--- a/Диплом.docx
+++ b/Диплом.docx
@@ -53,64 +53,16 @@
           <w:sz w:val="28"/>
           <w:szCs w:val="28"/>
         </w:rPr>
-        <w:t>пла</w:t>
-      </w:r>
-      <w:r>
-        <w:rPr>
-          <w:rFonts w:ascii="Times New Roman" w:hAnsi="Times New Roman" w:cs="Times New Roman"/>
-          <w:sz w:val="28"/>
-          <w:szCs w:val="28"/>
-        </w:rPr>
-        <w:t>тформер</w:t>
-      </w:r>
-      <w:proofErr w:type="spellEnd"/>
-      <w:r>
-        <w:rPr>
-          <w:rFonts w:ascii="Times New Roman" w:hAnsi="Times New Roman" w:cs="Times New Roman"/>
-          <w:sz w:val="28"/>
-          <w:szCs w:val="28"/>
-        </w:rPr>
-        <w:t xml:space="preserve"> - приключение, в котором</w:t>
-      </w:r>
-      <w:r>
-        <w:rPr>
-          <w:rFonts w:ascii="Times New Roman" w:hAnsi="Times New Roman" w:cs="Times New Roman"/>
-          <w:sz w:val="28"/>
-          <w:szCs w:val="28"/>
-        </w:rPr>
-        <w:t xml:space="preserve"> игрок должен взять на себя роль </w:t>
-      </w:r>
-      <w:r>
-        <w:rPr>
-          <w:rFonts w:ascii="Times New Roman" w:hAnsi="Times New Roman" w:cs="Times New Roman"/>
-          <w:sz w:val="28"/>
-          <w:szCs w:val="28"/>
-        </w:rPr>
-        <w:t>доставщика почты</w:t>
-      </w:r>
-      <w:r>
-        <w:rPr>
-          <w:rFonts w:ascii="Times New Roman" w:hAnsi="Times New Roman" w:cs="Times New Roman"/>
-          <w:sz w:val="28"/>
-          <w:szCs w:val="28"/>
-        </w:rPr>
-        <w:t>, и на своем пути из начальной точки в конечную раздать посылки, а также познакомиться с сюжетом игры. Виртуальный мир видеоигры (</w:t>
-      </w:r>
-      <w:r>
-        <w:rPr>
-          <w:rFonts w:ascii="Times New Roman" w:hAnsi="Times New Roman" w:cs="Times New Roman"/>
-          <w:sz w:val="28"/>
-          <w:szCs w:val="28"/>
-        </w:rPr>
-        <w:t>место, где происходит действие</w:t>
-      </w:r>
-      <w:r>
-        <w:rPr>
-          <w:rFonts w:ascii="Times New Roman" w:hAnsi="Times New Roman" w:cs="Times New Roman"/>
-          <w:sz w:val="28"/>
-          <w:szCs w:val="28"/>
-        </w:rPr>
-        <w:t xml:space="preserve">) разбит на </w:t>
+        <w:t>платформер</w:t>
+      </w:r>
+      <w:proofErr w:type="spellEnd"/>
+      <w:r>
+        <w:rPr>
+          <w:rFonts w:ascii="Times New Roman" w:hAnsi="Times New Roman" w:cs="Times New Roman"/>
+          <w:sz w:val="28"/>
+          <w:szCs w:val="28"/>
+        </w:rPr>
+        <w:t xml:space="preserve"> - приключение, в котором игрок должен взять на себя роль доставщика почты, и на своем пути из начальной точки в конечную раздать посылки, а также познакомиться с сюжетом игры. Виртуальный мир видеоигры (место, где происходит действие) разбит на </w:t>
       </w:r>
       <w:r>
         <w:rPr>
@@ -127,31 +79,52 @@
           <w:sz w:val="28"/>
           <w:szCs w:val="28"/>
         </w:rPr>
-        <w:t xml:space="preserve"> основных </w:t>
-      </w:r>
-      <w:r>
-        <w:rPr>
-          <w:rFonts w:ascii="Times New Roman" w:hAnsi="Times New Roman" w:cs="Times New Roman"/>
-          <w:sz w:val="28"/>
-          <w:szCs w:val="28"/>
-        </w:rPr>
-        <w:t>зоны, каждая</w:t>
-      </w:r>
-      <w:r>
-        <w:rPr>
-          <w:rFonts w:ascii="Times New Roman" w:hAnsi="Times New Roman" w:cs="Times New Roman"/>
-          <w:sz w:val="28"/>
-          <w:szCs w:val="28"/>
-        </w:rPr>
-        <w:t xml:space="preserve"> зона представлена сценой </w:t>
-      </w:r>
-      <w:r>
-        <w:rPr>
-          <w:rFonts w:ascii="Times New Roman" w:hAnsi="Times New Roman" w:cs="Times New Roman"/>
-          <w:sz w:val="28"/>
-          <w:szCs w:val="28"/>
-        </w:rPr>
-        <w:t>в среде</w:t>
+        <w:t xml:space="preserve"> основных зоны, каждая зона представлена сценой в среде </w:t>
+      </w:r>
+      <w:proofErr w:type="spellStart"/>
+      <w:r>
+        <w:rPr>
+          <w:rFonts w:ascii="Times New Roman" w:hAnsi="Times New Roman" w:cs="Times New Roman"/>
+          <w:sz w:val="28"/>
+          <w:szCs w:val="28"/>
+        </w:rPr>
+        <w:t>Unity</w:t>
+      </w:r>
+      <w:proofErr w:type="spellEnd"/>
+      <w:r>
+        <w:rPr>
+          <w:rFonts w:ascii="Times New Roman" w:hAnsi="Times New Roman" w:cs="Times New Roman"/>
+          <w:sz w:val="28"/>
+          <w:szCs w:val="28"/>
+        </w:rPr>
+        <w:t xml:space="preserve">.  Сцена содержит фоновые декорации, внутренности помещений, </w:t>
+      </w:r>
+      <w:proofErr w:type="spellStart"/>
+      <w:r>
+        <w:rPr>
+          <w:rFonts w:ascii="Times New Roman" w:hAnsi="Times New Roman" w:cs="Times New Roman"/>
+          <w:sz w:val="28"/>
+          <w:szCs w:val="28"/>
+        </w:rPr>
+        <w:t>акторов</w:t>
+      </w:r>
+      <w:proofErr w:type="spellEnd"/>
+      <w:r>
+        <w:rPr>
+          <w:rFonts w:ascii="Times New Roman" w:hAnsi="Times New Roman" w:cs="Times New Roman"/>
+          <w:sz w:val="28"/>
+          <w:szCs w:val="28"/>
+        </w:rPr>
+        <w:t xml:space="preserve">-персонажей (представляющих собой игровой объект, состоящий из физической модели, визуальной части и компонентов базового класса </w:t>
+      </w:r>
+      <w:r>
+        <w:rPr>
+          <w:rFonts w:ascii="Times New Roman" w:hAnsi="Times New Roman" w:cs="Times New Roman"/>
+          <w:sz w:val="28"/>
+          <w:szCs w:val="28"/>
+          <w:lang w:val="en-US"/>
+        </w:rPr>
+        <w:t>Unity</w:t>
       </w:r>
       <w:r>
         <w:rPr>
@@ -168,59 +141,6 @@
           <w:sz w:val="28"/>
           <w:szCs w:val="28"/>
         </w:rPr>
-        <w:t>Unity</w:t>
-      </w:r>
-      <w:proofErr w:type="spellEnd"/>
-      <w:r>
-        <w:rPr>
-          <w:rFonts w:ascii="Times New Roman" w:hAnsi="Times New Roman" w:cs="Times New Roman"/>
-          <w:sz w:val="28"/>
-          <w:szCs w:val="28"/>
-        </w:rPr>
-        <w:t xml:space="preserve">.  Сцена содержит фоновые декорации, внутренности помещений, </w:t>
-      </w:r>
-      <w:proofErr w:type="spellStart"/>
-      <w:r>
-        <w:rPr>
-          <w:rFonts w:ascii="Times New Roman" w:hAnsi="Times New Roman" w:cs="Times New Roman"/>
-          <w:sz w:val="28"/>
-          <w:szCs w:val="28"/>
-        </w:rPr>
-        <w:t>акторов</w:t>
-      </w:r>
-      <w:proofErr w:type="spellEnd"/>
-      <w:r>
-        <w:rPr>
-          <w:rFonts w:ascii="Times New Roman" w:hAnsi="Times New Roman" w:cs="Times New Roman"/>
-          <w:sz w:val="28"/>
-          <w:szCs w:val="28"/>
-        </w:rPr>
-        <w:t xml:space="preserve">-персонажей (представляющих собой игровой объект, состоящий из физической модели, визуальной части и компонентов базового класса </w:t>
-      </w:r>
-      <w:r>
-        <w:rPr>
-          <w:rFonts w:ascii="Times New Roman" w:hAnsi="Times New Roman" w:cs="Times New Roman"/>
-          <w:sz w:val="28"/>
-          <w:szCs w:val="28"/>
-          <w:lang w:val="en-US"/>
-        </w:rPr>
-        <w:t>Unity</w:t>
-      </w:r>
-      <w:r>
-        <w:rPr>
-          <w:rFonts w:ascii="Times New Roman" w:hAnsi="Times New Roman" w:cs="Times New Roman"/>
-          <w:sz w:val="28"/>
-          <w:szCs w:val="28"/>
-        </w:rPr>
-        <w:t xml:space="preserve"> </w:t>
-      </w:r>
-      <w:proofErr w:type="spellStart"/>
-      <w:r>
-        <w:rPr>
-          <w:rFonts w:ascii="Times New Roman" w:hAnsi="Times New Roman" w:cs="Times New Roman"/>
-          <w:sz w:val="28"/>
-          <w:szCs w:val="28"/>
-        </w:rPr>
         <w:t>Monobehavior</w:t>
       </w:r>
       <w:proofErr w:type="spellEnd"/>
@@ -248,23 +168,7 @@
           <w:sz w:val="28"/>
           <w:szCs w:val="28"/>
         </w:rPr>
-        <w:t xml:space="preserve">Виртуальный мир видеоигры </w:t>
-      </w:r>
-      <w:r>
-        <w:rPr>
-          <w:rFonts w:ascii="Times New Roman" w:hAnsi="Times New Roman" w:cs="Times New Roman"/>
-          <w:sz w:val="28"/>
-          <w:szCs w:val="28"/>
-        </w:rPr>
-        <w:t>п</w:t>
-      </w:r>
-      <w:r>
-        <w:rPr>
-          <w:rFonts w:ascii="Times New Roman" w:hAnsi="Times New Roman" w:cs="Times New Roman"/>
-          <w:sz w:val="28"/>
-          <w:szCs w:val="28"/>
-        </w:rPr>
-        <w:t xml:space="preserve">редставлен в виде </w:t>
+        <w:t xml:space="preserve">Виртуальный мир видеоигры представлен в виде </w:t>
       </w:r>
       <w:proofErr w:type="gramStart"/>
       <w:r>
@@ -301,57 +205,24 @@
           <w:szCs w:val="28"/>
           <w:highlight w:val="yellow"/>
         </w:rPr>
-        <w:t>(Картинка - параллакс</w:t>
-      </w:r>
-      <w:r>
-        <w:rPr>
-          <w:rFonts w:ascii="Times New Roman" w:hAnsi="Times New Roman" w:cs="Times New Roman"/>
-          <w:sz w:val="28"/>
-          <w:szCs w:val="28"/>
-          <w:highlight w:val="yellow"/>
-        </w:rPr>
-        <w:t>)</w:t>
-      </w:r>
-    </w:p>
-    <w:p>
-      <w:pPr>
-        <w:rPr>
-          <w:rFonts w:ascii="Times New Roman" w:hAnsi="Times New Roman" w:cs="Times New Roman"/>
-          <w:sz w:val="28"/>
-          <w:szCs w:val="28"/>
-        </w:rPr>
-      </w:pPr>
-      <w:r>
-        <w:rPr>
-          <w:rFonts w:ascii="Times New Roman" w:hAnsi="Times New Roman" w:cs="Times New Roman"/>
-          <w:sz w:val="28"/>
-          <w:szCs w:val="28"/>
-        </w:rPr>
-        <w:t xml:space="preserve">Эффект параллакса - это визуальный эффект, используемый в 2D-видеоиграх, в которых </w:t>
-      </w:r>
-      <w:r>
-        <w:rPr>
-          <w:rFonts w:ascii="Times New Roman" w:hAnsi="Times New Roman" w:cs="Times New Roman"/>
-          <w:sz w:val="28"/>
-          <w:szCs w:val="28"/>
-        </w:rPr>
-        <w:t>декорации заднего плана</w:t>
-      </w:r>
-      <w:r>
-        <w:rPr>
-          <w:rFonts w:ascii="Times New Roman" w:hAnsi="Times New Roman" w:cs="Times New Roman"/>
-          <w:sz w:val="28"/>
-          <w:szCs w:val="28"/>
-        </w:rPr>
-        <w:t xml:space="preserve"> </w:t>
-      </w:r>
-      <w:r>
-        <w:rPr>
-          <w:rFonts w:ascii="Times New Roman" w:hAnsi="Times New Roman" w:cs="Times New Roman"/>
-          <w:sz w:val="28"/>
-          <w:szCs w:val="28"/>
-        </w:rPr>
-        <w:t xml:space="preserve">представляются </w:t>
+        <w:t>(Картинка - параллакс)</w:t>
+      </w:r>
+    </w:p>
+    <w:p>
+      <w:pPr>
+        <w:rPr>
+          <w:rFonts w:ascii="Times New Roman" w:hAnsi="Times New Roman" w:cs="Times New Roman"/>
+          <w:sz w:val="28"/>
+          <w:szCs w:val="28"/>
+        </w:rPr>
+      </w:pPr>
+      <w:r>
+        <w:rPr>
+          <w:rFonts w:ascii="Times New Roman" w:hAnsi="Times New Roman" w:cs="Times New Roman"/>
+          <w:sz w:val="28"/>
+          <w:szCs w:val="28"/>
+        </w:rPr>
+        <w:t xml:space="preserve">Эффект параллакса - это визуальный эффект, используемый в 2D-видеоиграх, в которых декорации заднего плана представляются </w:t>
       </w:r>
       <w:proofErr w:type="gramStart"/>
       <w:r>
@@ -369,47 +240,7 @@
           <w:sz w:val="28"/>
           <w:szCs w:val="28"/>
         </w:rPr>
-        <w:t>, имеющими меньшую скорость, по сравнению с декорациями переднего плана</w:t>
-      </w:r>
-      <w:r>
-        <w:rPr>
-          <w:rFonts w:ascii="Times New Roman" w:hAnsi="Times New Roman" w:cs="Times New Roman"/>
-          <w:sz w:val="28"/>
-          <w:szCs w:val="28"/>
-        </w:rPr>
-        <w:t>. Этот эффект используется для создания ощущен</w:t>
-      </w:r>
-      <w:r>
-        <w:rPr>
-          <w:rFonts w:ascii="Times New Roman" w:hAnsi="Times New Roman" w:cs="Times New Roman"/>
-          <w:sz w:val="28"/>
-          <w:szCs w:val="28"/>
-        </w:rPr>
-        <w:t>ия глубины в игровой среде, придает реалистичности игровому</w:t>
-      </w:r>
-      <w:r>
-        <w:rPr>
-          <w:rFonts w:ascii="Times New Roman" w:hAnsi="Times New Roman" w:cs="Times New Roman"/>
-          <w:sz w:val="28"/>
-          <w:szCs w:val="28"/>
-        </w:rPr>
-        <w:t xml:space="preserve"> опыт</w:t>
-      </w:r>
-      <w:r>
-        <w:rPr>
-          <w:rFonts w:ascii="Times New Roman" w:hAnsi="Times New Roman" w:cs="Times New Roman"/>
-          <w:sz w:val="28"/>
-          <w:szCs w:val="28"/>
-        </w:rPr>
-        <w:t>у пользователя</w:t>
-      </w:r>
-      <w:r>
-        <w:rPr>
-          <w:rFonts w:ascii="Times New Roman" w:hAnsi="Times New Roman" w:cs="Times New Roman"/>
-          <w:sz w:val="28"/>
-          <w:szCs w:val="28"/>
-        </w:rPr>
-        <w:t>. Эффект параллакса достигается за счет использования слоев изображений, которые перемещаются с разной скоростью относительно камеры и прорисовываются на разной глубине. Например, слой гор на заднем плане относительно камеры перемещается медленнее, чем слой деревьев на переднем плане.</w:t>
+        <w:t>, имеющими меньшую скорость, по сравнению с декорациями переднего плана. Этот эффект используется для создания ощущения глубины в игровой среде, придает реалистичности игровому опыту пользователя. Эффект параллакса достигается за счет использования слоев изображений, которые перемещаются с разной скоростью относительно камеры и прорисовываются на разной глубине. Например, слой гор на заднем плане относительно камеры перемещается медленнее, чем слой деревьев на переднем плане.</w:t>
       </w:r>
     </w:p>
     <w:p>
@@ -1588,15 +1419,7 @@
           <w:sz w:val="28"/>
           <w:szCs w:val="28"/>
         </w:rPr>
-        <w:t>предметов</w:t>
-      </w:r>
-      <w:r>
-        <w:rPr>
-          <w:rFonts w:ascii="Times New Roman" w:hAnsi="Times New Roman" w:cs="Times New Roman"/>
-          <w:sz w:val="28"/>
-          <w:szCs w:val="28"/>
-        </w:rPr>
-        <w:t xml:space="preserve"> игроком </w:t>
+        <w:t xml:space="preserve">предметов игроком </w:t>
       </w:r>
       <w:r>
         <w:rPr>
@@ -1661,15 +1484,7 @@
           <w:sz w:val="28"/>
           <w:szCs w:val="28"/>
         </w:rPr>
-        <w:t>предметов</w:t>
-      </w:r>
-      <w:r>
-        <w:rPr>
-          <w:rFonts w:ascii="Times New Roman" w:hAnsi="Times New Roman" w:cs="Times New Roman"/>
-          <w:sz w:val="28"/>
-          <w:szCs w:val="28"/>
-        </w:rPr>
-        <w:t xml:space="preserve"> </w:t>
+        <w:t xml:space="preserve">предметов </w:t>
       </w:r>
       <w:r>
         <w:rPr>
@@ -4469,8 +4284,52 @@
           <w:szCs w:val="28"/>
           <w:highlight w:val="yellow"/>
         </w:rPr>
-        <w:t xml:space="preserve"> взаимодействие компонентов и модулей</w:t>
-      </w:r>
+        <w:t xml:space="preserve"> взаимодействие компонентов и модулей)</w:t>
+      </w:r>
+      <w:r>
+        <w:rPr>
+          <w:rFonts w:ascii="Times New Roman" w:hAnsi="Times New Roman" w:cs="Times New Roman"/>
+          <w:sz w:val="28"/>
+          <w:szCs w:val="28"/>
+        </w:rPr>
+        <w:t>.</w:t>
+      </w:r>
+    </w:p>
+    <w:p>
+      <w:pPr>
+        <w:rPr>
+          <w:rFonts w:ascii="Times New Roman" w:hAnsi="Times New Roman" w:cs="Times New Roman"/>
+          <w:sz w:val="28"/>
+          <w:szCs w:val="28"/>
+        </w:rPr>
+      </w:pPr>
+    </w:p>
+    <w:p>
+      <w:pPr>
+        <w:ind w:firstLine="708"/>
+        <w:rPr>
+          <w:rFonts w:ascii="Times New Roman" w:hAnsi="Times New Roman" w:cs="Times New Roman"/>
+          <w:sz w:val="28"/>
+          <w:szCs w:val="28"/>
+        </w:rPr>
+      </w:pPr>
+      <w:r>
+        <w:rPr>
+          <w:rFonts w:ascii="Times New Roman" w:hAnsi="Times New Roman" w:cs="Times New Roman"/>
+          <w:sz w:val="28"/>
+          <w:szCs w:val="28"/>
+        </w:rPr>
+        <w:t xml:space="preserve">Организация компонентов представлена на рисунке. В данном случае пользователь с помощью кнопки с задержкой активирует топку, сжигающую попавшие внутрь предметы, после чего пополняется уровень топлива. </w:t>
+      </w:r>
+    </w:p>
+    <w:p>
+      <w:pPr>
+        <w:rPr>
+          <w:rFonts w:ascii="Times New Roman" w:hAnsi="Times New Roman" w:cs="Times New Roman"/>
+          <w:sz w:val="28"/>
+          <w:szCs w:val="28"/>
+        </w:rPr>
+      </w:pPr>
       <w:r>
         <w:rPr>
           <w:rFonts w:ascii="Times New Roman" w:hAnsi="Times New Roman" w:cs="Times New Roman"/>
@@ -4478,6 +4337,200 @@
           <w:szCs w:val="28"/>
           <w:highlight w:val="yellow"/>
         </w:rPr>
+        <w:t>(Блок-схема взаимодействия)</w:t>
+      </w:r>
+    </w:p>
+    <w:p>
+      <w:pPr>
+        <w:ind w:firstLine="708"/>
+        <w:rPr>
+          <w:rFonts w:ascii="Times New Roman" w:hAnsi="Times New Roman" w:cs="Times New Roman"/>
+          <w:sz w:val="28"/>
+          <w:szCs w:val="28"/>
+        </w:rPr>
+      </w:pPr>
+      <w:proofErr w:type="spellStart"/>
+      <w:r>
+        <w:rPr>
+          <w:rFonts w:ascii="Times New Roman" w:hAnsi="Times New Roman" w:cs="Times New Roman"/>
+          <w:sz w:val="28"/>
+          <w:szCs w:val="28"/>
+        </w:rPr>
+        <w:t>Внутриигровая</w:t>
+      </w:r>
+      <w:proofErr w:type="spellEnd"/>
+      <w:r>
+        <w:rPr>
+          <w:rFonts w:ascii="Times New Roman" w:hAnsi="Times New Roman" w:cs="Times New Roman"/>
+          <w:sz w:val="28"/>
+          <w:szCs w:val="28"/>
+        </w:rPr>
+        <w:t xml:space="preserve"> </w:t>
+      </w:r>
+      <w:r>
+        <w:rPr>
+          <w:rFonts w:ascii="Times New Roman" w:hAnsi="Times New Roman" w:cs="Times New Roman"/>
+          <w:sz w:val="28"/>
+          <w:szCs w:val="28"/>
+          <w:lang w:val="en-US"/>
+        </w:rPr>
+        <w:t>UI</w:t>
+      </w:r>
+      <w:r>
+        <w:rPr>
+          <w:rFonts w:ascii="Times New Roman" w:hAnsi="Times New Roman" w:cs="Times New Roman"/>
+          <w:sz w:val="28"/>
+          <w:szCs w:val="28"/>
+        </w:rPr>
+        <w:t xml:space="preserve"> - кнопка с компонентом </w:t>
+      </w:r>
+      <w:proofErr w:type="spellStart"/>
+      <w:r>
+        <w:rPr>
+          <w:rFonts w:ascii="Times New Roman" w:hAnsi="Times New Roman" w:cs="Times New Roman"/>
+          <w:sz w:val="28"/>
+          <w:szCs w:val="28"/>
+        </w:rPr>
+        <w:t>HBar</w:t>
+      </w:r>
+      <w:proofErr w:type="spellEnd"/>
+      <w:r>
+        <w:rPr>
+          <w:rFonts w:ascii="Times New Roman" w:hAnsi="Times New Roman" w:cs="Times New Roman"/>
+          <w:sz w:val="28"/>
+          <w:szCs w:val="28"/>
+        </w:rPr>
+        <w:t xml:space="preserve"> (</w:t>
+      </w:r>
+      <w:proofErr w:type="spellStart"/>
+      <w:r>
+        <w:rPr>
+          <w:rFonts w:ascii="Times New Roman" w:hAnsi="Times New Roman" w:cs="Times New Roman"/>
+          <w:sz w:val="28"/>
+          <w:szCs w:val="28"/>
+        </w:rPr>
+        <w:t>View</w:t>
+      </w:r>
+      <w:proofErr w:type="spellEnd"/>
+      <w:r>
+        <w:rPr>
+          <w:rFonts w:ascii="Times New Roman" w:hAnsi="Times New Roman" w:cs="Times New Roman"/>
+          <w:sz w:val="28"/>
+          <w:szCs w:val="28"/>
+        </w:rPr>
+        <w:t xml:space="preserve">) передаёт сигнал о срабатывании компоненту </w:t>
+      </w:r>
+      <w:proofErr w:type="spellStart"/>
+      <w:r>
+        <w:rPr>
+          <w:rFonts w:ascii="Times New Roman" w:hAnsi="Times New Roman" w:cs="Times New Roman"/>
+          <w:sz w:val="28"/>
+          <w:szCs w:val="28"/>
+        </w:rPr>
+        <w:t>module</w:t>
+      </w:r>
+      <w:proofErr w:type="spellEnd"/>
+      <w:r>
+        <w:rPr>
+          <w:rFonts w:ascii="Times New Roman" w:hAnsi="Times New Roman" w:cs="Times New Roman"/>
+          <w:sz w:val="28"/>
+          <w:szCs w:val="28"/>
+        </w:rPr>
+        <w:t xml:space="preserve"> </w:t>
+      </w:r>
+      <w:proofErr w:type="spellStart"/>
+      <w:r>
+        <w:rPr>
+          <w:rFonts w:ascii="Times New Roman" w:hAnsi="Times New Roman" w:cs="Times New Roman"/>
+          <w:sz w:val="28"/>
+          <w:szCs w:val="28"/>
+        </w:rPr>
+        <w:t>Base</w:t>
+      </w:r>
+      <w:proofErr w:type="spellEnd"/>
+      <w:r>
+        <w:rPr>
+          <w:rFonts w:ascii="Times New Roman" w:hAnsi="Times New Roman" w:cs="Times New Roman"/>
+          <w:sz w:val="28"/>
+          <w:szCs w:val="28"/>
+        </w:rPr>
+        <w:t xml:space="preserve"> (VM), вызывает установленный метод. VM определяет контрол</w:t>
+      </w:r>
+      <w:r>
+        <w:rPr>
+          <w:rFonts w:ascii="Times New Roman" w:hAnsi="Times New Roman" w:cs="Times New Roman"/>
+          <w:sz w:val="28"/>
+          <w:szCs w:val="28"/>
+        </w:rPr>
+        <w:t xml:space="preserve">лер </w:t>
+      </w:r>
+      <w:proofErr w:type="spellStart"/>
+      <w:r>
+        <w:rPr>
+          <w:rFonts w:ascii="Times New Roman" w:hAnsi="Times New Roman" w:cs="Times New Roman"/>
+          <w:sz w:val="28"/>
+          <w:szCs w:val="28"/>
+        </w:rPr>
+        <w:t>module</w:t>
+      </w:r>
+      <w:proofErr w:type="spellEnd"/>
+      <w:r>
+        <w:rPr>
+          <w:rFonts w:ascii="Times New Roman" w:hAnsi="Times New Roman" w:cs="Times New Roman"/>
+          <w:sz w:val="28"/>
+          <w:szCs w:val="28"/>
+        </w:rPr>
+        <w:t xml:space="preserve"> </w:t>
+      </w:r>
+      <w:proofErr w:type="spellStart"/>
+      <w:r>
+        <w:rPr>
+          <w:rFonts w:ascii="Times New Roman" w:hAnsi="Times New Roman" w:cs="Times New Roman"/>
+          <w:sz w:val="28"/>
+          <w:szCs w:val="28"/>
+        </w:rPr>
+        <w:t>Furnance</w:t>
+      </w:r>
+      <w:proofErr w:type="spellEnd"/>
+      <w:r>
+        <w:rPr>
+          <w:rFonts w:ascii="Times New Roman" w:hAnsi="Times New Roman" w:cs="Times New Roman"/>
+          <w:sz w:val="28"/>
+          <w:szCs w:val="28"/>
+        </w:rPr>
+        <w:t>, вызываемый</w:t>
+      </w:r>
+      <w:r>
+        <w:rPr>
+          <w:rFonts w:ascii="Times New Roman" w:hAnsi="Times New Roman" w:cs="Times New Roman"/>
+          <w:sz w:val="28"/>
+          <w:szCs w:val="28"/>
+        </w:rPr>
+        <w:t xml:space="preserve"> компонентом кнопки, контроллер обрабатывает событие и выводит показатель топлива на пользовательский интерфейс</w:t>
+      </w:r>
+      <w:r>
+        <w:rPr>
+          <w:rFonts w:ascii="Times New Roman" w:hAnsi="Times New Roman" w:cs="Times New Roman"/>
+          <w:sz w:val="28"/>
+          <w:szCs w:val="28"/>
+        </w:rPr>
+        <w:t xml:space="preserve"> (</w:t>
+      </w:r>
+      <w:r>
+        <w:rPr>
+          <w:rFonts w:ascii="Times New Roman" w:hAnsi="Times New Roman" w:cs="Times New Roman"/>
+          <w:sz w:val="28"/>
+          <w:szCs w:val="28"/>
+          <w:lang w:val="en-US"/>
+        </w:rPr>
+        <w:t>View</w:t>
+      </w:r>
+      <w:r>
+        <w:rPr>
+          <w:rFonts w:ascii="Times New Roman" w:hAnsi="Times New Roman" w:cs="Times New Roman"/>
+          <w:sz w:val="28"/>
+          <w:szCs w:val="28"/>
+        </w:rPr>
         <w:t>)</w:t>
       </w:r>
       <w:r>
@@ -4491,15 +4544,6 @@
     </w:p>
     <w:p>
       <w:pPr>
-        <w:rPr>
-          <w:rFonts w:ascii="Times New Roman" w:hAnsi="Times New Roman" w:cs="Times New Roman"/>
-          <w:sz w:val="28"/>
-          <w:szCs w:val="28"/>
-        </w:rPr>
-      </w:pPr>
-    </w:p>
-    <w:p>
-      <w:pPr>
         <w:ind w:firstLine="708"/>
         <w:rPr>
           <w:rFonts w:ascii="Times New Roman" w:hAnsi="Times New Roman" w:cs="Times New Roman"/>
@@ -4513,370 +4557,157 @@
           <w:sz w:val="28"/>
           <w:szCs w:val="28"/>
         </w:rPr>
-        <w:t xml:space="preserve">Организация компонентов представлена на рисунке. В данном случае пользователь с помощью кнопки с задержкой активирует топку, сжигающую попавшие внутрь предметы, после чего пополняется уровень топлива. </w:t>
-      </w:r>
-    </w:p>
-    <w:p>
-      <w:pPr>
-        <w:rPr>
-          <w:rFonts w:ascii="Times New Roman" w:hAnsi="Times New Roman" w:cs="Times New Roman"/>
-          <w:sz w:val="28"/>
-          <w:szCs w:val="28"/>
-        </w:rPr>
-      </w:pPr>
-      <w:r>
-        <w:rPr>
-          <w:rFonts w:ascii="Times New Roman" w:hAnsi="Times New Roman" w:cs="Times New Roman"/>
-          <w:sz w:val="28"/>
-          <w:szCs w:val="28"/>
-          <w:highlight w:val="yellow"/>
-        </w:rPr>
-        <w:t>(Блок-схема взаимодействия)</w:t>
-      </w:r>
-    </w:p>
-    <w:p>
-      <w:pPr>
-        <w:ind w:firstLine="708"/>
-        <w:rPr>
-          <w:rFonts w:ascii="Times New Roman" w:hAnsi="Times New Roman" w:cs="Times New Roman"/>
-          <w:sz w:val="28"/>
-          <w:szCs w:val="28"/>
-        </w:rPr>
-      </w:pPr>
-      <w:proofErr w:type="spellStart"/>
-      <w:r>
-        <w:rPr>
-          <w:rFonts w:ascii="Times New Roman" w:hAnsi="Times New Roman" w:cs="Times New Roman"/>
-          <w:sz w:val="28"/>
-          <w:szCs w:val="28"/>
-        </w:rPr>
-        <w:t>Внутриигровая</w:t>
-      </w:r>
-      <w:proofErr w:type="spellEnd"/>
-      <w:r>
-        <w:rPr>
-          <w:rFonts w:ascii="Times New Roman" w:hAnsi="Times New Roman" w:cs="Times New Roman"/>
-          <w:sz w:val="28"/>
-          <w:szCs w:val="28"/>
-        </w:rPr>
-        <w:t xml:space="preserve"> </w:t>
-      </w:r>
-      <w:r>
-        <w:rPr>
-          <w:rFonts w:ascii="Times New Roman" w:hAnsi="Times New Roman" w:cs="Times New Roman"/>
-          <w:sz w:val="28"/>
-          <w:szCs w:val="28"/>
-          <w:lang w:val="en-US"/>
-        </w:rPr>
-        <w:t>UI</w:t>
-      </w:r>
-      <w:r>
-        <w:rPr>
-          <w:rFonts w:ascii="Times New Roman" w:hAnsi="Times New Roman" w:cs="Times New Roman"/>
-          <w:sz w:val="28"/>
-          <w:szCs w:val="28"/>
-        </w:rPr>
-        <w:t xml:space="preserve"> - кнопка с компонентом </w:t>
-      </w:r>
-      <w:proofErr w:type="spellStart"/>
-      <w:r>
-        <w:rPr>
-          <w:rFonts w:ascii="Times New Roman" w:hAnsi="Times New Roman" w:cs="Times New Roman"/>
-          <w:sz w:val="28"/>
-          <w:szCs w:val="28"/>
-        </w:rPr>
-        <w:t>HBar</w:t>
-      </w:r>
-      <w:proofErr w:type="spellEnd"/>
-      <w:r>
-        <w:rPr>
-          <w:rFonts w:ascii="Times New Roman" w:hAnsi="Times New Roman" w:cs="Times New Roman"/>
-          <w:sz w:val="28"/>
-          <w:szCs w:val="28"/>
-        </w:rPr>
-        <w:t xml:space="preserve"> (</w:t>
-      </w:r>
-      <w:proofErr w:type="spellStart"/>
-      <w:r>
-        <w:rPr>
-          <w:rFonts w:ascii="Times New Roman" w:hAnsi="Times New Roman" w:cs="Times New Roman"/>
-          <w:sz w:val="28"/>
-          <w:szCs w:val="28"/>
-        </w:rPr>
-        <w:t>View</w:t>
-      </w:r>
-      <w:proofErr w:type="spellEnd"/>
-      <w:r>
-        <w:rPr>
-          <w:rFonts w:ascii="Times New Roman" w:hAnsi="Times New Roman" w:cs="Times New Roman"/>
-          <w:sz w:val="28"/>
-          <w:szCs w:val="28"/>
-        </w:rPr>
-        <w:t xml:space="preserve">) передаёт сигнал о срабатывании компоненту </w:t>
-      </w:r>
-      <w:proofErr w:type="spellStart"/>
-      <w:r>
-        <w:rPr>
-          <w:rFonts w:ascii="Times New Roman" w:hAnsi="Times New Roman" w:cs="Times New Roman"/>
-          <w:sz w:val="28"/>
-          <w:szCs w:val="28"/>
-        </w:rPr>
-        <w:t>module</w:t>
-      </w:r>
-      <w:proofErr w:type="spellEnd"/>
-      <w:r>
-        <w:rPr>
-          <w:rFonts w:ascii="Times New Roman" w:hAnsi="Times New Roman" w:cs="Times New Roman"/>
-          <w:sz w:val="28"/>
-          <w:szCs w:val="28"/>
-        </w:rPr>
-        <w:t xml:space="preserve"> </w:t>
-      </w:r>
-      <w:proofErr w:type="spellStart"/>
-      <w:r>
-        <w:rPr>
-          <w:rFonts w:ascii="Times New Roman" w:hAnsi="Times New Roman" w:cs="Times New Roman"/>
-          <w:sz w:val="28"/>
-          <w:szCs w:val="28"/>
-        </w:rPr>
-        <w:t>Base</w:t>
-      </w:r>
-      <w:proofErr w:type="spellEnd"/>
-      <w:r>
-        <w:rPr>
-          <w:rFonts w:ascii="Times New Roman" w:hAnsi="Times New Roman" w:cs="Times New Roman"/>
-          <w:sz w:val="28"/>
-          <w:szCs w:val="28"/>
-        </w:rPr>
-        <w:t xml:space="preserve"> (VM), вызывает установленный метод. VM определяет контрол</w:t>
-      </w:r>
-      <w:r>
-        <w:rPr>
-          <w:rFonts w:ascii="Times New Roman" w:hAnsi="Times New Roman" w:cs="Times New Roman"/>
-          <w:sz w:val="28"/>
-          <w:szCs w:val="28"/>
-        </w:rPr>
-        <w:t xml:space="preserve">лер </w:t>
-      </w:r>
-      <w:proofErr w:type="spellStart"/>
-      <w:r>
-        <w:rPr>
-          <w:rFonts w:ascii="Times New Roman" w:hAnsi="Times New Roman" w:cs="Times New Roman"/>
-          <w:sz w:val="28"/>
-          <w:szCs w:val="28"/>
-        </w:rPr>
-        <w:t>module</w:t>
-      </w:r>
-      <w:proofErr w:type="spellEnd"/>
-      <w:r>
-        <w:rPr>
-          <w:rFonts w:ascii="Times New Roman" w:hAnsi="Times New Roman" w:cs="Times New Roman"/>
-          <w:sz w:val="28"/>
-          <w:szCs w:val="28"/>
-        </w:rPr>
-        <w:t xml:space="preserve"> </w:t>
-      </w:r>
-      <w:proofErr w:type="spellStart"/>
-      <w:r>
-        <w:rPr>
-          <w:rFonts w:ascii="Times New Roman" w:hAnsi="Times New Roman" w:cs="Times New Roman"/>
-          <w:sz w:val="28"/>
-          <w:szCs w:val="28"/>
-        </w:rPr>
-        <w:t>Furnance</w:t>
-      </w:r>
-      <w:proofErr w:type="spellEnd"/>
-      <w:r>
-        <w:rPr>
-          <w:rFonts w:ascii="Times New Roman" w:hAnsi="Times New Roman" w:cs="Times New Roman"/>
-          <w:sz w:val="28"/>
-          <w:szCs w:val="28"/>
-        </w:rPr>
-        <w:t>, вызываемый</w:t>
-      </w:r>
-      <w:r>
-        <w:rPr>
-          <w:rFonts w:ascii="Times New Roman" w:hAnsi="Times New Roman" w:cs="Times New Roman"/>
-          <w:sz w:val="28"/>
-          <w:szCs w:val="28"/>
-        </w:rPr>
-        <w:t xml:space="preserve"> компонентом кнопки, контроллер обрабатывает событие и выводит показатель топлива на пользовательский интерфейс</w:t>
-      </w:r>
-      <w:r>
-        <w:rPr>
-          <w:rFonts w:ascii="Times New Roman" w:hAnsi="Times New Roman" w:cs="Times New Roman"/>
-          <w:sz w:val="28"/>
-          <w:szCs w:val="28"/>
-        </w:rPr>
-        <w:t xml:space="preserve"> (</w:t>
-      </w:r>
-      <w:r>
-        <w:rPr>
-          <w:rFonts w:ascii="Times New Roman" w:hAnsi="Times New Roman" w:cs="Times New Roman"/>
-          <w:sz w:val="28"/>
-          <w:szCs w:val="28"/>
-          <w:lang w:val="en-US"/>
-        </w:rPr>
-        <w:t>View</w:t>
-      </w:r>
-      <w:r>
-        <w:rPr>
-          <w:rFonts w:ascii="Times New Roman" w:hAnsi="Times New Roman" w:cs="Times New Roman"/>
-          <w:sz w:val="28"/>
-          <w:szCs w:val="28"/>
-        </w:rPr>
-        <w:t>)</w:t>
-      </w:r>
-      <w:r>
-        <w:rPr>
-          <w:rFonts w:ascii="Times New Roman" w:hAnsi="Times New Roman" w:cs="Times New Roman"/>
-          <w:sz w:val="28"/>
-          <w:szCs w:val="28"/>
-        </w:rPr>
-        <w:t>.</w:t>
-      </w:r>
-    </w:p>
-    <w:p>
-      <w:pPr>
-        <w:ind w:firstLine="708"/>
-        <w:rPr>
-          <w:rFonts w:ascii="Times New Roman" w:hAnsi="Times New Roman" w:cs="Times New Roman"/>
-          <w:sz w:val="28"/>
-          <w:szCs w:val="28"/>
-        </w:rPr>
-      </w:pPr>
-      <w:r>
-        <w:rPr>
-          <w:rFonts w:ascii="Times New Roman" w:hAnsi="Times New Roman" w:cs="Times New Roman"/>
-          <w:sz w:val="28"/>
-          <w:szCs w:val="28"/>
-        </w:rPr>
         <w:t>Таким образом, в дипломном проекте была реализована гибридная архитектура приложения, что позволило добиться масштабируемости модулей с помощью различных шаблонов, применяя их там, где это было удобно и необходимо.</w:t>
       </w:r>
     </w:p>
     <w:p>
       <w:pPr>
         <w:pStyle w:val="1"/>
+        <w:rPr>
+          <w:rFonts w:ascii="Times New Roman" w:hAnsi="Times New Roman" w:cs="Times New Roman"/>
+          <w:b/>
+          <w:color w:val="auto"/>
+        </w:rPr>
+      </w:pPr>
+      <w:r>
+        <w:rPr>
+          <w:rFonts w:ascii="Times New Roman" w:hAnsi="Times New Roman" w:cs="Times New Roman"/>
+          <w:b/>
+          <w:color w:val="auto"/>
+        </w:rPr>
+        <w:t xml:space="preserve">Особенности использования движка </w:t>
+      </w:r>
+      <w:r>
         <w:rPr>
           <w:rFonts w:ascii="Times New Roman" w:hAnsi="Times New Roman" w:cs="Times New Roman"/>
           <w:b/>
           <w:color w:val="auto"/>
           <w:lang w:val="en-US"/>
         </w:rPr>
-      </w:pPr>
+        <w:t>Unity</w:t>
+      </w:r>
       <w:r>
         <w:rPr>
           <w:rFonts w:ascii="Times New Roman" w:hAnsi="Times New Roman" w:cs="Times New Roman"/>
           <w:b/>
           <w:color w:val="auto"/>
         </w:rPr>
-        <w:t xml:space="preserve">Особенности использования движка </w:t>
-      </w:r>
-      <w:r>
-        <w:rPr>
-          <w:rFonts w:ascii="Times New Roman" w:hAnsi="Times New Roman" w:cs="Times New Roman"/>
-          <w:b/>
-          <w:color w:val="auto"/>
+        <w:t>.</w:t>
+      </w:r>
+    </w:p>
+    <w:p>
+      <w:pPr>
+        <w:rPr>
+          <w:rFonts w:ascii="Times New Roman" w:hAnsi="Times New Roman" w:cs="Times New Roman"/>
+        </w:rPr>
+      </w:pPr>
+    </w:p>
+    <w:p>
+      <w:pPr>
+        <w:ind w:firstLine="708"/>
+        <w:rPr>
+          <w:rFonts w:ascii="Times New Roman" w:hAnsi="Times New Roman" w:cs="Times New Roman"/>
+          <w:sz w:val="28"/>
+          <w:szCs w:val="28"/>
+        </w:rPr>
+      </w:pPr>
+      <w:r>
+        <w:rPr>
+          <w:rFonts w:ascii="Times New Roman" w:hAnsi="Times New Roman" w:cs="Times New Roman"/>
+          <w:sz w:val="28"/>
+          <w:szCs w:val="28"/>
+        </w:rPr>
+        <w:t xml:space="preserve">При использовании </w:t>
+      </w:r>
+      <w:proofErr w:type="spellStart"/>
+      <w:r>
+        <w:rPr>
+          <w:rFonts w:ascii="Times New Roman" w:hAnsi="Times New Roman" w:cs="Times New Roman"/>
+          <w:sz w:val="28"/>
+          <w:szCs w:val="28"/>
+        </w:rPr>
+        <w:t>Unity</w:t>
+      </w:r>
+      <w:proofErr w:type="spellEnd"/>
+      <w:r>
+        <w:rPr>
+          <w:rFonts w:ascii="Times New Roman" w:hAnsi="Times New Roman" w:cs="Times New Roman"/>
+          <w:sz w:val="28"/>
+          <w:szCs w:val="28"/>
+        </w:rPr>
+        <w:t xml:space="preserve"> в разработке видеоигр важно знать основные концепции и особенности работы в среде.</w:t>
+      </w:r>
+    </w:p>
+    <w:p>
+      <w:pPr>
+        <w:ind w:firstLine="708"/>
+        <w:rPr>
+          <w:rFonts w:ascii="Times New Roman" w:hAnsi="Times New Roman" w:cs="Times New Roman"/>
+          <w:sz w:val="28"/>
+          <w:szCs w:val="28"/>
+        </w:rPr>
+      </w:pPr>
+      <w:r>
+        <w:rPr>
+          <w:rFonts w:ascii="Times New Roman" w:hAnsi="Times New Roman" w:cs="Times New Roman"/>
+          <w:sz w:val="28"/>
+          <w:szCs w:val="28"/>
+        </w:rPr>
+        <w:t xml:space="preserve">Разработанная в </w:t>
+      </w:r>
+      <w:proofErr w:type="spellStart"/>
+      <w:r>
+        <w:rPr>
+          <w:rFonts w:ascii="Times New Roman" w:hAnsi="Times New Roman" w:cs="Times New Roman"/>
+          <w:sz w:val="28"/>
+          <w:szCs w:val="28"/>
+        </w:rPr>
+        <w:t>Unity</w:t>
+      </w:r>
+      <w:proofErr w:type="spellEnd"/>
+      <w:r>
+        <w:rPr>
+          <w:rFonts w:ascii="Times New Roman" w:hAnsi="Times New Roman" w:cs="Times New Roman"/>
+          <w:sz w:val="28"/>
+          <w:szCs w:val="28"/>
+        </w:rPr>
+        <w:t xml:space="preserve"> видеоигра состоит из множества связанных между собой сцен. Сцена </w:t>
+      </w:r>
+      <w:r>
+        <w:rPr>
+          <w:rFonts w:ascii="Times New Roman" w:hAnsi="Times New Roman" w:cs="Times New Roman"/>
+          <w:sz w:val="28"/>
+          <w:szCs w:val="28"/>
+        </w:rPr>
+        <w:t xml:space="preserve">- </w:t>
+      </w:r>
+      <w:r>
+        <w:rPr>
+          <w:rFonts w:ascii="Times New Roman" w:hAnsi="Times New Roman" w:cs="Times New Roman"/>
+          <w:sz w:val="28"/>
+          <w:szCs w:val="28"/>
+        </w:rPr>
+        <w:t>это пространство для заполнения контентом, использующееся разработчиком в качестве игрового мира. Взаимодействие со сценами происходит с помощью инструмента</w:t>
+      </w:r>
+      <w:r>
+        <w:rPr>
+          <w:rFonts w:ascii="Times New Roman" w:hAnsi="Times New Roman" w:cs="Times New Roman"/>
+          <w:sz w:val="28"/>
+          <w:szCs w:val="28"/>
+        </w:rPr>
+        <w:t xml:space="preserve"> </w:t>
+      </w:r>
+      <w:proofErr w:type="spellStart"/>
+      <w:r>
+        <w:rPr>
+          <w:rFonts w:ascii="Times New Roman" w:hAnsi="Times New Roman" w:cs="Times New Roman"/>
+          <w:sz w:val="28"/>
+          <w:szCs w:val="28"/>
           <w:lang w:val="en-US"/>
         </w:rPr>
-        <w:t>Unity.</w:t>
-      </w:r>
-    </w:p>
-    <w:p>
-      <w:pPr>
-        <w:rPr>
-          <w:rFonts w:ascii="Times New Roman" w:hAnsi="Times New Roman" w:cs="Times New Roman"/>
-          <w:lang w:val="en-US"/>
-        </w:rPr>
-      </w:pPr>
-    </w:p>
-    <w:p>
-      <w:pPr>
-        <w:ind w:firstLine="708"/>
-        <w:rPr>
-          <w:rFonts w:ascii="Times New Roman" w:hAnsi="Times New Roman" w:cs="Times New Roman"/>
-          <w:sz w:val="28"/>
-          <w:szCs w:val="28"/>
-        </w:rPr>
-      </w:pPr>
-      <w:r>
-        <w:rPr>
-          <w:rFonts w:ascii="Times New Roman" w:hAnsi="Times New Roman" w:cs="Times New Roman"/>
-          <w:sz w:val="28"/>
-          <w:szCs w:val="28"/>
-        </w:rPr>
-        <w:t xml:space="preserve">При использовании </w:t>
-      </w:r>
-      <w:proofErr w:type="spellStart"/>
-      <w:r>
-        <w:rPr>
-          <w:rFonts w:ascii="Times New Roman" w:hAnsi="Times New Roman" w:cs="Times New Roman"/>
-          <w:sz w:val="28"/>
-          <w:szCs w:val="28"/>
-        </w:rPr>
-        <w:t>Unity</w:t>
-      </w:r>
-      <w:proofErr w:type="spellEnd"/>
-      <w:r>
-        <w:rPr>
-          <w:rFonts w:ascii="Times New Roman" w:hAnsi="Times New Roman" w:cs="Times New Roman"/>
-          <w:sz w:val="28"/>
-          <w:szCs w:val="28"/>
-        </w:rPr>
-        <w:t xml:space="preserve"> в разработке видеоигр важно знать основные концепции и особенности работы в среде.</w:t>
-      </w:r>
-    </w:p>
-    <w:p>
-      <w:pPr>
-        <w:ind w:firstLine="708"/>
-        <w:rPr>
-          <w:rFonts w:ascii="Times New Roman" w:hAnsi="Times New Roman" w:cs="Times New Roman"/>
-          <w:sz w:val="28"/>
-          <w:szCs w:val="28"/>
-        </w:rPr>
-      </w:pPr>
-      <w:r>
-        <w:rPr>
-          <w:rFonts w:ascii="Times New Roman" w:hAnsi="Times New Roman" w:cs="Times New Roman"/>
-          <w:sz w:val="28"/>
-          <w:szCs w:val="28"/>
-        </w:rPr>
-        <w:t xml:space="preserve">Разработанная в </w:t>
-      </w:r>
-      <w:proofErr w:type="spellStart"/>
-      <w:r>
-        <w:rPr>
-          <w:rFonts w:ascii="Times New Roman" w:hAnsi="Times New Roman" w:cs="Times New Roman"/>
-          <w:sz w:val="28"/>
-          <w:szCs w:val="28"/>
-        </w:rPr>
-        <w:t>Unity</w:t>
-      </w:r>
-      <w:proofErr w:type="spellEnd"/>
-      <w:r>
-        <w:rPr>
-          <w:rFonts w:ascii="Times New Roman" w:hAnsi="Times New Roman" w:cs="Times New Roman"/>
-          <w:sz w:val="28"/>
-          <w:szCs w:val="28"/>
-        </w:rPr>
-        <w:t xml:space="preserve"> видеоигра состоит из множества связанных между собой сцен. Сцена </w:t>
-      </w:r>
-      <w:r>
-        <w:rPr>
-          <w:rFonts w:ascii="Times New Roman" w:hAnsi="Times New Roman" w:cs="Times New Roman"/>
-          <w:sz w:val="28"/>
-          <w:szCs w:val="28"/>
-        </w:rPr>
-        <w:t xml:space="preserve">- </w:t>
-      </w:r>
-      <w:r>
-        <w:rPr>
-          <w:rFonts w:ascii="Times New Roman" w:hAnsi="Times New Roman" w:cs="Times New Roman"/>
-          <w:sz w:val="28"/>
-          <w:szCs w:val="28"/>
-        </w:rPr>
-        <w:t>это пространство для заполнения контентом, использующееся разработчиком в качестве игрового мира. Взаимодействие со сценами происходит с помощью инструмента</w:t>
-      </w:r>
+        <w:t>UnityEngine</w:t>
+      </w:r>
+      <w:proofErr w:type="spellEnd"/>
       <w:r>
         <w:rPr>
           <w:rFonts w:ascii="Times New Roman" w:hAnsi="Times New Roman" w:cs="Times New Roman"/>
@@ -4891,25 +4722,6 @@
           <w:rFonts w:ascii="Times New Roman" w:hAnsi="Times New Roman" w:cs="Times New Roman"/>
           <w:sz w:val="28"/>
           <w:szCs w:val="28"/>
-          <w:lang w:val="en-US"/>
-        </w:rPr>
-        <w:t>UnityEngine</w:t>
-      </w:r>
-      <w:proofErr w:type="spellEnd"/>
-      <w:r>
-        <w:rPr>
-          <w:rFonts w:ascii="Times New Roman" w:hAnsi="Times New Roman" w:cs="Times New Roman"/>
-          <w:sz w:val="28"/>
-          <w:szCs w:val="28"/>
-        </w:rPr>
-        <w:t xml:space="preserve"> </w:t>
-      </w:r>
-      <w:proofErr w:type="spellStart"/>
-      <w:r>
-        <w:rPr>
-          <w:rFonts w:ascii="Times New Roman" w:hAnsi="Times New Roman" w:cs="Times New Roman"/>
-          <w:sz w:val="28"/>
-          <w:szCs w:val="28"/>
         </w:rPr>
         <w:t>SceneManagement</w:t>
       </w:r>
@@ -4928,23 +4740,7 @@
           <w:sz w:val="28"/>
           <w:szCs w:val="28"/>
         </w:rPr>
-        <w:t xml:space="preserve"> сцен, загрузкой </w:t>
-      </w:r>
-      <w:r>
-        <w:rPr>
-          <w:rFonts w:ascii="Times New Roman" w:hAnsi="Times New Roman" w:cs="Times New Roman"/>
-          <w:sz w:val="28"/>
-          <w:szCs w:val="28"/>
-        </w:rPr>
-        <w:t>и выгрузкой</w:t>
-      </w:r>
-      <w:r>
-        <w:rPr>
-          <w:rFonts w:ascii="Times New Roman" w:hAnsi="Times New Roman" w:cs="Times New Roman"/>
-          <w:sz w:val="28"/>
-          <w:szCs w:val="28"/>
-        </w:rPr>
-        <w:t xml:space="preserve"> их ресурсов в память.</w:t>
+        <w:t xml:space="preserve"> сцен, загрузкой и выгрузкой их ресурсов в память.</w:t>
       </w:r>
     </w:p>
     <w:p>
@@ -6907,8 +6703,48 @@
           <w:sz w:val="28"/>
           <w:szCs w:val="28"/>
         </w:rPr>
-        <w:t xml:space="preserve">В компьютерной графике в реальном времени объекты часто отображаются без теней, что создает впечатление, будто объект не привязан к окружающей среде. Тень передает большое количество информации - по </w:t>
-      </w:r>
+        <w:t>Созданная система освещения состоит из следующих компонентов</w:t>
+      </w:r>
+      <w:r>
+        <w:rPr>
+          <w:rFonts w:ascii="Times New Roman" w:hAnsi="Times New Roman" w:cs="Times New Roman"/>
+          <w:sz w:val="28"/>
+          <w:szCs w:val="28"/>
+        </w:rPr>
+        <w:t>:</w:t>
+      </w:r>
+    </w:p>
+    <w:p>
+      <w:pPr>
+        <w:rPr>
+          <w:rFonts w:ascii="Times New Roman" w:hAnsi="Times New Roman" w:cs="Times New Roman"/>
+          <w:sz w:val="28"/>
+          <w:szCs w:val="28"/>
+        </w:rPr>
+      </w:pPr>
+    </w:p>
+    <w:p>
+      <w:pPr>
+        <w:rPr>
+          <w:rFonts w:ascii="Times New Roman" w:hAnsi="Times New Roman" w:cs="Times New Roman"/>
+          <w:sz w:val="28"/>
+          <w:szCs w:val="28"/>
+        </w:rPr>
+      </w:pPr>
+    </w:p>
+    <w:p>
+      <w:pPr>
+        <w:pStyle w:val="a3"/>
+        <w:numPr>
+          <w:ilvl w:val="0"/>
+          <w:numId w:val="9"/>
+        </w:numPr>
+        <w:rPr>
+          <w:rFonts w:ascii="Times New Roman" w:hAnsi="Times New Roman" w:cs="Times New Roman"/>
+          <w:sz w:val="28"/>
+          <w:szCs w:val="28"/>
+        </w:rPr>
+      </w:pPr>
       <w:r>
         <w:rPr>
           <w:rFonts w:ascii="Times New Roman" w:hAnsi="Times New Roman" w:cs="Times New Roman"/>
@@ -6916,7 +6752,343 @@
           <w:szCs w:val="28"/>
         </w:rPr>
         <w:lastRenderedPageBreak/>
-        <w:t>сути, она представляет объект с другой точки зрения и закрепляет его в сцене.</w:t>
+        <w:t>Контроллер смены времени суток</w:t>
+      </w:r>
+    </w:p>
+    <w:p>
+      <w:pPr>
+        <w:pStyle w:val="a3"/>
+        <w:numPr>
+          <w:ilvl w:val="0"/>
+          <w:numId w:val="9"/>
+        </w:numPr>
+        <w:rPr>
+          <w:rFonts w:ascii="Times New Roman" w:hAnsi="Times New Roman" w:cs="Times New Roman"/>
+          <w:sz w:val="28"/>
+          <w:szCs w:val="28"/>
+        </w:rPr>
+      </w:pPr>
+      <w:r>
+        <w:rPr>
+          <w:rFonts w:ascii="Times New Roman" w:hAnsi="Times New Roman" w:cs="Times New Roman"/>
+          <w:sz w:val="28"/>
+          <w:szCs w:val="28"/>
+        </w:rPr>
+        <w:t>Цветовые фильтры</w:t>
+      </w:r>
+    </w:p>
+    <w:p>
+      <w:pPr>
+        <w:pStyle w:val="a3"/>
+        <w:numPr>
+          <w:ilvl w:val="0"/>
+          <w:numId w:val="9"/>
+        </w:numPr>
+        <w:rPr>
+          <w:rFonts w:ascii="Times New Roman" w:hAnsi="Times New Roman" w:cs="Times New Roman"/>
+          <w:sz w:val="28"/>
+          <w:szCs w:val="28"/>
+        </w:rPr>
+      </w:pPr>
+      <w:r>
+        <w:rPr>
+          <w:rFonts w:ascii="Times New Roman" w:hAnsi="Times New Roman" w:cs="Times New Roman"/>
+          <w:sz w:val="28"/>
+          <w:szCs w:val="28"/>
+        </w:rPr>
+        <w:t>Контроллер тени и источники света</w:t>
+      </w:r>
+    </w:p>
+    <w:p>
+      <w:pPr>
+        <w:pStyle w:val="a3"/>
+        <w:numPr>
+          <w:ilvl w:val="0"/>
+          <w:numId w:val="9"/>
+        </w:numPr>
+        <w:rPr>
+          <w:rFonts w:ascii="Times New Roman" w:hAnsi="Times New Roman" w:cs="Times New Roman"/>
+          <w:sz w:val="28"/>
+          <w:szCs w:val="28"/>
+        </w:rPr>
+      </w:pPr>
+      <w:r>
+        <w:rPr>
+          <w:rFonts w:ascii="Times New Roman" w:hAnsi="Times New Roman" w:cs="Times New Roman"/>
+          <w:sz w:val="28"/>
+          <w:szCs w:val="28"/>
+        </w:rPr>
+        <w:t xml:space="preserve">Контроллер освещения </w:t>
+      </w:r>
+    </w:p>
+    <w:p>
+      <w:pPr>
+        <w:ind w:firstLine="708"/>
+        <w:rPr>
+          <w:rFonts w:ascii="Times New Roman" w:hAnsi="Times New Roman" w:cs="Times New Roman"/>
+          <w:sz w:val="28"/>
+          <w:szCs w:val="28"/>
+        </w:rPr>
+      </w:pPr>
+      <w:r>
+        <w:rPr>
+          <w:rFonts w:ascii="Times New Roman" w:hAnsi="Times New Roman" w:cs="Times New Roman"/>
+          <w:sz w:val="28"/>
+          <w:szCs w:val="28"/>
+        </w:rPr>
+        <w:t>Цветовые фильтры, позволяют создать эффект утреннего, вечернего, ночного естественного освещения, путем наложения</w:t>
+      </w:r>
+      <w:r>
+        <w:rPr>
+          <w:rFonts w:ascii="Times New Roman" w:hAnsi="Times New Roman" w:cs="Times New Roman"/>
+          <w:sz w:val="28"/>
+          <w:szCs w:val="28"/>
+        </w:rPr>
+        <w:t xml:space="preserve"> слоя</w:t>
+      </w:r>
+      <w:r>
+        <w:rPr>
+          <w:rFonts w:ascii="Times New Roman" w:hAnsi="Times New Roman" w:cs="Times New Roman"/>
+          <w:sz w:val="28"/>
+          <w:szCs w:val="28"/>
+        </w:rPr>
+        <w:t xml:space="preserve"> на объекты сцены</w:t>
+      </w:r>
+      <w:r>
+        <w:rPr>
+          <w:rFonts w:ascii="Times New Roman" w:hAnsi="Times New Roman" w:cs="Times New Roman"/>
+          <w:sz w:val="28"/>
+          <w:szCs w:val="28"/>
+        </w:rPr>
+        <w:t xml:space="preserve">. Слои фильтра имеют различный оттенок и прозрачность. Также, наряду с фильтрами применены эффекты цветовой коррекции. Для каждого времени суток создан </w:t>
+      </w:r>
+      <w:proofErr w:type="spellStart"/>
+      <w:r>
+        <w:rPr>
+          <w:rFonts w:ascii="Times New Roman" w:hAnsi="Times New Roman" w:cs="Times New Roman"/>
+          <w:sz w:val="28"/>
+          <w:szCs w:val="28"/>
+        </w:rPr>
+        <w:t>пресет</w:t>
+      </w:r>
+      <w:proofErr w:type="spellEnd"/>
+      <w:r>
+        <w:rPr>
+          <w:rFonts w:ascii="Times New Roman" w:hAnsi="Times New Roman" w:cs="Times New Roman"/>
+          <w:sz w:val="28"/>
+          <w:szCs w:val="28"/>
+        </w:rPr>
+        <w:t>, позволяющий создать привлекательный вид окружения.</w:t>
+      </w:r>
+    </w:p>
+    <w:p>
+      <w:pPr>
+        <w:ind w:firstLine="708"/>
+        <w:rPr>
+          <w:rFonts w:ascii="Times New Roman" w:hAnsi="Times New Roman" w:cs="Times New Roman"/>
+          <w:sz w:val="28"/>
+          <w:szCs w:val="28"/>
+        </w:rPr>
+      </w:pPr>
+      <w:r>
+        <w:rPr>
+          <w:rFonts w:ascii="Times New Roman" w:hAnsi="Times New Roman" w:cs="Times New Roman"/>
+          <w:sz w:val="28"/>
+          <w:szCs w:val="28"/>
+          <w:highlight w:val="yellow"/>
+        </w:rPr>
+        <w:t>(</w:t>
+      </w:r>
+      <w:r>
+        <w:rPr>
+          <w:rFonts w:ascii="Times New Roman" w:hAnsi="Times New Roman" w:cs="Times New Roman"/>
+          <w:sz w:val="28"/>
+          <w:szCs w:val="28"/>
+          <w:highlight w:val="yellow"/>
+        </w:rPr>
+        <w:t xml:space="preserve">Картинка – время суток, </w:t>
+      </w:r>
+      <w:proofErr w:type="spellStart"/>
+      <w:r>
+        <w:rPr>
+          <w:rFonts w:ascii="Times New Roman" w:hAnsi="Times New Roman" w:cs="Times New Roman"/>
+          <w:sz w:val="28"/>
+          <w:szCs w:val="28"/>
+          <w:highlight w:val="yellow"/>
+        </w:rPr>
+        <w:t>напонение</w:t>
+      </w:r>
+      <w:proofErr w:type="spellEnd"/>
+      <w:r>
+        <w:rPr>
+          <w:rFonts w:ascii="Times New Roman" w:hAnsi="Times New Roman" w:cs="Times New Roman"/>
+          <w:sz w:val="28"/>
+          <w:szCs w:val="28"/>
+          <w:highlight w:val="yellow"/>
+        </w:rPr>
+        <w:t xml:space="preserve"> </w:t>
+      </w:r>
+      <w:proofErr w:type="gramStart"/>
+      <w:r>
+        <w:rPr>
+          <w:rFonts w:ascii="Times New Roman" w:hAnsi="Times New Roman" w:cs="Times New Roman"/>
+          <w:sz w:val="28"/>
+          <w:szCs w:val="28"/>
+          <w:highlight w:val="yellow"/>
+        </w:rPr>
+        <w:t>слоя  и</w:t>
+      </w:r>
+      <w:proofErr w:type="gramEnd"/>
+      <w:r>
+        <w:rPr>
+          <w:rFonts w:ascii="Times New Roman" w:hAnsi="Times New Roman" w:cs="Times New Roman"/>
+          <w:sz w:val="28"/>
+          <w:szCs w:val="28"/>
+          <w:highlight w:val="yellow"/>
+        </w:rPr>
+        <w:t xml:space="preserve"> </w:t>
+      </w:r>
+      <w:proofErr w:type="spellStart"/>
+      <w:r>
+        <w:rPr>
+          <w:rFonts w:ascii="Times New Roman" w:hAnsi="Times New Roman" w:cs="Times New Roman"/>
+          <w:sz w:val="28"/>
+          <w:szCs w:val="28"/>
+          <w:highlight w:val="yellow"/>
+        </w:rPr>
+        <w:t>пресет</w:t>
+      </w:r>
+      <w:proofErr w:type="spellEnd"/>
+      <w:r>
+        <w:rPr>
+          <w:rFonts w:ascii="Times New Roman" w:hAnsi="Times New Roman" w:cs="Times New Roman"/>
+          <w:sz w:val="28"/>
+          <w:szCs w:val="28"/>
+          <w:highlight w:val="yellow"/>
+        </w:rPr>
+        <w:t>, его конфигурации</w:t>
+      </w:r>
+      <w:r>
+        <w:rPr>
+          <w:rFonts w:ascii="Times New Roman" w:hAnsi="Times New Roman" w:cs="Times New Roman"/>
+          <w:sz w:val="28"/>
+          <w:szCs w:val="28"/>
+        </w:rPr>
+        <w:t>)</w:t>
+      </w:r>
+    </w:p>
+    <w:p>
+      <w:pPr>
+        <w:ind w:firstLine="708"/>
+        <w:rPr>
+          <w:rFonts w:ascii="Times New Roman" w:hAnsi="Times New Roman" w:cs="Times New Roman"/>
+          <w:sz w:val="28"/>
+          <w:szCs w:val="28"/>
+        </w:rPr>
+      </w:pPr>
+      <w:r>
+        <w:rPr>
+          <w:rFonts w:ascii="Times New Roman" w:hAnsi="Times New Roman" w:cs="Times New Roman"/>
+          <w:sz w:val="28"/>
+          <w:szCs w:val="28"/>
+        </w:rPr>
+        <w:t xml:space="preserve">В компьютерной графике в реальном времени </w:t>
+      </w:r>
+      <w:r>
+        <w:rPr>
+          <w:rFonts w:ascii="Times New Roman" w:hAnsi="Times New Roman" w:cs="Times New Roman"/>
+          <w:sz w:val="28"/>
+          <w:szCs w:val="28"/>
+        </w:rPr>
+        <w:t>в случае, когда объекты отображаются без теней, у наблюдателя</w:t>
+      </w:r>
+      <w:r>
+        <w:rPr>
+          <w:rFonts w:ascii="Times New Roman" w:hAnsi="Times New Roman" w:cs="Times New Roman"/>
+          <w:sz w:val="28"/>
+          <w:szCs w:val="28"/>
+        </w:rPr>
+        <w:t xml:space="preserve"> </w:t>
+      </w:r>
+      <w:r>
+        <w:rPr>
+          <w:rFonts w:ascii="Times New Roman" w:hAnsi="Times New Roman" w:cs="Times New Roman"/>
+          <w:sz w:val="28"/>
+          <w:szCs w:val="28"/>
+        </w:rPr>
+        <w:t>усиливается</w:t>
+      </w:r>
+      <w:r>
+        <w:rPr>
+          <w:rFonts w:ascii="Times New Roman" w:hAnsi="Times New Roman" w:cs="Times New Roman"/>
+          <w:sz w:val="28"/>
+          <w:szCs w:val="28"/>
+        </w:rPr>
+        <w:t xml:space="preserve"> </w:t>
+      </w:r>
+      <w:r>
+        <w:rPr>
+          <w:rFonts w:ascii="Times New Roman" w:hAnsi="Times New Roman" w:cs="Times New Roman"/>
+          <w:sz w:val="28"/>
+          <w:szCs w:val="28"/>
+        </w:rPr>
+        <w:t>ощущение искусственности происходящего на экране</w:t>
+      </w:r>
+      <w:r>
+        <w:rPr>
+          <w:rFonts w:ascii="Times New Roman" w:hAnsi="Times New Roman" w:cs="Times New Roman"/>
+          <w:sz w:val="28"/>
+          <w:szCs w:val="28"/>
+        </w:rPr>
+        <w:t xml:space="preserve">, </w:t>
+      </w:r>
+      <w:r>
+        <w:rPr>
+          <w:rFonts w:ascii="Times New Roman" w:hAnsi="Times New Roman" w:cs="Times New Roman"/>
+          <w:sz w:val="28"/>
+          <w:szCs w:val="28"/>
+        </w:rPr>
+        <w:t xml:space="preserve">создается впечатление, </w:t>
+      </w:r>
+      <w:r>
+        <w:rPr>
+          <w:rFonts w:ascii="Times New Roman" w:hAnsi="Times New Roman" w:cs="Times New Roman"/>
+          <w:sz w:val="28"/>
+          <w:szCs w:val="28"/>
+        </w:rPr>
+        <w:t xml:space="preserve">будто объект не привязан к окружающей среде. Тень передает большое количество информации </w:t>
+      </w:r>
+      <w:r>
+        <w:rPr>
+          <w:rFonts w:ascii="Times New Roman" w:hAnsi="Times New Roman" w:cs="Times New Roman"/>
+          <w:sz w:val="28"/>
+          <w:szCs w:val="28"/>
+        </w:rPr>
+        <w:t xml:space="preserve">об объекте </w:t>
+      </w:r>
+      <w:r>
+        <w:rPr>
+          <w:rFonts w:ascii="Times New Roman" w:hAnsi="Times New Roman" w:cs="Times New Roman"/>
+          <w:sz w:val="28"/>
+          <w:szCs w:val="28"/>
+        </w:rPr>
+        <w:t xml:space="preserve">- по сути, она представляет объект с другой точки зрения и закрепляет его </w:t>
+      </w:r>
+      <w:r>
+        <w:rPr>
+          <w:rFonts w:ascii="Times New Roman" w:hAnsi="Times New Roman" w:cs="Times New Roman"/>
+          <w:sz w:val="28"/>
+          <w:szCs w:val="28"/>
+        </w:rPr>
+        <w:t xml:space="preserve">на задуманном месте </w:t>
+      </w:r>
+      <w:r>
+        <w:rPr>
+          <w:rFonts w:ascii="Times New Roman" w:hAnsi="Times New Roman" w:cs="Times New Roman"/>
+          <w:sz w:val="28"/>
+          <w:szCs w:val="28"/>
+        </w:rPr>
+        <w:t>в сцене.</w:t>
       </w:r>
       <w:r>
         <w:rPr>
@@ -6941,28 +7113,44 @@
           <w:sz w:val="28"/>
           <w:szCs w:val="28"/>
         </w:rPr>
-        <w:t>Тень - один</w:t>
-      </w:r>
-      <w:r>
-        <w:rPr>
-          <w:sz w:val="28"/>
-          <w:szCs w:val="28"/>
-        </w:rPr>
-        <w:t xml:space="preserve"> и</w:t>
-      </w:r>
-      <w:r>
-        <w:rPr>
-          <w:sz w:val="28"/>
-          <w:szCs w:val="28"/>
-        </w:rPr>
-        <w:t xml:space="preserve">з эффектов освещения на глобальном уровне. Для построения тени учитывается не столько ориентация </w:t>
-      </w:r>
-      <w:r>
-        <w:rPr>
-          <w:sz w:val="28"/>
-          <w:szCs w:val="28"/>
-        </w:rPr>
-        <w:t xml:space="preserve">минимального полигона модели, отбрасывающей тень, </w:t>
+        <w:t xml:space="preserve">Для построения </w:t>
+      </w:r>
+      <w:proofErr w:type="spellStart"/>
+      <w:r>
+        <w:rPr>
+          <w:sz w:val="28"/>
+          <w:szCs w:val="28"/>
+        </w:rPr>
+        <w:t>визуала</w:t>
+      </w:r>
+      <w:proofErr w:type="spellEnd"/>
+      <w:r>
+        <w:rPr>
+          <w:sz w:val="28"/>
+          <w:szCs w:val="28"/>
+        </w:rPr>
+        <w:t xml:space="preserve"> </w:t>
+      </w:r>
+      <w:r>
+        <w:rPr>
+          <w:sz w:val="28"/>
+          <w:szCs w:val="28"/>
+        </w:rPr>
+        <w:t>тени уч</w:t>
+      </w:r>
+      <w:r>
+        <w:rPr>
+          <w:sz w:val="28"/>
+          <w:szCs w:val="28"/>
+        </w:rPr>
+        <w:t xml:space="preserve">итывается не столько ориентация </w:t>
+      </w:r>
+      <w:r>
+        <w:rPr>
+          <w:sz w:val="28"/>
+          <w:szCs w:val="28"/>
+        </w:rPr>
+        <w:t xml:space="preserve">полигона модели, отбрасывающей тень, </w:t>
       </w:r>
       <w:r>
         <w:rPr>
@@ -6983,7 +7171,21 @@
           <w:sz w:val="28"/>
           <w:szCs w:val="28"/>
         </w:rPr>
-        <w:t xml:space="preserve"> в сцене. Современные графические укорители работают на уровне </w:t>
+        <w:t xml:space="preserve"> </w:t>
+      </w:r>
+      <w:r>
+        <w:rPr>
+          <w:sz w:val="28"/>
+          <w:szCs w:val="28"/>
+        </w:rPr>
+        <w:t xml:space="preserve">моделей </w:t>
+      </w:r>
+      <w:r>
+        <w:rPr>
+          <w:sz w:val="28"/>
+          <w:szCs w:val="28"/>
+        </w:rPr>
+        <w:t xml:space="preserve">в сцене. Современные графические укорители работают на уровне </w:t>
       </w:r>
       <w:r>
         <w:rPr>
@@ -7013,15 +7215,13 @@
         </w:rPr>
         <w:t xml:space="preserve">, поэтому тени не поддерживаются ими </w:t>
       </w:r>
-      <w:proofErr w:type="gramStart"/>
-      <w:r>
-        <w:rPr>
-          <w:sz w:val="28"/>
-          <w:szCs w:val="28"/>
-        </w:rPr>
-        <w:t>напрямую</w:t>
-      </w:r>
-      <w:proofErr w:type="gramEnd"/>
+      <w:r>
+        <w:rPr>
+          <w:sz w:val="28"/>
+          <w:szCs w:val="28"/>
+        </w:rPr>
+        <w:t>напрямую,</w:t>
+      </w:r>
       <w:r>
         <w:rPr>
           <w:sz w:val="28"/>
@@ -7074,7 +7274,36 @@
           <w:sz w:val="28"/>
           <w:szCs w:val="28"/>
         </w:rPr>
-        <w:t>Тени бывают чёткие (</w:t>
+        <w:t>В современной 3</w:t>
+      </w:r>
+      <w:r>
+        <w:rPr>
+          <w:sz w:val="28"/>
+          <w:szCs w:val="28"/>
+          <w:lang w:val="en-US"/>
+        </w:rPr>
+        <w:t>D</w:t>
+      </w:r>
+      <w:r>
+        <w:rPr>
+          <w:sz w:val="28"/>
+          <w:szCs w:val="28"/>
+        </w:rPr>
+        <w:t>-</w:t>
+      </w:r>
+      <w:r>
+        <w:rPr>
+          <w:sz w:val="28"/>
+          <w:szCs w:val="28"/>
+        </w:rPr>
+        <w:t xml:space="preserve">графике различают </w:t>
+      </w:r>
+      <w:r>
+        <w:rPr>
+          <w:sz w:val="28"/>
+          <w:szCs w:val="28"/>
+        </w:rPr>
+        <w:t>чёткие (</w:t>
       </w:r>
       <w:proofErr w:type="spellStart"/>
       <w:r>
@@ -7150,7 +7379,21 @@
           <w:sz w:val="28"/>
           <w:szCs w:val="28"/>
         </w:rPr>
-        <w:t>). Чёткие тени получаются, когда</w:t>
+        <w:t>)</w:t>
+      </w:r>
+      <w:r>
+        <w:rPr>
+          <w:sz w:val="28"/>
+          <w:szCs w:val="28"/>
+        </w:rPr>
+        <w:t xml:space="preserve"> тени</w:t>
+      </w:r>
+      <w:r>
+        <w:rPr>
+          <w:sz w:val="28"/>
+          <w:szCs w:val="28"/>
+        </w:rPr>
+        <w:t>. Чёткие тени получаются, когда</w:t>
       </w:r>
       <w:r>
         <w:rPr>
@@ -7164,7 +7407,21 @@
           <w:sz w:val="28"/>
           <w:szCs w:val="28"/>
         </w:rPr>
-        <w:t xml:space="preserve"> точе</w:t>
+        <w:t xml:space="preserve"> </w:t>
+      </w:r>
+      <w:r>
+        <w:rPr>
+          <w:sz w:val="28"/>
+          <w:szCs w:val="28"/>
+        </w:rPr>
+        <w:t xml:space="preserve">гипотетического </w:t>
+      </w:r>
+      <w:r>
+        <w:rPr>
+          <w:sz w:val="28"/>
+          <w:szCs w:val="28"/>
+        </w:rPr>
+        <w:t>точе</w:t>
       </w:r>
       <w:r>
         <w:rPr>
@@ -7226,6 +7483,7 @@
           <w:noProof/>
           <w:highlight w:val="yellow"/>
         </w:rPr>
+        <w:lastRenderedPageBreak/>
         <w:drawing>
           <wp:inline distT="0" distB="0" distL="0" distR="0">
             <wp:extent cx="4236094" cy="2114937"/>
@@ -7312,7 +7570,7 @@
           <w:szCs w:val="28"/>
           <w:lang w:eastAsia="ru-RU"/>
         </w:rPr>
-        <w:t xml:space="preserve">случае наличия протяжённого источника света, от объекта получается не одна тень, а серия теней, которые накладываются друг на друга и </w:t>
+        <w:t xml:space="preserve">случае наличия протяжённого источника света, от объекта получается не одна тень, а </w:t>
       </w:r>
       <w:r>
         <w:rPr>
@@ -7321,6 +7579,24 @@
           <w:szCs w:val="28"/>
           <w:lang w:eastAsia="ru-RU"/>
         </w:rPr>
+        <w:t>ряд</w:t>
+      </w:r>
+      <w:r>
+        <w:rPr>
+          <w:rFonts w:ascii="Times New Roman" w:eastAsia="Times New Roman" w:hAnsi="Times New Roman" w:cs="Times New Roman"/>
+          <w:sz w:val="28"/>
+          <w:szCs w:val="28"/>
+          <w:lang w:eastAsia="ru-RU"/>
+        </w:rPr>
+        <w:t xml:space="preserve"> теней, которые накладываются друг на друга и </w:t>
+      </w:r>
+      <w:r>
+        <w:rPr>
+          <w:rFonts w:ascii="Times New Roman" w:eastAsia="Times New Roman" w:hAnsi="Times New Roman" w:cs="Times New Roman"/>
+          <w:sz w:val="28"/>
+          <w:szCs w:val="28"/>
+          <w:lang w:eastAsia="ru-RU"/>
+        </w:rPr>
         <w:t>на участках многократного наложения образуют более з</w:t>
       </w:r>
       <w:r>
@@ -7339,7 +7615,25 @@
           <w:szCs w:val="28"/>
           <w:lang w:eastAsia="ru-RU"/>
         </w:rPr>
-        <w:t xml:space="preserve"> степень затемнения зависит от количества наложенных теней. Эти участки образуют области</w:t>
+        <w:t xml:space="preserve"> </w:t>
+      </w:r>
+      <w:r>
+        <w:rPr>
+          <w:rFonts w:ascii="Times New Roman" w:eastAsia="Times New Roman" w:hAnsi="Times New Roman" w:cs="Times New Roman"/>
+          <w:sz w:val="28"/>
+          <w:szCs w:val="28"/>
+          <w:lang w:eastAsia="ru-RU"/>
+        </w:rPr>
+        <w:t xml:space="preserve">а </w:t>
+      </w:r>
+      <w:r>
+        <w:rPr>
+          <w:rFonts w:ascii="Times New Roman" w:eastAsia="Times New Roman" w:hAnsi="Times New Roman" w:cs="Times New Roman"/>
+          <w:sz w:val="28"/>
+          <w:szCs w:val="28"/>
+          <w:lang w:eastAsia="ru-RU"/>
+        </w:rPr>
+        <w:t>степень затемнения зависит от количества наложенных теней. Эти участки образуют области</w:t>
       </w:r>
       <w:r>
         <w:rPr>
@@ -7401,7 +7695,43 @@
           <w:szCs w:val="28"/>
           <w:lang w:eastAsia="ru-RU"/>
         </w:rPr>
-        <w:t>Процесс многократного проецирования тени на геометрию сцены слишком ресурсоемкий для использования в современных видеоиграх. На данный момент графические ускорители не способны визуализировать тени, построенные на таком алгоритме.</w:t>
+        <w:t xml:space="preserve">Процесс многократного проецирования тени на геометрию сцены слишком ресурсоемкий для </w:t>
+      </w:r>
+      <w:r>
+        <w:rPr>
+          <w:rFonts w:ascii="Times New Roman" w:eastAsia="Times New Roman" w:hAnsi="Times New Roman" w:cs="Times New Roman"/>
+          <w:sz w:val="28"/>
+          <w:szCs w:val="28"/>
+          <w:lang w:eastAsia="ru-RU"/>
+        </w:rPr>
+        <w:t>применения в визуализации в реальном времени</w:t>
+      </w:r>
+      <w:r>
+        <w:rPr>
+          <w:rFonts w:ascii="Times New Roman" w:eastAsia="Times New Roman" w:hAnsi="Times New Roman" w:cs="Times New Roman"/>
+          <w:sz w:val="28"/>
+          <w:szCs w:val="28"/>
+          <w:lang w:eastAsia="ru-RU"/>
+        </w:rPr>
+        <w:t xml:space="preserve">. На данный момент графические ускорители не способны визуализировать тени, построенные </w:t>
+      </w:r>
+      <w:r>
+        <w:rPr>
+          <w:rFonts w:ascii="Times New Roman" w:eastAsia="Times New Roman" w:hAnsi="Times New Roman" w:cs="Times New Roman"/>
+          <w:sz w:val="28"/>
+          <w:szCs w:val="28"/>
+          <w:lang w:eastAsia="ru-RU"/>
+        </w:rPr>
+        <w:t>с помощью такого алгоритма</w:t>
+      </w:r>
+      <w:r>
+        <w:rPr>
+          <w:rFonts w:ascii="Times New Roman" w:eastAsia="Times New Roman" w:hAnsi="Times New Roman" w:cs="Times New Roman"/>
+          <w:sz w:val="28"/>
+          <w:szCs w:val="28"/>
+          <w:lang w:eastAsia="ru-RU"/>
+        </w:rPr>
+        <w:t>.</w:t>
       </w:r>
     </w:p>
     <w:p>
@@ -7424,7 +7754,6 @@
           <w:highlight w:val="yellow"/>
           <w:lang w:eastAsia="ru-RU"/>
         </w:rPr>
-        <w:lastRenderedPageBreak/>
         <w:drawing>
           <wp:inline distT="0" distB="0" distL="0" distR="0">
             <wp:extent cx="4689754" cy="2401294"/>
@@ -7545,7 +7874,34 @@
           <w:szCs w:val="28"/>
           <w:lang w:eastAsia="ru-RU"/>
         </w:rPr>
-        <w:t>Для создания физически верной тени в игре был применен так называемый метод преобразования “на землю”.</w:t>
+        <w:t xml:space="preserve">Для создания </w:t>
+      </w:r>
+      <w:r>
+        <w:rPr>
+          <w:rFonts w:ascii="Times New Roman" w:eastAsia="Times New Roman" w:hAnsi="Times New Roman" w:cs="Times New Roman"/>
+          <w:sz w:val="28"/>
+          <w:szCs w:val="28"/>
+          <w:lang w:eastAsia="ru-RU"/>
+        </w:rPr>
+        <w:t>тени</w:t>
+      </w:r>
+      <w:r>
+        <w:rPr>
+          <w:rFonts w:ascii="Times New Roman" w:eastAsia="Times New Roman" w:hAnsi="Times New Roman" w:cs="Times New Roman"/>
+          <w:sz w:val="28"/>
+          <w:szCs w:val="28"/>
+          <w:lang w:eastAsia="ru-RU"/>
+        </w:rPr>
+        <w:t>, приближенной к реальной,</w:t>
+      </w:r>
+      <w:r>
+        <w:rPr>
+          <w:rFonts w:ascii="Times New Roman" w:eastAsia="Times New Roman" w:hAnsi="Times New Roman" w:cs="Times New Roman"/>
+          <w:sz w:val="28"/>
+          <w:szCs w:val="28"/>
+          <w:lang w:eastAsia="ru-RU"/>
+        </w:rPr>
+        <w:t xml:space="preserve"> в игре был применен так называемый метод преобразования “на землю”.</w:t>
       </w:r>
     </w:p>
     <w:p>
@@ -7565,6 +7921,7 @@
           <w:sz w:val="28"/>
           <w:szCs w:val="28"/>
         </w:rPr>
+        <w:lastRenderedPageBreak/>
         <w:t>Фактически, это первый алгоритм построения тени, который был применё</w:t>
       </w:r>
       <w:r>
@@ -7620,7 +7977,7 @@
           <w:szCs w:val="28"/>
           <w:lang w:val="en-US"/>
         </w:rPr>
-        <w:t>(1998)</w:t>
+        <w:t>(1998), Shogo</w:t>
       </w:r>
       <w:r>
         <w:rPr>
@@ -7629,7 +7986,7 @@
           <w:szCs w:val="28"/>
           <w:lang w:val="en-US"/>
         </w:rPr>
-        <w:t>, Shogo</w:t>
+        <w:t>: Mobile Armor Division (1998)</w:t>
       </w:r>
       <w:r>
         <w:rPr>
@@ -7638,7 +7995,7 @@
           <w:szCs w:val="28"/>
           <w:lang w:val="en-US"/>
         </w:rPr>
-        <w:t>: Mobile Armor Division (1998)</w:t>
+        <w:t>, Quake (1996), Half-Life (1998)</w:t>
       </w:r>
       <w:r>
         <w:rPr>
@@ -7647,24 +8004,6 @@
           <w:szCs w:val="28"/>
           <w:lang w:val="en-US"/>
         </w:rPr>
-        <w:t>, Quake</w:t>
-      </w:r>
-      <w:r>
-        <w:rPr>
-          <w:rFonts w:ascii="Times New Roman" w:hAnsi="Times New Roman" w:cs="Times New Roman"/>
-          <w:sz w:val="28"/>
-          <w:szCs w:val="28"/>
-          <w:lang w:val="en-US"/>
-        </w:rPr>
-        <w:t xml:space="preserve"> (1996), Half-Life (1998)</w:t>
-      </w:r>
-      <w:r>
-        <w:rPr>
-          <w:rFonts w:ascii="Times New Roman" w:hAnsi="Times New Roman" w:cs="Times New Roman"/>
-          <w:sz w:val="28"/>
-          <w:szCs w:val="28"/>
-          <w:lang w:val="en-US"/>
-        </w:rPr>
         <w:t xml:space="preserve">). </w:t>
       </w:r>
       <w:r>
@@ -7705,68 +8044,114 @@
           <w:sz w:val="28"/>
           <w:szCs w:val="28"/>
         </w:rPr>
-        <w:t xml:space="preserve">В своей статье он описал уравнения для проектирования полигона "на землю", т.е. на плоскость z=0, в направлении от источника света. Он рассмотрел два случая: </w:t>
-      </w:r>
-    </w:p>
-    <w:p>
-      <w:pPr>
-        <w:numPr>
-          <w:ilvl w:val="0"/>
-          <w:numId w:val="7"/>
-        </w:numPr>
-        <w:spacing w:before="100" w:beforeAutospacing="1" w:after="100" w:afterAutospacing="1" w:line="240" w:lineRule="auto"/>
-        <w:rPr>
-          <w:rFonts w:ascii="Times New Roman" w:hAnsi="Times New Roman" w:cs="Times New Roman"/>
-        </w:rPr>
-      </w:pPr>
-      <w:bookmarkStart w:id="0" w:name="_GoBack"/>
-      <w:r>
-        <w:rPr>
-          <w:rFonts w:ascii="Times New Roman" w:hAnsi="Times New Roman" w:cs="Times New Roman"/>
-        </w:rPr>
-        <w:t xml:space="preserve">Источник на бесконечности (параллельный направленный свет) </w:t>
-      </w:r>
-    </w:p>
-    <w:p>
-      <w:pPr>
-        <w:numPr>
-          <w:ilvl w:val="0"/>
-          <w:numId w:val="7"/>
-        </w:numPr>
-        <w:spacing w:before="100" w:beforeAutospacing="1" w:after="100" w:afterAutospacing="1" w:line="240" w:lineRule="auto"/>
-        <w:rPr>
-          <w:rFonts w:ascii="Times New Roman" w:hAnsi="Times New Roman" w:cs="Times New Roman"/>
-        </w:rPr>
-      </w:pPr>
-      <w:r>
-        <w:rPr>
-          <w:rFonts w:ascii="Times New Roman" w:hAnsi="Times New Roman" w:cs="Times New Roman"/>
-        </w:rPr>
-        <w:t xml:space="preserve">Локальный источник (точечный источник недалеко от объекта) </w:t>
+        <w:t>В своей статье он описал уравнения для проектирования полигона на плоскость z=0, в направлении от источника с</w:t>
+      </w:r>
+      <w:r>
+        <w:rPr>
+          <w:rFonts w:ascii="Times New Roman" w:hAnsi="Times New Roman" w:cs="Times New Roman"/>
+          <w:sz w:val="28"/>
+          <w:szCs w:val="28"/>
+        </w:rPr>
+        <w:t>вета. Он рассмотрел случаи с источником-точкой, и направленным параллельным светом.</w:t>
       </w:r>
     </w:p>
     <w:p>
       <w:pPr>
         <w:pStyle w:val="a4"/>
-      </w:pPr>
-      <w:r>
-        <w:t xml:space="preserve">Этот метод использует геометрическое взаимоотношение источника света и полигона, т.е. подобные треугольники, для вычисления проекции каждого полигона модели "на землю". "Теневые полигоны" должны быть рассчитаны для каждого источника света, т.е. если объект освещается N источниками света, то необходимо рассчитать N его "теневых проекций". </w:t>
-      </w:r>
-    </w:p>
-    <w:bookmarkEnd w:id="0"/>
-    <w:p>
-      <w:pPr>
-        <w:pStyle w:val="4"/>
-        <w:rPr>
-          <w:rFonts w:ascii="Times New Roman" w:hAnsi="Times New Roman" w:cs="Times New Roman"/>
-        </w:rPr>
-      </w:pPr>
-      <w:r>
-        <w:rPr>
-          <w:rFonts w:ascii="Times New Roman" w:hAnsi="Times New Roman" w:cs="Times New Roman"/>
-        </w:rPr>
-        <w:lastRenderedPageBreak/>
-        <w:t>Источник на бесконечности</w:t>
+        <w:ind w:firstLine="708"/>
+        <w:rPr>
+          <w:sz w:val="28"/>
+        </w:rPr>
+      </w:pPr>
+      <w:r>
+        <w:rPr>
+          <w:sz w:val="28"/>
+        </w:rPr>
+        <w:t xml:space="preserve">Этот </w:t>
+      </w:r>
+      <w:r>
+        <w:rPr>
+          <w:sz w:val="28"/>
+        </w:rPr>
+        <w:t xml:space="preserve">метод использует геометрическую связь </w:t>
+      </w:r>
+      <w:r>
+        <w:rPr>
+          <w:sz w:val="28"/>
+        </w:rPr>
+        <w:t xml:space="preserve">источника света и полигона, </w:t>
+      </w:r>
+      <w:r>
+        <w:rPr>
+          <w:sz w:val="28"/>
+        </w:rPr>
+        <w:t>свойства подобных треугольников</w:t>
+      </w:r>
+      <w:r>
+        <w:rPr>
+          <w:sz w:val="28"/>
+        </w:rPr>
+        <w:t>, для вычисления проекц</w:t>
+      </w:r>
+      <w:r>
+        <w:rPr>
+          <w:sz w:val="28"/>
+        </w:rPr>
+        <w:t>ии каждого полигона модели на плоскость</w:t>
+      </w:r>
+      <w:r>
+        <w:rPr>
+          <w:sz w:val="28"/>
+        </w:rPr>
+        <w:t>.</w:t>
+      </w:r>
+      <w:r>
+        <w:rPr>
+          <w:sz w:val="28"/>
+        </w:rPr>
+        <w:t xml:space="preserve"> Таким образом, тень также будет состоять из отображаемых на поверхности "теневых полигонов</w:t>
+      </w:r>
+      <w:r>
+        <w:rPr>
+          <w:sz w:val="28"/>
+        </w:rPr>
+        <w:t>"</w:t>
+      </w:r>
+      <w:r>
+        <w:rPr>
+          <w:sz w:val="28"/>
+        </w:rPr>
+        <w:t>. Тень должна быть рассчитана</w:t>
+      </w:r>
+      <w:r>
+        <w:rPr>
+          <w:sz w:val="28"/>
+        </w:rPr>
+        <w:t xml:space="preserve"> для каждого источника света</w:t>
+      </w:r>
+      <w:r>
+        <w:rPr>
+          <w:sz w:val="28"/>
+        </w:rPr>
+        <w:t xml:space="preserve"> индивидуально</w:t>
+      </w:r>
+      <w:r>
+        <w:rPr>
+          <w:sz w:val="28"/>
+        </w:rPr>
+        <w:t>, т.е. если объект освещается N источниками света, то необходимо рас</w:t>
+      </w:r>
+      <w:r>
+        <w:rPr>
+          <w:sz w:val="28"/>
+        </w:rPr>
+        <w:t>считать N теневых проекций</w:t>
+      </w:r>
+      <w:r>
+        <w:rPr>
+          <w:sz w:val="28"/>
+        </w:rPr>
+        <w:t xml:space="preserve">. </w:t>
       </w:r>
     </w:p>
     <w:p>
@@ -7780,12 +8165,13 @@
         <w:rPr>
           <w:rFonts w:ascii="Times New Roman" w:hAnsi="Times New Roman" w:cs="Times New Roman"/>
           <w:noProof/>
+          <w:highlight w:val="yellow"/>
           <w:lang w:eastAsia="ru-RU"/>
         </w:rPr>
         <w:drawing>
           <wp:inline distT="0" distB="0" distL="0" distR="0">
             <wp:extent cx="4301490" cy="3689350"/>
-            <wp:effectExtent l="0" t="0" r="3810" b="6350"/>
+            <wp:effectExtent l="171450" t="171450" r="175260" b="196850"/>
             <wp:docPr id="26" name="Рисунок 26" descr="https://www.ixbt.com/video/theor/shadows/img3.gif"/>
             <wp:cNvGraphicFramePr>
               <a:graphicFrameLocks xmlns:a="http://schemas.openxmlformats.org/drawingml/2006/main" noChangeAspect="1"/>
@@ -7820,10 +8206,35 @@
                     <a:prstGeom prst="rect">
                       <a:avLst/>
                     </a:prstGeom>
-                    <a:noFill/>
-                    <a:ln>
-                      <a:noFill/>
+                    <a:solidFill>
+                      <a:srgbClr val="FFFFFF">
+                        <a:shade val="85000"/>
+                      </a:srgbClr>
+                    </a:solidFill>
+                    <a:ln w="190500" cap="rnd">
+                      <a:solidFill>
+                        <a:srgbClr val="FFFFFF"/>
+                      </a:solidFill>
                     </a:ln>
+                    <a:effectLst>
+                      <a:outerShdw blurRad="50000" algn="tl" rotWithShape="0">
+                        <a:srgbClr val="000000">
+                          <a:alpha val="41000"/>
+                        </a:srgbClr>
+                      </a:outerShdw>
+                    </a:effectLst>
+                    <a:scene3d>
+                      <a:camera prst="orthographicFront"/>
+                      <a:lightRig rig="twoPt" dir="t">
+                        <a:rot lat="0" lon="0" rev="7800000"/>
+                      </a:lightRig>
+                    </a:scene3d>
+                    <a:sp3d contourW="6350">
+                      <a:bevelT w="50800" h="16510"/>
+                      <a:contourClr>
+                        <a:srgbClr val="C0C0C0"/>
+                      </a:contourClr>
+                    </a:sp3d>
                   </pic:spPr>
                 </pic:pic>
               </a:graphicData>
@@ -7835,37 +8246,109 @@
     <w:p>
       <w:pPr>
         <w:pStyle w:val="a4"/>
-      </w:pPr>
-      <w:r>
-        <w:t xml:space="preserve">В случае бесконечно удалённого источника света мы предполагаем, что лучи света, приходящие к объекту, полностью параллельны. Это позволит нам решить уравнение проекции только раз и применять полученное решение ко всем вершинам объекта. </w:t>
+        <w:ind w:firstLine="708"/>
+        <w:rPr>
+          <w:sz w:val="28"/>
+        </w:rPr>
+      </w:pPr>
+      <w:r>
+        <w:rPr>
+          <w:sz w:val="28"/>
+        </w:rPr>
+        <w:t xml:space="preserve">В случае бесконечно удалённого источника </w:t>
+      </w:r>
+      <w:r>
+        <w:rPr>
+          <w:sz w:val="28"/>
+        </w:rPr>
+        <w:t>предполагается</w:t>
+      </w:r>
+      <w:r>
+        <w:rPr>
+          <w:sz w:val="28"/>
+        </w:rPr>
+        <w:t>, что лучи света, приходящие к объекту, полн</w:t>
+      </w:r>
+      <w:r>
+        <w:rPr>
+          <w:sz w:val="28"/>
+        </w:rPr>
+        <w:t xml:space="preserve">остью параллельны. Это позволит </w:t>
+      </w:r>
+      <w:r>
+        <w:rPr>
+          <w:sz w:val="28"/>
+        </w:rPr>
+        <w:t xml:space="preserve">решить уравнение проекции только раз и применять полученное решение ко всем вершинам объекта. </w:t>
       </w:r>
     </w:p>
     <w:p>
       <w:pPr>
         <w:pStyle w:val="a4"/>
-      </w:pPr>
-      <w:r>
-        <w:rPr>
-          <w:rStyle w:val="a6"/>
-        </w:rPr>
-        <w:t>Общая постановка задачи:</w:t>
+        <w:ind w:firstLine="708"/>
+        <w:rPr>
+          <w:sz w:val="28"/>
+        </w:rPr>
+      </w:pPr>
+      <w:r>
+        <w:rPr>
+          <w:sz w:val="28"/>
+        </w:rPr>
+        <w:t>Разберем преобразование координат вершин объекта на примере проекции на плоскость</w:t>
+      </w:r>
+      <w:r>
+        <w:rPr>
+          <w:sz w:val="28"/>
+        </w:rPr>
+        <w:t xml:space="preserve"> </w:t>
+      </w:r>
+      <w:r>
+        <w:rPr>
+          <w:sz w:val="28"/>
+          <w:lang w:val="en-US"/>
+        </w:rPr>
+        <w:t>z</w:t>
+      </w:r>
+      <w:r>
+        <w:rPr>
+          <w:sz w:val="28"/>
+        </w:rPr>
+        <w:t xml:space="preserve"> =0</w:t>
+      </w:r>
+      <w:r>
+        <w:rPr>
+          <w:sz w:val="28"/>
+        </w:rPr>
+        <w:t>. В случае направленного параллельного света</w:t>
+      </w:r>
+      <w:r>
+        <w:rPr>
+          <w:sz w:val="28"/>
+        </w:rPr>
+        <w:t xml:space="preserve">: </w:t>
       </w:r>
     </w:p>
     <w:p>
       <w:pPr>
         <w:pStyle w:val="a4"/>
-      </w:pPr>
-      <w:r>
+        <w:ind w:firstLine="708"/>
+      </w:pPr>
+      <w:r>
+        <w:rPr>
+          <w:sz w:val="28"/>
+        </w:rPr>
+        <w:lastRenderedPageBreak/>
         <w:t xml:space="preserve">Имея точку источника света </w:t>
       </w:r>
       <w:r>
         <w:rPr>
           <w:noProof/>
+          <w:highlight w:val="yellow"/>
         </w:rPr>
         <w:drawing>
           <wp:inline distT="0" distB="0" distL="0" distR="0">
             <wp:extent cx="636270" cy="230505"/>
-            <wp:effectExtent l="0" t="0" r="0" b="0"/>
+            <wp:effectExtent l="114300" t="114300" r="106680" b="150495"/>
             <wp:docPr id="25" name="Рисунок 25" descr="https://www.ixbt.com/video/theor/shadows/f1.gif"/>
             <wp:cNvGraphicFramePr>
               <a:graphicFrameLocks xmlns:a="http://schemas.openxmlformats.org/drawingml/2006/main" noChangeAspect="1"/>
@@ -7900,10 +8383,36 @@
                     <a:prstGeom prst="rect">
                       <a:avLst/>
                     </a:prstGeom>
-                    <a:noFill/>
-                    <a:ln>
-                      <a:noFill/>
+                    <a:solidFill>
+                      <a:srgbClr val="FFFFFF">
+                        <a:shade val="85000"/>
+                      </a:srgbClr>
+                    </a:solidFill>
+                    <a:ln w="88900" cap="sq">
+                      <a:solidFill>
+                        <a:srgbClr val="FFFFFF"/>
+                      </a:solidFill>
+                      <a:miter lim="800000"/>
                     </a:ln>
+                    <a:effectLst>
+                      <a:outerShdw blurRad="55000" dist="18000" dir="5400000" algn="tl" rotWithShape="0">
+                        <a:srgbClr val="000000">
+                          <a:alpha val="40000"/>
+                        </a:srgbClr>
+                      </a:outerShdw>
+                    </a:effectLst>
+                    <a:scene3d>
+                      <a:camera prst="orthographicFront"/>
+                      <a:lightRig rig="twoPt" dir="t">
+                        <a:rot lat="0" lon="0" rev="7200000"/>
+                      </a:lightRig>
+                    </a:scene3d>
+                    <a:sp3d>
+                      <a:bevelT w="25400" h="19050"/>
+                      <a:contourClr>
+                        <a:srgbClr val="FFFFFF"/>
+                      </a:contourClr>
+                    </a:sp3d>
                   </pic:spPr>
                 </pic:pic>
               </a:graphicData>
@@ -7912,20 +8421,27 @@
         </w:drawing>
       </w:r>
       <w:r>
+        <w:rPr>
+          <w:sz w:val="28"/>
+        </w:rPr>
         <w:t xml:space="preserve">и вершину </w:t>
       </w:r>
       <w:proofErr w:type="gramStart"/>
       <w:r>
+        <w:rPr>
+          <w:sz w:val="28"/>
+        </w:rPr>
         <w:t xml:space="preserve">объекта </w:t>
       </w:r>
       <w:r>
         <w:rPr>
           <w:noProof/>
+          <w:highlight w:val="yellow"/>
         </w:rPr>
         <w:drawing>
           <wp:inline distT="0" distB="0" distL="0" distR="0">
             <wp:extent cx="731520" cy="262255"/>
-            <wp:effectExtent l="0" t="0" r="0" b="4445"/>
+            <wp:effectExtent l="133350" t="114300" r="106680" b="137795"/>
             <wp:docPr id="24" name="Рисунок 24" descr="https://www.ixbt.com/video/theor/shadows/f2.gif"/>
             <wp:cNvGraphicFramePr>
               <a:graphicFrameLocks xmlns:a="http://schemas.openxmlformats.org/drawingml/2006/main" noChangeAspect="1"/>
@@ -7960,10 +8476,36 @@
                     <a:prstGeom prst="rect">
                       <a:avLst/>
                     </a:prstGeom>
-                    <a:noFill/>
-                    <a:ln>
-                      <a:noFill/>
+                    <a:solidFill>
+                      <a:srgbClr val="FFFFFF">
+                        <a:shade val="85000"/>
+                      </a:srgbClr>
+                    </a:solidFill>
+                    <a:ln w="88900" cap="sq">
+                      <a:solidFill>
+                        <a:srgbClr val="FFFFFF"/>
+                      </a:solidFill>
+                      <a:miter lim="800000"/>
                     </a:ln>
+                    <a:effectLst>
+                      <a:outerShdw blurRad="55000" dist="18000" dir="5400000" algn="tl" rotWithShape="0">
+                        <a:srgbClr val="000000">
+                          <a:alpha val="40000"/>
+                        </a:srgbClr>
+                      </a:outerShdw>
+                    </a:effectLst>
+                    <a:scene3d>
+                      <a:camera prst="orthographicFront"/>
+                      <a:lightRig rig="twoPt" dir="t">
+                        <a:rot lat="0" lon="0" rev="7200000"/>
+                      </a:lightRig>
+                    </a:scene3d>
+                    <a:sp3d>
+                      <a:bevelT w="25400" h="19050"/>
+                      <a:contourClr>
+                        <a:srgbClr val="FFFFFF"/>
+                      </a:contourClr>
+                    </a:sp3d>
                   </pic:spPr>
                 </pic:pic>
               </a:graphicData>
@@ -7976,16 +8518,29 @@
       </w:r>
       <w:proofErr w:type="gramEnd"/>
       <w:r>
-        <w:t xml:space="preserve"> мы хотим получить проекцию вершины объекта на плоскость z=0, т.е. точку тени </w:t>
+        <w:t xml:space="preserve"> </w:t>
+      </w:r>
+      <w:r>
+        <w:rPr>
+          <w:sz w:val="28"/>
+        </w:rPr>
+        <w:t>необходимо</w:t>
+      </w:r>
+      <w:r>
+        <w:rPr>
+          <w:sz w:val="28"/>
+        </w:rPr>
+        <w:t xml:space="preserve"> получить проекцию вершины объекта на плоскость z=0, т.е. точку тени </w:t>
       </w:r>
       <w:r>
         <w:rPr>
           <w:noProof/>
+          <w:highlight w:val="yellow"/>
         </w:rPr>
         <w:drawing>
           <wp:inline distT="0" distB="0" distL="0" distR="0">
             <wp:extent cx="643890" cy="238760"/>
-            <wp:effectExtent l="0" t="0" r="3810" b="8890"/>
+            <wp:effectExtent l="114300" t="114300" r="118110" b="142240"/>
             <wp:docPr id="23" name="Рисунок 23" descr="https://www.ixbt.com/video/theor/shadows/f3.gif"/>
             <wp:cNvGraphicFramePr>
               <a:graphicFrameLocks xmlns:a="http://schemas.openxmlformats.org/drawingml/2006/main" noChangeAspect="1"/>
@@ -8020,10 +8575,36 @@
                     <a:prstGeom prst="rect">
                       <a:avLst/>
                     </a:prstGeom>
-                    <a:noFill/>
-                    <a:ln>
-                      <a:noFill/>
+                    <a:solidFill>
+                      <a:srgbClr val="FFFFFF">
+                        <a:shade val="85000"/>
+                      </a:srgbClr>
+                    </a:solidFill>
+                    <a:ln w="88900" cap="sq">
+                      <a:solidFill>
+                        <a:srgbClr val="FFFFFF"/>
+                      </a:solidFill>
+                      <a:miter lim="800000"/>
                     </a:ln>
+                    <a:effectLst>
+                      <a:outerShdw blurRad="55000" dist="18000" dir="5400000" algn="tl" rotWithShape="0">
+                        <a:srgbClr val="000000">
+                          <a:alpha val="40000"/>
+                        </a:srgbClr>
+                      </a:outerShdw>
+                    </a:effectLst>
+                    <a:scene3d>
+                      <a:camera prst="orthographicFront"/>
+                      <a:lightRig rig="twoPt" dir="t">
+                        <a:rot lat="0" lon="0" rev="7200000"/>
+                      </a:lightRig>
+                    </a:scene3d>
+                    <a:sp3d>
+                      <a:bevelT w="25400" h="19050"/>
+                      <a:contourClr>
+                        <a:srgbClr val="FFFFFF"/>
+                      </a:contourClr>
+                    </a:sp3d>
                   </pic:spPr>
                 </pic:pic>
               </a:graphicData>
@@ -8037,16 +8618,38 @@
         <w:pStyle w:val="a4"/>
       </w:pPr>
       <w:r>
-        <w:t xml:space="preserve">Из подобных треугольников получаем: </w:t>
+        <w:rPr>
+          <w:sz w:val="28"/>
+        </w:rPr>
+        <w:t xml:space="preserve">Исходя из свойств </w:t>
+      </w:r>
+      <w:r>
+        <w:rPr>
+          <w:sz w:val="28"/>
+        </w:rPr>
+        <w:t>подобных треугольников получае</w:t>
+      </w:r>
+      <w:r>
+        <w:rPr>
+          <w:sz w:val="28"/>
+        </w:rPr>
+        <w:t>тся</w:t>
+      </w:r>
+      <w:r>
+        <w:rPr>
+          <w:sz w:val="28"/>
+        </w:rPr>
+        <w:t xml:space="preserve">: </w:t>
       </w:r>
       <w:r>
         <w:rPr>
           <w:noProof/>
+          <w:highlight w:val="yellow"/>
         </w:rPr>
         <w:drawing>
           <wp:inline distT="0" distB="0" distL="0" distR="0">
             <wp:extent cx="1677670" cy="445135"/>
-            <wp:effectExtent l="0" t="0" r="0" b="0"/>
+            <wp:effectExtent l="133350" t="114300" r="113030" b="164465"/>
             <wp:docPr id="22" name="Рисунок 22" descr="https://www.ixbt.com/video/theor/shadows/f4.gif"/>
             <wp:cNvGraphicFramePr>
               <a:graphicFrameLocks xmlns:a="http://schemas.openxmlformats.org/drawingml/2006/main" noChangeAspect="1"/>
@@ -8081,10 +8684,36 @@
                     <a:prstGeom prst="rect">
                       <a:avLst/>
                     </a:prstGeom>
-                    <a:noFill/>
-                    <a:ln>
-                      <a:noFill/>
+                    <a:solidFill>
+                      <a:srgbClr val="FFFFFF">
+                        <a:shade val="85000"/>
+                      </a:srgbClr>
+                    </a:solidFill>
+                    <a:ln w="88900" cap="sq">
+                      <a:solidFill>
+                        <a:srgbClr val="FFFFFF"/>
+                      </a:solidFill>
+                      <a:miter lim="800000"/>
                     </a:ln>
+                    <a:effectLst>
+                      <a:outerShdw blurRad="55000" dist="18000" dir="5400000" algn="tl" rotWithShape="0">
+                        <a:srgbClr val="000000">
+                          <a:alpha val="40000"/>
+                        </a:srgbClr>
+                      </a:outerShdw>
+                    </a:effectLst>
+                    <a:scene3d>
+                      <a:camera prst="orthographicFront"/>
+                      <a:lightRig rig="twoPt" dir="t">
+                        <a:rot lat="0" lon="0" rev="7200000"/>
+                      </a:lightRig>
+                    </a:scene3d>
+                    <a:sp3d>
+                      <a:bevelT w="25400" h="19050"/>
+                      <a:contourClr>
+                        <a:srgbClr val="FFFFFF"/>
+                      </a:contourClr>
+                    </a:sp3d>
                   </pic:spPr>
                 </pic:pic>
               </a:graphicData>
@@ -8096,20 +8725,30 @@
     <w:p>
       <w:pPr>
         <w:pStyle w:val="a4"/>
-      </w:pPr>
-      <w:r>
+        <w:rPr>
+          <w:sz w:val="28"/>
+        </w:rPr>
+      </w:pPr>
+      <w:r>
+        <w:rPr>
+          <w:sz w:val="28"/>
+        </w:rPr>
         <w:t xml:space="preserve">решая это уравнение </w:t>
       </w:r>
       <w:proofErr w:type="gramStart"/>
       <w:r>
+        <w:rPr>
+          <w:sz w:val="28"/>
+        </w:rPr>
         <w:t xml:space="preserve">относительно </w:t>
       </w:r>
       <w:r>
         <w:rPr>
           <w:noProof/>
+          <w:sz w:val="28"/>
         </w:rPr>
         <w:drawing>
-          <wp:inline distT="0" distB="0" distL="0" distR="0">
+          <wp:inline distT="0" distB="0" distL="0" distR="0" wp14:anchorId="4010F07B" wp14:editId="64E66530">
             <wp:extent cx="158750" cy="158750"/>
             <wp:effectExtent l="0" t="0" r="0" b="0"/>
             <wp:docPr id="21" name="Рисунок 21" descr="https://www.ixbt.com/video/theor/shadows/4-1.gif"/>
@@ -8158,11 +8797,23 @@
         </w:drawing>
       </w:r>
       <w:r>
+        <w:rPr>
+          <w:sz w:val="28"/>
+        </w:rPr>
         <w:t>,</w:t>
       </w:r>
       <w:proofErr w:type="gramEnd"/>
       <w:r>
-        <w:t xml:space="preserve"> получаем: </w:t>
+        <w:rPr>
+          <w:sz w:val="28"/>
+        </w:rPr>
+        <w:t xml:space="preserve"> получается</w:t>
+      </w:r>
+      <w:r>
+        <w:rPr>
+          <w:sz w:val="28"/>
+        </w:rPr>
+        <w:t xml:space="preserve">: </w:t>
       </w:r>
     </w:p>
     <w:p>
@@ -8172,11 +8823,12 @@
       <w:r>
         <w:rPr>
           <w:noProof/>
+          <w:highlight w:val="yellow"/>
         </w:rPr>
         <w:drawing>
           <wp:inline distT="0" distB="0" distL="0" distR="0">
             <wp:extent cx="2584450" cy="540385"/>
-            <wp:effectExtent l="0" t="0" r="6350" b="0"/>
+            <wp:effectExtent l="133350" t="114300" r="139700" b="164465"/>
             <wp:docPr id="20" name="Рисунок 20" descr="https://www.ixbt.com/video/theor/shadows/f5.gif"/>
             <wp:cNvGraphicFramePr>
               <a:graphicFrameLocks xmlns:a="http://schemas.openxmlformats.org/drawingml/2006/main" noChangeAspect="1"/>
@@ -8211,10 +8863,36 @@
                     <a:prstGeom prst="rect">
                       <a:avLst/>
                     </a:prstGeom>
-                    <a:noFill/>
-                    <a:ln>
-                      <a:noFill/>
+                    <a:solidFill>
+                      <a:srgbClr val="FFFFFF">
+                        <a:shade val="85000"/>
+                      </a:srgbClr>
+                    </a:solidFill>
+                    <a:ln w="88900" cap="sq">
+                      <a:solidFill>
+                        <a:srgbClr val="FFFFFF"/>
+                      </a:solidFill>
+                      <a:miter lim="800000"/>
                     </a:ln>
+                    <a:effectLst>
+                      <a:outerShdw blurRad="55000" dist="18000" dir="5400000" algn="tl" rotWithShape="0">
+                        <a:srgbClr val="000000">
+                          <a:alpha val="40000"/>
+                        </a:srgbClr>
+                      </a:outerShdw>
+                    </a:effectLst>
+                    <a:scene3d>
+                      <a:camera prst="orthographicFront"/>
+                      <a:lightRig rig="twoPt" dir="t">
+                        <a:rot lat="0" lon="0" rev="7200000"/>
+                      </a:lightRig>
+                    </a:scene3d>
+                    <a:sp3d>
+                      <a:bevelT w="25400" h="19050"/>
+                      <a:contourClr>
+                        <a:srgbClr val="FFFFFF"/>
+                      </a:contourClr>
+                    </a:sp3d>
                   </pic:spPr>
                 </pic:pic>
               </a:graphicData>
@@ -8226,8 +8904,14 @@
     <w:p>
       <w:pPr>
         <w:pStyle w:val="a4"/>
-      </w:pPr>
-      <w:r>
+        <w:rPr>
+          <w:sz w:val="28"/>
+        </w:rPr>
+      </w:pPr>
+      <w:r>
+        <w:rPr>
+          <w:sz w:val="28"/>
+        </w:rPr>
         <w:t xml:space="preserve">если принять, что L это вектор из точки P к источнику света, то точку S можно выразить как </w:t>
       </w:r>
     </w:p>
@@ -8238,11 +8922,12 @@
       <w:r>
         <w:rPr>
           <w:noProof/>
+          <w:highlight w:val="yellow"/>
         </w:rPr>
         <w:drawing>
           <wp:inline distT="0" distB="0" distL="0" distR="0">
             <wp:extent cx="1232535" cy="230505"/>
-            <wp:effectExtent l="0" t="0" r="5715" b="0"/>
+            <wp:effectExtent l="114300" t="114300" r="139065" b="150495"/>
             <wp:docPr id="19" name="Рисунок 19" descr="https://www.ixbt.com/video/theor/shadows/f6.gif"/>
             <wp:cNvGraphicFramePr>
               <a:graphicFrameLocks xmlns:a="http://schemas.openxmlformats.org/drawingml/2006/main" noChangeAspect="1"/>
@@ -8277,10 +8962,36 @@
                     <a:prstGeom prst="rect">
                       <a:avLst/>
                     </a:prstGeom>
-                    <a:noFill/>
-                    <a:ln>
-                      <a:noFill/>
+                    <a:solidFill>
+                      <a:srgbClr val="FFFFFF">
+                        <a:shade val="85000"/>
+                      </a:srgbClr>
+                    </a:solidFill>
+                    <a:ln w="88900" cap="sq">
+                      <a:solidFill>
+                        <a:srgbClr val="FFFFFF"/>
+                      </a:solidFill>
+                      <a:miter lim="800000"/>
                     </a:ln>
+                    <a:effectLst>
+                      <a:outerShdw blurRad="55000" dist="18000" dir="5400000" algn="tl" rotWithShape="0">
+                        <a:srgbClr val="000000">
+                          <a:alpha val="40000"/>
+                        </a:srgbClr>
+                      </a:outerShdw>
+                    </a:effectLst>
+                    <a:scene3d>
+                      <a:camera prst="orthographicFront"/>
+                      <a:lightRig rig="twoPt" dir="t">
+                        <a:rot lat="0" lon="0" rev="7200000"/>
+                      </a:lightRig>
+                    </a:scene3d>
+                    <a:sp3d>
+                      <a:bevelT w="25400" h="19050"/>
+                      <a:contourClr>
+                        <a:srgbClr val="FFFFFF"/>
+                      </a:contourClr>
+                    </a:sp3d>
                   </pic:spPr>
                 </pic:pic>
               </a:graphicData>
@@ -8292,8 +9003,14 @@
     <w:p>
       <w:pPr>
         <w:pStyle w:val="a4"/>
-      </w:pPr>
-      <w:r>
+        <w:rPr>
+          <w:sz w:val="28"/>
+        </w:rPr>
+      </w:pPr>
+      <w:r>
+        <w:rPr>
+          <w:sz w:val="28"/>
+        </w:rPr>
         <w:t xml:space="preserve">т.к. мы производим проекцию на плоскость z=0, то уравнение (2.3) можно переписать в следующем виде: </w:t>
       </w:r>
     </w:p>
@@ -8304,12 +9021,12 @@
       <w:r>
         <w:rPr>
           <w:noProof/>
-        </w:rPr>
-        <w:lastRenderedPageBreak/>
+          <w:highlight w:val="yellow"/>
+        </w:rPr>
         <w:drawing>
           <wp:inline distT="0" distB="0" distL="0" distR="0">
             <wp:extent cx="1709420" cy="842645"/>
-            <wp:effectExtent l="0" t="0" r="5080" b="0"/>
+            <wp:effectExtent l="114300" t="114300" r="100330" b="147955"/>
             <wp:docPr id="18" name="Рисунок 18" descr="https://www.ixbt.com/video/theor/shadows/f7.gif"/>
             <wp:cNvGraphicFramePr>
               <a:graphicFrameLocks xmlns:a="http://schemas.openxmlformats.org/drawingml/2006/main" noChangeAspect="1"/>
@@ -8344,10 +9061,36 @@
                     <a:prstGeom prst="rect">
                       <a:avLst/>
                     </a:prstGeom>
-                    <a:noFill/>
-                    <a:ln>
-                      <a:noFill/>
+                    <a:solidFill>
+                      <a:srgbClr val="FFFFFF">
+                        <a:shade val="85000"/>
+                      </a:srgbClr>
+                    </a:solidFill>
+                    <a:ln w="88900" cap="sq">
+                      <a:solidFill>
+                        <a:srgbClr val="FFFFFF"/>
+                      </a:solidFill>
+                      <a:miter lim="800000"/>
                     </a:ln>
+                    <a:effectLst>
+                      <a:outerShdw blurRad="55000" dist="18000" dir="5400000" algn="tl" rotWithShape="0">
+                        <a:srgbClr val="000000">
+                          <a:alpha val="40000"/>
+                        </a:srgbClr>
+                      </a:outerShdw>
+                    </a:effectLst>
+                    <a:scene3d>
+                      <a:camera prst="orthographicFront"/>
+                      <a:lightRig rig="twoPt" dir="t">
+                        <a:rot lat="0" lon="0" rev="7200000"/>
+                      </a:lightRig>
+                    </a:scene3d>
+                    <a:sp3d>
+                      <a:bevelT w="25400" h="19050"/>
+                      <a:contourClr>
+                        <a:srgbClr val="FFFFFF"/>
+                      </a:contourClr>
+                    </a:sp3d>
                   </pic:spPr>
                 </pic:pic>
               </a:graphicData>
@@ -8361,18 +9104,25 @@
         <w:pStyle w:val="a4"/>
       </w:pPr>
       <w:r>
+        <w:rPr>
+          <w:sz w:val="28"/>
+        </w:rPr>
         <w:t xml:space="preserve">решая (2.3) </w:t>
       </w:r>
       <w:proofErr w:type="gramStart"/>
       <w:r>
+        <w:rPr>
+          <w:sz w:val="28"/>
+        </w:rPr>
         <w:t xml:space="preserve">относительно </w:t>
       </w:r>
       <w:r>
         <w:rPr>
           <w:noProof/>
+          <w:sz w:val="28"/>
         </w:rPr>
         <w:drawing>
-          <wp:inline distT="0" distB="0" distL="0" distR="0">
+          <wp:inline distT="0" distB="0" distL="0" distR="0" wp14:anchorId="74058FAF" wp14:editId="146611CE">
             <wp:extent cx="485140" cy="174625"/>
             <wp:effectExtent l="0" t="0" r="0" b="0"/>
             <wp:docPr id="17" name="Рисунок 17" descr="https://www.ixbt.com/video/theor/shadows/f8.gif"/>
@@ -8421,11 +9171,23 @@
         </w:drawing>
       </w:r>
       <w:r>
+        <w:rPr>
+          <w:sz w:val="28"/>
+        </w:rPr>
         <w:t>,</w:t>
       </w:r>
       <w:proofErr w:type="gramEnd"/>
       <w:r>
-        <w:t xml:space="preserve"> получаем </w:t>
+        <w:rPr>
+          <w:sz w:val="28"/>
+        </w:rPr>
+        <w:t xml:space="preserve"> получается</w:t>
+      </w:r>
+      <w:r>
+        <w:rPr>
+          <w:sz w:val="28"/>
+        </w:rPr>
+        <w:t xml:space="preserve"> </w:t>
       </w:r>
     </w:p>
     <w:p>
@@ -8435,11 +9197,13 @@
       <w:r>
         <w:rPr>
           <w:noProof/>
-        </w:rPr>
+          <w:highlight w:val="yellow"/>
+        </w:rPr>
+        <w:lastRenderedPageBreak/>
         <w:drawing>
           <wp:inline distT="0" distB="0" distL="0" distR="0">
             <wp:extent cx="2576195" cy="1924050"/>
-            <wp:effectExtent l="0" t="0" r="0" b="0"/>
+            <wp:effectExtent l="133350" t="114300" r="147955" b="152400"/>
             <wp:docPr id="16" name="Рисунок 16" descr="https://www.ixbt.com/video/theor/shadows/f9.gif"/>
             <wp:cNvGraphicFramePr>
               <a:graphicFrameLocks xmlns:a="http://schemas.openxmlformats.org/drawingml/2006/main" noChangeAspect="1"/>
@@ -8474,10 +9238,36 @@
                     <a:prstGeom prst="rect">
                       <a:avLst/>
                     </a:prstGeom>
-                    <a:noFill/>
-                    <a:ln>
-                      <a:noFill/>
+                    <a:solidFill>
+                      <a:srgbClr val="FFFFFF">
+                        <a:shade val="85000"/>
+                      </a:srgbClr>
+                    </a:solidFill>
+                    <a:ln w="88900" cap="sq">
+                      <a:solidFill>
+                        <a:srgbClr val="FFFFFF"/>
+                      </a:solidFill>
+                      <a:miter lim="800000"/>
                     </a:ln>
+                    <a:effectLst>
+                      <a:outerShdw blurRad="55000" dist="18000" dir="5400000" algn="tl" rotWithShape="0">
+                        <a:srgbClr val="000000">
+                          <a:alpha val="40000"/>
+                        </a:srgbClr>
+                      </a:outerShdw>
+                    </a:effectLst>
+                    <a:scene3d>
+                      <a:camera prst="orthographicFront"/>
+                      <a:lightRig rig="twoPt" dir="t">
+                        <a:rot lat="0" lon="0" rev="7200000"/>
+                      </a:lightRig>
+                    </a:scene3d>
+                    <a:sp3d>
+                      <a:bevelT w="25400" h="19050"/>
+                      <a:contourClr>
+                        <a:srgbClr val="FFFFFF"/>
+                      </a:contourClr>
+                    </a:sp3d>
                   </pic:spPr>
                 </pic:pic>
               </a:graphicData>
@@ -8489,16 +9279,23 @@
     <w:p>
       <w:pPr>
         <w:pStyle w:val="a4"/>
-      </w:pPr>
-      <w:r>
+        <w:rPr>
+          <w:sz w:val="28"/>
+        </w:rPr>
+      </w:pPr>
+      <w:r>
+        <w:rPr>
+          <w:sz w:val="28"/>
+        </w:rPr>
         <w:t xml:space="preserve">Теперь имея координаты точки P в мировом координатном пространстве, можно получить её проекцию на плоскость z=0 просто путём умножения на матрицу </w:t>
       </w:r>
       <w:r>
         <w:rPr>
           <w:noProof/>
+          <w:sz w:val="28"/>
         </w:rPr>
         <w:drawing>
-          <wp:inline distT="0" distB="0" distL="0" distR="0">
+          <wp:inline distT="0" distB="0" distL="0" distR="0" wp14:anchorId="1C1B6718" wp14:editId="624ED384">
             <wp:extent cx="238760" cy="222885"/>
             <wp:effectExtent l="0" t="0" r="8890" b="5715"/>
             <wp:docPr id="15" name="Рисунок 15" descr="https://www.ixbt.com/video/theor/shadows/f10.gif"/>
@@ -8607,20 +9404,6 @@
     </w:p>
     <w:p>
       <w:pPr>
-        <w:pStyle w:val="4"/>
-        <w:rPr>
-          <w:rFonts w:ascii="Times New Roman" w:hAnsi="Times New Roman" w:cs="Times New Roman"/>
-        </w:rPr>
-      </w:pPr>
-      <w:r>
-        <w:rPr>
-          <w:rFonts w:ascii="Times New Roman" w:hAnsi="Times New Roman" w:cs="Times New Roman"/>
-        </w:rPr>
-        <w:t>Локальный источник</w:t>
-      </w:r>
-    </w:p>
-    <w:p>
-      <w:pPr>
         <w:jc w:val="center"/>
         <w:rPr>
           <w:rFonts w:ascii="Times New Roman" w:hAnsi="Times New Roman" w:cs="Times New Roman"/>
@@ -8628,95 +9411,113 @@
       </w:pPr>
       <w:r>
         <w:rPr>
-          <w:rFonts w:ascii="Times New Roman" w:hAnsi="Times New Roman" w:cs="Times New Roman"/>
           <w:noProof/>
+          <w:highlight w:val="yellow"/>
           <w:lang w:eastAsia="ru-RU"/>
-        </w:rPr>
-        <mc:AlternateContent>
-          <mc:Choice Requires="wps">
-            <w:drawing>
-              <wp:inline distT="0" distB="0" distL="0" distR="0">
-                <wp:extent cx="3983355" cy="3736975"/>
-                <wp:effectExtent l="0" t="0" r="0" b="0"/>
-                <wp:docPr id="13" name="Прямоугольник 13" descr="https://www.ixbt.com/video/theor/shadows/img4.gif"/>
-                <wp:cNvGraphicFramePr>
-                  <a:graphicFrameLocks xmlns:a="http://schemas.openxmlformats.org/drawingml/2006/main" noChangeAspect="1"/>
-                </wp:cNvGraphicFramePr>
-                <a:graphic xmlns:a="http://schemas.openxmlformats.org/drawingml/2006/main">
-                  <a:graphicData uri="http://schemas.microsoft.com/office/word/2010/wordprocessingShape">
-                    <wps:wsp>
-                      <wps:cNvSpPr>
-                        <a:spLocks noChangeAspect="1" noChangeArrowheads="1"/>
-                      </wps:cNvSpPr>
-                      <wps:spPr bwMode="auto">
-                        <a:xfrm>
-                          <a:off x="0" y="0"/>
-                          <a:ext cx="3983355" cy="3736975"/>
-                        </a:xfrm>
-                        <a:prstGeom prst="rect">
-                          <a:avLst/>
-                        </a:prstGeom>
-                        <a:noFill/>
-                        <a:ln>
-                          <a:noFill/>
-                        </a:ln>
-                        <a:extLst>
-                          <a:ext uri="{909E8E84-426E-40DD-AFC4-6F175D3DCCD1}">
-                            <a14:hiddenFill xmlns:a14="http://schemas.microsoft.com/office/drawing/2010/main">
-                              <a:solidFill>
-                                <a:srgbClr val="FFFFFF"/>
-                              </a:solidFill>
-                            </a14:hiddenFill>
-                          </a:ext>
-                          <a:ext uri="{91240B29-F687-4F45-9708-019B960494DF}">
-                            <a14:hiddenLine xmlns:a14="http://schemas.microsoft.com/office/drawing/2010/main" w="9525">
-                              <a:solidFill>
-                                <a:srgbClr val="000000"/>
-                              </a:solidFill>
-                              <a:miter lim="800000"/>
-                              <a:headEnd/>
-                              <a:tailEnd/>
-                            </a14:hiddenLine>
-                          </a:ext>
-                        </a:extLst>
-                      </wps:spPr>
-                      <wps:bodyPr rot="0" vert="horz" wrap="square" lIns="91440" tIns="45720" rIns="91440" bIns="45720" anchor="t" anchorCtr="0" upright="1">
-                        <a:noAutofit/>
-                      </wps:bodyPr>
-                    </wps:wsp>
-                  </a:graphicData>
-                </a:graphic>
-              </wp:inline>
-            </w:drawing>
-          </mc:Choice>
-          <mc:Fallback>
-            <w:pict>
-              <v:rect w14:anchorId="1CC6D57D" id="Прямоугольник 13" o:spid="_x0000_s1026" alt="https://www.ixbt.com/video/theor/shadows/img4.gif" style="width:313.65pt;height:294.25pt;visibility:visible;mso-wrap-style:square;mso-left-percent:-10001;mso-top-percent:-10001;mso-position-horizontal:absolute;mso-position-horizontal-relative:char;mso-position-vertical:absolute;mso-position-vertical-relative:line;mso-left-percent:-10001;mso-top-percent:-10001;v-text-anchor:top" o:gfxdata="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" filled="f" stroked="f">
-                <o:lock v:ext="edit" aspectratio="t"/>
-                <w10:anchorlock/>
-              </v:rect>
-            </w:pict>
-          </mc:Fallback>
-        </mc:AlternateContent>
-      </w:r>
-    </w:p>
-    <w:p>
-      <w:pPr>
-        <w:pStyle w:val="a4"/>
-      </w:pPr>
-      <w:r>
-        <w:t xml:space="preserve">Уравнение (2.6) для бесконечно удалённого источника света может быть обобщено для случая, когда источник света находится на конечном расстоянии от объекта. В этом случае нам понадобятся дополнительные вычисления на каждую вершину, т.к. каждая </w:t>
-      </w:r>
-      <w:r>
-        <w:lastRenderedPageBreak/>
-        <w:t xml:space="preserve">вершина имеет, в общем случае, своё собственное направление на источник света. Тем не менее, в этом случае мы тоже можем перенести большую часть вычислений в матрицу </w:t>
-      </w:r>
-      <w:r>
-        <w:rPr>
-          <w:noProof/>
         </w:rPr>
         <w:drawing>
           <wp:inline distT="0" distB="0" distL="0" distR="0">
+            <wp:extent cx="4031615" cy="3912235"/>
+            <wp:effectExtent l="114300" t="114300" r="121285" b="145415"/>
+            <wp:docPr id="27" name="Рисунок 27" descr="http://axis.bplaced.net/wp-content/uploads/2010/01/image002-1.gif"/>
+            <wp:cNvGraphicFramePr>
+              <a:graphicFrameLocks xmlns:a="http://schemas.openxmlformats.org/drawingml/2006/main" noChangeAspect="1"/>
+            </wp:cNvGraphicFramePr>
+            <a:graphic xmlns:a="http://schemas.openxmlformats.org/drawingml/2006/main">
+              <a:graphicData uri="http://schemas.openxmlformats.org/drawingml/2006/picture">
+                <pic:pic xmlns:pic="http://schemas.openxmlformats.org/drawingml/2006/picture">
+                  <pic:nvPicPr>
+                    <pic:cNvPr id="0" name="Picture 1" descr="http://axis.bplaced.net/wp-content/uploads/2010/01/image002-1.gif"/>
+                    <pic:cNvPicPr>
+                      <a:picLocks noChangeAspect="1" noChangeArrowheads="1"/>
+                    </pic:cNvPicPr>
+                  </pic:nvPicPr>
+                  <pic:blipFill>
+                    <a:blip r:embed="rId21">
+                      <a:extLst>
+                        <a:ext uri="{28A0092B-C50C-407E-A947-70E740481C1C}">
+                          <a14:useLocalDpi xmlns:a14="http://schemas.microsoft.com/office/drawing/2010/main" val="0"/>
+                        </a:ext>
+                      </a:extLst>
+                    </a:blip>
+                    <a:srcRect/>
+                    <a:stretch>
+                      <a:fillRect/>
+                    </a:stretch>
+                  </pic:blipFill>
+                  <pic:spPr bwMode="auto">
+                    <a:xfrm>
+                      <a:off x="0" y="0"/>
+                      <a:ext cx="4031615" cy="3912235"/>
+                    </a:xfrm>
+                    <a:prstGeom prst="rect">
+                      <a:avLst/>
+                    </a:prstGeom>
+                    <a:solidFill>
+                      <a:srgbClr val="FFFFFF">
+                        <a:shade val="85000"/>
+                      </a:srgbClr>
+                    </a:solidFill>
+                    <a:ln w="88900" cap="sq">
+                      <a:solidFill>
+                        <a:srgbClr val="FFFFFF"/>
+                      </a:solidFill>
+                      <a:miter lim="800000"/>
+                    </a:ln>
+                    <a:effectLst>
+                      <a:outerShdw blurRad="55000" dist="18000" dir="5400000" algn="tl" rotWithShape="0">
+                        <a:srgbClr val="000000">
+                          <a:alpha val="40000"/>
+                        </a:srgbClr>
+                      </a:outerShdw>
+                    </a:effectLst>
+                    <a:scene3d>
+                      <a:camera prst="orthographicFront"/>
+                      <a:lightRig rig="twoPt" dir="t">
+                        <a:rot lat="0" lon="0" rev="7200000"/>
+                      </a:lightRig>
+                    </a:scene3d>
+                    <a:sp3d>
+                      <a:bevelT w="25400" h="19050"/>
+                      <a:contourClr>
+                        <a:srgbClr val="FFFFFF"/>
+                      </a:contourClr>
+                    </a:sp3d>
+                  </pic:spPr>
+                </pic:pic>
+              </a:graphicData>
+            </a:graphic>
+          </wp:inline>
+        </w:drawing>
+      </w:r>
+    </w:p>
+    <w:p>
+      <w:pPr>
+        <w:pStyle w:val="a4"/>
+        <w:rPr>
+          <w:sz w:val="28"/>
+        </w:rPr>
+      </w:pPr>
+      <w:r>
+        <w:rPr>
+          <w:sz w:val="28"/>
+        </w:rPr>
+        <w:t xml:space="preserve">Уравнение (2.6) для бесконечно удалённого источника света может быть обобщено для случая, когда источник света находится на конечном расстоянии от объекта. В этом случае нам понадобятся дополнительные вычисления на каждую вершину, т.к. каждая вершина имеет, в общем случае, </w:t>
+      </w:r>
+      <w:r>
+        <w:rPr>
+          <w:sz w:val="28"/>
+        </w:rPr>
+        <w:lastRenderedPageBreak/>
+        <w:t xml:space="preserve">своё собственное направление на источник света. Тем не менее, в этом случае мы тоже можем перенести большую часть вычислений в матрицу </w:t>
+      </w:r>
+      <w:r>
+        <w:rPr>
+          <w:noProof/>
+          <w:sz w:val="28"/>
+        </w:rPr>
+        <w:drawing>
+          <wp:inline distT="0" distB="0" distL="0" distR="0" wp14:anchorId="66F7CAB9" wp14:editId="4B291B09">
             <wp:extent cx="238760" cy="222885"/>
             <wp:effectExtent l="0" t="0" r="8890" b="5715"/>
             <wp:docPr id="12" name="Рисунок 12" descr="https://www.ixbt.com/video/theor/shadows/f10.gif"/>
@@ -8848,20 +9649,52 @@
           </mc:Fallback>
         </mc:AlternateContent>
       </w:r>
+      <w:r>
+        <w:t xml:space="preserve"> </w:t>
+      </w:r>
+      <w:r>
+        <w:t xml:space="preserve">S = P + </w:t>
+      </w:r>
+      <w:proofErr w:type="gramStart"/>
+      <w:r>
+        <w:t>a(</w:t>
+      </w:r>
+      <w:proofErr w:type="gramEnd"/>
+      <w:r>
+        <w:t>P - L) (9)</w:t>
+      </w:r>
     </w:p>
     <w:p>
       <w:pPr>
         <w:pStyle w:val="a4"/>
-      </w:pPr>
-      <w:r>
-        <w:t xml:space="preserve">и снова нам необходимо произвести проекцию на плоскость z=0, </w:t>
-      </w:r>
-      <w:proofErr w:type="spellStart"/>
-      <w:r>
+        <w:rPr>
+          <w:sz w:val="28"/>
+        </w:rPr>
+      </w:pPr>
+      <w:r>
+        <w:rPr>
+          <w:sz w:val="28"/>
+        </w:rPr>
+        <w:t>Н</w:t>
+      </w:r>
+      <w:r>
+        <w:rPr>
+          <w:sz w:val="28"/>
+        </w:rPr>
+        <w:t xml:space="preserve">еобходимо произвести проекцию на плоскость z=0, </w:t>
+      </w:r>
+      <w:proofErr w:type="spellStart"/>
+      <w:r>
+        <w:rPr>
+          <w:sz w:val="28"/>
+        </w:rPr>
         <w:t>т.ч</w:t>
       </w:r>
       <w:proofErr w:type="spellEnd"/>
       <w:r>
+        <w:rPr>
+          <w:sz w:val="28"/>
+        </w:rPr>
         <w:t xml:space="preserve">. </w:t>
       </w:r>
     </w:p>
@@ -8871,81 +9704,86 @@
       </w:pPr>
       <w:r>
         <w:rPr>
-          <w:noProof/>
-        </w:rPr>
-        <mc:AlternateContent>
-          <mc:Choice Requires="wps">
-            <w:drawing>
-              <wp:inline distT="0" distB="0" distL="0" distR="0">
-                <wp:extent cx="1820545" cy="1542415"/>
-                <wp:effectExtent l="0" t="0" r="0" b="0"/>
-                <wp:docPr id="10" name="Прямоугольник 10" descr="https://www.ixbt.com/video/theor/shadows/f13.gif"/>
-                <wp:cNvGraphicFramePr>
-                  <a:graphicFrameLocks xmlns:a="http://schemas.openxmlformats.org/drawingml/2006/main" noChangeAspect="1"/>
-                </wp:cNvGraphicFramePr>
-                <a:graphic xmlns:a="http://schemas.openxmlformats.org/drawingml/2006/main">
-                  <a:graphicData uri="http://schemas.microsoft.com/office/word/2010/wordprocessingShape">
-                    <wps:wsp>
-                      <wps:cNvSpPr>
-                        <a:spLocks noChangeAspect="1" noChangeArrowheads="1"/>
-                      </wps:cNvSpPr>
-                      <wps:spPr bwMode="auto">
-                        <a:xfrm>
-                          <a:off x="0" y="0"/>
-                          <a:ext cx="1820545" cy="1542415"/>
-                        </a:xfrm>
-                        <a:prstGeom prst="rect">
-                          <a:avLst/>
-                        </a:prstGeom>
-                        <a:noFill/>
-                        <a:ln>
-                          <a:noFill/>
-                        </a:ln>
-                        <a:extLst>
-                          <a:ext uri="{909E8E84-426E-40DD-AFC4-6F175D3DCCD1}">
-                            <a14:hiddenFill xmlns:a14="http://schemas.microsoft.com/office/drawing/2010/main">
-                              <a:solidFill>
-                                <a:srgbClr val="FFFFFF"/>
-                              </a:solidFill>
-                            </a14:hiddenFill>
-                          </a:ext>
-                          <a:ext uri="{91240B29-F687-4F45-9708-019B960494DF}">
-                            <a14:hiddenLine xmlns:a14="http://schemas.microsoft.com/office/drawing/2010/main" w="9525">
-                              <a:solidFill>
-                                <a:srgbClr val="000000"/>
-                              </a:solidFill>
-                              <a:miter lim="800000"/>
-                              <a:headEnd/>
-                              <a:tailEnd/>
-                            </a14:hiddenLine>
-                          </a:ext>
-                        </a:extLst>
-                      </wps:spPr>
-                      <wps:bodyPr rot="0" vert="horz" wrap="square" lIns="91440" tIns="45720" rIns="91440" bIns="45720" anchor="t" anchorCtr="0" upright="1">
-                        <a:noAutofit/>
-                      </wps:bodyPr>
-                    </wps:wsp>
-                  </a:graphicData>
-                </a:graphic>
-              </wp:inline>
-            </w:drawing>
-          </mc:Choice>
-          <mc:Fallback>
-            <w:pict>
-              <v:rect w14:anchorId="397A21EA" id="Прямоугольник 10" o:spid="_x0000_s1026" alt="https://www.ixbt.com/video/theor/shadows/f13.gif" style="width:143.35pt;height:121.45pt;visibility:visible;mso-wrap-style:square;mso-left-percent:-10001;mso-top-percent:-10001;mso-position-horizontal:absolute;mso-position-horizontal-relative:char;mso-position-vertical:absolute;mso-position-vertical-relative:line;mso-left-percent:-10001;mso-top-percent:-10001;v-text-anchor:top" o:gfxdata="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" filled="f" stroked="f">
-                <o:lock v:ext="edit" aspectratio="t"/>
-                <w10:anchorlock/>
-              </v:rect>
-            </w:pict>
-          </mc:Fallback>
-        </mc:AlternateContent>
+          <w:highlight w:val="yellow"/>
+        </w:rPr>
+        <w:drawing>
+          <wp:inline distT="0" distB="0" distL="0" distR="0" wp14:anchorId="7DC97705" wp14:editId="5117CCAF">
+            <wp:extent cx="2019582" cy="1438476"/>
+            <wp:effectExtent l="133350" t="114300" r="114300" b="142875"/>
+            <wp:docPr id="28" name="Рисунок 28"/>
+            <wp:cNvGraphicFramePr>
+              <a:graphicFrameLocks xmlns:a="http://schemas.openxmlformats.org/drawingml/2006/main" noChangeAspect="1"/>
+            </wp:cNvGraphicFramePr>
+            <a:graphic xmlns:a="http://schemas.openxmlformats.org/drawingml/2006/main">
+              <a:graphicData uri="http://schemas.openxmlformats.org/drawingml/2006/picture">
+                <pic:pic xmlns:pic="http://schemas.openxmlformats.org/drawingml/2006/picture">
+                  <pic:nvPicPr>
+                    <pic:cNvPr id="1" name=""/>
+                    <pic:cNvPicPr/>
+                  </pic:nvPicPr>
+                  <pic:blipFill>
+                    <a:blip r:embed="rId22"/>
+                    <a:stretch>
+                      <a:fillRect/>
+                    </a:stretch>
+                  </pic:blipFill>
+                  <pic:spPr>
+                    <a:xfrm>
+                      <a:off x="0" y="0"/>
+                      <a:ext cx="2019582" cy="1438476"/>
+                    </a:xfrm>
+                    <a:prstGeom prst="rect">
+                      <a:avLst/>
+                    </a:prstGeom>
+                    <a:solidFill>
+                      <a:srgbClr val="FFFFFF">
+                        <a:shade val="85000"/>
+                      </a:srgbClr>
+                    </a:solidFill>
+                    <a:ln w="88900" cap="sq">
+                      <a:solidFill>
+                        <a:srgbClr val="FFFFFF"/>
+                      </a:solidFill>
+                      <a:miter lim="800000"/>
+                    </a:ln>
+                    <a:effectLst>
+                      <a:outerShdw blurRad="55000" dist="18000" dir="5400000" algn="tl" rotWithShape="0">
+                        <a:srgbClr val="000000">
+                          <a:alpha val="40000"/>
+                        </a:srgbClr>
+                      </a:outerShdw>
+                    </a:effectLst>
+                    <a:scene3d>
+                      <a:camera prst="orthographicFront"/>
+                      <a:lightRig rig="twoPt" dir="t">
+                        <a:rot lat="0" lon="0" rev="7200000"/>
+                      </a:lightRig>
+                    </a:scene3d>
+                    <a:sp3d>
+                      <a:bevelT w="25400" h="19050"/>
+                      <a:contourClr>
+                        <a:srgbClr val="FFFFFF"/>
+                      </a:contourClr>
+                    </a:sp3d>
+                  </pic:spPr>
+                </pic:pic>
+              </a:graphicData>
+            </a:graphic>
+          </wp:inline>
+        </w:drawing>
       </w:r>
     </w:p>
     <w:p>
       <w:pPr>
         <w:pStyle w:val="a4"/>
-      </w:pPr>
-      <w:r>
+        <w:rPr>
+          <w:sz w:val="28"/>
+        </w:rPr>
+      </w:pPr>
+      <w:r>
+        <w:rPr>
+          <w:sz w:val="28"/>
+        </w:rPr>
         <w:t xml:space="preserve">Если использовать гомогенизацию после преобразования, то (2.11) можно записать в виде матрицы </w:t>
       </w:r>
     </w:p>
@@ -8955,2844 +9793,1519 @@
       </w:pPr>
       <w:r>
         <w:rPr>
-          <w:noProof/>
-        </w:rPr>
-        <mc:AlternateContent>
-          <mc:Choice Requires="wps">
-            <w:drawing>
-              <wp:inline distT="0" distB="0" distL="0" distR="0">
-                <wp:extent cx="2655570" cy="922655"/>
-                <wp:effectExtent l="0" t="0" r="0" b="0"/>
-                <wp:docPr id="9" name="Прямоугольник 9" descr="https://www.ixbt.com/video/theor/shadows/f14.gif"/>
-                <wp:cNvGraphicFramePr>
-                  <a:graphicFrameLocks xmlns:a="http://schemas.openxmlformats.org/drawingml/2006/main" noChangeAspect="1"/>
-                </wp:cNvGraphicFramePr>
-                <a:graphic xmlns:a="http://schemas.openxmlformats.org/drawingml/2006/main">
-                  <a:graphicData uri="http://schemas.microsoft.com/office/word/2010/wordprocessingShape">
-                    <wps:wsp>
-                      <wps:cNvSpPr>
-                        <a:spLocks noChangeAspect="1" noChangeArrowheads="1"/>
-                      </wps:cNvSpPr>
-                      <wps:spPr bwMode="auto">
-                        <a:xfrm>
-                          <a:off x="0" y="0"/>
-                          <a:ext cx="2655570" cy="922655"/>
-                        </a:xfrm>
-                        <a:prstGeom prst="rect">
-                          <a:avLst/>
-                        </a:prstGeom>
-                        <a:noFill/>
-                        <a:ln>
-                          <a:noFill/>
-                        </a:ln>
-                        <a:extLst>
-                          <a:ext uri="{909E8E84-426E-40DD-AFC4-6F175D3DCCD1}">
-                            <a14:hiddenFill xmlns:a14="http://schemas.microsoft.com/office/drawing/2010/main">
-                              <a:solidFill>
-                                <a:srgbClr val="FFFFFF"/>
-                              </a:solidFill>
-                            </a14:hiddenFill>
-                          </a:ext>
-                          <a:ext uri="{91240B29-F687-4F45-9708-019B960494DF}">
-                            <a14:hiddenLine xmlns:a14="http://schemas.microsoft.com/office/drawing/2010/main" w="9525">
-                              <a:solidFill>
-                                <a:srgbClr val="000000"/>
-                              </a:solidFill>
-                              <a:miter lim="800000"/>
-                              <a:headEnd/>
-                              <a:tailEnd/>
-                            </a14:hiddenLine>
-                          </a:ext>
-                        </a:extLst>
-                      </wps:spPr>
-                      <wps:bodyPr rot="0" vert="horz" wrap="square" lIns="91440" tIns="45720" rIns="91440" bIns="45720" anchor="t" anchorCtr="0" upright="1">
-                        <a:noAutofit/>
-                      </wps:bodyPr>
-                    </wps:wsp>
-                  </a:graphicData>
-                </a:graphic>
-              </wp:inline>
-            </w:drawing>
-          </mc:Choice>
-          <mc:Fallback>
-            <w:pict>
-              <v:rect w14:anchorId="37ADC71A" id="Прямоугольник 9" o:spid="_x0000_s1026" alt="https://www.ixbt.com/video/theor/shadows/f14.gif" style="width:209.1pt;height:72.65pt;visibility:visible;mso-wrap-style:square;mso-left-percent:-10001;mso-top-percent:-10001;mso-position-horizontal:absolute;mso-position-horizontal-relative:char;mso-position-vertical:absolute;mso-position-vertical-relative:line;mso-left-percent:-10001;mso-top-percent:-10001;v-text-anchor:top" o:gfxdata="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" filled="f" stroked="f">
-                <o:lock v:ext="edit" aspectratio="t"/>
-                <w10:anchorlock/>
-              </v:rect>
-            </w:pict>
-          </mc:Fallback>
-        </mc:AlternateContent>
+          <w:highlight w:val="yellow"/>
+        </w:rPr>
+        <w:drawing>
+          <wp:inline distT="0" distB="0" distL="0" distR="0" wp14:anchorId="28BC481F" wp14:editId="205B6DBE">
+            <wp:extent cx="2495898" cy="924054"/>
+            <wp:effectExtent l="114300" t="114300" r="152400" b="142875"/>
+            <wp:docPr id="29" name="Рисунок 29"/>
+            <wp:cNvGraphicFramePr>
+              <a:graphicFrameLocks xmlns:a="http://schemas.openxmlformats.org/drawingml/2006/main" noChangeAspect="1"/>
+            </wp:cNvGraphicFramePr>
+            <a:graphic xmlns:a="http://schemas.openxmlformats.org/drawingml/2006/main">
+              <a:graphicData uri="http://schemas.openxmlformats.org/drawingml/2006/picture">
+                <pic:pic xmlns:pic="http://schemas.openxmlformats.org/drawingml/2006/picture">
+                  <pic:nvPicPr>
+                    <pic:cNvPr id="1" name=""/>
+                    <pic:cNvPicPr/>
+                  </pic:nvPicPr>
+                  <pic:blipFill>
+                    <a:blip r:embed="rId23"/>
+                    <a:stretch>
+                      <a:fillRect/>
+                    </a:stretch>
+                  </pic:blipFill>
+                  <pic:spPr>
+                    <a:xfrm>
+                      <a:off x="0" y="0"/>
+                      <a:ext cx="2495898" cy="924054"/>
+                    </a:xfrm>
+                    <a:prstGeom prst="rect">
+                      <a:avLst/>
+                    </a:prstGeom>
+                    <a:solidFill>
+                      <a:srgbClr val="FFFFFF">
+                        <a:shade val="85000"/>
+                      </a:srgbClr>
+                    </a:solidFill>
+                    <a:ln w="88900" cap="sq">
+                      <a:solidFill>
+                        <a:srgbClr val="FFFFFF"/>
+                      </a:solidFill>
+                      <a:miter lim="800000"/>
+                    </a:ln>
+                    <a:effectLst>
+                      <a:outerShdw blurRad="55000" dist="18000" dir="5400000" algn="tl" rotWithShape="0">
+                        <a:srgbClr val="000000">
+                          <a:alpha val="40000"/>
+                        </a:srgbClr>
+                      </a:outerShdw>
+                    </a:effectLst>
+                    <a:scene3d>
+                      <a:camera prst="orthographicFront"/>
+                      <a:lightRig rig="twoPt" dir="t">
+                        <a:rot lat="0" lon="0" rev="7200000"/>
+                      </a:lightRig>
+                    </a:scene3d>
+                    <a:sp3d>
+                      <a:bevelT w="25400" h="19050"/>
+                      <a:contourClr>
+                        <a:srgbClr val="FFFFFF"/>
+                      </a:contourClr>
+                    </a:sp3d>
+                  </pic:spPr>
+                </pic:pic>
+              </a:graphicData>
+            </a:graphic>
+          </wp:inline>
+        </w:drawing>
       </w:r>
     </w:p>
     <w:p>
       <w:pPr>
         <w:pStyle w:val="a4"/>
-      </w:pPr>
-      <w:r>
+        <w:rPr>
+          <w:sz w:val="28"/>
+        </w:rPr>
+      </w:pPr>
+      <w:r>
+        <w:rPr>
+          <w:sz w:val="28"/>
+        </w:rPr>
         <w:t xml:space="preserve">Опять, имея координаты точки P в мировом координатном пространстве, можно записать: </w:t>
       </w:r>
     </w:p>
     <w:p>
       <w:pPr>
         <w:pStyle w:val="a4"/>
-      </w:pPr>
-      <w:r>
-        <w:rPr>
-          <w:noProof/>
-        </w:rPr>
-        <mc:AlternateContent>
-          <mc:Choice Requires="wps">
-            <w:drawing>
-              <wp:inline distT="0" distB="0" distL="0" distR="0">
-                <wp:extent cx="2226310" cy="278130"/>
-                <wp:effectExtent l="0" t="0" r="0" b="0"/>
-                <wp:docPr id="8" name="Прямоугольник 8" descr="https://www.ixbt.com/video/theor/shadows/f15.gif"/>
-                <wp:cNvGraphicFramePr>
-                  <a:graphicFrameLocks xmlns:a="http://schemas.openxmlformats.org/drawingml/2006/main" noChangeAspect="1"/>
-                </wp:cNvGraphicFramePr>
-                <a:graphic xmlns:a="http://schemas.openxmlformats.org/drawingml/2006/main">
-                  <a:graphicData uri="http://schemas.microsoft.com/office/word/2010/wordprocessingShape">
-                    <wps:wsp>
-                      <wps:cNvSpPr>
-                        <a:spLocks noChangeAspect="1" noChangeArrowheads="1"/>
-                      </wps:cNvSpPr>
-                      <wps:spPr bwMode="auto">
-                        <a:xfrm>
-                          <a:off x="0" y="0"/>
-                          <a:ext cx="2226310" cy="278130"/>
-                        </a:xfrm>
-                        <a:prstGeom prst="rect">
-                          <a:avLst/>
-                        </a:prstGeom>
-                        <a:noFill/>
-                        <a:ln>
-                          <a:noFill/>
-                        </a:ln>
-                        <a:extLst>
-                          <a:ext uri="{909E8E84-426E-40DD-AFC4-6F175D3DCCD1}">
-                            <a14:hiddenFill xmlns:a14="http://schemas.microsoft.com/office/drawing/2010/main">
-                              <a:solidFill>
-                                <a:srgbClr val="FFFFFF"/>
-                              </a:solidFill>
-                            </a14:hiddenFill>
-                          </a:ext>
-                          <a:ext uri="{91240B29-F687-4F45-9708-019B960494DF}">
-                            <a14:hiddenLine xmlns:a14="http://schemas.microsoft.com/office/drawing/2010/main" w="9525">
-                              <a:solidFill>
-                                <a:srgbClr val="000000"/>
-                              </a:solidFill>
-                              <a:miter lim="800000"/>
-                              <a:headEnd/>
-                              <a:tailEnd/>
-                            </a14:hiddenLine>
-                          </a:ext>
-                        </a:extLst>
-                      </wps:spPr>
-                      <wps:bodyPr rot="0" vert="horz" wrap="square" lIns="91440" tIns="45720" rIns="91440" bIns="45720" anchor="t" anchorCtr="0" upright="1">
-                        <a:noAutofit/>
-                      </wps:bodyPr>
-                    </wps:wsp>
-                  </a:graphicData>
-                </a:graphic>
-              </wp:inline>
-            </w:drawing>
-          </mc:Choice>
-          <mc:Fallback>
-            <w:pict>
-              <v:rect w14:anchorId="31EC9746" id="Прямоугольник 8" o:spid="_x0000_s1026" alt="https://www.ixbt.com/video/theor/shadows/f15.gif" style="width:175.3pt;height:21.9pt;visibility:visible;mso-wrap-style:square;mso-left-percent:-10001;mso-top-percent:-10001;mso-position-horizontal:absolute;mso-position-horizontal-relative:char;mso-position-vertical:absolute;mso-position-vertical-relative:line;mso-left-percent:-10001;mso-top-percent:-10001;v-text-anchor:top" o:gfxdata="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" filled="f" stroked="f">
-                <o:lock v:ext="edit" aspectratio="t"/>
-                <w10:anchorlock/>
-              </v:rect>
-            </w:pict>
-          </mc:Fallback>
-        </mc:AlternateContent>
+        <w:rPr>
+          <w:sz w:val="28"/>
+        </w:rPr>
+      </w:pPr>
+      <w:proofErr w:type="spellStart"/>
+      <w:r>
+        <w:rPr>
+          <w:sz w:val="28"/>
+        </w:rPr>
+        <w:t>Sk</w:t>
+      </w:r>
+      <w:proofErr w:type="spellEnd"/>
+      <w:r>
+        <w:rPr>
+          <w:sz w:val="28"/>
+        </w:rPr>
+        <w:t xml:space="preserve"> = M5k * P (13)</w:t>
       </w:r>
     </w:p>
     <w:p>
       <w:pPr>
         <w:pStyle w:val="a4"/>
-      </w:pPr>
-      <w:r>
-        <w:t xml:space="preserve">после чего провести гомогенизацию точки </w:t>
-      </w:r>
-      <w:r>
-        <w:rPr>
-          <w:noProof/>
-        </w:rPr>
-        <mc:AlternateContent>
-          <mc:Choice Requires="wps">
-            <w:drawing>
-              <wp:inline distT="0" distB="0" distL="0" distR="0">
-                <wp:extent cx="191135" cy="230505"/>
-                <wp:effectExtent l="0" t="0" r="0" b="0"/>
-                <wp:docPr id="7" name="Прямоугольник 7" descr="https://www.ixbt.com/video/theor/shadows/f16.gif"/>
-                <wp:cNvGraphicFramePr>
-                  <a:graphicFrameLocks xmlns:a="http://schemas.openxmlformats.org/drawingml/2006/main" noChangeAspect="1"/>
-                </wp:cNvGraphicFramePr>
-                <a:graphic xmlns:a="http://schemas.openxmlformats.org/drawingml/2006/main">
-                  <a:graphicData uri="http://schemas.microsoft.com/office/word/2010/wordprocessingShape">
-                    <wps:wsp>
-                      <wps:cNvSpPr>
-                        <a:spLocks noChangeAspect="1" noChangeArrowheads="1"/>
-                      </wps:cNvSpPr>
-                      <wps:spPr bwMode="auto">
-                        <a:xfrm>
-                          <a:off x="0" y="0"/>
-                          <a:ext cx="191135" cy="230505"/>
-                        </a:xfrm>
-                        <a:prstGeom prst="rect">
-                          <a:avLst/>
-                        </a:prstGeom>
-                        <a:noFill/>
-                        <a:ln>
-                          <a:noFill/>
-                        </a:ln>
-                        <a:extLst>
-                          <a:ext uri="{909E8E84-426E-40DD-AFC4-6F175D3DCCD1}">
-                            <a14:hiddenFill xmlns:a14="http://schemas.microsoft.com/office/drawing/2010/main">
-                              <a:solidFill>
-                                <a:srgbClr val="FFFFFF"/>
-                              </a:solidFill>
-                            </a14:hiddenFill>
-                          </a:ext>
-                          <a:ext uri="{91240B29-F687-4F45-9708-019B960494DF}">
-                            <a14:hiddenLine xmlns:a14="http://schemas.microsoft.com/office/drawing/2010/main" w="9525">
-                              <a:solidFill>
-                                <a:srgbClr val="000000"/>
-                              </a:solidFill>
-                              <a:miter lim="800000"/>
-                              <a:headEnd/>
-                              <a:tailEnd/>
-                            </a14:hiddenLine>
-                          </a:ext>
-                        </a:extLst>
-                      </wps:spPr>
-                      <wps:bodyPr rot="0" vert="horz" wrap="square" lIns="91440" tIns="45720" rIns="91440" bIns="45720" anchor="t" anchorCtr="0" upright="1">
-                        <a:noAutofit/>
-                      </wps:bodyPr>
-                    </wps:wsp>
-                  </a:graphicData>
-                </a:graphic>
-              </wp:inline>
-            </w:drawing>
-          </mc:Choice>
-          <mc:Fallback>
-            <w:pict>
-              <v:rect w14:anchorId="4089EEFF" id="Прямоугольник 7" o:spid="_x0000_s1026" alt="https://www.ixbt.com/video/theor/shadows/f16.gif" style="width:15.05pt;height:18.15pt;visibility:visible;mso-wrap-style:square;mso-left-percent:-10001;mso-top-percent:-10001;mso-position-horizontal:absolute;mso-position-horizontal-relative:char;mso-position-vertical:absolute;mso-position-vertical-relative:line;mso-left-percent:-10001;mso-top-percent:-10001;v-text-anchor:top" o:gfxdata="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" filled="f" stroked="f">
-                <o:lock v:ext="edit" aspectratio="t"/>
-                <w10:anchorlock/>
-              </v:rect>
-            </w:pict>
-          </mc:Fallback>
-        </mc:AlternateContent>
-      </w:r>
-      <w:r>
-        <w:t xml:space="preserve">для получения проекции точки P на плоскость z=0. </w:t>
-      </w:r>
-    </w:p>
-    <w:p>
-      <w:pPr>
-        <w:pStyle w:val="3"/>
-        <w:rPr>
-          <w:rFonts w:ascii="Times New Roman" w:hAnsi="Times New Roman" w:cs="Times New Roman"/>
-        </w:rPr>
-      </w:pPr>
-      <w:r>
-        <w:rPr>
-          <w:rFonts w:ascii="Times New Roman" w:hAnsi="Times New Roman" w:cs="Times New Roman"/>
-        </w:rPr>
-        <w:t>Построение теневой маски и проективное наложение</w:t>
-      </w:r>
+        <w:ind w:firstLine="708"/>
+        <w:rPr>
+          <w:sz w:val="28"/>
+        </w:rPr>
+      </w:pPr>
     </w:p>
     <w:p>
       <w:pPr>
         <w:pStyle w:val="a4"/>
-      </w:pPr>
-      <w:r>
-        <w:t xml:space="preserve">Этот метод является логическим продолжение предыдущего, но, в отличие от него, обладает целым рядом преимуществ. </w:t>
+        <w:ind w:firstLine="708"/>
+        <w:rPr>
+          <w:sz w:val="28"/>
+        </w:rPr>
+      </w:pPr>
+      <w:r>
+        <w:rPr>
+          <w:sz w:val="28"/>
+        </w:rPr>
+        <w:t xml:space="preserve">Для обеспечения проекции на объекты сложной формы (композиции плоскостей, сферы), применяется </w:t>
+      </w:r>
+      <w:proofErr w:type="spellStart"/>
+      <w:r>
+        <w:rPr>
+          <w:sz w:val="28"/>
+        </w:rPr>
+        <w:t>ре</w:t>
+      </w:r>
+      <w:r>
+        <w:rPr>
+          <w:sz w:val="28"/>
+        </w:rPr>
+        <w:t>йкастинг</w:t>
+      </w:r>
+      <w:proofErr w:type="spellEnd"/>
+      <w:r>
+        <w:rPr>
+          <w:sz w:val="28"/>
+        </w:rPr>
+        <w:t>. Через</w:t>
+      </w:r>
+      <w:r>
+        <w:rPr>
+          <w:sz w:val="28"/>
+        </w:rPr>
+        <w:t xml:space="preserve"> ключевые вершины объекта </w:t>
+      </w:r>
+      <w:r>
+        <w:rPr>
+          <w:sz w:val="28"/>
+        </w:rPr>
+        <w:t>направляется луч, при столкновении с плоскостью поверхности, точка столкновения становится вершиной будущей тени. Таким образом, детализация полученной тени зависит от количества выделенных для проекции вершин объекта, отбрасывающего тень.</w:t>
       </w:r>
     </w:p>
     <w:p>
       <w:pPr>
         <w:pStyle w:val="a4"/>
       </w:pPr>
-      <w:r>
-        <w:t>Объект, который отбрасывает тень (</w:t>
-      </w:r>
-      <w:proofErr w:type="spellStart"/>
-      <w:r>
-        <w:rPr>
-          <w:rStyle w:val="a5"/>
-          <w:rFonts w:eastAsiaTheme="majorEastAsia"/>
-        </w:rPr>
-        <w:t>shadow</w:t>
-      </w:r>
-      <w:proofErr w:type="spellEnd"/>
-      <w:r>
-        <w:rPr>
-          <w:rStyle w:val="a5"/>
-          <w:rFonts w:eastAsiaTheme="majorEastAsia"/>
+    </w:p>
+    <w:p>
+      <w:pPr>
+        <w:pStyle w:val="a4"/>
+        <w:rPr>
+          <w:color w:val="FF0000"/>
+        </w:rPr>
+      </w:pPr>
+      <w:r>
+        <w:rPr>
+          <w:color w:val="FF0000"/>
+        </w:rPr>
+        <w:t xml:space="preserve">ТУТ ИНФА ПРО </w:t>
+      </w:r>
+      <w:r>
+        <w:rPr>
+          <w:color w:val="FF0000"/>
+        </w:rPr>
+        <w:t>ОПРЕДЕЛЕНИЕ ТОЧЕК И ТРИАНГУЛЯЦИЮ</w:t>
+      </w:r>
+    </w:p>
+    <w:p>
+      <w:pPr>
+        <w:pStyle w:val="a4"/>
+        <w:rPr>
+          <w:color w:val="FF0000"/>
+        </w:rPr>
+      </w:pPr>
+      <w:r>
+        <w:rPr>
+          <w:color w:val="FF0000"/>
+          <w:sz w:val="28"/>
+          <w:szCs w:val="28"/>
+        </w:rPr>
+        <w:lastRenderedPageBreak/>
+        <w:t>ИНФА ПРО КОННТРОЛЛЕР ТЕНИ</w:t>
+      </w:r>
+    </w:p>
+    <w:p>
+      <w:pPr>
+        <w:pStyle w:val="a4"/>
+        <w:ind w:firstLine="708"/>
+        <w:rPr>
+          <w:sz w:val="28"/>
+        </w:rPr>
+      </w:pPr>
+      <w:r>
+        <w:rPr>
+          <w:sz w:val="28"/>
+        </w:rPr>
+        <w:t>Так как затенение в темное время суток производится с помощью фильтров с определенным образом непрозрачности, источники света, такие как фонари, должны образовывать прозрачные области просвета. Для создания мягкий краев областей просвета была применена техника теневых масок и проективного наложения изображения</w:t>
+      </w:r>
+    </w:p>
+    <w:p>
+      <w:pPr>
+        <w:pStyle w:val="a4"/>
+        <w:ind w:firstLine="708"/>
+        <w:rPr>
+          <w:sz w:val="32"/>
+        </w:rPr>
+      </w:pPr>
+      <w:r>
+        <w:rPr>
+          <w:sz w:val="28"/>
+        </w:rPr>
+        <w:t xml:space="preserve">Объект, который </w:t>
+      </w:r>
+      <w:r>
+        <w:rPr>
+          <w:sz w:val="28"/>
+        </w:rPr>
+        <w:t>создает световое пятно</w:t>
+      </w:r>
+      <w:r>
+        <w:rPr>
+          <w:sz w:val="28"/>
+        </w:rPr>
+        <w:t xml:space="preserve"> рисуется с точки зрения </w:t>
+      </w:r>
+      <w:r>
+        <w:rPr>
+          <w:sz w:val="28"/>
+        </w:rPr>
+        <w:t xml:space="preserve">камеры </w:t>
+      </w:r>
+      <w:r>
+        <w:rPr>
+          <w:sz w:val="28"/>
+        </w:rPr>
+        <w:t xml:space="preserve">чёрным цветом в белую текстуру. Размер текстуры зависит от того, насколько мелкие элементы объекта мы хотим видеть в тени (например, в игре </w:t>
+      </w:r>
+      <w:proofErr w:type="spellStart"/>
+      <w:r>
+        <w:rPr>
+          <w:sz w:val="28"/>
+        </w:rPr>
+        <w:t>Drakan</w:t>
+      </w:r>
+      <w:proofErr w:type="spellEnd"/>
+      <w:r>
+        <w:rPr>
+          <w:sz w:val="28"/>
+        </w:rPr>
+        <w:t xml:space="preserve">: </w:t>
+      </w:r>
+      <w:proofErr w:type="spellStart"/>
+      <w:r>
+        <w:rPr>
+          <w:sz w:val="28"/>
+        </w:rPr>
+        <w:t>Order</w:t>
+      </w:r>
+      <w:proofErr w:type="spellEnd"/>
+      <w:r>
+        <w:rPr>
+          <w:sz w:val="28"/>
         </w:rPr>
         <w:t xml:space="preserve"> </w:t>
       </w:r>
       <w:proofErr w:type="spellStart"/>
       <w:r>
         <w:rPr>
-          <w:rStyle w:val="a5"/>
-          <w:rFonts w:eastAsiaTheme="majorEastAsia"/>
-        </w:rPr>
-        <w:t>caster</w:t>
-      </w:r>
-      <w:proofErr w:type="spellEnd"/>
-      <w:r>
-        <w:t xml:space="preserve">) тем или иным способом рисуется с точки зрения источника света чёрным цветом в белую текстуру. Размер текстуры зависит от того, насколько мелкие элементы объекта мы хотим видеть в тени (например, в игре </w:t>
-      </w:r>
-      <w:proofErr w:type="spellStart"/>
-      <w:r>
-        <w:t>Drakan</w:t>
-      </w:r>
-      <w:proofErr w:type="spellEnd"/>
-      <w:r>
+          <w:sz w:val="28"/>
+        </w:rPr>
+        <w:t>of</w:t>
+      </w:r>
+      <w:proofErr w:type="spellEnd"/>
+      <w:r>
+        <w:rPr>
+          <w:sz w:val="28"/>
+        </w:rPr>
+        <w:t xml:space="preserve"> </w:t>
+      </w:r>
+      <w:proofErr w:type="spellStart"/>
+      <w:r>
+        <w:rPr>
+          <w:sz w:val="28"/>
+        </w:rPr>
+        <w:t>the</w:t>
+      </w:r>
+      <w:proofErr w:type="spellEnd"/>
+      <w:r>
+        <w:rPr>
+          <w:sz w:val="28"/>
+        </w:rPr>
+        <w:t xml:space="preserve"> </w:t>
+      </w:r>
+      <w:proofErr w:type="spellStart"/>
+      <w:r>
+        <w:rPr>
+          <w:sz w:val="28"/>
+        </w:rPr>
+        <w:t>flame</w:t>
+      </w:r>
+      <w:proofErr w:type="spellEnd"/>
+      <w:r>
+        <w:rPr>
+          <w:sz w:val="28"/>
+        </w:rPr>
+        <w:t xml:space="preserve"> "теневая" текстура была размером примерно 32х32 пиксела). </w:t>
+      </w:r>
+      <w:r>
+        <w:rPr>
+          <w:sz w:val="28"/>
+        </w:rPr>
+        <w:t xml:space="preserve">В реализованном проекте текстура имеет разрешение </w:t>
+      </w:r>
+      <w:r>
+        <w:rPr>
+          <w:color w:val="FF0000"/>
+          <w:sz w:val="28"/>
+        </w:rPr>
+        <w:t>2343423,</w:t>
+      </w:r>
+      <w:r>
+        <w:rPr>
+          <w:color w:val="FF0000"/>
+          <w:sz w:val="28"/>
+        </w:rPr>
+        <w:t xml:space="preserve"> </w:t>
+      </w:r>
+      <w:r>
+        <w:rPr>
+          <w:sz w:val="28"/>
+        </w:rPr>
+        <w:t>что позволяет добиться высокой четкости изображения.</w:t>
+      </w:r>
+    </w:p>
+    <w:p>
+      <w:pPr>
+        <w:pStyle w:val="a4"/>
+        <w:ind w:firstLine="708"/>
+        <w:rPr>
+          <w:sz w:val="28"/>
+        </w:rPr>
+      </w:pPr>
+      <w:r>
+        <w:rPr>
+          <w:sz w:val="28"/>
+        </w:rPr>
+        <w:t>П</w:t>
+      </w:r>
+      <w:r>
+        <w:rPr>
+          <w:sz w:val="28"/>
+        </w:rPr>
+        <w:t>лоскость, перпендикулярная</w:t>
+      </w:r>
+      <w:r>
+        <w:rPr>
+          <w:sz w:val="28"/>
+        </w:rPr>
+        <w:t xml:space="preserve"> направлению на </w:t>
+      </w:r>
+      <w:r>
+        <w:rPr>
+          <w:sz w:val="28"/>
+        </w:rPr>
+        <w:t>камеру</w:t>
+      </w:r>
+      <w:r>
+        <w:rPr>
+          <w:sz w:val="28"/>
+        </w:rPr>
+        <w:t xml:space="preserve"> и расположенную сразу за объектом по лучу света — это и есть текстура, в которую производится </w:t>
+      </w:r>
+      <w:proofErr w:type="spellStart"/>
+      <w:r>
+        <w:rPr>
+          <w:sz w:val="28"/>
+        </w:rPr>
+        <w:t>отрисовка</w:t>
+      </w:r>
+      <w:proofErr w:type="spellEnd"/>
+      <w:r>
+        <w:rPr>
+          <w:sz w:val="28"/>
+        </w:rPr>
+        <w:t xml:space="preserve"> </w:t>
+      </w:r>
+      <w:r>
+        <w:rPr>
+          <w:sz w:val="28"/>
+        </w:rPr>
+        <w:t>области просвета</w:t>
+      </w:r>
+      <w:r>
+        <w:rPr>
+          <w:sz w:val="28"/>
+        </w:rPr>
+        <w:t xml:space="preserve">. </w:t>
+      </w:r>
+    </w:p>
+    <w:p>
+      <w:pPr>
+        <w:rPr>
+          <w:rFonts w:ascii="Times New Roman" w:hAnsi="Times New Roman" w:cs="Times New Roman"/>
+          <w:color w:val="FF0000"/>
+          <w:sz w:val="28"/>
+          <w:szCs w:val="28"/>
+        </w:rPr>
+      </w:pPr>
+    </w:p>
+    <w:p>
+      <w:pPr>
+        <w:rPr>
+          <w:rFonts w:ascii="Times New Roman" w:hAnsi="Times New Roman" w:cs="Times New Roman"/>
+          <w:sz w:val="28"/>
+          <w:szCs w:val="28"/>
+        </w:rPr>
+      </w:pPr>
+      <w:r>
+        <w:rPr>
+          <w:rFonts w:ascii="Times New Roman" w:hAnsi="Times New Roman" w:cs="Times New Roman"/>
+          <w:color w:val="FF0000"/>
+          <w:sz w:val="28"/>
+          <w:szCs w:val="28"/>
+        </w:rPr>
+        <w:t>ИНФА ПРО КОНТРОЛЛЕР ВРЕМЕНИ</w:t>
+      </w:r>
+      <w:r>
+        <w:rPr>
+          <w:rFonts w:ascii="Times New Roman" w:hAnsi="Times New Roman" w:cs="Times New Roman"/>
+          <w:sz w:val="28"/>
+          <w:szCs w:val="28"/>
+        </w:rPr>
+        <w:br/>
+      </w:r>
+    </w:p>
+    <w:p>
+      <w:pPr>
+        <w:rPr>
+          <w:rFonts w:ascii="Times New Roman" w:hAnsi="Times New Roman" w:cs="Times New Roman"/>
+          <w:sz w:val="28"/>
+          <w:szCs w:val="28"/>
+        </w:rPr>
+      </w:pPr>
+    </w:p>
+    <w:p>
+      <w:pPr>
+        <w:pStyle w:val="1"/>
+        <w:rPr>
+          <w:rFonts w:ascii="Times New Roman" w:hAnsi="Times New Roman" w:cs="Times New Roman"/>
+          <w:b/>
+          <w:color w:val="auto"/>
+        </w:rPr>
+      </w:pPr>
+      <w:r>
+        <w:rPr>
+          <w:rFonts w:ascii="Times New Roman" w:hAnsi="Times New Roman" w:cs="Times New Roman"/>
+          <w:b/>
+          <w:color w:val="auto"/>
+        </w:rPr>
+        <w:t>Параллакс</w:t>
+      </w:r>
+    </w:p>
+    <w:p/>
+    <w:p>
+      <w:pPr>
+        <w:ind w:firstLine="708"/>
+        <w:rPr>
+          <w:rFonts w:ascii="Times New Roman" w:hAnsi="Times New Roman" w:cs="Times New Roman"/>
+          <w:sz w:val="28"/>
+          <w:szCs w:val="28"/>
+        </w:rPr>
+      </w:pPr>
+      <w:r>
+        <w:rPr>
+          <w:rFonts w:ascii="Times New Roman" w:hAnsi="Times New Roman" w:cs="Times New Roman"/>
+          <w:sz w:val="28"/>
+          <w:szCs w:val="28"/>
+        </w:rPr>
+        <w:t xml:space="preserve">Параллакс - эффект глубины в 2D-играх, позволяющий с помощью нескольких плоских подвижных слоев имитировать объем объекта при движении камеры. </w:t>
+      </w:r>
+    </w:p>
+    <w:p>
+      <w:pPr>
+        <w:ind w:firstLine="708"/>
+        <w:rPr>
+          <w:rFonts w:ascii="Times New Roman" w:hAnsi="Times New Roman" w:cs="Times New Roman"/>
+          <w:sz w:val="28"/>
+          <w:szCs w:val="28"/>
+        </w:rPr>
+      </w:pPr>
+      <w:r>
+        <w:rPr>
+          <w:rFonts w:ascii="Times New Roman" w:hAnsi="Times New Roman" w:cs="Times New Roman"/>
+          <w:sz w:val="28"/>
+          <w:szCs w:val="28"/>
+        </w:rPr>
+        <w:t xml:space="preserve">В реализованном проекте все слои фона движутся вслед за камерой. Формула, </w:t>
+      </w:r>
+      <w:proofErr w:type="gramStart"/>
+      <w:r>
+        <w:rPr>
+          <w:rFonts w:ascii="Times New Roman" w:hAnsi="Times New Roman" w:cs="Times New Roman"/>
+          <w:sz w:val="28"/>
+          <w:szCs w:val="28"/>
+        </w:rPr>
+        <w:t>задающая  положение</w:t>
+      </w:r>
+      <w:proofErr w:type="gramEnd"/>
+      <w:r>
+        <w:rPr>
+          <w:rFonts w:ascii="Times New Roman" w:hAnsi="Times New Roman" w:cs="Times New Roman"/>
+          <w:sz w:val="28"/>
+          <w:szCs w:val="28"/>
+        </w:rPr>
+        <w:t xml:space="preserve"> слоя в каждом кад</w:t>
+      </w:r>
+      <w:r>
+        <w:rPr>
+          <w:rFonts w:ascii="Times New Roman" w:hAnsi="Times New Roman" w:cs="Times New Roman"/>
+          <w:sz w:val="28"/>
+          <w:szCs w:val="28"/>
+        </w:rPr>
+        <w:t>ре</w:t>
+      </w:r>
+      <w:r>
+        <w:rPr>
+          <w:rFonts w:ascii="Times New Roman" w:hAnsi="Times New Roman" w:cs="Times New Roman"/>
+          <w:sz w:val="28"/>
+          <w:szCs w:val="28"/>
+        </w:rPr>
         <w:t xml:space="preserve">: </w:t>
       </w:r>
-      <w:proofErr w:type="spellStart"/>
-      <w:r>
-        <w:t>Order</w:t>
-      </w:r>
-      <w:proofErr w:type="spellEnd"/>
-      <w:r>
+    </w:p>
+    <w:p>
+      <w:pPr>
+        <w:rPr>
+          <w:rFonts w:ascii="Times New Roman" w:hAnsi="Times New Roman" w:cs="Times New Roman"/>
+          <w:sz w:val="28"/>
+          <w:szCs w:val="28"/>
+        </w:rPr>
+      </w:pPr>
+    </w:p>
+    <w:p>
+      <w:pPr>
+        <w:rPr>
+          <w:rFonts w:ascii="Times New Roman" w:hAnsi="Times New Roman" w:cs="Times New Roman"/>
+          <w:color w:val="FF0000"/>
+          <w:sz w:val="28"/>
+          <w:szCs w:val="28"/>
+        </w:rPr>
+      </w:pPr>
+      <w:r>
+        <w:rPr>
+          <w:rFonts w:ascii="Times New Roman" w:hAnsi="Times New Roman" w:cs="Times New Roman"/>
+          <w:color w:val="FF0000"/>
+          <w:sz w:val="28"/>
+          <w:szCs w:val="28"/>
+        </w:rPr>
+        <w:t>ФОРМУЛА</w:t>
+      </w:r>
+    </w:p>
+    <w:p>
+      <w:pPr>
+        <w:rPr>
+          <w:rFonts w:ascii="Times New Roman" w:hAnsi="Times New Roman" w:cs="Times New Roman"/>
+          <w:sz w:val="28"/>
+          <w:szCs w:val="28"/>
+        </w:rPr>
+      </w:pPr>
+    </w:p>
+    <w:p>
+      <w:pPr>
+        <w:rPr>
+          <w:rFonts w:ascii="Times New Roman" w:hAnsi="Times New Roman" w:cs="Times New Roman"/>
+          <w:sz w:val="28"/>
+          <w:szCs w:val="28"/>
+        </w:rPr>
+      </w:pPr>
+      <w:r>
+        <w:rPr>
+          <w:rFonts w:ascii="Times New Roman" w:hAnsi="Times New Roman" w:cs="Times New Roman"/>
+          <w:sz w:val="28"/>
+          <w:szCs w:val="28"/>
+        </w:rPr>
+        <w:t xml:space="preserve">Каждый слой имеет множитель, отвечающий за смещение фона относительно камеры. </w:t>
+      </w:r>
+    </w:p>
+    <w:p>
+      <w:pPr>
+        <w:rPr>
+          <w:rFonts w:ascii="Times New Roman" w:hAnsi="Times New Roman" w:cs="Times New Roman"/>
+          <w:color w:val="FF0000"/>
+          <w:sz w:val="28"/>
+          <w:szCs w:val="28"/>
+        </w:rPr>
+      </w:pPr>
+      <w:r>
+        <w:rPr>
+          <w:rFonts w:ascii="Times New Roman" w:hAnsi="Times New Roman" w:cs="Times New Roman"/>
+          <w:color w:val="FF0000"/>
+          <w:sz w:val="28"/>
+          <w:szCs w:val="28"/>
+        </w:rPr>
         <w:t xml:space="preserve"> </w:t>
       </w:r>
-      <w:proofErr w:type="spellStart"/>
-      <w:r>
-        <w:t>of</w:t>
-      </w:r>
-      <w:proofErr w:type="spellEnd"/>
-      <w:r>
+    </w:p>
+    <w:p>
+      <w:pPr>
+        <w:rPr>
+          <w:rFonts w:ascii="Times New Roman" w:hAnsi="Times New Roman" w:cs="Times New Roman"/>
+          <w:color w:val="FF0000"/>
+          <w:sz w:val="28"/>
+          <w:szCs w:val="28"/>
+        </w:rPr>
+      </w:pPr>
+      <w:r>
+        <w:rPr>
+          <w:rFonts w:ascii="Times New Roman" w:hAnsi="Times New Roman" w:cs="Times New Roman"/>
+          <w:color w:val="FF0000"/>
+          <w:sz w:val="28"/>
+          <w:szCs w:val="28"/>
+        </w:rPr>
+        <w:t xml:space="preserve">ПРО ПОКАЗАТЕЛИ МНОЖИТЕЛЯ </w:t>
+      </w:r>
+    </w:p>
+    <w:p>
+      <w:pPr>
+        <w:rPr>
+          <w:rFonts w:ascii="Times New Roman" w:hAnsi="Times New Roman" w:cs="Times New Roman"/>
+          <w:sz w:val="28"/>
+          <w:szCs w:val="28"/>
+        </w:rPr>
+      </w:pPr>
+    </w:p>
+    <w:p>
+      <w:pPr>
+        <w:rPr>
+          <w:rFonts w:ascii="Times New Roman" w:hAnsi="Times New Roman" w:cs="Times New Roman"/>
+          <w:color w:val="FF0000"/>
+          <w:sz w:val="28"/>
+          <w:szCs w:val="28"/>
+        </w:rPr>
+      </w:pPr>
+      <w:r>
+        <w:rPr>
+          <w:rFonts w:ascii="Times New Roman" w:hAnsi="Times New Roman" w:cs="Times New Roman"/>
+          <w:color w:val="FF0000"/>
+          <w:sz w:val="28"/>
+          <w:szCs w:val="28"/>
+        </w:rPr>
+        <w:lastRenderedPageBreak/>
+        <w:t>БЛОК СХЕМА АЛГОРИТМА</w:t>
+      </w:r>
+    </w:p>
+    <w:p>
+      <w:pPr>
+        <w:rPr>
+          <w:rFonts w:ascii="Times New Roman" w:hAnsi="Times New Roman" w:cs="Times New Roman"/>
+          <w:sz w:val="28"/>
+          <w:szCs w:val="28"/>
+        </w:rPr>
+      </w:pPr>
+    </w:p>
+    <w:p>
+      <w:pPr>
+        <w:rPr>
+          <w:rFonts w:ascii="Times New Roman" w:hAnsi="Times New Roman" w:cs="Times New Roman"/>
+          <w:sz w:val="28"/>
+          <w:szCs w:val="28"/>
+        </w:rPr>
+      </w:pPr>
+    </w:p>
+    <w:p>
+      <w:pPr>
+        <w:ind w:firstLine="708"/>
+        <w:rPr>
+          <w:rFonts w:ascii="Times New Roman" w:hAnsi="Times New Roman" w:cs="Times New Roman"/>
+          <w:sz w:val="28"/>
+          <w:szCs w:val="28"/>
+        </w:rPr>
+      </w:pPr>
+      <w:bookmarkStart w:id="0" w:name="_GoBack"/>
+      <w:bookmarkEnd w:id="0"/>
+      <w:r>
+        <w:rPr>
+          <w:rFonts w:ascii="Times New Roman" w:hAnsi="Times New Roman" w:cs="Times New Roman"/>
+          <w:sz w:val="28"/>
+          <w:szCs w:val="28"/>
+        </w:rPr>
+        <w:t xml:space="preserve">Система пользовательского интерфейса </w:t>
+      </w:r>
+      <w:proofErr w:type="spellStart"/>
+      <w:r>
+        <w:rPr>
+          <w:rFonts w:ascii="Times New Roman" w:hAnsi="Times New Roman" w:cs="Times New Roman"/>
+          <w:sz w:val="28"/>
+          <w:szCs w:val="28"/>
+        </w:rPr>
+        <w:t>Unity</w:t>
+      </w:r>
+      <w:proofErr w:type="spellEnd"/>
+      <w:r>
+        <w:rPr>
+          <w:rFonts w:ascii="Times New Roman" w:hAnsi="Times New Roman" w:cs="Times New Roman"/>
+          <w:sz w:val="28"/>
+          <w:szCs w:val="28"/>
+        </w:rPr>
+        <w:t xml:space="preserve"> состоит из нескольких ключевых компонентов, включая </w:t>
+      </w:r>
+      <w:proofErr w:type="spellStart"/>
+      <w:r>
+        <w:rPr>
+          <w:rFonts w:ascii="Times New Roman" w:hAnsi="Times New Roman" w:cs="Times New Roman"/>
+          <w:sz w:val="28"/>
+          <w:szCs w:val="28"/>
+        </w:rPr>
+        <w:t>Canvas</w:t>
+      </w:r>
+      <w:proofErr w:type="spellEnd"/>
+      <w:r>
+        <w:rPr>
+          <w:rFonts w:ascii="Times New Roman" w:hAnsi="Times New Roman" w:cs="Times New Roman"/>
+          <w:sz w:val="28"/>
+          <w:szCs w:val="28"/>
+        </w:rPr>
+        <w:t xml:space="preserve">, который является корневым компонентом. В этом компоненте определяется режим рендеринга и виртуальная камера, используемая для всех элементов </w:t>
+      </w:r>
+      <w:proofErr w:type="spellStart"/>
+      <w:r>
+        <w:rPr>
+          <w:rFonts w:ascii="Times New Roman" w:hAnsi="Times New Roman" w:cs="Times New Roman"/>
+          <w:sz w:val="28"/>
+          <w:szCs w:val="28"/>
+        </w:rPr>
+        <w:t>Canvas</w:t>
+      </w:r>
+      <w:proofErr w:type="spellEnd"/>
+      <w:r>
+        <w:rPr>
+          <w:rFonts w:ascii="Times New Roman" w:hAnsi="Times New Roman" w:cs="Times New Roman"/>
+          <w:sz w:val="28"/>
+          <w:szCs w:val="28"/>
+        </w:rPr>
+        <w:t xml:space="preserve">. Стандартные элементы GUI включают в себя текст, изображения, ползунки и кнопки. Эти компоненты объединяются с помощью макета, такого как </w:t>
+      </w:r>
+      <w:proofErr w:type="spellStart"/>
+      <w:r>
+        <w:rPr>
+          <w:rFonts w:ascii="Times New Roman" w:hAnsi="Times New Roman" w:cs="Times New Roman"/>
+          <w:sz w:val="28"/>
+          <w:szCs w:val="28"/>
+        </w:rPr>
+        <w:t>Grid</w:t>
+      </w:r>
+      <w:proofErr w:type="spellEnd"/>
+      <w:r>
+        <w:rPr>
+          <w:rFonts w:ascii="Times New Roman" w:hAnsi="Times New Roman" w:cs="Times New Roman"/>
+          <w:sz w:val="28"/>
+          <w:szCs w:val="28"/>
+        </w:rPr>
+        <w:t xml:space="preserve"> или горизонтальная/вертикальная </w:t>
+      </w:r>
+      <w:proofErr w:type="spellStart"/>
+      <w:r>
+        <w:rPr>
+          <w:rFonts w:ascii="Times New Roman" w:hAnsi="Times New Roman" w:cs="Times New Roman"/>
+          <w:sz w:val="28"/>
+          <w:szCs w:val="28"/>
+        </w:rPr>
+        <w:t>Layout</w:t>
+      </w:r>
+      <w:proofErr w:type="spellEnd"/>
+      <w:r>
+        <w:rPr>
+          <w:rFonts w:ascii="Times New Roman" w:hAnsi="Times New Roman" w:cs="Times New Roman"/>
+          <w:sz w:val="28"/>
+          <w:szCs w:val="28"/>
+        </w:rPr>
         <w:t xml:space="preserve"> </w:t>
       </w:r>
       <w:proofErr w:type="spellStart"/>
       <w:r>
-        <w:t>the</w:t>
-      </w:r>
-      <w:proofErr w:type="spellEnd"/>
-      <w:r>
+        <w:rPr>
+          <w:rFonts w:ascii="Times New Roman" w:hAnsi="Times New Roman" w:cs="Times New Roman"/>
+          <w:sz w:val="28"/>
+          <w:szCs w:val="28"/>
+        </w:rPr>
+        <w:t>Group</w:t>
+      </w:r>
+      <w:proofErr w:type="spellEnd"/>
+      <w:r>
+        <w:rPr>
+          <w:rFonts w:ascii="Times New Roman" w:hAnsi="Times New Roman" w:cs="Times New Roman"/>
+          <w:sz w:val="28"/>
+          <w:szCs w:val="28"/>
+        </w:rPr>
+        <w:t xml:space="preserve">. Наконец, пользовательский интерфейс </w:t>
+      </w:r>
+      <w:r>
+        <w:rPr>
+          <w:rFonts w:ascii="Times New Roman" w:hAnsi="Times New Roman" w:cs="Times New Roman"/>
+          <w:sz w:val="28"/>
+          <w:szCs w:val="28"/>
+        </w:rPr>
+        <w:t>о</w:t>
+      </w:r>
+      <w:r>
+        <w:rPr>
+          <w:rFonts w:ascii="Times New Roman" w:hAnsi="Times New Roman" w:cs="Times New Roman"/>
+          <w:sz w:val="28"/>
+          <w:szCs w:val="28"/>
+        </w:rPr>
+        <w:t xml:space="preserve">формляется с использованием эффектов анимации и переходов. С помощью стандартных компонентов можно создавать </w:t>
+      </w:r>
+      <w:proofErr w:type="spellStart"/>
+      <w:r>
+        <w:rPr>
+          <w:rFonts w:ascii="Times New Roman" w:hAnsi="Times New Roman" w:cs="Times New Roman"/>
+          <w:sz w:val="28"/>
+          <w:szCs w:val="28"/>
+        </w:rPr>
+        <w:t>иммерсивные</w:t>
+      </w:r>
+      <w:proofErr w:type="spellEnd"/>
+      <w:r>
+        <w:rPr>
+          <w:rFonts w:ascii="Times New Roman" w:hAnsi="Times New Roman" w:cs="Times New Roman"/>
+          <w:sz w:val="28"/>
+          <w:szCs w:val="28"/>
+        </w:rPr>
+        <w:t xml:space="preserve"> и интерактивные пользовательские интерфейсы. </w:t>
+      </w:r>
+    </w:p>
+    <w:p>
+      <w:pPr>
+        <w:rPr>
+          <w:rFonts w:ascii="Times New Roman" w:hAnsi="Times New Roman" w:cs="Times New Roman"/>
+          <w:sz w:val="28"/>
+          <w:szCs w:val="28"/>
+        </w:rPr>
+      </w:pPr>
+    </w:p>
+    <w:p>
+      <w:pPr>
+        <w:rPr>
+          <w:rFonts w:ascii="Times New Roman" w:hAnsi="Times New Roman" w:cs="Times New Roman"/>
+          <w:sz w:val="28"/>
+          <w:szCs w:val="28"/>
+        </w:rPr>
+      </w:pPr>
+      <w:r>
+        <w:rPr>
+          <w:rFonts w:ascii="Times New Roman" w:hAnsi="Times New Roman" w:cs="Times New Roman"/>
+          <w:sz w:val="28"/>
+          <w:szCs w:val="28"/>
+        </w:rPr>
+        <w:t xml:space="preserve">Подходы к разработке пользовательского интерфейса в </w:t>
+      </w:r>
+      <w:proofErr w:type="spellStart"/>
+      <w:r>
+        <w:rPr>
+          <w:rFonts w:ascii="Times New Roman" w:hAnsi="Times New Roman" w:cs="Times New Roman"/>
+          <w:sz w:val="28"/>
+          <w:szCs w:val="28"/>
+        </w:rPr>
+        <w:t>Unity</w:t>
+      </w:r>
+      <w:proofErr w:type="spellEnd"/>
+    </w:p>
+    <w:p>
+      <w:pPr>
+        <w:rPr>
+          <w:rFonts w:ascii="Times New Roman" w:hAnsi="Times New Roman" w:cs="Times New Roman"/>
+          <w:sz w:val="28"/>
+          <w:szCs w:val="28"/>
+        </w:rPr>
+      </w:pPr>
+    </w:p>
+    <w:p>
+      <w:pPr>
+        <w:rPr>
+          <w:rFonts w:ascii="Times New Roman" w:hAnsi="Times New Roman" w:cs="Times New Roman"/>
+          <w:sz w:val="28"/>
+          <w:szCs w:val="28"/>
+        </w:rPr>
+      </w:pPr>
+      <w:r>
+        <w:rPr>
+          <w:rFonts w:ascii="Times New Roman" w:hAnsi="Times New Roman" w:cs="Times New Roman"/>
+          <w:sz w:val="28"/>
+          <w:szCs w:val="28"/>
+        </w:rPr>
+        <w:t>1. Проектирование пользовательского интерфейса: Основное внимание при разработке пользовательского интерфейса уделяется интуитивности и эффективности взаимодействий. Чтобы достичь этого, пользовательский интерфейс должен быть разработан с учетом основных сценариев взаимодействия с видеоигрой, потребностей пользователя. Элементы интерфейса должны быть структурированы по смыслу и расположены согласно иерархии объектов UI. Следует учитывать частоту, удобство взаимодействия с элементами UI</w:t>
+      </w:r>
+    </w:p>
+    <w:p>
+      <w:pPr>
+        <w:rPr>
+          <w:rFonts w:ascii="Times New Roman" w:hAnsi="Times New Roman" w:cs="Times New Roman"/>
+          <w:sz w:val="28"/>
+          <w:szCs w:val="28"/>
+        </w:rPr>
+      </w:pPr>
+    </w:p>
+    <w:p>
+      <w:pPr>
+        <w:rPr>
+          <w:rFonts w:ascii="Times New Roman" w:hAnsi="Times New Roman" w:cs="Times New Roman"/>
+          <w:sz w:val="28"/>
+          <w:szCs w:val="28"/>
+        </w:rPr>
+      </w:pPr>
+      <w:proofErr w:type="gramStart"/>
+      <w:r>
+        <w:rPr>
+          <w:rFonts w:ascii="Times New Roman" w:hAnsi="Times New Roman" w:cs="Times New Roman"/>
+          <w:sz w:val="28"/>
+          <w:szCs w:val="28"/>
+        </w:rPr>
+        <w:t>Макет и визуальный дизайн это</w:t>
+      </w:r>
+      <w:proofErr w:type="gramEnd"/>
+      <w:r>
+        <w:rPr>
+          <w:rFonts w:ascii="Times New Roman" w:hAnsi="Times New Roman" w:cs="Times New Roman"/>
+          <w:sz w:val="28"/>
+          <w:szCs w:val="28"/>
+        </w:rPr>
+        <w:t xml:space="preserve"> расположение элементов на экране, использование цвета и </w:t>
+      </w:r>
+      <w:proofErr w:type="spellStart"/>
+      <w:r>
+        <w:rPr>
+          <w:rFonts w:ascii="Times New Roman" w:hAnsi="Times New Roman" w:cs="Times New Roman"/>
+          <w:sz w:val="28"/>
+          <w:szCs w:val="28"/>
+        </w:rPr>
+        <w:t>типографики</w:t>
+      </w:r>
+      <w:proofErr w:type="spellEnd"/>
+      <w:r>
+        <w:rPr>
+          <w:rFonts w:ascii="Times New Roman" w:hAnsi="Times New Roman" w:cs="Times New Roman"/>
+          <w:sz w:val="28"/>
+          <w:szCs w:val="28"/>
+        </w:rPr>
+        <w:t>, а также общая эстетика GUI. Эти элементы задают настроение и стиль GUI.</w:t>
+      </w:r>
+    </w:p>
+    <w:p>
+      <w:pPr>
+        <w:rPr>
+          <w:rFonts w:ascii="Times New Roman" w:hAnsi="Times New Roman" w:cs="Times New Roman"/>
+          <w:sz w:val="28"/>
+          <w:szCs w:val="28"/>
+        </w:rPr>
+      </w:pPr>
+    </w:p>
+    <w:p>
+      <w:pPr>
+        <w:rPr>
+          <w:rFonts w:ascii="Times New Roman" w:hAnsi="Times New Roman" w:cs="Times New Roman"/>
+          <w:sz w:val="28"/>
+          <w:szCs w:val="28"/>
+        </w:rPr>
+      </w:pPr>
+      <w:r>
+        <w:rPr>
+          <w:rFonts w:ascii="Times New Roman" w:hAnsi="Times New Roman" w:cs="Times New Roman"/>
+          <w:sz w:val="28"/>
+          <w:szCs w:val="28"/>
+        </w:rPr>
+        <w:t>Важные аспекты дизайна, на которые следует обратить внимание:</w:t>
+      </w:r>
+    </w:p>
+    <w:p>
+      <w:pPr>
+        <w:rPr>
+          <w:rFonts w:ascii="Times New Roman" w:hAnsi="Times New Roman" w:cs="Times New Roman"/>
+          <w:sz w:val="28"/>
+          <w:szCs w:val="28"/>
+        </w:rPr>
+      </w:pPr>
+    </w:p>
+    <w:p>
+      <w:pPr>
+        <w:rPr>
+          <w:rFonts w:ascii="Times New Roman" w:hAnsi="Times New Roman" w:cs="Times New Roman"/>
+          <w:sz w:val="28"/>
+          <w:szCs w:val="28"/>
+        </w:rPr>
+      </w:pPr>
+      <w:r>
+        <w:rPr>
+          <w:rFonts w:ascii="Times New Roman" w:hAnsi="Times New Roman" w:cs="Times New Roman"/>
+          <w:sz w:val="28"/>
+          <w:szCs w:val="28"/>
+        </w:rPr>
+        <w:t xml:space="preserve">1. Элементы управления </w:t>
+      </w:r>
+    </w:p>
+    <w:p>
+      <w:pPr>
+        <w:rPr>
+          <w:rFonts w:ascii="Times New Roman" w:hAnsi="Times New Roman" w:cs="Times New Roman"/>
+          <w:sz w:val="28"/>
+          <w:szCs w:val="28"/>
+        </w:rPr>
+      </w:pPr>
+      <w:r>
+        <w:rPr>
+          <w:rFonts w:ascii="Times New Roman" w:hAnsi="Times New Roman" w:cs="Times New Roman"/>
+          <w:sz w:val="28"/>
+          <w:szCs w:val="28"/>
+        </w:rPr>
+        <w:t xml:space="preserve">Элементы управления пользовательского интерфейса должны быть максимально </w:t>
+      </w:r>
+      <w:proofErr w:type="gramStart"/>
+      <w:r>
+        <w:rPr>
+          <w:rFonts w:ascii="Times New Roman" w:hAnsi="Times New Roman" w:cs="Times New Roman"/>
+          <w:sz w:val="28"/>
+          <w:szCs w:val="28"/>
+        </w:rPr>
+        <w:t>комфортны  для</w:t>
+      </w:r>
+      <w:proofErr w:type="gramEnd"/>
+      <w:r>
+        <w:rPr>
+          <w:rFonts w:ascii="Times New Roman" w:hAnsi="Times New Roman" w:cs="Times New Roman"/>
+          <w:sz w:val="28"/>
+          <w:szCs w:val="28"/>
+        </w:rPr>
+        <w:t xml:space="preserve"> пользователя.</w:t>
+      </w:r>
+    </w:p>
+    <w:p>
+      <w:pPr>
+        <w:rPr>
+          <w:rFonts w:ascii="Times New Roman" w:hAnsi="Times New Roman" w:cs="Times New Roman"/>
+          <w:sz w:val="28"/>
+          <w:szCs w:val="28"/>
+        </w:rPr>
+      </w:pPr>
+    </w:p>
+    <w:p>
+      <w:pPr>
+        <w:rPr>
+          <w:rFonts w:ascii="Times New Roman" w:hAnsi="Times New Roman" w:cs="Times New Roman"/>
+          <w:sz w:val="28"/>
+          <w:szCs w:val="28"/>
+        </w:rPr>
+      </w:pPr>
+      <w:r>
+        <w:rPr>
+          <w:rFonts w:ascii="Times New Roman" w:hAnsi="Times New Roman" w:cs="Times New Roman"/>
+          <w:sz w:val="28"/>
+          <w:szCs w:val="28"/>
+        </w:rPr>
+        <w:lastRenderedPageBreak/>
+        <w:t>2. Навигация</w:t>
+      </w:r>
+    </w:p>
+    <w:p>
+      <w:pPr>
+        <w:rPr>
+          <w:rFonts w:ascii="Times New Roman" w:hAnsi="Times New Roman" w:cs="Times New Roman"/>
+          <w:sz w:val="28"/>
+          <w:szCs w:val="28"/>
+        </w:rPr>
+      </w:pPr>
+      <w:r>
+        <w:rPr>
+          <w:rFonts w:ascii="Times New Roman" w:hAnsi="Times New Roman" w:cs="Times New Roman"/>
+          <w:sz w:val="28"/>
+          <w:szCs w:val="28"/>
+        </w:rPr>
+        <w:t>Навигация разрабатывается таким образом, чтобы направлять пользователя в необходимый раздел. (Интуитивно понятная навигация).</w:t>
+      </w:r>
+    </w:p>
+    <w:p>
+      <w:pPr>
+        <w:rPr>
+          <w:rFonts w:ascii="Times New Roman" w:hAnsi="Times New Roman" w:cs="Times New Roman"/>
+          <w:sz w:val="28"/>
+          <w:szCs w:val="28"/>
+        </w:rPr>
+      </w:pPr>
+    </w:p>
+    <w:p>
+      <w:pPr>
+        <w:rPr>
+          <w:rFonts w:ascii="Times New Roman" w:hAnsi="Times New Roman" w:cs="Times New Roman"/>
+          <w:sz w:val="28"/>
+          <w:szCs w:val="28"/>
+        </w:rPr>
+      </w:pPr>
+      <w:r>
+        <w:rPr>
+          <w:rFonts w:ascii="Times New Roman" w:hAnsi="Times New Roman" w:cs="Times New Roman"/>
+          <w:sz w:val="28"/>
+          <w:szCs w:val="28"/>
+        </w:rPr>
+        <w:t xml:space="preserve">4. Доступность: Пользовательский интерфейс должен быть разработан таким образом, чтобы быть доступным для максимально широкого круга пользователей, независимо от их навыков работы с ПО. </w:t>
+      </w:r>
+    </w:p>
+    <w:p>
+      <w:pPr>
+        <w:rPr>
+          <w:rFonts w:ascii="Times New Roman" w:hAnsi="Times New Roman" w:cs="Times New Roman"/>
+          <w:sz w:val="28"/>
+          <w:szCs w:val="28"/>
+        </w:rPr>
+      </w:pPr>
+    </w:p>
+    <w:p>
+      <w:pPr>
+        <w:rPr>
+          <w:rFonts w:ascii="Times New Roman" w:hAnsi="Times New Roman" w:cs="Times New Roman"/>
+          <w:sz w:val="28"/>
+          <w:szCs w:val="28"/>
+        </w:rPr>
+      </w:pPr>
+      <w:r>
+        <w:rPr>
+          <w:rFonts w:ascii="Times New Roman" w:hAnsi="Times New Roman" w:cs="Times New Roman"/>
+          <w:sz w:val="28"/>
+          <w:szCs w:val="28"/>
+        </w:rPr>
+        <w:t xml:space="preserve">5. Адаптация: Пользовательский интерфейс должен быть разработан с </w:t>
+      </w:r>
+      <w:proofErr w:type="spellStart"/>
+      <w:r>
+        <w:rPr>
+          <w:rFonts w:ascii="Times New Roman" w:hAnsi="Times New Roman" w:cs="Times New Roman"/>
+          <w:sz w:val="28"/>
+          <w:szCs w:val="28"/>
+        </w:rPr>
+        <w:t>рассчетом</w:t>
+      </w:r>
+      <w:proofErr w:type="spellEnd"/>
+      <w:r>
+        <w:rPr>
+          <w:rFonts w:ascii="Times New Roman" w:hAnsi="Times New Roman" w:cs="Times New Roman"/>
+          <w:sz w:val="28"/>
+          <w:szCs w:val="28"/>
+        </w:rPr>
+        <w:t xml:space="preserve"> на работу на различных устройствах, с разными параметрами экрана.</w:t>
+      </w:r>
+    </w:p>
+    <w:p>
+      <w:pPr>
+        <w:rPr>
+          <w:rFonts w:ascii="Times New Roman" w:hAnsi="Times New Roman" w:cs="Times New Roman"/>
+          <w:sz w:val="28"/>
+          <w:szCs w:val="28"/>
+        </w:rPr>
+      </w:pPr>
+      <w:r>
+        <w:rPr>
+          <w:rFonts w:ascii="Times New Roman" w:hAnsi="Times New Roman" w:cs="Times New Roman"/>
+          <w:sz w:val="28"/>
+          <w:szCs w:val="28"/>
+        </w:rPr>
+        <w:t xml:space="preserve">Отзывчивость: Элементы интерфейса должны </w:t>
+      </w:r>
+      <w:proofErr w:type="gramStart"/>
+      <w:r>
+        <w:rPr>
+          <w:rFonts w:ascii="Times New Roman" w:hAnsi="Times New Roman" w:cs="Times New Roman"/>
+          <w:sz w:val="28"/>
+          <w:szCs w:val="28"/>
+        </w:rPr>
+        <w:t>выполнять  закрепленные</w:t>
+      </w:r>
+      <w:proofErr w:type="gramEnd"/>
+      <w:r>
+        <w:rPr>
+          <w:rFonts w:ascii="Times New Roman" w:hAnsi="Times New Roman" w:cs="Times New Roman"/>
+          <w:sz w:val="28"/>
+          <w:szCs w:val="28"/>
+        </w:rPr>
+        <w:t xml:space="preserve"> за ними функции с минимальной задержкой.</w:t>
+      </w:r>
+    </w:p>
+    <w:p>
+      <w:pPr>
+        <w:rPr>
+          <w:rFonts w:ascii="Times New Roman" w:hAnsi="Times New Roman" w:cs="Times New Roman"/>
+          <w:sz w:val="28"/>
+          <w:szCs w:val="28"/>
+        </w:rPr>
+      </w:pPr>
+    </w:p>
+    <w:p>
+      <w:pPr>
+        <w:rPr>
+          <w:rFonts w:ascii="Times New Roman" w:hAnsi="Times New Roman" w:cs="Times New Roman"/>
+          <w:sz w:val="28"/>
+          <w:szCs w:val="28"/>
+        </w:rPr>
+      </w:pPr>
+      <w:r>
+        <w:rPr>
+          <w:rFonts w:ascii="Times New Roman" w:hAnsi="Times New Roman" w:cs="Times New Roman"/>
+          <w:sz w:val="28"/>
+          <w:szCs w:val="28"/>
+        </w:rPr>
+        <w:t xml:space="preserve">4. Привлекательность: Интерфейс должен быть разработан таким образом, чтобы быть </w:t>
+      </w:r>
+      <w:proofErr w:type="gramStart"/>
+      <w:r>
+        <w:rPr>
+          <w:rFonts w:ascii="Times New Roman" w:hAnsi="Times New Roman" w:cs="Times New Roman"/>
+          <w:sz w:val="28"/>
+          <w:szCs w:val="28"/>
+        </w:rPr>
+        <w:t>приятным  для</w:t>
+      </w:r>
+      <w:proofErr w:type="gramEnd"/>
+      <w:r>
+        <w:rPr>
+          <w:rFonts w:ascii="Times New Roman" w:hAnsi="Times New Roman" w:cs="Times New Roman"/>
+          <w:sz w:val="28"/>
+          <w:szCs w:val="28"/>
+        </w:rPr>
+        <w:t xml:space="preserve"> пользователя, с привлекательными визуальными элементами и анимацией.</w:t>
+      </w:r>
+    </w:p>
+    <w:p>
+      <w:pPr>
+        <w:rPr>
+          <w:rFonts w:ascii="Times New Roman" w:hAnsi="Times New Roman" w:cs="Times New Roman"/>
+          <w:sz w:val="28"/>
+          <w:szCs w:val="28"/>
+        </w:rPr>
+      </w:pPr>
+    </w:p>
+    <w:p>
+      <w:pPr>
+        <w:rPr>
+          <w:rFonts w:ascii="Times New Roman" w:hAnsi="Times New Roman" w:cs="Times New Roman"/>
+          <w:sz w:val="28"/>
+          <w:szCs w:val="28"/>
+        </w:rPr>
+      </w:pPr>
+      <w:r>
+        <w:rPr>
+          <w:rFonts w:ascii="Times New Roman" w:hAnsi="Times New Roman" w:cs="Times New Roman"/>
+          <w:sz w:val="28"/>
+          <w:szCs w:val="28"/>
+        </w:rPr>
+        <w:t>5. Тестирование: Пользовательский интерфейс следует тестировать и дорабатывать на протяжении всего процесса разработки, чтобы убедиться в соответствии потребностям и ожиданиям пользователя.</w:t>
+      </w:r>
+    </w:p>
+    <w:p>
+      <w:pPr>
+        <w:rPr>
+          <w:rFonts w:ascii="Times New Roman" w:hAnsi="Times New Roman" w:cs="Times New Roman"/>
+          <w:sz w:val="28"/>
+          <w:szCs w:val="28"/>
+        </w:rPr>
+      </w:pPr>
+    </w:p>
+    <w:p>
+      <w:pPr>
+        <w:rPr>
+          <w:rFonts w:ascii="Times New Roman" w:hAnsi="Times New Roman" w:cs="Times New Roman"/>
+          <w:sz w:val="28"/>
+          <w:szCs w:val="28"/>
+        </w:rPr>
+      </w:pPr>
+      <w:r>
+        <w:rPr>
+          <w:rFonts w:ascii="Times New Roman" w:hAnsi="Times New Roman" w:cs="Times New Roman"/>
+          <w:sz w:val="28"/>
+          <w:szCs w:val="28"/>
+        </w:rPr>
+        <w:t xml:space="preserve">Здесь про макет </w:t>
+      </w:r>
+      <w:proofErr w:type="spellStart"/>
+      <w:r>
+        <w:rPr>
+          <w:rFonts w:ascii="Times New Roman" w:hAnsi="Times New Roman" w:cs="Times New Roman"/>
+          <w:sz w:val="28"/>
+          <w:szCs w:val="28"/>
+        </w:rPr>
+        <w:t>ui</w:t>
+      </w:r>
+      <w:proofErr w:type="spellEnd"/>
+      <w:r>
+        <w:rPr>
+          <w:rFonts w:ascii="Times New Roman" w:hAnsi="Times New Roman" w:cs="Times New Roman"/>
+          <w:sz w:val="28"/>
+          <w:szCs w:val="28"/>
+        </w:rPr>
+        <w:t xml:space="preserve"> игры из чего он состоит и </w:t>
+      </w:r>
+      <w:proofErr w:type="spellStart"/>
+      <w:r>
+        <w:rPr>
+          <w:rFonts w:ascii="Times New Roman" w:hAnsi="Times New Roman" w:cs="Times New Roman"/>
+          <w:sz w:val="28"/>
+          <w:szCs w:val="28"/>
+        </w:rPr>
+        <w:t>тп</w:t>
+      </w:r>
+      <w:proofErr w:type="spellEnd"/>
+    </w:p>
+    <w:p>
+      <w:pPr>
+        <w:rPr>
+          <w:rFonts w:ascii="Times New Roman" w:hAnsi="Times New Roman" w:cs="Times New Roman"/>
+          <w:sz w:val="28"/>
+          <w:szCs w:val="28"/>
+        </w:rPr>
+      </w:pPr>
+    </w:p>
+    <w:p>
+      <w:pPr>
+        <w:rPr>
+          <w:rFonts w:ascii="Times New Roman" w:hAnsi="Times New Roman" w:cs="Times New Roman"/>
+          <w:sz w:val="28"/>
+          <w:szCs w:val="28"/>
+        </w:rPr>
+      </w:pPr>
+      <w:r>
+        <w:rPr>
+          <w:rFonts w:ascii="Times New Roman" w:hAnsi="Times New Roman" w:cs="Times New Roman"/>
+          <w:sz w:val="28"/>
+          <w:szCs w:val="28"/>
+        </w:rPr>
+        <w:t xml:space="preserve">Оптимизация в видеоиграх необходима для создания приятного игрового процесса. Она включает в себя процессы </w:t>
+      </w:r>
+      <w:proofErr w:type="gramStart"/>
+      <w:r>
+        <w:rPr>
+          <w:rFonts w:ascii="Times New Roman" w:hAnsi="Times New Roman" w:cs="Times New Roman"/>
+          <w:sz w:val="28"/>
+          <w:szCs w:val="28"/>
+        </w:rPr>
+        <w:t>по  обеспечению</w:t>
+      </w:r>
+      <w:proofErr w:type="gramEnd"/>
+      <w:r>
+        <w:rPr>
+          <w:rFonts w:ascii="Times New Roman" w:hAnsi="Times New Roman" w:cs="Times New Roman"/>
+          <w:sz w:val="28"/>
+          <w:szCs w:val="28"/>
+        </w:rPr>
+        <w:t xml:space="preserve">  плавности  выводящегося на экран изображения (работа на увеличение частоты кадров), уменьшение вычислительной нагрузки на аппаратуру, а также адаптация программного кода для конкретных устройств.</w:t>
+      </w:r>
+    </w:p>
+    <w:p>
+      <w:pPr>
+        <w:rPr>
+          <w:rFonts w:ascii="Times New Roman" w:hAnsi="Times New Roman" w:cs="Times New Roman"/>
+          <w:sz w:val="28"/>
+          <w:szCs w:val="28"/>
+        </w:rPr>
+      </w:pPr>
+      <w:r>
+        <w:rPr>
+          <w:rFonts w:ascii="Times New Roman" w:hAnsi="Times New Roman" w:cs="Times New Roman"/>
+          <w:sz w:val="28"/>
+          <w:szCs w:val="28"/>
+        </w:rPr>
+        <w:t>Существует несколько методов оптимизации сцены и программного кода видеоигр:</w:t>
+      </w:r>
+    </w:p>
+    <w:p>
+      <w:pPr>
+        <w:rPr>
+          <w:rFonts w:ascii="Times New Roman" w:hAnsi="Times New Roman" w:cs="Times New Roman"/>
+          <w:sz w:val="28"/>
+          <w:szCs w:val="28"/>
+        </w:rPr>
+      </w:pPr>
+    </w:p>
+    <w:p>
+      <w:pPr>
+        <w:rPr>
+          <w:rFonts w:ascii="Times New Roman" w:hAnsi="Times New Roman" w:cs="Times New Roman"/>
+          <w:sz w:val="28"/>
+          <w:szCs w:val="28"/>
+        </w:rPr>
+      </w:pPr>
+      <w:r>
+        <w:rPr>
+          <w:rFonts w:ascii="Times New Roman" w:hAnsi="Times New Roman" w:cs="Times New Roman"/>
+          <w:sz w:val="28"/>
+          <w:szCs w:val="28"/>
+        </w:rPr>
+        <w:t xml:space="preserve">1. Сокращение количества </w:t>
+      </w:r>
+      <w:proofErr w:type="spellStart"/>
+      <w:r>
+        <w:rPr>
+          <w:rFonts w:ascii="Times New Roman" w:hAnsi="Times New Roman" w:cs="Times New Roman"/>
+          <w:sz w:val="28"/>
+          <w:szCs w:val="28"/>
+        </w:rPr>
+        <w:t>DrawCalls</w:t>
+      </w:r>
+      <w:proofErr w:type="spellEnd"/>
+      <w:r>
+        <w:rPr>
+          <w:rFonts w:ascii="Times New Roman" w:hAnsi="Times New Roman" w:cs="Times New Roman"/>
+          <w:sz w:val="28"/>
+          <w:szCs w:val="28"/>
+        </w:rPr>
+        <w:t xml:space="preserve">: </w:t>
+      </w:r>
+      <w:proofErr w:type="spellStart"/>
+      <w:r>
+        <w:rPr>
+          <w:rFonts w:ascii="Times New Roman" w:hAnsi="Times New Roman" w:cs="Times New Roman"/>
+          <w:sz w:val="28"/>
+          <w:szCs w:val="28"/>
+        </w:rPr>
+        <w:t>DrawCall</w:t>
+      </w:r>
+      <w:proofErr w:type="spellEnd"/>
+      <w:r>
+        <w:rPr>
+          <w:rFonts w:ascii="Times New Roman" w:hAnsi="Times New Roman" w:cs="Times New Roman"/>
+          <w:sz w:val="28"/>
+          <w:szCs w:val="28"/>
+        </w:rPr>
+        <w:t xml:space="preserve"> - ресурсоемкая операция и может стать основным узким местом в игре. </w:t>
+      </w:r>
+      <w:proofErr w:type="spellStart"/>
+      <w:r>
+        <w:rPr>
+          <w:rFonts w:ascii="Times New Roman" w:hAnsi="Times New Roman" w:cs="Times New Roman"/>
+          <w:sz w:val="28"/>
+          <w:szCs w:val="28"/>
+        </w:rPr>
+        <w:t>Draw</w:t>
+      </w:r>
+      <w:proofErr w:type="spellEnd"/>
+      <w:r>
+        <w:rPr>
+          <w:rFonts w:ascii="Times New Roman" w:hAnsi="Times New Roman" w:cs="Times New Roman"/>
+          <w:sz w:val="28"/>
+          <w:szCs w:val="28"/>
+        </w:rPr>
         <w:t xml:space="preserve"> </w:t>
       </w:r>
       <w:proofErr w:type="spellStart"/>
       <w:r>
-        <w:t>flame</w:t>
-      </w:r>
-      <w:proofErr w:type="spellEnd"/>
-      <w:r>
-        <w:t xml:space="preserve"> "теневая" текстура была размером примерно 32х32 пиксела). </w:t>
-      </w:r>
-    </w:p>
-    <w:p>
-      <w:pPr>
-        <w:pStyle w:val="a4"/>
-      </w:pPr>
-      <w:r>
-        <w:t xml:space="preserve">Представьте себе плоскость, перпендикулярную направлению на источник света и расположенную сразу за объектом по лучу света — это и есть текстура, в которую производится </w:t>
-      </w:r>
-      <w:proofErr w:type="spellStart"/>
-      <w:r>
-        <w:t>отрисовка</w:t>
-      </w:r>
-      <w:proofErr w:type="spellEnd"/>
-      <w:r>
-        <w:t xml:space="preserve"> объекта. Для того, чтобы получить проекцию объекта на эту текстуру, применим элементы стандартного конвейера трансформации. Предположим, что </w:t>
-      </w:r>
-      <w:r>
+        <w:rPr>
+          <w:rFonts w:ascii="Times New Roman" w:hAnsi="Times New Roman" w:cs="Times New Roman"/>
+          <w:sz w:val="28"/>
+          <w:szCs w:val="28"/>
+        </w:rPr>
+        <w:t>Calls</w:t>
+      </w:r>
+      <w:proofErr w:type="spellEnd"/>
+      <w:r>
+        <w:rPr>
+          <w:rFonts w:ascii="Times New Roman" w:hAnsi="Times New Roman" w:cs="Times New Roman"/>
+          <w:sz w:val="28"/>
+          <w:szCs w:val="28"/>
+        </w:rPr>
+        <w:t xml:space="preserve">, вызовы </w:t>
+      </w:r>
+      <w:proofErr w:type="spellStart"/>
+      <w:r>
+        <w:rPr>
+          <w:rFonts w:ascii="Times New Roman" w:hAnsi="Times New Roman" w:cs="Times New Roman"/>
+          <w:sz w:val="28"/>
+          <w:szCs w:val="28"/>
+        </w:rPr>
+        <w:t>отрисовки</w:t>
+      </w:r>
+      <w:proofErr w:type="spellEnd"/>
+      <w:r>
+        <w:rPr>
+          <w:rFonts w:ascii="Times New Roman" w:hAnsi="Times New Roman" w:cs="Times New Roman"/>
+          <w:sz w:val="28"/>
+          <w:szCs w:val="28"/>
+        </w:rPr>
+        <w:t xml:space="preserve">, </w:t>
+      </w:r>
+      <w:r>
+        <w:rPr>
+          <w:rFonts w:ascii="Times New Roman" w:hAnsi="Times New Roman" w:cs="Times New Roman"/>
+          <w:sz w:val="28"/>
+          <w:szCs w:val="28"/>
+        </w:rPr>
         <w:lastRenderedPageBreak/>
-        <w:t xml:space="preserve">текстура, в которую нам необходимо нарисовать объект, это экран. Тогда последовательность преобразований становится просто очевидной (стандартный конвейер преобразования): </w:t>
-      </w:r>
-      <w:r>
-        <w:rPr>
-          <w:rStyle w:val="a5"/>
-          <w:rFonts w:eastAsiaTheme="majorEastAsia"/>
-        </w:rPr>
-        <w:t>пространство объекта</w:t>
-      </w:r>
-      <w:r>
-        <w:t xml:space="preserve"> =&gt; </w:t>
-      </w:r>
-      <w:r>
-        <w:rPr>
-          <w:rStyle w:val="a5"/>
-          <w:rFonts w:eastAsiaTheme="majorEastAsia"/>
-        </w:rPr>
-        <w:t>мировое пространство</w:t>
-      </w:r>
-      <w:r>
-        <w:t xml:space="preserve"> =&gt; </w:t>
-      </w:r>
-      <w:r>
-        <w:rPr>
-          <w:rStyle w:val="a5"/>
-          <w:rFonts w:eastAsiaTheme="majorEastAsia"/>
-        </w:rPr>
-        <w:t>пространство камеры</w:t>
-      </w:r>
-      <w:r>
-        <w:t xml:space="preserve"> (у нас это источник света) =&gt; </w:t>
-      </w:r>
-      <w:r>
-        <w:rPr>
-          <w:rStyle w:val="a5"/>
-          <w:rFonts w:eastAsiaTheme="majorEastAsia"/>
-        </w:rPr>
-        <w:t>проективное пространство</w:t>
-      </w:r>
-      <w:r>
-        <w:t xml:space="preserve"> =&gt; </w:t>
-      </w:r>
-      <w:r>
-        <w:rPr>
-          <w:rStyle w:val="a5"/>
-          <w:rFonts w:eastAsiaTheme="majorEastAsia"/>
-        </w:rPr>
-        <w:t>нормализованное проективное пространство</w:t>
-      </w:r>
-      <w:r>
-        <w:t xml:space="preserve"> =&gt; </w:t>
-      </w:r>
-      <w:r>
-        <w:rPr>
-          <w:rStyle w:val="a5"/>
-          <w:rFonts w:eastAsiaTheme="majorEastAsia"/>
-        </w:rPr>
-        <w:t>экранное пространство</w:t>
-      </w:r>
-      <w:r>
-        <w:t xml:space="preserve">. </w:t>
-      </w:r>
-    </w:p>
-    <w:p>
-      <w:pPr>
-        <w:pStyle w:val="a4"/>
-      </w:pPr>
-      <w:r>
-        <w:rPr>
-          <w:noProof/>
-        </w:rPr>
-        <mc:AlternateContent>
-          <mc:Choice Requires="wps">
-            <w:drawing>
-              <wp:inline distT="0" distB="0" distL="0" distR="0">
-                <wp:extent cx="4850130" cy="286385"/>
-                <wp:effectExtent l="0" t="0" r="0" b="0"/>
-                <wp:docPr id="6" name="Прямоугольник 6" descr="https://www.ixbt.com/video/theor/shadows/f17.gif"/>
-                <wp:cNvGraphicFramePr>
-                  <a:graphicFrameLocks xmlns:a="http://schemas.openxmlformats.org/drawingml/2006/main" noChangeAspect="1"/>
-                </wp:cNvGraphicFramePr>
-                <a:graphic xmlns:a="http://schemas.openxmlformats.org/drawingml/2006/main">
-                  <a:graphicData uri="http://schemas.microsoft.com/office/word/2010/wordprocessingShape">
-                    <wps:wsp>
-                      <wps:cNvSpPr>
-                        <a:spLocks noChangeAspect="1" noChangeArrowheads="1"/>
-                      </wps:cNvSpPr>
-                      <wps:spPr bwMode="auto">
-                        <a:xfrm>
-                          <a:off x="0" y="0"/>
-                          <a:ext cx="4850130" cy="286385"/>
-                        </a:xfrm>
-                        <a:prstGeom prst="rect">
-                          <a:avLst/>
-                        </a:prstGeom>
-                        <a:noFill/>
-                        <a:ln>
-                          <a:noFill/>
-                        </a:ln>
-                        <a:extLst>
-                          <a:ext uri="{909E8E84-426E-40DD-AFC4-6F175D3DCCD1}">
-                            <a14:hiddenFill xmlns:a14="http://schemas.microsoft.com/office/drawing/2010/main">
-                              <a:solidFill>
-                                <a:srgbClr val="FFFFFF"/>
-                              </a:solidFill>
-                            </a14:hiddenFill>
-                          </a:ext>
-                          <a:ext uri="{91240B29-F687-4F45-9708-019B960494DF}">
-                            <a14:hiddenLine xmlns:a14="http://schemas.microsoft.com/office/drawing/2010/main" w="9525">
-                              <a:solidFill>
-                                <a:srgbClr val="000000"/>
-                              </a:solidFill>
-                              <a:miter lim="800000"/>
-                              <a:headEnd/>
-                              <a:tailEnd/>
-                            </a14:hiddenLine>
-                          </a:ext>
-                        </a:extLst>
-                      </wps:spPr>
-                      <wps:bodyPr rot="0" vert="horz" wrap="square" lIns="91440" tIns="45720" rIns="91440" bIns="45720" anchor="t" anchorCtr="0" upright="1">
-                        <a:noAutofit/>
-                      </wps:bodyPr>
-                    </wps:wsp>
-                  </a:graphicData>
-                </a:graphic>
-              </wp:inline>
-            </w:drawing>
-          </mc:Choice>
-          <mc:Fallback>
-            <w:pict>
-              <v:rect w14:anchorId="5253C291" id="Прямоугольник 6" o:spid="_x0000_s1026" alt="https://www.ixbt.com/video/theor/shadows/f17.gif" style="width:381.9pt;height:22.55pt;visibility:visible;mso-wrap-style:square;mso-left-percent:-10001;mso-top-percent:-10001;mso-position-horizontal:absolute;mso-position-horizontal-relative:char;mso-position-vertical:absolute;mso-position-vertical-relative:line;mso-left-percent:-10001;mso-top-percent:-10001;v-text-anchor:top" o:gfxdata="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" filled="f" stroked="f">
-                <o:lock v:ext="edit" aspectratio="t"/>
-                <w10:anchorlock/>
-              </v:rect>
-            </w:pict>
-          </mc:Fallback>
-        </mc:AlternateContent>
-      </w:r>
-    </w:p>
-    <w:p>
-      <w:pPr>
-        <w:pStyle w:val="a4"/>
-      </w:pPr>
-      <w:r>
-        <w:t xml:space="preserve">Для наших целей необходимо модифицировать матрицы переходов в </w:t>
-      </w:r>
-      <w:r>
-        <w:rPr>
-          <w:rStyle w:val="a5"/>
-          <w:rFonts w:eastAsiaTheme="majorEastAsia"/>
-        </w:rPr>
-        <w:t>пространство камеры</w:t>
-      </w:r>
-      <w:r>
-        <w:t xml:space="preserve">, </w:t>
-      </w:r>
-      <w:r>
-        <w:rPr>
-          <w:rStyle w:val="a5"/>
-          <w:rFonts w:eastAsiaTheme="majorEastAsia"/>
-        </w:rPr>
-        <w:t>проективное пространство</w:t>
-      </w:r>
-      <w:r>
-        <w:t xml:space="preserve"> и в </w:t>
-      </w:r>
-      <w:r>
-        <w:rPr>
-          <w:rStyle w:val="a5"/>
-          <w:rFonts w:eastAsiaTheme="majorEastAsia"/>
-        </w:rPr>
-        <w:t>экранное пространство</w:t>
-      </w:r>
-      <w:r>
-        <w:t xml:space="preserve">. </w:t>
-      </w:r>
-    </w:p>
-    <w:p>
-      <w:pPr>
-        <w:pStyle w:val="a4"/>
-      </w:pPr>
-      <w:r>
-        <w:rPr>
-          <w:rStyle w:val="a6"/>
-        </w:rPr>
-        <w:t>Пространство камеры</w:t>
-      </w:r>
-    </w:p>
-    <w:p>
-      <w:pPr>
-        <w:pStyle w:val="a4"/>
-      </w:pPr>
-      <w:r>
-        <w:t xml:space="preserve">Практически, это обыкновенная матрица камеры, но только расположена эта виртуальная камера в точке нахождения источника света и направлена на </w:t>
-      </w:r>
-      <w:proofErr w:type="spellStart"/>
-      <w:r>
-        <w:rPr>
-          <w:rStyle w:val="a5"/>
-          <w:rFonts w:eastAsiaTheme="majorEastAsia"/>
-        </w:rPr>
-        <w:t>shadow</w:t>
-      </w:r>
-      <w:proofErr w:type="spellEnd"/>
-      <w:r>
-        <w:rPr>
-          <w:rStyle w:val="a5"/>
-          <w:rFonts w:eastAsiaTheme="majorEastAsia"/>
-        </w:rPr>
-        <w:t xml:space="preserve"> </w:t>
-      </w:r>
-      <w:proofErr w:type="spellStart"/>
-      <w:r>
-        <w:rPr>
-          <w:rStyle w:val="a5"/>
-          <w:rFonts w:eastAsiaTheme="majorEastAsia"/>
-        </w:rPr>
-        <w:t>caster</w:t>
-      </w:r>
-      <w:proofErr w:type="spellEnd"/>
-      <w:r>
-        <w:t xml:space="preserve">. В случае бесконечно удалённого источника света виртуальная камера может располагаться в любой точке на прямой между </w:t>
-      </w:r>
-      <w:proofErr w:type="spellStart"/>
-      <w:r>
-        <w:rPr>
-          <w:rStyle w:val="a5"/>
-          <w:rFonts w:eastAsiaTheme="majorEastAsia"/>
-        </w:rPr>
-        <w:t>shadow</w:t>
-      </w:r>
-      <w:proofErr w:type="spellEnd"/>
-      <w:r>
-        <w:rPr>
-          <w:rStyle w:val="a5"/>
-          <w:rFonts w:eastAsiaTheme="majorEastAsia"/>
-        </w:rPr>
-        <w:t xml:space="preserve"> </w:t>
-      </w:r>
-      <w:proofErr w:type="spellStart"/>
-      <w:r>
-        <w:rPr>
-          <w:rStyle w:val="a5"/>
-          <w:rFonts w:eastAsiaTheme="majorEastAsia"/>
-        </w:rPr>
-        <w:t>caster</w:t>
-      </w:r>
-      <w:proofErr w:type="spellEnd"/>
-      <w:r>
-        <w:t xml:space="preserve"> и источником света (обычно её выбирают близко к </w:t>
-      </w:r>
-      <w:proofErr w:type="spellStart"/>
-      <w:r>
-        <w:rPr>
-          <w:rStyle w:val="a5"/>
-          <w:rFonts w:eastAsiaTheme="majorEastAsia"/>
-        </w:rPr>
-        <w:t>shadow</w:t>
-      </w:r>
-      <w:proofErr w:type="spellEnd"/>
-      <w:r>
-        <w:rPr>
-          <w:rStyle w:val="a5"/>
-          <w:rFonts w:eastAsiaTheme="majorEastAsia"/>
-        </w:rPr>
-        <w:t xml:space="preserve"> </w:t>
-      </w:r>
-      <w:proofErr w:type="spellStart"/>
-      <w:r>
-        <w:rPr>
-          <w:rStyle w:val="a5"/>
-          <w:rFonts w:eastAsiaTheme="majorEastAsia"/>
-        </w:rPr>
-        <w:t>caster</w:t>
-      </w:r>
-      <w:proofErr w:type="spellEnd"/>
-      <w:r>
-        <w:t xml:space="preserve">). </w:t>
-      </w:r>
-    </w:p>
-    <w:p>
-      <w:pPr>
-        <w:pStyle w:val="a4"/>
-      </w:pPr>
-      <w:r>
-        <w:rPr>
-          <w:rStyle w:val="a6"/>
-        </w:rPr>
-        <w:t>Проективное пространство</w:t>
-      </w:r>
-    </w:p>
-    <w:p>
-      <w:pPr>
-        <w:pStyle w:val="a4"/>
-      </w:pPr>
-      <w:r>
-        <w:t xml:space="preserve">Эта матрица существенно зависит от того, является ли источник света локальным или бесконечно удалённым. Для бесконечно удалённого источника света это матрица ортографического преобразования: </w:t>
-      </w:r>
-    </w:p>
-    <w:p>
-      <w:pPr>
-        <w:pStyle w:val="a4"/>
-      </w:pPr>
-      <w:r>
-        <w:rPr>
-          <w:noProof/>
-        </w:rPr>
-        <mc:AlternateContent>
-          <mc:Choice Requires="wps">
-            <w:drawing>
-              <wp:inline distT="0" distB="0" distL="0" distR="0">
-                <wp:extent cx="3029585" cy="1494790"/>
-                <wp:effectExtent l="0" t="0" r="0" b="0"/>
-                <wp:docPr id="5" name="Прямоугольник 5" descr="https://www.ixbt.com/video/theor/shadows/f18.gif"/>
-                <wp:cNvGraphicFramePr>
-                  <a:graphicFrameLocks xmlns:a="http://schemas.openxmlformats.org/drawingml/2006/main" noChangeAspect="1"/>
-                </wp:cNvGraphicFramePr>
-                <a:graphic xmlns:a="http://schemas.openxmlformats.org/drawingml/2006/main">
-                  <a:graphicData uri="http://schemas.microsoft.com/office/word/2010/wordprocessingShape">
-                    <wps:wsp>
-                      <wps:cNvSpPr>
-                        <a:spLocks noChangeAspect="1" noChangeArrowheads="1"/>
-                      </wps:cNvSpPr>
-                      <wps:spPr bwMode="auto">
-                        <a:xfrm>
-                          <a:off x="0" y="0"/>
-                          <a:ext cx="3029585" cy="1494790"/>
-                        </a:xfrm>
-                        <a:prstGeom prst="rect">
-                          <a:avLst/>
-                        </a:prstGeom>
-                        <a:noFill/>
-                        <a:ln>
-                          <a:noFill/>
-                        </a:ln>
-                        <a:extLst>
-                          <a:ext uri="{909E8E84-426E-40DD-AFC4-6F175D3DCCD1}">
-                            <a14:hiddenFill xmlns:a14="http://schemas.microsoft.com/office/drawing/2010/main">
-                              <a:solidFill>
-                                <a:srgbClr val="FFFFFF"/>
-                              </a:solidFill>
-                            </a14:hiddenFill>
-                          </a:ext>
-                          <a:ext uri="{91240B29-F687-4F45-9708-019B960494DF}">
-                            <a14:hiddenLine xmlns:a14="http://schemas.microsoft.com/office/drawing/2010/main" w="9525">
-                              <a:solidFill>
-                                <a:srgbClr val="000000"/>
-                              </a:solidFill>
-                              <a:miter lim="800000"/>
-                              <a:headEnd/>
-                              <a:tailEnd/>
-                            </a14:hiddenLine>
-                          </a:ext>
-                        </a:extLst>
-                      </wps:spPr>
-                      <wps:bodyPr rot="0" vert="horz" wrap="square" lIns="91440" tIns="45720" rIns="91440" bIns="45720" anchor="t" anchorCtr="0" upright="1">
-                        <a:noAutofit/>
-                      </wps:bodyPr>
-                    </wps:wsp>
-                  </a:graphicData>
-                </a:graphic>
-              </wp:inline>
-            </w:drawing>
-          </mc:Choice>
-          <mc:Fallback>
-            <w:pict>
-              <v:rect w14:anchorId="01B24AF2" id="Прямоугольник 5" o:spid="_x0000_s1026" alt="https://www.ixbt.com/video/theor/shadows/f18.gif" style="width:238.55pt;height:117.7pt;visibility:visible;mso-wrap-style:square;mso-left-percent:-10001;mso-top-percent:-10001;mso-position-horizontal:absolute;mso-position-horizontal-relative:char;mso-position-vertical:absolute;mso-position-vertical-relative:line;mso-left-percent:-10001;mso-top-percent:-10001;v-text-anchor:top" o:gfxdata="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" filled="f" stroked="f">
-                <o:lock v:ext="edit" aspectratio="t"/>
-                <w10:anchorlock/>
-              </v:rect>
-            </w:pict>
-          </mc:Fallback>
-        </mc:AlternateContent>
-      </w:r>
-    </w:p>
-    <w:p>
-      <w:pPr>
-        <w:pStyle w:val="a4"/>
-      </w:pPr>
-      <w:r>
-        <w:t xml:space="preserve">где </w:t>
-      </w:r>
-      <w:proofErr w:type="spellStart"/>
-      <w:r>
-        <w:rPr>
-          <w:rStyle w:val="a5"/>
-          <w:rFonts w:eastAsiaTheme="majorEastAsia"/>
-        </w:rPr>
-        <w:t>width</w:t>
-      </w:r>
-      <w:proofErr w:type="spellEnd"/>
-      <w:r>
-        <w:t xml:space="preserve">, </w:t>
-      </w:r>
-      <w:proofErr w:type="spellStart"/>
-      <w:r>
-        <w:rPr>
-          <w:rStyle w:val="a5"/>
-          <w:rFonts w:eastAsiaTheme="majorEastAsia"/>
-        </w:rPr>
-        <w:t>height</w:t>
-      </w:r>
-      <w:proofErr w:type="spellEnd"/>
-      <w:r>
-        <w:t xml:space="preserve"> и </w:t>
-      </w:r>
-      <w:proofErr w:type="spellStart"/>
-      <w:r>
-        <w:rPr>
-          <w:rStyle w:val="a5"/>
-          <w:rFonts w:eastAsiaTheme="majorEastAsia"/>
-        </w:rPr>
-        <w:t>depth</w:t>
-      </w:r>
-      <w:proofErr w:type="spellEnd"/>
-      <w:r>
-        <w:t xml:space="preserve"> это ширина, высота и глубина проективного объёма. В этом случае (ортографическое преобразование) не требуется гомогенизация. </w:t>
-      </w:r>
-    </w:p>
-    <w:p>
-      <w:pPr>
-        <w:pStyle w:val="a4"/>
-      </w:pPr>
-      <w:r>
-        <w:t xml:space="preserve">Для локального источника света необходима матрица перспективного преобразования: </w:t>
-      </w:r>
-    </w:p>
-    <w:p>
-      <w:pPr>
-        <w:pStyle w:val="a4"/>
-      </w:pPr>
-      <w:r>
-        <w:rPr>
-          <w:noProof/>
-        </w:rPr>
-        <mc:AlternateContent>
-          <mc:Choice Requires="wps">
-            <w:drawing>
-              <wp:inline distT="0" distB="0" distL="0" distR="0">
-                <wp:extent cx="5120640" cy="1415415"/>
-                <wp:effectExtent l="0" t="0" r="0" b="0"/>
-                <wp:docPr id="4" name="Прямоугольник 4" descr="https://www.ixbt.com/video/theor/shadows/f19.gif"/>
-                <wp:cNvGraphicFramePr>
-                  <a:graphicFrameLocks xmlns:a="http://schemas.openxmlformats.org/drawingml/2006/main" noChangeAspect="1"/>
-                </wp:cNvGraphicFramePr>
-                <a:graphic xmlns:a="http://schemas.openxmlformats.org/drawingml/2006/main">
-                  <a:graphicData uri="http://schemas.microsoft.com/office/word/2010/wordprocessingShape">
-                    <wps:wsp>
-                      <wps:cNvSpPr>
-                        <a:spLocks noChangeAspect="1" noChangeArrowheads="1"/>
-                      </wps:cNvSpPr>
-                      <wps:spPr bwMode="auto">
-                        <a:xfrm>
-                          <a:off x="0" y="0"/>
-                          <a:ext cx="5120640" cy="1415415"/>
-                        </a:xfrm>
-                        <a:prstGeom prst="rect">
-                          <a:avLst/>
-                        </a:prstGeom>
-                        <a:noFill/>
-                        <a:ln>
-                          <a:noFill/>
-                        </a:ln>
-                        <a:extLst>
-                          <a:ext uri="{909E8E84-426E-40DD-AFC4-6F175D3DCCD1}">
-                            <a14:hiddenFill xmlns:a14="http://schemas.microsoft.com/office/drawing/2010/main">
-                              <a:solidFill>
-                                <a:srgbClr val="FFFFFF"/>
-                              </a:solidFill>
-                            </a14:hiddenFill>
-                          </a:ext>
-                          <a:ext uri="{91240B29-F687-4F45-9708-019B960494DF}">
-                            <a14:hiddenLine xmlns:a14="http://schemas.microsoft.com/office/drawing/2010/main" w="9525">
-                              <a:solidFill>
-                                <a:srgbClr val="000000"/>
-                              </a:solidFill>
-                              <a:miter lim="800000"/>
-                              <a:headEnd/>
-                              <a:tailEnd/>
-                            </a14:hiddenLine>
-                          </a:ext>
-                        </a:extLst>
-                      </wps:spPr>
-                      <wps:bodyPr rot="0" vert="horz" wrap="square" lIns="91440" tIns="45720" rIns="91440" bIns="45720" anchor="t" anchorCtr="0" upright="1">
-                        <a:noAutofit/>
-                      </wps:bodyPr>
-                    </wps:wsp>
-                  </a:graphicData>
-                </a:graphic>
-              </wp:inline>
-            </w:drawing>
-          </mc:Choice>
-          <mc:Fallback>
-            <w:pict>
-              <v:rect w14:anchorId="322133CB" id="Прямоугольник 4" o:spid="_x0000_s1026" alt="https://www.ixbt.com/video/theor/shadows/f19.gif" style="width:403.2pt;height:111.45pt;visibility:visible;mso-wrap-style:square;mso-left-percent:-10001;mso-top-percent:-10001;mso-position-horizontal:absolute;mso-position-horizontal-relative:char;mso-position-vertical:absolute;mso-position-vertical-relative:line;mso-left-percent:-10001;mso-top-percent:-10001;v-text-anchor:top" o:gfxdata="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" filled="f" stroked="f">
-                <o:lock v:ext="edit" aspectratio="t"/>
-                <w10:anchorlock/>
-              </v:rect>
-            </w:pict>
-          </mc:Fallback>
-        </mc:AlternateContent>
-      </w:r>
-    </w:p>
-    <w:p>
-      <w:pPr>
-        <w:pStyle w:val="a4"/>
-      </w:pPr>
-      <w:r>
-        <w:t xml:space="preserve">где </w:t>
-      </w:r>
-      <w:r>
-        <w:rPr>
-          <w:noProof/>
-        </w:rPr>
-        <mc:AlternateContent>
-          <mc:Choice Requires="wps">
-            <w:drawing>
-              <wp:inline distT="0" distB="0" distL="0" distR="0">
-                <wp:extent cx="158750" cy="158750"/>
-                <wp:effectExtent l="0" t="0" r="0" b="0"/>
-                <wp:docPr id="3" name="Прямоугольник 3" descr="https://www.ixbt.com/video/theor/shadows/f20.gif"/>
-                <wp:cNvGraphicFramePr>
-                  <a:graphicFrameLocks xmlns:a="http://schemas.openxmlformats.org/drawingml/2006/main" noChangeAspect="1"/>
-                </wp:cNvGraphicFramePr>
-                <a:graphic xmlns:a="http://schemas.openxmlformats.org/drawingml/2006/main">
-                  <a:graphicData uri="http://schemas.microsoft.com/office/word/2010/wordprocessingShape">
-                    <wps:wsp>
-                      <wps:cNvSpPr>
-                        <a:spLocks noChangeAspect="1" noChangeArrowheads="1"/>
-                      </wps:cNvSpPr>
-                      <wps:spPr bwMode="auto">
-                        <a:xfrm>
-                          <a:off x="0" y="0"/>
-                          <a:ext cx="158750" cy="158750"/>
-                        </a:xfrm>
-                        <a:prstGeom prst="rect">
-                          <a:avLst/>
-                        </a:prstGeom>
-                        <a:noFill/>
-                        <a:ln>
-                          <a:noFill/>
-                        </a:ln>
-                        <a:extLst>
-                          <a:ext uri="{909E8E84-426E-40DD-AFC4-6F175D3DCCD1}">
-                            <a14:hiddenFill xmlns:a14="http://schemas.microsoft.com/office/drawing/2010/main">
-                              <a:solidFill>
-                                <a:srgbClr val="FFFFFF"/>
-                              </a:solidFill>
-                            </a14:hiddenFill>
-                          </a:ext>
-                          <a:ext uri="{91240B29-F687-4F45-9708-019B960494DF}">
-                            <a14:hiddenLine xmlns:a14="http://schemas.microsoft.com/office/drawing/2010/main" w="9525">
-                              <a:solidFill>
-                                <a:srgbClr val="000000"/>
-                              </a:solidFill>
-                              <a:miter lim="800000"/>
-                              <a:headEnd/>
-                              <a:tailEnd/>
-                            </a14:hiddenLine>
-                          </a:ext>
-                        </a:extLst>
-                      </wps:spPr>
-                      <wps:bodyPr rot="0" vert="horz" wrap="square" lIns="91440" tIns="45720" rIns="91440" bIns="45720" anchor="t" anchorCtr="0" upright="1">
-                        <a:noAutofit/>
-                      </wps:bodyPr>
-                    </wps:wsp>
-                  </a:graphicData>
-                </a:graphic>
-              </wp:inline>
-            </w:drawing>
-          </mc:Choice>
-          <mc:Fallback>
-            <w:pict>
-              <v:rect w14:anchorId="3118AE0C" id="Прямоугольник 3" o:spid="_x0000_s1026" alt="https://www.ixbt.com/video/theor/shadows/f20.gif" style="width:12.5pt;height:12.5pt;visibility:visible;mso-wrap-style:square;mso-left-percent:-10001;mso-top-percent:-10001;mso-position-horizontal:absolute;mso-position-horizontal-relative:char;mso-position-vertical:absolute;mso-position-vertical-relative:line;mso-left-percent:-10001;mso-top-percent:-10001;v-text-anchor:top" o:gfxdata="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" filled="f" stroked="f">
-                <o:lock v:ext="edit" aspectratio="t"/>
-                <w10:anchorlock/>
-              </v:rect>
-            </w:pict>
-          </mc:Fallback>
-        </mc:AlternateContent>
-      </w:r>
-      <w:r>
-        <w:t xml:space="preserve">— угол зрения, </w:t>
-      </w:r>
-      <w:proofErr w:type="spellStart"/>
-      <w:r>
-        <w:rPr>
-          <w:rStyle w:val="a5"/>
-          <w:rFonts w:eastAsiaTheme="majorEastAsia"/>
-        </w:rPr>
-        <w:t>aspect</w:t>
-      </w:r>
-      <w:proofErr w:type="spellEnd"/>
-      <w:r>
-        <w:t xml:space="preserve"> — отношение ширины к высоте экрана (при </w:t>
-      </w:r>
-      <w:proofErr w:type="spellStart"/>
-      <w:r>
-        <w:t>отрисовке</w:t>
-      </w:r>
-      <w:proofErr w:type="spellEnd"/>
-      <w:r>
-        <w:t xml:space="preserve"> в квадратную текстуру </w:t>
-      </w:r>
-      <w:proofErr w:type="spellStart"/>
-      <w:r>
-        <w:rPr>
-          <w:rStyle w:val="a5"/>
-          <w:rFonts w:eastAsiaTheme="majorEastAsia"/>
-        </w:rPr>
-        <w:t>aspect</w:t>
-      </w:r>
-      <w:proofErr w:type="spellEnd"/>
-      <w:r>
-        <w:rPr>
-          <w:rStyle w:val="a5"/>
-          <w:rFonts w:eastAsiaTheme="majorEastAsia"/>
-        </w:rPr>
-        <w:t>=1</w:t>
-      </w:r>
-      <w:r>
-        <w:t xml:space="preserve">), </w:t>
-      </w:r>
-      <w:proofErr w:type="spellStart"/>
-      <w:r>
-        <w:rPr>
-          <w:rStyle w:val="a5"/>
-          <w:rFonts w:eastAsiaTheme="majorEastAsia"/>
-        </w:rPr>
-        <w:t>far</w:t>
-      </w:r>
-      <w:proofErr w:type="spellEnd"/>
-      <w:r>
-        <w:t xml:space="preserve"> и </w:t>
-      </w:r>
-      <w:proofErr w:type="spellStart"/>
-      <w:r>
-        <w:rPr>
-          <w:rStyle w:val="a5"/>
-          <w:rFonts w:eastAsiaTheme="majorEastAsia"/>
-        </w:rPr>
-        <w:t>near</w:t>
-      </w:r>
-      <w:proofErr w:type="spellEnd"/>
-      <w:r>
-        <w:t xml:space="preserve"> — дальняя и ближняя стенки проективного </w:t>
-      </w:r>
-      <w:r>
-        <w:lastRenderedPageBreak/>
-        <w:t xml:space="preserve">объёма соответственно. После перспективного преобразования необходима гомогенизация, как и в случае локального источника при преобразовании "на землю". </w:t>
-      </w:r>
-    </w:p>
-    <w:p>
-      <w:pPr>
-        <w:pStyle w:val="a4"/>
-      </w:pPr>
-      <w:r>
-        <w:t xml:space="preserve">Для качественной картинки рекомендуется выбирать проективный объём таким образом, чтобы он максимально плотно охватывал </w:t>
-      </w:r>
-      <w:proofErr w:type="spellStart"/>
-      <w:r>
-        <w:rPr>
-          <w:rStyle w:val="a5"/>
-          <w:rFonts w:eastAsiaTheme="majorEastAsia"/>
-        </w:rPr>
-        <w:t>shadow</w:t>
-      </w:r>
-      <w:proofErr w:type="spellEnd"/>
-      <w:r>
-        <w:rPr>
-          <w:rStyle w:val="a5"/>
-          <w:rFonts w:eastAsiaTheme="majorEastAsia"/>
-        </w:rPr>
-        <w:t xml:space="preserve"> </w:t>
-      </w:r>
-      <w:proofErr w:type="spellStart"/>
-      <w:r>
-        <w:rPr>
-          <w:rStyle w:val="a5"/>
-          <w:rFonts w:eastAsiaTheme="majorEastAsia"/>
-        </w:rPr>
-        <w:t>caster</w:t>
-      </w:r>
-      <w:proofErr w:type="spellEnd"/>
-      <w:r>
-        <w:t xml:space="preserve"> и не оставлял зазоров. </w:t>
-      </w:r>
-    </w:p>
-    <w:p>
-      <w:pPr>
-        <w:pStyle w:val="a4"/>
-      </w:pPr>
-      <w:r>
-        <w:rPr>
-          <w:rStyle w:val="a6"/>
-        </w:rPr>
-        <w:t>Экранное пространство</w:t>
-      </w:r>
-    </w:p>
-    <w:p>
-      <w:pPr>
-        <w:pStyle w:val="a4"/>
-      </w:pPr>
-      <w:r>
-        <w:t xml:space="preserve">Здесь всё просто — модель из нормализованного проективного пространства должна лечь в квадратную текстуру с минимальными зазорами. </w:t>
-      </w:r>
-    </w:p>
-    <w:p>
-      <w:pPr>
-        <w:pStyle w:val="a4"/>
-      </w:pPr>
-      <w:r>
-        <w:t xml:space="preserve">После того, как </w:t>
-      </w:r>
-      <w:proofErr w:type="spellStart"/>
-      <w:r>
-        <w:rPr>
-          <w:rStyle w:val="a5"/>
-          <w:rFonts w:eastAsiaTheme="majorEastAsia"/>
-        </w:rPr>
-        <w:t>shadow</w:t>
-      </w:r>
-      <w:proofErr w:type="spellEnd"/>
-      <w:r>
-        <w:rPr>
-          <w:rStyle w:val="a5"/>
-          <w:rFonts w:eastAsiaTheme="majorEastAsia"/>
-        </w:rPr>
-        <w:t xml:space="preserve"> </w:t>
-      </w:r>
-      <w:proofErr w:type="spellStart"/>
-      <w:r>
-        <w:rPr>
-          <w:rStyle w:val="a5"/>
-          <w:rFonts w:eastAsiaTheme="majorEastAsia"/>
-        </w:rPr>
-        <w:t>caster</w:t>
-      </w:r>
-      <w:proofErr w:type="spellEnd"/>
-      <w:r>
-        <w:t xml:space="preserve"> нарисован в текстуру, необходимо эту текстуру наложить на затенённые объекты (</w:t>
-      </w:r>
-      <w:proofErr w:type="spellStart"/>
-      <w:r>
-        <w:rPr>
-          <w:rStyle w:val="a5"/>
-          <w:rFonts w:eastAsiaTheme="majorEastAsia"/>
-        </w:rPr>
-        <w:t>shadow</w:t>
-      </w:r>
-      <w:proofErr w:type="spellEnd"/>
-      <w:r>
-        <w:rPr>
-          <w:rStyle w:val="a5"/>
-          <w:rFonts w:eastAsiaTheme="majorEastAsia"/>
-        </w:rPr>
-        <w:t xml:space="preserve"> </w:t>
-      </w:r>
-      <w:proofErr w:type="spellStart"/>
-      <w:r>
-        <w:rPr>
-          <w:rStyle w:val="a5"/>
-          <w:rFonts w:eastAsiaTheme="majorEastAsia"/>
-        </w:rPr>
-        <w:t>receiver</w:t>
-      </w:r>
-      <w:proofErr w:type="spellEnd"/>
-      <w:r>
-        <w:t xml:space="preserve">). Для этого можно воспользоваться технологией </w:t>
-      </w:r>
-      <w:hyperlink r:id="rId21" w:history="1">
-        <w:r>
-          <w:rPr>
-            <w:rStyle w:val="a7"/>
-            <w:rFonts w:eastAsiaTheme="majorEastAsia"/>
-          </w:rPr>
-          <w:t>проективного наложения текстур</w:t>
-        </w:r>
-      </w:hyperlink>
-      <w:r>
-        <w:t xml:space="preserve">, которая легко реализуется на современном железе. Для </w:t>
-      </w:r>
-      <w:proofErr w:type="spellStart"/>
-      <w:r>
-        <w:t>избежания</w:t>
-      </w:r>
-      <w:proofErr w:type="spellEnd"/>
-      <w:r>
-        <w:t xml:space="preserve"> повторения теневой текстуры необходимо выставить </w:t>
-      </w:r>
-      <w:proofErr w:type="spellStart"/>
-      <w:r>
-        <w:rPr>
-          <w:rStyle w:val="a5"/>
-          <w:rFonts w:eastAsiaTheme="majorEastAsia"/>
-        </w:rPr>
-        <w:t>clamp</w:t>
-      </w:r>
-      <w:proofErr w:type="spellEnd"/>
-      <w:r>
-        <w:t xml:space="preserve"> или </w:t>
-      </w:r>
-      <w:proofErr w:type="spellStart"/>
-      <w:r>
-        <w:rPr>
-          <w:rStyle w:val="a5"/>
-          <w:rFonts w:eastAsiaTheme="majorEastAsia"/>
-        </w:rPr>
-        <w:t>border</w:t>
-      </w:r>
-      <w:proofErr w:type="spellEnd"/>
-      <w:r>
-        <w:rPr>
-          <w:rStyle w:val="a5"/>
-          <w:rFonts w:eastAsiaTheme="majorEastAsia"/>
-        </w:rPr>
-        <w:t xml:space="preserve"> </w:t>
-      </w:r>
-      <w:proofErr w:type="spellStart"/>
-      <w:r>
-        <w:rPr>
-          <w:rStyle w:val="a5"/>
-          <w:rFonts w:eastAsiaTheme="majorEastAsia"/>
-        </w:rPr>
-        <w:t>color</w:t>
-      </w:r>
-      <w:proofErr w:type="spellEnd"/>
-      <w:r>
-        <w:t xml:space="preserve"> для режима "обёртки" текстуры. </w:t>
-      </w:r>
-    </w:p>
-    <w:p>
-      <w:pPr>
-        <w:pStyle w:val="a4"/>
-      </w:pPr>
-      <w:r>
-        <w:t>В результате мы получаем тень от одного объекта (</w:t>
-      </w:r>
-      <w:proofErr w:type="spellStart"/>
-      <w:r>
-        <w:rPr>
-          <w:rStyle w:val="a5"/>
-          <w:rFonts w:eastAsiaTheme="majorEastAsia"/>
-        </w:rPr>
-        <w:t>shadow</w:t>
-      </w:r>
-      <w:proofErr w:type="spellEnd"/>
-      <w:r>
-        <w:rPr>
-          <w:rStyle w:val="a5"/>
-          <w:rFonts w:eastAsiaTheme="majorEastAsia"/>
-        </w:rPr>
-        <w:t xml:space="preserve"> </w:t>
-      </w:r>
-      <w:proofErr w:type="spellStart"/>
-      <w:r>
-        <w:rPr>
-          <w:rStyle w:val="a5"/>
-          <w:rFonts w:eastAsiaTheme="majorEastAsia"/>
-        </w:rPr>
-        <w:t>caster</w:t>
-      </w:r>
-      <w:proofErr w:type="spellEnd"/>
-      <w:r>
-        <w:t>) на другом (</w:t>
-      </w:r>
-      <w:proofErr w:type="spellStart"/>
-      <w:r>
-        <w:rPr>
-          <w:rStyle w:val="a5"/>
-          <w:rFonts w:eastAsiaTheme="majorEastAsia"/>
-        </w:rPr>
-        <w:t>shadow</w:t>
-      </w:r>
-      <w:proofErr w:type="spellEnd"/>
-      <w:r>
-        <w:rPr>
-          <w:rStyle w:val="a5"/>
-          <w:rFonts w:eastAsiaTheme="majorEastAsia"/>
-        </w:rPr>
-        <w:t xml:space="preserve"> </w:t>
-      </w:r>
-      <w:proofErr w:type="spellStart"/>
-      <w:r>
-        <w:rPr>
-          <w:rStyle w:val="a5"/>
-          <w:rFonts w:eastAsiaTheme="majorEastAsia"/>
-        </w:rPr>
-        <w:t>receiver</w:t>
-      </w:r>
-      <w:proofErr w:type="spellEnd"/>
-      <w:r>
-        <w:t xml:space="preserve">). Что ещё хочется сделать с этой тенью: </w:t>
-      </w:r>
-    </w:p>
-    <w:p>
-      <w:pPr>
-        <w:numPr>
-          <w:ilvl w:val="0"/>
-          <w:numId w:val="8"/>
-        </w:numPr>
-        <w:spacing w:before="100" w:beforeAutospacing="1" w:after="100" w:afterAutospacing="1" w:line="240" w:lineRule="auto"/>
-        <w:rPr>
-          <w:rFonts w:ascii="Times New Roman" w:hAnsi="Times New Roman" w:cs="Times New Roman"/>
-        </w:rPr>
-      </w:pPr>
-      <w:r>
-        <w:rPr>
-          <w:rFonts w:ascii="Times New Roman" w:hAnsi="Times New Roman" w:cs="Times New Roman"/>
-        </w:rPr>
-        <w:t xml:space="preserve">Размыть её (получить псевдо-мягкую тень). Для этого необходимо размыть теневую текстуру. Сделать это можно несколькими способами: </w:t>
-      </w:r>
-    </w:p>
-    <w:p>
-      <w:pPr>
-        <w:numPr>
-          <w:ilvl w:val="1"/>
-          <w:numId w:val="8"/>
-        </w:numPr>
-        <w:spacing w:before="100" w:beforeAutospacing="1" w:after="100" w:afterAutospacing="1" w:line="240" w:lineRule="auto"/>
-        <w:rPr>
-          <w:rFonts w:ascii="Times New Roman" w:hAnsi="Times New Roman" w:cs="Times New Roman"/>
-        </w:rPr>
-      </w:pPr>
-      <w:r>
-        <w:rPr>
-          <w:rFonts w:ascii="Times New Roman" w:hAnsi="Times New Roman" w:cs="Times New Roman"/>
-        </w:rPr>
-        <w:t xml:space="preserve">"Вручную" путём наложения какого-нибудь </w:t>
-      </w:r>
-      <w:proofErr w:type="spellStart"/>
-      <w:r>
-        <w:rPr>
-          <w:rFonts w:ascii="Times New Roman" w:hAnsi="Times New Roman" w:cs="Times New Roman"/>
-        </w:rPr>
-        <w:t>blur</w:t>
-      </w:r>
-      <w:proofErr w:type="spellEnd"/>
-      <w:r>
-        <w:rPr>
-          <w:rFonts w:ascii="Times New Roman" w:hAnsi="Times New Roman" w:cs="Times New Roman"/>
-        </w:rPr>
-        <w:t xml:space="preserve">-фильтра. Такой подход удобен при программной </w:t>
-      </w:r>
-      <w:proofErr w:type="spellStart"/>
-      <w:r>
-        <w:rPr>
-          <w:rFonts w:ascii="Times New Roman" w:hAnsi="Times New Roman" w:cs="Times New Roman"/>
-        </w:rPr>
-        <w:t>отрисовке</w:t>
-      </w:r>
-      <w:proofErr w:type="spellEnd"/>
-      <w:r>
-        <w:rPr>
-          <w:rFonts w:ascii="Times New Roman" w:hAnsi="Times New Roman" w:cs="Times New Roman"/>
-        </w:rPr>
-        <w:t xml:space="preserve"> самой теневой текстуры. </w:t>
-      </w:r>
-    </w:p>
-    <w:p>
-      <w:pPr>
-        <w:numPr>
-          <w:ilvl w:val="1"/>
-          <w:numId w:val="8"/>
-        </w:numPr>
-        <w:spacing w:before="100" w:beforeAutospacing="1" w:after="100" w:afterAutospacing="1" w:line="240" w:lineRule="auto"/>
-        <w:rPr>
-          <w:rFonts w:ascii="Times New Roman" w:hAnsi="Times New Roman" w:cs="Times New Roman"/>
-        </w:rPr>
-      </w:pPr>
-      <w:r>
-        <w:rPr>
-          <w:rFonts w:ascii="Times New Roman" w:hAnsi="Times New Roman" w:cs="Times New Roman"/>
-        </w:rPr>
-        <w:t xml:space="preserve">Использовать железо. Можно </w:t>
-      </w:r>
-      <w:proofErr w:type="spellStart"/>
-      <w:r>
-        <w:rPr>
-          <w:rFonts w:ascii="Times New Roman" w:hAnsi="Times New Roman" w:cs="Times New Roman"/>
-        </w:rPr>
-        <w:t>отрисовать</w:t>
-      </w:r>
-      <w:proofErr w:type="spellEnd"/>
-      <w:r>
-        <w:rPr>
-          <w:rFonts w:ascii="Times New Roman" w:hAnsi="Times New Roman" w:cs="Times New Roman"/>
-        </w:rPr>
-        <w:t xml:space="preserve"> текстуру саму в себя со смещением, либо сгенерировать </w:t>
-      </w:r>
-      <w:proofErr w:type="spellStart"/>
-      <w:r>
-        <w:rPr>
-          <w:rFonts w:ascii="Times New Roman" w:hAnsi="Times New Roman" w:cs="Times New Roman"/>
-        </w:rPr>
-        <w:t>mip-level</w:t>
-      </w:r>
-      <w:proofErr w:type="spellEnd"/>
-      <w:r>
-        <w:rPr>
-          <w:rFonts w:ascii="Times New Roman" w:hAnsi="Times New Roman" w:cs="Times New Roman"/>
-        </w:rPr>
-        <w:t xml:space="preserve">. </w:t>
-      </w:r>
-    </w:p>
-    <w:p>
-      <w:pPr>
-        <w:numPr>
-          <w:ilvl w:val="0"/>
-          <w:numId w:val="8"/>
-        </w:numPr>
-        <w:spacing w:before="100" w:beforeAutospacing="1" w:after="100" w:afterAutospacing="1" w:line="240" w:lineRule="auto"/>
-        <w:rPr>
-          <w:rFonts w:ascii="Times New Roman" w:hAnsi="Times New Roman" w:cs="Times New Roman"/>
-        </w:rPr>
-      </w:pPr>
-      <w:r>
-        <w:rPr>
-          <w:rFonts w:ascii="Times New Roman" w:hAnsi="Times New Roman" w:cs="Times New Roman"/>
-        </w:rPr>
-        <w:t xml:space="preserve">Уводить тень в прозрачность на основе расстояния до источника света. К сожалению, реализовать это без </w:t>
-      </w:r>
-      <w:proofErr w:type="spellStart"/>
-      <w:r>
-        <w:rPr>
-          <w:rFonts w:ascii="Times New Roman" w:hAnsi="Times New Roman" w:cs="Times New Roman"/>
-        </w:rPr>
-        <w:t>vertex</w:t>
-      </w:r>
-      <w:proofErr w:type="spellEnd"/>
-      <w:r>
-        <w:rPr>
-          <w:rFonts w:ascii="Times New Roman" w:hAnsi="Times New Roman" w:cs="Times New Roman"/>
-        </w:rPr>
-        <w:t xml:space="preserve"> </w:t>
-      </w:r>
-      <w:proofErr w:type="spellStart"/>
-      <w:r>
-        <w:rPr>
-          <w:rFonts w:ascii="Times New Roman" w:hAnsi="Times New Roman" w:cs="Times New Roman"/>
-        </w:rPr>
-        <w:t>shader</w:t>
-      </w:r>
-      <w:proofErr w:type="spellEnd"/>
-      <w:r>
-        <w:rPr>
-          <w:rFonts w:ascii="Times New Roman" w:hAnsi="Times New Roman" w:cs="Times New Roman"/>
-        </w:rPr>
-        <w:t xml:space="preserve"> при помощи железа невозможно. Единственное, что можно здесь сделать для улучшения вида тени, так это сделать её не угольно чёрной, а равномерно полупрозрачной. </w:t>
-      </w:r>
-    </w:p>
-    <w:p>
-      <w:pPr>
-        <w:numPr>
-          <w:ilvl w:val="0"/>
-          <w:numId w:val="8"/>
-        </w:numPr>
-        <w:spacing w:before="100" w:beforeAutospacing="1" w:after="100" w:afterAutospacing="1" w:line="240" w:lineRule="auto"/>
-        <w:rPr>
-          <w:rFonts w:ascii="Times New Roman" w:hAnsi="Times New Roman" w:cs="Times New Roman"/>
-        </w:rPr>
-      </w:pPr>
-      <w:r>
-        <w:rPr>
-          <w:rFonts w:ascii="Times New Roman" w:hAnsi="Times New Roman" w:cs="Times New Roman"/>
-        </w:rPr>
-        <w:t xml:space="preserve">Минимизировать затраты на </w:t>
-      </w:r>
-      <w:proofErr w:type="spellStart"/>
-      <w:r>
-        <w:rPr>
-          <w:rFonts w:ascii="Times New Roman" w:hAnsi="Times New Roman" w:cs="Times New Roman"/>
-        </w:rPr>
-        <w:t>отрисовку</w:t>
-      </w:r>
-      <w:proofErr w:type="spellEnd"/>
-      <w:r>
-        <w:rPr>
-          <w:rFonts w:ascii="Times New Roman" w:hAnsi="Times New Roman" w:cs="Times New Roman"/>
-        </w:rPr>
-        <w:t xml:space="preserve"> тени. Это достигается при использовании какой-либо технологии LOD — просто выбирается оптимально-минимальный уровень у </w:t>
-      </w:r>
-      <w:proofErr w:type="spellStart"/>
-      <w:r>
-        <w:rPr>
-          <w:rStyle w:val="a5"/>
-          <w:rFonts w:ascii="Times New Roman" w:hAnsi="Times New Roman" w:cs="Times New Roman"/>
-        </w:rPr>
-        <w:t>shadow</w:t>
-      </w:r>
-      <w:proofErr w:type="spellEnd"/>
-      <w:r>
-        <w:rPr>
-          <w:rStyle w:val="a5"/>
-          <w:rFonts w:ascii="Times New Roman" w:hAnsi="Times New Roman" w:cs="Times New Roman"/>
-        </w:rPr>
-        <w:t xml:space="preserve"> </w:t>
-      </w:r>
-      <w:proofErr w:type="spellStart"/>
-      <w:proofErr w:type="gramStart"/>
-      <w:r>
-        <w:rPr>
-          <w:rStyle w:val="a5"/>
-          <w:rFonts w:ascii="Times New Roman" w:hAnsi="Times New Roman" w:cs="Times New Roman"/>
-        </w:rPr>
-        <w:t>caster</w:t>
-      </w:r>
-      <w:proofErr w:type="spellEnd"/>
-      <w:proofErr w:type="gramEnd"/>
-      <w:r>
-        <w:rPr>
-          <w:rFonts w:ascii="Times New Roman" w:hAnsi="Times New Roman" w:cs="Times New Roman"/>
-        </w:rPr>
-        <w:t xml:space="preserve"> и вся теневая текстура рисуется именно с этим уровнем. </w:t>
-      </w:r>
-    </w:p>
-    <w:p>
-      <w:pPr>
-        <w:spacing w:before="100" w:beforeAutospacing="1" w:after="100" w:afterAutospacing="1" w:line="240" w:lineRule="auto"/>
-        <w:ind w:firstLine="708"/>
-        <w:rPr>
-          <w:rFonts w:ascii="Times New Roman" w:eastAsia="Times New Roman" w:hAnsi="Times New Roman" w:cs="Times New Roman"/>
-          <w:sz w:val="28"/>
-          <w:szCs w:val="28"/>
-          <w:lang w:eastAsia="ru-RU"/>
-        </w:rPr>
-      </w:pPr>
-    </w:p>
-    <w:p>
-      <w:pPr>
-        <w:ind w:firstLine="708"/>
-        <w:rPr>
-          <w:rFonts w:ascii="Times New Roman" w:hAnsi="Times New Roman" w:cs="Times New Roman"/>
-          <w:sz w:val="28"/>
-          <w:szCs w:val="28"/>
-          <w:lang w:val="en-US"/>
-        </w:rPr>
-      </w:pPr>
-      <w:r>
-        <w:rPr>
-          <w:rFonts w:ascii="Times New Roman" w:hAnsi="Times New Roman" w:cs="Times New Roman"/>
-          <w:sz w:val="28"/>
-          <w:szCs w:val="28"/>
-        </w:rPr>
-        <w:t>Для создания теней был применён изменённый алгоритм проецирования тени на плоскость. Фактически, это первый алгоритм построения тени, который был применён в играх. Алгоритм отличается простотой реализации и настраиваемым разрешением получающейся тени. Этот алгоритм был впервые описан Джимом Блинном. В</w:t>
-      </w:r>
-      <w:r>
-        <w:rPr>
-          <w:rFonts w:ascii="Times New Roman" w:hAnsi="Times New Roman" w:cs="Times New Roman"/>
-          <w:sz w:val="28"/>
-          <w:szCs w:val="28"/>
-          <w:lang w:val="en-US"/>
-        </w:rPr>
-        <w:t xml:space="preserve"> </w:t>
-      </w:r>
-      <w:r>
-        <w:rPr>
-          <w:rFonts w:ascii="Times New Roman" w:hAnsi="Times New Roman" w:cs="Times New Roman"/>
-          <w:sz w:val="28"/>
-          <w:szCs w:val="28"/>
-        </w:rPr>
-        <w:t>статье</w:t>
-      </w:r>
-      <w:r>
-        <w:rPr>
-          <w:rFonts w:ascii="Times New Roman" w:hAnsi="Times New Roman" w:cs="Times New Roman"/>
-          <w:sz w:val="28"/>
-          <w:szCs w:val="28"/>
-          <w:lang w:val="en-US"/>
-        </w:rPr>
-        <w:t xml:space="preserve"> Me and my (fake) shadow (Jan 1988, </w:t>
-      </w:r>
-      <w:proofErr w:type="spellStart"/>
-      <w:r>
-        <w:rPr>
-          <w:rFonts w:ascii="Times New Roman" w:hAnsi="Times New Roman" w:cs="Times New Roman"/>
-          <w:sz w:val="28"/>
-          <w:szCs w:val="28"/>
-          <w:lang w:val="en-US"/>
-        </w:rPr>
-        <w:t>vol</w:t>
-      </w:r>
-      <w:proofErr w:type="spellEnd"/>
-      <w:r>
-        <w:rPr>
-          <w:rFonts w:ascii="Times New Roman" w:hAnsi="Times New Roman" w:cs="Times New Roman"/>
-          <w:sz w:val="28"/>
-          <w:szCs w:val="28"/>
-          <w:lang w:val="en-US"/>
-        </w:rPr>
-        <w:t xml:space="preserve"> 8, issue 1)</w:t>
-      </w:r>
-    </w:p>
-    <w:p>
-      <w:pPr>
-        <w:rPr>
-          <w:rFonts w:ascii="Times New Roman" w:hAnsi="Times New Roman" w:cs="Times New Roman"/>
-          <w:sz w:val="28"/>
-          <w:szCs w:val="28"/>
-          <w:lang w:val="en-US"/>
-        </w:rPr>
-      </w:pPr>
-      <w:r>
-        <w:rPr>
-          <w:rFonts w:ascii="Times New Roman" w:hAnsi="Times New Roman" w:cs="Times New Roman"/>
-          <w:sz w:val="28"/>
-          <w:szCs w:val="28"/>
-          <w:lang w:val="en-US"/>
-        </w:rPr>
-        <w:t>How to cast shadows on the ground plane using perspective transformations</w:t>
-      </w:r>
-    </w:p>
-    <w:p>
-      <w:pPr>
-        <w:rPr>
-          <w:rFonts w:ascii="Times New Roman" w:hAnsi="Times New Roman" w:cs="Times New Roman"/>
-          <w:sz w:val="28"/>
-          <w:szCs w:val="28"/>
-          <w:lang w:val="en-US"/>
-        </w:rPr>
-      </w:pPr>
-    </w:p>
-    <w:p>
-      <w:pPr>
-        <w:rPr>
-          <w:rFonts w:ascii="Times New Roman" w:hAnsi="Times New Roman" w:cs="Times New Roman"/>
-          <w:sz w:val="28"/>
-          <w:szCs w:val="28"/>
-        </w:rPr>
-      </w:pPr>
-      <w:r>
-        <w:rPr>
-          <w:rFonts w:ascii="Times New Roman" w:hAnsi="Times New Roman" w:cs="Times New Roman"/>
-          <w:sz w:val="28"/>
-          <w:szCs w:val="28"/>
-          <w:lang w:val="en-US"/>
-        </w:rPr>
-        <w:t xml:space="preserve"> </w:t>
-      </w:r>
-      <w:r>
-        <w:rPr>
-          <w:rFonts w:ascii="Times New Roman" w:hAnsi="Times New Roman" w:cs="Times New Roman"/>
-          <w:sz w:val="28"/>
-          <w:szCs w:val="28"/>
-        </w:rPr>
-        <w:t>Применим уравнения для проектирования полигона 3D-модели на плоскость земли, т.е. на плоскость z=0, в направлении от источника света.</w:t>
-      </w:r>
-    </w:p>
-    <w:p>
-      <w:pPr>
-        <w:rPr>
-          <w:rFonts w:ascii="Times New Roman" w:hAnsi="Times New Roman" w:cs="Times New Roman"/>
-          <w:sz w:val="28"/>
-          <w:szCs w:val="28"/>
-        </w:rPr>
-      </w:pPr>
-    </w:p>
-    <w:p>
-      <w:pPr>
-        <w:rPr>
-          <w:rFonts w:ascii="Times New Roman" w:hAnsi="Times New Roman" w:cs="Times New Roman"/>
-          <w:sz w:val="28"/>
-          <w:szCs w:val="28"/>
-        </w:rPr>
-      </w:pPr>
-      <w:r>
-        <w:rPr>
-          <w:rFonts w:ascii="Times New Roman" w:hAnsi="Times New Roman" w:cs="Times New Roman"/>
-          <w:sz w:val="28"/>
-          <w:szCs w:val="28"/>
-        </w:rPr>
-        <w:lastRenderedPageBreak/>
-        <w:t>Существует два случая:</w:t>
-      </w:r>
-    </w:p>
-    <w:p>
-      <w:pPr>
-        <w:rPr>
-          <w:rFonts w:ascii="Times New Roman" w:hAnsi="Times New Roman" w:cs="Times New Roman"/>
-          <w:sz w:val="28"/>
-          <w:szCs w:val="28"/>
-        </w:rPr>
-      </w:pPr>
-    </w:p>
-    <w:p>
-      <w:pPr>
-        <w:rPr>
-          <w:rFonts w:ascii="Times New Roman" w:hAnsi="Times New Roman" w:cs="Times New Roman"/>
-          <w:sz w:val="28"/>
-          <w:szCs w:val="28"/>
-        </w:rPr>
-      </w:pPr>
-      <w:r>
-        <w:rPr>
-          <w:rFonts w:ascii="Times New Roman" w:hAnsi="Times New Roman" w:cs="Times New Roman"/>
-          <w:sz w:val="28"/>
-          <w:szCs w:val="28"/>
-        </w:rPr>
-        <w:t>Источник света на бесконечности (параллельный направленный свет)</w:t>
-      </w:r>
-    </w:p>
-    <w:p>
-      <w:pPr>
-        <w:rPr>
-          <w:rFonts w:ascii="Times New Roman" w:hAnsi="Times New Roman" w:cs="Times New Roman"/>
-          <w:sz w:val="28"/>
-          <w:szCs w:val="28"/>
-        </w:rPr>
-      </w:pPr>
-    </w:p>
-    <w:p>
-      <w:pPr>
-        <w:rPr>
-          <w:rFonts w:ascii="Times New Roman" w:hAnsi="Times New Roman" w:cs="Times New Roman"/>
-          <w:sz w:val="28"/>
-          <w:szCs w:val="28"/>
-        </w:rPr>
-      </w:pPr>
-      <w:r>
-        <w:rPr>
-          <w:rFonts w:ascii="Times New Roman" w:hAnsi="Times New Roman" w:cs="Times New Roman"/>
-          <w:sz w:val="28"/>
-          <w:szCs w:val="28"/>
-        </w:rPr>
-        <w:t>Локальный источник (точечный источник недалеко от объекта)</w:t>
-      </w:r>
-    </w:p>
-    <w:p>
-      <w:pPr>
-        <w:rPr>
-          <w:rFonts w:ascii="Times New Roman" w:hAnsi="Times New Roman" w:cs="Times New Roman"/>
-          <w:sz w:val="28"/>
-          <w:szCs w:val="28"/>
-        </w:rPr>
-      </w:pPr>
-    </w:p>
-    <w:p>
-      <w:pPr>
-        <w:rPr>
-          <w:rFonts w:ascii="Times New Roman" w:hAnsi="Times New Roman" w:cs="Times New Roman"/>
-          <w:sz w:val="28"/>
-          <w:szCs w:val="28"/>
-        </w:rPr>
-      </w:pPr>
-      <w:r>
-        <w:rPr>
-          <w:rFonts w:ascii="Times New Roman" w:hAnsi="Times New Roman" w:cs="Times New Roman"/>
-          <w:sz w:val="28"/>
-          <w:szCs w:val="28"/>
-        </w:rPr>
-        <w:t>Этот метод использует геометрическое взаимоотношение источника света и полигона, т.е. подобные треугольники, для вычисления проекции каждого полигона модели "на землю". "Теневые полигоны" должны быть рассчитаны для каждого источника света, т.е. если объект освещается N источниками света, то необходимо рассчитать N его "теневых проекций".</w:t>
-      </w:r>
-    </w:p>
-    <w:p>
-      <w:pPr>
-        <w:rPr>
-          <w:rFonts w:ascii="Times New Roman" w:hAnsi="Times New Roman" w:cs="Times New Roman"/>
-          <w:sz w:val="28"/>
-          <w:szCs w:val="28"/>
-        </w:rPr>
-      </w:pPr>
-    </w:p>
-    <w:p>
-      <w:pPr>
-        <w:rPr>
-          <w:rFonts w:ascii="Times New Roman" w:hAnsi="Times New Roman" w:cs="Times New Roman"/>
-          <w:sz w:val="28"/>
-          <w:szCs w:val="28"/>
-        </w:rPr>
-      </w:pPr>
-      <w:r>
-        <w:rPr>
-          <w:rFonts w:ascii="Times New Roman" w:hAnsi="Times New Roman" w:cs="Times New Roman"/>
-          <w:sz w:val="28"/>
-          <w:szCs w:val="28"/>
-        </w:rPr>
-        <w:t>Источник на бесконечности</w:t>
-      </w:r>
-    </w:p>
-    <w:p>
-      <w:pPr>
-        <w:rPr>
-          <w:rFonts w:ascii="Times New Roman" w:hAnsi="Times New Roman" w:cs="Times New Roman"/>
-          <w:sz w:val="28"/>
-          <w:szCs w:val="28"/>
-        </w:rPr>
-      </w:pPr>
-    </w:p>
-    <w:p>
-      <w:pPr>
-        <w:rPr>
-          <w:rFonts w:ascii="Times New Roman" w:hAnsi="Times New Roman" w:cs="Times New Roman"/>
-          <w:sz w:val="28"/>
-          <w:szCs w:val="28"/>
-        </w:rPr>
-      </w:pPr>
-      <w:r>
-        <w:rPr>
-          <w:rFonts w:ascii="Times New Roman" w:hAnsi="Times New Roman" w:cs="Times New Roman"/>
-          <w:sz w:val="28"/>
-          <w:szCs w:val="28"/>
-        </w:rPr>
-        <w:t>В случае бесконечно удалённого источника света мы предполагаем, что лучи света, приходящие к объекту, полностью параллельны. Это позволит нам решить уравнение проекции только раз и применять полученное решение ко всем вершинам объекта.</w:t>
-      </w:r>
-    </w:p>
-    <w:p>
-      <w:pPr>
-        <w:rPr>
-          <w:rFonts w:ascii="Times New Roman" w:hAnsi="Times New Roman" w:cs="Times New Roman"/>
-          <w:sz w:val="28"/>
-          <w:szCs w:val="28"/>
-        </w:rPr>
-      </w:pPr>
-    </w:p>
-    <w:p>
-      <w:pPr>
-        <w:rPr>
-          <w:rFonts w:ascii="Times New Roman" w:hAnsi="Times New Roman" w:cs="Times New Roman"/>
-          <w:sz w:val="28"/>
-          <w:szCs w:val="28"/>
-        </w:rPr>
-      </w:pPr>
-      <w:r>
-        <w:rPr>
-          <w:rFonts w:ascii="Times New Roman" w:hAnsi="Times New Roman" w:cs="Times New Roman"/>
-          <w:sz w:val="28"/>
-          <w:szCs w:val="28"/>
-        </w:rPr>
-        <w:t>... здесь рассчитывать....</w:t>
-      </w:r>
-    </w:p>
-    <w:p>
-      <w:pPr>
-        <w:rPr>
-          <w:rFonts w:ascii="Times New Roman" w:hAnsi="Times New Roman" w:cs="Times New Roman"/>
-          <w:sz w:val="28"/>
-          <w:szCs w:val="28"/>
-        </w:rPr>
-      </w:pPr>
-    </w:p>
-    <w:p>
-      <w:pPr>
-        <w:rPr>
-          <w:rFonts w:ascii="Times New Roman" w:hAnsi="Times New Roman" w:cs="Times New Roman"/>
-          <w:sz w:val="28"/>
-          <w:szCs w:val="28"/>
-        </w:rPr>
-      </w:pPr>
-      <w:r>
-        <w:rPr>
-          <w:rFonts w:ascii="Times New Roman" w:hAnsi="Times New Roman" w:cs="Times New Roman"/>
-          <w:sz w:val="28"/>
-          <w:szCs w:val="28"/>
-        </w:rPr>
-        <w:t>Адаптируя решение под задачи проекта и работу с 2D графикой,</w:t>
-      </w:r>
-    </w:p>
-    <w:p>
-      <w:pPr>
-        <w:rPr>
-          <w:rFonts w:ascii="Times New Roman" w:hAnsi="Times New Roman" w:cs="Times New Roman"/>
-          <w:sz w:val="28"/>
-          <w:szCs w:val="28"/>
-        </w:rPr>
-      </w:pPr>
-    </w:p>
-    <w:p>
-      <w:pPr>
-        <w:rPr>
-          <w:rFonts w:ascii="Times New Roman" w:hAnsi="Times New Roman" w:cs="Times New Roman"/>
-          <w:sz w:val="28"/>
-          <w:szCs w:val="28"/>
-        </w:rPr>
-      </w:pPr>
-    </w:p>
-    <w:p>
-      <w:pPr>
-        <w:rPr>
-          <w:rFonts w:ascii="Times New Roman" w:hAnsi="Times New Roman" w:cs="Times New Roman"/>
-          <w:sz w:val="28"/>
-          <w:szCs w:val="28"/>
-        </w:rPr>
-      </w:pPr>
-      <w:r>
-        <w:rPr>
-          <w:rFonts w:ascii="Times New Roman" w:hAnsi="Times New Roman" w:cs="Times New Roman"/>
-          <w:sz w:val="28"/>
-          <w:szCs w:val="28"/>
-        </w:rPr>
-        <w:t xml:space="preserve">Параллакс - эффект глубины в 2D-играх, позволяющий с помощью нескольких плоских подвижных слоев имитировать объем объекта при движении камеры. </w:t>
-      </w:r>
-    </w:p>
-    <w:p>
-      <w:pPr>
-        <w:rPr>
-          <w:rFonts w:ascii="Times New Roman" w:hAnsi="Times New Roman" w:cs="Times New Roman"/>
-          <w:sz w:val="28"/>
-          <w:szCs w:val="28"/>
-        </w:rPr>
-      </w:pPr>
-    </w:p>
-    <w:p>
-      <w:pPr>
-        <w:rPr>
-          <w:rFonts w:ascii="Times New Roman" w:hAnsi="Times New Roman" w:cs="Times New Roman"/>
-          <w:sz w:val="28"/>
-          <w:szCs w:val="28"/>
-        </w:rPr>
-      </w:pPr>
-      <w:r>
-        <w:rPr>
-          <w:rFonts w:ascii="Times New Roman" w:hAnsi="Times New Roman" w:cs="Times New Roman"/>
-          <w:sz w:val="28"/>
-          <w:szCs w:val="28"/>
-        </w:rPr>
-        <w:t xml:space="preserve">В реализованном проекте все слои фона движутся вслед за камерой. Формула, </w:t>
-      </w:r>
-      <w:proofErr w:type="gramStart"/>
-      <w:r>
-        <w:rPr>
-          <w:rFonts w:ascii="Times New Roman" w:hAnsi="Times New Roman" w:cs="Times New Roman"/>
-          <w:sz w:val="28"/>
-          <w:szCs w:val="28"/>
-        </w:rPr>
-        <w:t>задающая  положение</w:t>
-      </w:r>
-      <w:proofErr w:type="gramEnd"/>
-      <w:r>
-        <w:rPr>
-          <w:rFonts w:ascii="Times New Roman" w:hAnsi="Times New Roman" w:cs="Times New Roman"/>
-          <w:sz w:val="28"/>
-          <w:szCs w:val="28"/>
-        </w:rPr>
-        <w:t xml:space="preserve"> слоя в каждом кадре : </w:t>
-      </w:r>
-    </w:p>
-    <w:p>
-      <w:pPr>
-        <w:rPr>
-          <w:rFonts w:ascii="Times New Roman" w:hAnsi="Times New Roman" w:cs="Times New Roman"/>
-          <w:sz w:val="28"/>
-          <w:szCs w:val="28"/>
-        </w:rPr>
-      </w:pPr>
-    </w:p>
-    <w:p>
-      <w:pPr>
-        <w:rPr>
-          <w:rFonts w:ascii="Times New Roman" w:hAnsi="Times New Roman" w:cs="Times New Roman"/>
-          <w:sz w:val="28"/>
-          <w:szCs w:val="28"/>
-        </w:rPr>
-      </w:pPr>
-      <w:r>
-        <w:rPr>
-          <w:rFonts w:ascii="Times New Roman" w:hAnsi="Times New Roman" w:cs="Times New Roman"/>
-          <w:sz w:val="28"/>
-          <w:szCs w:val="28"/>
-        </w:rPr>
-        <w:t>ФОРМУЛА</w:t>
-      </w:r>
-    </w:p>
-    <w:p>
-      <w:pPr>
-        <w:rPr>
-          <w:rFonts w:ascii="Times New Roman" w:hAnsi="Times New Roman" w:cs="Times New Roman"/>
-          <w:sz w:val="28"/>
-          <w:szCs w:val="28"/>
-        </w:rPr>
-      </w:pPr>
-    </w:p>
-    <w:p>
-      <w:pPr>
-        <w:rPr>
-          <w:rFonts w:ascii="Times New Roman" w:hAnsi="Times New Roman" w:cs="Times New Roman"/>
-          <w:sz w:val="28"/>
-          <w:szCs w:val="28"/>
-        </w:rPr>
-      </w:pPr>
-      <w:r>
-        <w:rPr>
-          <w:rFonts w:ascii="Times New Roman" w:hAnsi="Times New Roman" w:cs="Times New Roman"/>
-          <w:sz w:val="28"/>
-          <w:szCs w:val="28"/>
-        </w:rPr>
-        <w:t xml:space="preserve">Каждый слой имеет множитель, отвечающий за смещение фона относительно камеры. </w:t>
-      </w:r>
-    </w:p>
-    <w:p>
-      <w:pPr>
-        <w:rPr>
-          <w:rFonts w:ascii="Times New Roman" w:hAnsi="Times New Roman" w:cs="Times New Roman"/>
-          <w:sz w:val="28"/>
-          <w:szCs w:val="28"/>
-        </w:rPr>
-      </w:pPr>
-      <w:r>
-        <w:rPr>
-          <w:rFonts w:ascii="Times New Roman" w:hAnsi="Times New Roman" w:cs="Times New Roman"/>
-          <w:sz w:val="28"/>
-          <w:szCs w:val="28"/>
-        </w:rPr>
-        <w:t xml:space="preserve"> </w:t>
-      </w:r>
-    </w:p>
-    <w:p>
-      <w:pPr>
-        <w:rPr>
-          <w:rFonts w:ascii="Times New Roman" w:hAnsi="Times New Roman" w:cs="Times New Roman"/>
-          <w:sz w:val="28"/>
-          <w:szCs w:val="28"/>
-        </w:rPr>
-      </w:pPr>
-      <w:r>
-        <w:rPr>
-          <w:rFonts w:ascii="Times New Roman" w:hAnsi="Times New Roman" w:cs="Times New Roman"/>
-          <w:sz w:val="28"/>
-          <w:szCs w:val="28"/>
-        </w:rPr>
-        <w:t>ПРО ПОКАЗАТЕЛИ МНОЖИТЕЛЯ РАССКАЗАТЬ</w:t>
-      </w:r>
-    </w:p>
-    <w:p>
-      <w:pPr>
-        <w:rPr>
-          <w:rFonts w:ascii="Times New Roman" w:hAnsi="Times New Roman" w:cs="Times New Roman"/>
-          <w:sz w:val="28"/>
-          <w:szCs w:val="28"/>
-        </w:rPr>
-      </w:pPr>
-    </w:p>
-    <w:p>
-      <w:pPr>
-        <w:rPr>
-          <w:rFonts w:ascii="Times New Roman" w:hAnsi="Times New Roman" w:cs="Times New Roman"/>
-          <w:sz w:val="28"/>
-          <w:szCs w:val="28"/>
-        </w:rPr>
-      </w:pPr>
-      <w:r>
-        <w:rPr>
-          <w:rFonts w:ascii="Times New Roman" w:hAnsi="Times New Roman" w:cs="Times New Roman"/>
-          <w:sz w:val="28"/>
-          <w:szCs w:val="28"/>
-        </w:rPr>
-        <w:t>БЛОК СХЕМА АЛГОРИТМА</w:t>
-      </w:r>
-    </w:p>
-    <w:p>
-      <w:pPr>
-        <w:rPr>
-          <w:rFonts w:ascii="Times New Roman" w:hAnsi="Times New Roman" w:cs="Times New Roman"/>
-          <w:sz w:val="28"/>
-          <w:szCs w:val="28"/>
-        </w:rPr>
-      </w:pPr>
-    </w:p>
-    <w:p>
-      <w:pPr>
-        <w:rPr>
-          <w:rFonts w:ascii="Times New Roman" w:hAnsi="Times New Roman" w:cs="Times New Roman"/>
-          <w:sz w:val="28"/>
-          <w:szCs w:val="28"/>
-        </w:rPr>
-      </w:pPr>
-    </w:p>
-    <w:p>
-      <w:pPr>
-        <w:rPr>
-          <w:rFonts w:ascii="Times New Roman" w:hAnsi="Times New Roman" w:cs="Times New Roman"/>
-          <w:sz w:val="28"/>
-          <w:szCs w:val="28"/>
-        </w:rPr>
-      </w:pPr>
-      <w:r>
-        <w:rPr>
-          <w:rFonts w:ascii="Times New Roman" w:hAnsi="Times New Roman" w:cs="Times New Roman"/>
-          <w:sz w:val="28"/>
-          <w:szCs w:val="28"/>
-        </w:rPr>
-        <w:t xml:space="preserve">Система пользовательского интерфейса </w:t>
-      </w:r>
-      <w:proofErr w:type="spellStart"/>
-      <w:r>
-        <w:rPr>
-          <w:rFonts w:ascii="Times New Roman" w:hAnsi="Times New Roman" w:cs="Times New Roman"/>
-          <w:sz w:val="28"/>
-          <w:szCs w:val="28"/>
-        </w:rPr>
-        <w:t>Unity</w:t>
-      </w:r>
-      <w:proofErr w:type="spellEnd"/>
-      <w:r>
-        <w:rPr>
-          <w:rFonts w:ascii="Times New Roman" w:hAnsi="Times New Roman" w:cs="Times New Roman"/>
-          <w:sz w:val="28"/>
-          <w:szCs w:val="28"/>
-        </w:rPr>
-        <w:t xml:space="preserve"> состоит из нескольких ключевых компонентов, включая </w:t>
-      </w:r>
-      <w:proofErr w:type="spellStart"/>
-      <w:r>
-        <w:rPr>
-          <w:rFonts w:ascii="Times New Roman" w:hAnsi="Times New Roman" w:cs="Times New Roman"/>
-          <w:sz w:val="28"/>
-          <w:szCs w:val="28"/>
-        </w:rPr>
-        <w:t>Canvas</w:t>
-      </w:r>
-      <w:proofErr w:type="spellEnd"/>
-      <w:r>
-        <w:rPr>
-          <w:rFonts w:ascii="Times New Roman" w:hAnsi="Times New Roman" w:cs="Times New Roman"/>
-          <w:sz w:val="28"/>
-          <w:szCs w:val="28"/>
-        </w:rPr>
-        <w:t xml:space="preserve">, который является корневым компонентом. В этом компоненте определяется режим рендеринга и виртуальная камера, используемая для всех элементов </w:t>
-      </w:r>
-      <w:proofErr w:type="spellStart"/>
-      <w:r>
-        <w:rPr>
-          <w:rFonts w:ascii="Times New Roman" w:hAnsi="Times New Roman" w:cs="Times New Roman"/>
-          <w:sz w:val="28"/>
-          <w:szCs w:val="28"/>
-        </w:rPr>
-        <w:t>Canvas</w:t>
-      </w:r>
-      <w:proofErr w:type="spellEnd"/>
-      <w:r>
-        <w:rPr>
-          <w:rFonts w:ascii="Times New Roman" w:hAnsi="Times New Roman" w:cs="Times New Roman"/>
-          <w:sz w:val="28"/>
-          <w:szCs w:val="28"/>
-        </w:rPr>
-        <w:t xml:space="preserve">. Стандартные элементы GUI включают в себя текст, изображения, ползунки и кнопки. Эти компоненты объединяются с помощью макета, такого как </w:t>
-      </w:r>
-      <w:proofErr w:type="spellStart"/>
-      <w:r>
-        <w:rPr>
-          <w:rFonts w:ascii="Times New Roman" w:hAnsi="Times New Roman" w:cs="Times New Roman"/>
-          <w:sz w:val="28"/>
-          <w:szCs w:val="28"/>
-        </w:rPr>
-        <w:t>Grid</w:t>
-      </w:r>
-      <w:proofErr w:type="spellEnd"/>
-      <w:r>
-        <w:rPr>
-          <w:rFonts w:ascii="Times New Roman" w:hAnsi="Times New Roman" w:cs="Times New Roman"/>
-          <w:sz w:val="28"/>
-          <w:szCs w:val="28"/>
-        </w:rPr>
-        <w:t xml:space="preserve"> или горизонтальная/вертикальная </w:t>
-      </w:r>
-      <w:proofErr w:type="spellStart"/>
-      <w:r>
-        <w:rPr>
-          <w:rFonts w:ascii="Times New Roman" w:hAnsi="Times New Roman" w:cs="Times New Roman"/>
-          <w:sz w:val="28"/>
-          <w:szCs w:val="28"/>
-        </w:rPr>
-        <w:t>Layout</w:t>
-      </w:r>
-      <w:proofErr w:type="spellEnd"/>
-      <w:r>
-        <w:rPr>
-          <w:rFonts w:ascii="Times New Roman" w:hAnsi="Times New Roman" w:cs="Times New Roman"/>
-          <w:sz w:val="28"/>
-          <w:szCs w:val="28"/>
-        </w:rPr>
-        <w:t xml:space="preserve"> </w:t>
-      </w:r>
-      <w:proofErr w:type="spellStart"/>
-      <w:r>
-        <w:rPr>
-          <w:rFonts w:ascii="Times New Roman" w:hAnsi="Times New Roman" w:cs="Times New Roman"/>
-          <w:sz w:val="28"/>
-          <w:szCs w:val="28"/>
-        </w:rPr>
-        <w:t>Group</w:t>
-      </w:r>
-      <w:proofErr w:type="spellEnd"/>
-      <w:r>
-        <w:rPr>
-          <w:rFonts w:ascii="Times New Roman" w:hAnsi="Times New Roman" w:cs="Times New Roman"/>
-          <w:sz w:val="28"/>
-          <w:szCs w:val="28"/>
-        </w:rPr>
-        <w:t xml:space="preserve">. Наконец, пользовательский интерфейс </w:t>
-      </w:r>
-      <w:proofErr w:type="spellStart"/>
-      <w:r>
-        <w:rPr>
-          <w:rFonts w:ascii="Times New Roman" w:hAnsi="Times New Roman" w:cs="Times New Roman"/>
-          <w:sz w:val="28"/>
-          <w:szCs w:val="28"/>
-        </w:rPr>
-        <w:t>формляется</w:t>
-      </w:r>
-      <w:proofErr w:type="spellEnd"/>
-      <w:r>
-        <w:rPr>
-          <w:rFonts w:ascii="Times New Roman" w:hAnsi="Times New Roman" w:cs="Times New Roman"/>
-          <w:sz w:val="28"/>
-          <w:szCs w:val="28"/>
-        </w:rPr>
-        <w:t xml:space="preserve"> с использованием эффектов анимации и переходов. С помощью стандартных компонентов можно создавать </w:t>
-      </w:r>
-      <w:proofErr w:type="spellStart"/>
-      <w:r>
-        <w:rPr>
-          <w:rFonts w:ascii="Times New Roman" w:hAnsi="Times New Roman" w:cs="Times New Roman"/>
-          <w:sz w:val="28"/>
-          <w:szCs w:val="28"/>
-        </w:rPr>
-        <w:t>иммерсивные</w:t>
-      </w:r>
-      <w:proofErr w:type="spellEnd"/>
-      <w:r>
-        <w:rPr>
-          <w:rFonts w:ascii="Times New Roman" w:hAnsi="Times New Roman" w:cs="Times New Roman"/>
-          <w:sz w:val="28"/>
-          <w:szCs w:val="28"/>
-        </w:rPr>
-        <w:t xml:space="preserve"> и интерактивные пользовательские интерфейсы. </w:t>
-      </w:r>
-    </w:p>
-    <w:p>
-      <w:pPr>
-        <w:rPr>
-          <w:rFonts w:ascii="Times New Roman" w:hAnsi="Times New Roman" w:cs="Times New Roman"/>
-          <w:sz w:val="28"/>
-          <w:szCs w:val="28"/>
-        </w:rPr>
-      </w:pPr>
-    </w:p>
-    <w:p>
-      <w:pPr>
-        <w:rPr>
-          <w:rFonts w:ascii="Times New Roman" w:hAnsi="Times New Roman" w:cs="Times New Roman"/>
-          <w:sz w:val="28"/>
-          <w:szCs w:val="28"/>
-        </w:rPr>
-      </w:pPr>
-      <w:r>
-        <w:rPr>
-          <w:rFonts w:ascii="Times New Roman" w:hAnsi="Times New Roman" w:cs="Times New Roman"/>
-          <w:sz w:val="28"/>
-          <w:szCs w:val="28"/>
-        </w:rPr>
-        <w:t xml:space="preserve">Подходы к разработке пользовательского интерфейса в </w:t>
-      </w:r>
-      <w:proofErr w:type="spellStart"/>
-      <w:r>
-        <w:rPr>
-          <w:rFonts w:ascii="Times New Roman" w:hAnsi="Times New Roman" w:cs="Times New Roman"/>
-          <w:sz w:val="28"/>
-          <w:szCs w:val="28"/>
-        </w:rPr>
-        <w:t>Unity</w:t>
-      </w:r>
-      <w:proofErr w:type="spellEnd"/>
-    </w:p>
-    <w:p>
-      <w:pPr>
-        <w:rPr>
-          <w:rFonts w:ascii="Times New Roman" w:hAnsi="Times New Roman" w:cs="Times New Roman"/>
-          <w:sz w:val="28"/>
-          <w:szCs w:val="28"/>
-        </w:rPr>
-      </w:pPr>
-    </w:p>
-    <w:p>
-      <w:pPr>
-        <w:rPr>
-          <w:rFonts w:ascii="Times New Roman" w:hAnsi="Times New Roman" w:cs="Times New Roman"/>
-          <w:sz w:val="28"/>
-          <w:szCs w:val="28"/>
-        </w:rPr>
-      </w:pPr>
-      <w:r>
-        <w:rPr>
-          <w:rFonts w:ascii="Times New Roman" w:hAnsi="Times New Roman" w:cs="Times New Roman"/>
-          <w:sz w:val="28"/>
-          <w:szCs w:val="28"/>
-        </w:rPr>
-        <w:t>1. Проектирование пользовательского интерфейса: Основное внимание при разработке пользовательского интерфейса уделяется интуитивности и эффективности взаимодействий. Чтобы достичь этого, пользовательский интерфейс должен быть разработан с учетом основных сценариев взаимодействия с видеоигрой, потребностей пользователя. Элементы интерфейса должны быть структурированы по смыслу и расположены согласно иерархии объектов UI. Следует учитывать частоту, удобство взаимодействия с элементами UI</w:t>
-      </w:r>
-    </w:p>
-    <w:p>
-      <w:pPr>
-        <w:rPr>
-          <w:rFonts w:ascii="Times New Roman" w:hAnsi="Times New Roman" w:cs="Times New Roman"/>
-          <w:sz w:val="28"/>
-          <w:szCs w:val="28"/>
-        </w:rPr>
-      </w:pPr>
-    </w:p>
-    <w:p>
-      <w:pPr>
-        <w:rPr>
-          <w:rFonts w:ascii="Times New Roman" w:hAnsi="Times New Roman" w:cs="Times New Roman"/>
-          <w:sz w:val="28"/>
-          <w:szCs w:val="28"/>
-        </w:rPr>
-      </w:pPr>
-      <w:proofErr w:type="gramStart"/>
-      <w:r>
-        <w:rPr>
-          <w:rFonts w:ascii="Times New Roman" w:hAnsi="Times New Roman" w:cs="Times New Roman"/>
-          <w:sz w:val="28"/>
-          <w:szCs w:val="28"/>
-        </w:rPr>
-        <w:t>Макет и визуальный дизайн это</w:t>
-      </w:r>
-      <w:proofErr w:type="gramEnd"/>
-      <w:r>
-        <w:rPr>
-          <w:rFonts w:ascii="Times New Roman" w:hAnsi="Times New Roman" w:cs="Times New Roman"/>
-          <w:sz w:val="28"/>
-          <w:szCs w:val="28"/>
-        </w:rPr>
-        <w:t xml:space="preserve"> расположение элементов на экране, использование цвета и </w:t>
-      </w:r>
-      <w:proofErr w:type="spellStart"/>
-      <w:r>
-        <w:rPr>
-          <w:rFonts w:ascii="Times New Roman" w:hAnsi="Times New Roman" w:cs="Times New Roman"/>
-          <w:sz w:val="28"/>
-          <w:szCs w:val="28"/>
-        </w:rPr>
-        <w:t>типографики</w:t>
-      </w:r>
-      <w:proofErr w:type="spellEnd"/>
-      <w:r>
-        <w:rPr>
-          <w:rFonts w:ascii="Times New Roman" w:hAnsi="Times New Roman" w:cs="Times New Roman"/>
-          <w:sz w:val="28"/>
-          <w:szCs w:val="28"/>
-        </w:rPr>
-        <w:t>, а также общая эстетика GUI. Эти элементы задают настроение и стиль GUI.</w:t>
-      </w:r>
-    </w:p>
-    <w:p>
-      <w:pPr>
-        <w:rPr>
-          <w:rFonts w:ascii="Times New Roman" w:hAnsi="Times New Roman" w:cs="Times New Roman"/>
-          <w:sz w:val="28"/>
-          <w:szCs w:val="28"/>
-        </w:rPr>
-      </w:pPr>
-    </w:p>
-    <w:p>
-      <w:pPr>
-        <w:rPr>
-          <w:rFonts w:ascii="Times New Roman" w:hAnsi="Times New Roman" w:cs="Times New Roman"/>
-          <w:sz w:val="28"/>
-          <w:szCs w:val="28"/>
-        </w:rPr>
-      </w:pPr>
-      <w:r>
-        <w:rPr>
-          <w:rFonts w:ascii="Times New Roman" w:hAnsi="Times New Roman" w:cs="Times New Roman"/>
-          <w:sz w:val="28"/>
-          <w:szCs w:val="28"/>
-        </w:rPr>
-        <w:lastRenderedPageBreak/>
-        <w:t>Важные аспекты дизайна, на которые следует обратить внимание:</w:t>
-      </w:r>
-    </w:p>
-    <w:p>
-      <w:pPr>
-        <w:rPr>
-          <w:rFonts w:ascii="Times New Roman" w:hAnsi="Times New Roman" w:cs="Times New Roman"/>
-          <w:sz w:val="28"/>
-          <w:szCs w:val="28"/>
-        </w:rPr>
-      </w:pPr>
-    </w:p>
-    <w:p>
-      <w:pPr>
-        <w:rPr>
-          <w:rFonts w:ascii="Times New Roman" w:hAnsi="Times New Roman" w:cs="Times New Roman"/>
-          <w:sz w:val="28"/>
-          <w:szCs w:val="28"/>
-        </w:rPr>
-      </w:pPr>
-      <w:r>
-        <w:rPr>
-          <w:rFonts w:ascii="Times New Roman" w:hAnsi="Times New Roman" w:cs="Times New Roman"/>
-          <w:sz w:val="28"/>
-          <w:szCs w:val="28"/>
-        </w:rPr>
-        <w:t xml:space="preserve">1. Элементы управления </w:t>
-      </w:r>
-    </w:p>
-    <w:p>
-      <w:pPr>
-        <w:rPr>
-          <w:rFonts w:ascii="Times New Roman" w:hAnsi="Times New Roman" w:cs="Times New Roman"/>
-          <w:sz w:val="28"/>
-          <w:szCs w:val="28"/>
-        </w:rPr>
-      </w:pPr>
-      <w:r>
-        <w:rPr>
-          <w:rFonts w:ascii="Times New Roman" w:hAnsi="Times New Roman" w:cs="Times New Roman"/>
-          <w:sz w:val="28"/>
-          <w:szCs w:val="28"/>
-        </w:rPr>
-        <w:t xml:space="preserve">Элементы управления пользовательского интерфейса должны быть максимально </w:t>
-      </w:r>
-      <w:proofErr w:type="gramStart"/>
-      <w:r>
-        <w:rPr>
-          <w:rFonts w:ascii="Times New Roman" w:hAnsi="Times New Roman" w:cs="Times New Roman"/>
-          <w:sz w:val="28"/>
-          <w:szCs w:val="28"/>
-        </w:rPr>
-        <w:t>комфортны  для</w:t>
-      </w:r>
-      <w:proofErr w:type="gramEnd"/>
-      <w:r>
-        <w:rPr>
-          <w:rFonts w:ascii="Times New Roman" w:hAnsi="Times New Roman" w:cs="Times New Roman"/>
-          <w:sz w:val="28"/>
-          <w:szCs w:val="28"/>
-        </w:rPr>
-        <w:t xml:space="preserve"> пользователя.</w:t>
-      </w:r>
-    </w:p>
-    <w:p>
-      <w:pPr>
-        <w:rPr>
-          <w:rFonts w:ascii="Times New Roman" w:hAnsi="Times New Roman" w:cs="Times New Roman"/>
-          <w:sz w:val="28"/>
-          <w:szCs w:val="28"/>
-        </w:rPr>
-      </w:pPr>
-    </w:p>
-    <w:p>
-      <w:pPr>
-        <w:rPr>
-          <w:rFonts w:ascii="Times New Roman" w:hAnsi="Times New Roman" w:cs="Times New Roman"/>
-          <w:sz w:val="28"/>
-          <w:szCs w:val="28"/>
-        </w:rPr>
-      </w:pPr>
-      <w:r>
-        <w:rPr>
-          <w:rFonts w:ascii="Times New Roman" w:hAnsi="Times New Roman" w:cs="Times New Roman"/>
-          <w:sz w:val="28"/>
-          <w:szCs w:val="28"/>
-        </w:rPr>
-        <w:t>2. Навигация</w:t>
-      </w:r>
-    </w:p>
-    <w:p>
-      <w:pPr>
-        <w:rPr>
-          <w:rFonts w:ascii="Times New Roman" w:hAnsi="Times New Roman" w:cs="Times New Roman"/>
-          <w:sz w:val="28"/>
-          <w:szCs w:val="28"/>
-        </w:rPr>
-      </w:pPr>
-      <w:r>
-        <w:rPr>
-          <w:rFonts w:ascii="Times New Roman" w:hAnsi="Times New Roman" w:cs="Times New Roman"/>
-          <w:sz w:val="28"/>
-          <w:szCs w:val="28"/>
-        </w:rPr>
-        <w:t>Навигация разрабатывается таким образом, чтобы направлять пользователя в необходимый раздел. (Интуитивно понятная навигация).</w:t>
-      </w:r>
-    </w:p>
-    <w:p>
-      <w:pPr>
-        <w:rPr>
-          <w:rFonts w:ascii="Times New Roman" w:hAnsi="Times New Roman" w:cs="Times New Roman"/>
-          <w:sz w:val="28"/>
-          <w:szCs w:val="28"/>
-        </w:rPr>
-      </w:pPr>
-    </w:p>
-    <w:p>
-      <w:pPr>
-        <w:rPr>
-          <w:rFonts w:ascii="Times New Roman" w:hAnsi="Times New Roman" w:cs="Times New Roman"/>
-          <w:sz w:val="28"/>
-          <w:szCs w:val="28"/>
-        </w:rPr>
-      </w:pPr>
-      <w:r>
-        <w:rPr>
-          <w:rFonts w:ascii="Times New Roman" w:hAnsi="Times New Roman" w:cs="Times New Roman"/>
-          <w:sz w:val="28"/>
-          <w:szCs w:val="28"/>
-        </w:rPr>
-        <w:t xml:space="preserve">4. Доступность: Пользовательский интерфейс должен быть разработан таким образом, чтобы быть доступным для максимально широкого круга пользователей, независимо от их навыков работы с ПО. </w:t>
-      </w:r>
-    </w:p>
-    <w:p>
-      <w:pPr>
-        <w:rPr>
-          <w:rFonts w:ascii="Times New Roman" w:hAnsi="Times New Roman" w:cs="Times New Roman"/>
-          <w:sz w:val="28"/>
-          <w:szCs w:val="28"/>
-        </w:rPr>
-      </w:pPr>
-    </w:p>
-    <w:p>
-      <w:pPr>
-        <w:rPr>
-          <w:rFonts w:ascii="Times New Roman" w:hAnsi="Times New Roman" w:cs="Times New Roman"/>
-          <w:sz w:val="28"/>
-          <w:szCs w:val="28"/>
-        </w:rPr>
-      </w:pPr>
-      <w:r>
-        <w:rPr>
-          <w:rFonts w:ascii="Times New Roman" w:hAnsi="Times New Roman" w:cs="Times New Roman"/>
-          <w:sz w:val="28"/>
-          <w:szCs w:val="28"/>
-        </w:rPr>
-        <w:t xml:space="preserve">5. Адаптация: Пользовательский интерфейс должен быть разработан с </w:t>
-      </w:r>
-      <w:proofErr w:type="spellStart"/>
-      <w:r>
-        <w:rPr>
-          <w:rFonts w:ascii="Times New Roman" w:hAnsi="Times New Roman" w:cs="Times New Roman"/>
-          <w:sz w:val="28"/>
-          <w:szCs w:val="28"/>
-        </w:rPr>
-        <w:t>рассчетом</w:t>
-      </w:r>
-      <w:proofErr w:type="spellEnd"/>
-      <w:r>
-        <w:rPr>
-          <w:rFonts w:ascii="Times New Roman" w:hAnsi="Times New Roman" w:cs="Times New Roman"/>
-          <w:sz w:val="28"/>
-          <w:szCs w:val="28"/>
-        </w:rPr>
-        <w:t xml:space="preserve"> на работу на различных устройствах, с разными параметрами экрана.</w:t>
-      </w:r>
-    </w:p>
-    <w:p>
-      <w:pPr>
-        <w:rPr>
-          <w:rFonts w:ascii="Times New Roman" w:hAnsi="Times New Roman" w:cs="Times New Roman"/>
-          <w:sz w:val="28"/>
-          <w:szCs w:val="28"/>
-        </w:rPr>
-      </w:pPr>
-      <w:r>
-        <w:rPr>
-          <w:rFonts w:ascii="Times New Roman" w:hAnsi="Times New Roman" w:cs="Times New Roman"/>
-          <w:sz w:val="28"/>
-          <w:szCs w:val="28"/>
-        </w:rPr>
-        <w:t xml:space="preserve">Отзывчивость: Элементы интерфейса должны </w:t>
-      </w:r>
-      <w:proofErr w:type="gramStart"/>
-      <w:r>
-        <w:rPr>
-          <w:rFonts w:ascii="Times New Roman" w:hAnsi="Times New Roman" w:cs="Times New Roman"/>
-          <w:sz w:val="28"/>
-          <w:szCs w:val="28"/>
-        </w:rPr>
-        <w:t>выполнять  закрепленные</w:t>
-      </w:r>
-      <w:proofErr w:type="gramEnd"/>
-      <w:r>
-        <w:rPr>
-          <w:rFonts w:ascii="Times New Roman" w:hAnsi="Times New Roman" w:cs="Times New Roman"/>
-          <w:sz w:val="28"/>
-          <w:szCs w:val="28"/>
-        </w:rPr>
-        <w:t xml:space="preserve"> за ними функции с минимальной задержкой.</w:t>
-      </w:r>
-    </w:p>
-    <w:p>
-      <w:pPr>
-        <w:rPr>
-          <w:rFonts w:ascii="Times New Roman" w:hAnsi="Times New Roman" w:cs="Times New Roman"/>
-          <w:sz w:val="28"/>
-          <w:szCs w:val="28"/>
-        </w:rPr>
-      </w:pPr>
-    </w:p>
-    <w:p>
-      <w:pPr>
-        <w:rPr>
-          <w:rFonts w:ascii="Times New Roman" w:hAnsi="Times New Roman" w:cs="Times New Roman"/>
-          <w:sz w:val="28"/>
-          <w:szCs w:val="28"/>
-        </w:rPr>
-      </w:pPr>
-      <w:r>
-        <w:rPr>
-          <w:rFonts w:ascii="Times New Roman" w:hAnsi="Times New Roman" w:cs="Times New Roman"/>
-          <w:sz w:val="28"/>
-          <w:szCs w:val="28"/>
-        </w:rPr>
-        <w:t xml:space="preserve">4. Привлекательность: Интерфейс должен быть разработан таким образом, чтобы быть </w:t>
-      </w:r>
-      <w:proofErr w:type="gramStart"/>
-      <w:r>
-        <w:rPr>
-          <w:rFonts w:ascii="Times New Roman" w:hAnsi="Times New Roman" w:cs="Times New Roman"/>
-          <w:sz w:val="28"/>
-          <w:szCs w:val="28"/>
-        </w:rPr>
-        <w:t>приятным  для</w:t>
-      </w:r>
-      <w:proofErr w:type="gramEnd"/>
-      <w:r>
-        <w:rPr>
-          <w:rFonts w:ascii="Times New Roman" w:hAnsi="Times New Roman" w:cs="Times New Roman"/>
-          <w:sz w:val="28"/>
-          <w:szCs w:val="28"/>
-        </w:rPr>
-        <w:t xml:space="preserve"> пользователя, с привлекательными визуальными элементами и анимацией.</w:t>
-      </w:r>
-    </w:p>
-    <w:p>
-      <w:pPr>
-        <w:rPr>
-          <w:rFonts w:ascii="Times New Roman" w:hAnsi="Times New Roman" w:cs="Times New Roman"/>
-          <w:sz w:val="28"/>
-          <w:szCs w:val="28"/>
-        </w:rPr>
-      </w:pPr>
-    </w:p>
-    <w:p>
-      <w:pPr>
-        <w:rPr>
-          <w:rFonts w:ascii="Times New Roman" w:hAnsi="Times New Roman" w:cs="Times New Roman"/>
-          <w:sz w:val="28"/>
-          <w:szCs w:val="28"/>
-        </w:rPr>
-      </w:pPr>
-      <w:r>
-        <w:rPr>
-          <w:rFonts w:ascii="Times New Roman" w:hAnsi="Times New Roman" w:cs="Times New Roman"/>
-          <w:sz w:val="28"/>
-          <w:szCs w:val="28"/>
-        </w:rPr>
-        <w:t>5. Тестирование: Пользовательский интерфейс следует тестировать и дорабатывать на протяжении всего процесса разработки, чтобы убедиться в соответствии потребностям и ожиданиям пользователя.</w:t>
-      </w:r>
-    </w:p>
-    <w:p>
-      <w:pPr>
-        <w:rPr>
-          <w:rFonts w:ascii="Times New Roman" w:hAnsi="Times New Roman" w:cs="Times New Roman"/>
-          <w:sz w:val="28"/>
-          <w:szCs w:val="28"/>
-        </w:rPr>
-      </w:pPr>
-    </w:p>
-    <w:p>
-      <w:pPr>
-        <w:rPr>
-          <w:rFonts w:ascii="Times New Roman" w:hAnsi="Times New Roman" w:cs="Times New Roman"/>
-          <w:sz w:val="28"/>
-          <w:szCs w:val="28"/>
-        </w:rPr>
-      </w:pPr>
-      <w:r>
-        <w:rPr>
-          <w:rFonts w:ascii="Times New Roman" w:hAnsi="Times New Roman" w:cs="Times New Roman"/>
-          <w:sz w:val="28"/>
-          <w:szCs w:val="28"/>
-        </w:rPr>
-        <w:t xml:space="preserve">Здесь про макет </w:t>
-      </w:r>
-      <w:proofErr w:type="spellStart"/>
-      <w:r>
-        <w:rPr>
-          <w:rFonts w:ascii="Times New Roman" w:hAnsi="Times New Roman" w:cs="Times New Roman"/>
-          <w:sz w:val="28"/>
-          <w:szCs w:val="28"/>
-        </w:rPr>
-        <w:t>ui</w:t>
-      </w:r>
-      <w:proofErr w:type="spellEnd"/>
-      <w:r>
-        <w:rPr>
-          <w:rFonts w:ascii="Times New Roman" w:hAnsi="Times New Roman" w:cs="Times New Roman"/>
-          <w:sz w:val="28"/>
-          <w:szCs w:val="28"/>
-        </w:rPr>
-        <w:t xml:space="preserve"> игры из чего он состоит и </w:t>
-      </w:r>
-      <w:proofErr w:type="spellStart"/>
-      <w:r>
-        <w:rPr>
-          <w:rFonts w:ascii="Times New Roman" w:hAnsi="Times New Roman" w:cs="Times New Roman"/>
-          <w:sz w:val="28"/>
-          <w:szCs w:val="28"/>
-        </w:rPr>
-        <w:t>тп</w:t>
-      </w:r>
-      <w:proofErr w:type="spellEnd"/>
-    </w:p>
-    <w:p>
-      <w:pPr>
-        <w:rPr>
-          <w:rFonts w:ascii="Times New Roman" w:hAnsi="Times New Roman" w:cs="Times New Roman"/>
-          <w:sz w:val="28"/>
-          <w:szCs w:val="28"/>
-        </w:rPr>
-      </w:pPr>
-    </w:p>
-    <w:p>
-      <w:pPr>
-        <w:rPr>
-          <w:rFonts w:ascii="Times New Roman" w:hAnsi="Times New Roman" w:cs="Times New Roman"/>
-          <w:sz w:val="28"/>
-          <w:szCs w:val="28"/>
-        </w:rPr>
-      </w:pPr>
-      <w:r>
-        <w:rPr>
-          <w:rFonts w:ascii="Times New Roman" w:hAnsi="Times New Roman" w:cs="Times New Roman"/>
-          <w:sz w:val="28"/>
-          <w:szCs w:val="28"/>
-        </w:rPr>
-        <w:t xml:space="preserve">Оптимизация в видеоиграх необходима для создания приятного игрового процесса. Она включает в себя процессы </w:t>
-      </w:r>
-      <w:proofErr w:type="gramStart"/>
-      <w:r>
-        <w:rPr>
-          <w:rFonts w:ascii="Times New Roman" w:hAnsi="Times New Roman" w:cs="Times New Roman"/>
-          <w:sz w:val="28"/>
-          <w:szCs w:val="28"/>
-        </w:rPr>
-        <w:t>по  обеспечению</w:t>
-      </w:r>
-      <w:proofErr w:type="gramEnd"/>
-      <w:r>
-        <w:rPr>
-          <w:rFonts w:ascii="Times New Roman" w:hAnsi="Times New Roman" w:cs="Times New Roman"/>
-          <w:sz w:val="28"/>
-          <w:szCs w:val="28"/>
-        </w:rPr>
-        <w:t xml:space="preserve">  плавности  выводящегося на экран изображения (работа на увеличение частоты кадров), </w:t>
-      </w:r>
-      <w:r>
-        <w:rPr>
-          <w:rFonts w:ascii="Times New Roman" w:hAnsi="Times New Roman" w:cs="Times New Roman"/>
-          <w:sz w:val="28"/>
-          <w:szCs w:val="28"/>
-        </w:rPr>
-        <w:lastRenderedPageBreak/>
-        <w:t>уменьшение вычислительной нагрузки на аппаратуру, а также адаптация программного кода для конкретных устройств.</w:t>
-      </w:r>
-    </w:p>
-    <w:p>
-      <w:pPr>
-        <w:rPr>
-          <w:rFonts w:ascii="Times New Roman" w:hAnsi="Times New Roman" w:cs="Times New Roman"/>
-          <w:sz w:val="28"/>
-          <w:szCs w:val="28"/>
-        </w:rPr>
-      </w:pPr>
-      <w:r>
-        <w:rPr>
-          <w:rFonts w:ascii="Times New Roman" w:hAnsi="Times New Roman" w:cs="Times New Roman"/>
-          <w:sz w:val="28"/>
-          <w:szCs w:val="28"/>
-        </w:rPr>
-        <w:t>Существует несколько методов оптимизации сцены и программного кода видеоигр:</w:t>
-      </w:r>
-    </w:p>
-    <w:p>
-      <w:pPr>
-        <w:rPr>
-          <w:rFonts w:ascii="Times New Roman" w:hAnsi="Times New Roman" w:cs="Times New Roman"/>
-          <w:sz w:val="28"/>
-          <w:szCs w:val="28"/>
-        </w:rPr>
-      </w:pPr>
-    </w:p>
-    <w:p>
-      <w:pPr>
-        <w:rPr>
-          <w:rFonts w:ascii="Times New Roman" w:hAnsi="Times New Roman" w:cs="Times New Roman"/>
-          <w:sz w:val="28"/>
-          <w:szCs w:val="28"/>
-        </w:rPr>
-      </w:pPr>
-      <w:r>
-        <w:rPr>
-          <w:rFonts w:ascii="Times New Roman" w:hAnsi="Times New Roman" w:cs="Times New Roman"/>
-          <w:sz w:val="28"/>
-          <w:szCs w:val="28"/>
-        </w:rPr>
-        <w:t xml:space="preserve">1. Сокращение количества </w:t>
-      </w:r>
-      <w:proofErr w:type="spellStart"/>
-      <w:r>
-        <w:rPr>
-          <w:rFonts w:ascii="Times New Roman" w:hAnsi="Times New Roman" w:cs="Times New Roman"/>
-          <w:sz w:val="28"/>
-          <w:szCs w:val="28"/>
-        </w:rPr>
-        <w:t>DrawCalls</w:t>
-      </w:r>
-      <w:proofErr w:type="spellEnd"/>
-      <w:r>
-        <w:rPr>
-          <w:rFonts w:ascii="Times New Roman" w:hAnsi="Times New Roman" w:cs="Times New Roman"/>
-          <w:sz w:val="28"/>
-          <w:szCs w:val="28"/>
-        </w:rPr>
-        <w:t xml:space="preserve">: </w:t>
-      </w:r>
-      <w:proofErr w:type="spellStart"/>
-      <w:r>
-        <w:rPr>
-          <w:rFonts w:ascii="Times New Roman" w:hAnsi="Times New Roman" w:cs="Times New Roman"/>
-          <w:sz w:val="28"/>
-          <w:szCs w:val="28"/>
-        </w:rPr>
-        <w:t>DrawCall</w:t>
-      </w:r>
-      <w:proofErr w:type="spellEnd"/>
-      <w:r>
-        <w:rPr>
-          <w:rFonts w:ascii="Times New Roman" w:hAnsi="Times New Roman" w:cs="Times New Roman"/>
-          <w:sz w:val="28"/>
-          <w:szCs w:val="28"/>
-        </w:rPr>
-        <w:t xml:space="preserve"> - ресурсоемкая операция и может стать основным узким местом в игре. </w:t>
-      </w:r>
-      <w:proofErr w:type="spellStart"/>
-      <w:r>
-        <w:rPr>
-          <w:rFonts w:ascii="Times New Roman" w:hAnsi="Times New Roman" w:cs="Times New Roman"/>
-          <w:sz w:val="28"/>
-          <w:szCs w:val="28"/>
-        </w:rPr>
-        <w:t>Draw</w:t>
-      </w:r>
-      <w:proofErr w:type="spellEnd"/>
-      <w:r>
-        <w:rPr>
-          <w:rFonts w:ascii="Times New Roman" w:hAnsi="Times New Roman" w:cs="Times New Roman"/>
-          <w:sz w:val="28"/>
-          <w:szCs w:val="28"/>
-        </w:rPr>
-        <w:t xml:space="preserve"> </w:t>
-      </w:r>
-      <w:proofErr w:type="spellStart"/>
-      <w:r>
-        <w:rPr>
-          <w:rFonts w:ascii="Times New Roman" w:hAnsi="Times New Roman" w:cs="Times New Roman"/>
-          <w:sz w:val="28"/>
-          <w:szCs w:val="28"/>
-        </w:rPr>
-        <w:t>Calls</w:t>
-      </w:r>
-      <w:proofErr w:type="spellEnd"/>
-      <w:r>
-        <w:rPr>
-          <w:rFonts w:ascii="Times New Roman" w:hAnsi="Times New Roman" w:cs="Times New Roman"/>
-          <w:sz w:val="28"/>
-          <w:szCs w:val="28"/>
-        </w:rPr>
-        <w:t xml:space="preserve">, вызовы </w:t>
-      </w:r>
-      <w:proofErr w:type="spellStart"/>
-      <w:r>
-        <w:rPr>
-          <w:rFonts w:ascii="Times New Roman" w:hAnsi="Times New Roman" w:cs="Times New Roman"/>
-          <w:sz w:val="28"/>
-          <w:szCs w:val="28"/>
-        </w:rPr>
-        <w:t>отрисовки</w:t>
-      </w:r>
-      <w:proofErr w:type="spellEnd"/>
-      <w:r>
-        <w:rPr>
-          <w:rFonts w:ascii="Times New Roman" w:hAnsi="Times New Roman" w:cs="Times New Roman"/>
-          <w:sz w:val="28"/>
-          <w:szCs w:val="28"/>
-        </w:rPr>
-        <w:t xml:space="preserve">, выполняются графическим процессором устройства для отображения объектов на экране. Сокращение количества вызовов </w:t>
+        <w:t xml:space="preserve">выполняются графическим процессором устройства для отображения объектов на экране. Сокращение количества вызовов </w:t>
       </w:r>
       <w:proofErr w:type="spellStart"/>
       <w:r>
@@ -12843,9 +12356,9 @@
     </w:lvl>
   </w:abstractNum>
   <w:abstractNum w:abstractNumId="6">
-    <w:nsid w:val="6B5C0346"/>
+    <w:nsid w:val="53F4769F"/>
     <w:multiLevelType w:val="hybridMultilevel"/>
-    <w:tmpl w:val="97E83742"/>
+    <w:tmpl w:val="F102880C"/>
     <w:lvl w:ilvl="0" w:tplc="04190001">
       <w:start w:val="1"/>
       <w:numFmt w:val="bullet"/>
@@ -12956,6 +12469,119 @@
     </w:lvl>
   </w:abstractNum>
   <w:abstractNum w:abstractNumId="7">
+    <w:nsid w:val="6B5C0346"/>
+    <w:multiLevelType w:val="hybridMultilevel"/>
+    <w:tmpl w:val="97E83742"/>
+    <w:lvl w:ilvl="0" w:tplc="04190001">
+      <w:start w:val="1"/>
+      <w:numFmt w:val="bullet"/>
+      <w:lvlText w:val=""/>
+      <w:lvlJc w:val="left"/>
+      <w:pPr>
+        <w:ind w:left="720" w:hanging="360"/>
+      </w:pPr>
+      <w:rPr>
+        <w:rFonts w:ascii="Symbol" w:hAnsi="Symbol" w:hint="default"/>
+      </w:rPr>
+    </w:lvl>
+    <w:lvl w:ilvl="1" w:tplc="04190003" w:tentative="1">
+      <w:start w:val="1"/>
+      <w:numFmt w:val="bullet"/>
+      <w:lvlText w:val="o"/>
+      <w:lvlJc w:val="left"/>
+      <w:pPr>
+        <w:ind w:left="1440" w:hanging="360"/>
+      </w:pPr>
+      <w:rPr>
+        <w:rFonts w:ascii="Courier New" w:hAnsi="Courier New" w:cs="Courier New" w:hint="default"/>
+      </w:rPr>
+    </w:lvl>
+    <w:lvl w:ilvl="2" w:tplc="04190005" w:tentative="1">
+      <w:start w:val="1"/>
+      <w:numFmt w:val="bullet"/>
+      <w:lvlText w:val=""/>
+      <w:lvlJc w:val="left"/>
+      <w:pPr>
+        <w:ind w:left="2160" w:hanging="360"/>
+      </w:pPr>
+      <w:rPr>
+        <w:rFonts w:ascii="Wingdings" w:hAnsi="Wingdings" w:hint="default"/>
+      </w:rPr>
+    </w:lvl>
+    <w:lvl w:ilvl="3" w:tplc="04190001" w:tentative="1">
+      <w:start w:val="1"/>
+      <w:numFmt w:val="bullet"/>
+      <w:lvlText w:val=""/>
+      <w:lvlJc w:val="left"/>
+      <w:pPr>
+        <w:ind w:left="2880" w:hanging="360"/>
+      </w:pPr>
+      <w:rPr>
+        <w:rFonts w:ascii="Symbol" w:hAnsi="Symbol" w:hint="default"/>
+      </w:rPr>
+    </w:lvl>
+    <w:lvl w:ilvl="4" w:tplc="04190003" w:tentative="1">
+      <w:start w:val="1"/>
+      <w:numFmt w:val="bullet"/>
+      <w:lvlText w:val="o"/>
+      <w:lvlJc w:val="left"/>
+      <w:pPr>
+        <w:ind w:left="3600" w:hanging="360"/>
+      </w:pPr>
+      <w:rPr>
+        <w:rFonts w:ascii="Courier New" w:hAnsi="Courier New" w:cs="Courier New" w:hint="default"/>
+      </w:rPr>
+    </w:lvl>
+    <w:lvl w:ilvl="5" w:tplc="04190005" w:tentative="1">
+      <w:start w:val="1"/>
+      <w:numFmt w:val="bullet"/>
+      <w:lvlText w:val=""/>
+      <w:lvlJc w:val="left"/>
+      <w:pPr>
+        <w:ind w:left="4320" w:hanging="360"/>
+      </w:pPr>
+      <w:rPr>
+        <w:rFonts w:ascii="Wingdings" w:hAnsi="Wingdings" w:hint="default"/>
+      </w:rPr>
+    </w:lvl>
+    <w:lvl w:ilvl="6" w:tplc="04190001" w:tentative="1">
+      <w:start w:val="1"/>
+      <w:numFmt w:val="bullet"/>
+      <w:lvlText w:val=""/>
+      <w:lvlJc w:val="left"/>
+      <w:pPr>
+        <w:ind w:left="5040" w:hanging="360"/>
+      </w:pPr>
+      <w:rPr>
+        <w:rFonts w:ascii="Symbol" w:hAnsi="Symbol" w:hint="default"/>
+      </w:rPr>
+    </w:lvl>
+    <w:lvl w:ilvl="7" w:tplc="04190003" w:tentative="1">
+      <w:start w:val="1"/>
+      <w:numFmt w:val="bullet"/>
+      <w:lvlText w:val="o"/>
+      <w:lvlJc w:val="left"/>
+      <w:pPr>
+        <w:ind w:left="5760" w:hanging="360"/>
+      </w:pPr>
+      <w:rPr>
+        <w:rFonts w:ascii="Courier New" w:hAnsi="Courier New" w:cs="Courier New" w:hint="default"/>
+      </w:rPr>
+    </w:lvl>
+    <w:lvl w:ilvl="8" w:tplc="04190005" w:tentative="1">
+      <w:start w:val="1"/>
+      <w:numFmt w:val="bullet"/>
+      <w:lvlText w:val=""/>
+      <w:lvlJc w:val="left"/>
+      <w:pPr>
+        <w:ind w:left="6480" w:hanging="360"/>
+      </w:pPr>
+      <w:rPr>
+        <w:rFonts w:ascii="Wingdings" w:hAnsi="Wingdings" w:hint="default"/>
+      </w:rPr>
+    </w:lvl>
+  </w:abstractNum>
+  <w:abstractNum w:abstractNumId="8">
     <w:nsid w:val="70460399"/>
     <w:multiLevelType w:val="multilevel"/>
     <w:tmpl w:val="57722830"/>
@@ -13072,7 +12698,7 @@
     <w:abstractNumId w:val="3"/>
   </w:num>
   <w:num w:numId="2">
-    <w:abstractNumId w:val="6"/>
+    <w:abstractNumId w:val="7"/>
   </w:num>
   <w:num w:numId="3">
     <w:abstractNumId w:val="0"/>
@@ -13090,7 +12716,10 @@
     <w:abstractNumId w:val="2"/>
   </w:num>
   <w:num w:numId="8">
-    <w:abstractNumId w:val="7"/>
+    <w:abstractNumId w:val="8"/>
+  </w:num>
+  <w:num w:numId="9">
+    <w:abstractNumId w:val="6"/>
   </w:num>
 </w:numbering>
 </file>
@@ -13611,7 +13240,6 @@
     <w:name w:val="Normal (Web)"/>
     <w:basedOn w:val="a"/>
     <w:uiPriority w:val="99"/>
-    <w:semiHidden/>
     <w:unhideWhenUsed/>
     <w:rsid w:val="002B1CE9"/>
     <w:pPr>
@@ -13955,7 +13583,7 @@
 </file>
 
 <file path=customXml/itemProps1.xml><?xml version="1.0" encoding="utf-8"?>
-<ds:datastoreItem xmlns:ds="http://schemas.openxmlformats.org/officeDocument/2006/customXml" ds:itemID="{897B9A25-3FE4-470C-967C-EEB767DAB165}">
+<ds:datastoreItem xmlns:ds="http://schemas.openxmlformats.org/officeDocument/2006/customXml" ds:itemID="{DB12F655-21AC-4185-8EF8-3EEDD6999A6A}">
   <ds:schemaRefs>
     <ds:schemaRef ds:uri="http://schemas.openxmlformats.org/officeDocument/2006/bibliography"/>
   </ds:schemaRefs>

--- a/Диплом.docx
+++ b/Диплом.docx
@@ -17,6 +17,420 @@
           <w:b/>
           <w:color w:val="auto"/>
         </w:rPr>
+        <w:t>Актуальность</w:t>
+      </w:r>
+    </w:p>
+    <w:p>
+      <w:pPr>
+        <w:spacing w:line="360" w:lineRule="auto"/>
+        <w:ind w:firstLine="709"/>
+        <w:rPr>
+          <w:rFonts w:ascii="Times New Roman" w:hAnsi="Times New Roman" w:cs="Times New Roman"/>
+          <w:sz w:val="28"/>
+          <w:szCs w:val="28"/>
+        </w:rPr>
+      </w:pPr>
+      <w:r>
+        <w:rPr>
+          <w:rFonts w:ascii="Times New Roman" w:hAnsi="Times New Roman" w:cs="Times New Roman"/>
+          <w:sz w:val="28"/>
+          <w:szCs w:val="28"/>
+        </w:rPr>
+        <w:t xml:space="preserve">Видеоигра является </w:t>
+      </w:r>
+      <w:hyperlink r:id="rId6" w:tooltip="en:electronic game" w:history="1">
+        <w:r>
+          <w:rPr>
+            <w:rStyle w:val="a7"/>
+            <w:rFonts w:ascii="Times New Roman" w:hAnsi="Times New Roman" w:cs="Times New Roman"/>
+            <w:sz w:val="28"/>
+            <w:szCs w:val="28"/>
+          </w:rPr>
+          <w:t>электронной игрой</w:t>
+        </w:r>
+      </w:hyperlink>
+      <w:r>
+        <w:rPr>
+          <w:rStyle w:val="noprint"/>
+          <w:rFonts w:ascii="Times New Roman" w:hAnsi="Times New Roman" w:cs="Times New Roman"/>
+          <w:sz w:val="28"/>
+          <w:szCs w:val="28"/>
+        </w:rPr>
+        <w:t> </w:t>
+      </w:r>
+      <w:r>
+        <w:rPr>
+          <w:rFonts w:ascii="Times New Roman" w:hAnsi="Times New Roman" w:cs="Times New Roman"/>
+          <w:sz w:val="28"/>
+          <w:szCs w:val="28"/>
+        </w:rPr>
+        <w:t xml:space="preserve">, которая базируется на взаимодействии человека и устройства посредством визуального </w:t>
+      </w:r>
+      <w:hyperlink r:id="rId7" w:tooltip="Интерфейс" w:history="1">
+        <w:r>
+          <w:rPr>
+            <w:rStyle w:val="a7"/>
+            <w:rFonts w:ascii="Times New Roman" w:hAnsi="Times New Roman" w:cs="Times New Roman"/>
+            <w:sz w:val="28"/>
+            <w:szCs w:val="28"/>
+          </w:rPr>
+          <w:t>интерфейса</w:t>
+        </w:r>
+      </w:hyperlink>
+      <w:r>
+        <w:rPr>
+          <w:rFonts w:ascii="Times New Roman" w:hAnsi="Times New Roman" w:cs="Times New Roman"/>
+          <w:sz w:val="28"/>
+          <w:szCs w:val="28"/>
+        </w:rPr>
+        <w:t xml:space="preserve">: </w:t>
+      </w:r>
+      <w:hyperlink r:id="rId8" w:tooltip="Телевизор" w:history="1">
+        <w:r>
+          <w:rPr>
+            <w:rStyle w:val="a7"/>
+            <w:rFonts w:ascii="Times New Roman" w:hAnsi="Times New Roman" w:cs="Times New Roman"/>
+            <w:sz w:val="28"/>
+            <w:szCs w:val="28"/>
+          </w:rPr>
+          <w:t>телевизора</w:t>
+        </w:r>
+      </w:hyperlink>
+      <w:r>
+        <w:rPr>
+          <w:rFonts w:ascii="Times New Roman" w:hAnsi="Times New Roman" w:cs="Times New Roman"/>
+          <w:sz w:val="28"/>
+          <w:szCs w:val="28"/>
+        </w:rPr>
+        <w:t xml:space="preserve">, </w:t>
+      </w:r>
+      <w:hyperlink r:id="rId9" w:tooltip="Монитор (устройство)" w:history="1">
+        <w:r>
+          <w:rPr>
+            <w:rStyle w:val="a7"/>
+            <w:rFonts w:ascii="Times New Roman" w:hAnsi="Times New Roman" w:cs="Times New Roman"/>
+            <w:sz w:val="28"/>
+            <w:szCs w:val="28"/>
+          </w:rPr>
+          <w:t>монитора</w:t>
+        </w:r>
+      </w:hyperlink>
+      <w:r>
+        <w:rPr>
+          <w:rFonts w:ascii="Times New Roman" w:hAnsi="Times New Roman" w:cs="Times New Roman"/>
+          <w:sz w:val="28"/>
+          <w:szCs w:val="28"/>
+        </w:rPr>
+        <w:t xml:space="preserve"> компьютера, телефона. </w:t>
+      </w:r>
+    </w:p>
+    <w:p>
+      <w:pPr>
+        <w:spacing w:line="360" w:lineRule="auto"/>
+        <w:ind w:firstLine="709"/>
+        <w:rPr>
+          <w:rFonts w:ascii="Times New Roman" w:hAnsi="Times New Roman" w:cs="Times New Roman"/>
+          <w:sz w:val="28"/>
+          <w:szCs w:val="28"/>
+        </w:rPr>
+      </w:pPr>
+      <w:r>
+        <w:rPr>
+          <w:rFonts w:ascii="Times New Roman" w:hAnsi="Times New Roman" w:cs="Times New Roman"/>
+          <w:sz w:val="28"/>
+          <w:szCs w:val="28"/>
+        </w:rPr>
+        <w:t xml:space="preserve">Кроссплатформенность видеоигры обуславливается наличием версий приложения, предназначенных для двух и более аппаратных платформ. В рамках данной дипломной работы рассматривается процесс разработки видеоигры для персональных компьютеров под управлением операционной системы </w:t>
+      </w:r>
+      <w:r>
+        <w:rPr>
+          <w:rFonts w:ascii="Times New Roman" w:hAnsi="Times New Roman" w:cs="Times New Roman"/>
+          <w:sz w:val="28"/>
+          <w:szCs w:val="28"/>
+          <w:lang w:val="en-US"/>
+        </w:rPr>
+        <w:t>Windows</w:t>
+      </w:r>
+      <w:r>
+        <w:rPr>
+          <w:rFonts w:ascii="Times New Roman" w:hAnsi="Times New Roman" w:cs="Times New Roman"/>
+          <w:sz w:val="28"/>
+          <w:szCs w:val="28"/>
+        </w:rPr>
+        <w:t xml:space="preserve"> 10+ и для мобильных устройств под управлением ОС </w:t>
+      </w:r>
+      <w:r>
+        <w:rPr>
+          <w:rFonts w:ascii="Times New Roman" w:hAnsi="Times New Roman" w:cs="Times New Roman"/>
+          <w:sz w:val="28"/>
+          <w:szCs w:val="28"/>
+          <w:lang w:val="en-US"/>
+        </w:rPr>
+        <w:t>Android</w:t>
+      </w:r>
+      <w:r>
+        <w:rPr>
+          <w:rFonts w:ascii="Times New Roman" w:hAnsi="Times New Roman" w:cs="Times New Roman"/>
+          <w:sz w:val="28"/>
+          <w:szCs w:val="28"/>
+        </w:rPr>
+        <w:t xml:space="preserve"> версии 5.0+.</w:t>
+      </w:r>
+    </w:p>
+    <w:p>
+      <w:pPr>
+        <w:spacing w:line="360" w:lineRule="auto"/>
+        <w:ind w:firstLine="709"/>
+        <w:rPr>
+          <w:rFonts w:ascii="Times New Roman" w:hAnsi="Times New Roman" w:cs="Times New Roman"/>
+          <w:sz w:val="28"/>
+          <w:szCs w:val="28"/>
+        </w:rPr>
+      </w:pPr>
+      <w:r>
+        <w:rPr>
+          <w:rFonts w:ascii="Times New Roman" w:hAnsi="Times New Roman" w:cs="Times New Roman"/>
+          <w:sz w:val="28"/>
+          <w:szCs w:val="28"/>
+        </w:rPr>
+        <w:t xml:space="preserve">Индустрия видеоигр, включающая разработку, издание и </w:t>
+      </w:r>
+      <w:proofErr w:type="gramStart"/>
+      <w:r>
+        <w:rPr>
+          <w:rFonts w:ascii="Times New Roman" w:hAnsi="Times New Roman" w:cs="Times New Roman"/>
+          <w:sz w:val="28"/>
+          <w:szCs w:val="28"/>
+        </w:rPr>
+        <w:t>продвижение  –</w:t>
+      </w:r>
+      <w:proofErr w:type="gramEnd"/>
+      <w:r>
+        <w:rPr>
+          <w:rFonts w:ascii="Times New Roman" w:hAnsi="Times New Roman" w:cs="Times New Roman"/>
+          <w:sz w:val="28"/>
+          <w:szCs w:val="28"/>
+        </w:rPr>
+        <w:t xml:space="preserve"> одна из самых быстро развивающихся отраслей компьютерных технологий и одновременно глобального сектора</w:t>
+      </w:r>
+      <w:r>
+        <w:rPr>
+          <w:rFonts w:ascii="Times New Roman" w:hAnsi="Times New Roman" w:cs="Times New Roman"/>
+          <w:sz w:val="28"/>
+          <w:szCs w:val="28"/>
+        </w:rPr>
+        <w:t xml:space="preserve"> </w:t>
+      </w:r>
+      <w:r>
+        <w:rPr>
+          <w:rFonts w:ascii="Times New Roman" w:hAnsi="Times New Roman" w:cs="Times New Roman"/>
+          <w:sz w:val="28"/>
+          <w:szCs w:val="28"/>
+        </w:rPr>
+        <w:t xml:space="preserve">развлечений. За 2022 год </w:t>
+      </w:r>
+      <w:r>
+        <w:rPr>
+          <w:rFonts w:ascii="Times New Roman" w:hAnsi="Times New Roman" w:cs="Times New Roman"/>
+          <w:sz w:val="28"/>
+          <w:szCs w:val="28"/>
+        </w:rPr>
+        <w:t xml:space="preserve">рост рынка видеоигр составил 15 процентов, рост рынка мобильных приложений и видеоигр составил 25 процентов по данным аналитиков </w:t>
+      </w:r>
+      <w:proofErr w:type="spellStart"/>
+      <w:r>
+        <w:rPr>
+          <w:rFonts w:ascii="Times New Roman" w:hAnsi="Times New Roman" w:cs="Times New Roman"/>
+          <w:sz w:val="28"/>
+          <w:szCs w:val="28"/>
+          <w:lang w:val="en-US"/>
+        </w:rPr>
+        <w:t>TeleomDailys</w:t>
+      </w:r>
+      <w:proofErr w:type="spellEnd"/>
+      <w:r>
+        <w:rPr>
+          <w:rFonts w:ascii="Times New Roman" w:hAnsi="Times New Roman" w:cs="Times New Roman"/>
+          <w:sz w:val="28"/>
+          <w:szCs w:val="28"/>
+        </w:rPr>
+        <w:t>.</w:t>
+      </w:r>
+    </w:p>
+    <w:p>
+      <w:pPr>
+        <w:spacing w:line="360" w:lineRule="auto"/>
+        <w:ind w:firstLine="709"/>
+        <w:rPr>
+          <w:rFonts w:ascii="Times New Roman" w:hAnsi="Times New Roman" w:cs="Times New Roman"/>
+          <w:sz w:val="28"/>
+          <w:szCs w:val="28"/>
+        </w:rPr>
+      </w:pPr>
+      <w:r>
+        <w:rPr>
+          <w:rFonts w:ascii="Times New Roman" w:hAnsi="Times New Roman" w:cs="Times New Roman"/>
+          <w:sz w:val="28"/>
+          <w:szCs w:val="28"/>
+        </w:rPr>
+        <w:t xml:space="preserve">В настоящее время на российском рынке видеоигр наблюдается </w:t>
+      </w:r>
+      <w:r>
+        <w:rPr>
+          <w:rFonts w:ascii="Times New Roman" w:hAnsi="Times New Roman" w:cs="Times New Roman"/>
+          <w:sz w:val="28"/>
+          <w:szCs w:val="28"/>
+        </w:rPr>
+        <w:t xml:space="preserve">отток иностранных компаний, связанный с внешнеполитическими решениями правительства России. Такие иностранные компании как CD </w:t>
+      </w:r>
+      <w:proofErr w:type="spellStart"/>
+      <w:r>
+        <w:rPr>
+          <w:rFonts w:ascii="Times New Roman" w:hAnsi="Times New Roman" w:cs="Times New Roman"/>
+          <w:sz w:val="28"/>
+          <w:szCs w:val="28"/>
+        </w:rPr>
+        <w:t>Projekt</w:t>
+      </w:r>
+      <w:proofErr w:type="spellEnd"/>
+      <w:r>
+        <w:rPr>
+          <w:rFonts w:ascii="Times New Roman" w:hAnsi="Times New Roman" w:cs="Times New Roman"/>
+          <w:sz w:val="28"/>
+          <w:szCs w:val="28"/>
+        </w:rPr>
+        <w:t xml:space="preserve"> RED</w:t>
+      </w:r>
+      <w:r>
+        <w:rPr>
+          <w:rFonts w:ascii="Times New Roman" w:hAnsi="Times New Roman" w:cs="Times New Roman"/>
+          <w:sz w:val="28"/>
+          <w:szCs w:val="28"/>
+        </w:rPr>
+        <w:t xml:space="preserve">, </w:t>
+      </w:r>
+      <w:proofErr w:type="spellStart"/>
+      <w:r>
+        <w:rPr>
+          <w:rFonts w:ascii="Times New Roman" w:hAnsi="Times New Roman" w:cs="Times New Roman"/>
+          <w:sz w:val="28"/>
+          <w:szCs w:val="28"/>
+        </w:rPr>
+        <w:t>Bloober</w:t>
+      </w:r>
+      <w:proofErr w:type="spellEnd"/>
+      <w:r>
+        <w:rPr>
+          <w:rFonts w:ascii="Times New Roman" w:hAnsi="Times New Roman" w:cs="Times New Roman"/>
+          <w:sz w:val="28"/>
+          <w:szCs w:val="28"/>
+        </w:rPr>
+        <w:t xml:space="preserve"> </w:t>
+      </w:r>
+      <w:proofErr w:type="spellStart"/>
+      <w:proofErr w:type="gramStart"/>
+      <w:r>
+        <w:rPr>
+          <w:rFonts w:ascii="Times New Roman" w:hAnsi="Times New Roman" w:cs="Times New Roman"/>
+          <w:sz w:val="28"/>
+          <w:szCs w:val="28"/>
+        </w:rPr>
+        <w:t>Team</w:t>
+      </w:r>
+      <w:proofErr w:type="spellEnd"/>
+      <w:r>
+        <w:rPr>
+          <w:rFonts w:ascii="Times New Roman" w:hAnsi="Times New Roman" w:cs="Times New Roman"/>
+          <w:sz w:val="28"/>
+          <w:szCs w:val="28"/>
+        </w:rPr>
+        <w:t xml:space="preserve"> </w:t>
+      </w:r>
+      <w:r>
+        <w:rPr>
+          <w:rFonts w:ascii="Times New Roman" w:hAnsi="Times New Roman" w:cs="Times New Roman"/>
+          <w:sz w:val="28"/>
+          <w:szCs w:val="28"/>
+        </w:rPr>
+        <w:t xml:space="preserve"> и</w:t>
+      </w:r>
+      <w:proofErr w:type="gramEnd"/>
+      <w:r>
+        <w:rPr>
+          <w:rFonts w:ascii="Times New Roman" w:hAnsi="Times New Roman" w:cs="Times New Roman"/>
+          <w:sz w:val="28"/>
+          <w:szCs w:val="28"/>
+        </w:rPr>
+        <w:t xml:space="preserve"> другие отказались от продаж в РФ</w:t>
+      </w:r>
+      <w:r>
+        <w:rPr>
+          <w:rFonts w:ascii="Times New Roman" w:hAnsi="Times New Roman" w:cs="Times New Roman"/>
+          <w:sz w:val="28"/>
+          <w:szCs w:val="28"/>
+        </w:rPr>
+        <w:t xml:space="preserve">, </w:t>
+      </w:r>
+      <w:r>
+        <w:rPr>
+          <w:rFonts w:ascii="Times New Roman" w:hAnsi="Times New Roman" w:cs="Times New Roman"/>
+          <w:sz w:val="28"/>
+          <w:szCs w:val="28"/>
+        </w:rPr>
+        <w:t xml:space="preserve">компании </w:t>
+      </w:r>
+      <w:proofErr w:type="spellStart"/>
+      <w:r>
+        <w:rPr>
+          <w:rFonts w:ascii="Times New Roman" w:hAnsi="Times New Roman" w:cs="Times New Roman"/>
+          <w:sz w:val="28"/>
+          <w:szCs w:val="28"/>
+        </w:rPr>
+        <w:t>Steam</w:t>
+      </w:r>
+      <w:proofErr w:type="spellEnd"/>
+      <w:r>
+        <w:rPr>
+          <w:rFonts w:ascii="Times New Roman" w:hAnsi="Times New Roman" w:cs="Times New Roman"/>
+          <w:sz w:val="28"/>
+          <w:szCs w:val="28"/>
+        </w:rPr>
+        <w:t xml:space="preserve"> и </w:t>
+      </w:r>
+      <w:proofErr w:type="spellStart"/>
+      <w:r>
+        <w:rPr>
+          <w:rFonts w:ascii="Times New Roman" w:hAnsi="Times New Roman" w:cs="Times New Roman"/>
+          <w:sz w:val="28"/>
+          <w:szCs w:val="28"/>
+        </w:rPr>
+        <w:t>Nintendo</w:t>
+      </w:r>
+      <w:proofErr w:type="spellEnd"/>
+      <w:r>
+        <w:rPr>
+          <w:rFonts w:ascii="Times New Roman" w:hAnsi="Times New Roman" w:cs="Times New Roman"/>
+          <w:sz w:val="28"/>
+          <w:szCs w:val="28"/>
+        </w:rPr>
+        <w:t xml:space="preserve"> блокируют покупки за российскую валюту. Вследствие образования рыночного вакуума актуализировалась отечественная разработка видеоигр.</w:t>
+      </w:r>
+    </w:p>
+    <w:p>
+      <w:pPr>
+        <w:pStyle w:val="1"/>
+        <w:rPr>
+          <w:rFonts w:ascii="Times New Roman" w:hAnsi="Times New Roman" w:cs="Times New Roman"/>
+          <w:b/>
+          <w:color w:val="auto"/>
+        </w:rPr>
+      </w:pPr>
+      <w:r>
+        <w:rPr>
+          <w:rFonts w:ascii="Times New Roman" w:hAnsi="Times New Roman" w:cs="Times New Roman"/>
+          <w:b/>
+          <w:color w:val="auto"/>
+        </w:rPr>
         <w:t>Обзор проекта</w:t>
       </w:r>
     </w:p>
@@ -106,6 +520,7 @@
           <w:sz w:val="28"/>
           <w:szCs w:val="28"/>
         </w:rPr>
+        <w:lastRenderedPageBreak/>
         <w:t>акторов</w:t>
       </w:r>
       <w:proofErr w:type="spellEnd"/>
@@ -390,7 +805,6 @@
           <w:sz w:val="28"/>
           <w:szCs w:val="28"/>
         </w:rPr>
-        <w:lastRenderedPageBreak/>
         <w:t xml:space="preserve">Игровой мир имеет 4 состояния (полдень, полночь, рассвет, закат). Состояния плавно </w:t>
       </w:r>
       <w:r>
@@ -532,6 +946,7 @@
           <w:sz w:val="28"/>
           <w:szCs w:val="28"/>
         </w:rPr>
+        <w:lastRenderedPageBreak/>
         <w:t>-П</w:t>
       </w:r>
       <w:r>
@@ -992,106 +1407,114 @@
           <w:sz w:val="28"/>
           <w:szCs w:val="28"/>
         </w:rPr>
+        <w:t xml:space="preserve">Дополнительные модули для </w:t>
+      </w:r>
+      <w:r>
+        <w:rPr>
+          <w:rFonts w:ascii="Times New Roman" w:hAnsi="Times New Roman" w:cs="Times New Roman"/>
+          <w:sz w:val="28"/>
+          <w:szCs w:val="28"/>
+        </w:rPr>
+        <w:t xml:space="preserve">паровой </w:t>
+      </w:r>
+      <w:r>
+        <w:rPr>
+          <w:rFonts w:ascii="Times New Roman" w:hAnsi="Times New Roman" w:cs="Times New Roman"/>
+          <w:sz w:val="28"/>
+          <w:szCs w:val="28"/>
+        </w:rPr>
+        <w:t>машины, а также головоломки и сюжетные моменты вводятся в игру согласно кривой интереса.</w:t>
+      </w:r>
+    </w:p>
+    <w:p>
+      <w:pPr>
+        <w:ind w:firstLine="360"/>
+        <w:rPr>
+          <w:rFonts w:ascii="Times New Roman" w:hAnsi="Times New Roman" w:cs="Times New Roman"/>
+          <w:sz w:val="28"/>
+          <w:szCs w:val="28"/>
+        </w:rPr>
+      </w:pPr>
+      <w:r>
+        <w:rPr>
+          <w:rFonts w:ascii="Times New Roman" w:hAnsi="Times New Roman" w:cs="Times New Roman"/>
+          <w:sz w:val="28"/>
+          <w:szCs w:val="28"/>
+        </w:rPr>
+        <w:t>Кривая интереса - это концепция, используемая в дизайне игр, которая объясняет, как интерес игрока к игровому процессу увеличивается и уменьшается со временем</w:t>
+      </w:r>
+      <w:r>
+        <w:rPr>
+          <w:rFonts w:ascii="Times New Roman" w:hAnsi="Times New Roman" w:cs="Times New Roman"/>
+          <w:sz w:val="28"/>
+          <w:szCs w:val="28"/>
+        </w:rPr>
+        <w:t>, а также диаграмма, отображающая интерес игрока</w:t>
+      </w:r>
+      <w:r>
+        <w:rPr>
+          <w:rFonts w:ascii="Times New Roman" w:hAnsi="Times New Roman" w:cs="Times New Roman"/>
+          <w:sz w:val="28"/>
+          <w:szCs w:val="28"/>
+        </w:rPr>
+        <w:t>. Эта концепция основана на том, что игроки часто ст</w:t>
+      </w:r>
+      <w:r>
+        <w:rPr>
+          <w:rFonts w:ascii="Times New Roman" w:hAnsi="Times New Roman" w:cs="Times New Roman"/>
+          <w:sz w:val="28"/>
+          <w:szCs w:val="28"/>
+        </w:rPr>
+        <w:t xml:space="preserve">ановятся более увлеченными процессом по мере </w:t>
+      </w:r>
+      <w:r>
+        <w:rPr>
+          <w:rFonts w:ascii="Times New Roman" w:hAnsi="Times New Roman" w:cs="Times New Roman"/>
+          <w:sz w:val="28"/>
+          <w:szCs w:val="28"/>
+        </w:rPr>
+        <w:t>прохождения</w:t>
+      </w:r>
+      <w:r>
+        <w:rPr>
+          <w:rFonts w:ascii="Times New Roman" w:hAnsi="Times New Roman" w:cs="Times New Roman"/>
+          <w:sz w:val="28"/>
+          <w:szCs w:val="28"/>
+        </w:rPr>
+        <w:t xml:space="preserve"> игры</w:t>
+      </w:r>
+      <w:r>
+        <w:rPr>
+          <w:rFonts w:ascii="Times New Roman" w:hAnsi="Times New Roman" w:cs="Times New Roman"/>
+          <w:sz w:val="28"/>
+          <w:szCs w:val="28"/>
+        </w:rPr>
+        <w:t>, но в определённый момент достигают точки, где их интерес начинает ослабевать. Чтобы удержать игроков</w:t>
+      </w:r>
+      <w:r>
+        <w:rPr>
+          <w:rFonts w:ascii="Times New Roman" w:hAnsi="Times New Roman" w:cs="Times New Roman"/>
+          <w:sz w:val="28"/>
+          <w:szCs w:val="28"/>
+        </w:rPr>
+        <w:t xml:space="preserve"> в этот момент</w:t>
+      </w:r>
+      <w:r>
+        <w:rPr>
+          <w:rFonts w:ascii="Times New Roman" w:hAnsi="Times New Roman" w:cs="Times New Roman"/>
+          <w:sz w:val="28"/>
+          <w:szCs w:val="28"/>
+        </w:rPr>
+        <w:t xml:space="preserve">, разработчики игр должны создавать контент, который будет увлекательным и интересным на протяжении всей игры. Этого можно добиться, вводя новые механики, персонажей и элементы сюжета в соответствующие моменты игры, а также предоставляя награды и </w:t>
+      </w:r>
+      <w:r>
+        <w:rPr>
+          <w:rFonts w:ascii="Times New Roman" w:hAnsi="Times New Roman" w:cs="Times New Roman"/>
+          <w:sz w:val="28"/>
+          <w:szCs w:val="28"/>
+        </w:rPr>
         <w:lastRenderedPageBreak/>
-        <w:t xml:space="preserve">Дополнительные модули для </w:t>
-      </w:r>
-      <w:r>
-        <w:rPr>
-          <w:rFonts w:ascii="Times New Roman" w:hAnsi="Times New Roman" w:cs="Times New Roman"/>
-          <w:sz w:val="28"/>
-          <w:szCs w:val="28"/>
-        </w:rPr>
-        <w:t xml:space="preserve">паровой </w:t>
-      </w:r>
-      <w:r>
-        <w:rPr>
-          <w:rFonts w:ascii="Times New Roman" w:hAnsi="Times New Roman" w:cs="Times New Roman"/>
-          <w:sz w:val="28"/>
-          <w:szCs w:val="28"/>
-        </w:rPr>
-        <w:t>машины, а также головоломки и сюжетные моменты вводятся в игру согласно кривой интереса.</w:t>
-      </w:r>
-    </w:p>
-    <w:p>
-      <w:pPr>
-        <w:ind w:firstLine="360"/>
-        <w:rPr>
-          <w:rFonts w:ascii="Times New Roman" w:hAnsi="Times New Roman" w:cs="Times New Roman"/>
-          <w:sz w:val="28"/>
-          <w:szCs w:val="28"/>
-        </w:rPr>
-      </w:pPr>
-      <w:r>
-        <w:rPr>
-          <w:rFonts w:ascii="Times New Roman" w:hAnsi="Times New Roman" w:cs="Times New Roman"/>
-          <w:sz w:val="28"/>
-          <w:szCs w:val="28"/>
-        </w:rPr>
-        <w:t>Кривая интереса - это концепция, используемая в дизайне игр, которая объясняет, как интерес игрока к игровому процессу увеличивается и уменьшается со временем</w:t>
-      </w:r>
-      <w:r>
-        <w:rPr>
-          <w:rFonts w:ascii="Times New Roman" w:hAnsi="Times New Roman" w:cs="Times New Roman"/>
-          <w:sz w:val="28"/>
-          <w:szCs w:val="28"/>
-        </w:rPr>
-        <w:t>, а также диаграмма, отображающая интерес игрока</w:t>
-      </w:r>
-      <w:r>
-        <w:rPr>
-          <w:rFonts w:ascii="Times New Roman" w:hAnsi="Times New Roman" w:cs="Times New Roman"/>
-          <w:sz w:val="28"/>
-          <w:szCs w:val="28"/>
-        </w:rPr>
-        <w:t>. Эта концепция основана на том, что игроки часто ст</w:t>
-      </w:r>
-      <w:r>
-        <w:rPr>
-          <w:rFonts w:ascii="Times New Roman" w:hAnsi="Times New Roman" w:cs="Times New Roman"/>
-          <w:sz w:val="28"/>
-          <w:szCs w:val="28"/>
-        </w:rPr>
-        <w:t xml:space="preserve">ановятся более увлеченными процессом по мере </w:t>
-      </w:r>
-      <w:r>
-        <w:rPr>
-          <w:rFonts w:ascii="Times New Roman" w:hAnsi="Times New Roman" w:cs="Times New Roman"/>
-          <w:sz w:val="28"/>
-          <w:szCs w:val="28"/>
-        </w:rPr>
-        <w:t>прохождения</w:t>
-      </w:r>
-      <w:r>
-        <w:rPr>
-          <w:rFonts w:ascii="Times New Roman" w:hAnsi="Times New Roman" w:cs="Times New Roman"/>
-          <w:sz w:val="28"/>
-          <w:szCs w:val="28"/>
-        </w:rPr>
-        <w:t xml:space="preserve"> игры</w:t>
-      </w:r>
-      <w:r>
-        <w:rPr>
-          <w:rFonts w:ascii="Times New Roman" w:hAnsi="Times New Roman" w:cs="Times New Roman"/>
-          <w:sz w:val="28"/>
-          <w:szCs w:val="28"/>
-        </w:rPr>
-        <w:t>, но в определённый момент достигают точки, где их интерес начинает ослабевать. Чтобы удержать игроков</w:t>
-      </w:r>
-      <w:r>
-        <w:rPr>
-          <w:rFonts w:ascii="Times New Roman" w:hAnsi="Times New Roman" w:cs="Times New Roman"/>
-          <w:sz w:val="28"/>
-          <w:szCs w:val="28"/>
-        </w:rPr>
-        <w:t xml:space="preserve"> в этот момент</w:t>
-      </w:r>
-      <w:r>
-        <w:rPr>
-          <w:rFonts w:ascii="Times New Roman" w:hAnsi="Times New Roman" w:cs="Times New Roman"/>
-          <w:sz w:val="28"/>
-          <w:szCs w:val="28"/>
-        </w:rPr>
-        <w:t>, разработчики игр должны создавать контент, который будет увлекательным и интересным на протяжении всей игры. Этого можно добиться, вводя новые механики, персонажей и элементы сюжета в соответствующие моменты игры, а также предоставляя награды и стимулы для поддержания интереса игроков. Кроме того, разработчики игр должны знать, сколько времени игроки проводят на каждом уровне или участке игры, и соответствующим образом регулир</w:t>
+        <w:t>стимулы для поддержания интереса игроков. Кроме того, разработчики игр должны знать, сколько времени игроки проводят на каждом уровне или участке игры, и соответствующим образом регулир</w:t>
       </w:r>
       <w:r>
         <w:rPr>
@@ -1797,7 +2220,8 @@
           <w:b/>
           <w:color w:val="auto"/>
         </w:rPr>
-        <w:t>Обоснование выбора платформы.</w:t>
+        <w:lastRenderedPageBreak/>
+        <w:t>Обоснование выбора платформы</w:t>
       </w:r>
     </w:p>
     <w:p>
@@ -2353,7 +2777,319 @@
           <w:sz w:val="28"/>
           <w:szCs w:val="28"/>
         </w:rPr>
+        <w:t>Unity</w:t>
+      </w:r>
+      <w:proofErr w:type="spellEnd"/>
+      <w:r>
+        <w:rPr>
+          <w:rFonts w:ascii="Times New Roman" w:hAnsi="Times New Roman" w:cs="Times New Roman"/>
+          <w:sz w:val="28"/>
+          <w:szCs w:val="28"/>
+        </w:rPr>
+        <w:t xml:space="preserve"> </w:t>
+      </w:r>
+      <w:proofErr w:type="spellStart"/>
+      <w:r>
+        <w:rPr>
+          <w:rFonts w:ascii="Times New Roman" w:hAnsi="Times New Roman" w:cs="Times New Roman"/>
+          <w:sz w:val="28"/>
+          <w:szCs w:val="28"/>
+        </w:rPr>
+        <w:t>Personal</w:t>
+      </w:r>
+      <w:proofErr w:type="spellEnd"/>
+      <w:r>
+        <w:rPr>
+          <w:rFonts w:ascii="Times New Roman" w:hAnsi="Times New Roman" w:cs="Times New Roman"/>
+          <w:sz w:val="28"/>
+          <w:szCs w:val="28"/>
+        </w:rPr>
+        <w:t xml:space="preserve"> - это бесплатный тарифный план, предназначенный для компаний и разработчиков с денежным об</w:t>
+      </w:r>
+      <w:r>
+        <w:rPr>
+          <w:rFonts w:ascii="Times New Roman" w:hAnsi="Times New Roman" w:cs="Times New Roman"/>
+          <w:sz w:val="28"/>
+          <w:szCs w:val="28"/>
+        </w:rPr>
+        <w:t xml:space="preserve">оротом менее 100 тыс. долларов </w:t>
+      </w:r>
+      <w:r>
+        <w:rPr>
+          <w:rFonts w:ascii="Times New Roman" w:hAnsi="Times New Roman" w:cs="Times New Roman"/>
+          <w:sz w:val="28"/>
+          <w:szCs w:val="28"/>
+        </w:rPr>
+        <w:t xml:space="preserve">США в год. Он предоставляет доступ ко всем инструментам </w:t>
+      </w:r>
+      <w:proofErr w:type="spellStart"/>
+      <w:r>
+        <w:rPr>
+          <w:rFonts w:ascii="Times New Roman" w:hAnsi="Times New Roman" w:cs="Times New Roman"/>
+          <w:sz w:val="28"/>
+          <w:szCs w:val="28"/>
+        </w:rPr>
+        <w:t>Unity</w:t>
+      </w:r>
+      <w:proofErr w:type="spellEnd"/>
+      <w:r>
+        <w:rPr>
+          <w:rFonts w:ascii="Times New Roman" w:hAnsi="Times New Roman" w:cs="Times New Roman"/>
+          <w:sz w:val="28"/>
+          <w:szCs w:val="28"/>
+        </w:rPr>
+        <w:t xml:space="preserve"> и позволяет создавать приложения для более чем 25 платформ. При запуске созданное приложение выводит на экран устройства </w:t>
+      </w:r>
+      <w:proofErr w:type="spellStart"/>
+      <w:r>
+        <w:rPr>
+          <w:rFonts w:ascii="Times New Roman" w:hAnsi="Times New Roman" w:cs="Times New Roman"/>
+          <w:sz w:val="28"/>
+          <w:szCs w:val="28"/>
+        </w:rPr>
+        <w:t>вотермарку</w:t>
+      </w:r>
+      <w:proofErr w:type="spellEnd"/>
+      <w:r>
+        <w:rPr>
+          <w:rFonts w:ascii="Times New Roman" w:hAnsi="Times New Roman" w:cs="Times New Roman"/>
+          <w:sz w:val="28"/>
+          <w:szCs w:val="28"/>
+        </w:rPr>
+        <w:t xml:space="preserve"> с логотипом среды </w:t>
+      </w:r>
+      <w:proofErr w:type="spellStart"/>
+      <w:r>
+        <w:rPr>
+          <w:rFonts w:ascii="Times New Roman" w:hAnsi="Times New Roman" w:cs="Times New Roman"/>
+          <w:sz w:val="28"/>
+          <w:szCs w:val="28"/>
+        </w:rPr>
+        <w:t>Unity</w:t>
+      </w:r>
+      <w:proofErr w:type="spellEnd"/>
+      <w:r>
+        <w:rPr>
+          <w:rFonts w:ascii="Times New Roman" w:hAnsi="Times New Roman" w:cs="Times New Roman"/>
+          <w:sz w:val="28"/>
+          <w:szCs w:val="28"/>
+        </w:rPr>
+        <w:t xml:space="preserve">, которую возможно скрыть при переходе на план </w:t>
+      </w:r>
+      <w:proofErr w:type="spellStart"/>
+      <w:r>
+        <w:rPr>
+          <w:rFonts w:ascii="Times New Roman" w:hAnsi="Times New Roman" w:cs="Times New Roman"/>
+          <w:sz w:val="28"/>
+          <w:szCs w:val="28"/>
+        </w:rPr>
+        <w:t>Unity</w:t>
+      </w:r>
+      <w:proofErr w:type="spellEnd"/>
+      <w:r>
+        <w:rPr>
+          <w:rFonts w:ascii="Times New Roman" w:hAnsi="Times New Roman" w:cs="Times New Roman"/>
+          <w:sz w:val="28"/>
+          <w:szCs w:val="28"/>
+        </w:rPr>
+        <w:t xml:space="preserve"> </w:t>
+      </w:r>
+      <w:proofErr w:type="spellStart"/>
+      <w:r>
+        <w:rPr>
+          <w:rFonts w:ascii="Times New Roman" w:hAnsi="Times New Roman" w:cs="Times New Roman"/>
+          <w:sz w:val="28"/>
+          <w:szCs w:val="28"/>
+        </w:rPr>
+        <w:t>Plus</w:t>
+      </w:r>
+      <w:proofErr w:type="spellEnd"/>
+      <w:r>
+        <w:rPr>
+          <w:rFonts w:ascii="Times New Roman" w:hAnsi="Times New Roman" w:cs="Times New Roman"/>
+          <w:sz w:val="28"/>
+          <w:szCs w:val="28"/>
+        </w:rPr>
+        <w:t xml:space="preserve">, в котором также доступны дополнительные инструменты аналитики приложений. При использовании тарифного плана </w:t>
+      </w:r>
+      <w:proofErr w:type="spellStart"/>
+      <w:r>
+        <w:rPr>
+          <w:rFonts w:ascii="Times New Roman" w:hAnsi="Times New Roman" w:cs="Times New Roman"/>
+          <w:sz w:val="28"/>
+          <w:szCs w:val="28"/>
+        </w:rPr>
+        <w:t>Unity</w:t>
+      </w:r>
+      <w:proofErr w:type="spellEnd"/>
+      <w:r>
+        <w:rPr>
+          <w:rFonts w:ascii="Times New Roman" w:hAnsi="Times New Roman" w:cs="Times New Roman"/>
+          <w:sz w:val="28"/>
+          <w:szCs w:val="28"/>
+        </w:rPr>
+        <w:t xml:space="preserve"> </w:t>
+      </w:r>
+      <w:proofErr w:type="spellStart"/>
+      <w:r>
+        <w:rPr>
+          <w:rFonts w:ascii="Times New Roman" w:hAnsi="Times New Roman" w:cs="Times New Roman"/>
+          <w:sz w:val="28"/>
+          <w:szCs w:val="28"/>
+        </w:rPr>
+        <w:t>Plus</w:t>
+      </w:r>
+      <w:proofErr w:type="spellEnd"/>
+      <w:r>
+        <w:rPr>
+          <w:rFonts w:ascii="Times New Roman" w:hAnsi="Times New Roman" w:cs="Times New Roman"/>
+          <w:sz w:val="28"/>
+          <w:szCs w:val="28"/>
+        </w:rPr>
+        <w:t xml:space="preserve"> потолок прибыли разработчика составляет 200 тыс. долларов США в год.</w:t>
+      </w:r>
+    </w:p>
+    <w:p>
+      <w:pPr>
+        <w:ind w:firstLine="708"/>
+        <w:rPr>
+          <w:rFonts w:ascii="Times New Roman" w:hAnsi="Times New Roman" w:cs="Times New Roman"/>
+          <w:sz w:val="28"/>
+          <w:szCs w:val="28"/>
+        </w:rPr>
+      </w:pPr>
+      <w:proofErr w:type="spellStart"/>
+      <w:r>
+        <w:rPr>
+          <w:rFonts w:ascii="Times New Roman" w:hAnsi="Times New Roman" w:cs="Times New Roman"/>
+          <w:sz w:val="28"/>
+          <w:szCs w:val="28"/>
+        </w:rPr>
+        <w:t>Unity</w:t>
+      </w:r>
+      <w:proofErr w:type="spellEnd"/>
+      <w:r>
+        <w:rPr>
+          <w:rFonts w:ascii="Times New Roman" w:hAnsi="Times New Roman" w:cs="Times New Roman"/>
+          <w:sz w:val="28"/>
+          <w:szCs w:val="28"/>
+        </w:rPr>
+        <w:t xml:space="preserve"> </w:t>
+      </w:r>
+      <w:proofErr w:type="spellStart"/>
+      <w:r>
+        <w:rPr>
+          <w:rFonts w:ascii="Times New Roman" w:hAnsi="Times New Roman" w:cs="Times New Roman"/>
+          <w:sz w:val="28"/>
+          <w:szCs w:val="28"/>
+        </w:rPr>
+        <w:t>Pro</w:t>
+      </w:r>
+      <w:proofErr w:type="spellEnd"/>
+      <w:r>
+        <w:rPr>
+          <w:rFonts w:ascii="Times New Roman" w:hAnsi="Times New Roman" w:cs="Times New Roman"/>
+          <w:sz w:val="28"/>
+          <w:szCs w:val="28"/>
+        </w:rPr>
+        <w:t xml:space="preserve"> - платный тарифный план, который предоставляет доступ к техподдержке продуктов </w:t>
+      </w:r>
+      <w:proofErr w:type="spellStart"/>
+      <w:r>
+        <w:rPr>
+          <w:rFonts w:ascii="Times New Roman" w:hAnsi="Times New Roman" w:cs="Times New Roman"/>
+          <w:sz w:val="28"/>
+          <w:szCs w:val="28"/>
+        </w:rPr>
+        <w:t>Uni</w:t>
+      </w:r>
+      <w:proofErr w:type="spellEnd"/>
+      <w:r>
+        <w:rPr>
+          <w:rFonts w:ascii="Times New Roman" w:hAnsi="Times New Roman" w:cs="Times New Roman"/>
+          <w:sz w:val="28"/>
+          <w:szCs w:val="28"/>
+          <w:lang w:val="en-US"/>
+        </w:rPr>
+        <w:t>ty</w:t>
+      </w:r>
+      <w:r>
+        <w:rPr>
+          <w:rFonts w:ascii="Times New Roman" w:hAnsi="Times New Roman" w:cs="Times New Roman"/>
+          <w:sz w:val="28"/>
+          <w:szCs w:val="28"/>
+        </w:rPr>
+        <w:t xml:space="preserve"> </w:t>
+      </w:r>
+      <w:proofErr w:type="spellStart"/>
+      <w:r>
+        <w:rPr>
+          <w:rFonts w:ascii="Times New Roman" w:hAnsi="Times New Roman" w:cs="Times New Roman"/>
+          <w:sz w:val="28"/>
+          <w:szCs w:val="28"/>
+        </w:rPr>
+        <w:t>Tech</w:t>
+      </w:r>
+      <w:r>
+        <w:rPr>
+          <w:rFonts w:ascii="Times New Roman" w:hAnsi="Times New Roman" w:cs="Times New Roman"/>
+          <w:sz w:val="28"/>
+          <w:szCs w:val="28"/>
+          <w:lang w:val="en-US"/>
+        </w:rPr>
+        <w:t>nologies</w:t>
+      </w:r>
+      <w:proofErr w:type="spellEnd"/>
+      <w:r>
+        <w:rPr>
+          <w:rFonts w:ascii="Times New Roman" w:hAnsi="Times New Roman" w:cs="Times New Roman"/>
+          <w:sz w:val="28"/>
+          <w:szCs w:val="28"/>
+        </w:rPr>
+        <w:t xml:space="preserve"> и расширенным инструментам и возможностям, таким как подде</w:t>
+      </w:r>
+      <w:r>
+        <w:rPr>
+          <w:rFonts w:ascii="Times New Roman" w:hAnsi="Times New Roman" w:cs="Times New Roman"/>
+          <w:sz w:val="28"/>
+          <w:szCs w:val="28"/>
+        </w:rPr>
+        <w:t xml:space="preserve">ржка физического движка </w:t>
+      </w:r>
+      <w:proofErr w:type="spellStart"/>
+      <w:r>
+        <w:rPr>
+          <w:rFonts w:ascii="Times New Roman" w:hAnsi="Times New Roman" w:cs="Times New Roman"/>
+          <w:sz w:val="28"/>
+          <w:szCs w:val="28"/>
+        </w:rPr>
+        <w:t>Havok</w:t>
+      </w:r>
+      <w:proofErr w:type="spellEnd"/>
+      <w:r>
+        <w:rPr>
+          <w:rFonts w:ascii="Times New Roman" w:hAnsi="Times New Roman" w:cs="Times New Roman"/>
+          <w:sz w:val="28"/>
+          <w:szCs w:val="28"/>
+        </w:rPr>
+        <w:t xml:space="preserve">, </w:t>
+      </w:r>
+      <w:r>
+        <w:rPr>
+          <w:rFonts w:ascii="Times New Roman" w:hAnsi="Times New Roman" w:cs="Times New Roman"/>
+          <w:sz w:val="28"/>
+          <w:szCs w:val="28"/>
+        </w:rPr>
         <w:lastRenderedPageBreak/>
+        <w:t xml:space="preserve">инструменты для работы с VR </w:t>
+      </w:r>
+      <w:proofErr w:type="spellStart"/>
+      <w:r>
+        <w:rPr>
+          <w:rFonts w:ascii="Times New Roman" w:hAnsi="Times New Roman" w:cs="Times New Roman"/>
+          <w:sz w:val="28"/>
+          <w:szCs w:val="28"/>
+        </w:rPr>
         <w:t>Unity</w:t>
       </w:r>
       <w:proofErr w:type="spellEnd"/>
@@ -2372,33 +3108,27 @@
           <w:sz w:val="28"/>
           <w:szCs w:val="28"/>
         </w:rPr>
-        <w:t>Personal</w:t>
-      </w:r>
-      <w:proofErr w:type="spellEnd"/>
-      <w:r>
-        <w:rPr>
-          <w:rFonts w:ascii="Times New Roman" w:hAnsi="Times New Roman" w:cs="Times New Roman"/>
-          <w:sz w:val="28"/>
-          <w:szCs w:val="28"/>
-        </w:rPr>
-        <w:t xml:space="preserve"> - это бесплатный тарифный план, предназначенный для компаний и разработчиков с денежным об</w:t>
-      </w:r>
-      <w:r>
-        <w:rPr>
-          <w:rFonts w:ascii="Times New Roman" w:hAnsi="Times New Roman" w:cs="Times New Roman"/>
-          <w:sz w:val="28"/>
-          <w:szCs w:val="28"/>
-        </w:rPr>
-        <w:t xml:space="preserve">оротом менее 100 тыс. долларов </w:t>
-      </w:r>
-      <w:r>
-        <w:rPr>
-          <w:rFonts w:ascii="Times New Roman" w:hAnsi="Times New Roman" w:cs="Times New Roman"/>
-          <w:sz w:val="28"/>
-          <w:szCs w:val="28"/>
-        </w:rPr>
-        <w:t xml:space="preserve">США в год. Он предоставляет доступ ко всем инструментам </w:t>
-      </w:r>
+        <w:t>Mars</w:t>
+      </w:r>
+      <w:proofErr w:type="spellEnd"/>
+      <w:r>
+        <w:rPr>
+          <w:rFonts w:ascii="Times New Roman" w:hAnsi="Times New Roman" w:cs="Times New Roman"/>
+          <w:sz w:val="28"/>
+          <w:szCs w:val="28"/>
+        </w:rPr>
+        <w:t>, профессиональные аналитические инструменты, доступ к исходному коду движка.</w:t>
+      </w:r>
+    </w:p>
+    <w:p>
+      <w:pPr>
+        <w:ind w:firstLine="708"/>
+        <w:rPr>
+          <w:rFonts w:ascii="Times New Roman" w:hAnsi="Times New Roman" w:cs="Times New Roman"/>
+          <w:sz w:val="28"/>
+          <w:szCs w:val="28"/>
+        </w:rPr>
+      </w:pPr>
       <w:proofErr w:type="spellStart"/>
       <w:r>
         <w:rPr>
@@ -2415,26 +3145,36 @@
           <w:sz w:val="28"/>
           <w:szCs w:val="28"/>
         </w:rPr>
-        <w:t xml:space="preserve"> и позволяет создавать приложения для более чем 25 платформ. При запуске созданное приложение выводит на экран устройства </w:t>
-      </w:r>
-      <w:proofErr w:type="spellStart"/>
-      <w:r>
-        <w:rPr>
-          <w:rFonts w:ascii="Times New Roman" w:hAnsi="Times New Roman" w:cs="Times New Roman"/>
-          <w:sz w:val="28"/>
-          <w:szCs w:val="28"/>
-        </w:rPr>
-        <w:t>вотермарку</w:t>
-      </w:r>
-      <w:proofErr w:type="spellEnd"/>
-      <w:r>
-        <w:rPr>
-          <w:rFonts w:ascii="Times New Roman" w:hAnsi="Times New Roman" w:cs="Times New Roman"/>
-          <w:sz w:val="28"/>
-          <w:szCs w:val="28"/>
-        </w:rPr>
-        <w:t xml:space="preserve"> с логотипом среды </w:t>
-      </w:r>
+        <w:t xml:space="preserve"> </w:t>
+      </w:r>
+      <w:proofErr w:type="spellStart"/>
+      <w:r>
+        <w:rPr>
+          <w:rFonts w:ascii="Times New Roman" w:hAnsi="Times New Roman" w:cs="Times New Roman"/>
+          <w:sz w:val="28"/>
+          <w:szCs w:val="28"/>
+        </w:rPr>
+        <w:t>Enterprise</w:t>
+      </w:r>
+      <w:proofErr w:type="spellEnd"/>
+      <w:r>
+        <w:rPr>
+          <w:rFonts w:ascii="Times New Roman" w:hAnsi="Times New Roman" w:cs="Times New Roman"/>
+          <w:sz w:val="28"/>
+          <w:szCs w:val="28"/>
+        </w:rPr>
+        <w:t xml:space="preserve"> - тарифный план для больших игровых компаний, предлагающий специальные отраслевые решения и расширенную LTS.</w:t>
+      </w:r>
+    </w:p>
+    <w:p>
+      <w:pPr>
+        <w:ind w:firstLine="708"/>
+        <w:rPr>
+          <w:rFonts w:ascii="Times New Roman" w:hAnsi="Times New Roman" w:cs="Times New Roman"/>
+          <w:sz w:val="28"/>
+          <w:szCs w:val="28"/>
+        </w:rPr>
+      </w:pPr>
       <w:proofErr w:type="spellStart"/>
       <w:r>
         <w:rPr>
@@ -2451,8 +3191,102 @@
           <w:sz w:val="28"/>
           <w:szCs w:val="28"/>
         </w:rPr>
-        <w:t xml:space="preserve">, которую возможно скрыть при переходе на план </w:t>
-      </w:r>
+        <w:t xml:space="preserve"> отлично подходит для реализации плагинов для разработки внутри проекта, которые можно с лёгкостью интегрировать для отображения в интерфейсе движка. Для реализации собственных инструментов можно взаимодействовать с макетом редактора </w:t>
+      </w:r>
+      <w:proofErr w:type="spellStart"/>
+      <w:r>
+        <w:rPr>
+          <w:rFonts w:ascii="Times New Roman" w:hAnsi="Times New Roman" w:cs="Times New Roman"/>
+          <w:sz w:val="28"/>
+          <w:szCs w:val="28"/>
+        </w:rPr>
+        <w:t>UnityEditor</w:t>
+      </w:r>
+      <w:proofErr w:type="spellEnd"/>
+      <w:r>
+        <w:rPr>
+          <w:rFonts w:ascii="Times New Roman" w:hAnsi="Times New Roman" w:cs="Times New Roman"/>
+          <w:sz w:val="28"/>
+          <w:szCs w:val="28"/>
+        </w:rPr>
+        <w:t xml:space="preserve">, консолью и инструментами отладки и редактирования сцены </w:t>
+      </w:r>
+      <w:proofErr w:type="spellStart"/>
+      <w:r>
+        <w:rPr>
+          <w:rFonts w:ascii="Times New Roman" w:hAnsi="Times New Roman" w:cs="Times New Roman"/>
+          <w:sz w:val="28"/>
+          <w:szCs w:val="28"/>
+        </w:rPr>
+        <w:t>Gizmos</w:t>
+      </w:r>
+      <w:proofErr w:type="spellEnd"/>
+      <w:r>
+        <w:rPr>
+          <w:rFonts w:ascii="Times New Roman" w:hAnsi="Times New Roman" w:cs="Times New Roman"/>
+          <w:sz w:val="28"/>
+          <w:szCs w:val="28"/>
+        </w:rPr>
+        <w:t xml:space="preserve"> напрямую, или воспользоваться сторонним дополнением для созд</w:t>
+      </w:r>
+      <w:r>
+        <w:rPr>
+          <w:rFonts w:ascii="Times New Roman" w:hAnsi="Times New Roman" w:cs="Times New Roman"/>
+          <w:sz w:val="28"/>
+          <w:szCs w:val="28"/>
+        </w:rPr>
+        <w:t>ания инструментов и настройки</w:t>
+      </w:r>
+      <w:r>
+        <w:rPr>
+          <w:rFonts w:ascii="Times New Roman" w:hAnsi="Times New Roman" w:cs="Times New Roman"/>
+          <w:sz w:val="28"/>
+          <w:szCs w:val="28"/>
+        </w:rPr>
+        <w:t xml:space="preserve"> </w:t>
+      </w:r>
+      <w:r>
+        <w:rPr>
+          <w:rFonts w:ascii="Times New Roman" w:hAnsi="Times New Roman" w:cs="Times New Roman"/>
+          <w:sz w:val="28"/>
+          <w:szCs w:val="28"/>
+        </w:rPr>
+        <w:t>пользовательских</w:t>
+      </w:r>
+      <w:r>
+        <w:rPr>
+          <w:rFonts w:ascii="Times New Roman" w:hAnsi="Times New Roman" w:cs="Times New Roman"/>
+          <w:sz w:val="28"/>
+          <w:szCs w:val="28"/>
+        </w:rPr>
+        <w:t xml:space="preserve"> интерфейсов</w:t>
+      </w:r>
+      <w:r>
+        <w:rPr>
+          <w:rFonts w:ascii="Times New Roman" w:hAnsi="Times New Roman" w:cs="Times New Roman"/>
+          <w:sz w:val="28"/>
+          <w:szCs w:val="28"/>
+        </w:rPr>
+        <w:t xml:space="preserve"> созданных инструментов</w:t>
+      </w:r>
+      <w:r>
+        <w:rPr>
+          <w:rFonts w:ascii="Times New Roman" w:hAnsi="Times New Roman" w:cs="Times New Roman"/>
+          <w:sz w:val="28"/>
+          <w:szCs w:val="28"/>
+        </w:rPr>
+        <w:t>. Подобные системы ускоряют процесс разработки и положительно влияют на качество продукта, благодаря повышению удобства взаимодействия разработчика с движком, а также повышению автоматизации разработки.</w:t>
+      </w:r>
+    </w:p>
+    <w:p>
+      <w:pPr>
+        <w:ind w:firstLine="708"/>
+        <w:rPr>
+          <w:rFonts w:ascii="Times New Roman" w:hAnsi="Times New Roman" w:cs="Times New Roman"/>
+          <w:sz w:val="28"/>
+          <w:szCs w:val="28"/>
+        </w:rPr>
+      </w:pPr>
       <w:proofErr w:type="spellStart"/>
       <w:r>
         <w:rPr>
@@ -2469,6 +3303,225 @@
           <w:sz w:val="28"/>
           <w:szCs w:val="28"/>
         </w:rPr>
+        <w:t xml:space="preserve"> предоставляет полную поддержку разработки игр и приложений в 3D и 2D.  Движок располагает мощными инструментами для создания игровой механики, симуляции 2D и 3D физики, трехмерной графики (работа с моделями, освещением, шейдерами, системами ч</w:t>
+      </w:r>
+      <w:r>
+        <w:rPr>
+          <w:rFonts w:ascii="Times New Roman" w:hAnsi="Times New Roman" w:cs="Times New Roman"/>
+          <w:sz w:val="28"/>
+          <w:szCs w:val="28"/>
+        </w:rPr>
+        <w:t>астиц, текстурами и материалами</w:t>
+      </w:r>
+      <w:r>
+        <w:rPr>
+          <w:rFonts w:ascii="Times New Roman" w:hAnsi="Times New Roman" w:cs="Times New Roman"/>
+          <w:sz w:val="28"/>
+          <w:szCs w:val="28"/>
+        </w:rPr>
+        <w:t>), двумерной графики (работа со спрайтами</w:t>
+      </w:r>
+      <w:r>
+        <w:rPr>
+          <w:rFonts w:ascii="Times New Roman" w:hAnsi="Times New Roman" w:cs="Times New Roman"/>
+          <w:sz w:val="28"/>
+          <w:szCs w:val="28"/>
+        </w:rPr>
+        <w:t>, оптимизация 2</w:t>
+      </w:r>
+      <w:r>
+        <w:rPr>
+          <w:rFonts w:ascii="Times New Roman" w:hAnsi="Times New Roman" w:cs="Times New Roman"/>
+          <w:sz w:val="28"/>
+          <w:szCs w:val="28"/>
+          <w:lang w:val="en-US"/>
+        </w:rPr>
+        <w:t>D</w:t>
+      </w:r>
+      <w:r>
+        <w:rPr>
+          <w:rFonts w:ascii="Times New Roman" w:hAnsi="Times New Roman" w:cs="Times New Roman"/>
+          <w:sz w:val="28"/>
+          <w:szCs w:val="28"/>
+        </w:rPr>
+        <w:t xml:space="preserve"> –графики, 2</w:t>
+      </w:r>
+      <w:r>
+        <w:rPr>
+          <w:rFonts w:ascii="Times New Roman" w:hAnsi="Times New Roman" w:cs="Times New Roman"/>
+          <w:sz w:val="28"/>
+          <w:szCs w:val="28"/>
+          <w:lang w:val="en-US"/>
+        </w:rPr>
+        <w:t>D</w:t>
+      </w:r>
+      <w:r>
+        <w:rPr>
+          <w:rFonts w:ascii="Times New Roman" w:hAnsi="Times New Roman" w:cs="Times New Roman"/>
+          <w:sz w:val="28"/>
+          <w:szCs w:val="28"/>
+        </w:rPr>
+        <w:t>-освещение</w:t>
+      </w:r>
+      <w:r>
+        <w:rPr>
+          <w:rFonts w:ascii="Times New Roman" w:hAnsi="Times New Roman" w:cs="Times New Roman"/>
+          <w:sz w:val="28"/>
+          <w:szCs w:val="28"/>
+        </w:rPr>
+        <w:t xml:space="preserve">), костной векторной, покадровой анимации, работы с объемным звуком. </w:t>
+      </w:r>
+      <w:proofErr w:type="spellStart"/>
+      <w:r>
+        <w:rPr>
+          <w:rFonts w:ascii="Times New Roman" w:hAnsi="Times New Roman" w:cs="Times New Roman"/>
+          <w:sz w:val="28"/>
+          <w:szCs w:val="28"/>
+        </w:rPr>
+        <w:t>Unity</w:t>
+      </w:r>
+      <w:proofErr w:type="spellEnd"/>
+      <w:r>
+        <w:rPr>
+          <w:rFonts w:ascii="Times New Roman" w:hAnsi="Times New Roman" w:cs="Times New Roman"/>
+          <w:sz w:val="28"/>
+          <w:szCs w:val="28"/>
+        </w:rPr>
+        <w:t xml:space="preserve"> может одновременно работать с 2D и 3D объектами в одном проекте. </w:t>
+      </w:r>
+    </w:p>
+    <w:p>
+      <w:pPr>
+        <w:ind w:firstLine="708"/>
+        <w:rPr>
+          <w:rFonts w:ascii="Times New Roman" w:hAnsi="Times New Roman" w:cs="Times New Roman"/>
+          <w:sz w:val="28"/>
+          <w:szCs w:val="28"/>
+        </w:rPr>
+      </w:pPr>
+      <w:r>
+        <w:rPr>
+          <w:rFonts w:ascii="Times New Roman" w:hAnsi="Times New Roman" w:cs="Times New Roman"/>
+          <w:sz w:val="28"/>
+          <w:szCs w:val="28"/>
+        </w:rPr>
+        <w:t xml:space="preserve">Другим преимуществом </w:t>
+      </w:r>
+      <w:proofErr w:type="spellStart"/>
+      <w:r>
+        <w:rPr>
+          <w:rFonts w:ascii="Times New Roman" w:hAnsi="Times New Roman" w:cs="Times New Roman"/>
+          <w:sz w:val="28"/>
+          <w:szCs w:val="28"/>
+        </w:rPr>
+        <w:t>Unity</w:t>
+      </w:r>
+      <w:proofErr w:type="spellEnd"/>
+      <w:r>
+        <w:rPr>
+          <w:rFonts w:ascii="Times New Roman" w:hAnsi="Times New Roman" w:cs="Times New Roman"/>
+          <w:sz w:val="28"/>
+          <w:szCs w:val="28"/>
+        </w:rPr>
+        <w:t xml:space="preserve"> является мощная система разработки интерфейса пользователя, которая позволяет  создавать интерфейсы для видеоигр и приложений, используя привязки (</w:t>
+      </w:r>
+      <w:proofErr w:type="spellStart"/>
+      <w:r>
+        <w:rPr>
+          <w:rFonts w:ascii="Times New Roman" w:hAnsi="Times New Roman" w:cs="Times New Roman"/>
+          <w:sz w:val="28"/>
+          <w:szCs w:val="28"/>
+        </w:rPr>
+        <w:t>Anchors</w:t>
+      </w:r>
+      <w:proofErr w:type="spellEnd"/>
+      <w:r>
+        <w:rPr>
+          <w:rFonts w:ascii="Times New Roman" w:hAnsi="Times New Roman" w:cs="Times New Roman"/>
+          <w:sz w:val="28"/>
+          <w:szCs w:val="28"/>
+        </w:rPr>
+        <w:t xml:space="preserve">) и правила трансформации GUI-объектов, благодаря чему интерфейс созданного приложения адаптирован практически к любому соотношению сторон и разрешению экрана целевого устройства, что особенно важно при разработке для мобильных устройств, </w:t>
+      </w:r>
+      <w:proofErr w:type="spellStart"/>
+      <w:r>
+        <w:rPr>
+          <w:rFonts w:ascii="Times New Roman" w:hAnsi="Times New Roman" w:cs="Times New Roman"/>
+          <w:sz w:val="28"/>
+          <w:szCs w:val="28"/>
+        </w:rPr>
+        <w:t>т.к</w:t>
+      </w:r>
+      <w:proofErr w:type="spellEnd"/>
+      <w:r>
+        <w:rPr>
+          <w:rFonts w:ascii="Times New Roman" w:hAnsi="Times New Roman" w:cs="Times New Roman"/>
+          <w:sz w:val="28"/>
+          <w:szCs w:val="28"/>
+        </w:rPr>
+        <w:t xml:space="preserve"> в данный момент в эксплуатации потребителей находится множество моделей мобильных устройств с различными характеристиками дисплея.</w:t>
+      </w:r>
+    </w:p>
+    <w:p>
+      <w:pPr>
+        <w:rPr>
+          <w:rFonts w:ascii="Times New Roman" w:hAnsi="Times New Roman" w:cs="Times New Roman"/>
+          <w:sz w:val="28"/>
+          <w:szCs w:val="28"/>
+        </w:rPr>
+      </w:pPr>
+    </w:p>
+    <w:p>
+      <w:pPr>
+        <w:ind w:firstLine="708"/>
+        <w:rPr>
+          <w:rFonts w:ascii="Times New Roman" w:hAnsi="Times New Roman" w:cs="Times New Roman"/>
+          <w:sz w:val="28"/>
+          <w:szCs w:val="28"/>
+        </w:rPr>
+      </w:pPr>
+      <w:r>
+        <w:rPr>
+          <w:rFonts w:ascii="Times New Roman" w:hAnsi="Times New Roman" w:cs="Times New Roman"/>
+          <w:sz w:val="28"/>
+          <w:szCs w:val="28"/>
+        </w:rPr>
+        <w:t xml:space="preserve">Движок </w:t>
+      </w:r>
+      <w:proofErr w:type="spellStart"/>
+      <w:r>
+        <w:rPr>
+          <w:rFonts w:ascii="Times New Roman" w:hAnsi="Times New Roman" w:cs="Times New Roman"/>
+          <w:sz w:val="28"/>
+          <w:szCs w:val="28"/>
+        </w:rPr>
+        <w:t>Unity</w:t>
+      </w:r>
+      <w:proofErr w:type="spellEnd"/>
+      <w:r>
+        <w:rPr>
+          <w:rFonts w:ascii="Times New Roman" w:hAnsi="Times New Roman" w:cs="Times New Roman"/>
+          <w:sz w:val="28"/>
+          <w:szCs w:val="28"/>
+        </w:rPr>
+        <w:t xml:space="preserve"> является основным продуктом </w:t>
+      </w:r>
+      <w:proofErr w:type="spellStart"/>
+      <w:r>
+        <w:rPr>
+          <w:rFonts w:ascii="Times New Roman" w:hAnsi="Times New Roman" w:cs="Times New Roman"/>
+          <w:sz w:val="28"/>
+          <w:szCs w:val="28"/>
+        </w:rPr>
+        <w:t>Unity</w:t>
+      </w:r>
+      <w:proofErr w:type="spellEnd"/>
+      <w:r>
+        <w:rPr>
+          <w:rFonts w:ascii="Times New Roman" w:hAnsi="Times New Roman" w:cs="Times New Roman"/>
+          <w:sz w:val="28"/>
+          <w:szCs w:val="28"/>
+        </w:rPr>
         <w:t xml:space="preserve"> </w:t>
       </w:r>
       <w:proofErr w:type="spellStart"/>
@@ -2478,52 +3531,32 @@
           <w:sz w:val="28"/>
           <w:szCs w:val="28"/>
         </w:rPr>
-        <w:t>Plus</w:t>
-      </w:r>
-      <w:proofErr w:type="spellEnd"/>
-      <w:r>
-        <w:rPr>
-          <w:rFonts w:ascii="Times New Roman" w:hAnsi="Times New Roman" w:cs="Times New Roman"/>
-          <w:sz w:val="28"/>
-          <w:szCs w:val="28"/>
-        </w:rPr>
-        <w:t xml:space="preserve">, в котором также доступны дополнительные инструменты аналитики приложений. При использовании тарифного плана </w:t>
-      </w:r>
-      <w:proofErr w:type="spellStart"/>
-      <w:r>
-        <w:rPr>
-          <w:rFonts w:ascii="Times New Roman" w:hAnsi="Times New Roman" w:cs="Times New Roman"/>
-          <w:sz w:val="28"/>
-          <w:szCs w:val="28"/>
-        </w:rPr>
-        <w:t>Unity</w:t>
-      </w:r>
-      <w:proofErr w:type="spellEnd"/>
-      <w:r>
-        <w:rPr>
-          <w:rFonts w:ascii="Times New Roman" w:hAnsi="Times New Roman" w:cs="Times New Roman"/>
-          <w:sz w:val="28"/>
-          <w:szCs w:val="28"/>
-        </w:rPr>
-        <w:t xml:space="preserve"> </w:t>
-      </w:r>
-      <w:proofErr w:type="spellStart"/>
-      <w:r>
-        <w:rPr>
-          <w:rFonts w:ascii="Times New Roman" w:hAnsi="Times New Roman" w:cs="Times New Roman"/>
-          <w:sz w:val="28"/>
-          <w:szCs w:val="28"/>
-        </w:rPr>
-        <w:t>Plus</w:t>
-      </w:r>
-      <w:proofErr w:type="spellEnd"/>
-      <w:r>
-        <w:rPr>
-          <w:rFonts w:ascii="Times New Roman" w:hAnsi="Times New Roman" w:cs="Times New Roman"/>
-          <w:sz w:val="28"/>
-          <w:szCs w:val="28"/>
-        </w:rPr>
-        <w:t xml:space="preserve"> потолок прибыли разработчика составляет 200 тыс. долларов США в год.</w:t>
+        <w:t>Technologies</w:t>
+      </w:r>
+      <w:proofErr w:type="spellEnd"/>
+      <w:r>
+        <w:rPr>
+          <w:rFonts w:ascii="Times New Roman" w:hAnsi="Times New Roman" w:cs="Times New Roman"/>
+          <w:sz w:val="28"/>
+          <w:szCs w:val="28"/>
+        </w:rPr>
+        <w:t xml:space="preserve"> и поддерживает современные, ак</w:t>
+      </w:r>
+      <w:r>
+        <w:rPr>
+          <w:rFonts w:ascii="Times New Roman" w:hAnsi="Times New Roman" w:cs="Times New Roman"/>
+          <w:sz w:val="28"/>
+          <w:szCs w:val="28"/>
+        </w:rPr>
+        <w:t>туальные технологии</w:t>
+      </w:r>
+      <w:r>
+        <w:rPr>
+          <w:rFonts w:ascii="Times New Roman" w:hAnsi="Times New Roman" w:cs="Times New Roman"/>
+          <w:sz w:val="28"/>
+          <w:szCs w:val="28"/>
+        </w:rPr>
+        <w:t>, такие как:</w:t>
       </w:r>
     </w:p>
     <w:p>
@@ -2535,165 +3568,13 @@
           <w:szCs w:val="28"/>
         </w:rPr>
       </w:pPr>
-      <w:proofErr w:type="spellStart"/>
-      <w:r>
-        <w:rPr>
-          <w:rFonts w:ascii="Times New Roman" w:hAnsi="Times New Roman" w:cs="Times New Roman"/>
-          <w:sz w:val="28"/>
-          <w:szCs w:val="28"/>
-        </w:rPr>
-        <w:t>Unity</w:t>
-      </w:r>
-      <w:proofErr w:type="spellEnd"/>
-      <w:r>
-        <w:rPr>
-          <w:rFonts w:ascii="Times New Roman" w:hAnsi="Times New Roman" w:cs="Times New Roman"/>
-          <w:sz w:val="28"/>
-          <w:szCs w:val="28"/>
-        </w:rPr>
-        <w:t xml:space="preserve"> </w:t>
-      </w:r>
-      <w:proofErr w:type="spellStart"/>
-      <w:r>
-        <w:rPr>
-          <w:rFonts w:ascii="Times New Roman" w:hAnsi="Times New Roman" w:cs="Times New Roman"/>
-          <w:sz w:val="28"/>
-          <w:szCs w:val="28"/>
-        </w:rPr>
-        <w:t>Pro</w:t>
-      </w:r>
-      <w:proofErr w:type="spellEnd"/>
-      <w:r>
-        <w:rPr>
-          <w:rFonts w:ascii="Times New Roman" w:hAnsi="Times New Roman" w:cs="Times New Roman"/>
-          <w:sz w:val="28"/>
-          <w:szCs w:val="28"/>
-        </w:rPr>
-        <w:t xml:space="preserve"> - платный тарифный план, который предоставляет доступ к техподдержке продуктов </w:t>
-      </w:r>
-      <w:proofErr w:type="spellStart"/>
-      <w:r>
-        <w:rPr>
-          <w:rFonts w:ascii="Times New Roman" w:hAnsi="Times New Roman" w:cs="Times New Roman"/>
-          <w:sz w:val="28"/>
-          <w:szCs w:val="28"/>
-        </w:rPr>
-        <w:t>Uni</w:t>
-      </w:r>
-      <w:proofErr w:type="spellEnd"/>
-      <w:r>
-        <w:rPr>
-          <w:rFonts w:ascii="Times New Roman" w:hAnsi="Times New Roman" w:cs="Times New Roman"/>
-          <w:sz w:val="28"/>
-          <w:szCs w:val="28"/>
-          <w:lang w:val="en-US"/>
-        </w:rPr>
-        <w:t>ty</w:t>
-      </w:r>
-      <w:r>
-        <w:rPr>
-          <w:rFonts w:ascii="Times New Roman" w:hAnsi="Times New Roman" w:cs="Times New Roman"/>
-          <w:sz w:val="28"/>
-          <w:szCs w:val="28"/>
-        </w:rPr>
-        <w:t xml:space="preserve"> </w:t>
-      </w:r>
-      <w:proofErr w:type="spellStart"/>
-      <w:r>
-        <w:rPr>
-          <w:rFonts w:ascii="Times New Roman" w:hAnsi="Times New Roman" w:cs="Times New Roman"/>
-          <w:sz w:val="28"/>
-          <w:szCs w:val="28"/>
-        </w:rPr>
-        <w:t>Tech</w:t>
-      </w:r>
-      <w:r>
-        <w:rPr>
-          <w:rFonts w:ascii="Times New Roman" w:hAnsi="Times New Roman" w:cs="Times New Roman"/>
-          <w:sz w:val="28"/>
-          <w:szCs w:val="28"/>
-          <w:lang w:val="en-US"/>
-        </w:rPr>
-        <w:t>nologies</w:t>
-      </w:r>
-      <w:proofErr w:type="spellEnd"/>
-      <w:r>
-        <w:rPr>
-          <w:rFonts w:ascii="Times New Roman" w:hAnsi="Times New Roman" w:cs="Times New Roman"/>
-          <w:sz w:val="28"/>
-          <w:szCs w:val="28"/>
-        </w:rPr>
-        <w:t xml:space="preserve"> и расширенным инструментам и возможностям, таким как подде</w:t>
-      </w:r>
-      <w:r>
-        <w:rPr>
-          <w:rFonts w:ascii="Times New Roman" w:hAnsi="Times New Roman" w:cs="Times New Roman"/>
-          <w:sz w:val="28"/>
-          <w:szCs w:val="28"/>
-        </w:rPr>
-        <w:t xml:space="preserve">ржка физического движка </w:t>
-      </w:r>
-      <w:proofErr w:type="spellStart"/>
-      <w:r>
-        <w:rPr>
-          <w:rFonts w:ascii="Times New Roman" w:hAnsi="Times New Roman" w:cs="Times New Roman"/>
-          <w:sz w:val="28"/>
-          <w:szCs w:val="28"/>
-        </w:rPr>
-        <w:t>Havok</w:t>
-      </w:r>
-      <w:proofErr w:type="spellEnd"/>
-      <w:r>
-        <w:rPr>
-          <w:rFonts w:ascii="Times New Roman" w:hAnsi="Times New Roman" w:cs="Times New Roman"/>
-          <w:sz w:val="28"/>
-          <w:szCs w:val="28"/>
-        </w:rPr>
-        <w:t xml:space="preserve">, </w:t>
-      </w:r>
-      <w:r>
-        <w:rPr>
-          <w:rFonts w:ascii="Times New Roman" w:hAnsi="Times New Roman" w:cs="Times New Roman"/>
-          <w:sz w:val="28"/>
-          <w:szCs w:val="28"/>
-        </w:rPr>
-        <w:t xml:space="preserve">инструменты для работы с VR </w:t>
-      </w:r>
-      <w:proofErr w:type="spellStart"/>
-      <w:r>
-        <w:rPr>
-          <w:rFonts w:ascii="Times New Roman" w:hAnsi="Times New Roman" w:cs="Times New Roman"/>
-          <w:sz w:val="28"/>
-          <w:szCs w:val="28"/>
-        </w:rPr>
-        <w:t>Unity</w:t>
-      </w:r>
-      <w:proofErr w:type="spellEnd"/>
-      <w:r>
-        <w:rPr>
-          <w:rFonts w:ascii="Times New Roman" w:hAnsi="Times New Roman" w:cs="Times New Roman"/>
-          <w:sz w:val="28"/>
-          <w:szCs w:val="28"/>
-        </w:rPr>
-        <w:t xml:space="preserve"> </w:t>
-      </w:r>
-      <w:proofErr w:type="spellStart"/>
-      <w:r>
-        <w:rPr>
-          <w:rFonts w:ascii="Times New Roman" w:hAnsi="Times New Roman" w:cs="Times New Roman"/>
-          <w:sz w:val="28"/>
-          <w:szCs w:val="28"/>
-        </w:rPr>
-        <w:t>Mars</w:t>
-      </w:r>
-      <w:proofErr w:type="spellEnd"/>
-      <w:r>
-        <w:rPr>
-          <w:rFonts w:ascii="Times New Roman" w:hAnsi="Times New Roman" w:cs="Times New Roman"/>
-          <w:sz w:val="28"/>
-          <w:szCs w:val="28"/>
-        </w:rPr>
-        <w:t>, профессиональные аналитические инструменты, доступ к исходному коду движка.</w:t>
+      <w:r>
+        <w:rPr>
+          <w:rFonts w:ascii="Times New Roman" w:hAnsi="Times New Roman" w:cs="Times New Roman"/>
+          <w:sz w:val="28"/>
+          <w:szCs w:val="28"/>
+        </w:rPr>
+        <w:t>-Поддержка разработки игр с виртуальной и дополненной реальностью.</w:t>
       </w:r>
     </w:p>
     <w:p>
@@ -2705,41 +3586,21 @@
           <w:szCs w:val="28"/>
         </w:rPr>
       </w:pPr>
-      <w:proofErr w:type="spellStart"/>
-      <w:r>
-        <w:rPr>
-          <w:rFonts w:ascii="Times New Roman" w:hAnsi="Times New Roman" w:cs="Times New Roman"/>
-          <w:sz w:val="28"/>
-          <w:szCs w:val="28"/>
-        </w:rPr>
-        <w:t>Unity</w:t>
-      </w:r>
-      <w:proofErr w:type="spellEnd"/>
-      <w:r>
-        <w:rPr>
-          <w:rFonts w:ascii="Times New Roman" w:hAnsi="Times New Roman" w:cs="Times New Roman"/>
-          <w:sz w:val="28"/>
-          <w:szCs w:val="28"/>
-        </w:rPr>
-        <w:t xml:space="preserve"> </w:t>
-      </w:r>
-      <w:proofErr w:type="spellStart"/>
-      <w:r>
-        <w:rPr>
-          <w:rFonts w:ascii="Times New Roman" w:hAnsi="Times New Roman" w:cs="Times New Roman"/>
-          <w:sz w:val="28"/>
-          <w:szCs w:val="28"/>
-        </w:rPr>
-        <w:t>Enterprise</w:t>
-      </w:r>
-      <w:proofErr w:type="spellEnd"/>
-      <w:r>
-        <w:rPr>
-          <w:rFonts w:ascii="Times New Roman" w:hAnsi="Times New Roman" w:cs="Times New Roman"/>
-          <w:sz w:val="28"/>
-          <w:szCs w:val="28"/>
-        </w:rPr>
-        <w:t xml:space="preserve"> - тарифный план для больших игровых компаний, предлагающий специальные отраслевые решения и расширенную LTS.</w:t>
+      <w:r>
+        <w:rPr>
+          <w:rFonts w:ascii="Times New Roman" w:hAnsi="Times New Roman" w:cs="Times New Roman"/>
+          <w:sz w:val="28"/>
+          <w:szCs w:val="28"/>
+        </w:rPr>
+        <w:t>-С</w:t>
+      </w:r>
+      <w:r>
+        <w:rPr>
+          <w:rFonts w:ascii="Times New Roman" w:hAnsi="Times New Roman" w:cs="Times New Roman"/>
+          <w:sz w:val="28"/>
+          <w:szCs w:val="28"/>
+        </w:rPr>
+        <w:t>истема трассировки лучей в реальном времени (RTX), которая моделирует аналогичные природным свойства лучей света, их взаимодействие с физическими объектами и материалами.</w:t>
       </w:r>
     </w:p>
     <w:p>
@@ -2751,274 +3612,6 @@
           <w:szCs w:val="28"/>
         </w:rPr>
       </w:pPr>
-      <w:proofErr w:type="spellStart"/>
-      <w:r>
-        <w:rPr>
-          <w:rFonts w:ascii="Times New Roman" w:hAnsi="Times New Roman" w:cs="Times New Roman"/>
-          <w:sz w:val="28"/>
-          <w:szCs w:val="28"/>
-        </w:rPr>
-        <w:t>Unity</w:t>
-      </w:r>
-      <w:proofErr w:type="spellEnd"/>
-      <w:r>
-        <w:rPr>
-          <w:rFonts w:ascii="Times New Roman" w:hAnsi="Times New Roman" w:cs="Times New Roman"/>
-          <w:sz w:val="28"/>
-          <w:szCs w:val="28"/>
-        </w:rPr>
-        <w:t xml:space="preserve"> отлично подходит для реализации плагинов для разработки внутри проекта, которые можно с лёгкостью интегрировать для отображения в интерфейсе движка. Для реализации собственных инструментов можно взаимодействовать с макетом редактора </w:t>
-      </w:r>
-      <w:proofErr w:type="spellStart"/>
-      <w:r>
-        <w:rPr>
-          <w:rFonts w:ascii="Times New Roman" w:hAnsi="Times New Roman" w:cs="Times New Roman"/>
-          <w:sz w:val="28"/>
-          <w:szCs w:val="28"/>
-        </w:rPr>
-        <w:t>UnityEditor</w:t>
-      </w:r>
-      <w:proofErr w:type="spellEnd"/>
-      <w:r>
-        <w:rPr>
-          <w:rFonts w:ascii="Times New Roman" w:hAnsi="Times New Roman" w:cs="Times New Roman"/>
-          <w:sz w:val="28"/>
-          <w:szCs w:val="28"/>
-        </w:rPr>
-        <w:t xml:space="preserve">, консолью и инструментами отладки и редактирования сцены </w:t>
-      </w:r>
-      <w:proofErr w:type="spellStart"/>
-      <w:r>
-        <w:rPr>
-          <w:rFonts w:ascii="Times New Roman" w:hAnsi="Times New Roman" w:cs="Times New Roman"/>
-          <w:sz w:val="28"/>
-          <w:szCs w:val="28"/>
-        </w:rPr>
-        <w:t>Gizmos</w:t>
-      </w:r>
-      <w:proofErr w:type="spellEnd"/>
-      <w:r>
-        <w:rPr>
-          <w:rFonts w:ascii="Times New Roman" w:hAnsi="Times New Roman" w:cs="Times New Roman"/>
-          <w:sz w:val="28"/>
-          <w:szCs w:val="28"/>
-        </w:rPr>
-        <w:t xml:space="preserve"> напрямую, или воспользоваться сторонним дополнением для созд</w:t>
-      </w:r>
-      <w:r>
-        <w:rPr>
-          <w:rFonts w:ascii="Times New Roman" w:hAnsi="Times New Roman" w:cs="Times New Roman"/>
-          <w:sz w:val="28"/>
-          <w:szCs w:val="28"/>
-        </w:rPr>
-        <w:t>ания инструментов и настройки</w:t>
-      </w:r>
-      <w:r>
-        <w:rPr>
-          <w:rFonts w:ascii="Times New Roman" w:hAnsi="Times New Roman" w:cs="Times New Roman"/>
-          <w:sz w:val="28"/>
-          <w:szCs w:val="28"/>
-        </w:rPr>
-        <w:t xml:space="preserve"> </w:t>
-      </w:r>
-      <w:r>
-        <w:rPr>
-          <w:rFonts w:ascii="Times New Roman" w:hAnsi="Times New Roman" w:cs="Times New Roman"/>
-          <w:sz w:val="28"/>
-          <w:szCs w:val="28"/>
-        </w:rPr>
-        <w:t>пользовательских</w:t>
-      </w:r>
-      <w:r>
-        <w:rPr>
-          <w:rFonts w:ascii="Times New Roman" w:hAnsi="Times New Roman" w:cs="Times New Roman"/>
-          <w:sz w:val="28"/>
-          <w:szCs w:val="28"/>
-        </w:rPr>
-        <w:t xml:space="preserve"> интерфейсов</w:t>
-      </w:r>
-      <w:r>
-        <w:rPr>
-          <w:rFonts w:ascii="Times New Roman" w:hAnsi="Times New Roman" w:cs="Times New Roman"/>
-          <w:sz w:val="28"/>
-          <w:szCs w:val="28"/>
-        </w:rPr>
-        <w:t xml:space="preserve"> созданных инструментов</w:t>
-      </w:r>
-      <w:r>
-        <w:rPr>
-          <w:rFonts w:ascii="Times New Roman" w:hAnsi="Times New Roman" w:cs="Times New Roman"/>
-          <w:sz w:val="28"/>
-          <w:szCs w:val="28"/>
-        </w:rPr>
-        <w:t>. Подобные системы ускоряют процесс разработки и положительно влияют на качество продукта, благодаря повышению удобства взаимодействия разработчика с движком, а также повышению автоматизации разработки.</w:t>
-      </w:r>
-    </w:p>
-    <w:p>
-      <w:pPr>
-        <w:ind w:firstLine="708"/>
-        <w:rPr>
-          <w:rFonts w:ascii="Times New Roman" w:hAnsi="Times New Roman" w:cs="Times New Roman"/>
-          <w:sz w:val="28"/>
-          <w:szCs w:val="28"/>
-        </w:rPr>
-      </w:pPr>
-      <w:proofErr w:type="spellStart"/>
-      <w:r>
-        <w:rPr>
-          <w:rFonts w:ascii="Times New Roman" w:hAnsi="Times New Roman" w:cs="Times New Roman"/>
-          <w:sz w:val="28"/>
-          <w:szCs w:val="28"/>
-        </w:rPr>
-        <w:t>Unity</w:t>
-      </w:r>
-      <w:proofErr w:type="spellEnd"/>
-      <w:r>
-        <w:rPr>
-          <w:rFonts w:ascii="Times New Roman" w:hAnsi="Times New Roman" w:cs="Times New Roman"/>
-          <w:sz w:val="28"/>
-          <w:szCs w:val="28"/>
-        </w:rPr>
-        <w:t xml:space="preserve"> предоставляет полную поддержку разработки игр и приложений в 3D и 2D.  Движок располагает мощными инструментами для создания игровой механики, симуляции 2D и 3D физики, трехмерной графики (работа с моделями, освещением, шейдерами, системами ч</w:t>
-      </w:r>
-      <w:r>
-        <w:rPr>
-          <w:rFonts w:ascii="Times New Roman" w:hAnsi="Times New Roman" w:cs="Times New Roman"/>
-          <w:sz w:val="28"/>
-          <w:szCs w:val="28"/>
-        </w:rPr>
-        <w:t>астиц, текстурами и материалами</w:t>
-      </w:r>
-      <w:r>
-        <w:rPr>
-          <w:rFonts w:ascii="Times New Roman" w:hAnsi="Times New Roman" w:cs="Times New Roman"/>
-          <w:sz w:val="28"/>
-          <w:szCs w:val="28"/>
-        </w:rPr>
-        <w:t>), двумерной графики (работа со спрайтами</w:t>
-      </w:r>
-      <w:r>
-        <w:rPr>
-          <w:rFonts w:ascii="Times New Roman" w:hAnsi="Times New Roman" w:cs="Times New Roman"/>
-          <w:sz w:val="28"/>
-          <w:szCs w:val="28"/>
-        </w:rPr>
-        <w:t>, оптимизация 2</w:t>
-      </w:r>
-      <w:r>
-        <w:rPr>
-          <w:rFonts w:ascii="Times New Roman" w:hAnsi="Times New Roman" w:cs="Times New Roman"/>
-          <w:sz w:val="28"/>
-          <w:szCs w:val="28"/>
-          <w:lang w:val="en-US"/>
-        </w:rPr>
-        <w:t>D</w:t>
-      </w:r>
-      <w:r>
-        <w:rPr>
-          <w:rFonts w:ascii="Times New Roman" w:hAnsi="Times New Roman" w:cs="Times New Roman"/>
-          <w:sz w:val="28"/>
-          <w:szCs w:val="28"/>
-        </w:rPr>
-        <w:t xml:space="preserve"> –графики, 2</w:t>
-      </w:r>
-      <w:r>
-        <w:rPr>
-          <w:rFonts w:ascii="Times New Roman" w:hAnsi="Times New Roman" w:cs="Times New Roman"/>
-          <w:sz w:val="28"/>
-          <w:szCs w:val="28"/>
-          <w:lang w:val="en-US"/>
-        </w:rPr>
-        <w:t>D</w:t>
-      </w:r>
-      <w:r>
-        <w:rPr>
-          <w:rFonts w:ascii="Times New Roman" w:hAnsi="Times New Roman" w:cs="Times New Roman"/>
-          <w:sz w:val="28"/>
-          <w:szCs w:val="28"/>
-        </w:rPr>
-        <w:t>-освещение</w:t>
-      </w:r>
-      <w:r>
-        <w:rPr>
-          <w:rFonts w:ascii="Times New Roman" w:hAnsi="Times New Roman" w:cs="Times New Roman"/>
-          <w:sz w:val="28"/>
-          <w:szCs w:val="28"/>
-        </w:rPr>
-        <w:t xml:space="preserve">), костной векторной, покадровой анимации, работы с объемным звуком. </w:t>
-      </w:r>
-      <w:proofErr w:type="spellStart"/>
-      <w:r>
-        <w:rPr>
-          <w:rFonts w:ascii="Times New Roman" w:hAnsi="Times New Roman" w:cs="Times New Roman"/>
-          <w:sz w:val="28"/>
-          <w:szCs w:val="28"/>
-        </w:rPr>
-        <w:t>Unity</w:t>
-      </w:r>
-      <w:proofErr w:type="spellEnd"/>
-      <w:r>
-        <w:rPr>
-          <w:rFonts w:ascii="Times New Roman" w:hAnsi="Times New Roman" w:cs="Times New Roman"/>
-          <w:sz w:val="28"/>
-          <w:szCs w:val="28"/>
-        </w:rPr>
-        <w:t xml:space="preserve"> может одновременно работать с 2D и 3D объектами в одном проекте. </w:t>
-      </w:r>
-    </w:p>
-    <w:p>
-      <w:pPr>
-        <w:ind w:firstLine="708"/>
-        <w:rPr>
-          <w:rFonts w:ascii="Times New Roman" w:hAnsi="Times New Roman" w:cs="Times New Roman"/>
-          <w:sz w:val="28"/>
-          <w:szCs w:val="28"/>
-        </w:rPr>
-      </w:pPr>
-      <w:r>
-        <w:rPr>
-          <w:rFonts w:ascii="Times New Roman" w:hAnsi="Times New Roman" w:cs="Times New Roman"/>
-          <w:sz w:val="28"/>
-          <w:szCs w:val="28"/>
-        </w:rPr>
-        <w:t xml:space="preserve">Другим преимуществом </w:t>
-      </w:r>
-      <w:proofErr w:type="spellStart"/>
-      <w:r>
-        <w:rPr>
-          <w:rFonts w:ascii="Times New Roman" w:hAnsi="Times New Roman" w:cs="Times New Roman"/>
-          <w:sz w:val="28"/>
-          <w:szCs w:val="28"/>
-        </w:rPr>
-        <w:t>Unity</w:t>
-      </w:r>
-      <w:proofErr w:type="spellEnd"/>
-      <w:r>
-        <w:rPr>
-          <w:rFonts w:ascii="Times New Roman" w:hAnsi="Times New Roman" w:cs="Times New Roman"/>
-          <w:sz w:val="28"/>
-          <w:szCs w:val="28"/>
-        </w:rPr>
-        <w:t xml:space="preserve"> является мощная система разработки интерфейса пользователя, которая позволяет  создавать интерфейсы для видеоигр и приложений, используя привязки (</w:t>
-      </w:r>
-      <w:proofErr w:type="spellStart"/>
-      <w:r>
-        <w:rPr>
-          <w:rFonts w:ascii="Times New Roman" w:hAnsi="Times New Roman" w:cs="Times New Roman"/>
-          <w:sz w:val="28"/>
-          <w:szCs w:val="28"/>
-        </w:rPr>
-        <w:t>Anchors</w:t>
-      </w:r>
-      <w:proofErr w:type="spellEnd"/>
-      <w:r>
-        <w:rPr>
-          <w:rFonts w:ascii="Times New Roman" w:hAnsi="Times New Roman" w:cs="Times New Roman"/>
-          <w:sz w:val="28"/>
-          <w:szCs w:val="28"/>
-        </w:rPr>
-        <w:t xml:space="preserve">) и правила трансформации GUI-объектов, благодаря чему интерфейс созданного приложения адаптирован практически к любому соотношению сторон и </w:t>
-      </w:r>
       <w:r>
         <w:rPr>
           <w:rFonts w:ascii="Times New Roman" w:hAnsi="Times New Roman" w:cs="Times New Roman"/>
@@ -3026,183 +3619,6 @@
           <w:szCs w:val="28"/>
         </w:rPr>
         <w:lastRenderedPageBreak/>
-        <w:t xml:space="preserve">разрешению экрана целевого устройства, что особенно важно при разработке для мобильных устройств, </w:t>
-      </w:r>
-      <w:proofErr w:type="spellStart"/>
-      <w:r>
-        <w:rPr>
-          <w:rFonts w:ascii="Times New Roman" w:hAnsi="Times New Roman" w:cs="Times New Roman"/>
-          <w:sz w:val="28"/>
-          <w:szCs w:val="28"/>
-        </w:rPr>
-        <w:t>т.к</w:t>
-      </w:r>
-      <w:proofErr w:type="spellEnd"/>
-      <w:r>
-        <w:rPr>
-          <w:rFonts w:ascii="Times New Roman" w:hAnsi="Times New Roman" w:cs="Times New Roman"/>
-          <w:sz w:val="28"/>
-          <w:szCs w:val="28"/>
-        </w:rPr>
-        <w:t xml:space="preserve"> в данный момент в эксплуатации потребителей находится множество моделей мобильных устройств с различными характеристиками дисплея.</w:t>
-      </w:r>
-    </w:p>
-    <w:p>
-      <w:pPr>
-        <w:rPr>
-          <w:rFonts w:ascii="Times New Roman" w:hAnsi="Times New Roman" w:cs="Times New Roman"/>
-          <w:sz w:val="28"/>
-          <w:szCs w:val="28"/>
-        </w:rPr>
-      </w:pPr>
-    </w:p>
-    <w:p>
-      <w:pPr>
-        <w:ind w:firstLine="708"/>
-        <w:rPr>
-          <w:rFonts w:ascii="Times New Roman" w:hAnsi="Times New Roman" w:cs="Times New Roman"/>
-          <w:sz w:val="28"/>
-          <w:szCs w:val="28"/>
-        </w:rPr>
-      </w:pPr>
-      <w:r>
-        <w:rPr>
-          <w:rFonts w:ascii="Times New Roman" w:hAnsi="Times New Roman" w:cs="Times New Roman"/>
-          <w:sz w:val="28"/>
-          <w:szCs w:val="28"/>
-        </w:rPr>
-        <w:t xml:space="preserve">Движок </w:t>
-      </w:r>
-      <w:proofErr w:type="spellStart"/>
-      <w:r>
-        <w:rPr>
-          <w:rFonts w:ascii="Times New Roman" w:hAnsi="Times New Roman" w:cs="Times New Roman"/>
-          <w:sz w:val="28"/>
-          <w:szCs w:val="28"/>
-        </w:rPr>
-        <w:t>Unity</w:t>
-      </w:r>
-      <w:proofErr w:type="spellEnd"/>
-      <w:r>
-        <w:rPr>
-          <w:rFonts w:ascii="Times New Roman" w:hAnsi="Times New Roman" w:cs="Times New Roman"/>
-          <w:sz w:val="28"/>
-          <w:szCs w:val="28"/>
-        </w:rPr>
-        <w:t xml:space="preserve"> является основным продуктом </w:t>
-      </w:r>
-      <w:proofErr w:type="spellStart"/>
-      <w:r>
-        <w:rPr>
-          <w:rFonts w:ascii="Times New Roman" w:hAnsi="Times New Roman" w:cs="Times New Roman"/>
-          <w:sz w:val="28"/>
-          <w:szCs w:val="28"/>
-        </w:rPr>
-        <w:t>Unity</w:t>
-      </w:r>
-      <w:proofErr w:type="spellEnd"/>
-      <w:r>
-        <w:rPr>
-          <w:rFonts w:ascii="Times New Roman" w:hAnsi="Times New Roman" w:cs="Times New Roman"/>
-          <w:sz w:val="28"/>
-          <w:szCs w:val="28"/>
-        </w:rPr>
-        <w:t xml:space="preserve"> </w:t>
-      </w:r>
-      <w:proofErr w:type="spellStart"/>
-      <w:r>
-        <w:rPr>
-          <w:rFonts w:ascii="Times New Roman" w:hAnsi="Times New Roman" w:cs="Times New Roman"/>
-          <w:sz w:val="28"/>
-          <w:szCs w:val="28"/>
-        </w:rPr>
-        <w:t>Technologies</w:t>
-      </w:r>
-      <w:proofErr w:type="spellEnd"/>
-      <w:r>
-        <w:rPr>
-          <w:rFonts w:ascii="Times New Roman" w:hAnsi="Times New Roman" w:cs="Times New Roman"/>
-          <w:sz w:val="28"/>
-          <w:szCs w:val="28"/>
-        </w:rPr>
-        <w:t xml:space="preserve"> и поддерживает современные, ак</w:t>
-      </w:r>
-      <w:r>
-        <w:rPr>
-          <w:rFonts w:ascii="Times New Roman" w:hAnsi="Times New Roman" w:cs="Times New Roman"/>
-          <w:sz w:val="28"/>
-          <w:szCs w:val="28"/>
-        </w:rPr>
-        <w:t>туальные технологии</w:t>
-      </w:r>
-      <w:r>
-        <w:rPr>
-          <w:rFonts w:ascii="Times New Roman" w:hAnsi="Times New Roman" w:cs="Times New Roman"/>
-          <w:sz w:val="28"/>
-          <w:szCs w:val="28"/>
-        </w:rPr>
-        <w:t>, такие как:</w:t>
-      </w:r>
-    </w:p>
-    <w:p>
-      <w:pPr>
-        <w:ind w:firstLine="708"/>
-        <w:rPr>
-          <w:rFonts w:ascii="Times New Roman" w:hAnsi="Times New Roman" w:cs="Times New Roman"/>
-          <w:sz w:val="28"/>
-          <w:szCs w:val="28"/>
-        </w:rPr>
-      </w:pPr>
-      <w:r>
-        <w:rPr>
-          <w:rFonts w:ascii="Times New Roman" w:hAnsi="Times New Roman" w:cs="Times New Roman"/>
-          <w:sz w:val="28"/>
-          <w:szCs w:val="28"/>
-        </w:rPr>
-        <w:t>-Поддержка разработки игр с виртуальной и дополненной реальностью.</w:t>
-      </w:r>
-    </w:p>
-    <w:p>
-      <w:pPr>
-        <w:ind w:firstLine="708"/>
-        <w:rPr>
-          <w:rFonts w:ascii="Times New Roman" w:hAnsi="Times New Roman" w:cs="Times New Roman"/>
-          <w:sz w:val="28"/>
-          <w:szCs w:val="28"/>
-        </w:rPr>
-      </w:pPr>
-      <w:r>
-        <w:rPr>
-          <w:rFonts w:ascii="Times New Roman" w:hAnsi="Times New Roman" w:cs="Times New Roman"/>
-          <w:sz w:val="28"/>
-          <w:szCs w:val="28"/>
-        </w:rPr>
-        <w:t>-С</w:t>
-      </w:r>
-      <w:r>
-        <w:rPr>
-          <w:rFonts w:ascii="Times New Roman" w:hAnsi="Times New Roman" w:cs="Times New Roman"/>
-          <w:sz w:val="28"/>
-          <w:szCs w:val="28"/>
-        </w:rPr>
-        <w:t>истема трассировки лучей в реальном времени (RTX), которая моделирует аналогичные природным свойства лучей света, их взаимодействие с физическими объектами и материалами.</w:t>
-      </w:r>
-    </w:p>
-    <w:p>
-      <w:pPr>
-        <w:ind w:firstLine="708"/>
-        <w:rPr>
-          <w:rFonts w:ascii="Times New Roman" w:hAnsi="Times New Roman" w:cs="Times New Roman"/>
-          <w:sz w:val="28"/>
-          <w:szCs w:val="28"/>
-        </w:rPr>
-      </w:pPr>
-      <w:r>
-        <w:rPr>
-          <w:rFonts w:ascii="Times New Roman" w:hAnsi="Times New Roman" w:cs="Times New Roman"/>
-          <w:sz w:val="28"/>
-          <w:szCs w:val="28"/>
-        </w:rPr>
         <w:t>-</w:t>
       </w:r>
       <w:proofErr w:type="spellStart"/>
@@ -3375,7 +3791,7 @@
           <w:b/>
           <w:color w:val="auto"/>
         </w:rPr>
-        <w:t>Архитектура приложения.</w:t>
+        <w:t>Архитектура приложения</w:t>
       </w:r>
     </w:p>
     <w:p>
@@ -3861,6 +4277,7 @@
           <w:sz w:val="28"/>
           <w:szCs w:val="28"/>
         </w:rPr>
+        <w:lastRenderedPageBreak/>
         <w:t xml:space="preserve">игровых предметов. </w:t>
       </w:r>
       <w:r>
@@ -4557,6 +4974,7 @@
           <w:sz w:val="28"/>
           <w:szCs w:val="28"/>
         </w:rPr>
+        <w:lastRenderedPageBreak/>
         <w:t>Таким образом, в дипломном проекте была реализована гибридная архитектура приложения, что позволило добиться масштабируемости модулей с помощью различных шаблонов, применяя их там, где это было удобно и необходимо.</w:t>
       </w:r>
     </w:p>
@@ -4586,14 +5004,6 @@
         </w:rPr>
         <w:t>Unity</w:t>
       </w:r>
-      <w:r>
-        <w:rPr>
-          <w:rFonts w:ascii="Times New Roman" w:hAnsi="Times New Roman" w:cs="Times New Roman"/>
-          <w:b/>
-          <w:color w:val="auto"/>
-        </w:rPr>
-        <w:t>.</w:t>
-      </w:r>
     </w:p>
     <w:p>
       <w:pPr>
@@ -4914,7 +5324,6 @@
           <w:sz w:val="28"/>
           <w:szCs w:val="28"/>
         </w:rPr>
-        <w:lastRenderedPageBreak/>
         <w:t>GameObjects</w:t>
       </w:r>
       <w:proofErr w:type="spellEnd"/>
@@ -5159,6 +5568,7 @@
           <w:sz w:val="28"/>
           <w:szCs w:val="28"/>
         </w:rPr>
+        <w:lastRenderedPageBreak/>
         <w:t xml:space="preserve">Компонент </w:t>
       </w:r>
       <w:proofErr w:type="spellStart"/>
@@ -5759,16 +6169,7 @@
           <w:sz w:val="28"/>
           <w:szCs w:val="28"/>
         </w:rPr>
-        <w:t xml:space="preserve">. Он также отвечает за отправку сообщений </w:t>
-      </w:r>
-      <w:r>
-        <w:rPr>
-          <w:rFonts w:ascii="Times New Roman" w:hAnsi="Times New Roman" w:cs="Times New Roman"/>
-          <w:sz w:val="28"/>
-          <w:szCs w:val="28"/>
-        </w:rPr>
-        <w:lastRenderedPageBreak/>
-        <w:t xml:space="preserve">другим скриптам и предоставляет доступ к компонентам объекта </w:t>
+        <w:t xml:space="preserve">. Он также отвечает за отправку сообщений другим скриптам и предоставляет доступ к компонентам объекта </w:t>
       </w:r>
       <w:proofErr w:type="spellStart"/>
       <w:r>
@@ -6214,6 +6615,7 @@
           <w:sz w:val="28"/>
           <w:szCs w:val="28"/>
         </w:rPr>
+        <w:lastRenderedPageBreak/>
         <w:t xml:space="preserve">Метод </w:t>
       </w:r>
       <w:proofErr w:type="spellStart"/>
@@ -6546,6 +6948,14 @@
           <w:b/>
           <w:color w:val="auto"/>
         </w:rPr>
+        <w:t>6.</w:t>
+      </w:r>
+      <w:r>
+        <w:rPr>
+          <w:rFonts w:ascii="Times New Roman" w:hAnsi="Times New Roman" w:cs="Times New Roman"/>
+          <w:b/>
+          <w:color w:val="auto"/>
+        </w:rPr>
         <w:t xml:space="preserve">Реализация в среде </w:t>
       </w:r>
       <w:r>
@@ -6555,7 +6965,7 @@
           <w:color w:val="auto"/>
           <w:lang w:val="en-US"/>
         </w:rPr>
-        <w:t>Unity.</w:t>
+        <w:t>Unity</w:t>
       </w:r>
     </w:p>
     <w:p>
@@ -6602,23 +7012,31 @@
     </w:p>
     <w:p>
       <w:pPr>
+        <w:pStyle w:val="1"/>
+        <w:rPr>
+          <w:rFonts w:ascii="Times New Roman" w:hAnsi="Times New Roman" w:cs="Times New Roman"/>
+          <w:b/>
+          <w:color w:val="auto"/>
+        </w:rPr>
+      </w:pPr>
+      <w:r>
+        <w:rPr>
+          <w:rFonts w:ascii="Times New Roman" w:hAnsi="Times New Roman" w:cs="Times New Roman"/>
+          <w:b/>
+          <w:color w:val="auto"/>
+        </w:rPr>
+        <w:t>6.1 Создание освещения и затенения</w:t>
+      </w:r>
+    </w:p>
+    <w:p>
+      <w:pPr>
         <w:ind w:firstLine="708"/>
         <w:rPr>
           <w:rFonts w:ascii="Times New Roman" w:hAnsi="Times New Roman" w:cs="Times New Roman"/>
-          <w:b/>
-          <w:sz w:val="28"/>
-          <w:szCs w:val="28"/>
-        </w:rPr>
-      </w:pPr>
-      <w:r>
-        <w:rPr>
-          <w:rFonts w:ascii="Times New Roman" w:hAnsi="Times New Roman" w:cs="Times New Roman"/>
-          <w:b/>
-          <w:sz w:val="28"/>
-          <w:szCs w:val="28"/>
-        </w:rPr>
-        <w:t>СВЕТОТЕНЬ</w:t>
-      </w:r>
+          <w:sz w:val="28"/>
+          <w:szCs w:val="28"/>
+        </w:rPr>
+      </w:pPr>
     </w:p>
     <w:p>
       <w:pPr>
@@ -6751,7 +7169,6 @@
           <w:sz w:val="28"/>
           <w:szCs w:val="28"/>
         </w:rPr>
-        <w:lastRenderedPageBreak/>
         <w:t>Контроллер смены времени суток</w:t>
       </w:r>
     </w:p>
@@ -6979,6 +7396,59 @@
     </w:p>
     <w:p>
       <w:pPr>
+        <w:pStyle w:val="1"/>
+        <w:rPr>
+          <w:rFonts w:ascii="Times New Roman" w:hAnsi="Times New Roman" w:cs="Times New Roman"/>
+          <w:b/>
+          <w:color w:val="auto"/>
+        </w:rPr>
+      </w:pPr>
+      <w:r>
+        <w:rPr>
+          <w:rFonts w:ascii="Times New Roman" w:hAnsi="Times New Roman" w:cs="Times New Roman"/>
+          <w:b/>
+          <w:color w:val="auto"/>
+        </w:rPr>
+        <w:lastRenderedPageBreak/>
+        <w:t>6.1</w:t>
+      </w:r>
+      <w:r>
+        <w:rPr>
+          <w:rFonts w:ascii="Times New Roman" w:hAnsi="Times New Roman" w:cs="Times New Roman"/>
+          <w:b/>
+          <w:color w:val="auto"/>
+        </w:rPr>
+        <w:t>.1</w:t>
+      </w:r>
+      <w:r>
+        <w:rPr>
+          <w:rFonts w:ascii="Times New Roman" w:hAnsi="Times New Roman" w:cs="Times New Roman"/>
+          <w:b/>
+          <w:color w:val="auto"/>
+        </w:rPr>
+        <w:t xml:space="preserve"> </w:t>
+      </w:r>
+      <w:r>
+        <w:rPr>
+          <w:rFonts w:ascii="Times New Roman" w:hAnsi="Times New Roman" w:cs="Times New Roman"/>
+          <w:b/>
+          <w:color w:val="auto"/>
+        </w:rPr>
+        <w:t>Визуализация теней объектов</w:t>
+      </w:r>
+    </w:p>
+    <w:p>
+      <w:pPr>
+        <w:ind w:firstLine="708"/>
+        <w:rPr>
+          <w:rFonts w:ascii="Times New Roman" w:hAnsi="Times New Roman" w:cs="Times New Roman"/>
+          <w:sz w:val="28"/>
+          <w:szCs w:val="28"/>
+        </w:rPr>
+      </w:pPr>
+    </w:p>
+    <w:p>
+      <w:pPr>
         <w:ind w:firstLine="708"/>
         <w:rPr>
           <w:rFonts w:ascii="Times New Roman" w:hAnsi="Times New Roman" w:cs="Times New Roman"/>
@@ -7483,7 +7953,6 @@
           <w:noProof/>
           <w:highlight w:val="yellow"/>
         </w:rPr>
-        <w:lastRenderedPageBreak/>
         <w:drawing>
           <wp:inline distT="0" distB="0" distL="0" distR="0">
             <wp:extent cx="4236094" cy="2114937"/>
@@ -7502,7 +7971,7 @@
                     </pic:cNvPicPr>
                   </pic:nvPicPr>
                   <pic:blipFill>
-                    <a:blip r:embed="rId6">
+                    <a:blip r:embed="rId10">
                       <a:extLst>
                         <a:ext uri="{28A0092B-C50C-407E-A947-70E740481C1C}">
                           <a14:useLocalDpi xmlns:a14="http://schemas.microsoft.com/office/drawing/2010/main" val="0"/>
@@ -7664,7 +8133,17 @@
           <w:szCs w:val="28"/>
           <w:lang w:eastAsia="ru-RU"/>
         </w:rPr>
-        <w:t>) и область полутени (</w:t>
+        <w:t xml:space="preserve">) и область </w:t>
+      </w:r>
+      <w:r>
+        <w:rPr>
+          <w:rFonts w:ascii="Times New Roman" w:eastAsia="Times New Roman" w:hAnsi="Times New Roman" w:cs="Times New Roman"/>
+          <w:sz w:val="28"/>
+          <w:szCs w:val="28"/>
+          <w:lang w:eastAsia="ru-RU"/>
+        </w:rPr>
+        <w:lastRenderedPageBreak/>
+        <w:t>полутени (</w:t>
       </w:r>
       <w:proofErr w:type="spellStart"/>
       <w:r>
@@ -7772,7 +8251,7 @@
                     </pic:cNvPicPr>
                   </pic:nvPicPr>
                   <pic:blipFill>
-                    <a:blip r:embed="rId7">
+                    <a:blip r:embed="rId11">
                       <a:extLst>
                         <a:ext uri="{28A0092B-C50C-407E-A947-70E740481C1C}">
                           <a14:useLocalDpi xmlns:a14="http://schemas.microsoft.com/office/drawing/2010/main" val="0"/>
@@ -7901,7 +8380,25 @@
           <w:szCs w:val="28"/>
           <w:lang w:eastAsia="ru-RU"/>
         </w:rPr>
-        <w:t xml:space="preserve"> в игре был применен так называемый метод преобразования “на землю”.</w:t>
+        <w:t xml:space="preserve"> в игре был применен </w:t>
+      </w:r>
+      <w:r>
+        <w:rPr>
+          <w:rFonts w:ascii="Times New Roman" w:eastAsia="Times New Roman" w:hAnsi="Times New Roman" w:cs="Times New Roman"/>
+          <w:sz w:val="28"/>
+          <w:szCs w:val="28"/>
+          <w:lang w:eastAsia="ru-RU"/>
+        </w:rPr>
+        <w:t>измененный</w:t>
+      </w:r>
+      <w:r>
+        <w:rPr>
+          <w:rFonts w:ascii="Times New Roman" w:eastAsia="Times New Roman" w:hAnsi="Times New Roman" w:cs="Times New Roman"/>
+          <w:sz w:val="28"/>
+          <w:szCs w:val="28"/>
+          <w:lang w:eastAsia="ru-RU"/>
+        </w:rPr>
+        <w:t xml:space="preserve"> метод преобразования “на землю”.</w:t>
       </w:r>
     </w:p>
     <w:p>
@@ -7921,8 +8418,47 @@
           <w:sz w:val="28"/>
           <w:szCs w:val="28"/>
         </w:rPr>
-        <w:lastRenderedPageBreak/>
-        <w:t>Фактически, это первый алгоритм построения тени, который был применё</w:t>
+        <w:t>Фактически</w:t>
+      </w:r>
+      <w:r>
+        <w:rPr>
+          <w:rFonts w:ascii="Times New Roman" w:hAnsi="Times New Roman" w:cs="Times New Roman"/>
+          <w:sz w:val="28"/>
+          <w:szCs w:val="28"/>
+        </w:rPr>
+        <w:t xml:space="preserve"> метод преобразования </w:t>
+      </w:r>
+      <w:r>
+        <w:rPr>
+          <w:rFonts w:ascii="Times New Roman" w:hAnsi="Times New Roman" w:cs="Times New Roman"/>
+          <w:sz w:val="28"/>
+          <w:szCs w:val="28"/>
+        </w:rPr>
+        <w:t>“</w:t>
+      </w:r>
+      <w:r>
+        <w:rPr>
+          <w:rFonts w:ascii="Times New Roman" w:hAnsi="Times New Roman" w:cs="Times New Roman"/>
+          <w:sz w:val="28"/>
+          <w:szCs w:val="28"/>
+        </w:rPr>
+        <w:t>на землю</w:t>
+      </w:r>
+      <w:r>
+        <w:rPr>
+          <w:rFonts w:ascii="Times New Roman" w:hAnsi="Times New Roman" w:cs="Times New Roman"/>
+          <w:sz w:val="28"/>
+          <w:szCs w:val="28"/>
+        </w:rPr>
+        <w:t>”</w:t>
+      </w:r>
+      <w:r>
+        <w:rPr>
+          <w:rFonts w:ascii="Times New Roman" w:hAnsi="Times New Roman" w:cs="Times New Roman"/>
+          <w:sz w:val="28"/>
+          <w:szCs w:val="28"/>
+        </w:rPr>
+        <w:t>, это первый алгоритм построения тени, который был применё</w:t>
       </w:r>
       <w:r>
         <w:rPr>
@@ -8028,31 +8564,47 @@
           <w:sz w:val="28"/>
           <w:szCs w:val="28"/>
         </w:rPr>
-        <w:t>.</w:t>
-      </w:r>
-      <w:r>
-        <w:rPr>
-          <w:rFonts w:ascii="Times New Roman" w:hAnsi="Times New Roman" w:cs="Times New Roman"/>
-          <w:sz w:val="28"/>
-          <w:szCs w:val="28"/>
-        </w:rPr>
-        <w:t xml:space="preserve"> </w:t>
-      </w:r>
-      <w:r>
-        <w:rPr>
-          <w:rFonts w:ascii="Times New Roman" w:hAnsi="Times New Roman" w:cs="Times New Roman"/>
-          <w:sz w:val="28"/>
-          <w:szCs w:val="28"/>
-        </w:rPr>
-        <w:t>В своей статье он описал уравнения для проектирования полигона на плоскость z=0, в направлении от источника с</w:t>
-      </w:r>
-      <w:r>
-        <w:rPr>
-          <w:rFonts w:ascii="Times New Roman" w:hAnsi="Times New Roman" w:cs="Times New Roman"/>
-          <w:sz w:val="28"/>
-          <w:szCs w:val="28"/>
-        </w:rPr>
-        <w:t>вета. Он рассмотрел случаи с источником-точкой, и направленным параллельным светом.</w:t>
+        <w:t xml:space="preserve">, </w:t>
+      </w:r>
+      <w:r>
+        <w:rPr>
+          <w:rFonts w:ascii="Times New Roman" w:hAnsi="Times New Roman" w:cs="Times New Roman"/>
+          <w:sz w:val="28"/>
+          <w:szCs w:val="28"/>
+        </w:rPr>
+        <w:t>в</w:t>
+      </w:r>
+      <w:r>
+        <w:rPr>
+          <w:rFonts w:ascii="Times New Roman" w:hAnsi="Times New Roman" w:cs="Times New Roman"/>
+          <w:sz w:val="28"/>
+          <w:szCs w:val="28"/>
+        </w:rPr>
+        <w:t xml:space="preserve"> своей статье он описал уравнения для проектирования полигона на плоскость z=0, в направлении от источника с</w:t>
+      </w:r>
+      <w:r>
+        <w:rPr>
+          <w:rFonts w:ascii="Times New Roman" w:hAnsi="Times New Roman" w:cs="Times New Roman"/>
+          <w:sz w:val="28"/>
+          <w:szCs w:val="28"/>
+        </w:rPr>
+        <w:t>вета. Он рассмо</w:t>
+      </w:r>
+      <w:r>
+        <w:rPr>
+          <w:rFonts w:ascii="Times New Roman" w:hAnsi="Times New Roman" w:cs="Times New Roman"/>
+          <w:sz w:val="28"/>
+          <w:szCs w:val="28"/>
+        </w:rPr>
+        <w:t>трел случаи с источником-точкой</w:t>
+      </w:r>
+      <w:r>
+        <w:rPr>
+          <w:rFonts w:ascii="Times New Roman" w:hAnsi="Times New Roman" w:cs="Times New Roman"/>
+          <w:sz w:val="28"/>
+          <w:szCs w:val="28"/>
+        </w:rPr>
+        <w:t xml:space="preserve"> и направленным параллельным светом.</w:t>
       </w:r>
     </w:p>
     <w:p>
@@ -8168,6 +8720,7 @@
           <w:highlight w:val="yellow"/>
           <w:lang w:eastAsia="ru-RU"/>
         </w:rPr>
+        <w:lastRenderedPageBreak/>
         <w:drawing>
           <wp:inline distT="0" distB="0" distL="0" distR="0">
             <wp:extent cx="4301490" cy="3689350"/>
@@ -8186,7 +8739,7 @@
                     </pic:cNvPicPr>
                   </pic:nvPicPr>
                   <pic:blipFill>
-                    <a:blip r:embed="rId8">
+                    <a:blip r:embed="rId12">
                       <a:extLst>
                         <a:ext uri="{28A0092B-C50C-407E-A947-70E740481C1C}">
                           <a14:useLocalDpi xmlns:a14="http://schemas.microsoft.com/office/drawing/2010/main" val="0"/>
@@ -8337,7 +8890,6 @@
         <w:rPr>
           <w:sz w:val="28"/>
         </w:rPr>
-        <w:lastRenderedPageBreak/>
         <w:t xml:space="preserve">Имея точку источника света </w:t>
       </w:r>
       <w:r>
@@ -8363,7 +8915,7 @@
                     </pic:cNvPicPr>
                   </pic:nvPicPr>
                   <pic:blipFill>
-                    <a:blip r:embed="rId9">
+                    <a:blip r:embed="rId13">
                       <a:extLst>
                         <a:ext uri="{28A0092B-C50C-407E-A947-70E740481C1C}">
                           <a14:useLocalDpi xmlns:a14="http://schemas.microsoft.com/office/drawing/2010/main" val="0"/>
@@ -8456,7 +9008,7 @@
                     </pic:cNvPicPr>
                   </pic:nvPicPr>
                   <pic:blipFill>
-                    <a:blip r:embed="rId10">
+                    <a:blip r:embed="rId14">
                       <a:extLst>
                         <a:ext uri="{28A0092B-C50C-407E-A947-70E740481C1C}">
                           <a14:useLocalDpi xmlns:a14="http://schemas.microsoft.com/office/drawing/2010/main" val="0"/>
@@ -8555,7 +9107,7 @@
                     </pic:cNvPicPr>
                   </pic:nvPicPr>
                   <pic:blipFill>
-                    <a:blip r:embed="rId11">
+                    <a:blip r:embed="rId15">
                       <a:extLst>
                         <a:ext uri="{28A0092B-C50C-407E-A947-70E740481C1C}">
                           <a14:useLocalDpi xmlns:a14="http://schemas.microsoft.com/office/drawing/2010/main" val="0"/>
@@ -8664,7 +9216,7 @@
                     </pic:cNvPicPr>
                   </pic:nvPicPr>
                   <pic:blipFill>
-                    <a:blip r:embed="rId12">
+                    <a:blip r:embed="rId16">
                       <a:extLst>
                         <a:ext uri="{28A0092B-C50C-407E-A947-70E740481C1C}">
                           <a14:useLocalDpi xmlns:a14="http://schemas.microsoft.com/office/drawing/2010/main" val="0"/>
@@ -8765,7 +9317,7 @@
                     </pic:cNvPicPr>
                   </pic:nvPicPr>
                   <pic:blipFill>
-                    <a:blip r:embed="rId13">
+                    <a:blip r:embed="rId17">
                       <a:extLst>
                         <a:ext uri="{28A0092B-C50C-407E-A947-70E740481C1C}">
                           <a14:useLocalDpi xmlns:a14="http://schemas.microsoft.com/office/drawing/2010/main" val="0"/>
@@ -8825,6 +9377,7 @@
           <w:noProof/>
           <w:highlight w:val="yellow"/>
         </w:rPr>
+        <w:lastRenderedPageBreak/>
         <w:drawing>
           <wp:inline distT="0" distB="0" distL="0" distR="0">
             <wp:extent cx="2584450" cy="540385"/>
@@ -8843,7 +9396,7 @@
                     </pic:cNvPicPr>
                   </pic:nvPicPr>
                   <pic:blipFill>
-                    <a:blip r:embed="rId14">
+                    <a:blip r:embed="rId18">
                       <a:extLst>
                         <a:ext uri="{28A0092B-C50C-407E-A947-70E740481C1C}">
                           <a14:useLocalDpi xmlns:a14="http://schemas.microsoft.com/office/drawing/2010/main" val="0"/>
@@ -8942,7 +9495,7 @@
                     </pic:cNvPicPr>
                   </pic:nvPicPr>
                   <pic:blipFill>
-                    <a:blip r:embed="rId15">
+                    <a:blip r:embed="rId19">
                       <a:extLst>
                         <a:ext uri="{28A0092B-C50C-407E-A947-70E740481C1C}">
                           <a14:useLocalDpi xmlns:a14="http://schemas.microsoft.com/office/drawing/2010/main" val="0"/>
@@ -9041,7 +9594,7 @@
                     </pic:cNvPicPr>
                   </pic:nvPicPr>
                   <pic:blipFill>
-                    <a:blip r:embed="rId16">
+                    <a:blip r:embed="rId20">
                       <a:extLst>
                         <a:ext uri="{28A0092B-C50C-407E-A947-70E740481C1C}">
                           <a14:useLocalDpi xmlns:a14="http://schemas.microsoft.com/office/drawing/2010/main" val="0"/>
@@ -9139,7 +9692,7 @@
                     </pic:cNvPicPr>
                   </pic:nvPicPr>
                   <pic:blipFill>
-                    <a:blip r:embed="rId17">
+                    <a:blip r:embed="rId21">
                       <a:extLst>
                         <a:ext uri="{28A0092B-C50C-407E-A947-70E740481C1C}">
                           <a14:useLocalDpi xmlns:a14="http://schemas.microsoft.com/office/drawing/2010/main" val="0"/>
@@ -9199,7 +9752,6 @@
           <w:noProof/>
           <w:highlight w:val="yellow"/>
         </w:rPr>
-        <w:lastRenderedPageBreak/>
         <w:drawing>
           <wp:inline distT="0" distB="0" distL="0" distR="0">
             <wp:extent cx="2576195" cy="1924050"/>
@@ -9218,7 +9770,7 @@
                     </pic:cNvPicPr>
                   </pic:nvPicPr>
                   <pic:blipFill>
-                    <a:blip r:embed="rId18">
+                    <a:blip r:embed="rId22">
                       <a:extLst>
                         <a:ext uri="{28A0092B-C50C-407E-A947-70E740481C1C}">
                           <a14:useLocalDpi xmlns:a14="http://schemas.microsoft.com/office/drawing/2010/main" val="0"/>
@@ -9312,7 +9864,7 @@
                     </pic:cNvPicPr>
                   </pic:nvPicPr>
                   <pic:blipFill>
-                    <a:blip r:embed="rId19">
+                    <a:blip r:embed="rId23">
                       <a:extLst>
                         <a:ext uri="{28A0092B-C50C-407E-A947-70E740481C1C}">
                           <a14:useLocalDpi xmlns:a14="http://schemas.microsoft.com/office/drawing/2010/main" val="0"/>
@@ -9370,7 +9922,7 @@
                     </pic:cNvPicPr>
                   </pic:nvPicPr>
                   <pic:blipFill>
-                    <a:blip r:embed="rId20">
+                    <a:blip r:embed="rId24">
                       <a:extLst>
                         <a:ext uri="{28A0092B-C50C-407E-A947-70E740481C1C}">
                           <a14:useLocalDpi xmlns:a14="http://schemas.microsoft.com/office/drawing/2010/main" val="0"/>
@@ -9415,6 +9967,7 @@
           <w:highlight w:val="yellow"/>
           <w:lang w:eastAsia="ru-RU"/>
         </w:rPr>
+        <w:lastRenderedPageBreak/>
         <w:drawing>
           <wp:inline distT="0" distB="0" distL="0" distR="0">
             <wp:extent cx="4031615" cy="3912235"/>
@@ -9433,7 +9986,7 @@
                     </pic:cNvPicPr>
                   </pic:nvPicPr>
                   <pic:blipFill>
-                    <a:blip r:embed="rId21">
+                    <a:blip r:embed="rId25">
                       <a:extLst>
                         <a:ext uri="{28A0092B-C50C-407E-A947-70E740481C1C}">
                           <a14:useLocalDpi xmlns:a14="http://schemas.microsoft.com/office/drawing/2010/main" val="0"/>
@@ -9502,14 +10055,7 @@
         <w:rPr>
           <w:sz w:val="28"/>
         </w:rPr>
-        <w:t xml:space="preserve">Уравнение (2.6) для бесконечно удалённого источника света может быть обобщено для случая, когда источник света находится на конечном расстоянии от объекта. В этом случае нам понадобятся дополнительные вычисления на каждую вершину, т.к. каждая вершина имеет, в общем случае, </w:t>
-      </w:r>
-      <w:r>
-        <w:rPr>
-          <w:sz w:val="28"/>
-        </w:rPr>
-        <w:lastRenderedPageBreak/>
-        <w:t xml:space="preserve">своё собственное направление на источник света. Тем не менее, в этом случае мы тоже можем перенести большую часть вычислений в матрицу </w:t>
+        <w:t xml:space="preserve">Уравнение (2.6) для бесконечно удалённого источника света может быть обобщено для случая, когда источник света находится на конечном расстоянии от объекта. В этом случае нам понадобятся дополнительные вычисления на каждую вершину, т.к. каждая вершина имеет, в общем случае, своё собственное направление на источник света. Тем не менее, в этом случае мы тоже можем перенести большую часть вычислений в матрицу </w:t>
       </w:r>
       <w:r>
         <w:rPr>
@@ -9534,7 +10080,7 @@
                     </pic:cNvPicPr>
                   </pic:nvPicPr>
                   <pic:blipFill>
-                    <a:blip r:embed="rId19">
+                    <a:blip r:embed="rId23">
                       <a:extLst>
                         <a:ext uri="{28A0092B-C50C-407E-A947-70E740481C1C}">
                           <a14:useLocalDpi xmlns:a14="http://schemas.microsoft.com/office/drawing/2010/main" val="0"/>
@@ -9704,6 +10250,7 @@
       </w:pPr>
       <w:r>
         <w:rPr>
+          <w:noProof/>
           <w:highlight w:val="yellow"/>
         </w:rPr>
         <w:drawing>
@@ -9722,7 +10269,7 @@
                     <pic:cNvPicPr/>
                   </pic:nvPicPr>
                   <pic:blipFill>
-                    <a:blip r:embed="rId22"/>
+                    <a:blip r:embed="rId26"/>
                     <a:stretch>
                       <a:fillRect/>
                     </a:stretch>
@@ -9784,6 +10331,7 @@
         <w:rPr>
           <w:sz w:val="28"/>
         </w:rPr>
+        <w:lastRenderedPageBreak/>
         <w:t xml:space="preserve">Если использовать гомогенизацию после преобразования, то (2.11) можно записать в виде матрицы </w:t>
       </w:r>
     </w:p>
@@ -9793,6 +10341,7 @@
       </w:pPr>
       <w:r>
         <w:rPr>
+          <w:noProof/>
           <w:highlight w:val="yellow"/>
         </w:rPr>
         <w:drawing>
@@ -9811,7 +10360,7 @@
                     <pic:cNvPicPr/>
                   </pic:nvPicPr>
                   <pic:blipFill>
-                    <a:blip r:embed="rId23"/>
+                    <a:blip r:embed="rId27"/>
                     <a:stretch>
                       <a:fillRect/>
                     </a:stretch>
@@ -9919,7 +10468,13 @@
         <w:rPr>
           <w:sz w:val="28"/>
         </w:rPr>
-        <w:t xml:space="preserve">Для обеспечения проекции на объекты сложной формы (композиции плоскостей, сферы), применяется </w:t>
+        <w:t>На практике, д</w:t>
+      </w:r>
+      <w:r>
+        <w:rPr>
+          <w:sz w:val="28"/>
+        </w:rPr>
+        <w:t xml:space="preserve">ля обеспечения проекции на объекты сложной формы (композиции плоскостей, сферы), применяется </w:t>
       </w:r>
       <w:proofErr w:type="spellStart"/>
       <w:r>
@@ -9951,49 +10506,32 @@
         <w:rPr>
           <w:sz w:val="28"/>
         </w:rPr>
-        <w:t>направляется луч, при столкновении с плоскостью поверхности, точка столкновения становится вершиной будущей тени. Таким образом, детализация полученной тени зависит от количества выделенных для проекции вершин объекта, отбрасывающего тень.</w:t>
-      </w:r>
-    </w:p>
-    <w:p>
-      <w:pPr>
-        <w:pStyle w:val="a4"/>
-      </w:pPr>
-    </w:p>
-    <w:p>
-      <w:pPr>
-        <w:pStyle w:val="a4"/>
-        <w:rPr>
-          <w:color w:val="FF0000"/>
-        </w:rPr>
-      </w:pPr>
-      <w:r>
-        <w:rPr>
-          <w:color w:val="FF0000"/>
-        </w:rPr>
-        <w:t xml:space="preserve">ТУТ ИНФА ПРО </w:t>
-      </w:r>
-      <w:r>
-        <w:rPr>
-          <w:color w:val="FF0000"/>
-        </w:rPr>
-        <w:t>ОПРЕДЕЛЕНИЕ ТОЧЕК И ТРИАНГУЛЯЦИЮ</w:t>
-      </w:r>
-    </w:p>
-    <w:p>
-      <w:pPr>
-        <w:pStyle w:val="a4"/>
-        <w:rPr>
-          <w:color w:val="FF0000"/>
-        </w:rPr>
-      </w:pPr>
-      <w:r>
-        <w:rPr>
-          <w:color w:val="FF0000"/>
-          <w:sz w:val="28"/>
-          <w:szCs w:val="28"/>
-        </w:rPr>
-        <w:lastRenderedPageBreak/>
-        <w:t>ИНФА ПРО КОННТРОЛЛЕР ТЕНИ</w:t>
+        <w:t>направляется луч, при столкновении с плоскостью поверхности, точка столкновения становится вершиной будущей тени. Таким образом, детализация полученной тени зависит от количества выделенных для проекции верш</w:t>
+      </w:r>
+      <w:r>
+        <w:rPr>
+          <w:sz w:val="28"/>
+        </w:rPr>
+        <w:t>ин объекта, отбрасывающего тень. Все полученные точки заносятся в список вершин будущей тени. По полученным точкам возможно выполнить триангуляцию, для последующего формирования 3</w:t>
+      </w:r>
+      <w:r>
+        <w:rPr>
+          <w:sz w:val="28"/>
+          <w:lang w:val="en-US"/>
+        </w:rPr>
+        <w:t>D</w:t>
+      </w:r>
+      <w:r>
+        <w:rPr>
+          <w:sz w:val="28"/>
+        </w:rPr>
+        <w:t>-</w:t>
+      </w:r>
+      <w:r>
+        <w:rPr>
+          <w:sz w:val="28"/>
+        </w:rPr>
+        <w:t>модели и рендеринга тени объекта.</w:t>
       </w:r>
     </w:p>
     <w:p>
@@ -10004,148 +10542,162 @@
           <w:sz w:val="28"/>
         </w:rPr>
       </w:pPr>
-      <w:r>
-        <w:rPr>
-          <w:sz w:val="28"/>
-        </w:rPr>
-        <w:t>Так как затенение в темное время суток производится с помощью фильтров с определенным образом непрозрачности, источники света, такие как фонари, должны образовывать прозрачные области просвета. Для создания мягкий краев областей просвета была применена техника теневых масок и проективного наложения изображения</w:t>
-      </w:r>
     </w:p>
     <w:p>
       <w:pPr>
         <w:pStyle w:val="a4"/>
         <w:ind w:firstLine="708"/>
         <w:rPr>
-          <w:sz w:val="32"/>
-        </w:rPr>
-      </w:pPr>
-      <w:r>
-        <w:rPr>
-          <w:sz w:val="28"/>
-        </w:rPr>
-        <w:t xml:space="preserve">Объект, который </w:t>
-      </w:r>
-      <w:r>
-        <w:rPr>
-          <w:sz w:val="28"/>
-        </w:rPr>
-        <w:t>создает световое пятно</w:t>
-      </w:r>
-      <w:r>
-        <w:rPr>
-          <w:sz w:val="28"/>
-        </w:rPr>
-        <w:t xml:space="preserve"> рисуется с точки зрения </w:t>
-      </w:r>
-      <w:r>
-        <w:rPr>
-          <w:sz w:val="28"/>
-        </w:rPr>
-        <w:t xml:space="preserve">камеры </w:t>
-      </w:r>
-      <w:r>
-        <w:rPr>
-          <w:sz w:val="28"/>
-        </w:rPr>
-        <w:t xml:space="preserve">чёрным цветом в белую текстуру. Размер текстуры зависит от того, насколько мелкие элементы объекта мы хотим видеть в тени (например, в игре </w:t>
-      </w:r>
-      <w:proofErr w:type="spellStart"/>
-      <w:r>
-        <w:rPr>
-          <w:sz w:val="28"/>
-        </w:rPr>
-        <w:t>Drakan</w:t>
-      </w:r>
-      <w:proofErr w:type="spellEnd"/>
-      <w:r>
-        <w:rPr>
-          <w:sz w:val="28"/>
-        </w:rPr>
-        <w:t xml:space="preserve">: </w:t>
-      </w:r>
-      <w:proofErr w:type="spellStart"/>
-      <w:r>
-        <w:rPr>
-          <w:sz w:val="28"/>
-        </w:rPr>
-        <w:t>Order</w:t>
-      </w:r>
-      <w:proofErr w:type="spellEnd"/>
-      <w:r>
-        <w:rPr>
-          <w:sz w:val="28"/>
+          <w:sz w:val="28"/>
+        </w:rPr>
+      </w:pPr>
+    </w:p>
+    <w:p>
+      <w:pPr>
+        <w:pStyle w:val="a4"/>
+      </w:pPr>
+    </w:p>
+    <w:p>
+      <w:pPr>
+        <w:pStyle w:val="a4"/>
+        <w:rPr>
+          <w:color w:val="FF0000"/>
+        </w:rPr>
+      </w:pPr>
+      <w:r>
+        <w:rPr>
+          <w:color w:val="FF0000"/>
+        </w:rPr>
+        <w:t xml:space="preserve">ТУТ ИНФА ПРО </w:t>
+      </w:r>
+      <w:r>
+        <w:rPr>
+          <w:color w:val="FF0000"/>
+        </w:rPr>
+        <w:t>ОПРЕДЕЛЕНИЕ ТОЧЕК И ТРИАНГУЛЯЦИЮ</w:t>
+      </w:r>
+    </w:p>
+    <w:p>
+      <w:pPr>
+        <w:pStyle w:val="1"/>
+        <w:rPr>
+          <w:rFonts w:ascii="Times New Roman" w:hAnsi="Times New Roman" w:cs="Times New Roman"/>
+          <w:b/>
+          <w:color w:val="auto"/>
+        </w:rPr>
+      </w:pPr>
+      <w:r>
+        <w:rPr>
+          <w:rFonts w:ascii="Times New Roman" w:hAnsi="Times New Roman" w:cs="Times New Roman"/>
+          <w:b/>
+          <w:color w:val="auto"/>
+        </w:rPr>
+        <w:t>6.1</w:t>
+      </w:r>
+      <w:r>
+        <w:rPr>
+          <w:rFonts w:ascii="Times New Roman" w:hAnsi="Times New Roman" w:cs="Times New Roman"/>
+          <w:b/>
+          <w:color w:val="auto"/>
+        </w:rPr>
+        <w:t>.2</w:t>
+      </w:r>
+      <w:r>
+        <w:rPr>
+          <w:rFonts w:ascii="Times New Roman" w:hAnsi="Times New Roman" w:cs="Times New Roman"/>
+          <w:b/>
+          <w:color w:val="auto"/>
         </w:rPr>
         <w:t xml:space="preserve"> </w:t>
       </w:r>
-      <w:proofErr w:type="spellStart"/>
-      <w:r>
-        <w:rPr>
-          <w:sz w:val="28"/>
-        </w:rPr>
-        <w:t>of</w:t>
-      </w:r>
-      <w:proofErr w:type="spellEnd"/>
-      <w:r>
-        <w:rPr>
-          <w:sz w:val="28"/>
+      <w:r>
+        <w:rPr>
+          <w:rFonts w:ascii="Times New Roman" w:hAnsi="Times New Roman" w:cs="Times New Roman"/>
+          <w:b/>
+          <w:color w:val="auto"/>
+        </w:rPr>
+        <w:t>Управление</w:t>
+      </w:r>
+      <w:r>
+        <w:rPr>
+          <w:rFonts w:ascii="Times New Roman" w:hAnsi="Times New Roman" w:cs="Times New Roman"/>
+          <w:b/>
+          <w:color w:val="auto"/>
         </w:rPr>
         <w:t xml:space="preserve"> </w:t>
       </w:r>
-      <w:proofErr w:type="spellStart"/>
-      <w:r>
-        <w:rPr>
-          <w:sz w:val="28"/>
-        </w:rPr>
-        <w:t>the</w:t>
-      </w:r>
-      <w:proofErr w:type="spellEnd"/>
-      <w:r>
-        <w:rPr>
-          <w:sz w:val="28"/>
+      <w:r>
+        <w:rPr>
+          <w:rFonts w:ascii="Times New Roman" w:hAnsi="Times New Roman" w:cs="Times New Roman"/>
+          <w:b/>
+          <w:color w:val="auto"/>
+        </w:rPr>
+        <w:t>тенью</w:t>
+      </w:r>
+    </w:p>
+    <w:p>
+      <w:pPr>
+        <w:pStyle w:val="a4"/>
+        <w:rPr>
+          <w:color w:val="FF0000"/>
+        </w:rPr>
+      </w:pPr>
+      <w:r>
+        <w:rPr>
+          <w:color w:val="FF0000"/>
+        </w:rPr>
+        <w:t xml:space="preserve">ТУТ ИНФА ПРО </w:t>
+      </w:r>
+      <w:r>
+        <w:rPr>
+          <w:color w:val="FF0000"/>
+        </w:rPr>
+        <w:t>контроллер тени</w:t>
+      </w:r>
+    </w:p>
+    <w:p>
+      <w:pPr>
+        <w:pStyle w:val="1"/>
+        <w:rPr>
+          <w:rFonts w:ascii="Times New Roman" w:hAnsi="Times New Roman" w:cs="Times New Roman"/>
+          <w:b/>
+          <w:color w:val="auto"/>
+        </w:rPr>
+      </w:pPr>
+      <w:r>
+        <w:rPr>
+          <w:rFonts w:ascii="Times New Roman" w:hAnsi="Times New Roman" w:cs="Times New Roman"/>
+          <w:b/>
+          <w:color w:val="auto"/>
+        </w:rPr>
+        <w:t>6.1</w:t>
+      </w:r>
+      <w:r>
+        <w:rPr>
+          <w:rFonts w:ascii="Times New Roman" w:hAnsi="Times New Roman" w:cs="Times New Roman"/>
+          <w:b/>
+          <w:color w:val="auto"/>
+        </w:rPr>
+        <w:t>.3</w:t>
+      </w:r>
+      <w:r>
+        <w:rPr>
+          <w:rFonts w:ascii="Times New Roman" w:hAnsi="Times New Roman" w:cs="Times New Roman"/>
+          <w:b/>
+          <w:color w:val="auto"/>
         </w:rPr>
         <w:t xml:space="preserve"> </w:t>
       </w:r>
-      <w:proofErr w:type="spellStart"/>
-      <w:r>
-        <w:rPr>
-          <w:sz w:val="28"/>
-        </w:rPr>
-        <w:t>flame</w:t>
-      </w:r>
-      <w:proofErr w:type="spellEnd"/>
-      <w:r>
-        <w:rPr>
-          <w:sz w:val="28"/>
-        </w:rPr>
-        <w:t xml:space="preserve"> "теневая" текстура была размером примерно 32х32 пиксела). </w:t>
-      </w:r>
-      <w:r>
-        <w:rPr>
-          <w:sz w:val="28"/>
-        </w:rPr>
-        <w:t xml:space="preserve">В реализованном проекте текстура имеет разрешение </w:t>
-      </w:r>
-      <w:r>
-        <w:rPr>
-          <w:color w:val="FF0000"/>
-          <w:sz w:val="28"/>
-        </w:rPr>
-        <w:t>2343423,</w:t>
-      </w:r>
-      <w:r>
-        <w:rPr>
-          <w:color w:val="FF0000"/>
-          <w:sz w:val="28"/>
-        </w:rPr>
-        <w:t xml:space="preserve"> </w:t>
-      </w:r>
-      <w:r>
-        <w:rPr>
-          <w:sz w:val="28"/>
-        </w:rPr>
-        <w:t>что позволяет добиться высокой четкости изображения.</w:t>
-      </w:r>
-    </w:p>
+      <w:r>
+        <w:rPr>
+          <w:rFonts w:ascii="Times New Roman" w:hAnsi="Times New Roman" w:cs="Times New Roman"/>
+          <w:b/>
+          <w:color w:val="auto"/>
+        </w:rPr>
+        <w:t>Визуализация света</w:t>
+      </w:r>
+    </w:p>
+    <w:p/>
     <w:p>
       <w:pPr>
         <w:pStyle w:val="a4"/>
@@ -10158,6 +10710,157 @@
         <w:rPr>
           <w:sz w:val="28"/>
         </w:rPr>
+        <w:t>Так как затенение в темное время суток производится с помощью фильтров с определенным образом непрозрачности, источники света, такие как фонари, должны образовывать прозрачные области просвета. Для создания мягкий краев областей просвета была применена техника теневых масок и проективного наложения изображения</w:t>
+      </w:r>
+    </w:p>
+    <w:p>
+      <w:pPr>
+        <w:pStyle w:val="a4"/>
+        <w:ind w:firstLine="708"/>
+        <w:rPr>
+          <w:sz w:val="32"/>
+        </w:rPr>
+      </w:pPr>
+      <w:r>
+        <w:rPr>
+          <w:sz w:val="28"/>
+        </w:rPr>
+        <w:lastRenderedPageBreak/>
+        <w:t xml:space="preserve">Объект, который </w:t>
+      </w:r>
+      <w:r>
+        <w:rPr>
+          <w:sz w:val="28"/>
+        </w:rPr>
+        <w:t>создает световое пятно</w:t>
+      </w:r>
+      <w:r>
+        <w:rPr>
+          <w:sz w:val="28"/>
+        </w:rPr>
+        <w:t xml:space="preserve"> рисуется с точки зрения </w:t>
+      </w:r>
+      <w:r>
+        <w:rPr>
+          <w:sz w:val="28"/>
+        </w:rPr>
+        <w:t xml:space="preserve">камеры </w:t>
+      </w:r>
+      <w:r>
+        <w:rPr>
+          <w:sz w:val="28"/>
+        </w:rPr>
+        <w:t xml:space="preserve">чёрным цветом в белую текстуру. Размер текстуры зависит от того, насколько мелкие элементы объекта мы хотим видеть в тени (например, в игре </w:t>
+      </w:r>
+      <w:proofErr w:type="spellStart"/>
+      <w:r>
+        <w:rPr>
+          <w:sz w:val="28"/>
+        </w:rPr>
+        <w:t>Drakan</w:t>
+      </w:r>
+      <w:proofErr w:type="spellEnd"/>
+      <w:r>
+        <w:rPr>
+          <w:sz w:val="28"/>
+        </w:rPr>
+        <w:t xml:space="preserve">: </w:t>
+      </w:r>
+      <w:proofErr w:type="spellStart"/>
+      <w:r>
+        <w:rPr>
+          <w:sz w:val="28"/>
+        </w:rPr>
+        <w:t>Order</w:t>
+      </w:r>
+      <w:proofErr w:type="spellEnd"/>
+      <w:r>
+        <w:rPr>
+          <w:sz w:val="28"/>
+        </w:rPr>
+        <w:t xml:space="preserve"> </w:t>
+      </w:r>
+      <w:proofErr w:type="spellStart"/>
+      <w:r>
+        <w:rPr>
+          <w:sz w:val="28"/>
+        </w:rPr>
+        <w:t>of</w:t>
+      </w:r>
+      <w:proofErr w:type="spellEnd"/>
+      <w:r>
+        <w:rPr>
+          <w:sz w:val="28"/>
+        </w:rPr>
+        <w:t xml:space="preserve"> </w:t>
+      </w:r>
+      <w:proofErr w:type="spellStart"/>
+      <w:r>
+        <w:rPr>
+          <w:sz w:val="28"/>
+        </w:rPr>
+        <w:t>the</w:t>
+      </w:r>
+      <w:proofErr w:type="spellEnd"/>
+      <w:r>
+        <w:rPr>
+          <w:sz w:val="28"/>
+        </w:rPr>
+        <w:t xml:space="preserve"> </w:t>
+      </w:r>
+      <w:proofErr w:type="spellStart"/>
+      <w:r>
+        <w:rPr>
+          <w:sz w:val="28"/>
+        </w:rPr>
+        <w:t>flame</w:t>
+      </w:r>
+      <w:proofErr w:type="spellEnd"/>
+      <w:r>
+        <w:rPr>
+          <w:sz w:val="28"/>
+        </w:rPr>
+        <w:t xml:space="preserve"> "теневая" текстура была размером примерно 32х32 пиксела). </w:t>
+      </w:r>
+      <w:r>
+        <w:rPr>
+          <w:sz w:val="28"/>
+        </w:rPr>
+        <w:t xml:space="preserve">В реализованном проекте текстура имеет разрешение </w:t>
+      </w:r>
+      <w:r>
+        <w:rPr>
+          <w:color w:val="FF0000"/>
+          <w:sz w:val="28"/>
+        </w:rPr>
+        <w:t>2343423,</w:t>
+      </w:r>
+      <w:r>
+        <w:rPr>
+          <w:color w:val="FF0000"/>
+          <w:sz w:val="28"/>
+        </w:rPr>
+        <w:t xml:space="preserve"> </w:t>
+      </w:r>
+      <w:r>
+        <w:rPr>
+          <w:sz w:val="28"/>
+        </w:rPr>
+        <w:t>что позволяет добиться высокой четкости изображения.</w:t>
+      </w:r>
+    </w:p>
+    <w:p>
+      <w:pPr>
+        <w:pStyle w:val="a4"/>
+        <w:ind w:firstLine="708"/>
+        <w:rPr>
+          <w:sz w:val="28"/>
+        </w:rPr>
+      </w:pPr>
+      <w:r>
+        <w:rPr>
+          <w:sz w:val="28"/>
+        </w:rPr>
         <w:t>П</w:t>
       </w:r>
       <w:r>
@@ -10210,51 +10913,6 @@
         </w:rPr>
         <w:t xml:space="preserve">. </w:t>
       </w:r>
-    </w:p>
-    <w:p>
-      <w:pPr>
-        <w:rPr>
-          <w:rFonts w:ascii="Times New Roman" w:hAnsi="Times New Roman" w:cs="Times New Roman"/>
-          <w:color w:val="FF0000"/>
-          <w:sz w:val="28"/>
-          <w:szCs w:val="28"/>
-        </w:rPr>
-      </w:pPr>
-    </w:p>
-    <w:p>
-      <w:pPr>
-        <w:rPr>
-          <w:rFonts w:ascii="Times New Roman" w:hAnsi="Times New Roman" w:cs="Times New Roman"/>
-          <w:sz w:val="28"/>
-          <w:szCs w:val="28"/>
-        </w:rPr>
-      </w:pPr>
-      <w:r>
-        <w:rPr>
-          <w:rFonts w:ascii="Times New Roman" w:hAnsi="Times New Roman" w:cs="Times New Roman"/>
-          <w:color w:val="FF0000"/>
-          <w:sz w:val="28"/>
-          <w:szCs w:val="28"/>
-        </w:rPr>
-        <w:t>ИНФА ПРО КОНТРОЛЛЕР ВРЕМЕНИ</w:t>
-      </w:r>
-      <w:r>
-        <w:rPr>
-          <w:rFonts w:ascii="Times New Roman" w:hAnsi="Times New Roman" w:cs="Times New Roman"/>
-          <w:sz w:val="28"/>
-          <w:szCs w:val="28"/>
-        </w:rPr>
-        <w:br/>
-      </w:r>
-    </w:p>
-    <w:p>
-      <w:pPr>
-        <w:rPr>
-          <w:rFonts w:ascii="Times New Roman" w:hAnsi="Times New Roman" w:cs="Times New Roman"/>
-          <w:sz w:val="28"/>
-          <w:szCs w:val="28"/>
-        </w:rPr>
-      </w:pPr>
     </w:p>
     <w:p>
       <w:pPr>
@@ -10271,6 +10929,95 @@
           <w:b/>
           <w:color w:val="auto"/>
         </w:rPr>
+        <w:t>6.1</w:t>
+      </w:r>
+      <w:r>
+        <w:rPr>
+          <w:rFonts w:ascii="Times New Roman" w:hAnsi="Times New Roman" w:cs="Times New Roman"/>
+          <w:b/>
+          <w:color w:val="auto"/>
+        </w:rPr>
+        <w:t xml:space="preserve">.4 Управление </w:t>
+      </w:r>
+      <w:proofErr w:type="spellStart"/>
+      <w:r>
+        <w:rPr>
+          <w:rFonts w:ascii="Times New Roman" w:hAnsi="Times New Roman" w:cs="Times New Roman"/>
+          <w:b/>
+          <w:color w:val="auto"/>
+        </w:rPr>
+        <w:t>внутриигровым</w:t>
+      </w:r>
+      <w:proofErr w:type="spellEnd"/>
+      <w:r>
+        <w:rPr>
+          <w:rFonts w:ascii="Times New Roman" w:hAnsi="Times New Roman" w:cs="Times New Roman"/>
+          <w:b/>
+          <w:color w:val="auto"/>
+        </w:rPr>
+        <w:t xml:space="preserve"> временем</w:t>
+      </w:r>
+    </w:p>
+    <w:p>
+      <w:pPr>
+        <w:rPr>
+          <w:rFonts w:ascii="Times New Roman" w:hAnsi="Times New Roman" w:cs="Times New Roman"/>
+          <w:color w:val="FF0000"/>
+          <w:sz w:val="28"/>
+          <w:szCs w:val="28"/>
+        </w:rPr>
+      </w:pPr>
+    </w:p>
+    <w:p>
+      <w:pPr>
+        <w:rPr>
+          <w:rFonts w:ascii="Times New Roman" w:hAnsi="Times New Roman" w:cs="Times New Roman"/>
+          <w:sz w:val="28"/>
+          <w:szCs w:val="28"/>
+        </w:rPr>
+      </w:pPr>
+      <w:r>
+        <w:rPr>
+          <w:rFonts w:ascii="Times New Roman" w:hAnsi="Times New Roman" w:cs="Times New Roman"/>
+          <w:color w:val="FF0000"/>
+          <w:sz w:val="28"/>
+          <w:szCs w:val="28"/>
+        </w:rPr>
+        <w:t>ИНФА ПРО КОНТРОЛЛЕР ВРЕМЕНИ</w:t>
+      </w:r>
+      <w:r>
+        <w:rPr>
+          <w:rFonts w:ascii="Times New Roman" w:hAnsi="Times New Roman" w:cs="Times New Roman"/>
+          <w:sz w:val="28"/>
+          <w:szCs w:val="28"/>
+        </w:rPr>
+        <w:br/>
+      </w:r>
+    </w:p>
+    <w:p>
+      <w:pPr>
+        <w:rPr>
+          <w:rFonts w:ascii="Times New Roman" w:hAnsi="Times New Roman" w:cs="Times New Roman"/>
+          <w:sz w:val="28"/>
+          <w:szCs w:val="28"/>
+        </w:rPr>
+      </w:pPr>
+    </w:p>
+    <w:p>
+      <w:pPr>
+        <w:pStyle w:val="1"/>
+        <w:rPr>
+          <w:rFonts w:ascii="Times New Roman" w:hAnsi="Times New Roman" w:cs="Times New Roman"/>
+          <w:b/>
+          <w:color w:val="auto"/>
+        </w:rPr>
+      </w:pPr>
+      <w:r>
+        <w:rPr>
+          <w:rFonts w:ascii="Times New Roman" w:hAnsi="Times New Roman" w:cs="Times New Roman"/>
+          <w:b/>
+          <w:color w:val="auto"/>
+        </w:rPr>
         <w:t>Параллакс</w:t>
       </w:r>
     </w:p>
@@ -10462,27 +11209,55 @@
           <w:sz w:val="28"/>
           <w:szCs w:val="28"/>
         </w:rPr>
+        <w:t>БЛОК СХЕМА АЛГОРИТМА</w:t>
+      </w:r>
+    </w:p>
+    <w:p>
+      <w:pPr>
+        <w:rPr>
+          <w:rFonts w:ascii="Times New Roman" w:hAnsi="Times New Roman" w:cs="Times New Roman"/>
+          <w:sz w:val="28"/>
+          <w:szCs w:val="28"/>
+        </w:rPr>
+      </w:pPr>
+    </w:p>
+    <w:p>
+      <w:pPr>
+        <w:rPr>
+          <w:rFonts w:ascii="Times New Roman" w:hAnsi="Times New Roman" w:cs="Times New Roman"/>
+          <w:sz w:val="28"/>
+          <w:szCs w:val="28"/>
+        </w:rPr>
+      </w:pPr>
+    </w:p>
+    <w:p>
+      <w:pPr>
+        <w:ind w:firstLine="708"/>
+        <w:rPr>
+          <w:rFonts w:ascii="Times New Roman" w:hAnsi="Times New Roman" w:cs="Times New Roman"/>
+          <w:sz w:val="28"/>
+          <w:szCs w:val="28"/>
+        </w:rPr>
+      </w:pPr>
+    </w:p>
+    <w:p>
+      <w:pPr>
+        <w:pStyle w:val="1"/>
+        <w:rPr>
+          <w:rFonts w:ascii="Times New Roman" w:hAnsi="Times New Roman" w:cs="Times New Roman"/>
+          <w:b/>
+          <w:color w:val="auto"/>
+        </w:rPr>
+      </w:pPr>
+      <w:r>
+        <w:rPr>
+          <w:rFonts w:ascii="Times New Roman" w:hAnsi="Times New Roman" w:cs="Times New Roman"/>
+          <w:b/>
+          <w:color w:val="auto"/>
+        </w:rPr>
         <w:lastRenderedPageBreak/>
-        <w:t>БЛОК СХЕМА АЛГОРИТМА</w:t>
-      </w:r>
-    </w:p>
-    <w:p>
-      <w:pPr>
-        <w:rPr>
-          <w:rFonts w:ascii="Times New Roman" w:hAnsi="Times New Roman" w:cs="Times New Roman"/>
-          <w:sz w:val="28"/>
-          <w:szCs w:val="28"/>
-        </w:rPr>
-      </w:pPr>
-    </w:p>
-    <w:p>
-      <w:pPr>
-        <w:rPr>
-          <w:rFonts w:ascii="Times New Roman" w:hAnsi="Times New Roman" w:cs="Times New Roman"/>
-          <w:sz w:val="28"/>
-          <w:szCs w:val="28"/>
-        </w:rPr>
-      </w:pPr>
+        <w:t>Пользовательский интерфейс</w:t>
+      </w:r>
     </w:p>
     <w:p>
       <w:pPr>
@@ -10493,98 +11268,877 @@
           <w:szCs w:val="28"/>
         </w:rPr>
       </w:pPr>
+    </w:p>
+    <w:p>
+      <w:pPr>
+        <w:ind w:firstLine="708"/>
+        <w:rPr>
+          <w:rFonts w:ascii="Times New Roman" w:hAnsi="Times New Roman" w:cs="Times New Roman"/>
+          <w:sz w:val="28"/>
+          <w:szCs w:val="28"/>
+        </w:rPr>
+      </w:pPr>
+      <w:r>
+        <w:rPr>
+          <w:rFonts w:ascii="Times New Roman" w:hAnsi="Times New Roman" w:cs="Times New Roman"/>
+          <w:sz w:val="28"/>
+          <w:szCs w:val="28"/>
+        </w:rPr>
+        <w:t xml:space="preserve">Система пользовательского интерфейса </w:t>
+      </w:r>
+      <w:proofErr w:type="spellStart"/>
+      <w:r>
+        <w:rPr>
+          <w:rFonts w:ascii="Times New Roman" w:hAnsi="Times New Roman" w:cs="Times New Roman"/>
+          <w:sz w:val="28"/>
+          <w:szCs w:val="28"/>
+        </w:rPr>
+        <w:t>Unity</w:t>
+      </w:r>
+      <w:proofErr w:type="spellEnd"/>
+      <w:r>
+        <w:rPr>
+          <w:rFonts w:ascii="Times New Roman" w:hAnsi="Times New Roman" w:cs="Times New Roman"/>
+          <w:sz w:val="28"/>
+          <w:szCs w:val="28"/>
+        </w:rPr>
+        <w:t xml:space="preserve"> состоит из нескольких ключевых компонентов, включая </w:t>
+      </w:r>
+      <w:proofErr w:type="spellStart"/>
+      <w:r>
+        <w:rPr>
+          <w:rFonts w:ascii="Times New Roman" w:hAnsi="Times New Roman" w:cs="Times New Roman"/>
+          <w:sz w:val="28"/>
+          <w:szCs w:val="28"/>
+        </w:rPr>
+        <w:t>Canvas</w:t>
+      </w:r>
+      <w:proofErr w:type="spellEnd"/>
+      <w:r>
+        <w:rPr>
+          <w:rFonts w:ascii="Times New Roman" w:hAnsi="Times New Roman" w:cs="Times New Roman"/>
+          <w:sz w:val="28"/>
+          <w:szCs w:val="28"/>
+        </w:rPr>
+        <w:t xml:space="preserve">, который является корневым компонентом. В этом компоненте определяется режим рендеринга и виртуальная камера, используемая для всех элементов </w:t>
+      </w:r>
+      <w:proofErr w:type="spellStart"/>
+      <w:r>
+        <w:rPr>
+          <w:rFonts w:ascii="Times New Roman" w:hAnsi="Times New Roman" w:cs="Times New Roman"/>
+          <w:sz w:val="28"/>
+          <w:szCs w:val="28"/>
+        </w:rPr>
+        <w:t>Canvas</w:t>
+      </w:r>
+      <w:proofErr w:type="spellEnd"/>
+      <w:r>
+        <w:rPr>
+          <w:rFonts w:ascii="Times New Roman" w:hAnsi="Times New Roman" w:cs="Times New Roman"/>
+          <w:sz w:val="28"/>
+          <w:szCs w:val="28"/>
+        </w:rPr>
+        <w:t xml:space="preserve">. Стандартные элементы GUI включают в себя текст, изображения, ползунки и кнопки. Эти компоненты объединяются с помощью макета, такого как </w:t>
+      </w:r>
+      <w:proofErr w:type="spellStart"/>
+      <w:r>
+        <w:rPr>
+          <w:rFonts w:ascii="Times New Roman" w:hAnsi="Times New Roman" w:cs="Times New Roman"/>
+          <w:sz w:val="28"/>
+          <w:szCs w:val="28"/>
+        </w:rPr>
+        <w:t>Grid</w:t>
+      </w:r>
+      <w:proofErr w:type="spellEnd"/>
+      <w:r>
+        <w:rPr>
+          <w:rFonts w:ascii="Times New Roman" w:hAnsi="Times New Roman" w:cs="Times New Roman"/>
+          <w:sz w:val="28"/>
+          <w:szCs w:val="28"/>
+        </w:rPr>
+        <w:t xml:space="preserve"> или горизонтальная/вертикальная </w:t>
+      </w:r>
+      <w:proofErr w:type="spellStart"/>
+      <w:r>
+        <w:rPr>
+          <w:rFonts w:ascii="Times New Roman" w:hAnsi="Times New Roman" w:cs="Times New Roman"/>
+          <w:sz w:val="28"/>
+          <w:szCs w:val="28"/>
+        </w:rPr>
+        <w:t>Layout</w:t>
+      </w:r>
+      <w:proofErr w:type="spellEnd"/>
+      <w:r>
+        <w:rPr>
+          <w:rFonts w:ascii="Times New Roman" w:hAnsi="Times New Roman" w:cs="Times New Roman"/>
+          <w:sz w:val="28"/>
+          <w:szCs w:val="28"/>
+        </w:rPr>
+        <w:t xml:space="preserve"> </w:t>
+      </w:r>
+      <w:proofErr w:type="spellStart"/>
+      <w:r>
+        <w:rPr>
+          <w:rFonts w:ascii="Times New Roman" w:hAnsi="Times New Roman" w:cs="Times New Roman"/>
+          <w:sz w:val="28"/>
+          <w:szCs w:val="28"/>
+        </w:rPr>
+        <w:t>Group</w:t>
+      </w:r>
+      <w:proofErr w:type="spellEnd"/>
+      <w:r>
+        <w:rPr>
+          <w:rFonts w:ascii="Times New Roman" w:hAnsi="Times New Roman" w:cs="Times New Roman"/>
+          <w:sz w:val="28"/>
+          <w:szCs w:val="28"/>
+        </w:rPr>
+        <w:t xml:space="preserve">. Наконец, пользовательский интерфейс </w:t>
+      </w:r>
+      <w:r>
+        <w:rPr>
+          <w:rFonts w:ascii="Times New Roman" w:hAnsi="Times New Roman" w:cs="Times New Roman"/>
+          <w:sz w:val="28"/>
+          <w:szCs w:val="28"/>
+        </w:rPr>
+        <w:t>о</w:t>
+      </w:r>
+      <w:r>
+        <w:rPr>
+          <w:rFonts w:ascii="Times New Roman" w:hAnsi="Times New Roman" w:cs="Times New Roman"/>
+          <w:sz w:val="28"/>
+          <w:szCs w:val="28"/>
+        </w:rPr>
+        <w:t xml:space="preserve">формляется с использованием эффектов анимации и переходов. С помощью стандартных компонентов можно создавать </w:t>
+      </w:r>
+      <w:proofErr w:type="spellStart"/>
+      <w:r>
+        <w:rPr>
+          <w:rFonts w:ascii="Times New Roman" w:hAnsi="Times New Roman" w:cs="Times New Roman"/>
+          <w:sz w:val="28"/>
+          <w:szCs w:val="28"/>
+        </w:rPr>
+        <w:t>иммерсивные</w:t>
+      </w:r>
+      <w:proofErr w:type="spellEnd"/>
+      <w:r>
+        <w:rPr>
+          <w:rFonts w:ascii="Times New Roman" w:hAnsi="Times New Roman" w:cs="Times New Roman"/>
+          <w:sz w:val="28"/>
+          <w:szCs w:val="28"/>
+        </w:rPr>
+        <w:t xml:space="preserve"> и интерактивные пользовательские интерфейсы. </w:t>
+      </w:r>
+    </w:p>
+    <w:p>
+      <w:pPr>
+        <w:rPr>
+          <w:rFonts w:ascii="Times New Roman" w:hAnsi="Times New Roman" w:cs="Times New Roman"/>
+          <w:sz w:val="28"/>
+          <w:szCs w:val="28"/>
+        </w:rPr>
+      </w:pPr>
+    </w:p>
+    <w:p>
+      <w:pPr>
+        <w:rPr>
+          <w:rFonts w:ascii="Times New Roman" w:hAnsi="Times New Roman" w:cs="Times New Roman"/>
+          <w:sz w:val="28"/>
+          <w:szCs w:val="28"/>
+        </w:rPr>
+      </w:pPr>
+      <w:r>
+        <w:rPr>
+          <w:rFonts w:ascii="Times New Roman" w:hAnsi="Times New Roman" w:cs="Times New Roman"/>
+          <w:sz w:val="28"/>
+          <w:szCs w:val="28"/>
+        </w:rPr>
+        <w:t xml:space="preserve">Подходы к разработке пользовательского интерфейса в </w:t>
+      </w:r>
+      <w:proofErr w:type="spellStart"/>
+      <w:r>
+        <w:rPr>
+          <w:rFonts w:ascii="Times New Roman" w:hAnsi="Times New Roman" w:cs="Times New Roman"/>
+          <w:sz w:val="28"/>
+          <w:szCs w:val="28"/>
+        </w:rPr>
+        <w:t>Unity</w:t>
+      </w:r>
+      <w:proofErr w:type="spellEnd"/>
+    </w:p>
+    <w:p>
+      <w:pPr>
+        <w:rPr>
+          <w:rFonts w:ascii="Times New Roman" w:hAnsi="Times New Roman" w:cs="Times New Roman"/>
+          <w:sz w:val="28"/>
+          <w:szCs w:val="28"/>
+        </w:rPr>
+      </w:pPr>
+    </w:p>
+    <w:p>
+      <w:pPr>
+        <w:rPr>
+          <w:rFonts w:ascii="Times New Roman" w:hAnsi="Times New Roman" w:cs="Times New Roman"/>
+          <w:sz w:val="28"/>
+          <w:szCs w:val="28"/>
+        </w:rPr>
+      </w:pPr>
+      <w:r>
+        <w:rPr>
+          <w:rFonts w:ascii="Times New Roman" w:hAnsi="Times New Roman" w:cs="Times New Roman"/>
+          <w:sz w:val="28"/>
+          <w:szCs w:val="28"/>
+        </w:rPr>
+        <w:t>1. Проектирование пользовательского интерфейса: Основное внимание при разработке пользовательского интерфейса уделяется интуитивности и эффективности взаимодействий. Чтобы достичь этого, пользовательский интерфейс должен быть разработан с учетом основных сценариев взаимодействия с видеоигрой, потребностей пользователя. Элементы интерфейса должны быть структурированы по смыслу и расположены согласно иерархии объектов UI. Следует учитывать частоту, удобство взаимодействия с элементами UI</w:t>
+      </w:r>
+    </w:p>
+    <w:p>
+      <w:pPr>
+        <w:rPr>
+          <w:rFonts w:ascii="Times New Roman" w:hAnsi="Times New Roman" w:cs="Times New Roman"/>
+          <w:sz w:val="28"/>
+          <w:szCs w:val="28"/>
+        </w:rPr>
+      </w:pPr>
+    </w:p>
+    <w:p>
+      <w:pPr>
+        <w:rPr>
+          <w:rFonts w:ascii="Times New Roman" w:hAnsi="Times New Roman" w:cs="Times New Roman"/>
+          <w:sz w:val="28"/>
+          <w:szCs w:val="28"/>
+        </w:rPr>
+      </w:pPr>
+      <w:proofErr w:type="gramStart"/>
+      <w:r>
+        <w:rPr>
+          <w:rFonts w:ascii="Times New Roman" w:hAnsi="Times New Roman" w:cs="Times New Roman"/>
+          <w:sz w:val="28"/>
+          <w:szCs w:val="28"/>
+        </w:rPr>
+        <w:t>Макет и визуальный дизайн это</w:t>
+      </w:r>
+      <w:proofErr w:type="gramEnd"/>
+      <w:r>
+        <w:rPr>
+          <w:rFonts w:ascii="Times New Roman" w:hAnsi="Times New Roman" w:cs="Times New Roman"/>
+          <w:sz w:val="28"/>
+          <w:szCs w:val="28"/>
+        </w:rPr>
+        <w:t xml:space="preserve"> расположение элементов на экране, использование цвета и </w:t>
+      </w:r>
+      <w:proofErr w:type="spellStart"/>
+      <w:r>
+        <w:rPr>
+          <w:rFonts w:ascii="Times New Roman" w:hAnsi="Times New Roman" w:cs="Times New Roman"/>
+          <w:sz w:val="28"/>
+          <w:szCs w:val="28"/>
+        </w:rPr>
+        <w:t>типографики</w:t>
+      </w:r>
+      <w:proofErr w:type="spellEnd"/>
+      <w:r>
+        <w:rPr>
+          <w:rFonts w:ascii="Times New Roman" w:hAnsi="Times New Roman" w:cs="Times New Roman"/>
+          <w:sz w:val="28"/>
+          <w:szCs w:val="28"/>
+        </w:rPr>
+        <w:t>, а также общая эстетика GUI. Эти элементы задают настроение и стиль GUI.</w:t>
+      </w:r>
+    </w:p>
+    <w:p>
+      <w:pPr>
+        <w:rPr>
+          <w:rFonts w:ascii="Times New Roman" w:hAnsi="Times New Roman" w:cs="Times New Roman"/>
+          <w:sz w:val="28"/>
+          <w:szCs w:val="28"/>
+        </w:rPr>
+      </w:pPr>
+    </w:p>
+    <w:p>
+      <w:pPr>
+        <w:rPr>
+          <w:rFonts w:ascii="Times New Roman" w:hAnsi="Times New Roman" w:cs="Times New Roman"/>
+          <w:sz w:val="28"/>
+          <w:szCs w:val="28"/>
+        </w:rPr>
+      </w:pPr>
+      <w:r>
+        <w:rPr>
+          <w:rFonts w:ascii="Times New Roman" w:hAnsi="Times New Roman" w:cs="Times New Roman"/>
+          <w:sz w:val="28"/>
+          <w:szCs w:val="28"/>
+        </w:rPr>
+        <w:t>Важные аспекты дизайна, на которые следует обратить внимание:</w:t>
+      </w:r>
+    </w:p>
+    <w:p>
+      <w:pPr>
+        <w:rPr>
+          <w:rFonts w:ascii="Times New Roman" w:hAnsi="Times New Roman" w:cs="Times New Roman"/>
+          <w:sz w:val="28"/>
+          <w:szCs w:val="28"/>
+        </w:rPr>
+      </w:pPr>
+    </w:p>
+    <w:p>
+      <w:pPr>
+        <w:rPr>
+          <w:rFonts w:ascii="Times New Roman" w:hAnsi="Times New Roman" w:cs="Times New Roman"/>
+          <w:sz w:val="28"/>
+          <w:szCs w:val="28"/>
+        </w:rPr>
+      </w:pPr>
+      <w:r>
+        <w:rPr>
+          <w:rFonts w:ascii="Times New Roman" w:hAnsi="Times New Roman" w:cs="Times New Roman"/>
+          <w:sz w:val="28"/>
+          <w:szCs w:val="28"/>
+        </w:rPr>
+        <w:t xml:space="preserve">1. Элементы управления </w:t>
+      </w:r>
+    </w:p>
+    <w:p>
+      <w:pPr>
+        <w:rPr>
+          <w:rFonts w:ascii="Times New Roman" w:hAnsi="Times New Roman" w:cs="Times New Roman"/>
+          <w:sz w:val="28"/>
+          <w:szCs w:val="28"/>
+        </w:rPr>
+      </w:pPr>
+      <w:r>
+        <w:rPr>
+          <w:rFonts w:ascii="Times New Roman" w:hAnsi="Times New Roman" w:cs="Times New Roman"/>
+          <w:sz w:val="28"/>
+          <w:szCs w:val="28"/>
+        </w:rPr>
+        <w:t xml:space="preserve">Элементы управления пользовательского интерфейса должны быть максимально </w:t>
+      </w:r>
+      <w:proofErr w:type="gramStart"/>
+      <w:r>
+        <w:rPr>
+          <w:rFonts w:ascii="Times New Roman" w:hAnsi="Times New Roman" w:cs="Times New Roman"/>
+          <w:sz w:val="28"/>
+          <w:szCs w:val="28"/>
+        </w:rPr>
+        <w:t>комфортны  для</w:t>
+      </w:r>
+      <w:proofErr w:type="gramEnd"/>
+      <w:r>
+        <w:rPr>
+          <w:rFonts w:ascii="Times New Roman" w:hAnsi="Times New Roman" w:cs="Times New Roman"/>
+          <w:sz w:val="28"/>
+          <w:szCs w:val="28"/>
+        </w:rPr>
+        <w:t xml:space="preserve"> пользователя.</w:t>
+      </w:r>
+    </w:p>
+    <w:p>
+      <w:pPr>
+        <w:rPr>
+          <w:rFonts w:ascii="Times New Roman" w:hAnsi="Times New Roman" w:cs="Times New Roman"/>
+          <w:sz w:val="28"/>
+          <w:szCs w:val="28"/>
+        </w:rPr>
+      </w:pPr>
+    </w:p>
+    <w:p>
+      <w:pPr>
+        <w:rPr>
+          <w:rFonts w:ascii="Times New Roman" w:hAnsi="Times New Roman" w:cs="Times New Roman"/>
+          <w:sz w:val="28"/>
+          <w:szCs w:val="28"/>
+        </w:rPr>
+      </w:pPr>
+      <w:r>
+        <w:rPr>
+          <w:rFonts w:ascii="Times New Roman" w:hAnsi="Times New Roman" w:cs="Times New Roman"/>
+          <w:sz w:val="28"/>
+          <w:szCs w:val="28"/>
+        </w:rPr>
+        <w:t>2. Навигация</w:t>
+      </w:r>
+    </w:p>
+    <w:p>
+      <w:pPr>
+        <w:rPr>
+          <w:rFonts w:ascii="Times New Roman" w:hAnsi="Times New Roman" w:cs="Times New Roman"/>
+          <w:sz w:val="28"/>
+          <w:szCs w:val="28"/>
+        </w:rPr>
+      </w:pPr>
+      <w:r>
+        <w:rPr>
+          <w:rFonts w:ascii="Times New Roman" w:hAnsi="Times New Roman" w:cs="Times New Roman"/>
+          <w:sz w:val="28"/>
+          <w:szCs w:val="28"/>
+        </w:rPr>
+        <w:lastRenderedPageBreak/>
+        <w:t>Навигация разрабатывается таким образом, чтобы направлять пользователя в необходимый раздел. (Интуитивно понятная навигация).</w:t>
+      </w:r>
+    </w:p>
+    <w:p>
+      <w:pPr>
+        <w:rPr>
+          <w:rFonts w:ascii="Times New Roman" w:hAnsi="Times New Roman" w:cs="Times New Roman"/>
+          <w:sz w:val="28"/>
+          <w:szCs w:val="28"/>
+        </w:rPr>
+      </w:pPr>
+    </w:p>
+    <w:p>
+      <w:pPr>
+        <w:rPr>
+          <w:rFonts w:ascii="Times New Roman" w:hAnsi="Times New Roman" w:cs="Times New Roman"/>
+          <w:sz w:val="28"/>
+          <w:szCs w:val="28"/>
+        </w:rPr>
+      </w:pPr>
+      <w:r>
+        <w:rPr>
+          <w:rFonts w:ascii="Times New Roman" w:hAnsi="Times New Roman" w:cs="Times New Roman"/>
+          <w:sz w:val="28"/>
+          <w:szCs w:val="28"/>
+        </w:rPr>
+        <w:t xml:space="preserve">4. Доступность: Пользовательский интерфейс должен быть разработан таким образом, чтобы быть доступным для максимально широкого круга пользователей, независимо от их навыков работы с ПО. </w:t>
+      </w:r>
+    </w:p>
+    <w:p>
+      <w:pPr>
+        <w:rPr>
+          <w:rFonts w:ascii="Times New Roman" w:hAnsi="Times New Roman" w:cs="Times New Roman"/>
+          <w:sz w:val="28"/>
+          <w:szCs w:val="28"/>
+        </w:rPr>
+      </w:pPr>
+    </w:p>
+    <w:p>
+      <w:pPr>
+        <w:rPr>
+          <w:rFonts w:ascii="Times New Roman" w:hAnsi="Times New Roman" w:cs="Times New Roman"/>
+          <w:sz w:val="28"/>
+          <w:szCs w:val="28"/>
+        </w:rPr>
+      </w:pPr>
+      <w:r>
+        <w:rPr>
+          <w:rFonts w:ascii="Times New Roman" w:hAnsi="Times New Roman" w:cs="Times New Roman"/>
+          <w:sz w:val="28"/>
+          <w:szCs w:val="28"/>
+        </w:rPr>
+        <w:t xml:space="preserve">5. Адаптация: Пользовательский интерфейс должен быть разработан с </w:t>
+      </w:r>
+      <w:proofErr w:type="spellStart"/>
+      <w:r>
+        <w:rPr>
+          <w:rFonts w:ascii="Times New Roman" w:hAnsi="Times New Roman" w:cs="Times New Roman"/>
+          <w:sz w:val="28"/>
+          <w:szCs w:val="28"/>
+        </w:rPr>
+        <w:t>рассчетом</w:t>
+      </w:r>
+      <w:proofErr w:type="spellEnd"/>
+      <w:r>
+        <w:rPr>
+          <w:rFonts w:ascii="Times New Roman" w:hAnsi="Times New Roman" w:cs="Times New Roman"/>
+          <w:sz w:val="28"/>
+          <w:szCs w:val="28"/>
+        </w:rPr>
+        <w:t xml:space="preserve"> на работу на различных устройствах, с разными параметрами экрана.</w:t>
+      </w:r>
+    </w:p>
+    <w:p>
+      <w:pPr>
+        <w:rPr>
+          <w:rFonts w:ascii="Times New Roman" w:hAnsi="Times New Roman" w:cs="Times New Roman"/>
+          <w:sz w:val="28"/>
+          <w:szCs w:val="28"/>
+        </w:rPr>
+      </w:pPr>
+      <w:r>
+        <w:rPr>
+          <w:rFonts w:ascii="Times New Roman" w:hAnsi="Times New Roman" w:cs="Times New Roman"/>
+          <w:sz w:val="28"/>
+          <w:szCs w:val="28"/>
+        </w:rPr>
+        <w:t xml:space="preserve">Отзывчивость: Элементы интерфейса должны </w:t>
+      </w:r>
+      <w:proofErr w:type="gramStart"/>
+      <w:r>
+        <w:rPr>
+          <w:rFonts w:ascii="Times New Roman" w:hAnsi="Times New Roman" w:cs="Times New Roman"/>
+          <w:sz w:val="28"/>
+          <w:szCs w:val="28"/>
+        </w:rPr>
+        <w:t>выполнять  закрепленные</w:t>
+      </w:r>
+      <w:proofErr w:type="gramEnd"/>
+      <w:r>
+        <w:rPr>
+          <w:rFonts w:ascii="Times New Roman" w:hAnsi="Times New Roman" w:cs="Times New Roman"/>
+          <w:sz w:val="28"/>
+          <w:szCs w:val="28"/>
+        </w:rPr>
+        <w:t xml:space="preserve"> за ними функции с минимальной задержкой.</w:t>
+      </w:r>
+    </w:p>
+    <w:p>
+      <w:pPr>
+        <w:rPr>
+          <w:rFonts w:ascii="Times New Roman" w:hAnsi="Times New Roman" w:cs="Times New Roman"/>
+          <w:sz w:val="28"/>
+          <w:szCs w:val="28"/>
+        </w:rPr>
+      </w:pPr>
+    </w:p>
+    <w:p>
+      <w:pPr>
+        <w:rPr>
+          <w:rFonts w:ascii="Times New Roman" w:hAnsi="Times New Roman" w:cs="Times New Roman"/>
+          <w:sz w:val="28"/>
+          <w:szCs w:val="28"/>
+        </w:rPr>
+      </w:pPr>
+      <w:r>
+        <w:rPr>
+          <w:rFonts w:ascii="Times New Roman" w:hAnsi="Times New Roman" w:cs="Times New Roman"/>
+          <w:sz w:val="28"/>
+          <w:szCs w:val="28"/>
+        </w:rPr>
+        <w:t xml:space="preserve">4. Привлекательность: Интерфейс должен быть разработан таким образом, чтобы быть </w:t>
+      </w:r>
+      <w:proofErr w:type="gramStart"/>
+      <w:r>
+        <w:rPr>
+          <w:rFonts w:ascii="Times New Roman" w:hAnsi="Times New Roman" w:cs="Times New Roman"/>
+          <w:sz w:val="28"/>
+          <w:szCs w:val="28"/>
+        </w:rPr>
+        <w:t>приятным  для</w:t>
+      </w:r>
+      <w:proofErr w:type="gramEnd"/>
+      <w:r>
+        <w:rPr>
+          <w:rFonts w:ascii="Times New Roman" w:hAnsi="Times New Roman" w:cs="Times New Roman"/>
+          <w:sz w:val="28"/>
+          <w:szCs w:val="28"/>
+        </w:rPr>
+        <w:t xml:space="preserve"> пользователя, с привлекательными визуальными элементами и анимацией.</w:t>
+      </w:r>
+    </w:p>
+    <w:p>
+      <w:pPr>
+        <w:rPr>
+          <w:rFonts w:ascii="Times New Roman" w:hAnsi="Times New Roman" w:cs="Times New Roman"/>
+          <w:sz w:val="28"/>
+          <w:szCs w:val="28"/>
+        </w:rPr>
+      </w:pPr>
+    </w:p>
+    <w:p>
+      <w:pPr>
+        <w:rPr>
+          <w:rFonts w:ascii="Times New Roman" w:hAnsi="Times New Roman" w:cs="Times New Roman"/>
+          <w:sz w:val="28"/>
+          <w:szCs w:val="28"/>
+        </w:rPr>
+      </w:pPr>
+      <w:r>
+        <w:rPr>
+          <w:rFonts w:ascii="Times New Roman" w:hAnsi="Times New Roman" w:cs="Times New Roman"/>
+          <w:sz w:val="28"/>
+          <w:szCs w:val="28"/>
+        </w:rPr>
+        <w:t>5. Тестирование: Пользовательский интерфейс следует тестировать и дорабатывать на протяжении всего процесса разработки, чтобы убедиться в соответствии потребностям и ожиданиям пользователя.</w:t>
+      </w:r>
+    </w:p>
+    <w:p>
+      <w:pPr>
+        <w:rPr>
+          <w:rFonts w:ascii="Times New Roman" w:hAnsi="Times New Roman" w:cs="Times New Roman"/>
+          <w:color w:val="FF0000"/>
+          <w:sz w:val="28"/>
+          <w:szCs w:val="28"/>
+        </w:rPr>
+      </w:pPr>
+    </w:p>
+    <w:p>
+      <w:pPr>
+        <w:rPr>
+          <w:rFonts w:ascii="Times New Roman" w:hAnsi="Times New Roman" w:cs="Times New Roman"/>
+          <w:color w:val="FF0000"/>
+          <w:sz w:val="28"/>
+          <w:szCs w:val="28"/>
+        </w:rPr>
+      </w:pPr>
+      <w:r>
+        <w:rPr>
+          <w:rFonts w:ascii="Times New Roman" w:hAnsi="Times New Roman" w:cs="Times New Roman"/>
+          <w:color w:val="FF0000"/>
+          <w:sz w:val="28"/>
+          <w:szCs w:val="28"/>
+        </w:rPr>
+        <w:t xml:space="preserve">Здесь про макет </w:t>
+      </w:r>
+      <w:proofErr w:type="spellStart"/>
+      <w:r>
+        <w:rPr>
+          <w:rFonts w:ascii="Times New Roman" w:hAnsi="Times New Roman" w:cs="Times New Roman"/>
+          <w:color w:val="FF0000"/>
+          <w:sz w:val="28"/>
+          <w:szCs w:val="28"/>
+        </w:rPr>
+        <w:t>ui</w:t>
+      </w:r>
+      <w:proofErr w:type="spellEnd"/>
+      <w:r>
+        <w:rPr>
+          <w:rFonts w:ascii="Times New Roman" w:hAnsi="Times New Roman" w:cs="Times New Roman"/>
+          <w:color w:val="FF0000"/>
+          <w:sz w:val="28"/>
+          <w:szCs w:val="28"/>
+        </w:rPr>
+        <w:t xml:space="preserve"> игры из чего он состоит и </w:t>
+      </w:r>
+      <w:proofErr w:type="spellStart"/>
+      <w:r>
+        <w:rPr>
+          <w:rFonts w:ascii="Times New Roman" w:hAnsi="Times New Roman" w:cs="Times New Roman"/>
+          <w:color w:val="FF0000"/>
+          <w:sz w:val="28"/>
+          <w:szCs w:val="28"/>
+        </w:rPr>
+        <w:t>тп</w:t>
+      </w:r>
+      <w:proofErr w:type="spellEnd"/>
+    </w:p>
+    <w:p>
+      <w:pPr>
+        <w:pStyle w:val="1"/>
+        <w:rPr>
+          <w:rFonts w:ascii="Times New Roman" w:hAnsi="Times New Roman" w:cs="Times New Roman"/>
+          <w:b/>
+          <w:color w:val="auto"/>
+        </w:rPr>
+      </w:pPr>
+      <w:r>
+        <w:rPr>
+          <w:rFonts w:ascii="Times New Roman" w:hAnsi="Times New Roman" w:cs="Times New Roman"/>
+          <w:b/>
+          <w:color w:val="auto"/>
+        </w:rPr>
+        <w:t>Оптимизация приложения</w:t>
+      </w:r>
       <w:bookmarkStart w:id="0" w:name="_GoBack"/>
       <w:bookmarkEnd w:id="0"/>
-      <w:r>
-        <w:rPr>
-          <w:rFonts w:ascii="Times New Roman" w:hAnsi="Times New Roman" w:cs="Times New Roman"/>
-          <w:sz w:val="28"/>
-          <w:szCs w:val="28"/>
-        </w:rPr>
-        <w:t xml:space="preserve">Система пользовательского интерфейса </w:t>
-      </w:r>
-      <w:proofErr w:type="spellStart"/>
-      <w:r>
-        <w:rPr>
-          <w:rFonts w:ascii="Times New Roman" w:hAnsi="Times New Roman" w:cs="Times New Roman"/>
-          <w:sz w:val="28"/>
-          <w:szCs w:val="28"/>
+    </w:p>
+    <w:p>
+      <w:pPr>
+        <w:rPr>
+          <w:rFonts w:ascii="Times New Roman" w:hAnsi="Times New Roman" w:cs="Times New Roman"/>
+          <w:sz w:val="28"/>
+          <w:szCs w:val="28"/>
+        </w:rPr>
+      </w:pPr>
+    </w:p>
+    <w:p>
+      <w:pPr>
+        <w:ind w:firstLine="708"/>
+        <w:rPr>
+          <w:rFonts w:ascii="Times New Roman" w:hAnsi="Times New Roman" w:cs="Times New Roman"/>
+          <w:sz w:val="28"/>
+          <w:szCs w:val="28"/>
+        </w:rPr>
+      </w:pPr>
+      <w:r>
+        <w:rPr>
+          <w:rFonts w:ascii="Times New Roman" w:hAnsi="Times New Roman" w:cs="Times New Roman"/>
+          <w:sz w:val="28"/>
+          <w:szCs w:val="28"/>
+        </w:rPr>
+        <w:t xml:space="preserve">Оптимизация в </w:t>
+      </w:r>
+      <w:r>
+        <w:rPr>
+          <w:rFonts w:ascii="Times New Roman" w:hAnsi="Times New Roman" w:cs="Times New Roman"/>
+          <w:sz w:val="28"/>
+          <w:szCs w:val="28"/>
+        </w:rPr>
+        <w:t>приложениях необходима для плавной работы и создания приятного пользовательского опыта. В разработке видеоигр оптимизация является одним из важнейших этапов, поскольку возможные задержки в выводе изображения на экран в результате недостаточных действий по оптимизации приложения неприемлемы</w:t>
+      </w:r>
+      <w:r>
+        <w:rPr>
+          <w:rFonts w:ascii="Times New Roman" w:hAnsi="Times New Roman" w:cs="Times New Roman"/>
+          <w:sz w:val="28"/>
+          <w:szCs w:val="28"/>
+        </w:rPr>
+        <w:t xml:space="preserve">. </w:t>
+      </w:r>
+    </w:p>
+    <w:p>
+      <w:pPr>
+        <w:ind w:firstLine="708"/>
+        <w:rPr>
+          <w:rFonts w:ascii="Times New Roman" w:hAnsi="Times New Roman" w:cs="Times New Roman"/>
+          <w:sz w:val="28"/>
+          <w:szCs w:val="28"/>
+        </w:rPr>
+      </w:pPr>
+      <w:r>
+        <w:rPr>
+          <w:rFonts w:ascii="Times New Roman" w:hAnsi="Times New Roman" w:cs="Times New Roman"/>
+          <w:sz w:val="28"/>
+          <w:szCs w:val="28"/>
+        </w:rPr>
+        <w:t>Оптимизация видеоигры</w:t>
+      </w:r>
+      <w:r>
+        <w:rPr>
+          <w:rFonts w:ascii="Times New Roman" w:hAnsi="Times New Roman" w:cs="Times New Roman"/>
+          <w:sz w:val="28"/>
+          <w:szCs w:val="28"/>
+        </w:rPr>
+        <w:t xml:space="preserve"> включает в себя пр</w:t>
+      </w:r>
+      <w:r>
+        <w:rPr>
+          <w:rFonts w:ascii="Times New Roman" w:hAnsi="Times New Roman" w:cs="Times New Roman"/>
+          <w:sz w:val="28"/>
+          <w:szCs w:val="28"/>
+        </w:rPr>
+        <w:t xml:space="preserve">оцессы по </w:t>
+      </w:r>
+      <w:r>
+        <w:rPr>
+          <w:rFonts w:ascii="Times New Roman" w:hAnsi="Times New Roman" w:cs="Times New Roman"/>
+          <w:sz w:val="28"/>
+          <w:szCs w:val="28"/>
+        </w:rPr>
+        <w:t>обеспечению плавности</w:t>
+      </w:r>
+      <w:r>
+        <w:rPr>
+          <w:rFonts w:ascii="Times New Roman" w:hAnsi="Times New Roman" w:cs="Times New Roman"/>
+          <w:sz w:val="28"/>
+          <w:szCs w:val="28"/>
+        </w:rPr>
+        <w:t xml:space="preserve"> и стабильности работы приложения, а также работы, направленные на </w:t>
+      </w:r>
+      <w:r>
+        <w:rPr>
+          <w:rFonts w:ascii="Times New Roman" w:hAnsi="Times New Roman" w:cs="Times New Roman"/>
+          <w:sz w:val="28"/>
+          <w:szCs w:val="28"/>
+        </w:rPr>
+        <w:t>ув</w:t>
+      </w:r>
+      <w:r>
+        <w:rPr>
+          <w:rFonts w:ascii="Times New Roman" w:hAnsi="Times New Roman" w:cs="Times New Roman"/>
+          <w:sz w:val="28"/>
+          <w:szCs w:val="28"/>
+        </w:rPr>
+        <w:t>еличение</w:t>
+      </w:r>
+      <w:r>
+        <w:rPr>
+          <w:rFonts w:ascii="Times New Roman" w:hAnsi="Times New Roman" w:cs="Times New Roman"/>
+          <w:sz w:val="28"/>
+          <w:szCs w:val="28"/>
+        </w:rPr>
+        <w:t xml:space="preserve"> </w:t>
+      </w:r>
+      <w:r>
+        <w:rPr>
+          <w:rFonts w:ascii="Times New Roman" w:hAnsi="Times New Roman" w:cs="Times New Roman"/>
+          <w:sz w:val="28"/>
+          <w:szCs w:val="28"/>
+        </w:rPr>
+        <w:t xml:space="preserve">частоты кадров приложения, </w:t>
+      </w:r>
+      <w:r>
+        <w:rPr>
+          <w:rFonts w:ascii="Times New Roman" w:hAnsi="Times New Roman" w:cs="Times New Roman"/>
+          <w:sz w:val="28"/>
+          <w:szCs w:val="28"/>
+        </w:rPr>
+        <w:t>уменьшение вычис</w:t>
+      </w:r>
+      <w:r>
+        <w:rPr>
+          <w:rFonts w:ascii="Times New Roman" w:hAnsi="Times New Roman" w:cs="Times New Roman"/>
+          <w:sz w:val="28"/>
+          <w:szCs w:val="28"/>
+        </w:rPr>
+        <w:t>лительной нагрузки на ОЗУ, процессор и графический ускоритель</w:t>
+      </w:r>
+      <w:r>
+        <w:rPr>
+          <w:rFonts w:ascii="Times New Roman" w:hAnsi="Times New Roman" w:cs="Times New Roman"/>
+          <w:sz w:val="28"/>
+          <w:szCs w:val="28"/>
+        </w:rPr>
+        <w:t>, а также</w:t>
+      </w:r>
+      <w:r>
+        <w:rPr>
+          <w:rFonts w:ascii="Times New Roman" w:hAnsi="Times New Roman" w:cs="Times New Roman"/>
+          <w:sz w:val="28"/>
+          <w:szCs w:val="28"/>
+        </w:rPr>
+        <w:t xml:space="preserve"> адаптация программного кода с учетом особенностей</w:t>
+      </w:r>
+      <w:r>
+        <w:rPr>
+          <w:rFonts w:ascii="Times New Roman" w:hAnsi="Times New Roman" w:cs="Times New Roman"/>
+          <w:sz w:val="28"/>
+          <w:szCs w:val="28"/>
+        </w:rPr>
+        <w:t xml:space="preserve"> конкретных</w:t>
+      </w:r>
+      <w:r>
+        <w:rPr>
+          <w:rFonts w:ascii="Times New Roman" w:hAnsi="Times New Roman" w:cs="Times New Roman"/>
+          <w:sz w:val="28"/>
+          <w:szCs w:val="28"/>
+        </w:rPr>
+        <w:t xml:space="preserve"> целевых</w:t>
+      </w:r>
+      <w:r>
+        <w:rPr>
+          <w:rFonts w:ascii="Times New Roman" w:hAnsi="Times New Roman" w:cs="Times New Roman"/>
+          <w:sz w:val="28"/>
+          <w:szCs w:val="28"/>
+        </w:rPr>
+        <w:t xml:space="preserve"> устройств.</w:t>
+      </w:r>
+    </w:p>
+    <w:p>
+      <w:pPr>
+        <w:ind w:firstLine="708"/>
+        <w:rPr>
+          <w:rFonts w:ascii="Times New Roman" w:hAnsi="Times New Roman" w:cs="Times New Roman"/>
+          <w:sz w:val="28"/>
+          <w:szCs w:val="28"/>
+        </w:rPr>
+      </w:pPr>
+      <w:r>
+        <w:rPr>
+          <w:rFonts w:ascii="Times New Roman" w:hAnsi="Times New Roman" w:cs="Times New Roman"/>
+          <w:sz w:val="28"/>
+          <w:szCs w:val="28"/>
+        </w:rPr>
+        <w:lastRenderedPageBreak/>
+        <w:t xml:space="preserve">В среде </w:t>
+      </w:r>
+      <w:r>
+        <w:rPr>
+          <w:rFonts w:ascii="Times New Roman" w:hAnsi="Times New Roman" w:cs="Times New Roman"/>
+          <w:sz w:val="28"/>
+          <w:szCs w:val="28"/>
+          <w:lang w:val="en-US"/>
         </w:rPr>
         <w:t>Unity</w:t>
       </w:r>
-      <w:proofErr w:type="spellEnd"/>
-      <w:r>
-        <w:rPr>
-          <w:rFonts w:ascii="Times New Roman" w:hAnsi="Times New Roman" w:cs="Times New Roman"/>
-          <w:sz w:val="28"/>
-          <w:szCs w:val="28"/>
-        </w:rPr>
-        <w:t xml:space="preserve"> состоит из нескольких ключевых компонентов, включая </w:t>
-      </w:r>
-      <w:proofErr w:type="spellStart"/>
-      <w:r>
-        <w:rPr>
-          <w:rFonts w:ascii="Times New Roman" w:hAnsi="Times New Roman" w:cs="Times New Roman"/>
-          <w:sz w:val="28"/>
-          <w:szCs w:val="28"/>
-        </w:rPr>
-        <w:t>Canvas</w:t>
-      </w:r>
-      <w:proofErr w:type="spellEnd"/>
-      <w:r>
-        <w:rPr>
-          <w:rFonts w:ascii="Times New Roman" w:hAnsi="Times New Roman" w:cs="Times New Roman"/>
-          <w:sz w:val="28"/>
-          <w:szCs w:val="28"/>
-        </w:rPr>
-        <w:t xml:space="preserve">, который является корневым компонентом. В этом компоненте определяется режим рендеринга и виртуальная камера, используемая для всех элементов </w:t>
-      </w:r>
-      <w:proofErr w:type="spellStart"/>
-      <w:r>
-        <w:rPr>
-          <w:rFonts w:ascii="Times New Roman" w:hAnsi="Times New Roman" w:cs="Times New Roman"/>
-          <w:sz w:val="28"/>
-          <w:szCs w:val="28"/>
-        </w:rPr>
-        <w:t>Canvas</w:t>
-      </w:r>
-      <w:proofErr w:type="spellEnd"/>
-      <w:r>
-        <w:rPr>
-          <w:rFonts w:ascii="Times New Roman" w:hAnsi="Times New Roman" w:cs="Times New Roman"/>
-          <w:sz w:val="28"/>
-          <w:szCs w:val="28"/>
-        </w:rPr>
-        <w:t xml:space="preserve">. Стандартные элементы GUI включают в себя текст, изображения, ползунки и кнопки. Эти компоненты объединяются с помощью макета, такого как </w:t>
-      </w:r>
-      <w:proofErr w:type="spellStart"/>
-      <w:r>
-        <w:rPr>
-          <w:rFonts w:ascii="Times New Roman" w:hAnsi="Times New Roman" w:cs="Times New Roman"/>
-          <w:sz w:val="28"/>
-          <w:szCs w:val="28"/>
-        </w:rPr>
-        <w:t>Grid</w:t>
-      </w:r>
-      <w:proofErr w:type="spellEnd"/>
-      <w:r>
-        <w:rPr>
-          <w:rFonts w:ascii="Times New Roman" w:hAnsi="Times New Roman" w:cs="Times New Roman"/>
-          <w:sz w:val="28"/>
-          <w:szCs w:val="28"/>
-        </w:rPr>
-        <w:t xml:space="preserve"> или горизонтальная/вертикальная </w:t>
-      </w:r>
-      <w:proofErr w:type="spellStart"/>
-      <w:r>
-        <w:rPr>
-          <w:rFonts w:ascii="Times New Roman" w:hAnsi="Times New Roman" w:cs="Times New Roman"/>
-          <w:sz w:val="28"/>
-          <w:szCs w:val="28"/>
-        </w:rPr>
-        <w:t>Layout</w:t>
-      </w:r>
-      <w:proofErr w:type="spellEnd"/>
       <w:r>
         <w:rPr>
           <w:rFonts w:ascii="Times New Roman" w:hAnsi="Times New Roman" w:cs="Times New Roman"/>
@@ -10593,83 +12147,1040 @@
         </w:rPr>
         <w:t xml:space="preserve"> </w:t>
       </w:r>
-      <w:proofErr w:type="spellStart"/>
-      <w:r>
-        <w:rPr>
-          <w:rFonts w:ascii="Times New Roman" w:hAnsi="Times New Roman" w:cs="Times New Roman"/>
-          <w:sz w:val="28"/>
-          <w:szCs w:val="28"/>
-        </w:rPr>
-        <w:t>Group</w:t>
-      </w:r>
-      <w:proofErr w:type="spellEnd"/>
-      <w:r>
-        <w:rPr>
-          <w:rFonts w:ascii="Times New Roman" w:hAnsi="Times New Roman" w:cs="Times New Roman"/>
-          <w:sz w:val="28"/>
-          <w:szCs w:val="28"/>
-        </w:rPr>
-        <w:t xml:space="preserve">. Наконец, пользовательский интерфейс </w:t>
-      </w:r>
-      <w:r>
-        <w:rPr>
-          <w:rFonts w:ascii="Times New Roman" w:hAnsi="Times New Roman" w:cs="Times New Roman"/>
-          <w:sz w:val="28"/>
-          <w:szCs w:val="28"/>
-        </w:rPr>
-        <w:t>о</w:t>
-      </w:r>
-      <w:r>
-        <w:rPr>
-          <w:rFonts w:ascii="Times New Roman" w:hAnsi="Times New Roman" w:cs="Times New Roman"/>
-          <w:sz w:val="28"/>
-          <w:szCs w:val="28"/>
-        </w:rPr>
-        <w:t xml:space="preserve">формляется с использованием эффектов анимации и переходов. С помощью стандартных компонентов можно создавать </w:t>
-      </w:r>
-      <w:proofErr w:type="spellStart"/>
-      <w:r>
-        <w:rPr>
-          <w:rFonts w:ascii="Times New Roman" w:hAnsi="Times New Roman" w:cs="Times New Roman"/>
-          <w:sz w:val="28"/>
-          <w:szCs w:val="28"/>
-        </w:rPr>
-        <w:t>иммерсивные</w:t>
-      </w:r>
-      <w:proofErr w:type="spellEnd"/>
-      <w:r>
-        <w:rPr>
-          <w:rFonts w:ascii="Times New Roman" w:hAnsi="Times New Roman" w:cs="Times New Roman"/>
-          <w:sz w:val="28"/>
-          <w:szCs w:val="28"/>
-        </w:rPr>
-        <w:t xml:space="preserve"> и интерактивные пользовательские интерфейсы. </w:t>
-      </w:r>
-    </w:p>
-    <w:p>
-      <w:pPr>
-        <w:rPr>
-          <w:rFonts w:ascii="Times New Roman" w:hAnsi="Times New Roman" w:cs="Times New Roman"/>
-          <w:sz w:val="28"/>
-          <w:szCs w:val="28"/>
-        </w:rPr>
-      </w:pPr>
-    </w:p>
-    <w:p>
-      <w:pPr>
-        <w:rPr>
-          <w:rFonts w:ascii="Times New Roman" w:hAnsi="Times New Roman" w:cs="Times New Roman"/>
-          <w:sz w:val="28"/>
-          <w:szCs w:val="28"/>
-        </w:rPr>
-      </w:pPr>
-      <w:r>
-        <w:rPr>
-          <w:rFonts w:ascii="Times New Roman" w:hAnsi="Times New Roman" w:cs="Times New Roman"/>
-          <w:sz w:val="28"/>
-          <w:szCs w:val="28"/>
-        </w:rPr>
-        <w:t xml:space="preserve">Подходы к разработке пользовательского интерфейса в </w:t>
+      <w:r>
+        <w:rPr>
+          <w:rFonts w:ascii="Times New Roman" w:hAnsi="Times New Roman" w:cs="Times New Roman"/>
+          <w:sz w:val="28"/>
+          <w:szCs w:val="28"/>
+        </w:rPr>
+        <w:t>с</w:t>
+      </w:r>
+      <w:r>
+        <w:rPr>
+          <w:rFonts w:ascii="Times New Roman" w:hAnsi="Times New Roman" w:cs="Times New Roman"/>
+          <w:sz w:val="28"/>
+          <w:szCs w:val="28"/>
+        </w:rPr>
+        <w:t>уществуе</w:t>
+      </w:r>
+      <w:r>
+        <w:rPr>
+          <w:rFonts w:ascii="Times New Roman" w:hAnsi="Times New Roman" w:cs="Times New Roman"/>
+          <w:sz w:val="28"/>
+          <w:szCs w:val="28"/>
+        </w:rPr>
+        <w:t>т несколько методов оптимизации приложения</w:t>
+      </w:r>
+      <w:r>
+        <w:rPr>
+          <w:rFonts w:ascii="Times New Roman" w:hAnsi="Times New Roman" w:cs="Times New Roman"/>
+          <w:sz w:val="28"/>
+          <w:szCs w:val="28"/>
+        </w:rPr>
+        <w:t>:</w:t>
+      </w:r>
+    </w:p>
+    <w:p>
+      <w:pPr>
+        <w:ind w:firstLine="708"/>
+        <w:rPr>
+          <w:rFonts w:ascii="Times New Roman" w:hAnsi="Times New Roman" w:cs="Times New Roman"/>
+          <w:sz w:val="28"/>
+          <w:szCs w:val="28"/>
+        </w:rPr>
+      </w:pPr>
+      <w:r>
+        <w:rPr>
+          <w:rFonts w:ascii="Times New Roman" w:hAnsi="Times New Roman" w:cs="Times New Roman"/>
+          <w:sz w:val="28"/>
+          <w:szCs w:val="28"/>
+        </w:rPr>
+        <w:t>1. С</w:t>
+      </w:r>
+      <w:r>
+        <w:rPr>
+          <w:rFonts w:ascii="Times New Roman" w:hAnsi="Times New Roman" w:cs="Times New Roman"/>
+          <w:sz w:val="28"/>
+          <w:szCs w:val="28"/>
+        </w:rPr>
+        <w:t xml:space="preserve">окращение количества </w:t>
+      </w:r>
+      <w:proofErr w:type="spellStart"/>
+      <w:r>
+        <w:rPr>
+          <w:rFonts w:ascii="Times New Roman" w:hAnsi="Times New Roman" w:cs="Times New Roman"/>
+          <w:sz w:val="28"/>
+          <w:szCs w:val="28"/>
+        </w:rPr>
+        <w:t>DrawCalls:</w:t>
+      </w:r>
+    </w:p>
+    <w:p>
+      <w:pPr>
+        <w:ind w:firstLine="708"/>
+        <w:rPr>
+          <w:rFonts w:ascii="Times New Roman" w:hAnsi="Times New Roman" w:cs="Times New Roman"/>
+          <w:sz w:val="28"/>
+          <w:szCs w:val="28"/>
+        </w:rPr>
+      </w:pPr>
+      <w:r>
+        <w:rPr>
+          <w:rFonts w:ascii="Times New Roman" w:hAnsi="Times New Roman" w:cs="Times New Roman"/>
+          <w:sz w:val="28"/>
+          <w:szCs w:val="28"/>
+        </w:rPr>
+        <w:t>DrawCall</w:t>
+      </w:r>
+      <w:proofErr w:type="spellEnd"/>
+      <w:r>
+        <w:rPr>
+          <w:rFonts w:ascii="Times New Roman" w:hAnsi="Times New Roman" w:cs="Times New Roman"/>
+          <w:sz w:val="28"/>
+          <w:szCs w:val="28"/>
+        </w:rPr>
+        <w:t xml:space="preserve"> - ресурсоемкая операция и может стать основным узким местом в игре. </w:t>
+      </w:r>
+      <w:proofErr w:type="spellStart"/>
+      <w:r>
+        <w:rPr>
+          <w:rFonts w:ascii="Times New Roman" w:hAnsi="Times New Roman" w:cs="Times New Roman"/>
+          <w:sz w:val="28"/>
+          <w:szCs w:val="28"/>
+        </w:rPr>
+        <w:t>Draw</w:t>
+      </w:r>
+      <w:proofErr w:type="spellEnd"/>
+      <w:r>
+        <w:rPr>
+          <w:rFonts w:ascii="Times New Roman" w:hAnsi="Times New Roman" w:cs="Times New Roman"/>
+          <w:sz w:val="28"/>
+          <w:szCs w:val="28"/>
+        </w:rPr>
+        <w:t xml:space="preserve"> </w:t>
+      </w:r>
+      <w:proofErr w:type="spellStart"/>
+      <w:r>
+        <w:rPr>
+          <w:rFonts w:ascii="Times New Roman" w:hAnsi="Times New Roman" w:cs="Times New Roman"/>
+          <w:sz w:val="28"/>
+          <w:szCs w:val="28"/>
+        </w:rPr>
+        <w:t>Calls</w:t>
+      </w:r>
+      <w:proofErr w:type="spellEnd"/>
+      <w:r>
+        <w:rPr>
+          <w:rFonts w:ascii="Times New Roman" w:hAnsi="Times New Roman" w:cs="Times New Roman"/>
+          <w:sz w:val="28"/>
+          <w:szCs w:val="28"/>
+        </w:rPr>
+        <w:t xml:space="preserve">, вызовы </w:t>
+      </w:r>
+      <w:proofErr w:type="spellStart"/>
+      <w:r>
+        <w:rPr>
+          <w:rFonts w:ascii="Times New Roman" w:hAnsi="Times New Roman" w:cs="Times New Roman"/>
+          <w:sz w:val="28"/>
+          <w:szCs w:val="28"/>
+        </w:rPr>
+        <w:t>отрисовки</w:t>
+      </w:r>
+      <w:proofErr w:type="spellEnd"/>
+      <w:r>
+        <w:rPr>
+          <w:rFonts w:ascii="Times New Roman" w:hAnsi="Times New Roman" w:cs="Times New Roman"/>
+          <w:sz w:val="28"/>
+          <w:szCs w:val="28"/>
+        </w:rPr>
+        <w:t xml:space="preserve">, выполняются графическим процессором устройства для отображения объектов на экране. Сокращение количества вызовов </w:t>
+      </w:r>
+      <w:proofErr w:type="spellStart"/>
+      <w:r>
+        <w:rPr>
+          <w:rFonts w:ascii="Times New Roman" w:hAnsi="Times New Roman" w:cs="Times New Roman"/>
+          <w:sz w:val="28"/>
+          <w:szCs w:val="28"/>
+        </w:rPr>
+        <w:t>отрисовки</w:t>
+      </w:r>
+      <w:proofErr w:type="spellEnd"/>
+      <w:r>
+        <w:rPr>
+          <w:rFonts w:ascii="Times New Roman" w:hAnsi="Times New Roman" w:cs="Times New Roman"/>
+          <w:sz w:val="28"/>
+          <w:szCs w:val="28"/>
+        </w:rPr>
+        <w:t xml:space="preserve"> за счет объединения объектов и использования текстур вместо отдельных объектов может значительно снизить нагрузку на GPU. </w:t>
+      </w:r>
+    </w:p>
+    <w:p>
+      <w:pPr>
+        <w:ind w:firstLine="708"/>
+        <w:rPr>
+          <w:rFonts w:ascii="Times New Roman" w:hAnsi="Times New Roman" w:cs="Times New Roman"/>
+          <w:sz w:val="28"/>
+          <w:szCs w:val="24"/>
+        </w:rPr>
+      </w:pPr>
+      <w:r>
+        <w:rPr>
+          <w:rFonts w:ascii="Times New Roman" w:hAnsi="Times New Roman" w:cs="Times New Roman"/>
+          <w:sz w:val="28"/>
+          <w:szCs w:val="28"/>
+        </w:rPr>
+        <w:t xml:space="preserve">1.1 </w:t>
+      </w:r>
+      <w:r>
+        <w:rPr>
+          <w:rFonts w:ascii="Times New Roman" w:hAnsi="Times New Roman" w:cs="Times New Roman"/>
+          <w:sz w:val="28"/>
+          <w:szCs w:val="28"/>
+        </w:rPr>
+        <w:t xml:space="preserve">Для сокращения количества вызовов </w:t>
+      </w:r>
+      <w:proofErr w:type="spellStart"/>
+      <w:r>
+        <w:rPr>
+          <w:rFonts w:ascii="Times New Roman" w:hAnsi="Times New Roman" w:cs="Times New Roman"/>
+          <w:sz w:val="28"/>
+          <w:szCs w:val="28"/>
+        </w:rPr>
+        <w:t>отрисовки</w:t>
+      </w:r>
+      <w:proofErr w:type="spellEnd"/>
+      <w:r>
+        <w:rPr>
+          <w:rFonts w:ascii="Times New Roman" w:hAnsi="Times New Roman" w:cs="Times New Roman"/>
+          <w:sz w:val="28"/>
+          <w:szCs w:val="28"/>
+        </w:rPr>
+        <w:t xml:space="preserve"> может применяться технология </w:t>
+      </w:r>
+      <w:proofErr w:type="spellStart"/>
+      <w:r>
+        <w:rPr>
+          <w:rFonts w:ascii="Times New Roman" w:hAnsi="Times New Roman" w:cs="Times New Roman"/>
+          <w:sz w:val="28"/>
+          <w:szCs w:val="28"/>
+        </w:rPr>
+        <w:t>импостеринга</w:t>
+      </w:r>
+      <w:proofErr w:type="spellEnd"/>
+      <w:r>
+        <w:t xml:space="preserve"> </w:t>
+      </w:r>
+      <w:r>
+        <w:rPr>
+          <w:rFonts w:ascii="Times New Roman" w:hAnsi="Times New Roman" w:cs="Times New Roman"/>
+          <w:sz w:val="28"/>
+          <w:szCs w:val="24"/>
+        </w:rPr>
+        <w:t>(</w:t>
+      </w:r>
+      <w:proofErr w:type="spellStart"/>
+      <w:r>
+        <w:rPr>
+          <w:rFonts w:ascii="Times New Roman" w:hAnsi="Times New Roman" w:cs="Times New Roman"/>
+          <w:sz w:val="28"/>
+          <w:szCs w:val="24"/>
+        </w:rPr>
+        <w:t>impostor</w:t>
+      </w:r>
+      <w:proofErr w:type="spellEnd"/>
+      <w:r>
+        <w:rPr>
+          <w:rFonts w:ascii="Times New Roman" w:hAnsi="Times New Roman" w:cs="Times New Roman"/>
+          <w:sz w:val="28"/>
+          <w:szCs w:val="24"/>
+        </w:rPr>
+        <w:t xml:space="preserve">). </w:t>
+      </w:r>
+    </w:p>
+    <w:p>
+      <w:pPr>
+        <w:ind w:firstLine="708"/>
+        <w:rPr>
+          <w:rFonts w:ascii="Times New Roman" w:hAnsi="Times New Roman" w:cs="Times New Roman"/>
+          <w:sz w:val="28"/>
+          <w:szCs w:val="24"/>
+        </w:rPr>
+      </w:pPr>
+      <w:proofErr w:type="spellStart"/>
+      <w:r>
+        <w:rPr>
+          <w:rFonts w:ascii="Times New Roman" w:hAnsi="Times New Roman" w:cs="Times New Roman"/>
+          <w:sz w:val="28"/>
+          <w:szCs w:val="24"/>
+        </w:rPr>
+        <w:t>Импостеринг</w:t>
+      </w:r>
+      <w:proofErr w:type="spellEnd"/>
+      <w:r>
+        <w:rPr>
+          <w:rFonts w:ascii="Times New Roman" w:hAnsi="Times New Roman" w:cs="Times New Roman"/>
+          <w:sz w:val="28"/>
+          <w:szCs w:val="24"/>
+        </w:rPr>
+        <w:t xml:space="preserve"> это способ оптимизации отображения объектов, которые находятся далеко от виртуальной камеры и которые можно заменить на более простые модели, называемые </w:t>
+      </w:r>
+      <w:proofErr w:type="spellStart"/>
+      <w:r>
+        <w:rPr>
+          <w:rFonts w:ascii="Times New Roman" w:hAnsi="Times New Roman" w:cs="Times New Roman"/>
+          <w:sz w:val="28"/>
+          <w:szCs w:val="24"/>
+        </w:rPr>
+        <w:t>импостерами</w:t>
+      </w:r>
+      <w:proofErr w:type="spellEnd"/>
+      <w:r>
+        <w:rPr>
+          <w:rFonts w:ascii="Times New Roman" w:hAnsi="Times New Roman" w:cs="Times New Roman"/>
+          <w:sz w:val="28"/>
+          <w:szCs w:val="24"/>
+        </w:rPr>
+        <w:t xml:space="preserve">. </w:t>
+      </w:r>
+      <w:proofErr w:type="spellStart"/>
+      <w:r>
+        <w:rPr>
+          <w:rFonts w:ascii="Times New Roman" w:hAnsi="Times New Roman" w:cs="Times New Roman"/>
+          <w:sz w:val="28"/>
+          <w:szCs w:val="24"/>
+        </w:rPr>
+        <w:t>Импостеры</w:t>
+      </w:r>
+      <w:proofErr w:type="spellEnd"/>
+      <w:r>
+        <w:rPr>
+          <w:rFonts w:ascii="Times New Roman" w:hAnsi="Times New Roman" w:cs="Times New Roman"/>
+          <w:sz w:val="28"/>
+          <w:szCs w:val="24"/>
+        </w:rPr>
+        <w:t xml:space="preserve"> представляют собой двухмерные изображения, накладываемые на простейшие геометрические фигуры, такие как плоские многоугольники. Эти геометрические фигуры, в свою очередь, могут быть масштабированы и повернуты таким образом, чтобы имитировать формы объектов, которые они заменяют. </w:t>
+      </w:r>
+      <w:proofErr w:type="spellStart"/>
+      <w:r>
+        <w:rPr>
+          <w:rFonts w:ascii="Times New Roman" w:hAnsi="Times New Roman" w:cs="Times New Roman"/>
+          <w:sz w:val="28"/>
+          <w:szCs w:val="24"/>
+        </w:rPr>
+        <w:t>Импостеринг</w:t>
+      </w:r>
+      <w:proofErr w:type="spellEnd"/>
+      <w:r>
+        <w:rPr>
+          <w:rFonts w:ascii="Times New Roman" w:hAnsi="Times New Roman" w:cs="Times New Roman"/>
+          <w:sz w:val="28"/>
+          <w:szCs w:val="24"/>
+        </w:rPr>
+        <w:t xml:space="preserve"> позволяет значительно снизить нагрузку на процессор и графический ускоритель, так как вместо отображения детальных моделей, состоящих из множества полигонов, которые потребляют много вычислительных ресурсов для рендеринга, мы отображаем более простые модели, имеющий до нескольких десятков полигонов. Для реализации </w:t>
+      </w:r>
+      <w:proofErr w:type="spellStart"/>
+      <w:r>
+        <w:rPr>
+          <w:rFonts w:ascii="Times New Roman" w:hAnsi="Times New Roman" w:cs="Times New Roman"/>
+          <w:sz w:val="28"/>
+          <w:szCs w:val="24"/>
+        </w:rPr>
+        <w:t>импостеринга</w:t>
+      </w:r>
+      <w:proofErr w:type="spellEnd"/>
+      <w:r>
+        <w:rPr>
+          <w:rFonts w:ascii="Times New Roman" w:hAnsi="Times New Roman" w:cs="Times New Roman"/>
+          <w:sz w:val="28"/>
+          <w:szCs w:val="24"/>
+        </w:rPr>
+        <w:t xml:space="preserve"> определяется, какие объекты на сцене нуждаются в отображении </w:t>
+      </w:r>
+      <w:proofErr w:type="spellStart"/>
+      <w:r>
+        <w:rPr>
+          <w:rFonts w:ascii="Times New Roman" w:hAnsi="Times New Roman" w:cs="Times New Roman"/>
+          <w:sz w:val="28"/>
+          <w:szCs w:val="24"/>
+        </w:rPr>
+        <w:t>импостеров</w:t>
+      </w:r>
+      <w:proofErr w:type="spellEnd"/>
+      <w:r>
+        <w:rPr>
+          <w:rFonts w:ascii="Times New Roman" w:hAnsi="Times New Roman" w:cs="Times New Roman"/>
+          <w:sz w:val="28"/>
+          <w:szCs w:val="24"/>
+        </w:rPr>
+        <w:t xml:space="preserve">, а какие должны отображаться в полном объеме. Это может быть осуществлено с помощью вычисления расстояния между объектами и камерой, и заменой реальных моделей на </w:t>
+      </w:r>
+      <w:proofErr w:type="spellStart"/>
+      <w:r>
+        <w:rPr>
+          <w:rFonts w:ascii="Times New Roman" w:hAnsi="Times New Roman" w:cs="Times New Roman"/>
+          <w:sz w:val="28"/>
+          <w:szCs w:val="24"/>
+        </w:rPr>
+        <w:t>импостеры</w:t>
+      </w:r>
+      <w:proofErr w:type="spellEnd"/>
+      <w:r>
+        <w:rPr>
+          <w:rFonts w:ascii="Times New Roman" w:hAnsi="Times New Roman" w:cs="Times New Roman"/>
+          <w:sz w:val="28"/>
+          <w:szCs w:val="24"/>
+        </w:rPr>
+        <w:t xml:space="preserve">, когда расстояние достигает определенного порога. Эти вычисления могут быть применены в дальнейшем в технологии </w:t>
+      </w:r>
+      <w:r>
+        <w:rPr>
+          <w:rFonts w:ascii="Times New Roman" w:hAnsi="Times New Roman" w:cs="Times New Roman"/>
+          <w:sz w:val="28"/>
+          <w:szCs w:val="24"/>
+          <w:lang w:val="en-US"/>
+        </w:rPr>
+        <w:t>LOD</w:t>
+      </w:r>
+      <w:r>
+        <w:rPr>
+          <w:rFonts w:ascii="Times New Roman" w:hAnsi="Times New Roman" w:cs="Times New Roman"/>
+          <w:sz w:val="28"/>
+          <w:szCs w:val="24"/>
+        </w:rPr>
+        <w:t xml:space="preserve">. </w:t>
+      </w:r>
+      <w:proofErr w:type="spellStart"/>
+      <w:r>
+        <w:rPr>
+          <w:rFonts w:ascii="Times New Roman" w:hAnsi="Times New Roman" w:cs="Times New Roman"/>
+          <w:sz w:val="28"/>
+          <w:szCs w:val="24"/>
+        </w:rPr>
+        <w:t>Импостеринг</w:t>
+      </w:r>
+      <w:proofErr w:type="spellEnd"/>
+      <w:r>
+        <w:rPr>
+          <w:rFonts w:ascii="Times New Roman" w:hAnsi="Times New Roman" w:cs="Times New Roman"/>
+          <w:sz w:val="28"/>
+          <w:szCs w:val="24"/>
+        </w:rPr>
+        <w:t xml:space="preserve"> не подходит для игровых персонажей или сложных архитектурных элементов, </w:t>
+      </w:r>
+      <w:proofErr w:type="spellStart"/>
+      <w:proofErr w:type="gramStart"/>
+      <w:r>
+        <w:rPr>
+          <w:rFonts w:ascii="Times New Roman" w:hAnsi="Times New Roman" w:cs="Times New Roman"/>
+          <w:sz w:val="28"/>
+          <w:szCs w:val="24"/>
+        </w:rPr>
+        <w:t>т.к</w:t>
+      </w:r>
+      <w:proofErr w:type="spellEnd"/>
+      <w:proofErr w:type="gramEnd"/>
+      <w:r>
+        <w:rPr>
+          <w:rFonts w:ascii="Times New Roman" w:hAnsi="Times New Roman" w:cs="Times New Roman"/>
+          <w:sz w:val="28"/>
+          <w:szCs w:val="24"/>
+        </w:rPr>
+        <w:t xml:space="preserve"> недостаток деталей может привести к ухудшению визуального опыта игрока. </w:t>
+      </w:r>
+    </w:p>
+    <w:p>
+      <w:pPr>
+        <w:ind w:firstLine="708"/>
+        <w:rPr>
+          <w:rFonts w:ascii="Times New Roman" w:hAnsi="Times New Roman" w:cs="Times New Roman"/>
+          <w:sz w:val="28"/>
+          <w:szCs w:val="28"/>
+        </w:rPr>
+      </w:pPr>
+      <w:r>
+        <w:rPr>
+          <w:rFonts w:ascii="Times New Roman" w:hAnsi="Times New Roman" w:cs="Times New Roman"/>
+          <w:sz w:val="28"/>
+          <w:szCs w:val="28"/>
+        </w:rPr>
+        <w:t>1</w:t>
+      </w:r>
+      <w:r>
+        <w:rPr>
+          <w:rFonts w:ascii="Times New Roman" w:hAnsi="Times New Roman" w:cs="Times New Roman"/>
+          <w:sz w:val="28"/>
+          <w:szCs w:val="28"/>
+        </w:rPr>
+        <w:t>.</w:t>
+      </w:r>
+      <w:r>
+        <w:rPr>
+          <w:rFonts w:ascii="Times New Roman" w:hAnsi="Times New Roman" w:cs="Times New Roman"/>
+          <w:sz w:val="28"/>
+          <w:szCs w:val="28"/>
+        </w:rPr>
+        <w:t>2</w:t>
+      </w:r>
+      <w:r>
+        <w:rPr>
+          <w:rFonts w:ascii="Times New Roman" w:hAnsi="Times New Roman" w:cs="Times New Roman"/>
+          <w:sz w:val="28"/>
+          <w:szCs w:val="28"/>
+        </w:rPr>
+        <w:t xml:space="preserve"> </w:t>
+      </w:r>
+      <w:r>
+        <w:rPr>
+          <w:rFonts w:ascii="Times New Roman" w:hAnsi="Times New Roman" w:cs="Times New Roman"/>
+          <w:sz w:val="28"/>
+          <w:szCs w:val="28"/>
+        </w:rPr>
+        <w:t xml:space="preserve">Технология </w:t>
+      </w:r>
+      <w:proofErr w:type="spellStart"/>
+      <w:r>
+        <w:rPr>
+          <w:rFonts w:ascii="Times New Roman" w:hAnsi="Times New Roman" w:cs="Times New Roman"/>
+          <w:sz w:val="28"/>
+          <w:szCs w:val="28"/>
+        </w:rPr>
+        <w:t>импостеринга</w:t>
+      </w:r>
+      <w:proofErr w:type="spellEnd"/>
+      <w:r>
+        <w:rPr>
+          <w:rFonts w:ascii="Times New Roman" w:hAnsi="Times New Roman" w:cs="Times New Roman"/>
+          <w:sz w:val="28"/>
+          <w:szCs w:val="28"/>
+        </w:rPr>
+        <w:t xml:space="preserve"> часто применяется в совокупности с </w:t>
+      </w:r>
+      <w:proofErr w:type="spellStart"/>
+      <w:r>
+        <w:rPr>
+          <w:rFonts w:ascii="Times New Roman" w:hAnsi="Times New Roman" w:cs="Times New Roman"/>
+          <w:sz w:val="28"/>
+          <w:szCs w:val="28"/>
+        </w:rPr>
+        <w:t>Level</w:t>
+      </w:r>
+      <w:proofErr w:type="spellEnd"/>
+      <w:r>
+        <w:rPr>
+          <w:rFonts w:ascii="Times New Roman" w:hAnsi="Times New Roman" w:cs="Times New Roman"/>
+          <w:sz w:val="28"/>
+          <w:szCs w:val="28"/>
+        </w:rPr>
+        <w:t xml:space="preserve"> </w:t>
+      </w:r>
+      <w:proofErr w:type="spellStart"/>
+      <w:r>
+        <w:rPr>
+          <w:rFonts w:ascii="Times New Roman" w:hAnsi="Times New Roman" w:cs="Times New Roman"/>
+          <w:sz w:val="28"/>
+          <w:szCs w:val="28"/>
+        </w:rPr>
+        <w:t>Of</w:t>
+      </w:r>
+      <w:proofErr w:type="spellEnd"/>
+      <w:r>
+        <w:rPr>
+          <w:rFonts w:ascii="Times New Roman" w:hAnsi="Times New Roman" w:cs="Times New Roman"/>
+          <w:sz w:val="28"/>
+          <w:szCs w:val="28"/>
+        </w:rPr>
+        <w:t xml:space="preserve"> </w:t>
+      </w:r>
+      <w:proofErr w:type="spellStart"/>
+      <w:r>
+        <w:rPr>
+          <w:rFonts w:ascii="Times New Roman" w:hAnsi="Times New Roman" w:cs="Times New Roman"/>
+          <w:sz w:val="28"/>
+          <w:szCs w:val="28"/>
+        </w:rPr>
+        <w:t>Detail</w:t>
+      </w:r>
+      <w:proofErr w:type="spellEnd"/>
+      <w:r>
+        <w:rPr>
+          <w:rFonts w:ascii="Times New Roman" w:hAnsi="Times New Roman" w:cs="Times New Roman"/>
+          <w:sz w:val="28"/>
+          <w:szCs w:val="28"/>
+        </w:rPr>
+        <w:t>: Уровень детализации (LOD)</w:t>
+      </w:r>
+      <w:r>
+        <w:rPr>
+          <w:rFonts w:ascii="Times New Roman" w:hAnsi="Times New Roman" w:cs="Times New Roman"/>
+          <w:sz w:val="28"/>
+          <w:szCs w:val="28"/>
+        </w:rPr>
+        <w:t>.  Э</w:t>
+      </w:r>
+      <w:r>
+        <w:rPr>
+          <w:rFonts w:ascii="Times New Roman" w:hAnsi="Times New Roman" w:cs="Times New Roman"/>
+          <w:sz w:val="28"/>
+          <w:szCs w:val="28"/>
+        </w:rPr>
+        <w:t>то технология, используемая для уменьшения детализаци</w:t>
+      </w:r>
+      <w:r>
+        <w:rPr>
+          <w:rFonts w:ascii="Times New Roman" w:hAnsi="Times New Roman" w:cs="Times New Roman"/>
+          <w:sz w:val="28"/>
+          <w:szCs w:val="28"/>
+        </w:rPr>
+        <w:t>и объектов по мере их отдаления</w:t>
+      </w:r>
+      <w:r>
+        <w:rPr>
+          <w:rFonts w:ascii="Times New Roman" w:hAnsi="Times New Roman" w:cs="Times New Roman"/>
+          <w:sz w:val="28"/>
+          <w:szCs w:val="28"/>
+        </w:rPr>
+        <w:t xml:space="preserve"> от виртуальной камеры в игровом мире.</w:t>
+      </w:r>
+      <w:r>
+        <w:rPr>
+          <w:rFonts w:ascii="Times New Roman" w:hAnsi="Times New Roman" w:cs="Times New Roman"/>
+          <w:sz w:val="28"/>
+          <w:szCs w:val="28"/>
+        </w:rPr>
+        <w:t xml:space="preserve"> На определенном уровне детализации будут использоваться </w:t>
+      </w:r>
+      <w:proofErr w:type="spellStart"/>
+      <w:r>
+        <w:rPr>
+          <w:rFonts w:ascii="Times New Roman" w:hAnsi="Times New Roman" w:cs="Times New Roman"/>
+          <w:sz w:val="28"/>
+          <w:szCs w:val="28"/>
+        </w:rPr>
+        <w:t>низкополигональные</w:t>
+      </w:r>
+      <w:proofErr w:type="spellEnd"/>
+      <w:r>
+        <w:rPr>
+          <w:rFonts w:ascii="Times New Roman" w:hAnsi="Times New Roman" w:cs="Times New Roman"/>
+          <w:sz w:val="28"/>
+          <w:szCs w:val="28"/>
+        </w:rPr>
+        <w:t xml:space="preserve"> модели -  </w:t>
+      </w:r>
+      <w:r>
+        <w:rPr>
+          <w:rFonts w:ascii="Times New Roman" w:hAnsi="Times New Roman" w:cs="Times New Roman"/>
+          <w:sz w:val="28"/>
+          <w:szCs w:val="28"/>
+        </w:rPr>
+        <w:t xml:space="preserve">модели, которые менее детализированы, чем их </w:t>
+      </w:r>
+      <w:proofErr w:type="spellStart"/>
+      <w:r>
+        <w:rPr>
+          <w:rFonts w:ascii="Times New Roman" w:hAnsi="Times New Roman" w:cs="Times New Roman"/>
+          <w:sz w:val="28"/>
+          <w:szCs w:val="28"/>
+        </w:rPr>
+        <w:t>высокопол</w:t>
+      </w:r>
+      <w:r>
+        <w:rPr>
+          <w:rFonts w:ascii="Times New Roman" w:hAnsi="Times New Roman" w:cs="Times New Roman"/>
+          <w:sz w:val="28"/>
+          <w:szCs w:val="28"/>
+        </w:rPr>
+        <w:t>игональные</w:t>
+      </w:r>
+      <w:proofErr w:type="spellEnd"/>
+      <w:r>
+        <w:rPr>
+          <w:rFonts w:ascii="Times New Roman" w:hAnsi="Times New Roman" w:cs="Times New Roman"/>
+          <w:sz w:val="28"/>
+          <w:szCs w:val="28"/>
+        </w:rPr>
+        <w:t xml:space="preserve"> аналоги. Они также могут быть использованы отдельно от </w:t>
+      </w:r>
+      <w:r>
+        <w:rPr>
+          <w:rFonts w:ascii="Times New Roman" w:hAnsi="Times New Roman" w:cs="Times New Roman"/>
+          <w:sz w:val="28"/>
+          <w:szCs w:val="28"/>
+          <w:lang w:val="en-US"/>
+        </w:rPr>
+        <w:t>LOD</w:t>
+      </w:r>
+      <w:r>
+        <w:rPr>
+          <w:rFonts w:ascii="Times New Roman" w:hAnsi="Times New Roman" w:cs="Times New Roman"/>
+          <w:sz w:val="28"/>
+          <w:szCs w:val="28"/>
+        </w:rPr>
+        <w:t>.</w:t>
+      </w:r>
+    </w:p>
+    <w:p>
+      <w:pPr>
+        <w:ind w:firstLine="708"/>
+        <w:rPr>
+          <w:rFonts w:ascii="Times New Roman" w:hAnsi="Times New Roman" w:cs="Times New Roman"/>
+          <w:sz w:val="28"/>
+          <w:szCs w:val="28"/>
+        </w:rPr>
+      </w:pPr>
+      <w:r>
+        <w:rPr>
+          <w:rFonts w:ascii="Times New Roman" w:hAnsi="Times New Roman" w:cs="Times New Roman"/>
+          <w:sz w:val="28"/>
+          <w:szCs w:val="28"/>
+        </w:rPr>
+        <w:lastRenderedPageBreak/>
+        <w:t xml:space="preserve"> </w:t>
+      </w:r>
+      <w:r>
+        <w:rPr>
+          <w:rFonts w:ascii="Times New Roman" w:hAnsi="Times New Roman" w:cs="Times New Roman"/>
+          <w:sz w:val="28"/>
+          <w:szCs w:val="28"/>
+        </w:rPr>
+        <w:t xml:space="preserve">Технология </w:t>
+      </w:r>
+      <w:r>
+        <w:rPr>
+          <w:rFonts w:ascii="Times New Roman" w:hAnsi="Times New Roman" w:cs="Times New Roman"/>
+          <w:sz w:val="28"/>
+          <w:szCs w:val="28"/>
+          <w:lang w:val="en-US"/>
+        </w:rPr>
+        <w:t>LOD</w:t>
+      </w:r>
+      <w:r>
+        <w:rPr>
+          <w:rFonts w:ascii="Times New Roman" w:hAnsi="Times New Roman" w:cs="Times New Roman"/>
+          <w:sz w:val="28"/>
+          <w:szCs w:val="28"/>
+        </w:rPr>
+        <w:t xml:space="preserve"> </w:t>
+      </w:r>
+      <w:r>
+        <w:rPr>
+          <w:rFonts w:ascii="Times New Roman" w:hAnsi="Times New Roman" w:cs="Times New Roman"/>
+          <w:sz w:val="28"/>
+          <w:szCs w:val="28"/>
+        </w:rPr>
+        <w:t xml:space="preserve">позволяет повысить </w:t>
+      </w:r>
+      <w:r>
+        <w:rPr>
+          <w:rFonts w:ascii="Times New Roman" w:hAnsi="Times New Roman" w:cs="Times New Roman"/>
+          <w:sz w:val="28"/>
+          <w:szCs w:val="28"/>
+        </w:rPr>
+        <w:t>производительность</w:t>
+      </w:r>
+      <w:r>
+        <w:rPr>
+          <w:rFonts w:ascii="Times New Roman" w:hAnsi="Times New Roman" w:cs="Times New Roman"/>
+          <w:sz w:val="28"/>
+          <w:szCs w:val="28"/>
+        </w:rPr>
+        <w:t xml:space="preserve"> приложения</w:t>
+      </w:r>
+      <w:r>
+        <w:rPr>
+          <w:rFonts w:ascii="Times New Roman" w:hAnsi="Times New Roman" w:cs="Times New Roman"/>
+          <w:sz w:val="28"/>
+          <w:szCs w:val="28"/>
+        </w:rPr>
+        <w:t xml:space="preserve">, </w:t>
+      </w:r>
+      <w:r>
+        <w:rPr>
+          <w:rFonts w:ascii="Times New Roman" w:hAnsi="Times New Roman" w:cs="Times New Roman"/>
+          <w:sz w:val="28"/>
+          <w:szCs w:val="28"/>
+        </w:rPr>
+        <w:t xml:space="preserve">поскольку </w:t>
+      </w:r>
+      <w:r>
+        <w:rPr>
+          <w:rFonts w:ascii="Times New Roman" w:hAnsi="Times New Roman" w:cs="Times New Roman"/>
+          <w:sz w:val="28"/>
+          <w:szCs w:val="28"/>
+        </w:rPr>
+        <w:t>требуется рендеринг меньшего числа геометрии сцены.</w:t>
+      </w:r>
+      <w:r>
+        <w:rPr>
+          <w:rFonts w:ascii="Times New Roman" w:hAnsi="Times New Roman" w:cs="Times New Roman"/>
+          <w:sz w:val="28"/>
+          <w:szCs w:val="28"/>
+        </w:rPr>
+        <w:t xml:space="preserve"> </w:t>
+      </w:r>
+    </w:p>
+    <w:p>
+      <w:pPr>
+        <w:ind w:firstLine="708"/>
+        <w:rPr>
+          <w:rFonts w:ascii="Times New Roman" w:hAnsi="Times New Roman" w:cs="Times New Roman"/>
+          <w:sz w:val="28"/>
+          <w:szCs w:val="28"/>
+        </w:rPr>
+      </w:pPr>
+      <w:r>
+        <w:rPr>
+          <w:rFonts w:ascii="Times New Roman" w:hAnsi="Times New Roman" w:cs="Times New Roman"/>
+          <w:sz w:val="28"/>
+          <w:szCs w:val="28"/>
+          <w:highlight w:val="yellow"/>
+          <w:lang w:val="en-US"/>
+        </w:rPr>
+        <w:t xml:space="preserve">LOD </w:t>
+      </w:r>
+      <w:r>
+        <w:rPr>
+          <w:rFonts w:ascii="Times New Roman" w:hAnsi="Times New Roman" w:cs="Times New Roman"/>
+          <w:sz w:val="28"/>
+          <w:szCs w:val="28"/>
+          <w:highlight w:val="yellow"/>
+        </w:rPr>
+        <w:t>СИСТЕМА КАРТИНКА</w:t>
+      </w:r>
+    </w:p>
+    <w:p>
+      <w:pPr>
+        <w:ind w:firstLine="708"/>
+        <w:rPr>
+          <w:rFonts w:ascii="Times New Roman" w:hAnsi="Times New Roman" w:cs="Times New Roman"/>
+          <w:sz w:val="28"/>
+          <w:szCs w:val="28"/>
+          <w:lang w:val="en-US"/>
+        </w:rPr>
+      </w:pPr>
+      <w:r>
+        <w:rPr>
+          <w:rFonts w:ascii="Times New Roman" w:hAnsi="Times New Roman" w:cs="Times New Roman"/>
+          <w:sz w:val="28"/>
+          <w:szCs w:val="28"/>
+        </w:rPr>
+        <w:t>1.3</w:t>
+      </w:r>
+      <w:r>
+        <w:rPr>
+          <w:rFonts w:ascii="Times New Roman" w:hAnsi="Times New Roman" w:cs="Times New Roman"/>
+          <w:sz w:val="28"/>
+          <w:szCs w:val="28"/>
+        </w:rPr>
+        <w:t xml:space="preserve">. </w:t>
+      </w:r>
+      <w:r>
+        <w:rPr>
+          <w:rFonts w:ascii="Times New Roman" w:hAnsi="Times New Roman" w:cs="Times New Roman"/>
+          <w:sz w:val="28"/>
+          <w:szCs w:val="28"/>
+        </w:rPr>
+        <w:t>При оптимизации сцены может быть применена окклюзия</w:t>
+      </w:r>
+      <w:r>
+        <w:rPr>
+          <w:rFonts w:ascii="Times New Roman" w:hAnsi="Times New Roman" w:cs="Times New Roman"/>
+          <w:sz w:val="28"/>
+          <w:szCs w:val="28"/>
+        </w:rPr>
+        <w:t xml:space="preserve">: </w:t>
+      </w:r>
+      <w:proofErr w:type="spellStart"/>
+      <w:r>
+        <w:rPr>
+          <w:rFonts w:ascii="Times New Roman" w:hAnsi="Times New Roman" w:cs="Times New Roman"/>
+          <w:sz w:val="28"/>
+          <w:szCs w:val="28"/>
+        </w:rPr>
+        <w:t>Occlusion</w:t>
+      </w:r>
+      <w:proofErr w:type="spellEnd"/>
+      <w:r>
+        <w:rPr>
+          <w:rFonts w:ascii="Times New Roman" w:hAnsi="Times New Roman" w:cs="Times New Roman"/>
+          <w:sz w:val="28"/>
+          <w:szCs w:val="28"/>
+        </w:rPr>
+        <w:t xml:space="preserve"> </w:t>
+      </w:r>
+      <w:proofErr w:type="spellStart"/>
+      <w:r>
+        <w:rPr>
+          <w:rFonts w:ascii="Times New Roman" w:hAnsi="Times New Roman" w:cs="Times New Roman"/>
+          <w:sz w:val="28"/>
+          <w:szCs w:val="28"/>
+        </w:rPr>
+        <w:t>culling</w:t>
+      </w:r>
+      <w:proofErr w:type="spellEnd"/>
+      <w:r>
+        <w:rPr>
+          <w:rFonts w:ascii="Times New Roman" w:hAnsi="Times New Roman" w:cs="Times New Roman"/>
+          <w:sz w:val="28"/>
+          <w:szCs w:val="28"/>
+        </w:rPr>
+        <w:t xml:space="preserve"> - это технология, используемая для уменьшения количества объектов, которые</w:t>
+      </w:r>
+      <w:r>
+        <w:rPr>
+          <w:rFonts w:ascii="Times New Roman" w:hAnsi="Times New Roman" w:cs="Times New Roman"/>
+          <w:sz w:val="28"/>
+          <w:szCs w:val="28"/>
+        </w:rPr>
+        <w:t xml:space="preserve"> рисуются на экране. Технология решает проблему лишних затрат на </w:t>
+      </w:r>
+      <w:proofErr w:type="spellStart"/>
+      <w:r>
+        <w:rPr>
+          <w:rFonts w:ascii="Times New Roman" w:hAnsi="Times New Roman" w:cs="Times New Roman"/>
+          <w:sz w:val="28"/>
+          <w:szCs w:val="28"/>
+        </w:rPr>
+        <w:t>отрисовку</w:t>
+      </w:r>
+      <w:proofErr w:type="spellEnd"/>
+      <w:r>
+        <w:rPr>
+          <w:rFonts w:ascii="Times New Roman" w:hAnsi="Times New Roman" w:cs="Times New Roman"/>
+          <w:sz w:val="28"/>
+          <w:szCs w:val="28"/>
+        </w:rPr>
+        <w:t xml:space="preserve"> объектов, которые не будут видны на финальном кадре. В </w:t>
+      </w:r>
+      <w:r>
+        <w:rPr>
+          <w:rFonts w:ascii="Times New Roman" w:hAnsi="Times New Roman" w:cs="Times New Roman"/>
+          <w:sz w:val="28"/>
+          <w:szCs w:val="28"/>
+          <w:lang w:val="en-US"/>
+        </w:rPr>
+        <w:t xml:space="preserve">Unity </w:t>
+      </w:r>
+      <w:r>
+        <w:rPr>
+          <w:rFonts w:ascii="Times New Roman" w:hAnsi="Times New Roman" w:cs="Times New Roman"/>
+          <w:sz w:val="28"/>
+          <w:szCs w:val="28"/>
+        </w:rPr>
+        <w:t>применяется два вида окклюзии</w:t>
+      </w:r>
+      <w:r>
+        <w:rPr>
+          <w:rFonts w:ascii="Times New Roman" w:hAnsi="Times New Roman" w:cs="Times New Roman"/>
+          <w:sz w:val="28"/>
+          <w:szCs w:val="28"/>
+          <w:lang w:val="en-US"/>
+        </w:rPr>
+        <w:t>:</w:t>
+      </w:r>
+    </w:p>
+    <w:p>
+      <w:pPr>
+        <w:pStyle w:val="a3"/>
+        <w:numPr>
+          <w:ilvl w:val="0"/>
+          <w:numId w:val="11"/>
+        </w:numPr>
+        <w:rPr>
+          <w:rFonts w:ascii="Times New Roman" w:hAnsi="Times New Roman" w:cs="Times New Roman"/>
+          <w:sz w:val="28"/>
+          <w:szCs w:val="28"/>
+        </w:rPr>
+      </w:pPr>
+      <w:proofErr w:type="spellStart"/>
+      <w:r>
+        <w:rPr>
+          <w:rFonts w:ascii="Times New Roman" w:hAnsi="Times New Roman" w:cs="Times New Roman"/>
+          <w:sz w:val="28"/>
+          <w:szCs w:val="28"/>
+        </w:rPr>
+        <w:t>Static</w:t>
+      </w:r>
+      <w:proofErr w:type="spellEnd"/>
+      <w:r>
+        <w:rPr>
+          <w:rFonts w:ascii="Times New Roman" w:hAnsi="Times New Roman" w:cs="Times New Roman"/>
+          <w:sz w:val="28"/>
+          <w:szCs w:val="28"/>
+        </w:rPr>
+        <w:t xml:space="preserve"> </w:t>
+      </w:r>
+      <w:proofErr w:type="spellStart"/>
+      <w:r>
+        <w:rPr>
+          <w:rFonts w:ascii="Times New Roman" w:hAnsi="Times New Roman" w:cs="Times New Roman"/>
+          <w:sz w:val="28"/>
+          <w:szCs w:val="28"/>
+        </w:rPr>
+        <w:t>Occlusion</w:t>
+      </w:r>
+      <w:proofErr w:type="spellEnd"/>
+      <w:r>
+        <w:rPr>
+          <w:rFonts w:ascii="Times New Roman" w:hAnsi="Times New Roman" w:cs="Times New Roman"/>
+          <w:sz w:val="28"/>
+          <w:szCs w:val="28"/>
+        </w:rPr>
+        <w:t xml:space="preserve"> </w:t>
+      </w:r>
+      <w:proofErr w:type="spellStart"/>
+      <w:r>
+        <w:rPr>
+          <w:rFonts w:ascii="Times New Roman" w:hAnsi="Times New Roman" w:cs="Times New Roman"/>
+          <w:sz w:val="28"/>
+          <w:szCs w:val="28"/>
+        </w:rPr>
+        <w:t>Culling</w:t>
+      </w:r>
+      <w:proofErr w:type="spellEnd"/>
+      <w:r>
+        <w:rPr>
+          <w:rFonts w:ascii="Times New Roman" w:hAnsi="Times New Roman" w:cs="Times New Roman"/>
+          <w:sz w:val="28"/>
+          <w:szCs w:val="28"/>
+        </w:rPr>
+        <w:t xml:space="preserve"> (статическая окклюзия) - используется для оптимизации сцен, содержащих статические объекты. Это означает, что объекты на сцене, которые не двигаются или изменяются, могут быть помечены как статические, и такие объекты используются для </w:t>
+      </w:r>
+      <w:proofErr w:type="spellStart"/>
+      <w:r>
+        <w:rPr>
+          <w:rFonts w:ascii="Times New Roman" w:hAnsi="Times New Roman" w:cs="Times New Roman"/>
+          <w:sz w:val="28"/>
+          <w:szCs w:val="28"/>
+        </w:rPr>
+        <w:t>рассчета</w:t>
+      </w:r>
+      <w:proofErr w:type="spellEnd"/>
+      <w:r>
+        <w:rPr>
+          <w:rFonts w:ascii="Times New Roman" w:hAnsi="Times New Roman" w:cs="Times New Roman"/>
+          <w:sz w:val="28"/>
+          <w:szCs w:val="28"/>
+        </w:rPr>
+        <w:t xml:space="preserve"> того, какие части сцены могут быть скрыты от камеры и не будут </w:t>
+      </w:r>
+      <w:proofErr w:type="spellStart"/>
+      <w:r>
+        <w:rPr>
+          <w:rFonts w:ascii="Times New Roman" w:hAnsi="Times New Roman" w:cs="Times New Roman"/>
+          <w:sz w:val="28"/>
+          <w:szCs w:val="28"/>
+        </w:rPr>
+        <w:t>отрисованы</w:t>
+      </w:r>
+      <w:proofErr w:type="spellEnd"/>
+      <w:r>
+        <w:rPr>
+          <w:rFonts w:ascii="Times New Roman" w:hAnsi="Times New Roman" w:cs="Times New Roman"/>
+          <w:sz w:val="28"/>
+          <w:szCs w:val="28"/>
+        </w:rPr>
+        <w:t xml:space="preserve"> во время игры. </w:t>
       </w:r>
       <w:proofErr w:type="spellStart"/>
       <w:r>
@@ -10681,50 +13192,390 @@
         <w:t>Unity</w:t>
       </w:r>
       <w:proofErr w:type="spellEnd"/>
-    </w:p>
-    <w:p>
-      <w:pPr>
-        <w:rPr>
-          <w:rFonts w:ascii="Times New Roman" w:hAnsi="Times New Roman" w:cs="Times New Roman"/>
-          <w:sz w:val="28"/>
-          <w:szCs w:val="28"/>
-        </w:rPr>
-      </w:pPr>
-    </w:p>
-    <w:p>
-      <w:pPr>
-        <w:rPr>
-          <w:rFonts w:ascii="Times New Roman" w:hAnsi="Times New Roman" w:cs="Times New Roman"/>
-          <w:sz w:val="28"/>
-          <w:szCs w:val="28"/>
-        </w:rPr>
-      </w:pPr>
-      <w:r>
-        <w:rPr>
-          <w:rFonts w:ascii="Times New Roman" w:hAnsi="Times New Roman" w:cs="Times New Roman"/>
-          <w:sz w:val="28"/>
-          <w:szCs w:val="28"/>
-        </w:rPr>
-        <w:t>1. Проектирование пользовательского интерфейса: Основное внимание при разработке пользовательского интерфейса уделяется интуитивности и эффективности взаимодействий. Чтобы достичь этого, пользовательский интерфейс должен быть разработан с учетом основных сценариев взаимодействия с видеоигрой, потребностей пользователя. Элементы интерфейса должны быть структурированы по смыслу и расположены согласно иерархии объектов UI. Следует учитывать частоту, удобство взаимодействия с элементами UI</w:t>
-      </w:r>
-    </w:p>
-    <w:p>
-      <w:pPr>
-        <w:rPr>
-          <w:rFonts w:ascii="Times New Roman" w:hAnsi="Times New Roman" w:cs="Times New Roman"/>
-          <w:sz w:val="28"/>
-          <w:szCs w:val="28"/>
-        </w:rPr>
-      </w:pPr>
-    </w:p>
-    <w:p>
-      <w:pPr>
-        <w:rPr>
-          <w:rFonts w:ascii="Times New Roman" w:hAnsi="Times New Roman" w:cs="Times New Roman"/>
-          <w:sz w:val="28"/>
-          <w:szCs w:val="28"/>
-        </w:rPr>
-      </w:pPr>
+      <w:r>
+        <w:rPr>
+          <w:rFonts w:ascii="Times New Roman" w:hAnsi="Times New Roman" w:cs="Times New Roman"/>
+          <w:sz w:val="28"/>
+          <w:szCs w:val="28"/>
+        </w:rPr>
+        <w:t xml:space="preserve"> использует алгоритм BSP (</w:t>
+      </w:r>
+      <w:proofErr w:type="spellStart"/>
+      <w:r>
+        <w:rPr>
+          <w:rFonts w:ascii="Times New Roman" w:hAnsi="Times New Roman" w:cs="Times New Roman"/>
+          <w:sz w:val="28"/>
+          <w:szCs w:val="28"/>
+        </w:rPr>
+        <w:t>Binary</w:t>
+      </w:r>
+      <w:proofErr w:type="spellEnd"/>
+      <w:r>
+        <w:rPr>
+          <w:rFonts w:ascii="Times New Roman" w:hAnsi="Times New Roman" w:cs="Times New Roman"/>
+          <w:sz w:val="28"/>
+          <w:szCs w:val="28"/>
+        </w:rPr>
+        <w:t xml:space="preserve"> </w:t>
+      </w:r>
+      <w:proofErr w:type="spellStart"/>
+      <w:r>
+        <w:rPr>
+          <w:rFonts w:ascii="Times New Roman" w:hAnsi="Times New Roman" w:cs="Times New Roman"/>
+          <w:sz w:val="28"/>
+          <w:szCs w:val="28"/>
+        </w:rPr>
+        <w:t>Space</w:t>
+      </w:r>
+      <w:proofErr w:type="spellEnd"/>
+      <w:r>
+        <w:rPr>
+          <w:rFonts w:ascii="Times New Roman" w:hAnsi="Times New Roman" w:cs="Times New Roman"/>
+          <w:sz w:val="28"/>
+          <w:szCs w:val="28"/>
+        </w:rPr>
+        <w:t xml:space="preserve"> </w:t>
+      </w:r>
+      <w:proofErr w:type="spellStart"/>
+      <w:r>
+        <w:rPr>
+          <w:rFonts w:ascii="Times New Roman" w:hAnsi="Times New Roman" w:cs="Times New Roman"/>
+          <w:sz w:val="28"/>
+          <w:szCs w:val="28"/>
+        </w:rPr>
+        <w:t>Partitioning</w:t>
+      </w:r>
+      <w:proofErr w:type="spellEnd"/>
+      <w:r>
+        <w:rPr>
+          <w:rFonts w:ascii="Times New Roman" w:hAnsi="Times New Roman" w:cs="Times New Roman"/>
+          <w:sz w:val="28"/>
+          <w:szCs w:val="28"/>
+        </w:rPr>
+        <w:t xml:space="preserve">) для вычисления статической окклюзии. </w:t>
+      </w:r>
+    </w:p>
+    <w:p>
+      <w:pPr>
+        <w:pStyle w:val="a3"/>
+        <w:numPr>
+          <w:ilvl w:val="0"/>
+          <w:numId w:val="11"/>
+        </w:numPr>
+        <w:rPr>
+          <w:rFonts w:ascii="Times New Roman" w:hAnsi="Times New Roman" w:cs="Times New Roman"/>
+          <w:sz w:val="28"/>
+          <w:szCs w:val="28"/>
+        </w:rPr>
+      </w:pPr>
+      <w:proofErr w:type="spellStart"/>
+      <w:r>
+        <w:rPr>
+          <w:rFonts w:ascii="Times New Roman" w:hAnsi="Times New Roman" w:cs="Times New Roman"/>
+          <w:sz w:val="28"/>
+          <w:szCs w:val="28"/>
+        </w:rPr>
+        <w:t>Dynamic</w:t>
+      </w:r>
+      <w:proofErr w:type="spellEnd"/>
+      <w:r>
+        <w:rPr>
+          <w:rFonts w:ascii="Times New Roman" w:hAnsi="Times New Roman" w:cs="Times New Roman"/>
+          <w:sz w:val="28"/>
+          <w:szCs w:val="28"/>
+        </w:rPr>
+        <w:t xml:space="preserve"> </w:t>
+      </w:r>
+      <w:proofErr w:type="spellStart"/>
+      <w:r>
+        <w:rPr>
+          <w:rFonts w:ascii="Times New Roman" w:hAnsi="Times New Roman" w:cs="Times New Roman"/>
+          <w:sz w:val="28"/>
+          <w:szCs w:val="28"/>
+        </w:rPr>
+        <w:t>Occlusion</w:t>
+      </w:r>
+      <w:proofErr w:type="spellEnd"/>
+      <w:r>
+        <w:rPr>
+          <w:rFonts w:ascii="Times New Roman" w:hAnsi="Times New Roman" w:cs="Times New Roman"/>
+          <w:sz w:val="28"/>
+          <w:szCs w:val="28"/>
+        </w:rPr>
+        <w:t xml:space="preserve"> </w:t>
+      </w:r>
+      <w:proofErr w:type="spellStart"/>
+      <w:r>
+        <w:rPr>
+          <w:rFonts w:ascii="Times New Roman" w:hAnsi="Times New Roman" w:cs="Times New Roman"/>
+          <w:sz w:val="28"/>
+          <w:szCs w:val="28"/>
+        </w:rPr>
+        <w:t>Culling</w:t>
+      </w:r>
+      <w:proofErr w:type="spellEnd"/>
+      <w:r>
+        <w:rPr>
+          <w:rFonts w:ascii="Times New Roman" w:hAnsi="Times New Roman" w:cs="Times New Roman"/>
+          <w:sz w:val="28"/>
+          <w:szCs w:val="28"/>
+        </w:rPr>
+        <w:t xml:space="preserve"> (динамическая окклюзия) - используется для оптимизации сцен, содержащих динамические объекты. </w:t>
+      </w:r>
+      <w:r>
+        <w:rPr>
+          <w:rFonts w:ascii="Times New Roman" w:hAnsi="Times New Roman" w:cs="Times New Roman"/>
+          <w:sz w:val="28"/>
+          <w:szCs w:val="28"/>
+        </w:rPr>
+        <w:t>О</w:t>
+      </w:r>
+      <w:r>
+        <w:rPr>
+          <w:rFonts w:ascii="Times New Roman" w:hAnsi="Times New Roman" w:cs="Times New Roman"/>
+          <w:sz w:val="28"/>
+          <w:szCs w:val="28"/>
+        </w:rPr>
+        <w:t xml:space="preserve">бъекты на сцене, которые могут двигаться или изменяться, будут использоваться для </w:t>
+      </w:r>
+      <w:proofErr w:type="spellStart"/>
+      <w:r>
+        <w:rPr>
+          <w:rFonts w:ascii="Times New Roman" w:hAnsi="Times New Roman" w:cs="Times New Roman"/>
+          <w:sz w:val="28"/>
+          <w:szCs w:val="28"/>
+        </w:rPr>
+        <w:t>рассчета</w:t>
+      </w:r>
+      <w:proofErr w:type="spellEnd"/>
+      <w:r>
+        <w:rPr>
+          <w:rFonts w:ascii="Times New Roman" w:hAnsi="Times New Roman" w:cs="Times New Roman"/>
+          <w:sz w:val="28"/>
+          <w:szCs w:val="28"/>
+        </w:rPr>
+        <w:t xml:space="preserve"> того, какие части сцены могут быть скрыты от камеры в определенный момент времени. </w:t>
+      </w:r>
+    </w:p>
+    <w:p>
+      <w:pPr>
+        <w:ind w:left="708"/>
+        <w:rPr>
+          <w:rFonts w:ascii="Times New Roman" w:hAnsi="Times New Roman" w:cs="Times New Roman"/>
+          <w:sz w:val="36"/>
+          <w:szCs w:val="28"/>
+        </w:rPr>
+      </w:pPr>
+      <w:r>
+        <w:rPr>
+          <w:rFonts w:ascii="Times New Roman" w:hAnsi="Times New Roman" w:cs="Times New Roman"/>
+          <w:sz w:val="28"/>
+          <w:szCs w:val="28"/>
+        </w:rPr>
+        <w:t xml:space="preserve">1.4. </w:t>
+      </w:r>
+      <w:r>
+        <w:rPr>
+          <w:rFonts w:ascii="Times New Roman" w:hAnsi="Times New Roman" w:cs="Times New Roman"/>
+          <w:sz w:val="28"/>
+        </w:rPr>
+        <w:t xml:space="preserve">Использование </w:t>
+      </w:r>
+      <w:r>
+        <w:rPr>
+          <w:rFonts w:ascii="Times New Roman" w:hAnsi="Times New Roman" w:cs="Times New Roman"/>
+          <w:sz w:val="28"/>
+          <w:lang w:val="en-US"/>
+        </w:rPr>
+        <w:t>GPU</w:t>
+      </w:r>
+      <w:r>
+        <w:rPr>
+          <w:rFonts w:ascii="Times New Roman" w:hAnsi="Times New Roman" w:cs="Times New Roman"/>
+          <w:sz w:val="28"/>
+        </w:rPr>
+        <w:t xml:space="preserve"> </w:t>
+      </w:r>
+      <w:r>
+        <w:rPr>
+          <w:rFonts w:ascii="Times New Roman" w:hAnsi="Times New Roman" w:cs="Times New Roman"/>
+          <w:sz w:val="28"/>
+          <w:lang w:val="en-US"/>
+        </w:rPr>
+        <w:t>In</w:t>
+      </w:r>
+      <w:r>
+        <w:rPr>
+          <w:rFonts w:ascii="Times New Roman" w:hAnsi="Times New Roman" w:cs="Times New Roman"/>
+          <w:sz w:val="28"/>
+          <w:lang w:val="en-US"/>
+        </w:rPr>
+        <w:t>stancing</w:t>
+      </w:r>
+      <w:r>
+        <w:rPr>
+          <w:rFonts w:ascii="Times New Roman" w:hAnsi="Times New Roman" w:cs="Times New Roman"/>
+          <w:sz w:val="28"/>
+        </w:rPr>
+        <w:t xml:space="preserve"> </w:t>
+      </w:r>
+      <w:r>
+        <w:rPr>
+          <w:rFonts w:ascii="Times New Roman" w:hAnsi="Times New Roman" w:cs="Times New Roman"/>
+          <w:sz w:val="28"/>
+        </w:rPr>
+        <w:t>(</w:t>
+      </w:r>
+      <w:r>
+        <w:rPr>
+          <w:rFonts w:ascii="Times New Roman" w:hAnsi="Times New Roman" w:cs="Times New Roman"/>
+          <w:sz w:val="28"/>
+          <w:lang w:val="en-US"/>
+        </w:rPr>
+        <w:t>C</w:t>
+      </w:r>
+      <w:proofErr w:type="spellStart"/>
+      <w:r>
+        <w:rPr>
+          <w:rFonts w:ascii="Times New Roman" w:hAnsi="Times New Roman" w:cs="Times New Roman"/>
+          <w:sz w:val="28"/>
+        </w:rPr>
+        <w:t>оздание</w:t>
+      </w:r>
+      <w:proofErr w:type="spellEnd"/>
+      <w:r>
+        <w:rPr>
+          <w:rFonts w:ascii="Times New Roman" w:hAnsi="Times New Roman" w:cs="Times New Roman"/>
+          <w:sz w:val="28"/>
+        </w:rPr>
+        <w:t xml:space="preserve"> экземпляров </w:t>
+      </w:r>
+      <w:r>
+        <w:rPr>
+          <w:rFonts w:ascii="Times New Roman" w:hAnsi="Times New Roman" w:cs="Times New Roman"/>
+          <w:sz w:val="28"/>
+        </w:rPr>
+        <w:t>объектов с помощью графического процессора)</w:t>
+      </w:r>
+      <w:r>
+        <w:rPr>
+          <w:rFonts w:ascii="Times New Roman" w:hAnsi="Times New Roman" w:cs="Times New Roman"/>
+          <w:sz w:val="28"/>
+        </w:rPr>
+        <w:t xml:space="preserve"> с помощью создания экземпляров </w:t>
+      </w:r>
+      <w:r>
+        <w:rPr>
+          <w:rFonts w:ascii="Times New Roman" w:hAnsi="Times New Roman" w:cs="Times New Roman"/>
+          <w:sz w:val="28"/>
+        </w:rPr>
+        <w:t>объектов можно</w:t>
+      </w:r>
+      <w:r>
+        <w:rPr>
+          <w:rFonts w:ascii="Times New Roman" w:hAnsi="Times New Roman" w:cs="Times New Roman"/>
+          <w:sz w:val="28"/>
+        </w:rPr>
+        <w:t xml:space="preserve"> уменьшить количеств</w:t>
+      </w:r>
+      <w:r>
+        <w:rPr>
+          <w:rFonts w:ascii="Times New Roman" w:hAnsi="Times New Roman" w:cs="Times New Roman"/>
+          <w:sz w:val="28"/>
+        </w:rPr>
+        <w:t xml:space="preserve">о вызовов </w:t>
+      </w:r>
+      <w:proofErr w:type="spellStart"/>
+      <w:r>
+        <w:rPr>
+          <w:rFonts w:ascii="Times New Roman" w:hAnsi="Times New Roman" w:cs="Times New Roman"/>
+          <w:sz w:val="28"/>
+        </w:rPr>
+        <w:t>отрисовки</w:t>
+      </w:r>
+      <w:proofErr w:type="spellEnd"/>
+      <w:r>
+        <w:rPr>
+          <w:rFonts w:ascii="Times New Roman" w:hAnsi="Times New Roman" w:cs="Times New Roman"/>
+          <w:sz w:val="28"/>
+        </w:rPr>
+        <w:t>,</w:t>
+      </w:r>
+      <w:r>
+        <w:rPr>
+          <w:rFonts w:ascii="Times New Roman" w:hAnsi="Times New Roman" w:cs="Times New Roman"/>
+          <w:sz w:val="28"/>
+        </w:rPr>
+        <w:t xml:space="preserve"> за счет многократного использования одного и того же набора геометрии.</w:t>
+      </w:r>
+    </w:p>
+    <w:p>
+      <w:pPr>
+        <w:ind w:firstLine="708"/>
+        <w:rPr>
+          <w:rFonts w:ascii="Times New Roman" w:hAnsi="Times New Roman" w:cs="Times New Roman"/>
+          <w:sz w:val="28"/>
+          <w:szCs w:val="28"/>
+        </w:rPr>
+      </w:pPr>
+    </w:p>
+    <w:p>
+      <w:pPr>
+        <w:ind w:firstLine="708"/>
+        <w:rPr>
+          <w:rFonts w:ascii="Times New Roman" w:hAnsi="Times New Roman" w:cs="Times New Roman"/>
+          <w:sz w:val="28"/>
+          <w:szCs w:val="28"/>
+        </w:rPr>
+      </w:pPr>
+      <w:r>
+        <w:rPr>
+          <w:rFonts w:ascii="Times New Roman" w:hAnsi="Times New Roman" w:cs="Times New Roman"/>
+          <w:sz w:val="28"/>
+          <w:szCs w:val="28"/>
+        </w:rPr>
+        <w:t>2</w:t>
+      </w:r>
+      <w:r>
+        <w:rPr>
+          <w:rFonts w:ascii="Times New Roman" w:hAnsi="Times New Roman" w:cs="Times New Roman"/>
+          <w:sz w:val="28"/>
+          <w:szCs w:val="28"/>
+        </w:rPr>
+        <w:t>. С</w:t>
+      </w:r>
+      <w:r>
+        <w:rPr>
+          <w:rFonts w:ascii="Times New Roman" w:hAnsi="Times New Roman" w:cs="Times New Roman"/>
+          <w:sz w:val="28"/>
+          <w:szCs w:val="28"/>
+        </w:rPr>
+        <w:t xml:space="preserve">окращение </w:t>
+      </w:r>
+      <w:r>
+        <w:rPr>
+          <w:rFonts w:ascii="Times New Roman" w:hAnsi="Times New Roman" w:cs="Times New Roman"/>
+          <w:sz w:val="28"/>
+          <w:szCs w:val="28"/>
+        </w:rPr>
+        <w:t>объема файлов</w:t>
+      </w:r>
+      <w:r>
+        <w:rPr>
+          <w:rFonts w:ascii="Times New Roman" w:hAnsi="Times New Roman" w:cs="Times New Roman"/>
+          <w:sz w:val="28"/>
+          <w:szCs w:val="28"/>
+        </w:rPr>
+        <w:t>:</w:t>
+      </w:r>
+      <w:r>
+        <w:rPr>
+          <w:rFonts w:ascii="Times New Roman" w:hAnsi="Times New Roman" w:cs="Times New Roman"/>
+          <w:sz w:val="28"/>
+          <w:szCs w:val="28"/>
+        </w:rPr>
+        <w:t xml:space="preserve"> сжатие файлов проекта (текстур, аудио- и </w:t>
+      </w:r>
       <w:proofErr w:type="gramStart"/>
       <w:r>
         <w:rPr>
@@ -10732,7 +13583,7 @@
           <w:sz w:val="28"/>
           <w:szCs w:val="28"/>
         </w:rPr>
-        <w:t>Макет и визуальный дизайн это</w:t>
+        <w:t>видео-файлов</w:t>
       </w:r>
       <w:proofErr w:type="gramEnd"/>
       <w:r>
@@ -10741,94 +13592,571 @@
           <w:sz w:val="28"/>
           <w:szCs w:val="28"/>
         </w:rPr>
-        <w:t xml:space="preserve"> расположение элементов на экране, использование цвета и </w:t>
-      </w:r>
-      <w:proofErr w:type="spellStart"/>
-      <w:r>
-        <w:rPr>
-          <w:rFonts w:ascii="Times New Roman" w:hAnsi="Times New Roman" w:cs="Times New Roman"/>
-          <w:sz w:val="28"/>
-          <w:szCs w:val="28"/>
-        </w:rPr>
-        <w:t>типографики</w:t>
-      </w:r>
-      <w:proofErr w:type="spellEnd"/>
-      <w:r>
-        <w:rPr>
-          <w:rFonts w:ascii="Times New Roman" w:hAnsi="Times New Roman" w:cs="Times New Roman"/>
-          <w:sz w:val="28"/>
-          <w:szCs w:val="28"/>
-        </w:rPr>
-        <w:t>, а также общая эстетика GUI. Эти элементы задают настроение и стиль GUI.</w:t>
-      </w:r>
-    </w:p>
-    <w:p>
-      <w:pPr>
-        <w:rPr>
-          <w:rFonts w:ascii="Times New Roman" w:hAnsi="Times New Roman" w:cs="Times New Roman"/>
-          <w:sz w:val="28"/>
-          <w:szCs w:val="28"/>
-        </w:rPr>
-      </w:pPr>
-    </w:p>
-    <w:p>
-      <w:pPr>
-        <w:rPr>
-          <w:rFonts w:ascii="Times New Roman" w:hAnsi="Times New Roman" w:cs="Times New Roman"/>
-          <w:sz w:val="28"/>
-          <w:szCs w:val="28"/>
-        </w:rPr>
-      </w:pPr>
-      <w:r>
-        <w:rPr>
-          <w:rFonts w:ascii="Times New Roman" w:hAnsi="Times New Roman" w:cs="Times New Roman"/>
-          <w:sz w:val="28"/>
-          <w:szCs w:val="28"/>
-        </w:rPr>
-        <w:t>Важные аспекты дизайна, на которые следует обратить внимание:</w:t>
-      </w:r>
-    </w:p>
-    <w:p>
-      <w:pPr>
-        <w:rPr>
-          <w:rFonts w:ascii="Times New Roman" w:hAnsi="Times New Roman" w:cs="Times New Roman"/>
-          <w:sz w:val="28"/>
-          <w:szCs w:val="28"/>
-        </w:rPr>
-      </w:pPr>
-    </w:p>
-    <w:p>
-      <w:pPr>
-        <w:rPr>
-          <w:rFonts w:ascii="Times New Roman" w:hAnsi="Times New Roman" w:cs="Times New Roman"/>
-          <w:sz w:val="28"/>
-          <w:szCs w:val="28"/>
-        </w:rPr>
-      </w:pPr>
-      <w:r>
-        <w:rPr>
-          <w:rFonts w:ascii="Times New Roman" w:hAnsi="Times New Roman" w:cs="Times New Roman"/>
-          <w:sz w:val="28"/>
-          <w:szCs w:val="28"/>
-        </w:rPr>
-        <w:t xml:space="preserve">1. Элементы управления </w:t>
-      </w:r>
-    </w:p>
-    <w:p>
-      <w:pPr>
-        <w:rPr>
-          <w:rFonts w:ascii="Times New Roman" w:hAnsi="Times New Roman" w:cs="Times New Roman"/>
-          <w:sz w:val="28"/>
-          <w:szCs w:val="28"/>
-        </w:rPr>
-      </w:pPr>
-      <w:r>
-        <w:rPr>
-          <w:rFonts w:ascii="Times New Roman" w:hAnsi="Times New Roman" w:cs="Times New Roman"/>
-          <w:sz w:val="28"/>
-          <w:szCs w:val="28"/>
-        </w:rPr>
-        <w:t xml:space="preserve">Элементы управления пользовательского интерфейса должны быть максимально </w:t>
+        <w:t xml:space="preserve">) уменьшает время динамической </w:t>
+      </w:r>
+      <w:proofErr w:type="spellStart"/>
+      <w:r>
+        <w:rPr>
+          <w:rFonts w:ascii="Times New Roman" w:hAnsi="Times New Roman" w:cs="Times New Roman"/>
+          <w:sz w:val="28"/>
+          <w:szCs w:val="28"/>
+        </w:rPr>
+        <w:t>подгрузки</w:t>
+      </w:r>
+      <w:proofErr w:type="spellEnd"/>
+      <w:r>
+        <w:rPr>
+          <w:rFonts w:ascii="Times New Roman" w:hAnsi="Times New Roman" w:cs="Times New Roman"/>
+          <w:sz w:val="28"/>
+          <w:szCs w:val="28"/>
+        </w:rPr>
+        <w:t xml:space="preserve"> объектов и объем исполняемого файла и ресурсов игры.</w:t>
+      </w:r>
+    </w:p>
+    <w:p>
+      <w:pPr>
+        <w:ind w:firstLine="708"/>
+        <w:rPr>
+          <w:rFonts w:ascii="Times New Roman" w:hAnsi="Times New Roman" w:cs="Times New Roman"/>
+          <w:sz w:val="28"/>
+          <w:szCs w:val="28"/>
+        </w:rPr>
+      </w:pPr>
+      <w:r>
+        <w:rPr>
+          <w:rFonts w:ascii="Times New Roman" w:hAnsi="Times New Roman" w:cs="Times New Roman"/>
+          <w:sz w:val="28"/>
+          <w:szCs w:val="28"/>
+        </w:rPr>
+        <w:t>3. Оптимизация физических компонентов</w:t>
+      </w:r>
+      <w:r>
+        <w:rPr>
+          <w:rFonts w:ascii="Times New Roman" w:hAnsi="Times New Roman" w:cs="Times New Roman"/>
+          <w:sz w:val="28"/>
+          <w:szCs w:val="28"/>
+        </w:rPr>
+        <w:t xml:space="preserve">: </w:t>
+      </w:r>
+      <w:r>
+        <w:rPr>
+          <w:rFonts w:ascii="Times New Roman" w:hAnsi="Times New Roman" w:cs="Times New Roman"/>
+          <w:sz w:val="28"/>
+          <w:szCs w:val="28"/>
+        </w:rPr>
+        <w:t xml:space="preserve">Физические взаимодействия (использование коллизий, компонента </w:t>
+      </w:r>
+      <w:proofErr w:type="spellStart"/>
+      <w:r>
+        <w:rPr>
+          <w:rFonts w:ascii="Times New Roman" w:hAnsi="Times New Roman" w:cs="Times New Roman"/>
+          <w:sz w:val="28"/>
+          <w:szCs w:val="28"/>
+          <w:lang w:val="en-US"/>
+        </w:rPr>
+        <w:t>rigidbody</w:t>
+      </w:r>
+      <w:proofErr w:type="spellEnd"/>
+      <w:r>
+        <w:rPr>
+          <w:rFonts w:ascii="Times New Roman" w:hAnsi="Times New Roman" w:cs="Times New Roman"/>
+          <w:sz w:val="28"/>
+          <w:szCs w:val="28"/>
+        </w:rPr>
+        <w:t xml:space="preserve">, </w:t>
+      </w:r>
+      <w:r>
+        <w:rPr>
+          <w:rFonts w:ascii="Times New Roman" w:hAnsi="Times New Roman" w:cs="Times New Roman"/>
+          <w:sz w:val="28"/>
+          <w:szCs w:val="28"/>
+          <w:lang w:val="en-US"/>
+        </w:rPr>
+        <w:t>constraint</w:t>
+      </w:r>
+      <w:r>
+        <w:rPr>
+          <w:rFonts w:ascii="Times New Roman" w:hAnsi="Times New Roman" w:cs="Times New Roman"/>
+          <w:sz w:val="28"/>
+          <w:szCs w:val="28"/>
+        </w:rPr>
+        <w:t xml:space="preserve"> </w:t>
+      </w:r>
+      <w:proofErr w:type="spellStart"/>
+      <w:r>
+        <w:rPr>
+          <w:rFonts w:ascii="Times New Roman" w:hAnsi="Times New Roman" w:cs="Times New Roman"/>
+          <w:sz w:val="28"/>
+          <w:szCs w:val="28"/>
+        </w:rPr>
+        <w:t>и.т.д</w:t>
+      </w:r>
+      <w:proofErr w:type="spellEnd"/>
+      <w:r>
+        <w:rPr>
+          <w:rFonts w:ascii="Times New Roman" w:hAnsi="Times New Roman" w:cs="Times New Roman"/>
+          <w:sz w:val="28"/>
+          <w:szCs w:val="28"/>
+        </w:rPr>
+        <w:t xml:space="preserve">) </w:t>
+      </w:r>
+      <w:r>
+        <w:rPr>
+          <w:rFonts w:ascii="Times New Roman" w:hAnsi="Times New Roman" w:cs="Times New Roman"/>
+          <w:sz w:val="28"/>
+          <w:szCs w:val="28"/>
+        </w:rPr>
+        <w:t>требуют большого объема вычислений, поэтому сокращение количества объектов, участвующих в физической симуляции значительно влияет на производительность приложений.</w:t>
+      </w:r>
+    </w:p>
+    <w:p>
+      <w:pPr>
+        <w:ind w:firstLine="708"/>
+        <w:rPr>
+          <w:rFonts w:ascii="Times New Roman" w:hAnsi="Times New Roman" w:cs="Times New Roman"/>
+          <w:sz w:val="28"/>
+          <w:szCs w:val="28"/>
+        </w:rPr>
+      </w:pPr>
+      <w:r>
+        <w:rPr>
+          <w:rFonts w:ascii="Times New Roman" w:hAnsi="Times New Roman" w:cs="Times New Roman"/>
+          <w:sz w:val="28"/>
+          <w:szCs w:val="28"/>
+        </w:rPr>
+        <w:t xml:space="preserve">4. Использование </w:t>
+      </w:r>
+      <w:proofErr w:type="spellStart"/>
+      <w:r>
+        <w:rPr>
+          <w:rFonts w:ascii="Times New Roman" w:hAnsi="Times New Roman" w:cs="Times New Roman"/>
+          <w:sz w:val="28"/>
+          <w:szCs w:val="28"/>
+        </w:rPr>
+        <w:t>Sprite</w:t>
+      </w:r>
+      <w:proofErr w:type="spellEnd"/>
+      <w:r>
+        <w:rPr>
+          <w:rFonts w:ascii="Times New Roman" w:hAnsi="Times New Roman" w:cs="Times New Roman"/>
+          <w:sz w:val="28"/>
+          <w:szCs w:val="28"/>
+        </w:rPr>
+        <w:t xml:space="preserve"> </w:t>
+      </w:r>
+      <w:proofErr w:type="spellStart"/>
+      <w:r>
+        <w:rPr>
+          <w:rFonts w:ascii="Times New Roman" w:hAnsi="Times New Roman" w:cs="Times New Roman"/>
+          <w:sz w:val="28"/>
+          <w:szCs w:val="28"/>
+        </w:rPr>
+        <w:t>Packing</w:t>
+      </w:r>
+      <w:proofErr w:type="spellEnd"/>
+      <w:r>
+        <w:rPr>
+          <w:rFonts w:ascii="Times New Roman" w:hAnsi="Times New Roman" w:cs="Times New Roman"/>
+          <w:sz w:val="28"/>
+          <w:szCs w:val="28"/>
+        </w:rPr>
+        <w:t xml:space="preserve"> - это процесс объединения нескольких </w:t>
+      </w:r>
+      <w:r>
+        <w:rPr>
+          <w:rFonts w:ascii="Times New Roman" w:hAnsi="Times New Roman" w:cs="Times New Roman"/>
+          <w:sz w:val="28"/>
+          <w:szCs w:val="28"/>
+        </w:rPr>
+        <w:t xml:space="preserve">спрайтов </w:t>
+      </w:r>
+      <w:r>
+        <w:rPr>
+          <w:rFonts w:ascii="Times New Roman" w:hAnsi="Times New Roman" w:cs="Times New Roman"/>
+          <w:sz w:val="28"/>
+          <w:szCs w:val="28"/>
+        </w:rPr>
+        <w:t xml:space="preserve">в один большой атлас спрайтов, с целью оптимизации </w:t>
+      </w:r>
+      <w:r>
+        <w:rPr>
+          <w:rFonts w:ascii="Times New Roman" w:hAnsi="Times New Roman" w:cs="Times New Roman"/>
+          <w:sz w:val="28"/>
+          <w:szCs w:val="28"/>
+        </w:rPr>
+        <w:t xml:space="preserve">загрузки </w:t>
+      </w:r>
+      <w:r>
+        <w:rPr>
+          <w:rFonts w:ascii="Times New Roman" w:hAnsi="Times New Roman" w:cs="Times New Roman"/>
+          <w:sz w:val="28"/>
+          <w:szCs w:val="28"/>
+        </w:rPr>
+        <w:t>ресурсов</w:t>
+      </w:r>
+      <w:r>
+        <w:rPr>
+          <w:rFonts w:ascii="Times New Roman" w:hAnsi="Times New Roman" w:cs="Times New Roman"/>
+          <w:sz w:val="28"/>
+          <w:szCs w:val="28"/>
+        </w:rPr>
+        <w:t xml:space="preserve"> </w:t>
+      </w:r>
+      <w:r>
+        <w:rPr>
+          <w:rFonts w:ascii="Times New Roman" w:hAnsi="Times New Roman" w:cs="Times New Roman"/>
+          <w:sz w:val="28"/>
+          <w:szCs w:val="28"/>
+        </w:rPr>
+        <w:t xml:space="preserve">и производительности в игре. В </w:t>
+      </w:r>
+      <w:proofErr w:type="spellStart"/>
+      <w:r>
+        <w:rPr>
+          <w:rFonts w:ascii="Times New Roman" w:hAnsi="Times New Roman" w:cs="Times New Roman"/>
+          <w:sz w:val="28"/>
+          <w:szCs w:val="28"/>
+        </w:rPr>
+        <w:t>Unity</w:t>
+      </w:r>
+      <w:proofErr w:type="spellEnd"/>
+      <w:r>
+        <w:rPr>
+          <w:rFonts w:ascii="Times New Roman" w:hAnsi="Times New Roman" w:cs="Times New Roman"/>
+          <w:sz w:val="28"/>
+          <w:szCs w:val="28"/>
+        </w:rPr>
+        <w:t xml:space="preserve"> это возможно благодаря присутствию в </w:t>
+      </w:r>
+      <w:r>
+        <w:rPr>
+          <w:rFonts w:ascii="Times New Roman" w:hAnsi="Times New Roman" w:cs="Times New Roman"/>
+          <w:sz w:val="28"/>
+          <w:szCs w:val="28"/>
+        </w:rPr>
+        <w:t>среде</w:t>
+      </w:r>
+      <w:r>
+        <w:rPr>
+          <w:rFonts w:ascii="Times New Roman" w:hAnsi="Times New Roman" w:cs="Times New Roman"/>
+          <w:sz w:val="28"/>
+          <w:szCs w:val="28"/>
+        </w:rPr>
+        <w:t xml:space="preserve"> инструмента для автоматическо</w:t>
+      </w:r>
+      <w:r>
+        <w:rPr>
+          <w:rFonts w:ascii="Times New Roman" w:hAnsi="Times New Roman" w:cs="Times New Roman"/>
+          <w:sz w:val="28"/>
+          <w:szCs w:val="28"/>
+        </w:rPr>
+        <w:t>й</w:t>
+      </w:r>
+      <w:r>
+        <w:rPr>
+          <w:rFonts w:ascii="Times New Roman" w:hAnsi="Times New Roman" w:cs="Times New Roman"/>
+          <w:sz w:val="28"/>
+          <w:szCs w:val="28"/>
+        </w:rPr>
+        <w:t xml:space="preserve"> и ручно</w:t>
+      </w:r>
+      <w:r>
+        <w:rPr>
+          <w:rFonts w:ascii="Times New Roman" w:hAnsi="Times New Roman" w:cs="Times New Roman"/>
+          <w:sz w:val="28"/>
+          <w:szCs w:val="28"/>
+        </w:rPr>
+        <w:t>й</w:t>
+      </w:r>
+      <w:r>
+        <w:rPr>
+          <w:rFonts w:ascii="Times New Roman" w:hAnsi="Times New Roman" w:cs="Times New Roman"/>
+          <w:sz w:val="28"/>
+          <w:szCs w:val="28"/>
+        </w:rPr>
+        <w:t xml:space="preserve"> упаковки </w:t>
+      </w:r>
+      <w:r>
+        <w:rPr>
+          <w:rFonts w:ascii="Times New Roman" w:hAnsi="Times New Roman" w:cs="Times New Roman"/>
+          <w:sz w:val="28"/>
+          <w:szCs w:val="28"/>
+        </w:rPr>
+        <w:lastRenderedPageBreak/>
+        <w:t xml:space="preserve">спрайтов. </w:t>
+      </w:r>
+      <w:r>
+        <w:rPr>
+          <w:rFonts w:ascii="Times New Roman" w:hAnsi="Times New Roman" w:cs="Times New Roman"/>
+          <w:sz w:val="28"/>
+          <w:szCs w:val="28"/>
+        </w:rPr>
+        <w:t>П</w:t>
+      </w:r>
+      <w:r>
+        <w:rPr>
+          <w:rFonts w:ascii="Times New Roman" w:hAnsi="Times New Roman" w:cs="Times New Roman"/>
+          <w:sz w:val="28"/>
+          <w:szCs w:val="28"/>
+        </w:rPr>
+        <w:t>ри сборке игры, движок автоматически объединяет все используемые в игре спрайты в один или более атласов спрайтов, уменьшая количество вызовов рендеринга и повышая производительность игры.</w:t>
+      </w:r>
+      <w:r>
+        <w:rPr>
+          <w:rFonts w:ascii="Times New Roman" w:hAnsi="Times New Roman" w:cs="Times New Roman"/>
+          <w:sz w:val="28"/>
+          <w:szCs w:val="28"/>
+        </w:rPr>
+        <w:t xml:space="preserve"> Разработчик может создать собственный атлас спрайтов, размещая набор связанных спрайтов на одном изображении и разметив атлас с помощью инструментов </w:t>
+      </w:r>
+      <w:r>
+        <w:rPr>
+          <w:rFonts w:ascii="Times New Roman" w:hAnsi="Times New Roman" w:cs="Times New Roman"/>
+          <w:sz w:val="28"/>
+          <w:szCs w:val="28"/>
+          <w:lang w:val="en-US"/>
+        </w:rPr>
+        <w:t>Unity</w:t>
+      </w:r>
+      <w:r>
+        <w:rPr>
+          <w:rFonts w:ascii="Times New Roman" w:hAnsi="Times New Roman" w:cs="Times New Roman"/>
+          <w:sz w:val="28"/>
+          <w:szCs w:val="28"/>
+        </w:rPr>
+        <w:t>.</w:t>
+      </w:r>
+      <w:r>
+        <w:rPr>
+          <w:rFonts w:ascii="Times New Roman" w:hAnsi="Times New Roman" w:cs="Times New Roman"/>
+          <w:sz w:val="28"/>
+          <w:szCs w:val="28"/>
+        </w:rPr>
+        <w:t xml:space="preserve"> </w:t>
+      </w:r>
+      <w:r>
+        <w:rPr>
+          <w:rFonts w:ascii="Times New Roman" w:hAnsi="Times New Roman" w:cs="Times New Roman"/>
+          <w:sz w:val="28"/>
+          <w:szCs w:val="28"/>
+        </w:rPr>
+        <w:t>Применение технологии упаковки спрайтов</w:t>
+      </w:r>
+      <w:r>
+        <w:rPr>
+          <w:rFonts w:ascii="Times New Roman" w:hAnsi="Times New Roman" w:cs="Times New Roman"/>
+          <w:sz w:val="28"/>
+          <w:szCs w:val="28"/>
+        </w:rPr>
+        <w:t xml:space="preserve"> </w:t>
+      </w:r>
+      <w:r>
+        <w:rPr>
+          <w:rFonts w:ascii="Times New Roman" w:hAnsi="Times New Roman" w:cs="Times New Roman"/>
+          <w:sz w:val="28"/>
+          <w:szCs w:val="28"/>
+        </w:rPr>
+        <w:t xml:space="preserve">особенно </w:t>
+      </w:r>
+      <w:r>
+        <w:rPr>
+          <w:rFonts w:ascii="Times New Roman" w:hAnsi="Times New Roman" w:cs="Times New Roman"/>
+          <w:sz w:val="28"/>
+          <w:szCs w:val="28"/>
+        </w:rPr>
+        <w:t xml:space="preserve">полезно для </w:t>
+      </w:r>
+      <w:r>
+        <w:rPr>
+          <w:rFonts w:ascii="Times New Roman" w:hAnsi="Times New Roman" w:cs="Times New Roman"/>
+          <w:sz w:val="28"/>
+          <w:szCs w:val="28"/>
+        </w:rPr>
+        <w:t>сборок под мобильные</w:t>
+      </w:r>
+      <w:r>
+        <w:rPr>
+          <w:rFonts w:ascii="Times New Roman" w:hAnsi="Times New Roman" w:cs="Times New Roman"/>
+          <w:sz w:val="28"/>
+          <w:szCs w:val="28"/>
+        </w:rPr>
+        <w:t xml:space="preserve"> устройств</w:t>
+      </w:r>
+      <w:r>
+        <w:rPr>
+          <w:rFonts w:ascii="Times New Roman" w:hAnsi="Times New Roman" w:cs="Times New Roman"/>
+          <w:sz w:val="28"/>
+          <w:szCs w:val="28"/>
+        </w:rPr>
+        <w:t>а</w:t>
+      </w:r>
+      <w:r>
+        <w:rPr>
+          <w:rFonts w:ascii="Times New Roman" w:hAnsi="Times New Roman" w:cs="Times New Roman"/>
+          <w:sz w:val="28"/>
+          <w:szCs w:val="28"/>
+        </w:rPr>
+        <w:t xml:space="preserve">, где производительность </w:t>
+      </w:r>
+      <w:r>
+        <w:rPr>
+          <w:rFonts w:ascii="Times New Roman" w:hAnsi="Times New Roman" w:cs="Times New Roman"/>
+          <w:sz w:val="28"/>
+          <w:szCs w:val="28"/>
+        </w:rPr>
+        <w:t xml:space="preserve">крайне </w:t>
+      </w:r>
+      <w:r>
+        <w:rPr>
+          <w:rFonts w:ascii="Times New Roman" w:hAnsi="Times New Roman" w:cs="Times New Roman"/>
+          <w:sz w:val="28"/>
+          <w:szCs w:val="28"/>
+        </w:rPr>
+        <w:t xml:space="preserve">ограничена и требуется оптимизация ресурсов. </w:t>
+      </w:r>
+      <w:proofErr w:type="spellStart"/>
+      <w:r>
+        <w:rPr>
+          <w:rFonts w:ascii="Times New Roman" w:hAnsi="Times New Roman" w:cs="Times New Roman"/>
+          <w:sz w:val="28"/>
+          <w:szCs w:val="28"/>
+        </w:rPr>
+        <w:t>Sprite</w:t>
+      </w:r>
+      <w:proofErr w:type="spellEnd"/>
+      <w:r>
+        <w:rPr>
+          <w:rFonts w:ascii="Times New Roman" w:hAnsi="Times New Roman" w:cs="Times New Roman"/>
+          <w:sz w:val="28"/>
+          <w:szCs w:val="28"/>
+        </w:rPr>
+        <w:t xml:space="preserve"> </w:t>
+      </w:r>
+      <w:proofErr w:type="spellStart"/>
+      <w:r>
+        <w:rPr>
+          <w:rFonts w:ascii="Times New Roman" w:hAnsi="Times New Roman" w:cs="Times New Roman"/>
+          <w:sz w:val="28"/>
+          <w:szCs w:val="28"/>
+        </w:rPr>
+        <w:t>Packing</w:t>
+      </w:r>
+      <w:proofErr w:type="spellEnd"/>
+      <w:r>
+        <w:rPr>
+          <w:rFonts w:ascii="Times New Roman" w:hAnsi="Times New Roman" w:cs="Times New Roman"/>
+          <w:sz w:val="28"/>
+          <w:szCs w:val="28"/>
+        </w:rPr>
+        <w:t xml:space="preserve"> в </w:t>
+      </w:r>
+      <w:proofErr w:type="spellStart"/>
+      <w:r>
+        <w:rPr>
+          <w:rFonts w:ascii="Times New Roman" w:hAnsi="Times New Roman" w:cs="Times New Roman"/>
+          <w:sz w:val="28"/>
+          <w:szCs w:val="28"/>
+        </w:rPr>
+        <w:t>Unity</w:t>
+      </w:r>
+      <w:proofErr w:type="spellEnd"/>
+      <w:r>
+        <w:rPr>
+          <w:rFonts w:ascii="Times New Roman" w:hAnsi="Times New Roman" w:cs="Times New Roman"/>
+          <w:sz w:val="28"/>
+          <w:szCs w:val="28"/>
+        </w:rPr>
+        <w:t xml:space="preserve"> можно использовать двумя способами</w:t>
+      </w:r>
+      <w:r>
+        <w:rPr>
+          <w:rFonts w:ascii="Times New Roman" w:hAnsi="Times New Roman" w:cs="Times New Roman"/>
+          <w:sz w:val="28"/>
+          <w:szCs w:val="28"/>
+        </w:rPr>
+        <w:t xml:space="preserve"> </w:t>
+      </w:r>
+    </w:p>
+    <w:p>
+      <w:pPr>
+        <w:ind w:firstLine="708"/>
+        <w:rPr>
+          <w:rFonts w:ascii="Times New Roman" w:hAnsi="Times New Roman" w:cs="Times New Roman"/>
+          <w:sz w:val="28"/>
+          <w:szCs w:val="28"/>
+        </w:rPr>
+      </w:pPr>
+      <w:r>
+        <w:rPr>
+          <w:rFonts w:ascii="Times New Roman" w:hAnsi="Times New Roman" w:cs="Times New Roman"/>
+          <w:sz w:val="28"/>
+          <w:szCs w:val="28"/>
+        </w:rPr>
+        <w:t xml:space="preserve"> </w:t>
+      </w:r>
+      <w:r>
+        <w:rPr>
+          <w:rFonts w:ascii="Times New Roman" w:hAnsi="Times New Roman" w:cs="Times New Roman"/>
+          <w:sz w:val="28"/>
+          <w:szCs w:val="28"/>
+          <w:highlight w:val="yellow"/>
+        </w:rPr>
+        <w:t xml:space="preserve">КАРТИНКА </w:t>
+      </w:r>
+      <w:r>
+        <w:rPr>
+          <w:rFonts w:ascii="Times New Roman" w:hAnsi="Times New Roman" w:cs="Times New Roman"/>
+          <w:sz w:val="28"/>
+          <w:szCs w:val="28"/>
+          <w:highlight w:val="yellow"/>
+          <w:lang w:val="en-US"/>
+        </w:rPr>
+        <w:t>SPRITE</w:t>
+      </w:r>
+      <w:r>
+        <w:rPr>
+          <w:rFonts w:ascii="Times New Roman" w:hAnsi="Times New Roman" w:cs="Times New Roman"/>
+          <w:sz w:val="28"/>
+          <w:szCs w:val="28"/>
+          <w:highlight w:val="yellow"/>
+        </w:rPr>
+        <w:t xml:space="preserve"> </w:t>
+      </w:r>
+      <w:r>
+        <w:rPr>
+          <w:rFonts w:ascii="Times New Roman" w:hAnsi="Times New Roman" w:cs="Times New Roman"/>
+          <w:sz w:val="28"/>
+          <w:szCs w:val="28"/>
+          <w:highlight w:val="yellow"/>
+          <w:lang w:val="en-US"/>
+        </w:rPr>
+        <w:t>PACKER</w:t>
+      </w:r>
+    </w:p>
+    <w:p>
+      <w:pPr>
+        <w:ind w:firstLine="708"/>
+        <w:rPr>
+          <w:rFonts w:ascii="Times New Roman" w:hAnsi="Times New Roman" w:cs="Times New Roman"/>
+          <w:sz w:val="28"/>
+          <w:szCs w:val="28"/>
+        </w:rPr>
+      </w:pPr>
+      <w:r>
+        <w:rPr>
+          <w:rFonts w:ascii="Times New Roman" w:hAnsi="Times New Roman" w:cs="Times New Roman"/>
+          <w:sz w:val="28"/>
+          <w:szCs w:val="28"/>
+        </w:rPr>
+        <w:t>3. Оптимизация</w:t>
+      </w:r>
+      <w:r>
+        <w:rPr>
+          <w:rFonts w:ascii="Times New Roman" w:hAnsi="Times New Roman" w:cs="Times New Roman"/>
+          <w:sz w:val="28"/>
+          <w:szCs w:val="28"/>
+        </w:rPr>
+        <w:t xml:space="preserve"> </w:t>
       </w:r>
       <w:proofErr w:type="gramStart"/>
       <w:r>
@@ -10837,7 +14165,15 @@
           <w:sz w:val="28"/>
           <w:szCs w:val="28"/>
         </w:rPr>
-        <w:t>комфортны  для</w:t>
+        <w:t>программного</w:t>
+      </w:r>
+      <w:r>
+        <w:rPr>
+          <w:rFonts w:ascii="Times New Roman" w:hAnsi="Times New Roman" w:cs="Times New Roman"/>
+          <w:sz w:val="28"/>
+          <w:szCs w:val="28"/>
+        </w:rPr>
+        <w:t xml:space="preserve">  кода</w:t>
       </w:r>
       <w:proofErr w:type="gramEnd"/>
       <w:r>
@@ -10846,147 +14182,137 @@
           <w:sz w:val="28"/>
           <w:szCs w:val="28"/>
         </w:rPr>
-        <w:t xml:space="preserve"> пользователя.</w:t>
-      </w:r>
-    </w:p>
-    <w:p>
-      <w:pPr>
-        <w:rPr>
-          <w:rFonts w:ascii="Times New Roman" w:hAnsi="Times New Roman" w:cs="Times New Roman"/>
-          <w:sz w:val="28"/>
-          <w:szCs w:val="28"/>
-        </w:rPr>
-      </w:pPr>
-    </w:p>
-    <w:p>
-      <w:pPr>
-        <w:rPr>
-          <w:rFonts w:ascii="Times New Roman" w:hAnsi="Times New Roman" w:cs="Times New Roman"/>
-          <w:sz w:val="28"/>
-          <w:szCs w:val="28"/>
-        </w:rPr>
-      </w:pPr>
-      <w:r>
-        <w:rPr>
-          <w:rFonts w:ascii="Times New Roman" w:hAnsi="Times New Roman" w:cs="Times New Roman"/>
-          <w:sz w:val="28"/>
-          <w:szCs w:val="28"/>
-        </w:rPr>
-        <w:lastRenderedPageBreak/>
-        <w:t>2. Навигация</w:t>
-      </w:r>
-    </w:p>
-    <w:p>
-      <w:pPr>
-        <w:rPr>
-          <w:rFonts w:ascii="Times New Roman" w:hAnsi="Times New Roman" w:cs="Times New Roman"/>
-          <w:sz w:val="28"/>
-          <w:szCs w:val="28"/>
-        </w:rPr>
-      </w:pPr>
-      <w:r>
-        <w:rPr>
-          <w:rFonts w:ascii="Times New Roman" w:hAnsi="Times New Roman" w:cs="Times New Roman"/>
-          <w:sz w:val="28"/>
-          <w:szCs w:val="28"/>
-        </w:rPr>
-        <w:t>Навигация разрабатывается таким образом, чтобы направлять пользователя в необходимый раздел. (Интуитивно понятная навигация).</w:t>
-      </w:r>
-    </w:p>
-    <w:p>
-      <w:pPr>
-        <w:rPr>
-          <w:rFonts w:ascii="Times New Roman" w:hAnsi="Times New Roman" w:cs="Times New Roman"/>
-          <w:sz w:val="28"/>
-          <w:szCs w:val="28"/>
-        </w:rPr>
-      </w:pPr>
-    </w:p>
-    <w:p>
-      <w:pPr>
-        <w:rPr>
-          <w:rFonts w:ascii="Times New Roman" w:hAnsi="Times New Roman" w:cs="Times New Roman"/>
-          <w:sz w:val="28"/>
-          <w:szCs w:val="28"/>
-        </w:rPr>
-      </w:pPr>
-      <w:r>
-        <w:rPr>
-          <w:rFonts w:ascii="Times New Roman" w:hAnsi="Times New Roman" w:cs="Times New Roman"/>
-          <w:sz w:val="28"/>
-          <w:szCs w:val="28"/>
-        </w:rPr>
-        <w:t xml:space="preserve">4. Доступность: Пользовательский интерфейс должен быть разработан таким образом, чтобы быть доступным для максимально широкого круга пользователей, независимо от их навыков работы с ПО. </w:t>
-      </w:r>
-    </w:p>
-    <w:p>
-      <w:pPr>
-        <w:rPr>
-          <w:rFonts w:ascii="Times New Roman" w:hAnsi="Times New Roman" w:cs="Times New Roman"/>
-          <w:sz w:val="28"/>
-          <w:szCs w:val="28"/>
-        </w:rPr>
-      </w:pPr>
-    </w:p>
-    <w:p>
-      <w:pPr>
-        <w:rPr>
-          <w:rFonts w:ascii="Times New Roman" w:hAnsi="Times New Roman" w:cs="Times New Roman"/>
-          <w:sz w:val="28"/>
-          <w:szCs w:val="28"/>
-        </w:rPr>
-      </w:pPr>
-      <w:r>
-        <w:rPr>
-          <w:rFonts w:ascii="Times New Roman" w:hAnsi="Times New Roman" w:cs="Times New Roman"/>
-          <w:sz w:val="28"/>
-          <w:szCs w:val="28"/>
-        </w:rPr>
-        <w:t xml:space="preserve">5. Адаптация: Пользовательский интерфейс должен быть разработан с </w:t>
-      </w:r>
-      <w:proofErr w:type="spellStart"/>
-      <w:r>
-        <w:rPr>
-          <w:rFonts w:ascii="Times New Roman" w:hAnsi="Times New Roman" w:cs="Times New Roman"/>
-          <w:sz w:val="28"/>
-          <w:szCs w:val="28"/>
-        </w:rPr>
-        <w:t>рассчетом</w:t>
-      </w:r>
-      <w:proofErr w:type="spellEnd"/>
-      <w:r>
-        <w:rPr>
-          <w:rFonts w:ascii="Times New Roman" w:hAnsi="Times New Roman" w:cs="Times New Roman"/>
-          <w:sz w:val="28"/>
-          <w:szCs w:val="28"/>
-        </w:rPr>
-        <w:t xml:space="preserve"> на работу на различных устройствах, с разными параметрами экрана.</w:t>
-      </w:r>
-    </w:p>
-    <w:p>
-      <w:pPr>
-        <w:rPr>
-          <w:rFonts w:ascii="Times New Roman" w:hAnsi="Times New Roman" w:cs="Times New Roman"/>
-          <w:sz w:val="28"/>
-          <w:szCs w:val="28"/>
-        </w:rPr>
-      </w:pPr>
-      <w:r>
-        <w:rPr>
-          <w:rFonts w:ascii="Times New Roman" w:hAnsi="Times New Roman" w:cs="Times New Roman"/>
-          <w:sz w:val="28"/>
-          <w:szCs w:val="28"/>
-        </w:rPr>
-        <w:t xml:space="preserve">Отзывчивость: Элементы интерфейса должны </w:t>
-      </w:r>
+        <w:t>:</w:t>
+      </w:r>
+    </w:p>
+    <w:p>
+      <w:pPr>
+        <w:ind w:firstLine="708"/>
+        <w:rPr>
+          <w:rFonts w:ascii="Times New Roman" w:hAnsi="Times New Roman" w:cs="Times New Roman"/>
+          <w:sz w:val="28"/>
+          <w:szCs w:val="28"/>
+        </w:rPr>
+      </w:pPr>
+      <w:r>
+        <w:rPr>
+          <w:rFonts w:ascii="Times New Roman" w:hAnsi="Times New Roman" w:cs="Times New Roman"/>
+          <w:sz w:val="28"/>
+          <w:szCs w:val="28"/>
+        </w:rPr>
+        <w:t>Существует несколько методов оптимизации программного</w:t>
+      </w:r>
+      <w:r>
+        <w:rPr>
+          <w:rFonts w:ascii="Times New Roman" w:hAnsi="Times New Roman" w:cs="Times New Roman"/>
+          <w:sz w:val="28"/>
+          <w:szCs w:val="28"/>
+        </w:rPr>
+        <w:t xml:space="preserve"> кода с учетом особенностей среды </w:t>
+      </w:r>
+      <w:r>
+        <w:rPr>
+          <w:rFonts w:ascii="Times New Roman" w:hAnsi="Times New Roman" w:cs="Times New Roman"/>
+          <w:sz w:val="28"/>
+          <w:szCs w:val="28"/>
+          <w:lang w:val="en-US"/>
+        </w:rPr>
+        <w:t>Unity</w:t>
+      </w:r>
+      <w:r>
+        <w:rPr>
+          <w:rFonts w:ascii="Times New Roman" w:hAnsi="Times New Roman" w:cs="Times New Roman"/>
+          <w:sz w:val="28"/>
+          <w:szCs w:val="28"/>
+        </w:rPr>
+        <w:t>:</w:t>
+      </w:r>
+    </w:p>
+    <w:p>
+      <w:pPr>
+        <w:ind w:firstLine="708"/>
+        <w:rPr>
+          <w:rFonts w:ascii="Times New Roman" w:hAnsi="Times New Roman" w:cs="Times New Roman"/>
+          <w:sz w:val="28"/>
+          <w:szCs w:val="28"/>
+        </w:rPr>
+      </w:pPr>
+      <w:r>
+        <w:rPr>
+          <w:rFonts w:ascii="Times New Roman" w:hAnsi="Times New Roman" w:cs="Times New Roman"/>
+          <w:sz w:val="28"/>
+          <w:szCs w:val="28"/>
+        </w:rPr>
+        <w:t xml:space="preserve">3.1 </w:t>
+      </w:r>
+      <w:r>
+        <w:rPr>
+          <w:rFonts w:ascii="Times New Roman" w:hAnsi="Times New Roman" w:cs="Times New Roman"/>
+          <w:sz w:val="28"/>
+          <w:szCs w:val="28"/>
+        </w:rPr>
+        <w:t>Сокращение</w:t>
+      </w:r>
+      <w:r>
+        <w:rPr>
+          <w:rFonts w:ascii="Times New Roman" w:hAnsi="Times New Roman" w:cs="Times New Roman"/>
+          <w:sz w:val="28"/>
+          <w:szCs w:val="28"/>
+        </w:rPr>
+        <w:t xml:space="preserve"> </w:t>
+      </w:r>
+      <w:r>
+        <w:rPr>
+          <w:rFonts w:ascii="Times New Roman" w:hAnsi="Times New Roman" w:cs="Times New Roman"/>
+          <w:sz w:val="28"/>
+          <w:szCs w:val="28"/>
+        </w:rPr>
+        <w:t xml:space="preserve">количества команд, вызываемых каждый кадр (содержащихся в методе </w:t>
+      </w:r>
+      <w:r>
+        <w:rPr>
+          <w:rFonts w:ascii="Times New Roman" w:hAnsi="Times New Roman" w:cs="Times New Roman"/>
+          <w:sz w:val="28"/>
+          <w:szCs w:val="28"/>
+          <w:lang w:val="en-US"/>
+        </w:rPr>
+        <w:t>Update</w:t>
+      </w:r>
+      <w:r>
+        <w:rPr>
+          <w:rFonts w:ascii="Times New Roman" w:hAnsi="Times New Roman" w:cs="Times New Roman"/>
+          <w:sz w:val="28"/>
+          <w:szCs w:val="28"/>
+        </w:rPr>
+        <w:t>()</w:t>
+      </w:r>
+      <w:r>
+        <w:rPr>
+          <w:rFonts w:ascii="Times New Roman" w:hAnsi="Times New Roman" w:cs="Times New Roman"/>
+          <w:sz w:val="28"/>
+          <w:szCs w:val="28"/>
+        </w:rPr>
+        <w:t xml:space="preserve">), в особенности сокращение количества циклов существенно повысит производительность приложения. Также, важно избегать вызовов метода </w:t>
+      </w:r>
+      <w:proofErr w:type="spellStart"/>
       <w:proofErr w:type="gramStart"/>
       <w:r>
         <w:rPr>
           <w:rFonts w:ascii="Times New Roman" w:hAnsi="Times New Roman" w:cs="Times New Roman"/>
           <w:sz w:val="28"/>
           <w:szCs w:val="28"/>
-        </w:rPr>
-        <w:t>выполнять  закрепленные</w:t>
+          <w:lang w:val="en-US"/>
+        </w:rPr>
+        <w:t>GetComponent</w:t>
+      </w:r>
+      <w:proofErr w:type="spellEnd"/>
+      <w:r>
+        <w:rPr>
+          <w:rFonts w:ascii="Times New Roman" w:hAnsi="Times New Roman" w:cs="Times New Roman"/>
+          <w:sz w:val="28"/>
+          <w:szCs w:val="28"/>
+        </w:rPr>
+        <w:t>(</w:t>
       </w:r>
       <w:proofErr w:type="gramEnd"/>
       <w:r>
@@ -10995,33 +14321,40 @@
           <w:sz w:val="28"/>
           <w:szCs w:val="28"/>
         </w:rPr>
-        <w:t xml:space="preserve"> за ними функции с минимальной задержкой.</w:t>
-      </w:r>
-    </w:p>
-    <w:p>
-      <w:pPr>
-        <w:rPr>
-          <w:rFonts w:ascii="Times New Roman" w:hAnsi="Times New Roman" w:cs="Times New Roman"/>
-          <w:sz w:val="28"/>
-          <w:szCs w:val="28"/>
-        </w:rPr>
-      </w:pPr>
-    </w:p>
-    <w:p>
-      <w:pPr>
-        <w:rPr>
-          <w:rFonts w:ascii="Times New Roman" w:hAnsi="Times New Roman" w:cs="Times New Roman"/>
-          <w:sz w:val="28"/>
-          <w:szCs w:val="28"/>
-        </w:rPr>
-      </w:pPr>
-      <w:r>
-        <w:rPr>
-          <w:rFonts w:ascii="Times New Roman" w:hAnsi="Times New Roman" w:cs="Times New Roman"/>
-          <w:sz w:val="28"/>
-          <w:szCs w:val="28"/>
-        </w:rPr>
-        <w:t xml:space="preserve">4. Привлекательность: Интерфейс должен быть разработан таким образом, чтобы быть </w:t>
+        <w:t>)</w:t>
+      </w:r>
+      <w:r>
+        <w:rPr>
+          <w:rFonts w:ascii="Times New Roman" w:hAnsi="Times New Roman" w:cs="Times New Roman"/>
+          <w:sz w:val="28"/>
+          <w:szCs w:val="28"/>
+        </w:rPr>
+        <w:t xml:space="preserve"> для получения определенного компонента объектов внутри </w:t>
+      </w:r>
+      <w:r>
+        <w:rPr>
+          <w:rFonts w:ascii="Times New Roman" w:hAnsi="Times New Roman" w:cs="Times New Roman"/>
+          <w:sz w:val="28"/>
+          <w:szCs w:val="28"/>
+          <w:lang w:val="en-US"/>
+        </w:rPr>
+        <w:t>Update</w:t>
+      </w:r>
+      <w:r>
+        <w:rPr>
+          <w:rFonts w:ascii="Times New Roman" w:hAnsi="Times New Roman" w:cs="Times New Roman"/>
+          <w:sz w:val="28"/>
+          <w:szCs w:val="28"/>
+        </w:rPr>
+        <w:t xml:space="preserve">(). </w:t>
+      </w:r>
+      <w:r>
+        <w:rPr>
+          <w:rFonts w:ascii="Times New Roman" w:hAnsi="Times New Roman" w:cs="Times New Roman"/>
+          <w:sz w:val="28"/>
+          <w:szCs w:val="28"/>
+        </w:rPr>
+        <w:t xml:space="preserve">Вместо этого рекомендуется получить необходимые компоненты в результате одиночного события или в методе </w:t>
       </w:r>
       <w:proofErr w:type="gramStart"/>
       <w:r>
@@ -11029,8 +14362,17 @@
           <w:rFonts w:ascii="Times New Roman" w:hAnsi="Times New Roman" w:cs="Times New Roman"/>
           <w:sz w:val="28"/>
           <w:szCs w:val="28"/>
-        </w:rPr>
-        <w:t>приятным  для</w:t>
+          <w:lang w:val="en-US"/>
+        </w:rPr>
+        <w:t>Start</w:t>
+      </w:r>
+      <w:r>
+        <w:rPr>
+          <w:rFonts w:ascii="Times New Roman" w:hAnsi="Times New Roman" w:cs="Times New Roman"/>
+          <w:sz w:val="28"/>
+          <w:szCs w:val="28"/>
+        </w:rPr>
+        <w:t>(</w:t>
       </w:r>
       <w:proofErr w:type="gramEnd"/>
       <w:r>
@@ -11039,122 +14381,184 @@
           <w:sz w:val="28"/>
           <w:szCs w:val="28"/>
         </w:rPr>
-        <w:t xml:space="preserve"> пользователя, с привлекательными визуальными элементами и анимацией.</w:t>
-      </w:r>
-    </w:p>
-    <w:p>
-      <w:pPr>
-        <w:rPr>
-          <w:rFonts w:ascii="Times New Roman" w:hAnsi="Times New Roman" w:cs="Times New Roman"/>
-          <w:sz w:val="28"/>
-          <w:szCs w:val="28"/>
-        </w:rPr>
-      </w:pPr>
-    </w:p>
-    <w:p>
-      <w:pPr>
-        <w:rPr>
-          <w:rFonts w:ascii="Times New Roman" w:hAnsi="Times New Roman" w:cs="Times New Roman"/>
-          <w:sz w:val="28"/>
-          <w:szCs w:val="28"/>
-        </w:rPr>
-      </w:pPr>
-      <w:r>
-        <w:rPr>
-          <w:rFonts w:ascii="Times New Roman" w:hAnsi="Times New Roman" w:cs="Times New Roman"/>
-          <w:sz w:val="28"/>
-          <w:szCs w:val="28"/>
-        </w:rPr>
-        <w:t>5. Тестирование: Пользовательский интерфейс следует тестировать и дорабатывать на протяжении всего процесса разработки, чтобы убедиться в соответствии потребностям и ожиданиям пользователя.</w:t>
-      </w:r>
-    </w:p>
-    <w:p>
-      <w:pPr>
-        <w:rPr>
-          <w:rFonts w:ascii="Times New Roman" w:hAnsi="Times New Roman" w:cs="Times New Roman"/>
-          <w:sz w:val="28"/>
-          <w:szCs w:val="28"/>
-        </w:rPr>
-      </w:pPr>
-    </w:p>
-    <w:p>
-      <w:pPr>
-        <w:rPr>
-          <w:rFonts w:ascii="Times New Roman" w:hAnsi="Times New Roman" w:cs="Times New Roman"/>
-          <w:sz w:val="28"/>
-          <w:szCs w:val="28"/>
-        </w:rPr>
-      </w:pPr>
-      <w:r>
-        <w:rPr>
-          <w:rFonts w:ascii="Times New Roman" w:hAnsi="Times New Roman" w:cs="Times New Roman"/>
-          <w:sz w:val="28"/>
-          <w:szCs w:val="28"/>
-        </w:rPr>
-        <w:t xml:space="preserve">Здесь про макет </w:t>
-      </w:r>
-      <w:proofErr w:type="spellStart"/>
-      <w:r>
-        <w:rPr>
-          <w:rFonts w:ascii="Times New Roman" w:hAnsi="Times New Roman" w:cs="Times New Roman"/>
-          <w:sz w:val="28"/>
-          <w:szCs w:val="28"/>
-        </w:rPr>
-        <w:t>ui</w:t>
-      </w:r>
-      <w:proofErr w:type="spellEnd"/>
-      <w:r>
-        <w:rPr>
-          <w:rFonts w:ascii="Times New Roman" w:hAnsi="Times New Roman" w:cs="Times New Roman"/>
-          <w:sz w:val="28"/>
-          <w:szCs w:val="28"/>
-        </w:rPr>
-        <w:t xml:space="preserve"> игры из чего он состоит и </w:t>
-      </w:r>
-      <w:proofErr w:type="spellStart"/>
-      <w:r>
-        <w:rPr>
-          <w:rFonts w:ascii="Times New Roman" w:hAnsi="Times New Roman" w:cs="Times New Roman"/>
-          <w:sz w:val="28"/>
-          <w:szCs w:val="28"/>
-        </w:rPr>
-        <w:t>тп</w:t>
-      </w:r>
-      <w:proofErr w:type="spellEnd"/>
-    </w:p>
-    <w:p>
-      <w:pPr>
-        <w:rPr>
-          <w:rFonts w:ascii="Times New Roman" w:hAnsi="Times New Roman" w:cs="Times New Roman"/>
-          <w:sz w:val="28"/>
-          <w:szCs w:val="28"/>
-        </w:rPr>
-      </w:pPr>
-    </w:p>
-    <w:p>
-      <w:pPr>
-        <w:rPr>
-          <w:rFonts w:ascii="Times New Roman" w:hAnsi="Times New Roman" w:cs="Times New Roman"/>
-          <w:sz w:val="28"/>
-          <w:szCs w:val="28"/>
-        </w:rPr>
-      </w:pPr>
-      <w:r>
-        <w:rPr>
-          <w:rFonts w:ascii="Times New Roman" w:hAnsi="Times New Roman" w:cs="Times New Roman"/>
-          <w:sz w:val="28"/>
-          <w:szCs w:val="28"/>
-        </w:rPr>
-        <w:t xml:space="preserve">Оптимизация в видеоиграх необходима для создания приятного игрового процесса. Она включает в себя процессы </w:t>
-      </w:r>
+        <w:t>).</w:t>
+      </w:r>
+    </w:p>
+    <w:p>
+      <w:pPr>
+        <w:ind w:firstLine="708"/>
+        <w:rPr>
+          <w:rFonts w:ascii="Times New Roman" w:hAnsi="Times New Roman" w:cs="Times New Roman"/>
+          <w:sz w:val="28"/>
+          <w:szCs w:val="28"/>
+        </w:rPr>
+      </w:pPr>
+      <w:r>
+        <w:rPr>
+          <w:rFonts w:ascii="Times New Roman" w:hAnsi="Times New Roman" w:cs="Times New Roman"/>
+          <w:sz w:val="28"/>
+          <w:szCs w:val="28"/>
+        </w:rPr>
+        <w:t xml:space="preserve">3.2 </w:t>
+      </w:r>
+      <w:r>
+        <w:rPr>
+          <w:rFonts w:ascii="Times New Roman" w:hAnsi="Times New Roman" w:cs="Times New Roman"/>
+          <w:sz w:val="28"/>
+          <w:szCs w:val="28"/>
+        </w:rPr>
+        <w:t xml:space="preserve">Использование </w:t>
+      </w:r>
+      <w:proofErr w:type="spellStart"/>
+      <w:r>
+        <w:rPr>
+          <w:rFonts w:ascii="Times New Roman" w:hAnsi="Times New Roman" w:cs="Times New Roman"/>
+          <w:sz w:val="28"/>
+          <w:szCs w:val="28"/>
+        </w:rPr>
+        <w:t>Object</w:t>
+      </w:r>
+      <w:proofErr w:type="spellEnd"/>
+      <w:r>
+        <w:rPr>
+          <w:rFonts w:ascii="Times New Roman" w:hAnsi="Times New Roman" w:cs="Times New Roman"/>
+          <w:sz w:val="28"/>
+          <w:szCs w:val="28"/>
+        </w:rPr>
+        <w:t xml:space="preserve"> </w:t>
+      </w:r>
+      <w:proofErr w:type="spellStart"/>
+      <w:r>
+        <w:rPr>
+          <w:rFonts w:ascii="Times New Roman" w:hAnsi="Times New Roman" w:cs="Times New Roman"/>
+          <w:sz w:val="28"/>
+          <w:szCs w:val="28"/>
+        </w:rPr>
+        <w:t>pooling</w:t>
+      </w:r>
+      <w:proofErr w:type="spellEnd"/>
+      <w:r>
+        <w:rPr>
+          <w:rFonts w:ascii="Times New Roman" w:hAnsi="Times New Roman" w:cs="Times New Roman"/>
+          <w:sz w:val="28"/>
+          <w:szCs w:val="28"/>
+        </w:rPr>
+        <w:t xml:space="preserve">: Объединение объектов в пул - это техника, используемая для уменьшения объема памяти, используемой игрой. Вместо того </w:t>
+      </w:r>
+      <w:r>
+        <w:rPr>
+          <w:rFonts w:ascii="Times New Roman" w:hAnsi="Times New Roman" w:cs="Times New Roman"/>
+          <w:sz w:val="28"/>
+          <w:szCs w:val="28"/>
+        </w:rPr>
+        <w:t xml:space="preserve">чтобы создавать новые объекты, </w:t>
+      </w:r>
+      <w:r>
+        <w:rPr>
+          <w:rFonts w:ascii="Times New Roman" w:hAnsi="Times New Roman" w:cs="Times New Roman"/>
+          <w:sz w:val="28"/>
+          <w:szCs w:val="28"/>
+        </w:rPr>
+        <w:t>можно повторно использовать уже существующие. Это позволяет сократить объем используемой памяти и повысить производительность.</w:t>
+      </w:r>
+    </w:p>
+    <w:p>
+      <w:pPr>
+        <w:ind w:firstLine="708"/>
+        <w:rPr>
+          <w:rFonts w:ascii="Times New Roman" w:hAnsi="Times New Roman" w:cs="Times New Roman"/>
+          <w:sz w:val="28"/>
+          <w:szCs w:val="28"/>
+        </w:rPr>
+      </w:pPr>
+      <w:r>
+        <w:rPr>
+          <w:rFonts w:ascii="Times New Roman" w:hAnsi="Times New Roman" w:cs="Times New Roman"/>
+          <w:sz w:val="28"/>
+          <w:szCs w:val="28"/>
+        </w:rPr>
+        <w:t xml:space="preserve">3.3 </w:t>
+      </w:r>
+      <w:r>
+        <w:rPr>
+          <w:rFonts w:ascii="Times New Roman" w:hAnsi="Times New Roman" w:cs="Times New Roman"/>
+          <w:sz w:val="28"/>
+          <w:szCs w:val="28"/>
+        </w:rPr>
+        <w:t>Использование</w:t>
+      </w:r>
+      <w:r>
+        <w:rPr>
+          <w:rFonts w:ascii="Times New Roman" w:hAnsi="Times New Roman" w:cs="Times New Roman"/>
+          <w:sz w:val="28"/>
+          <w:szCs w:val="28"/>
+        </w:rPr>
+        <w:t xml:space="preserve"> </w:t>
+      </w:r>
+      <w:proofErr w:type="spellStart"/>
+      <w:r>
+        <w:rPr>
+          <w:rFonts w:ascii="Times New Roman" w:hAnsi="Times New Roman" w:cs="Times New Roman"/>
+          <w:sz w:val="28"/>
+          <w:szCs w:val="28"/>
+          <w:lang w:val="en-US"/>
+        </w:rPr>
+        <w:t>C</w:t>
+      </w:r>
+      <w:r>
+        <w:rPr>
+          <w:rFonts w:ascii="Times New Roman" w:hAnsi="Times New Roman" w:cs="Times New Roman"/>
+          <w:sz w:val="28"/>
+          <w:szCs w:val="28"/>
+          <w:lang w:val="en-US"/>
+        </w:rPr>
+        <w:t>oroutine</w:t>
+      </w:r>
+      <w:proofErr w:type="spellEnd"/>
+      <w:r>
+        <w:rPr>
+          <w:rFonts w:ascii="Times New Roman" w:hAnsi="Times New Roman" w:cs="Times New Roman"/>
+          <w:sz w:val="28"/>
+          <w:szCs w:val="28"/>
+        </w:rPr>
+        <w:t xml:space="preserve"> для функций задержки: В </w:t>
+      </w:r>
+      <w:r>
+        <w:rPr>
+          <w:rFonts w:ascii="Times New Roman" w:hAnsi="Times New Roman" w:cs="Times New Roman"/>
+          <w:sz w:val="28"/>
+          <w:szCs w:val="28"/>
+          <w:lang w:val="en-US"/>
+        </w:rPr>
+        <w:t>Unity</w:t>
+      </w:r>
+      <w:r>
+        <w:rPr>
+          <w:rFonts w:ascii="Times New Roman" w:hAnsi="Times New Roman" w:cs="Times New Roman"/>
+          <w:sz w:val="28"/>
+          <w:szCs w:val="28"/>
+        </w:rPr>
+        <w:t xml:space="preserve">. Функция </w:t>
+      </w:r>
+      <w:proofErr w:type="spellStart"/>
       <w:proofErr w:type="gramStart"/>
       <w:r>
         <w:rPr>
           <w:rFonts w:ascii="Times New Roman" w:hAnsi="Times New Roman" w:cs="Times New Roman"/>
           <w:sz w:val="28"/>
           <w:szCs w:val="28"/>
-        </w:rPr>
-        <w:t>по  обеспечению</w:t>
+          <w:lang w:val="en-US"/>
+        </w:rPr>
+        <w:t>WaitForSeconds</w:t>
+      </w:r>
+      <w:proofErr w:type="spellEnd"/>
+      <w:r>
+        <w:rPr>
+          <w:rFonts w:ascii="Times New Roman" w:hAnsi="Times New Roman" w:cs="Times New Roman"/>
+          <w:sz w:val="28"/>
+          <w:szCs w:val="28"/>
+        </w:rPr>
+        <w:t>(</w:t>
       </w:r>
       <w:proofErr w:type="gramEnd"/>
       <w:r>
@@ -11163,97 +14567,107 @@
           <w:sz w:val="28"/>
           <w:szCs w:val="28"/>
         </w:rPr>
-        <w:t xml:space="preserve">  плавности  выводящегося на экран изображения (работа на увеличение частоты кадров), уменьшение вычислительной нагрузки на аппаратуру, а также адаптация программного кода для конкретных устройств.</w:t>
-      </w:r>
-    </w:p>
-    <w:p>
-      <w:pPr>
-        <w:rPr>
-          <w:rFonts w:ascii="Times New Roman" w:hAnsi="Times New Roman" w:cs="Times New Roman"/>
-          <w:sz w:val="28"/>
-          <w:szCs w:val="28"/>
-        </w:rPr>
-      </w:pPr>
-      <w:r>
-        <w:rPr>
-          <w:rFonts w:ascii="Times New Roman" w:hAnsi="Times New Roman" w:cs="Times New Roman"/>
-          <w:sz w:val="28"/>
-          <w:szCs w:val="28"/>
-        </w:rPr>
-        <w:t>Существует несколько методов оптимизации сцены и программного кода видеоигр:</w:t>
-      </w:r>
-    </w:p>
-    <w:p>
-      <w:pPr>
-        <w:rPr>
-          <w:rFonts w:ascii="Times New Roman" w:hAnsi="Times New Roman" w:cs="Times New Roman"/>
-          <w:sz w:val="28"/>
-          <w:szCs w:val="28"/>
-        </w:rPr>
-      </w:pPr>
-    </w:p>
-    <w:p>
-      <w:pPr>
-        <w:rPr>
-          <w:rFonts w:ascii="Times New Roman" w:hAnsi="Times New Roman" w:cs="Times New Roman"/>
-          <w:sz w:val="28"/>
-          <w:szCs w:val="28"/>
-        </w:rPr>
-      </w:pPr>
-      <w:r>
-        <w:rPr>
-          <w:rFonts w:ascii="Times New Roman" w:hAnsi="Times New Roman" w:cs="Times New Roman"/>
-          <w:sz w:val="28"/>
-          <w:szCs w:val="28"/>
-        </w:rPr>
-        <w:t xml:space="preserve">1. Сокращение количества </w:t>
-      </w:r>
-      <w:proofErr w:type="spellStart"/>
-      <w:r>
-        <w:rPr>
-          <w:rFonts w:ascii="Times New Roman" w:hAnsi="Times New Roman" w:cs="Times New Roman"/>
-          <w:sz w:val="28"/>
-          <w:szCs w:val="28"/>
-        </w:rPr>
-        <w:t>DrawCalls</w:t>
-      </w:r>
-      <w:proofErr w:type="spellEnd"/>
-      <w:r>
-        <w:rPr>
-          <w:rFonts w:ascii="Times New Roman" w:hAnsi="Times New Roman" w:cs="Times New Roman"/>
-          <w:sz w:val="28"/>
-          <w:szCs w:val="28"/>
-        </w:rPr>
-        <w:t xml:space="preserve">: </w:t>
-      </w:r>
-      <w:proofErr w:type="spellStart"/>
-      <w:r>
-        <w:rPr>
-          <w:rFonts w:ascii="Times New Roman" w:hAnsi="Times New Roman" w:cs="Times New Roman"/>
-          <w:sz w:val="28"/>
-          <w:szCs w:val="28"/>
-        </w:rPr>
-        <w:t>DrawCall</w:t>
-      </w:r>
-      <w:proofErr w:type="spellEnd"/>
-      <w:r>
-        <w:rPr>
-          <w:rFonts w:ascii="Times New Roman" w:hAnsi="Times New Roman" w:cs="Times New Roman"/>
-          <w:sz w:val="28"/>
-          <w:szCs w:val="28"/>
-        </w:rPr>
-        <w:t xml:space="preserve"> - ресурсоемкая операция и может стать основным узким местом в игре. </w:t>
-      </w:r>
-      <w:proofErr w:type="spellStart"/>
-      <w:r>
-        <w:rPr>
-          <w:rFonts w:ascii="Times New Roman" w:hAnsi="Times New Roman" w:cs="Times New Roman"/>
-          <w:sz w:val="28"/>
-          <w:szCs w:val="28"/>
-        </w:rPr>
-        <w:t>Draw</w:t>
-      </w:r>
-      <w:proofErr w:type="spellEnd"/>
+        <w:t>) может быть использована для приостановки выполнения С</w:t>
+      </w:r>
+      <w:proofErr w:type="spellStart"/>
+      <w:r>
+        <w:rPr>
+          <w:rFonts w:ascii="Times New Roman" w:hAnsi="Times New Roman" w:cs="Times New Roman"/>
+          <w:sz w:val="28"/>
+          <w:szCs w:val="28"/>
+          <w:lang w:val="en-US"/>
+        </w:rPr>
+        <w:t>oroutine</w:t>
+      </w:r>
+      <w:proofErr w:type="spellEnd"/>
+      <w:r>
+        <w:rPr>
+          <w:rFonts w:ascii="Times New Roman" w:hAnsi="Times New Roman" w:cs="Times New Roman"/>
+          <w:sz w:val="28"/>
+          <w:szCs w:val="28"/>
+        </w:rPr>
+        <w:t xml:space="preserve"> на определенное количество секунд. Это намного эффективнее, чем использование цикла</w:t>
+      </w:r>
+      <w:r>
+        <w:rPr>
+          <w:rFonts w:ascii="Times New Roman" w:hAnsi="Times New Roman" w:cs="Times New Roman"/>
+          <w:sz w:val="28"/>
+          <w:szCs w:val="28"/>
+        </w:rPr>
+        <w:t xml:space="preserve"> внутри </w:t>
+      </w:r>
+      <w:proofErr w:type="gramStart"/>
+      <w:r>
+        <w:rPr>
+          <w:rFonts w:ascii="Times New Roman" w:hAnsi="Times New Roman" w:cs="Times New Roman"/>
+          <w:sz w:val="28"/>
+          <w:szCs w:val="28"/>
+          <w:lang w:val="en-US"/>
+        </w:rPr>
+        <w:t>Update</w:t>
+      </w:r>
+      <w:r>
+        <w:rPr>
+          <w:rFonts w:ascii="Times New Roman" w:hAnsi="Times New Roman" w:cs="Times New Roman"/>
+          <w:sz w:val="28"/>
+          <w:szCs w:val="28"/>
+        </w:rPr>
+        <w:t>(</w:t>
+      </w:r>
+      <w:proofErr w:type="gramEnd"/>
+      <w:r>
+        <w:rPr>
+          <w:rFonts w:ascii="Times New Roman" w:hAnsi="Times New Roman" w:cs="Times New Roman"/>
+          <w:sz w:val="28"/>
+          <w:szCs w:val="28"/>
+        </w:rPr>
+        <w:t xml:space="preserve">), и не блокирует основной поток </w:t>
+      </w:r>
+      <w:r>
+        <w:rPr>
+          <w:rFonts w:ascii="Times New Roman" w:hAnsi="Times New Roman" w:cs="Times New Roman"/>
+          <w:sz w:val="28"/>
+          <w:szCs w:val="28"/>
+        </w:rPr>
+        <w:t>выполнения программы</w:t>
+      </w:r>
+      <w:r>
+        <w:rPr>
+          <w:rFonts w:ascii="Times New Roman" w:hAnsi="Times New Roman" w:cs="Times New Roman"/>
+          <w:sz w:val="28"/>
+          <w:szCs w:val="28"/>
+        </w:rPr>
+        <w:t>.</w:t>
+      </w:r>
+    </w:p>
+    <w:p>
+      <w:pPr>
+        <w:ind w:firstLine="708"/>
+        <w:rPr>
+          <w:rFonts w:ascii="Times New Roman" w:hAnsi="Times New Roman" w:cs="Times New Roman"/>
+          <w:sz w:val="28"/>
+          <w:szCs w:val="28"/>
+        </w:rPr>
+      </w:pPr>
+    </w:p>
+    <w:p>
+      <w:pPr>
+        <w:ind w:firstLine="708"/>
+        <w:rPr>
+          <w:rFonts w:ascii="Times New Roman" w:hAnsi="Times New Roman" w:cs="Times New Roman"/>
+          <w:sz w:val="28"/>
+          <w:szCs w:val="28"/>
+        </w:rPr>
+      </w:pPr>
+    </w:p>
+    <w:p>
+      <w:pPr>
+        <w:rPr>
+          <w:rFonts w:ascii="Times New Roman" w:hAnsi="Times New Roman" w:cs="Times New Roman"/>
+          <w:sz w:val="28"/>
+          <w:szCs w:val="28"/>
+        </w:rPr>
+      </w:pPr>
       <w:r>
         <w:rPr>
           <w:rFonts w:ascii="Times New Roman" w:hAnsi="Times New Roman" w:cs="Times New Roman"/>
@@ -11261,435 +14675,6 @@
           <w:szCs w:val="28"/>
         </w:rPr>
         <w:t xml:space="preserve"> </w:t>
-      </w:r>
-      <w:proofErr w:type="spellStart"/>
-      <w:r>
-        <w:rPr>
-          <w:rFonts w:ascii="Times New Roman" w:hAnsi="Times New Roman" w:cs="Times New Roman"/>
-          <w:sz w:val="28"/>
-          <w:szCs w:val="28"/>
-        </w:rPr>
-        <w:t>Calls</w:t>
-      </w:r>
-      <w:proofErr w:type="spellEnd"/>
-      <w:r>
-        <w:rPr>
-          <w:rFonts w:ascii="Times New Roman" w:hAnsi="Times New Roman" w:cs="Times New Roman"/>
-          <w:sz w:val="28"/>
-          <w:szCs w:val="28"/>
-        </w:rPr>
-        <w:t xml:space="preserve">, вызовы </w:t>
-      </w:r>
-      <w:proofErr w:type="spellStart"/>
-      <w:r>
-        <w:rPr>
-          <w:rFonts w:ascii="Times New Roman" w:hAnsi="Times New Roman" w:cs="Times New Roman"/>
-          <w:sz w:val="28"/>
-          <w:szCs w:val="28"/>
-        </w:rPr>
-        <w:t>отрисовки</w:t>
-      </w:r>
-      <w:proofErr w:type="spellEnd"/>
-      <w:r>
-        <w:rPr>
-          <w:rFonts w:ascii="Times New Roman" w:hAnsi="Times New Roman" w:cs="Times New Roman"/>
-          <w:sz w:val="28"/>
-          <w:szCs w:val="28"/>
-        </w:rPr>
-        <w:t xml:space="preserve">, </w:t>
-      </w:r>
-      <w:r>
-        <w:rPr>
-          <w:rFonts w:ascii="Times New Roman" w:hAnsi="Times New Roman" w:cs="Times New Roman"/>
-          <w:sz w:val="28"/>
-          <w:szCs w:val="28"/>
-        </w:rPr>
-        <w:lastRenderedPageBreak/>
-        <w:t xml:space="preserve">выполняются графическим процессором устройства для отображения объектов на экране. Сокращение количества вызовов </w:t>
-      </w:r>
-      <w:proofErr w:type="spellStart"/>
-      <w:r>
-        <w:rPr>
-          <w:rFonts w:ascii="Times New Roman" w:hAnsi="Times New Roman" w:cs="Times New Roman"/>
-          <w:sz w:val="28"/>
-          <w:szCs w:val="28"/>
-        </w:rPr>
-        <w:t>отрисовки</w:t>
-      </w:r>
-      <w:proofErr w:type="spellEnd"/>
-      <w:r>
-        <w:rPr>
-          <w:rFonts w:ascii="Times New Roman" w:hAnsi="Times New Roman" w:cs="Times New Roman"/>
-          <w:sz w:val="28"/>
-          <w:szCs w:val="28"/>
-        </w:rPr>
-        <w:t xml:space="preserve"> за счет объединения объектов и использования текстур вместо отдельных объектов может значительно снизить нагрузку на GPU. </w:t>
-      </w:r>
-    </w:p>
-    <w:p>
-      <w:pPr>
-        <w:rPr>
-          <w:rFonts w:ascii="Times New Roman" w:hAnsi="Times New Roman" w:cs="Times New Roman"/>
-          <w:sz w:val="28"/>
-          <w:szCs w:val="28"/>
-        </w:rPr>
-      </w:pPr>
-    </w:p>
-    <w:p>
-      <w:pPr>
-        <w:rPr>
-          <w:rFonts w:ascii="Times New Roman" w:hAnsi="Times New Roman" w:cs="Times New Roman"/>
-          <w:sz w:val="28"/>
-          <w:szCs w:val="28"/>
-        </w:rPr>
-      </w:pPr>
-      <w:r>
-        <w:rPr>
-          <w:rFonts w:ascii="Times New Roman" w:hAnsi="Times New Roman" w:cs="Times New Roman"/>
-          <w:sz w:val="28"/>
-          <w:szCs w:val="28"/>
-        </w:rPr>
-        <w:t xml:space="preserve">2. Использование </w:t>
-      </w:r>
-      <w:proofErr w:type="spellStart"/>
-      <w:r>
-        <w:rPr>
-          <w:rFonts w:ascii="Times New Roman" w:hAnsi="Times New Roman" w:cs="Times New Roman"/>
-          <w:sz w:val="28"/>
-          <w:szCs w:val="28"/>
-        </w:rPr>
-        <w:t>низкополигональных</w:t>
-      </w:r>
-      <w:proofErr w:type="spellEnd"/>
-      <w:r>
-        <w:rPr>
-          <w:rFonts w:ascii="Times New Roman" w:hAnsi="Times New Roman" w:cs="Times New Roman"/>
-          <w:sz w:val="28"/>
-          <w:szCs w:val="28"/>
-        </w:rPr>
-        <w:t xml:space="preserve"> модели: </w:t>
-      </w:r>
-      <w:proofErr w:type="spellStart"/>
-      <w:r>
-        <w:rPr>
-          <w:rFonts w:ascii="Times New Roman" w:hAnsi="Times New Roman" w:cs="Times New Roman"/>
-          <w:sz w:val="28"/>
-          <w:szCs w:val="28"/>
-        </w:rPr>
-        <w:t>Низкополигональные</w:t>
-      </w:r>
-      <w:proofErr w:type="spellEnd"/>
-      <w:r>
-        <w:rPr>
-          <w:rFonts w:ascii="Times New Roman" w:hAnsi="Times New Roman" w:cs="Times New Roman"/>
-          <w:sz w:val="28"/>
-          <w:szCs w:val="28"/>
-        </w:rPr>
-        <w:t xml:space="preserve"> модели - это модели, которые менее детализированы, чем их </w:t>
-      </w:r>
-      <w:proofErr w:type="spellStart"/>
-      <w:r>
-        <w:rPr>
-          <w:rFonts w:ascii="Times New Roman" w:hAnsi="Times New Roman" w:cs="Times New Roman"/>
-          <w:sz w:val="28"/>
-          <w:szCs w:val="28"/>
-        </w:rPr>
-        <w:t>высокополигональные</w:t>
-      </w:r>
-      <w:proofErr w:type="spellEnd"/>
-      <w:r>
-        <w:rPr>
-          <w:rFonts w:ascii="Times New Roman" w:hAnsi="Times New Roman" w:cs="Times New Roman"/>
-          <w:sz w:val="28"/>
-          <w:szCs w:val="28"/>
-        </w:rPr>
-        <w:t xml:space="preserve"> аналоги. Использование </w:t>
-      </w:r>
-      <w:proofErr w:type="spellStart"/>
-      <w:r>
-        <w:rPr>
-          <w:rFonts w:ascii="Times New Roman" w:hAnsi="Times New Roman" w:cs="Times New Roman"/>
-          <w:sz w:val="28"/>
-          <w:szCs w:val="28"/>
-        </w:rPr>
-        <w:t>низкополигональных</w:t>
-      </w:r>
-      <w:proofErr w:type="spellEnd"/>
-      <w:r>
-        <w:rPr>
-          <w:rFonts w:ascii="Times New Roman" w:hAnsi="Times New Roman" w:cs="Times New Roman"/>
-          <w:sz w:val="28"/>
-          <w:szCs w:val="28"/>
-        </w:rPr>
-        <w:t xml:space="preserve"> моделей позволяет значительно сократить объем </w:t>
-      </w:r>
-      <w:proofErr w:type="spellStart"/>
-      <w:r>
-        <w:rPr>
-          <w:rFonts w:ascii="Times New Roman" w:hAnsi="Times New Roman" w:cs="Times New Roman"/>
-          <w:sz w:val="28"/>
-          <w:szCs w:val="28"/>
-        </w:rPr>
-        <w:t>отрисовываемой</w:t>
-      </w:r>
-      <w:proofErr w:type="spellEnd"/>
-      <w:r>
-        <w:rPr>
-          <w:rFonts w:ascii="Times New Roman" w:hAnsi="Times New Roman" w:cs="Times New Roman"/>
-          <w:sz w:val="28"/>
-          <w:szCs w:val="28"/>
-        </w:rPr>
-        <w:t xml:space="preserve"> геометрии.</w:t>
-      </w:r>
-    </w:p>
-    <w:p>
-      <w:pPr>
-        <w:rPr>
-          <w:rFonts w:ascii="Times New Roman" w:hAnsi="Times New Roman" w:cs="Times New Roman"/>
-          <w:sz w:val="28"/>
-          <w:szCs w:val="28"/>
-        </w:rPr>
-      </w:pPr>
-    </w:p>
-    <w:p>
-      <w:pPr>
-        <w:rPr>
-          <w:rFonts w:ascii="Times New Roman" w:hAnsi="Times New Roman" w:cs="Times New Roman"/>
-          <w:sz w:val="28"/>
-          <w:szCs w:val="28"/>
-        </w:rPr>
-      </w:pPr>
-      <w:r>
-        <w:rPr>
-          <w:rFonts w:ascii="Times New Roman" w:hAnsi="Times New Roman" w:cs="Times New Roman"/>
-          <w:sz w:val="28"/>
-          <w:szCs w:val="28"/>
-        </w:rPr>
-        <w:t xml:space="preserve">3. </w:t>
-      </w:r>
-      <w:proofErr w:type="gramStart"/>
-      <w:r>
-        <w:rPr>
-          <w:rFonts w:ascii="Times New Roman" w:hAnsi="Times New Roman" w:cs="Times New Roman"/>
-          <w:sz w:val="28"/>
-          <w:szCs w:val="28"/>
-        </w:rPr>
-        <w:t xml:space="preserve">Использовать  </w:t>
-      </w:r>
-      <w:proofErr w:type="spellStart"/>
-      <w:r>
-        <w:rPr>
-          <w:rFonts w:ascii="Times New Roman" w:hAnsi="Times New Roman" w:cs="Times New Roman"/>
-          <w:sz w:val="28"/>
-          <w:szCs w:val="28"/>
-        </w:rPr>
-        <w:t>Level</w:t>
-      </w:r>
-      <w:proofErr w:type="spellEnd"/>
-      <w:proofErr w:type="gramEnd"/>
-      <w:r>
-        <w:rPr>
-          <w:rFonts w:ascii="Times New Roman" w:hAnsi="Times New Roman" w:cs="Times New Roman"/>
-          <w:sz w:val="28"/>
-          <w:szCs w:val="28"/>
-        </w:rPr>
-        <w:t xml:space="preserve"> </w:t>
-      </w:r>
-      <w:proofErr w:type="spellStart"/>
-      <w:r>
-        <w:rPr>
-          <w:rFonts w:ascii="Times New Roman" w:hAnsi="Times New Roman" w:cs="Times New Roman"/>
-          <w:sz w:val="28"/>
-          <w:szCs w:val="28"/>
-        </w:rPr>
-        <w:t>Of</w:t>
-      </w:r>
-      <w:proofErr w:type="spellEnd"/>
-      <w:r>
-        <w:rPr>
-          <w:rFonts w:ascii="Times New Roman" w:hAnsi="Times New Roman" w:cs="Times New Roman"/>
-          <w:sz w:val="28"/>
-          <w:szCs w:val="28"/>
-        </w:rPr>
-        <w:t xml:space="preserve"> </w:t>
-      </w:r>
-      <w:proofErr w:type="spellStart"/>
-      <w:r>
-        <w:rPr>
-          <w:rFonts w:ascii="Times New Roman" w:hAnsi="Times New Roman" w:cs="Times New Roman"/>
-          <w:sz w:val="28"/>
-          <w:szCs w:val="28"/>
-        </w:rPr>
-        <w:t>Detail</w:t>
-      </w:r>
-      <w:proofErr w:type="spellEnd"/>
-      <w:r>
-        <w:rPr>
-          <w:rFonts w:ascii="Times New Roman" w:hAnsi="Times New Roman" w:cs="Times New Roman"/>
-          <w:sz w:val="28"/>
-          <w:szCs w:val="28"/>
-        </w:rPr>
-        <w:t>: Уровень детализации (LOD) - это технология, используемая для уменьшения детализации объектов по мере их отдаления  от виртуальной камеры в игровом мире. Это может значительно повысить производительность, так как требуется рендеринг меньшего числа геометрии сцены.</w:t>
-      </w:r>
-    </w:p>
-    <w:p>
-      <w:pPr>
-        <w:rPr>
-          <w:rFonts w:ascii="Times New Roman" w:hAnsi="Times New Roman" w:cs="Times New Roman"/>
-          <w:sz w:val="28"/>
-          <w:szCs w:val="28"/>
-        </w:rPr>
-      </w:pPr>
-    </w:p>
-    <w:p>
-      <w:pPr>
-        <w:rPr>
-          <w:rFonts w:ascii="Times New Roman" w:hAnsi="Times New Roman" w:cs="Times New Roman"/>
-          <w:sz w:val="28"/>
-          <w:szCs w:val="28"/>
-        </w:rPr>
-      </w:pPr>
-      <w:r>
-        <w:rPr>
-          <w:rFonts w:ascii="Times New Roman" w:hAnsi="Times New Roman" w:cs="Times New Roman"/>
-          <w:sz w:val="28"/>
-          <w:szCs w:val="28"/>
-        </w:rPr>
-        <w:t xml:space="preserve">4. Использование окклюзии: </w:t>
-      </w:r>
-      <w:proofErr w:type="spellStart"/>
-      <w:r>
-        <w:rPr>
-          <w:rFonts w:ascii="Times New Roman" w:hAnsi="Times New Roman" w:cs="Times New Roman"/>
-          <w:sz w:val="28"/>
-          <w:szCs w:val="28"/>
-        </w:rPr>
-        <w:t>Occlusion</w:t>
-      </w:r>
-      <w:proofErr w:type="spellEnd"/>
-      <w:r>
-        <w:rPr>
-          <w:rFonts w:ascii="Times New Roman" w:hAnsi="Times New Roman" w:cs="Times New Roman"/>
-          <w:sz w:val="28"/>
-          <w:szCs w:val="28"/>
-        </w:rPr>
-        <w:t xml:space="preserve"> </w:t>
-      </w:r>
-      <w:proofErr w:type="spellStart"/>
-      <w:r>
-        <w:rPr>
-          <w:rFonts w:ascii="Times New Roman" w:hAnsi="Times New Roman" w:cs="Times New Roman"/>
-          <w:sz w:val="28"/>
-          <w:szCs w:val="28"/>
-        </w:rPr>
-        <w:t>culling</w:t>
-      </w:r>
-      <w:proofErr w:type="spellEnd"/>
-      <w:r>
-        <w:rPr>
-          <w:rFonts w:ascii="Times New Roman" w:hAnsi="Times New Roman" w:cs="Times New Roman"/>
-          <w:sz w:val="28"/>
-          <w:szCs w:val="28"/>
-        </w:rPr>
-        <w:t xml:space="preserve"> - это технология, используемая для уменьшения количества объектов, которые рисуются на экране. Объекты, которые не видны виртуальной камере, не </w:t>
-      </w:r>
-      <w:proofErr w:type="spellStart"/>
-      <w:r>
-        <w:rPr>
-          <w:rFonts w:ascii="Times New Roman" w:hAnsi="Times New Roman" w:cs="Times New Roman"/>
-          <w:sz w:val="28"/>
-          <w:szCs w:val="28"/>
-        </w:rPr>
-        <w:t>отрисовываются</w:t>
-      </w:r>
-      <w:proofErr w:type="spellEnd"/>
-      <w:r>
-        <w:rPr>
-          <w:rFonts w:ascii="Times New Roman" w:hAnsi="Times New Roman" w:cs="Times New Roman"/>
-          <w:sz w:val="28"/>
-          <w:szCs w:val="28"/>
-        </w:rPr>
-        <w:t>.</w:t>
-      </w:r>
-    </w:p>
-    <w:p>
-      <w:pPr>
-        <w:rPr>
-          <w:rFonts w:ascii="Times New Roman" w:hAnsi="Times New Roman" w:cs="Times New Roman"/>
-          <w:sz w:val="28"/>
-          <w:szCs w:val="28"/>
-        </w:rPr>
-      </w:pPr>
-    </w:p>
-    <w:p>
-      <w:pPr>
-        <w:rPr>
-          <w:rFonts w:ascii="Times New Roman" w:hAnsi="Times New Roman" w:cs="Times New Roman"/>
-          <w:sz w:val="28"/>
-          <w:szCs w:val="28"/>
-        </w:rPr>
-      </w:pPr>
-      <w:r>
-        <w:rPr>
-          <w:rFonts w:ascii="Times New Roman" w:hAnsi="Times New Roman" w:cs="Times New Roman"/>
-          <w:sz w:val="28"/>
-          <w:szCs w:val="28"/>
-        </w:rPr>
-        <w:t xml:space="preserve">8. Использование </w:t>
-      </w:r>
-      <w:proofErr w:type="spellStart"/>
-      <w:r>
-        <w:rPr>
-          <w:rFonts w:ascii="Times New Roman" w:hAnsi="Times New Roman" w:cs="Times New Roman"/>
-          <w:sz w:val="28"/>
-          <w:szCs w:val="28"/>
-        </w:rPr>
-        <w:t>Object</w:t>
-      </w:r>
-      <w:proofErr w:type="spellEnd"/>
-      <w:r>
-        <w:rPr>
-          <w:rFonts w:ascii="Times New Roman" w:hAnsi="Times New Roman" w:cs="Times New Roman"/>
-          <w:sz w:val="28"/>
-          <w:szCs w:val="28"/>
-        </w:rPr>
-        <w:t xml:space="preserve"> </w:t>
-      </w:r>
-      <w:proofErr w:type="spellStart"/>
-      <w:r>
-        <w:rPr>
-          <w:rFonts w:ascii="Times New Roman" w:hAnsi="Times New Roman" w:cs="Times New Roman"/>
-          <w:sz w:val="28"/>
-          <w:szCs w:val="28"/>
-        </w:rPr>
-        <w:t>pooling</w:t>
-      </w:r>
-      <w:proofErr w:type="spellEnd"/>
-      <w:r>
-        <w:rPr>
-          <w:rFonts w:ascii="Times New Roman" w:hAnsi="Times New Roman" w:cs="Times New Roman"/>
-          <w:sz w:val="28"/>
-          <w:szCs w:val="28"/>
-        </w:rPr>
-        <w:t xml:space="preserve">: Объединение объектов в пул - это техника, используемая для уменьшения объема памяти, используемой игрой. Вместо того чтобы создавать новые </w:t>
-      </w:r>
-      <w:proofErr w:type="gramStart"/>
-      <w:r>
-        <w:rPr>
-          <w:rFonts w:ascii="Times New Roman" w:hAnsi="Times New Roman" w:cs="Times New Roman"/>
-          <w:sz w:val="28"/>
-          <w:szCs w:val="28"/>
-        </w:rPr>
-        <w:t>объекты,  можно</w:t>
-      </w:r>
-      <w:proofErr w:type="gramEnd"/>
-      <w:r>
-        <w:rPr>
-          <w:rFonts w:ascii="Times New Roman" w:hAnsi="Times New Roman" w:cs="Times New Roman"/>
-          <w:sz w:val="28"/>
-          <w:szCs w:val="28"/>
-        </w:rPr>
-        <w:t xml:space="preserve"> повторно использовать уже существующие. Это позволяет сократить объем используемой памяти и повысить производительность.</w:t>
       </w:r>
     </w:p>
     <w:sectPr>
@@ -12356,6 +15341,92 @@
     </w:lvl>
   </w:abstractNum>
   <w:abstractNum w:abstractNumId="6">
+    <w:nsid w:val="52C10B67"/>
+    <w:multiLevelType w:val="hybridMultilevel"/>
+    <w:tmpl w:val="56EE7C16"/>
+    <w:lvl w:ilvl="0" w:tplc="0419000F">
+      <w:start w:val="1"/>
+      <w:numFmt w:val="decimal"/>
+      <w:lvlText w:val="%1."/>
+      <w:lvlJc w:val="left"/>
+      <w:pPr>
+        <w:ind w:left="1428" w:hanging="360"/>
+      </w:pPr>
+    </w:lvl>
+    <w:lvl w:ilvl="1" w:tplc="04190019" w:tentative="1">
+      <w:start w:val="1"/>
+      <w:numFmt w:val="lowerLetter"/>
+      <w:lvlText w:val="%2."/>
+      <w:lvlJc w:val="left"/>
+      <w:pPr>
+        <w:ind w:left="2148" w:hanging="360"/>
+      </w:pPr>
+    </w:lvl>
+    <w:lvl w:ilvl="2" w:tplc="0419001B" w:tentative="1">
+      <w:start w:val="1"/>
+      <w:numFmt w:val="lowerRoman"/>
+      <w:lvlText w:val="%3."/>
+      <w:lvlJc w:val="right"/>
+      <w:pPr>
+        <w:ind w:left="2868" w:hanging="180"/>
+      </w:pPr>
+    </w:lvl>
+    <w:lvl w:ilvl="3" w:tplc="0419000F" w:tentative="1">
+      <w:start w:val="1"/>
+      <w:numFmt w:val="decimal"/>
+      <w:lvlText w:val="%4."/>
+      <w:lvlJc w:val="left"/>
+      <w:pPr>
+        <w:ind w:left="3588" w:hanging="360"/>
+      </w:pPr>
+    </w:lvl>
+    <w:lvl w:ilvl="4" w:tplc="04190019" w:tentative="1">
+      <w:start w:val="1"/>
+      <w:numFmt w:val="lowerLetter"/>
+      <w:lvlText w:val="%5."/>
+      <w:lvlJc w:val="left"/>
+      <w:pPr>
+        <w:ind w:left="4308" w:hanging="360"/>
+      </w:pPr>
+    </w:lvl>
+    <w:lvl w:ilvl="5" w:tplc="0419001B" w:tentative="1">
+      <w:start w:val="1"/>
+      <w:numFmt w:val="lowerRoman"/>
+      <w:lvlText w:val="%6."/>
+      <w:lvlJc w:val="right"/>
+      <w:pPr>
+        <w:ind w:left="5028" w:hanging="180"/>
+      </w:pPr>
+    </w:lvl>
+    <w:lvl w:ilvl="6" w:tplc="0419000F" w:tentative="1">
+      <w:start w:val="1"/>
+      <w:numFmt w:val="decimal"/>
+      <w:lvlText w:val="%7."/>
+      <w:lvlJc w:val="left"/>
+      <w:pPr>
+        <w:ind w:left="5748" w:hanging="360"/>
+      </w:pPr>
+    </w:lvl>
+    <w:lvl w:ilvl="7" w:tplc="04190019" w:tentative="1">
+      <w:start w:val="1"/>
+      <w:numFmt w:val="lowerLetter"/>
+      <w:lvlText w:val="%8."/>
+      <w:lvlJc w:val="left"/>
+      <w:pPr>
+        <w:ind w:left="6468" w:hanging="360"/>
+      </w:pPr>
+    </w:lvl>
+    <w:lvl w:ilvl="8" w:tplc="0419001B" w:tentative="1">
+      <w:start w:val="1"/>
+      <w:numFmt w:val="lowerRoman"/>
+      <w:lvlText w:val="%9."/>
+      <w:lvlJc w:val="right"/>
+      <w:pPr>
+        <w:ind w:left="7188" w:hanging="180"/>
+      </w:pPr>
+    </w:lvl>
+  </w:abstractNum>
+  <w:abstractNum w:abstractNumId="7">
     <w:nsid w:val="53F4769F"/>
     <w:multiLevelType w:val="hybridMultilevel"/>
     <w:tmpl w:val="F102880C"/>
@@ -12468,7 +15539,96 @@
       </w:rPr>
     </w:lvl>
   </w:abstractNum>
-  <w:abstractNum w:abstractNumId="7">
+  <w:abstractNum w:abstractNumId="8">
+    <w:nsid w:val="659B307A"/>
+    <w:multiLevelType w:val="hybridMultilevel"/>
+    <w:tmpl w:val="5C6C186C"/>
+    <w:lvl w:ilvl="0" w:tplc="6594350C">
+      <w:start w:val="1"/>
+      <w:numFmt w:val="decimal"/>
+      <w:lvlText w:val="%1."/>
+      <w:lvlJc w:val="left"/>
+      <w:pPr>
+        <w:ind w:left="1068" w:hanging="360"/>
+      </w:pPr>
+      <w:rPr>
+        <w:rFonts w:hint="default"/>
+      </w:rPr>
+    </w:lvl>
+    <w:lvl w:ilvl="1" w:tplc="04190019" w:tentative="1">
+      <w:start w:val="1"/>
+      <w:numFmt w:val="lowerLetter"/>
+      <w:lvlText w:val="%2."/>
+      <w:lvlJc w:val="left"/>
+      <w:pPr>
+        <w:ind w:left="1788" w:hanging="360"/>
+      </w:pPr>
+    </w:lvl>
+    <w:lvl w:ilvl="2" w:tplc="0419001B" w:tentative="1">
+      <w:start w:val="1"/>
+      <w:numFmt w:val="lowerRoman"/>
+      <w:lvlText w:val="%3."/>
+      <w:lvlJc w:val="right"/>
+      <w:pPr>
+        <w:ind w:left="2508" w:hanging="180"/>
+      </w:pPr>
+    </w:lvl>
+    <w:lvl w:ilvl="3" w:tplc="0419000F" w:tentative="1">
+      <w:start w:val="1"/>
+      <w:numFmt w:val="decimal"/>
+      <w:lvlText w:val="%4."/>
+      <w:lvlJc w:val="left"/>
+      <w:pPr>
+        <w:ind w:left="3228" w:hanging="360"/>
+      </w:pPr>
+    </w:lvl>
+    <w:lvl w:ilvl="4" w:tplc="04190019" w:tentative="1">
+      <w:start w:val="1"/>
+      <w:numFmt w:val="lowerLetter"/>
+      <w:lvlText w:val="%5."/>
+      <w:lvlJc w:val="left"/>
+      <w:pPr>
+        <w:ind w:left="3948" w:hanging="360"/>
+      </w:pPr>
+    </w:lvl>
+    <w:lvl w:ilvl="5" w:tplc="0419001B" w:tentative="1">
+      <w:start w:val="1"/>
+      <w:numFmt w:val="lowerRoman"/>
+      <w:lvlText w:val="%6."/>
+      <w:lvlJc w:val="right"/>
+      <w:pPr>
+        <w:ind w:left="4668" w:hanging="180"/>
+      </w:pPr>
+    </w:lvl>
+    <w:lvl w:ilvl="6" w:tplc="0419000F" w:tentative="1">
+      <w:start w:val="1"/>
+      <w:numFmt w:val="decimal"/>
+      <w:lvlText w:val="%7."/>
+      <w:lvlJc w:val="left"/>
+      <w:pPr>
+        <w:ind w:left="5388" w:hanging="360"/>
+      </w:pPr>
+    </w:lvl>
+    <w:lvl w:ilvl="7" w:tplc="04190019" w:tentative="1">
+      <w:start w:val="1"/>
+      <w:numFmt w:val="lowerLetter"/>
+      <w:lvlText w:val="%8."/>
+      <w:lvlJc w:val="left"/>
+      <w:pPr>
+        <w:ind w:left="6108" w:hanging="360"/>
+      </w:pPr>
+    </w:lvl>
+    <w:lvl w:ilvl="8" w:tplc="0419001B" w:tentative="1">
+      <w:start w:val="1"/>
+      <w:numFmt w:val="lowerRoman"/>
+      <w:lvlText w:val="%9."/>
+      <w:lvlJc w:val="right"/>
+      <w:pPr>
+        <w:ind w:left="6828" w:hanging="180"/>
+      </w:pPr>
+    </w:lvl>
+  </w:abstractNum>
+  <w:abstractNum w:abstractNumId="9">
     <w:nsid w:val="6B5C0346"/>
     <w:multiLevelType w:val="hybridMultilevel"/>
     <w:tmpl w:val="97E83742"/>
@@ -12581,7 +15741,7 @@
       </w:rPr>
     </w:lvl>
   </w:abstractNum>
-  <w:abstractNum w:abstractNumId="8">
+  <w:abstractNum w:abstractNumId="10">
     <w:nsid w:val="70460399"/>
     <w:multiLevelType w:val="multilevel"/>
     <w:tmpl w:val="57722830"/>
@@ -12698,7 +15858,7 @@
     <w:abstractNumId w:val="3"/>
   </w:num>
   <w:num w:numId="2">
-    <w:abstractNumId w:val="7"/>
+    <w:abstractNumId w:val="9"/>
   </w:num>
   <w:num w:numId="3">
     <w:abstractNumId w:val="0"/>
@@ -12716,10 +15876,16 @@
     <w:abstractNumId w:val="2"/>
   </w:num>
   <w:num w:numId="8">
-    <w:abstractNumId w:val="8"/>
+    <w:abstractNumId w:val="10"/>
   </w:num>
   <w:num w:numId="9">
+    <w:abstractNumId w:val="7"/>
+  </w:num>
+  <w:num w:numId="10">
     <w:abstractNumId w:val="6"/>
+  </w:num>
+  <w:num w:numId="11">
+    <w:abstractNumId w:val="8"/>
   </w:num>
 </w:numbering>
 </file>
@@ -13314,6 +16480,11 @@
       <w:u w:val="single"/>
     </w:rPr>
   </w:style>
+  <w:style w:type="character" w:customStyle="1" w:styleId="noprint">
+    <w:name w:val="noprint"/>
+    <w:basedOn w:val="a0"/>
+    <w:rsid w:val="003E7F62"/>
+  </w:style>
 </w:styles>
 </file>
 
@@ -13583,7 +16754,7 @@
 </file>
 
 <file path=customXml/itemProps1.xml><?xml version="1.0" encoding="utf-8"?>
-<ds:datastoreItem xmlns:ds="http://schemas.openxmlformats.org/officeDocument/2006/customXml" ds:itemID="{DB12F655-21AC-4185-8EF8-3EEDD6999A6A}">
+<ds:datastoreItem xmlns:ds="http://schemas.openxmlformats.org/officeDocument/2006/customXml" ds:itemID="{CE1F7AB3-CD0B-415B-ABDF-D19CE52CD473}">
   <ds:schemaRefs>
     <ds:schemaRef ds:uri="http://schemas.openxmlformats.org/officeDocument/2006/bibliography"/>
   </ds:schemaRefs>

--- a/Диплом.docx
+++ b/Диплом.docx
@@ -15411,7 +15411,6 @@
           <w:rFonts w:ascii="Times New Roman" w:hAnsi="Times New Roman" w:cs="Times New Roman"/>
           <w:b/>
           <w:color w:val="auto"/>
-          <w:lang w:val="en-US"/>
         </w:rPr>
       </w:pPr>
       <w:r>
@@ -15432,13 +15431,7 @@
         <w:t>Unity</w:t>
       </w:r>
     </w:p>
-    <w:p>
-      <w:pPr>
-        <w:rPr>
-          <w:lang w:val="en-US"/>
-        </w:rPr>
-      </w:pPr>
-    </w:p>
+    <w:p/>
     <w:p>
       <w:pPr>
         <w:spacing w:line="360" w:lineRule="auto"/>
@@ -18453,3418 +18446,11 @@
           <w:sz w:val="28"/>
           <w:szCs w:val="28"/>
         </w:rPr>
-        <w:tab/>
-      </w:r>
-      <w:r>
-        <w:rPr>
-          <w:rFonts w:ascii="Times New Roman" w:hAnsi="Times New Roman" w:cs="Times New Roman"/>
-          <w:sz w:val="28"/>
-          <w:szCs w:val="28"/>
-          <w:highlight w:val="yellow"/>
-        </w:rPr>
-        <w:t>(</w:t>
-      </w:r>
-      <w:r>
-        <w:rPr>
-          <w:rFonts w:ascii="Times New Roman" w:hAnsi="Times New Roman" w:cs="Times New Roman"/>
-          <w:sz w:val="28"/>
-          <w:szCs w:val="28"/>
-          <w:highlight w:val="yellow"/>
-        </w:rPr>
-        <w:t>сло</w:t>
-      </w:r>
-      <w:r>
-        <w:rPr>
-          <w:rFonts w:ascii="Times New Roman" w:hAnsi="Times New Roman" w:cs="Times New Roman"/>
-          <w:sz w:val="28"/>
-          <w:szCs w:val="28"/>
-          <w:highlight w:val="yellow"/>
-        </w:rPr>
-        <w:t>и)</w:t>
-      </w:r>
-    </w:p>
-    <w:p>
-      <w:pPr>
-        <w:spacing w:line="360" w:lineRule="auto"/>
-        <w:jc w:val="both"/>
-        <w:rPr>
-          <w:rFonts w:ascii="Times New Roman" w:hAnsi="Times New Roman" w:cs="Times New Roman"/>
-          <w:sz w:val="28"/>
-          <w:szCs w:val="28"/>
-        </w:rPr>
-      </w:pPr>
-      <w:r>
-        <w:rPr>
-          <w:rFonts w:ascii="Times New Roman" w:hAnsi="Times New Roman" w:cs="Times New Roman"/>
-          <w:sz w:val="28"/>
-          <w:szCs w:val="28"/>
-        </w:rPr>
-        <w:t xml:space="preserve">Для </w:t>
-      </w:r>
-      <w:r>
-        <w:rPr>
-          <w:rFonts w:ascii="Times New Roman" w:hAnsi="Times New Roman" w:cs="Times New Roman"/>
-          <w:sz w:val="28"/>
-          <w:szCs w:val="28"/>
-        </w:rPr>
-        <w:t>вычисления параллакса</w:t>
-      </w:r>
-      <w:r>
-        <w:rPr>
-          <w:rFonts w:ascii="Times New Roman" w:hAnsi="Times New Roman" w:cs="Times New Roman"/>
-          <w:sz w:val="28"/>
-          <w:szCs w:val="28"/>
-        </w:rPr>
-        <w:t xml:space="preserve"> можно </w:t>
-      </w:r>
-      <w:r>
-        <w:rPr>
-          <w:rFonts w:ascii="Times New Roman" w:hAnsi="Times New Roman" w:cs="Times New Roman"/>
-          <w:sz w:val="28"/>
-          <w:szCs w:val="28"/>
-        </w:rPr>
-        <w:t>использовать следующие формулы:</w:t>
-      </w:r>
-    </w:p>
-    <w:p>
-      <w:pPr>
-        <w:spacing w:line="360" w:lineRule="auto"/>
-        <w:jc w:val="both"/>
-        <w:rPr>
-          <w:rFonts w:ascii="Times New Roman" w:hAnsi="Times New Roman" w:cs="Times New Roman"/>
-          <w:sz w:val="28"/>
-          <w:szCs w:val="28"/>
-        </w:rPr>
-      </w:pPr>
-      <w:r>
-        <w:rPr>
-          <w:rFonts w:ascii="Times New Roman" w:hAnsi="Times New Roman" w:cs="Times New Roman"/>
-          <w:sz w:val="28"/>
-          <w:szCs w:val="28"/>
-        </w:rPr>
-        <w:t>1. Для</w:t>
-      </w:r>
-      <w:r>
-        <w:rPr>
-          <w:rFonts w:ascii="Times New Roman" w:hAnsi="Times New Roman" w:cs="Times New Roman"/>
-          <w:sz w:val="28"/>
-          <w:szCs w:val="28"/>
-        </w:rPr>
-        <w:t xml:space="preserve"> нахождения новой позиции фона:</w:t>
-      </w:r>
-    </w:p>
-    <w:p>
-      <w:pPr>
-        <w:spacing w:line="360" w:lineRule="auto"/>
-        <w:jc w:val="both"/>
-        <w:rPr>
-          <w:rFonts w:ascii="Times New Roman" w:hAnsi="Times New Roman" w:cs="Times New Roman"/>
-          <w:i/>
-          <w:sz w:val="24"/>
-          <w:szCs w:val="28"/>
-          <w:lang w:val="en-US"/>
-        </w:rPr>
-      </w:pPr>
-      <w:proofErr w:type="spellStart"/>
-      <w:proofErr w:type="gramStart"/>
-      <w:r>
-        <w:rPr>
-          <w:rFonts w:ascii="Times New Roman" w:hAnsi="Times New Roman" w:cs="Times New Roman"/>
-          <w:i/>
-          <w:sz w:val="24"/>
-          <w:szCs w:val="28"/>
-          <w:lang w:val="en-US"/>
-        </w:rPr>
-        <w:t>newPosition</w:t>
-      </w:r>
-      <w:proofErr w:type="spellEnd"/>
-      <w:proofErr w:type="gramEnd"/>
-      <w:r>
-        <w:rPr>
-          <w:rFonts w:ascii="Times New Roman" w:hAnsi="Times New Roman" w:cs="Times New Roman"/>
-          <w:i/>
-          <w:sz w:val="24"/>
-          <w:szCs w:val="28"/>
-          <w:lang w:val="en-US"/>
-        </w:rPr>
-        <w:t xml:space="preserve"> = (</w:t>
-      </w:r>
-      <w:proofErr w:type="spellStart"/>
-      <w:r>
-        <w:rPr>
-          <w:rFonts w:ascii="Times New Roman" w:hAnsi="Times New Roman" w:cs="Times New Roman"/>
-          <w:i/>
-          <w:sz w:val="24"/>
-          <w:szCs w:val="28"/>
-          <w:lang w:val="en-US"/>
-        </w:rPr>
-        <w:t>cameraPosition</w:t>
-      </w:r>
-      <w:proofErr w:type="spellEnd"/>
-      <w:r>
-        <w:rPr>
-          <w:rFonts w:ascii="Times New Roman" w:hAnsi="Times New Roman" w:cs="Times New Roman"/>
-          <w:i/>
-          <w:sz w:val="24"/>
-          <w:szCs w:val="28"/>
-          <w:lang w:val="en-US"/>
-        </w:rPr>
-        <w:t xml:space="preserve"> * </w:t>
-      </w:r>
-      <w:proofErr w:type="spellStart"/>
-      <w:r>
-        <w:rPr>
-          <w:rFonts w:ascii="Times New Roman" w:hAnsi="Times New Roman" w:cs="Times New Roman"/>
-          <w:i/>
-          <w:sz w:val="24"/>
-          <w:szCs w:val="28"/>
-          <w:lang w:val="en-US"/>
-        </w:rPr>
-        <w:t>parallaxFactor</w:t>
-      </w:r>
-      <w:proofErr w:type="spellEnd"/>
-      <w:r>
-        <w:rPr>
-          <w:rFonts w:ascii="Times New Roman" w:hAnsi="Times New Roman" w:cs="Times New Roman"/>
-          <w:i/>
-          <w:sz w:val="24"/>
-          <w:szCs w:val="28"/>
-          <w:lang w:val="en-US"/>
-        </w:rPr>
-        <w:t>) - (</w:t>
-      </w:r>
-      <w:proofErr w:type="spellStart"/>
-      <w:r>
-        <w:rPr>
-          <w:rFonts w:ascii="Times New Roman" w:hAnsi="Times New Roman" w:cs="Times New Roman"/>
-          <w:i/>
-          <w:sz w:val="24"/>
-          <w:szCs w:val="28"/>
-          <w:lang w:val="en-US"/>
-        </w:rPr>
-        <w:t>cameraSize</w:t>
-      </w:r>
-      <w:proofErr w:type="spellEnd"/>
-      <w:r>
-        <w:rPr>
-          <w:rFonts w:ascii="Times New Roman" w:hAnsi="Times New Roman" w:cs="Times New Roman"/>
-          <w:i/>
-          <w:sz w:val="24"/>
-          <w:szCs w:val="28"/>
-          <w:lang w:val="en-US"/>
-        </w:rPr>
-        <w:t xml:space="preserve"> * (</w:t>
-      </w:r>
-      <w:proofErr w:type="spellStart"/>
-      <w:r>
-        <w:rPr>
-          <w:rFonts w:ascii="Times New Roman" w:hAnsi="Times New Roman" w:cs="Times New Roman"/>
-          <w:i/>
-          <w:sz w:val="24"/>
-          <w:szCs w:val="28"/>
-          <w:lang w:val="en-US"/>
-        </w:rPr>
-        <w:t>parallaxFactor</w:t>
-      </w:r>
-      <w:proofErr w:type="spellEnd"/>
-      <w:r>
-        <w:rPr>
-          <w:rFonts w:ascii="Times New Roman" w:hAnsi="Times New Roman" w:cs="Times New Roman"/>
-          <w:i/>
-          <w:sz w:val="24"/>
-          <w:szCs w:val="28"/>
-          <w:lang w:val="en-US"/>
-        </w:rPr>
-        <w:t xml:space="preserve"> - 1))</w:t>
-      </w:r>
-    </w:p>
-    <w:p>
-      <w:pPr>
-        <w:spacing w:line="360" w:lineRule="auto"/>
-        <w:jc w:val="both"/>
-        <w:rPr>
-          <w:rFonts w:ascii="Times New Roman" w:hAnsi="Times New Roman" w:cs="Times New Roman"/>
-          <w:sz w:val="28"/>
-          <w:szCs w:val="28"/>
-        </w:rPr>
-      </w:pPr>
-      <w:r>
-        <w:rPr>
-          <w:rFonts w:ascii="Times New Roman" w:hAnsi="Times New Roman" w:cs="Times New Roman"/>
-          <w:sz w:val="28"/>
-          <w:szCs w:val="28"/>
-        </w:rPr>
-        <w:t>где:</w:t>
-      </w:r>
-    </w:p>
-    <w:p>
-      <w:pPr>
-        <w:spacing w:line="360" w:lineRule="auto"/>
-        <w:jc w:val="both"/>
-        <w:rPr>
-          <w:rFonts w:ascii="Times New Roman" w:hAnsi="Times New Roman" w:cs="Times New Roman"/>
-          <w:sz w:val="28"/>
-          <w:szCs w:val="28"/>
-        </w:rPr>
-      </w:pPr>
-      <w:r>
-        <w:rPr>
-          <w:rFonts w:ascii="Times New Roman" w:hAnsi="Times New Roman" w:cs="Times New Roman"/>
-          <w:sz w:val="28"/>
-          <w:szCs w:val="28"/>
-        </w:rPr>
-        <w:t xml:space="preserve">- </w:t>
-      </w:r>
-      <w:proofErr w:type="spellStart"/>
-      <w:r>
-        <w:rPr>
-          <w:rFonts w:ascii="Times New Roman" w:hAnsi="Times New Roman" w:cs="Times New Roman"/>
-          <w:i/>
-          <w:sz w:val="24"/>
-          <w:szCs w:val="28"/>
-        </w:rPr>
-        <w:t>newPosition</w:t>
-      </w:r>
-      <w:proofErr w:type="spellEnd"/>
-      <w:r>
-        <w:rPr>
-          <w:rFonts w:ascii="Times New Roman" w:hAnsi="Times New Roman" w:cs="Times New Roman"/>
-          <w:sz w:val="28"/>
-          <w:szCs w:val="28"/>
-        </w:rPr>
-        <w:t xml:space="preserve"> - новая позиция фона</w:t>
-      </w:r>
-    </w:p>
-    <w:p>
-      <w:pPr>
-        <w:spacing w:line="360" w:lineRule="auto"/>
-        <w:jc w:val="both"/>
-        <w:rPr>
-          <w:rFonts w:ascii="Times New Roman" w:hAnsi="Times New Roman" w:cs="Times New Roman"/>
-          <w:sz w:val="28"/>
-          <w:szCs w:val="28"/>
-        </w:rPr>
-      </w:pPr>
-      <w:r>
-        <w:rPr>
-          <w:rFonts w:ascii="Times New Roman" w:hAnsi="Times New Roman" w:cs="Times New Roman"/>
-          <w:sz w:val="28"/>
-          <w:szCs w:val="28"/>
-        </w:rPr>
-        <w:t xml:space="preserve">- </w:t>
-      </w:r>
-      <w:proofErr w:type="spellStart"/>
-      <w:r>
-        <w:rPr>
-          <w:rFonts w:ascii="Times New Roman" w:hAnsi="Times New Roman" w:cs="Times New Roman"/>
-          <w:i/>
-          <w:sz w:val="24"/>
-          <w:szCs w:val="28"/>
-        </w:rPr>
-        <w:t>cameraPosition</w:t>
-      </w:r>
-      <w:proofErr w:type="spellEnd"/>
-      <w:r>
-        <w:rPr>
-          <w:rFonts w:ascii="Times New Roman" w:hAnsi="Times New Roman" w:cs="Times New Roman"/>
-          <w:sz w:val="28"/>
-          <w:szCs w:val="28"/>
-        </w:rPr>
-        <w:t xml:space="preserve"> - текущая позиция камеры</w:t>
-      </w:r>
-    </w:p>
-    <w:p>
-      <w:pPr>
-        <w:spacing w:line="360" w:lineRule="auto"/>
-        <w:jc w:val="both"/>
-        <w:rPr>
-          <w:rFonts w:ascii="Times New Roman" w:hAnsi="Times New Roman" w:cs="Times New Roman"/>
-          <w:sz w:val="28"/>
-          <w:szCs w:val="28"/>
-        </w:rPr>
-      </w:pPr>
-      <w:r>
-        <w:rPr>
-          <w:rFonts w:ascii="Times New Roman" w:hAnsi="Times New Roman" w:cs="Times New Roman"/>
-          <w:sz w:val="28"/>
-          <w:szCs w:val="28"/>
-        </w:rPr>
-        <w:t xml:space="preserve">- </w:t>
-      </w:r>
-      <w:proofErr w:type="spellStart"/>
-      <w:r>
-        <w:rPr>
-          <w:rFonts w:ascii="Times New Roman" w:hAnsi="Times New Roman" w:cs="Times New Roman"/>
-          <w:i/>
-          <w:sz w:val="24"/>
-          <w:szCs w:val="28"/>
-        </w:rPr>
-        <w:t>parallaxFactor</w:t>
-      </w:r>
-      <w:proofErr w:type="spellEnd"/>
-      <w:r>
-        <w:rPr>
-          <w:rFonts w:ascii="Times New Roman" w:hAnsi="Times New Roman" w:cs="Times New Roman"/>
-          <w:sz w:val="28"/>
-          <w:szCs w:val="28"/>
-        </w:rPr>
-        <w:t xml:space="preserve"> - коэффициент параллакса (обычно от 0 до 1, где 0 - фон не движется, 1 - фон движется с той же скоростью, что и камера)</w:t>
-      </w:r>
-    </w:p>
-    <w:p>
-      <w:pPr>
-        <w:spacing w:line="360" w:lineRule="auto"/>
-        <w:jc w:val="both"/>
-        <w:rPr>
-          <w:rFonts w:ascii="Times New Roman" w:hAnsi="Times New Roman" w:cs="Times New Roman"/>
-          <w:sz w:val="28"/>
-          <w:szCs w:val="28"/>
-        </w:rPr>
-      </w:pPr>
-      <w:r>
-        <w:rPr>
-          <w:rFonts w:ascii="Times New Roman" w:hAnsi="Times New Roman" w:cs="Times New Roman"/>
-          <w:sz w:val="28"/>
-          <w:szCs w:val="28"/>
-        </w:rPr>
-        <w:t xml:space="preserve">- </w:t>
-      </w:r>
-      <w:proofErr w:type="spellStart"/>
-      <w:r>
-        <w:rPr>
-          <w:rFonts w:ascii="Times New Roman" w:hAnsi="Times New Roman" w:cs="Times New Roman"/>
-          <w:i/>
-          <w:sz w:val="24"/>
-          <w:szCs w:val="28"/>
-        </w:rPr>
-        <w:t>cameraSize</w:t>
-      </w:r>
-      <w:proofErr w:type="spellEnd"/>
-      <w:r>
-        <w:rPr>
-          <w:rFonts w:ascii="Times New Roman" w:hAnsi="Times New Roman" w:cs="Times New Roman"/>
-          <w:sz w:val="28"/>
-          <w:szCs w:val="28"/>
-        </w:rPr>
-        <w:t xml:space="preserve"> - размер камеры</w:t>
-      </w:r>
-    </w:p>
-    <w:p>
-      <w:pPr>
-        <w:spacing w:line="360" w:lineRule="auto"/>
-        <w:jc w:val="both"/>
-        <w:rPr>
-          <w:rFonts w:ascii="Times New Roman" w:hAnsi="Times New Roman" w:cs="Times New Roman"/>
-          <w:sz w:val="28"/>
-          <w:szCs w:val="28"/>
-        </w:rPr>
-      </w:pPr>
-      <w:r>
-        <w:rPr>
-          <w:rFonts w:ascii="Times New Roman" w:hAnsi="Times New Roman" w:cs="Times New Roman"/>
-          <w:sz w:val="28"/>
-          <w:szCs w:val="28"/>
-        </w:rPr>
-        <w:t xml:space="preserve">2. </w:t>
-      </w:r>
-      <w:r>
-        <w:rPr>
-          <w:rFonts w:ascii="Times New Roman" w:hAnsi="Times New Roman" w:cs="Times New Roman"/>
-          <w:sz w:val="28"/>
-          <w:szCs w:val="28"/>
-        </w:rPr>
-        <w:t>Для</w:t>
-      </w:r>
-      <w:r>
-        <w:rPr>
-          <w:rFonts w:ascii="Times New Roman" w:hAnsi="Times New Roman" w:cs="Times New Roman"/>
-          <w:sz w:val="28"/>
-          <w:szCs w:val="28"/>
-        </w:rPr>
-        <w:t xml:space="preserve"> </w:t>
-      </w:r>
-      <w:r>
-        <w:rPr>
-          <w:rFonts w:ascii="Times New Roman" w:hAnsi="Times New Roman" w:cs="Times New Roman"/>
-          <w:sz w:val="28"/>
-          <w:szCs w:val="28"/>
-        </w:rPr>
-        <w:t>нахож</w:t>
-      </w:r>
-      <w:r>
-        <w:rPr>
-          <w:rFonts w:ascii="Times New Roman" w:hAnsi="Times New Roman" w:cs="Times New Roman"/>
-          <w:sz w:val="28"/>
-          <w:szCs w:val="28"/>
-        </w:rPr>
-        <w:t>дения</w:t>
-      </w:r>
-      <w:r>
-        <w:rPr>
-          <w:rFonts w:ascii="Times New Roman" w:hAnsi="Times New Roman" w:cs="Times New Roman"/>
-          <w:sz w:val="28"/>
-          <w:szCs w:val="28"/>
-        </w:rPr>
-        <w:t xml:space="preserve"> </w:t>
-      </w:r>
-      <w:r>
-        <w:rPr>
-          <w:rFonts w:ascii="Times New Roman" w:hAnsi="Times New Roman" w:cs="Times New Roman"/>
-          <w:sz w:val="28"/>
-          <w:szCs w:val="28"/>
-        </w:rPr>
-        <w:t>смещения</w:t>
-      </w:r>
-      <w:r>
-        <w:rPr>
-          <w:rFonts w:ascii="Times New Roman" w:hAnsi="Times New Roman" w:cs="Times New Roman"/>
-          <w:sz w:val="28"/>
-          <w:szCs w:val="28"/>
-        </w:rPr>
-        <w:t xml:space="preserve"> </w:t>
-      </w:r>
-      <w:r>
-        <w:rPr>
-          <w:rFonts w:ascii="Times New Roman" w:hAnsi="Times New Roman" w:cs="Times New Roman"/>
-          <w:sz w:val="28"/>
-          <w:szCs w:val="28"/>
-        </w:rPr>
-        <w:t>фона</w:t>
-      </w:r>
-      <w:r>
-        <w:rPr>
-          <w:rFonts w:ascii="Times New Roman" w:hAnsi="Times New Roman" w:cs="Times New Roman"/>
-          <w:sz w:val="28"/>
-          <w:szCs w:val="28"/>
-        </w:rPr>
-        <w:t>:</w:t>
-      </w:r>
-    </w:p>
-    <w:p>
-      <w:pPr>
-        <w:spacing w:line="360" w:lineRule="auto"/>
-        <w:jc w:val="both"/>
-        <w:rPr>
-          <w:rFonts w:ascii="Times New Roman" w:hAnsi="Times New Roman" w:cs="Times New Roman"/>
-          <w:i/>
-          <w:sz w:val="24"/>
-          <w:szCs w:val="28"/>
-          <w:lang w:val="en-US"/>
-        </w:rPr>
-      </w:pPr>
-      <w:proofErr w:type="gramStart"/>
-      <w:r>
-        <w:rPr>
-          <w:rFonts w:ascii="Times New Roman" w:hAnsi="Times New Roman" w:cs="Times New Roman"/>
-          <w:i/>
-          <w:sz w:val="24"/>
-          <w:szCs w:val="28"/>
-          <w:lang w:val="en-US"/>
-        </w:rPr>
-        <w:t>offset</w:t>
-      </w:r>
-      <w:proofErr w:type="gramEnd"/>
-      <w:r>
-        <w:rPr>
-          <w:rFonts w:ascii="Times New Roman" w:hAnsi="Times New Roman" w:cs="Times New Roman"/>
-          <w:i/>
-          <w:sz w:val="24"/>
-          <w:szCs w:val="28"/>
-          <w:lang w:val="en-US"/>
-        </w:rPr>
-        <w:t xml:space="preserve"> = (</w:t>
-      </w:r>
-      <w:proofErr w:type="spellStart"/>
-      <w:r>
-        <w:rPr>
-          <w:rFonts w:ascii="Times New Roman" w:hAnsi="Times New Roman" w:cs="Times New Roman"/>
-          <w:i/>
-          <w:sz w:val="24"/>
-          <w:szCs w:val="28"/>
-          <w:lang w:val="en-US"/>
-        </w:rPr>
-        <w:t>newPosition</w:t>
-      </w:r>
-      <w:proofErr w:type="spellEnd"/>
-      <w:r>
-        <w:rPr>
-          <w:rFonts w:ascii="Times New Roman" w:hAnsi="Times New Roman" w:cs="Times New Roman"/>
-          <w:i/>
-          <w:sz w:val="24"/>
-          <w:szCs w:val="28"/>
-          <w:lang w:val="en-US"/>
-        </w:rPr>
-        <w:t xml:space="preserve"> - </w:t>
-      </w:r>
-      <w:proofErr w:type="spellStart"/>
-      <w:r>
-        <w:rPr>
-          <w:rFonts w:ascii="Times New Roman" w:hAnsi="Times New Roman" w:cs="Times New Roman"/>
-          <w:i/>
-          <w:sz w:val="24"/>
-          <w:szCs w:val="28"/>
-          <w:lang w:val="en-US"/>
-        </w:rPr>
-        <w:t>oldPosition</w:t>
-      </w:r>
-      <w:proofErr w:type="spellEnd"/>
-      <w:r>
-        <w:rPr>
-          <w:rFonts w:ascii="Times New Roman" w:hAnsi="Times New Roman" w:cs="Times New Roman"/>
-          <w:i/>
-          <w:sz w:val="24"/>
-          <w:szCs w:val="28"/>
-          <w:lang w:val="en-US"/>
-        </w:rPr>
-        <w:t xml:space="preserve">) * </w:t>
-      </w:r>
-      <w:proofErr w:type="spellStart"/>
-      <w:r>
-        <w:rPr>
-          <w:rFonts w:ascii="Times New Roman" w:hAnsi="Times New Roman" w:cs="Times New Roman"/>
-          <w:i/>
-          <w:sz w:val="24"/>
-          <w:szCs w:val="28"/>
-          <w:lang w:val="en-US"/>
-        </w:rPr>
-        <w:t>parallaxFactor</w:t>
-      </w:r>
-      <w:proofErr w:type="spellEnd"/>
-    </w:p>
-    <w:p>
-      <w:pPr>
-        <w:spacing w:line="360" w:lineRule="auto"/>
-        <w:jc w:val="both"/>
-        <w:rPr>
-          <w:rFonts w:ascii="Times New Roman" w:hAnsi="Times New Roman" w:cs="Times New Roman"/>
-          <w:sz w:val="28"/>
-          <w:szCs w:val="28"/>
-          <w:lang w:val="en-US"/>
-        </w:rPr>
-      </w:pPr>
-      <w:r>
-        <w:rPr>
-          <w:rFonts w:ascii="Times New Roman" w:hAnsi="Times New Roman" w:cs="Times New Roman"/>
-          <w:sz w:val="28"/>
-          <w:szCs w:val="28"/>
-        </w:rPr>
-        <w:t>где</w:t>
-      </w:r>
-      <w:r>
-        <w:rPr>
-          <w:rFonts w:ascii="Times New Roman" w:hAnsi="Times New Roman" w:cs="Times New Roman"/>
-          <w:sz w:val="28"/>
-          <w:szCs w:val="28"/>
-          <w:lang w:val="en-US"/>
-        </w:rPr>
-        <w:t>:</w:t>
-      </w:r>
-    </w:p>
-    <w:p>
-      <w:pPr>
-        <w:spacing w:line="360" w:lineRule="auto"/>
-        <w:jc w:val="both"/>
-        <w:rPr>
-          <w:rFonts w:ascii="Times New Roman" w:hAnsi="Times New Roman" w:cs="Times New Roman"/>
-          <w:sz w:val="28"/>
-          <w:szCs w:val="28"/>
-        </w:rPr>
-      </w:pPr>
-      <w:r>
-        <w:rPr>
-          <w:rFonts w:ascii="Times New Roman" w:hAnsi="Times New Roman" w:cs="Times New Roman"/>
-          <w:sz w:val="28"/>
-          <w:szCs w:val="28"/>
-        </w:rPr>
-        <w:t xml:space="preserve">- </w:t>
-      </w:r>
-      <w:proofErr w:type="spellStart"/>
-      <w:r>
-        <w:rPr>
-          <w:rFonts w:ascii="Times New Roman" w:hAnsi="Times New Roman" w:cs="Times New Roman"/>
-          <w:i/>
-          <w:sz w:val="24"/>
-          <w:szCs w:val="28"/>
-        </w:rPr>
-        <w:t>offset</w:t>
-      </w:r>
-      <w:proofErr w:type="spellEnd"/>
-      <w:r>
-        <w:rPr>
-          <w:rFonts w:ascii="Times New Roman" w:hAnsi="Times New Roman" w:cs="Times New Roman"/>
-          <w:sz w:val="28"/>
-          <w:szCs w:val="28"/>
-        </w:rPr>
-        <w:t xml:space="preserve"> - смещение фона</w:t>
-      </w:r>
-    </w:p>
-    <w:p>
-      <w:pPr>
-        <w:spacing w:line="360" w:lineRule="auto"/>
-        <w:jc w:val="both"/>
-        <w:rPr>
-          <w:rFonts w:ascii="Times New Roman" w:hAnsi="Times New Roman" w:cs="Times New Roman"/>
-          <w:sz w:val="28"/>
-          <w:szCs w:val="28"/>
-        </w:rPr>
-      </w:pPr>
-      <w:r>
-        <w:rPr>
-          <w:rFonts w:ascii="Times New Roman" w:hAnsi="Times New Roman" w:cs="Times New Roman"/>
-          <w:sz w:val="28"/>
-          <w:szCs w:val="28"/>
-        </w:rPr>
-        <w:t xml:space="preserve">- </w:t>
-      </w:r>
-      <w:proofErr w:type="spellStart"/>
-      <w:r>
-        <w:rPr>
-          <w:rFonts w:ascii="Times New Roman" w:hAnsi="Times New Roman" w:cs="Times New Roman"/>
-          <w:i/>
-          <w:sz w:val="24"/>
-          <w:szCs w:val="28"/>
-        </w:rPr>
-        <w:t>newPosition</w:t>
-      </w:r>
-      <w:proofErr w:type="spellEnd"/>
-      <w:r>
-        <w:rPr>
-          <w:rFonts w:ascii="Times New Roman" w:hAnsi="Times New Roman" w:cs="Times New Roman"/>
-          <w:sz w:val="28"/>
-          <w:szCs w:val="28"/>
-        </w:rPr>
-        <w:t xml:space="preserve"> - новая позиция фона</w:t>
-      </w:r>
-    </w:p>
-    <w:p>
-      <w:pPr>
-        <w:spacing w:line="360" w:lineRule="auto"/>
-        <w:jc w:val="both"/>
-        <w:rPr>
-          <w:rFonts w:ascii="Times New Roman" w:hAnsi="Times New Roman" w:cs="Times New Roman"/>
-          <w:sz w:val="28"/>
-          <w:szCs w:val="28"/>
-        </w:rPr>
-      </w:pPr>
-      <w:r>
-        <w:rPr>
-          <w:rFonts w:ascii="Times New Roman" w:hAnsi="Times New Roman" w:cs="Times New Roman"/>
-          <w:sz w:val="28"/>
-          <w:szCs w:val="28"/>
-        </w:rPr>
-        <w:t xml:space="preserve">- </w:t>
-      </w:r>
-      <w:proofErr w:type="spellStart"/>
-      <w:r>
-        <w:rPr>
-          <w:rFonts w:ascii="Times New Roman" w:hAnsi="Times New Roman" w:cs="Times New Roman"/>
-          <w:i/>
-          <w:sz w:val="24"/>
-          <w:szCs w:val="28"/>
-        </w:rPr>
-        <w:t>oldPosition</w:t>
-      </w:r>
-      <w:proofErr w:type="spellEnd"/>
-      <w:r>
-        <w:rPr>
-          <w:rFonts w:ascii="Times New Roman" w:hAnsi="Times New Roman" w:cs="Times New Roman"/>
-          <w:sz w:val="28"/>
-          <w:szCs w:val="28"/>
-        </w:rPr>
-        <w:t xml:space="preserve"> - старая позиция фона</w:t>
-      </w:r>
-    </w:p>
-    <w:p>
-      <w:pPr>
-        <w:spacing w:line="360" w:lineRule="auto"/>
-        <w:jc w:val="both"/>
-        <w:rPr>
-          <w:rFonts w:ascii="Times New Roman" w:hAnsi="Times New Roman" w:cs="Times New Roman"/>
-          <w:sz w:val="28"/>
-          <w:szCs w:val="28"/>
-        </w:rPr>
-      </w:pPr>
-      <w:r>
-        <w:rPr>
-          <w:rFonts w:ascii="Times New Roman" w:hAnsi="Times New Roman" w:cs="Times New Roman"/>
-          <w:sz w:val="28"/>
-          <w:szCs w:val="28"/>
-        </w:rPr>
-        <w:lastRenderedPageBreak/>
-        <w:t xml:space="preserve">- </w:t>
-      </w:r>
-      <w:proofErr w:type="spellStart"/>
-      <w:r>
-        <w:rPr>
-          <w:rFonts w:ascii="Times New Roman" w:hAnsi="Times New Roman" w:cs="Times New Roman"/>
-          <w:i/>
-          <w:sz w:val="24"/>
-          <w:szCs w:val="28"/>
-        </w:rPr>
-        <w:t>parallaxFactor</w:t>
-      </w:r>
-      <w:proofErr w:type="spellEnd"/>
-      <w:r>
-        <w:rPr>
-          <w:rFonts w:ascii="Times New Roman" w:hAnsi="Times New Roman" w:cs="Times New Roman"/>
-          <w:sz w:val="28"/>
-          <w:szCs w:val="28"/>
-        </w:rPr>
-        <w:t xml:space="preserve"> - коэффициент параллакса</w:t>
-      </w:r>
-    </w:p>
-    <w:p>
-      <w:pPr>
-        <w:spacing w:line="360" w:lineRule="auto"/>
-        <w:jc w:val="both"/>
-        <w:rPr>
-          <w:rFonts w:ascii="Times New Roman" w:hAnsi="Times New Roman" w:cs="Times New Roman"/>
-          <w:sz w:val="28"/>
-          <w:szCs w:val="28"/>
-        </w:rPr>
-      </w:pPr>
-      <w:r>
-        <w:rPr>
-          <w:rFonts w:ascii="Times New Roman" w:hAnsi="Times New Roman" w:cs="Times New Roman"/>
-          <w:sz w:val="28"/>
-          <w:szCs w:val="28"/>
-        </w:rPr>
-        <w:t>Каждый слой имеет множитель</w:t>
-      </w:r>
-      <w:r>
-        <w:rPr>
-          <w:rFonts w:ascii="Times New Roman" w:hAnsi="Times New Roman" w:cs="Times New Roman"/>
-          <w:sz w:val="28"/>
-          <w:szCs w:val="28"/>
-        </w:rPr>
-        <w:t xml:space="preserve"> </w:t>
-      </w:r>
-      <w:proofErr w:type="spellStart"/>
-      <w:r>
-        <w:rPr>
-          <w:rFonts w:ascii="Times New Roman" w:hAnsi="Times New Roman" w:cs="Times New Roman"/>
-          <w:i/>
-          <w:sz w:val="24"/>
-          <w:szCs w:val="28"/>
-        </w:rPr>
-        <w:t>parallaxFactor</w:t>
-      </w:r>
-      <w:proofErr w:type="spellEnd"/>
-      <w:r>
-        <w:rPr>
-          <w:rFonts w:ascii="Times New Roman" w:hAnsi="Times New Roman" w:cs="Times New Roman"/>
-          <w:sz w:val="28"/>
-          <w:szCs w:val="28"/>
-        </w:rPr>
-        <w:t xml:space="preserve">, отвечающий за смещение фона относительно камеры. </w:t>
-      </w:r>
-    </w:p>
-    <w:p>
-      <w:pPr>
-        <w:spacing w:line="360" w:lineRule="auto"/>
-        <w:jc w:val="both"/>
-        <w:rPr>
-          <w:rFonts w:ascii="Times New Roman" w:hAnsi="Times New Roman" w:cs="Times New Roman"/>
-          <w:color w:val="000000" w:themeColor="text1"/>
-          <w:sz w:val="28"/>
-          <w:szCs w:val="28"/>
-        </w:rPr>
-      </w:pPr>
-      <w:r>
-        <w:rPr>
-          <w:rFonts w:ascii="Times New Roman" w:hAnsi="Times New Roman" w:cs="Times New Roman"/>
-          <w:color w:val="000000" w:themeColor="text1"/>
-          <w:sz w:val="28"/>
-          <w:szCs w:val="28"/>
-          <w:highlight w:val="yellow"/>
-        </w:rPr>
-        <w:t>БЛОК-СХЕМА АЛГОРИТМА</w:t>
-      </w:r>
-    </w:p>
-    <w:p>
-      <w:pPr>
-        <w:pStyle w:val="1"/>
-        <w:spacing w:line="360" w:lineRule="auto"/>
-        <w:jc w:val="both"/>
-        <w:rPr>
-          <w:rFonts w:ascii="Times New Roman" w:hAnsi="Times New Roman" w:cs="Times New Roman"/>
-          <w:b/>
-          <w:color w:val="auto"/>
-        </w:rPr>
-      </w:pPr>
-      <w:r>
-        <w:rPr>
-          <w:rFonts w:ascii="Times New Roman" w:hAnsi="Times New Roman" w:cs="Times New Roman"/>
-          <w:b/>
-          <w:color w:val="auto"/>
-        </w:rPr>
-        <w:t>Создание контроллера игрока</w:t>
-      </w:r>
-    </w:p>
-    <w:p>
-      <w:pPr>
-        <w:spacing w:line="360" w:lineRule="auto"/>
-        <w:ind w:firstLine="708"/>
-        <w:jc w:val="both"/>
-        <w:rPr>
-          <w:rFonts w:ascii="Times New Roman" w:hAnsi="Times New Roman" w:cs="Times New Roman"/>
-          <w:color w:val="000000" w:themeColor="text1"/>
-          <w:sz w:val="28"/>
-          <w:szCs w:val="28"/>
-        </w:rPr>
-      </w:pPr>
-      <w:r>
-        <w:rPr>
-          <w:rFonts w:ascii="Times New Roman" w:hAnsi="Times New Roman" w:cs="Times New Roman"/>
-          <w:color w:val="000000" w:themeColor="text1"/>
-          <w:sz w:val="28"/>
-          <w:szCs w:val="28"/>
-        </w:rPr>
-        <w:t>Контроллер</w:t>
-      </w:r>
-      <w:r>
-        <w:rPr>
-          <w:rFonts w:ascii="Times New Roman" w:hAnsi="Times New Roman" w:cs="Times New Roman"/>
-          <w:color w:val="000000" w:themeColor="text1"/>
-          <w:sz w:val="28"/>
-          <w:szCs w:val="28"/>
-        </w:rPr>
-        <w:t xml:space="preserve"> игрока должен выполнять следующие основные задачи</w:t>
-      </w:r>
-      <w:r>
-        <w:rPr>
-          <w:rFonts w:ascii="Times New Roman" w:hAnsi="Times New Roman" w:cs="Times New Roman"/>
-          <w:color w:val="000000" w:themeColor="text1"/>
-          <w:sz w:val="28"/>
-          <w:szCs w:val="28"/>
-        </w:rPr>
-        <w:t>:</w:t>
-      </w:r>
-    </w:p>
-    <w:p>
-      <w:pPr>
-        <w:pStyle w:val="a3"/>
-        <w:numPr>
-          <w:ilvl w:val="0"/>
-          <w:numId w:val="19"/>
-        </w:numPr>
-        <w:spacing w:line="360" w:lineRule="auto"/>
-        <w:jc w:val="both"/>
-        <w:rPr>
-          <w:rFonts w:ascii="Times New Roman" w:hAnsi="Times New Roman" w:cs="Times New Roman"/>
-          <w:color w:val="000000" w:themeColor="text1"/>
-          <w:sz w:val="28"/>
-          <w:szCs w:val="28"/>
-        </w:rPr>
-      </w:pPr>
-      <w:r>
-        <w:rPr>
-          <w:rFonts w:ascii="Times New Roman" w:hAnsi="Times New Roman" w:cs="Times New Roman"/>
-          <w:color w:val="000000" w:themeColor="text1"/>
-          <w:sz w:val="28"/>
-          <w:szCs w:val="28"/>
-        </w:rPr>
-        <w:t xml:space="preserve">получение управляющих сигналов с </w:t>
-      </w:r>
-      <w:proofErr w:type="spellStart"/>
-      <w:r>
-        <w:rPr>
-          <w:rFonts w:ascii="Times New Roman" w:hAnsi="Times New Roman" w:cs="Times New Roman"/>
-          <w:color w:val="000000" w:themeColor="text1"/>
-          <w:sz w:val="28"/>
-          <w:szCs w:val="28"/>
-        </w:rPr>
-        <w:t>тачскрина</w:t>
-      </w:r>
-      <w:proofErr w:type="spellEnd"/>
-      <w:r>
-        <w:rPr>
-          <w:rFonts w:ascii="Times New Roman" w:hAnsi="Times New Roman" w:cs="Times New Roman"/>
-          <w:color w:val="000000" w:themeColor="text1"/>
-          <w:sz w:val="28"/>
-          <w:szCs w:val="28"/>
-        </w:rPr>
-        <w:t>, клавиатуры и реакция на них;</w:t>
-      </w:r>
-    </w:p>
-    <w:p>
-      <w:pPr>
-        <w:pStyle w:val="a3"/>
-        <w:numPr>
-          <w:ilvl w:val="0"/>
-          <w:numId w:val="19"/>
-        </w:numPr>
-        <w:spacing w:line="360" w:lineRule="auto"/>
-        <w:jc w:val="both"/>
-        <w:rPr>
-          <w:rFonts w:ascii="Times New Roman" w:hAnsi="Times New Roman" w:cs="Times New Roman"/>
-          <w:color w:val="000000" w:themeColor="text1"/>
-          <w:sz w:val="28"/>
-          <w:szCs w:val="28"/>
-        </w:rPr>
-      </w:pPr>
-      <w:r>
-        <w:rPr>
-          <w:rFonts w:ascii="Times New Roman" w:hAnsi="Times New Roman" w:cs="Times New Roman"/>
-          <w:color w:val="000000" w:themeColor="text1"/>
-          <w:sz w:val="28"/>
-          <w:szCs w:val="28"/>
-        </w:rPr>
-        <w:t>возможность взаимодействия с предметами;</w:t>
-      </w:r>
-    </w:p>
-    <w:p>
-      <w:pPr>
-        <w:pStyle w:val="a3"/>
-        <w:numPr>
-          <w:ilvl w:val="0"/>
-          <w:numId w:val="19"/>
-        </w:numPr>
-        <w:spacing w:line="360" w:lineRule="auto"/>
-        <w:jc w:val="both"/>
-        <w:rPr>
-          <w:rFonts w:ascii="Times New Roman" w:hAnsi="Times New Roman" w:cs="Times New Roman"/>
-          <w:color w:val="000000" w:themeColor="text1"/>
-          <w:sz w:val="28"/>
-          <w:szCs w:val="28"/>
-        </w:rPr>
-      </w:pPr>
-      <w:r>
-        <w:rPr>
-          <w:rFonts w:ascii="Times New Roman" w:hAnsi="Times New Roman" w:cs="Times New Roman"/>
-          <w:color w:val="000000" w:themeColor="text1"/>
-          <w:sz w:val="28"/>
-          <w:szCs w:val="28"/>
-        </w:rPr>
-        <w:t>возможность взаимодействия с механизмами;</w:t>
-      </w:r>
-    </w:p>
-    <w:p>
-      <w:pPr>
-        <w:pStyle w:val="a3"/>
-        <w:numPr>
-          <w:ilvl w:val="0"/>
-          <w:numId w:val="19"/>
-        </w:numPr>
-        <w:spacing w:line="360" w:lineRule="auto"/>
-        <w:jc w:val="both"/>
-        <w:rPr>
-          <w:rFonts w:ascii="Times New Roman" w:hAnsi="Times New Roman" w:cs="Times New Roman"/>
-          <w:color w:val="000000" w:themeColor="text1"/>
-          <w:sz w:val="28"/>
-          <w:szCs w:val="28"/>
-        </w:rPr>
-      </w:pPr>
-      <w:r>
-        <w:rPr>
-          <w:rFonts w:ascii="Times New Roman" w:hAnsi="Times New Roman" w:cs="Times New Roman"/>
-          <w:color w:val="000000" w:themeColor="text1"/>
-          <w:sz w:val="28"/>
-          <w:szCs w:val="28"/>
-        </w:rPr>
-        <w:t>взаимодействие с движущимися предметами.</w:t>
-      </w:r>
-    </w:p>
-    <w:p>
-      <w:pPr>
-        <w:spacing w:line="360" w:lineRule="auto"/>
-        <w:ind w:left="708"/>
-        <w:jc w:val="both"/>
-        <w:rPr>
-          <w:rFonts w:ascii="Times New Roman" w:hAnsi="Times New Roman" w:cs="Times New Roman"/>
-          <w:color w:val="000000" w:themeColor="text1"/>
-          <w:sz w:val="28"/>
-          <w:szCs w:val="28"/>
-        </w:rPr>
-      </w:pPr>
-      <w:r>
-        <w:rPr>
-          <w:rFonts w:ascii="Times New Roman" w:hAnsi="Times New Roman" w:cs="Times New Roman"/>
-          <w:color w:val="000000" w:themeColor="text1"/>
-          <w:sz w:val="28"/>
-          <w:szCs w:val="28"/>
-        </w:rPr>
-        <w:t>Полученные сигналы управления обрабатываются следующим образом</w:t>
-      </w:r>
-      <w:r>
-        <w:rPr>
-          <w:rFonts w:ascii="Times New Roman" w:hAnsi="Times New Roman" w:cs="Times New Roman"/>
-          <w:color w:val="000000" w:themeColor="text1"/>
-          <w:sz w:val="28"/>
-          <w:szCs w:val="28"/>
-        </w:rPr>
-        <w:t>:</w:t>
-      </w:r>
-    </w:p>
-    <w:p>
-      <w:pPr>
-        <w:spacing w:line="360" w:lineRule="auto"/>
-        <w:jc w:val="both"/>
-        <w:rPr>
-          <w:rFonts w:ascii="Times New Roman" w:hAnsi="Times New Roman" w:cs="Times New Roman"/>
-          <w:color w:val="000000" w:themeColor="text1"/>
-          <w:sz w:val="28"/>
-          <w:szCs w:val="28"/>
-        </w:rPr>
-      </w:pPr>
-      <w:r>
-        <w:rPr>
-          <w:rFonts w:ascii="Times New Roman" w:hAnsi="Times New Roman" w:cs="Times New Roman"/>
-          <w:color w:val="000000" w:themeColor="text1"/>
-          <w:sz w:val="28"/>
-          <w:szCs w:val="28"/>
-          <w:highlight w:val="yellow"/>
-        </w:rPr>
-        <w:t>Б</w:t>
-      </w:r>
-      <w:r>
-        <w:rPr>
-          <w:rFonts w:ascii="Times New Roman" w:hAnsi="Times New Roman" w:cs="Times New Roman"/>
-          <w:color w:val="000000" w:themeColor="text1"/>
-          <w:sz w:val="28"/>
-          <w:szCs w:val="28"/>
-          <w:highlight w:val="yellow"/>
-        </w:rPr>
-        <w:t>лок-схема обработки нажатий</w:t>
-      </w:r>
-    </w:p>
-    <w:p>
-      <w:pPr>
-        <w:spacing w:line="360" w:lineRule="auto"/>
-        <w:ind w:firstLine="708"/>
-        <w:jc w:val="both"/>
-        <w:rPr>
-          <w:rFonts w:ascii="Times New Roman" w:hAnsi="Times New Roman" w:cs="Times New Roman"/>
-          <w:color w:val="000000" w:themeColor="text1"/>
-          <w:sz w:val="28"/>
-          <w:szCs w:val="28"/>
-        </w:rPr>
-      </w:pPr>
-      <w:r>
-        <w:rPr>
-          <w:rFonts w:ascii="Times New Roman" w:hAnsi="Times New Roman" w:cs="Times New Roman"/>
-          <w:color w:val="000000" w:themeColor="text1"/>
-          <w:sz w:val="28"/>
-          <w:szCs w:val="28"/>
-        </w:rPr>
-        <w:t>Главный герой имеет анимации</w:t>
-      </w:r>
-      <w:r>
-        <w:rPr>
-          <w:rFonts w:ascii="Times New Roman" w:hAnsi="Times New Roman" w:cs="Times New Roman"/>
-          <w:color w:val="000000" w:themeColor="text1"/>
-          <w:sz w:val="28"/>
-          <w:szCs w:val="28"/>
-        </w:rPr>
-        <w:t xml:space="preserve"> движения</w:t>
-      </w:r>
-      <w:r>
-        <w:rPr>
-          <w:rFonts w:ascii="Times New Roman" w:hAnsi="Times New Roman" w:cs="Times New Roman"/>
-          <w:color w:val="000000" w:themeColor="text1"/>
-          <w:sz w:val="28"/>
-          <w:szCs w:val="28"/>
-        </w:rPr>
-        <w:t xml:space="preserve"> с предметом в руках и без него</w:t>
-      </w:r>
-      <w:r>
-        <w:rPr>
-          <w:rFonts w:ascii="Times New Roman" w:hAnsi="Times New Roman" w:cs="Times New Roman"/>
-          <w:color w:val="000000" w:themeColor="text1"/>
-          <w:sz w:val="28"/>
-          <w:szCs w:val="28"/>
-        </w:rPr>
-        <w:t>,</w:t>
-      </w:r>
-      <w:r>
-        <w:rPr>
-          <w:rFonts w:ascii="Times New Roman" w:hAnsi="Times New Roman" w:cs="Times New Roman"/>
-          <w:color w:val="000000" w:themeColor="text1"/>
-          <w:sz w:val="28"/>
-          <w:szCs w:val="28"/>
-        </w:rPr>
-        <w:t xml:space="preserve"> прыжка, смены направления движения, использования предметов. Для героя составлена карта переходов анимации</w:t>
-      </w:r>
-      <w:r>
-        <w:rPr>
-          <w:rFonts w:ascii="Times New Roman" w:hAnsi="Times New Roman" w:cs="Times New Roman"/>
-          <w:color w:val="000000" w:themeColor="text1"/>
-          <w:sz w:val="28"/>
-          <w:szCs w:val="28"/>
-        </w:rPr>
-        <w:t>:</w:t>
-      </w:r>
-    </w:p>
-    <w:p>
-      <w:pPr>
-        <w:spacing w:line="360" w:lineRule="auto"/>
-        <w:jc w:val="both"/>
-        <w:rPr>
-          <w:rFonts w:ascii="Times New Roman" w:hAnsi="Times New Roman" w:cs="Times New Roman"/>
-          <w:color w:val="000000" w:themeColor="text1"/>
-          <w:sz w:val="28"/>
-          <w:szCs w:val="28"/>
-        </w:rPr>
-      </w:pPr>
-      <w:r>
-        <w:rPr>
-          <w:rFonts w:ascii="Times New Roman" w:hAnsi="Times New Roman" w:cs="Times New Roman"/>
-          <w:color w:val="000000" w:themeColor="text1"/>
-          <w:sz w:val="28"/>
-          <w:szCs w:val="28"/>
-        </w:rPr>
-        <w:t xml:space="preserve"> </w:t>
-      </w:r>
-      <w:r>
-        <w:rPr>
-          <w:rFonts w:ascii="Times New Roman" w:hAnsi="Times New Roman" w:cs="Times New Roman"/>
-          <w:color w:val="000000" w:themeColor="text1"/>
-          <w:sz w:val="28"/>
-          <w:szCs w:val="28"/>
-        </w:rPr>
-        <w:t xml:space="preserve"> </w:t>
-      </w:r>
-      <w:r>
-        <w:rPr>
-          <w:rFonts w:ascii="Times New Roman" w:hAnsi="Times New Roman" w:cs="Times New Roman"/>
-          <w:color w:val="000000" w:themeColor="text1"/>
-          <w:sz w:val="28"/>
-          <w:szCs w:val="28"/>
-          <w:highlight w:val="yellow"/>
-        </w:rPr>
-        <w:t xml:space="preserve">Карта </w:t>
-      </w:r>
-      <w:proofErr w:type="spellStart"/>
-      <w:r>
-        <w:rPr>
-          <w:rFonts w:ascii="Times New Roman" w:hAnsi="Times New Roman" w:cs="Times New Roman"/>
-          <w:color w:val="000000" w:themeColor="text1"/>
-          <w:sz w:val="28"/>
-          <w:szCs w:val="28"/>
-          <w:highlight w:val="yellow"/>
-        </w:rPr>
-        <w:t>анимаций</w:t>
-      </w:r>
-      <w:proofErr w:type="spellEnd"/>
-    </w:p>
-    <w:p>
-      <w:pPr>
-        <w:spacing w:line="360" w:lineRule="auto"/>
-        <w:jc w:val="both"/>
-        <w:rPr>
-          <w:rFonts w:ascii="Times New Roman" w:hAnsi="Times New Roman" w:cs="Times New Roman"/>
-          <w:color w:val="000000" w:themeColor="text1"/>
-          <w:sz w:val="28"/>
-          <w:szCs w:val="28"/>
-        </w:rPr>
-      </w:pPr>
-      <w:r>
-        <w:rPr>
-          <w:rFonts w:ascii="Times New Roman" w:hAnsi="Times New Roman" w:cs="Times New Roman"/>
-          <w:color w:val="000000" w:themeColor="text1"/>
-          <w:sz w:val="28"/>
-          <w:szCs w:val="28"/>
-        </w:rPr>
-        <w:tab/>
-        <w:t xml:space="preserve">Статичные объекты, использующиеся для передвижения по ним (пол дома, земля) помечены тегом </w:t>
-      </w:r>
-      <w:r>
-        <w:rPr>
-          <w:rFonts w:ascii="Times New Roman" w:hAnsi="Times New Roman" w:cs="Times New Roman"/>
-          <w:color w:val="000000" w:themeColor="text1"/>
-          <w:sz w:val="28"/>
-          <w:szCs w:val="28"/>
-          <w:lang w:val="en-US"/>
-        </w:rPr>
-        <w:t>Ground</w:t>
-      </w:r>
-      <w:r>
-        <w:rPr>
-          <w:rFonts w:ascii="Times New Roman" w:hAnsi="Times New Roman" w:cs="Times New Roman"/>
-          <w:color w:val="000000" w:themeColor="text1"/>
-          <w:sz w:val="28"/>
-          <w:szCs w:val="28"/>
-        </w:rPr>
-        <w:t xml:space="preserve">, </w:t>
-      </w:r>
-      <w:proofErr w:type="spellStart"/>
-      <w:r>
-        <w:rPr>
-          <w:rFonts w:ascii="Times New Roman" w:hAnsi="Times New Roman" w:cs="Times New Roman"/>
-          <w:color w:val="000000" w:themeColor="text1"/>
-          <w:sz w:val="28"/>
-          <w:szCs w:val="28"/>
-        </w:rPr>
-        <w:t>динамичесие</w:t>
-      </w:r>
-      <w:proofErr w:type="spellEnd"/>
-      <w:r>
-        <w:rPr>
-          <w:rFonts w:ascii="Times New Roman" w:hAnsi="Times New Roman" w:cs="Times New Roman"/>
-          <w:color w:val="000000" w:themeColor="text1"/>
-          <w:sz w:val="28"/>
-          <w:szCs w:val="28"/>
-        </w:rPr>
-        <w:t xml:space="preserve"> – тегом </w:t>
-      </w:r>
-      <w:r>
-        <w:rPr>
-          <w:rFonts w:ascii="Times New Roman" w:hAnsi="Times New Roman" w:cs="Times New Roman"/>
-          <w:color w:val="000000" w:themeColor="text1"/>
-          <w:sz w:val="28"/>
-          <w:szCs w:val="28"/>
-          <w:lang w:val="en-US"/>
-        </w:rPr>
-        <w:t>Moving</w:t>
-      </w:r>
-      <w:r>
-        <w:rPr>
-          <w:rFonts w:ascii="Times New Roman" w:hAnsi="Times New Roman" w:cs="Times New Roman"/>
-          <w:color w:val="000000" w:themeColor="text1"/>
-          <w:sz w:val="28"/>
-          <w:szCs w:val="28"/>
-        </w:rPr>
-        <w:t>.</w:t>
-      </w:r>
-      <w:r>
-        <w:rPr>
-          <w:rFonts w:ascii="Times New Roman" w:hAnsi="Times New Roman" w:cs="Times New Roman"/>
-          <w:color w:val="000000" w:themeColor="text1"/>
-          <w:sz w:val="28"/>
-          <w:szCs w:val="28"/>
-        </w:rPr>
-        <w:t xml:space="preserve"> </w:t>
-      </w:r>
-    </w:p>
-    <w:p>
-      <w:pPr>
-        <w:spacing w:line="360" w:lineRule="auto"/>
-        <w:jc w:val="both"/>
-        <w:rPr>
-          <w:rFonts w:ascii="Times New Roman" w:hAnsi="Times New Roman" w:cs="Times New Roman"/>
-          <w:color w:val="000000" w:themeColor="text1"/>
-          <w:sz w:val="28"/>
-          <w:szCs w:val="28"/>
-        </w:rPr>
-      </w:pPr>
-      <w:r>
-        <w:rPr>
-          <w:rFonts w:ascii="Times New Roman" w:hAnsi="Times New Roman" w:cs="Times New Roman"/>
-          <w:color w:val="000000" w:themeColor="text1"/>
-          <w:sz w:val="28"/>
-          <w:szCs w:val="28"/>
-        </w:rPr>
-        <w:t xml:space="preserve"> </w:t>
-      </w:r>
-      <w:r>
-        <w:rPr>
-          <w:rFonts w:ascii="Times New Roman" w:hAnsi="Times New Roman" w:cs="Times New Roman"/>
-          <w:color w:val="000000" w:themeColor="text1"/>
-          <w:sz w:val="28"/>
-          <w:szCs w:val="28"/>
-        </w:rPr>
-        <w:t xml:space="preserve"> </w:t>
-      </w:r>
-      <w:r>
-        <w:rPr>
-          <w:rFonts w:ascii="Times New Roman" w:hAnsi="Times New Roman" w:cs="Times New Roman"/>
-          <w:color w:val="000000" w:themeColor="text1"/>
-          <w:sz w:val="28"/>
-          <w:szCs w:val="28"/>
-          <w:highlight w:val="yellow"/>
-        </w:rPr>
-        <w:t>К</w:t>
-      </w:r>
-      <w:r>
-        <w:rPr>
-          <w:rFonts w:ascii="Times New Roman" w:hAnsi="Times New Roman" w:cs="Times New Roman"/>
-          <w:color w:val="000000" w:themeColor="text1"/>
-          <w:sz w:val="28"/>
-          <w:szCs w:val="28"/>
-          <w:highlight w:val="yellow"/>
-        </w:rPr>
-        <w:t>артинка с силами</w:t>
-      </w:r>
-    </w:p>
-    <w:p>
-      <w:pPr>
-        <w:spacing w:line="360" w:lineRule="auto"/>
-        <w:ind w:firstLine="708"/>
-        <w:jc w:val="both"/>
-        <w:rPr>
-          <w:rFonts w:ascii="Times New Roman" w:hAnsi="Times New Roman" w:cs="Times New Roman"/>
-          <w:color w:val="000000" w:themeColor="text1"/>
-          <w:sz w:val="28"/>
-          <w:szCs w:val="28"/>
-        </w:rPr>
-      </w:pPr>
-      <w:r>
-        <w:rPr>
-          <w:rFonts w:ascii="Times New Roman" w:hAnsi="Times New Roman" w:cs="Times New Roman"/>
-          <w:color w:val="000000" w:themeColor="text1"/>
-          <w:sz w:val="28"/>
-          <w:szCs w:val="28"/>
-        </w:rPr>
-        <w:t>При касании динамической поверхности, игроку сообщается сила</w:t>
-      </w:r>
-      <w:r>
-        <w:rPr>
-          <w:rFonts w:ascii="Times New Roman" w:hAnsi="Times New Roman" w:cs="Times New Roman"/>
-          <w:color w:val="000000" w:themeColor="text1"/>
-          <w:sz w:val="28"/>
-          <w:szCs w:val="28"/>
-        </w:rPr>
-        <w:t xml:space="preserve"> </w:t>
-      </w:r>
-      <w:proofErr w:type="spellStart"/>
-      <w:r>
-        <w:rPr>
-          <w:rFonts w:ascii="Times New Roman" w:hAnsi="Times New Roman" w:cs="Times New Roman"/>
-          <w:color w:val="000000" w:themeColor="text1"/>
-          <w:sz w:val="28"/>
-          <w:szCs w:val="28"/>
-          <w:lang w:val="en-US"/>
-        </w:rPr>
-        <w:t>Rigidbody</w:t>
-      </w:r>
-      <w:proofErr w:type="spellEnd"/>
-      <w:r>
-        <w:rPr>
-          <w:rFonts w:ascii="Times New Roman" w:hAnsi="Times New Roman" w:cs="Times New Roman"/>
-          <w:color w:val="000000" w:themeColor="text1"/>
-          <w:sz w:val="28"/>
-          <w:szCs w:val="28"/>
-        </w:rPr>
-        <w:t xml:space="preserve">-компонента поверхности, что заставляет </w:t>
-      </w:r>
-      <w:r>
-        <w:rPr>
-          <w:rFonts w:ascii="Times New Roman" w:hAnsi="Times New Roman" w:cs="Times New Roman"/>
-          <w:color w:val="000000" w:themeColor="text1"/>
-          <w:sz w:val="28"/>
-          <w:szCs w:val="28"/>
-        </w:rPr>
-        <w:t xml:space="preserve">персонажа </w:t>
-      </w:r>
-      <w:r>
-        <w:rPr>
-          <w:rFonts w:ascii="Times New Roman" w:hAnsi="Times New Roman" w:cs="Times New Roman"/>
-          <w:color w:val="000000" w:themeColor="text1"/>
-          <w:sz w:val="28"/>
-          <w:szCs w:val="28"/>
-        </w:rPr>
-        <w:t>двигаться вместе с платформой.</w:t>
-      </w:r>
-    </w:p>
-    <w:p>
-      <w:pPr>
-        <w:pStyle w:val="1"/>
-        <w:spacing w:line="360" w:lineRule="auto"/>
-        <w:jc w:val="both"/>
-        <w:rPr>
-          <w:rFonts w:ascii="Times New Roman" w:hAnsi="Times New Roman" w:cs="Times New Roman"/>
-          <w:b/>
-          <w:color w:val="auto"/>
-        </w:rPr>
-      </w:pPr>
-      <w:r>
-        <w:rPr>
-          <w:rFonts w:ascii="Times New Roman" w:hAnsi="Times New Roman" w:cs="Times New Roman"/>
-          <w:b/>
-          <w:color w:val="auto"/>
-        </w:rPr>
-        <w:lastRenderedPageBreak/>
-        <w:t>Создание модуля</w:t>
-      </w:r>
-    </w:p>
-    <w:p>
-      <w:pPr>
-        <w:spacing w:line="360" w:lineRule="auto"/>
-        <w:jc w:val="both"/>
-        <w:rPr>
-          <w:rFonts w:ascii="Times New Roman" w:hAnsi="Times New Roman" w:cs="Times New Roman"/>
-          <w:color w:val="000000" w:themeColor="text1"/>
-          <w:sz w:val="28"/>
-          <w:szCs w:val="28"/>
-        </w:rPr>
-      </w:pPr>
-      <w:r>
-        <w:rPr>
-          <w:rFonts w:ascii="Times New Roman" w:hAnsi="Times New Roman" w:cs="Times New Roman"/>
-          <w:color w:val="000000" w:themeColor="text1"/>
-          <w:sz w:val="28"/>
-          <w:szCs w:val="28"/>
-        </w:rPr>
-        <w:tab/>
-        <w:t>Все модули транспорта независимы между собой, что упрощает апгрейд машины и разработку дополнительных модулей.</w:t>
-      </w:r>
-    </w:p>
-    <w:p>
-      <w:pPr>
-        <w:spacing w:line="360" w:lineRule="auto"/>
-        <w:jc w:val="both"/>
-        <w:rPr>
-          <w:rFonts w:ascii="Times New Roman" w:hAnsi="Times New Roman" w:cs="Times New Roman"/>
-          <w:color w:val="000000" w:themeColor="text1"/>
-          <w:sz w:val="28"/>
-          <w:szCs w:val="28"/>
-        </w:rPr>
-      </w:pPr>
-      <w:r>
-        <w:rPr>
-          <w:rFonts w:ascii="Times New Roman" w:hAnsi="Times New Roman" w:cs="Times New Roman"/>
-          <w:color w:val="000000" w:themeColor="text1"/>
-          <w:sz w:val="28"/>
-          <w:szCs w:val="28"/>
-          <w:highlight w:val="yellow"/>
-        </w:rPr>
-        <w:t>КОНТЕНТ</w:t>
-      </w:r>
-    </w:p>
-    <w:p>
-      <w:pPr>
-        <w:pStyle w:val="1"/>
-        <w:spacing w:line="360" w:lineRule="auto"/>
-        <w:jc w:val="both"/>
-        <w:rPr>
-          <w:rFonts w:ascii="Times New Roman" w:hAnsi="Times New Roman" w:cs="Times New Roman"/>
-          <w:b/>
-          <w:color w:val="auto"/>
-        </w:rPr>
-      </w:pPr>
-      <w:r>
-        <w:rPr>
-          <w:rFonts w:ascii="Times New Roman" w:hAnsi="Times New Roman" w:cs="Times New Roman"/>
-          <w:b/>
-          <w:color w:val="auto"/>
-        </w:rPr>
-        <w:t>Связь компонентов внутри проекта</w:t>
-      </w:r>
-    </w:p>
-    <w:p>
-      <w:pPr>
-        <w:spacing w:line="360" w:lineRule="auto"/>
-        <w:jc w:val="both"/>
-        <w:rPr>
-          <w:rFonts w:ascii="Times New Roman" w:hAnsi="Times New Roman" w:cs="Times New Roman"/>
-          <w:color w:val="000000" w:themeColor="text1"/>
-          <w:sz w:val="28"/>
-          <w:szCs w:val="28"/>
-        </w:rPr>
-      </w:pPr>
-      <w:r>
-        <w:rPr>
-          <w:rFonts w:ascii="Times New Roman" w:hAnsi="Times New Roman" w:cs="Times New Roman"/>
-          <w:color w:val="000000" w:themeColor="text1"/>
-          <w:sz w:val="28"/>
-          <w:szCs w:val="28"/>
-          <w:highlight w:val="yellow"/>
-        </w:rPr>
-        <w:t>КОНТЕНТ</w:t>
-      </w:r>
-      <w:bookmarkStart w:id="0" w:name="_GoBack"/>
-      <w:bookmarkEnd w:id="0"/>
-    </w:p>
-    <w:p>
-      <w:pPr>
-        <w:pStyle w:val="1"/>
-        <w:spacing w:line="360" w:lineRule="auto"/>
-        <w:jc w:val="both"/>
-        <w:rPr>
-          <w:rFonts w:ascii="Times New Roman" w:hAnsi="Times New Roman" w:cs="Times New Roman"/>
-          <w:b/>
-          <w:color w:val="auto"/>
-        </w:rPr>
-      </w:pPr>
-      <w:r>
-        <w:rPr>
-          <w:rFonts w:ascii="Times New Roman" w:hAnsi="Times New Roman" w:cs="Times New Roman"/>
-          <w:b/>
-          <w:color w:val="auto"/>
-        </w:rPr>
-        <w:t>Создание интерфейса</w:t>
-      </w:r>
-    </w:p>
-    <w:p>
-      <w:pPr>
-        <w:spacing w:line="360" w:lineRule="auto"/>
-        <w:jc w:val="both"/>
-        <w:rPr>
-          <w:rFonts w:ascii="Times New Roman" w:hAnsi="Times New Roman" w:cs="Times New Roman"/>
-          <w:color w:val="000000" w:themeColor="text1"/>
-          <w:sz w:val="28"/>
-          <w:szCs w:val="28"/>
-        </w:rPr>
-      </w:pPr>
-      <w:r>
-        <w:rPr>
-          <w:rFonts w:ascii="Times New Roman" w:hAnsi="Times New Roman" w:cs="Times New Roman"/>
-          <w:color w:val="000000" w:themeColor="text1"/>
-          <w:sz w:val="28"/>
-          <w:szCs w:val="28"/>
-          <w:highlight w:val="yellow"/>
-        </w:rPr>
-        <w:t>КОНТЕНТ</w:t>
-      </w:r>
-    </w:p>
-    <w:p>
-      <w:pPr>
-        <w:pStyle w:val="1"/>
-        <w:spacing w:line="360" w:lineRule="auto"/>
-        <w:jc w:val="both"/>
-        <w:rPr>
-          <w:rFonts w:ascii="Times New Roman" w:hAnsi="Times New Roman" w:cs="Times New Roman"/>
-          <w:b/>
-          <w:color w:val="auto"/>
-        </w:rPr>
-      </w:pPr>
-      <w:r>
-        <w:rPr>
-          <w:rFonts w:ascii="Times New Roman" w:hAnsi="Times New Roman" w:cs="Times New Roman"/>
-          <w:b/>
-          <w:color w:val="auto"/>
-        </w:rPr>
-        <w:t>Кривая интереса</w:t>
-      </w:r>
-    </w:p>
-    <w:p>
-      <w:pPr>
-        <w:spacing w:line="360" w:lineRule="auto"/>
-        <w:ind w:firstLine="360"/>
-        <w:jc w:val="both"/>
-        <w:rPr>
-          <w:rFonts w:ascii="Times New Roman" w:hAnsi="Times New Roman" w:cs="Times New Roman"/>
-          <w:sz w:val="28"/>
-          <w:szCs w:val="28"/>
-        </w:rPr>
-      </w:pPr>
-      <w:r>
-        <w:rPr>
-          <w:rFonts w:ascii="Times New Roman" w:hAnsi="Times New Roman" w:cs="Times New Roman"/>
-          <w:sz w:val="28"/>
-          <w:szCs w:val="28"/>
-        </w:rPr>
-        <w:t>Кривая интереса -</w:t>
-      </w:r>
-      <w:r>
-        <w:rPr>
-          <w:rFonts w:ascii="Times New Roman" w:hAnsi="Times New Roman" w:cs="Times New Roman"/>
-          <w:sz w:val="28"/>
-          <w:szCs w:val="28"/>
-        </w:rPr>
-        <w:t xml:space="preserve"> </w:t>
-      </w:r>
-      <w:r>
-        <w:rPr>
-          <w:rFonts w:ascii="Times New Roman" w:hAnsi="Times New Roman" w:cs="Times New Roman"/>
-          <w:sz w:val="28"/>
-          <w:szCs w:val="28"/>
-        </w:rPr>
-        <w:t>это концепция, используемая в дизайне игр, которая объясняет, как интерес игрока к игровому процессу увеличивается и уменьшается со временем, а также диаграмма, отображающая интерес игрока. Эта концепция основана на том, что игроки часто становятся более увлеченными процессом по мере прохождения игры, но в определённый момент достигают точки, где их интерес начинает ослабевать. Чтобы удержать игроков в этот момент, разработчики игр должны создавать контент, который будет увлекательным и интересным на протяжении всей игры. Этого можно добиться, вводя новые механики, персонажей и элементы сюжета в соответствующие моменты, а также предоставляя награды и стимулы для поддержания интереса игроков. Кроме того, разработчики должны знать, сколько времени игроки проводят на каждом уровне или участке игры, и соответствующим образом регулировать сложность и содержание. Для этого в игру вводятся специальные метрики для отслеживания действий игрока в виртуальном мире. Понимая и управляя кривой интереса</w:t>
-      </w:r>
-      <w:r>
-        <w:rPr>
-          <w:rFonts w:ascii="Times New Roman" w:hAnsi="Times New Roman" w:cs="Times New Roman"/>
-          <w:sz w:val="28"/>
-          <w:szCs w:val="28"/>
-        </w:rPr>
-        <w:t>,</w:t>
-      </w:r>
-      <w:r>
-        <w:rPr>
-          <w:rFonts w:ascii="Times New Roman" w:hAnsi="Times New Roman" w:cs="Times New Roman"/>
-          <w:sz w:val="28"/>
-          <w:szCs w:val="28"/>
-        </w:rPr>
-        <w:t xml:space="preserve"> можно</w:t>
-      </w:r>
-      <w:r>
-        <w:rPr>
-          <w:rFonts w:ascii="Times New Roman" w:hAnsi="Times New Roman" w:cs="Times New Roman"/>
-          <w:sz w:val="28"/>
-          <w:szCs w:val="28"/>
-        </w:rPr>
-        <w:t xml:space="preserve"> гарантировать, что игроки останутся вовлеченными и заинтересованными </w:t>
-      </w:r>
-      <w:r>
-        <w:rPr>
-          <w:rFonts w:ascii="Times New Roman" w:hAnsi="Times New Roman" w:cs="Times New Roman"/>
-          <w:sz w:val="28"/>
-          <w:szCs w:val="28"/>
-        </w:rPr>
-        <w:t>на протяжении всего прохождения игры.</w:t>
-      </w:r>
-    </w:p>
-    <w:p>
-      <w:pPr>
-        <w:spacing w:line="360" w:lineRule="auto"/>
-        <w:ind w:firstLine="708"/>
-        <w:jc w:val="both"/>
-        <w:rPr>
-          <w:rFonts w:ascii="Times New Roman" w:hAnsi="Times New Roman" w:cs="Times New Roman"/>
-          <w:sz w:val="28"/>
-          <w:szCs w:val="28"/>
-        </w:rPr>
-      </w:pPr>
-      <w:r>
-        <w:rPr>
-          <w:rFonts w:ascii="Times New Roman" w:hAnsi="Times New Roman" w:cs="Times New Roman"/>
-          <w:sz w:val="28"/>
-          <w:szCs w:val="28"/>
-          <w:highlight w:val="yellow"/>
-        </w:rPr>
-        <w:t>Картинка кривой интереса</w:t>
-      </w:r>
-    </w:p>
-    <w:p>
-      <w:pPr>
-        <w:spacing w:line="360" w:lineRule="auto"/>
-        <w:ind w:firstLine="708"/>
-        <w:jc w:val="both"/>
-        <w:rPr>
-          <w:rFonts w:ascii="Times New Roman" w:hAnsi="Times New Roman" w:cs="Times New Roman"/>
-          <w:sz w:val="28"/>
-          <w:szCs w:val="28"/>
-        </w:rPr>
-      </w:pPr>
-      <w:r>
-        <w:rPr>
-          <w:rFonts w:ascii="Times New Roman" w:hAnsi="Times New Roman" w:cs="Times New Roman"/>
-          <w:sz w:val="28"/>
-          <w:szCs w:val="28"/>
-        </w:rPr>
-        <w:lastRenderedPageBreak/>
-        <w:t>На картинке представлена кривая интереса успешного развлекательного продукта. Используя данную кривую была составлена собственная для помощи в распределении контента по карте</w:t>
-      </w:r>
-      <w:r>
-        <w:rPr>
-          <w:rFonts w:ascii="Times New Roman" w:hAnsi="Times New Roman" w:cs="Times New Roman"/>
-          <w:sz w:val="28"/>
-          <w:szCs w:val="28"/>
-        </w:rPr>
-        <w:t xml:space="preserve"> первой зоны</w:t>
-      </w:r>
-      <w:r>
-        <w:rPr>
-          <w:rFonts w:ascii="Times New Roman" w:hAnsi="Times New Roman" w:cs="Times New Roman"/>
-          <w:sz w:val="28"/>
-          <w:szCs w:val="28"/>
-        </w:rPr>
-        <w:t xml:space="preserve"> игры. </w:t>
-      </w:r>
-    </w:p>
-    <w:p>
-      <w:pPr>
-        <w:spacing w:line="360" w:lineRule="auto"/>
-        <w:ind w:firstLine="708"/>
-        <w:jc w:val="both"/>
-        <w:rPr>
-          <w:rFonts w:ascii="Times New Roman" w:hAnsi="Times New Roman" w:cs="Times New Roman"/>
-          <w:sz w:val="28"/>
-          <w:szCs w:val="28"/>
-        </w:rPr>
-      </w:pPr>
-      <w:r>
-        <w:rPr>
-          <w:rFonts w:ascii="Times New Roman" w:hAnsi="Times New Roman" w:cs="Times New Roman"/>
-          <w:sz w:val="28"/>
-          <w:szCs w:val="28"/>
-          <w:highlight w:val="yellow"/>
-        </w:rPr>
-        <w:t>Новая кривая</w:t>
-      </w:r>
-      <w:r>
-        <w:rPr>
-          <w:rFonts w:ascii="Times New Roman" w:hAnsi="Times New Roman" w:cs="Times New Roman"/>
-          <w:sz w:val="28"/>
-          <w:szCs w:val="28"/>
-          <w:highlight w:val="yellow"/>
-        </w:rPr>
-        <w:t xml:space="preserve"> интереса</w:t>
-      </w:r>
-    </w:p>
-    <w:p>
-      <w:pPr>
-        <w:spacing w:line="360" w:lineRule="auto"/>
-        <w:ind w:firstLine="708"/>
-        <w:jc w:val="both"/>
-        <w:rPr>
-          <w:rFonts w:ascii="Times New Roman" w:hAnsi="Times New Roman" w:cs="Times New Roman"/>
-          <w:sz w:val="28"/>
-          <w:szCs w:val="28"/>
-        </w:rPr>
-      </w:pPr>
-      <w:r>
-        <w:rPr>
-          <w:rFonts w:ascii="Times New Roman" w:hAnsi="Times New Roman" w:cs="Times New Roman"/>
-          <w:sz w:val="28"/>
-          <w:szCs w:val="28"/>
-        </w:rPr>
-        <w:t>Т</w:t>
-      </w:r>
-      <w:r>
-        <w:rPr>
-          <w:rFonts w:ascii="Times New Roman" w:hAnsi="Times New Roman" w:cs="Times New Roman"/>
-          <w:sz w:val="28"/>
-          <w:szCs w:val="28"/>
-        </w:rPr>
-        <w:t xml:space="preserve">очка </w:t>
-      </w:r>
-      <w:r>
-        <w:rPr>
-          <w:rFonts w:ascii="Times New Roman" w:hAnsi="Times New Roman" w:cs="Times New Roman"/>
-          <w:sz w:val="28"/>
-          <w:szCs w:val="28"/>
-          <w:lang w:val="en-US"/>
-        </w:rPr>
-        <w:t>A</w:t>
-      </w:r>
-      <w:r>
-        <w:rPr>
-          <w:rFonts w:ascii="Times New Roman" w:hAnsi="Times New Roman" w:cs="Times New Roman"/>
-          <w:sz w:val="28"/>
-          <w:szCs w:val="28"/>
-        </w:rPr>
-        <w:t xml:space="preserve"> </w:t>
-      </w:r>
-      <w:r>
-        <w:rPr>
-          <w:rFonts w:ascii="Times New Roman" w:hAnsi="Times New Roman" w:cs="Times New Roman"/>
-          <w:sz w:val="28"/>
-          <w:szCs w:val="28"/>
-        </w:rPr>
-        <w:t>–</w:t>
-      </w:r>
-      <w:r>
-        <w:rPr>
-          <w:rFonts w:ascii="Times New Roman" w:hAnsi="Times New Roman" w:cs="Times New Roman"/>
-          <w:sz w:val="28"/>
-          <w:szCs w:val="28"/>
-        </w:rPr>
-        <w:t xml:space="preserve"> </w:t>
-      </w:r>
-      <w:r>
-        <w:rPr>
-          <w:rFonts w:ascii="Times New Roman" w:hAnsi="Times New Roman" w:cs="Times New Roman"/>
-          <w:sz w:val="28"/>
-          <w:szCs w:val="28"/>
-        </w:rPr>
-        <w:t xml:space="preserve">начало пользовательского опыта, в этой точке у пользователя имеется начальный интерес, сформированный грамотной рекламной компанией, оформлением страницы игры, меню и т.д. Точка </w:t>
-      </w:r>
-      <w:r>
-        <w:rPr>
-          <w:rFonts w:ascii="Times New Roman" w:hAnsi="Times New Roman" w:cs="Times New Roman"/>
-          <w:sz w:val="28"/>
-          <w:szCs w:val="28"/>
-          <w:lang w:val="en-US"/>
-        </w:rPr>
-        <w:t>B</w:t>
-      </w:r>
-      <w:r>
-        <w:rPr>
-          <w:rFonts w:ascii="Times New Roman" w:hAnsi="Times New Roman" w:cs="Times New Roman"/>
-          <w:sz w:val="28"/>
-          <w:szCs w:val="28"/>
-        </w:rPr>
-        <w:t xml:space="preserve"> – “</w:t>
-      </w:r>
-      <w:r>
-        <w:rPr>
-          <w:rFonts w:ascii="Times New Roman" w:hAnsi="Times New Roman" w:cs="Times New Roman"/>
-          <w:sz w:val="28"/>
-          <w:szCs w:val="28"/>
-        </w:rPr>
-        <w:t>Крючок</w:t>
-      </w:r>
-      <w:r>
-        <w:rPr>
-          <w:rFonts w:ascii="Times New Roman" w:hAnsi="Times New Roman" w:cs="Times New Roman"/>
-          <w:sz w:val="28"/>
-          <w:szCs w:val="28"/>
-        </w:rPr>
-        <w:t>”</w:t>
-      </w:r>
-      <w:r>
-        <w:rPr>
-          <w:rFonts w:ascii="Times New Roman" w:hAnsi="Times New Roman" w:cs="Times New Roman"/>
-          <w:sz w:val="28"/>
-          <w:szCs w:val="28"/>
-        </w:rPr>
-        <w:t>, заставляющий игрока окунуться в игру.</w:t>
-      </w:r>
-    </w:p>
-    <w:p>
-      <w:pPr>
-        <w:spacing w:line="360" w:lineRule="auto"/>
-        <w:ind w:firstLine="708"/>
-        <w:jc w:val="both"/>
-        <w:rPr>
-          <w:rFonts w:ascii="Times New Roman" w:hAnsi="Times New Roman" w:cs="Times New Roman"/>
-          <w:sz w:val="28"/>
-          <w:szCs w:val="28"/>
-        </w:rPr>
-      </w:pPr>
-    </w:p>
-    <w:p>
-      <w:pPr>
-        <w:spacing w:line="360" w:lineRule="auto"/>
-        <w:ind w:firstLine="708"/>
-        <w:jc w:val="both"/>
-        <w:rPr>
-          <w:rFonts w:ascii="Times New Roman" w:hAnsi="Times New Roman" w:cs="Times New Roman"/>
-          <w:sz w:val="28"/>
-          <w:szCs w:val="28"/>
-          <w:lang w:val="en-US"/>
-        </w:rPr>
-      </w:pPr>
-      <w:r>
-        <w:rPr>
-          <w:rFonts w:ascii="Times New Roman" w:hAnsi="Times New Roman" w:cs="Times New Roman"/>
-          <w:sz w:val="28"/>
-          <w:szCs w:val="28"/>
-          <w:highlight w:val="yellow"/>
-          <w:lang w:val="en-US"/>
-        </w:rPr>
-        <w:t>Sequence B</w:t>
-      </w:r>
-    </w:p>
-    <w:p>
-      <w:pPr>
-        <w:spacing w:line="360" w:lineRule="auto"/>
-        <w:ind w:firstLine="708"/>
-        <w:jc w:val="both"/>
-        <w:rPr>
-          <w:rFonts w:ascii="Times New Roman" w:hAnsi="Times New Roman" w:cs="Times New Roman"/>
-          <w:sz w:val="28"/>
-          <w:szCs w:val="28"/>
-        </w:rPr>
-      </w:pPr>
-      <w:r>
-        <w:rPr>
-          <w:rFonts w:ascii="Times New Roman" w:hAnsi="Times New Roman" w:cs="Times New Roman"/>
-          <w:sz w:val="28"/>
-          <w:szCs w:val="28"/>
-        </w:rPr>
-        <w:t xml:space="preserve"> Отрезок AB в проекте игрок проводит за просмотром вступительного ролика, раскрывающего атмосферу, тематику, настроение, представляющего вселенную игры и главного героя</w:t>
-      </w:r>
-      <w:r>
-        <w:rPr>
-          <w:rFonts w:ascii="Times New Roman" w:hAnsi="Times New Roman" w:cs="Times New Roman"/>
-          <w:sz w:val="28"/>
-          <w:szCs w:val="28"/>
-        </w:rPr>
-        <w:t xml:space="preserve">, </w:t>
-      </w:r>
-      <w:r>
-        <w:rPr>
-          <w:rFonts w:ascii="Times New Roman" w:hAnsi="Times New Roman" w:cs="Times New Roman"/>
-          <w:sz w:val="28"/>
-          <w:szCs w:val="28"/>
-        </w:rPr>
-        <w:t>решает первую головоломку,</w:t>
-      </w:r>
-      <w:r>
-        <w:rPr>
-          <w:rFonts w:ascii="Times New Roman" w:hAnsi="Times New Roman" w:cs="Times New Roman"/>
-          <w:sz w:val="28"/>
-          <w:szCs w:val="28"/>
-        </w:rPr>
-        <w:t xml:space="preserve"> осваивает транспорт и получает для него первый необязательный модуль,</w:t>
-      </w:r>
-      <w:r>
-        <w:rPr>
-          <w:rFonts w:ascii="Times New Roman" w:hAnsi="Times New Roman" w:cs="Times New Roman"/>
-          <w:sz w:val="28"/>
-          <w:szCs w:val="28"/>
-        </w:rPr>
-        <w:t xml:space="preserve"> встречает первого второстепенного персонажа – </w:t>
-      </w:r>
-      <w:proofErr w:type="spellStart"/>
-      <w:r>
-        <w:rPr>
-          <w:rFonts w:ascii="Times New Roman" w:hAnsi="Times New Roman" w:cs="Times New Roman"/>
-          <w:sz w:val="28"/>
-          <w:szCs w:val="28"/>
-        </w:rPr>
-        <w:t>Феми</w:t>
-      </w:r>
-      <w:proofErr w:type="spellEnd"/>
-      <w:r>
-        <w:rPr>
-          <w:rFonts w:ascii="Times New Roman" w:hAnsi="Times New Roman" w:cs="Times New Roman"/>
-          <w:sz w:val="28"/>
-          <w:szCs w:val="28"/>
-        </w:rPr>
-        <w:t>.</w:t>
-      </w:r>
-    </w:p>
-    <w:p>
-      <w:pPr>
-        <w:spacing w:line="360" w:lineRule="auto"/>
-        <w:ind w:firstLine="708"/>
-        <w:jc w:val="both"/>
-        <w:rPr>
-          <w:rFonts w:ascii="Times New Roman" w:hAnsi="Times New Roman" w:cs="Times New Roman"/>
-          <w:sz w:val="28"/>
-          <w:szCs w:val="28"/>
-          <w:lang w:val="en-US"/>
-        </w:rPr>
-      </w:pPr>
-      <w:r>
-        <w:rPr>
-          <w:rFonts w:ascii="Times New Roman" w:hAnsi="Times New Roman" w:cs="Times New Roman"/>
-          <w:sz w:val="28"/>
-          <w:szCs w:val="28"/>
-          <w:highlight w:val="yellow"/>
-          <w:lang w:val="en-US"/>
-        </w:rPr>
-        <w:t xml:space="preserve">Sequence </w:t>
-      </w:r>
-      <w:r>
-        <w:rPr>
-          <w:rFonts w:ascii="Times New Roman" w:hAnsi="Times New Roman" w:cs="Times New Roman"/>
-          <w:sz w:val="28"/>
-          <w:szCs w:val="28"/>
-          <w:highlight w:val="yellow"/>
-          <w:lang w:val="en-US"/>
-        </w:rPr>
-        <w:t>C</w:t>
-      </w:r>
-    </w:p>
-    <w:p>
-      <w:pPr>
-        <w:spacing w:line="360" w:lineRule="auto"/>
-        <w:ind w:firstLine="708"/>
-        <w:jc w:val="both"/>
-        <w:rPr>
-          <w:rFonts w:ascii="Times New Roman" w:hAnsi="Times New Roman" w:cs="Times New Roman"/>
-          <w:sz w:val="28"/>
-          <w:szCs w:val="28"/>
-        </w:rPr>
-      </w:pPr>
-      <w:r>
-        <w:rPr>
-          <w:rFonts w:ascii="Times New Roman" w:hAnsi="Times New Roman" w:cs="Times New Roman"/>
-          <w:sz w:val="28"/>
-          <w:szCs w:val="28"/>
-        </w:rPr>
-        <w:t xml:space="preserve"> На протяжении игры интерес игрока будет спадать, поэтому, в точках </w:t>
-      </w:r>
-      <w:r>
-        <w:rPr>
-          <w:rFonts w:ascii="Times New Roman" w:hAnsi="Times New Roman" w:cs="Times New Roman"/>
-          <w:sz w:val="28"/>
-          <w:szCs w:val="28"/>
-          <w:lang w:val="en-US"/>
-        </w:rPr>
-        <w:t>C</w:t>
-      </w:r>
-      <w:r>
-        <w:rPr>
-          <w:rFonts w:ascii="Times New Roman" w:hAnsi="Times New Roman" w:cs="Times New Roman"/>
-          <w:sz w:val="28"/>
-          <w:szCs w:val="28"/>
-        </w:rPr>
-        <w:t xml:space="preserve"> </w:t>
-      </w:r>
-      <w:r>
-        <w:rPr>
-          <w:rFonts w:ascii="Times New Roman" w:hAnsi="Times New Roman" w:cs="Times New Roman"/>
-          <w:sz w:val="28"/>
-          <w:szCs w:val="28"/>
-        </w:rPr>
-        <w:t xml:space="preserve">и </w:t>
-      </w:r>
-      <w:r>
-        <w:rPr>
-          <w:rFonts w:ascii="Times New Roman" w:hAnsi="Times New Roman" w:cs="Times New Roman"/>
-          <w:sz w:val="28"/>
-          <w:szCs w:val="28"/>
-          <w:lang w:val="en-US"/>
-        </w:rPr>
-        <w:t>E</w:t>
-      </w:r>
-      <w:r>
-        <w:rPr>
-          <w:rFonts w:ascii="Times New Roman" w:hAnsi="Times New Roman" w:cs="Times New Roman"/>
-          <w:sz w:val="28"/>
-          <w:szCs w:val="28"/>
-        </w:rPr>
-        <w:t xml:space="preserve"> </w:t>
-      </w:r>
-      <w:r>
-        <w:rPr>
-          <w:rFonts w:ascii="Times New Roman" w:hAnsi="Times New Roman" w:cs="Times New Roman"/>
-          <w:sz w:val="28"/>
-          <w:szCs w:val="28"/>
-        </w:rPr>
-        <w:t xml:space="preserve">на карту добавлен контент – в точке </w:t>
-      </w:r>
-      <w:r>
-        <w:rPr>
-          <w:rFonts w:ascii="Times New Roman" w:hAnsi="Times New Roman" w:cs="Times New Roman"/>
-          <w:sz w:val="28"/>
-          <w:szCs w:val="28"/>
-          <w:lang w:val="en-US"/>
-        </w:rPr>
-        <w:t>C</w:t>
-      </w:r>
-      <w:r>
-        <w:rPr>
-          <w:rFonts w:ascii="Times New Roman" w:hAnsi="Times New Roman" w:cs="Times New Roman"/>
-          <w:sz w:val="28"/>
-          <w:szCs w:val="28"/>
-        </w:rPr>
-        <w:t xml:space="preserve"> </w:t>
-      </w:r>
-      <w:r>
-        <w:rPr>
-          <w:rFonts w:ascii="Times New Roman" w:hAnsi="Times New Roman" w:cs="Times New Roman"/>
-          <w:sz w:val="28"/>
-          <w:szCs w:val="28"/>
-        </w:rPr>
-        <w:t xml:space="preserve">– загадка с цветовой последовательностью, которая позволяет получить модуль транспорта. Почтовый модуль игрок наконец сможет перевозить и раздавать посылки. Также, у игрока возникают сложности – после этой точки модули машины станут регулярно выходить из строя. </w:t>
-      </w:r>
-    </w:p>
-    <w:p>
-      <w:pPr>
-        <w:spacing w:line="360" w:lineRule="auto"/>
-        <w:ind w:firstLine="708"/>
-        <w:jc w:val="both"/>
-        <w:rPr>
-          <w:rFonts w:ascii="Times New Roman" w:hAnsi="Times New Roman" w:cs="Times New Roman"/>
-          <w:sz w:val="28"/>
-          <w:szCs w:val="28"/>
-          <w:lang w:val="en-US"/>
-        </w:rPr>
-      </w:pPr>
-      <w:r>
-        <w:rPr>
-          <w:rFonts w:ascii="Times New Roman" w:hAnsi="Times New Roman" w:cs="Times New Roman"/>
-          <w:sz w:val="28"/>
-          <w:szCs w:val="28"/>
-          <w:highlight w:val="yellow"/>
-          <w:lang w:val="en-US"/>
-        </w:rPr>
-        <w:t xml:space="preserve">Sequence </w:t>
-      </w:r>
-      <w:r>
-        <w:rPr>
-          <w:rFonts w:ascii="Times New Roman" w:hAnsi="Times New Roman" w:cs="Times New Roman"/>
-          <w:sz w:val="28"/>
-          <w:szCs w:val="28"/>
-          <w:highlight w:val="yellow"/>
-          <w:lang w:val="en-US"/>
-        </w:rPr>
-        <w:t>E</w:t>
-      </w:r>
-    </w:p>
-    <w:p>
-      <w:pPr>
-        <w:spacing w:line="360" w:lineRule="auto"/>
-        <w:ind w:firstLine="708"/>
-        <w:jc w:val="both"/>
-        <w:rPr>
-          <w:rFonts w:ascii="Times New Roman" w:hAnsi="Times New Roman" w:cs="Times New Roman"/>
-          <w:sz w:val="28"/>
-          <w:szCs w:val="28"/>
-        </w:rPr>
-      </w:pPr>
-      <w:r>
-        <w:rPr>
-          <w:rFonts w:ascii="Times New Roman" w:hAnsi="Times New Roman" w:cs="Times New Roman"/>
-          <w:sz w:val="28"/>
-          <w:szCs w:val="28"/>
-        </w:rPr>
-        <w:t xml:space="preserve">В точке </w:t>
-      </w:r>
-      <w:r>
-        <w:rPr>
-          <w:rFonts w:ascii="Times New Roman" w:hAnsi="Times New Roman" w:cs="Times New Roman"/>
-          <w:sz w:val="28"/>
-          <w:szCs w:val="28"/>
-          <w:lang w:val="en-US"/>
-        </w:rPr>
-        <w:t>E</w:t>
-      </w:r>
-      <w:r>
-        <w:rPr>
-          <w:rFonts w:ascii="Times New Roman" w:hAnsi="Times New Roman" w:cs="Times New Roman"/>
-          <w:sz w:val="28"/>
-          <w:szCs w:val="28"/>
-        </w:rPr>
-        <w:t xml:space="preserve"> </w:t>
-      </w:r>
-      <w:r>
-        <w:rPr>
-          <w:rFonts w:ascii="Times New Roman" w:hAnsi="Times New Roman" w:cs="Times New Roman"/>
-          <w:sz w:val="28"/>
-          <w:szCs w:val="28"/>
-        </w:rPr>
-        <w:t>игрок познакомится с новым персонажем – принцессой Лилли, а также в случае успешного решения загадки с запасами еды сможет принять ее в свой экипаж.</w:t>
-      </w:r>
-    </w:p>
-    <w:p>
-      <w:pPr>
-        <w:spacing w:line="360" w:lineRule="auto"/>
-        <w:ind w:firstLine="708"/>
-        <w:jc w:val="both"/>
-        <w:rPr>
-          <w:rFonts w:ascii="Times New Roman" w:hAnsi="Times New Roman" w:cs="Times New Roman"/>
-          <w:sz w:val="28"/>
-          <w:szCs w:val="28"/>
-          <w:lang w:val="en-US"/>
-        </w:rPr>
-      </w:pPr>
-      <w:r>
-        <w:rPr>
-          <w:rFonts w:ascii="Times New Roman" w:hAnsi="Times New Roman" w:cs="Times New Roman"/>
-          <w:sz w:val="28"/>
-          <w:szCs w:val="28"/>
-          <w:highlight w:val="yellow"/>
-          <w:lang w:val="en-US"/>
-        </w:rPr>
-        <w:t xml:space="preserve">Sequence </w:t>
-      </w:r>
-      <w:r>
-        <w:rPr>
-          <w:rFonts w:ascii="Times New Roman" w:hAnsi="Times New Roman" w:cs="Times New Roman"/>
-          <w:sz w:val="28"/>
-          <w:szCs w:val="28"/>
-          <w:highlight w:val="yellow"/>
-          <w:lang w:val="en-US"/>
-        </w:rPr>
-        <w:t>G</w:t>
-      </w:r>
-    </w:p>
-    <w:p>
-      <w:pPr>
-        <w:spacing w:line="360" w:lineRule="auto"/>
-        <w:ind w:firstLine="708"/>
-        <w:jc w:val="both"/>
-        <w:rPr>
-          <w:rFonts w:ascii="Times New Roman" w:hAnsi="Times New Roman" w:cs="Times New Roman"/>
-          <w:sz w:val="28"/>
-          <w:szCs w:val="28"/>
-        </w:rPr>
-      </w:pPr>
-      <w:r>
-        <w:rPr>
-          <w:rFonts w:ascii="Times New Roman" w:hAnsi="Times New Roman" w:cs="Times New Roman"/>
-          <w:sz w:val="28"/>
-          <w:szCs w:val="28"/>
-        </w:rPr>
-        <w:lastRenderedPageBreak/>
-        <w:t xml:space="preserve"> В точке </w:t>
-      </w:r>
-      <w:r>
-        <w:rPr>
-          <w:rFonts w:ascii="Times New Roman" w:hAnsi="Times New Roman" w:cs="Times New Roman"/>
-          <w:sz w:val="28"/>
-          <w:szCs w:val="28"/>
-          <w:lang w:val="en-US"/>
-        </w:rPr>
-        <w:t>G</w:t>
-      </w:r>
-      <w:r>
-        <w:rPr>
-          <w:rFonts w:ascii="Times New Roman" w:hAnsi="Times New Roman" w:cs="Times New Roman"/>
-          <w:sz w:val="28"/>
-          <w:szCs w:val="28"/>
-        </w:rPr>
-        <w:t xml:space="preserve"> зона подходит к концу, игрока необходимо замотивировать к продол</w:t>
-      </w:r>
-      <w:r>
-        <w:rPr>
-          <w:rFonts w:ascii="Times New Roman" w:hAnsi="Times New Roman" w:cs="Times New Roman"/>
-          <w:sz w:val="28"/>
-          <w:szCs w:val="28"/>
-        </w:rPr>
-        <w:t xml:space="preserve">жению игры. Ему предстоит решить сложную головоломку, чтобы открыть мост в новую зону, которая отображается в декорациях совершенно новой и незнакомой игроку. Там же игрок встречает </w:t>
-      </w:r>
-      <w:proofErr w:type="spellStart"/>
-      <w:r>
-        <w:rPr>
-          <w:rFonts w:ascii="Times New Roman" w:hAnsi="Times New Roman" w:cs="Times New Roman"/>
-          <w:sz w:val="28"/>
-          <w:szCs w:val="28"/>
-        </w:rPr>
-        <w:t>Феми</w:t>
-      </w:r>
-      <w:proofErr w:type="spellEnd"/>
-      <w:r>
-        <w:rPr>
-          <w:rFonts w:ascii="Times New Roman" w:hAnsi="Times New Roman" w:cs="Times New Roman"/>
-          <w:sz w:val="28"/>
-          <w:szCs w:val="28"/>
-        </w:rPr>
-        <w:t xml:space="preserve">, которая предупреждает об опасности путешествия дальше, в </w:t>
-      </w:r>
-      <w:proofErr w:type="spellStart"/>
-      <w:r>
-        <w:rPr>
-          <w:rFonts w:ascii="Times New Roman" w:hAnsi="Times New Roman" w:cs="Times New Roman"/>
-          <w:sz w:val="28"/>
-          <w:szCs w:val="28"/>
-        </w:rPr>
-        <w:t>Регни</w:t>
-      </w:r>
-      <w:proofErr w:type="spellEnd"/>
-      <w:r>
-        <w:rPr>
-          <w:rFonts w:ascii="Times New Roman" w:hAnsi="Times New Roman" w:cs="Times New Roman"/>
-          <w:sz w:val="28"/>
-          <w:szCs w:val="28"/>
-        </w:rPr>
-        <w:t xml:space="preserve"> </w:t>
-      </w:r>
-      <w:proofErr w:type="spellStart"/>
-      <w:r>
-        <w:rPr>
-          <w:rFonts w:ascii="Times New Roman" w:hAnsi="Times New Roman" w:cs="Times New Roman"/>
-          <w:sz w:val="28"/>
-          <w:szCs w:val="28"/>
-        </w:rPr>
-        <w:t>Нитори</w:t>
-      </w:r>
-      <w:proofErr w:type="spellEnd"/>
-      <w:r>
-        <w:rPr>
-          <w:rFonts w:ascii="Times New Roman" w:hAnsi="Times New Roman" w:cs="Times New Roman"/>
-          <w:sz w:val="28"/>
-          <w:szCs w:val="28"/>
-        </w:rPr>
-        <w:t xml:space="preserve"> – земли блестящей руды. Точка </w:t>
-      </w:r>
-      <w:r>
-        <w:rPr>
-          <w:rFonts w:ascii="Times New Roman" w:hAnsi="Times New Roman" w:cs="Times New Roman"/>
-          <w:sz w:val="28"/>
-          <w:szCs w:val="28"/>
-          <w:lang w:val="en-US"/>
-        </w:rPr>
-        <w:t>H</w:t>
-      </w:r>
-      <w:r>
-        <w:rPr>
-          <w:rFonts w:ascii="Times New Roman" w:hAnsi="Times New Roman" w:cs="Times New Roman"/>
-          <w:sz w:val="28"/>
-          <w:szCs w:val="28"/>
-        </w:rPr>
-        <w:t xml:space="preserve"> –</w:t>
-      </w:r>
-      <w:r>
-        <w:rPr>
-          <w:rFonts w:ascii="Times New Roman" w:hAnsi="Times New Roman" w:cs="Times New Roman"/>
-          <w:sz w:val="28"/>
-          <w:szCs w:val="28"/>
-        </w:rPr>
-        <w:t xml:space="preserve"> конец первой зоны.</w:t>
-      </w:r>
-    </w:p>
-    <w:p>
-      <w:pPr>
-        <w:pStyle w:val="1"/>
-        <w:spacing w:line="360" w:lineRule="auto"/>
-        <w:jc w:val="both"/>
-        <w:rPr>
-          <w:rFonts w:ascii="Times New Roman" w:hAnsi="Times New Roman" w:cs="Times New Roman"/>
-          <w:b/>
-          <w:color w:val="auto"/>
-        </w:rPr>
-      </w:pPr>
-      <w:r>
-        <w:rPr>
-          <w:rFonts w:ascii="Times New Roman" w:hAnsi="Times New Roman" w:cs="Times New Roman"/>
-          <w:b/>
-          <w:color w:val="auto"/>
-        </w:rPr>
-        <w:t>Оптимизация приложения</w:t>
-      </w:r>
-    </w:p>
-    <w:p>
-      <w:pPr>
-        <w:spacing w:line="360" w:lineRule="auto"/>
-        <w:ind w:firstLine="708"/>
-        <w:jc w:val="both"/>
-        <w:rPr>
-          <w:rFonts w:ascii="Times New Roman" w:hAnsi="Times New Roman" w:cs="Times New Roman"/>
-          <w:sz w:val="28"/>
-          <w:szCs w:val="28"/>
-        </w:rPr>
-      </w:pPr>
-      <w:r>
-        <w:rPr>
-          <w:rFonts w:ascii="Times New Roman" w:hAnsi="Times New Roman" w:cs="Times New Roman"/>
-          <w:sz w:val="28"/>
-          <w:szCs w:val="28"/>
-        </w:rPr>
-        <w:t xml:space="preserve">Оптимизация в </w:t>
-      </w:r>
-      <w:r>
-        <w:rPr>
-          <w:rFonts w:ascii="Times New Roman" w:hAnsi="Times New Roman" w:cs="Times New Roman"/>
-          <w:sz w:val="28"/>
-          <w:szCs w:val="28"/>
-        </w:rPr>
-        <w:t>приложениях необходима для плавной работы и создания приятного пользовательского опыта. В разработке видеоигр оптимизация является одним из важнейших этапов, поскольку возможные задержки в выводе изображения на экран в результате недостаточных действий по оптимизации приложения неприемлемы</w:t>
-      </w:r>
-      <w:r>
-        <w:rPr>
-          <w:rFonts w:ascii="Times New Roman" w:hAnsi="Times New Roman" w:cs="Times New Roman"/>
-          <w:sz w:val="28"/>
-          <w:szCs w:val="28"/>
-        </w:rPr>
-        <w:t xml:space="preserve">. </w:t>
-      </w:r>
-    </w:p>
-    <w:p>
-      <w:pPr>
-        <w:spacing w:line="360" w:lineRule="auto"/>
-        <w:ind w:firstLine="708"/>
-        <w:jc w:val="both"/>
-        <w:rPr>
-          <w:rFonts w:ascii="Times New Roman" w:hAnsi="Times New Roman" w:cs="Times New Roman"/>
-          <w:sz w:val="28"/>
-          <w:szCs w:val="28"/>
-        </w:rPr>
-      </w:pPr>
-      <w:r>
-        <w:rPr>
-          <w:rFonts w:ascii="Times New Roman" w:hAnsi="Times New Roman" w:cs="Times New Roman"/>
-          <w:sz w:val="28"/>
-          <w:szCs w:val="28"/>
-        </w:rPr>
-        <w:t>Оптимизация видеоигры</w:t>
-      </w:r>
-      <w:r>
-        <w:rPr>
-          <w:rFonts w:ascii="Times New Roman" w:hAnsi="Times New Roman" w:cs="Times New Roman"/>
-          <w:sz w:val="28"/>
-          <w:szCs w:val="28"/>
-        </w:rPr>
-        <w:t xml:space="preserve"> включает в себя пр</w:t>
-      </w:r>
-      <w:r>
-        <w:rPr>
-          <w:rFonts w:ascii="Times New Roman" w:hAnsi="Times New Roman" w:cs="Times New Roman"/>
-          <w:sz w:val="28"/>
-          <w:szCs w:val="28"/>
-        </w:rPr>
-        <w:t xml:space="preserve">оцессы по </w:t>
-      </w:r>
-      <w:r>
-        <w:rPr>
-          <w:rFonts w:ascii="Times New Roman" w:hAnsi="Times New Roman" w:cs="Times New Roman"/>
-          <w:sz w:val="28"/>
-          <w:szCs w:val="28"/>
-        </w:rPr>
-        <w:t>обеспечению плавности</w:t>
-      </w:r>
-      <w:r>
-        <w:rPr>
-          <w:rFonts w:ascii="Times New Roman" w:hAnsi="Times New Roman" w:cs="Times New Roman"/>
-          <w:sz w:val="28"/>
-          <w:szCs w:val="28"/>
-        </w:rPr>
-        <w:t xml:space="preserve"> и стабильности работы приложения, а также работы, направленные на </w:t>
-      </w:r>
-      <w:r>
-        <w:rPr>
-          <w:rFonts w:ascii="Times New Roman" w:hAnsi="Times New Roman" w:cs="Times New Roman"/>
-          <w:sz w:val="28"/>
-          <w:szCs w:val="28"/>
-        </w:rPr>
-        <w:t>ув</w:t>
-      </w:r>
-      <w:r>
-        <w:rPr>
-          <w:rFonts w:ascii="Times New Roman" w:hAnsi="Times New Roman" w:cs="Times New Roman"/>
-          <w:sz w:val="28"/>
-          <w:szCs w:val="28"/>
-        </w:rPr>
-        <w:t>еличение</w:t>
-      </w:r>
-      <w:r>
-        <w:rPr>
-          <w:rFonts w:ascii="Times New Roman" w:hAnsi="Times New Roman" w:cs="Times New Roman"/>
-          <w:sz w:val="28"/>
-          <w:szCs w:val="28"/>
-        </w:rPr>
-        <w:t xml:space="preserve"> </w:t>
-      </w:r>
-      <w:r>
-        <w:rPr>
-          <w:rFonts w:ascii="Times New Roman" w:hAnsi="Times New Roman" w:cs="Times New Roman"/>
-          <w:sz w:val="28"/>
-          <w:szCs w:val="28"/>
-        </w:rPr>
-        <w:t xml:space="preserve">частоты кадров приложения, </w:t>
-      </w:r>
-      <w:r>
-        <w:rPr>
-          <w:rFonts w:ascii="Times New Roman" w:hAnsi="Times New Roman" w:cs="Times New Roman"/>
-          <w:sz w:val="28"/>
-          <w:szCs w:val="28"/>
-        </w:rPr>
-        <w:t>уменьшение вычис</w:t>
-      </w:r>
-      <w:r>
-        <w:rPr>
-          <w:rFonts w:ascii="Times New Roman" w:hAnsi="Times New Roman" w:cs="Times New Roman"/>
-          <w:sz w:val="28"/>
-          <w:szCs w:val="28"/>
-        </w:rPr>
-        <w:t>лительной нагрузки на ОЗУ, процессор и графический ускоритель</w:t>
-      </w:r>
-      <w:r>
-        <w:rPr>
-          <w:rFonts w:ascii="Times New Roman" w:hAnsi="Times New Roman" w:cs="Times New Roman"/>
-          <w:sz w:val="28"/>
-          <w:szCs w:val="28"/>
-        </w:rPr>
-        <w:t>, а также</w:t>
-      </w:r>
-      <w:r>
-        <w:rPr>
-          <w:rFonts w:ascii="Times New Roman" w:hAnsi="Times New Roman" w:cs="Times New Roman"/>
-          <w:sz w:val="28"/>
-          <w:szCs w:val="28"/>
-        </w:rPr>
-        <w:t xml:space="preserve"> адаптация программного кода с учетом особенностей</w:t>
-      </w:r>
-      <w:r>
-        <w:rPr>
-          <w:rFonts w:ascii="Times New Roman" w:hAnsi="Times New Roman" w:cs="Times New Roman"/>
-          <w:sz w:val="28"/>
-          <w:szCs w:val="28"/>
-        </w:rPr>
-        <w:t xml:space="preserve"> конкретных</w:t>
-      </w:r>
-      <w:r>
-        <w:rPr>
-          <w:rFonts w:ascii="Times New Roman" w:hAnsi="Times New Roman" w:cs="Times New Roman"/>
-          <w:sz w:val="28"/>
-          <w:szCs w:val="28"/>
-        </w:rPr>
-        <w:t xml:space="preserve"> целевых</w:t>
-      </w:r>
-      <w:r>
-        <w:rPr>
-          <w:rFonts w:ascii="Times New Roman" w:hAnsi="Times New Roman" w:cs="Times New Roman"/>
-          <w:sz w:val="28"/>
-          <w:szCs w:val="28"/>
-        </w:rPr>
-        <w:t xml:space="preserve"> устройств.</w:t>
-      </w:r>
-    </w:p>
-    <w:p>
-      <w:pPr>
-        <w:spacing w:line="360" w:lineRule="auto"/>
-        <w:ind w:firstLine="708"/>
-        <w:jc w:val="both"/>
-        <w:rPr>
-          <w:rFonts w:ascii="Times New Roman" w:hAnsi="Times New Roman" w:cs="Times New Roman"/>
-          <w:sz w:val="28"/>
-          <w:szCs w:val="28"/>
-        </w:rPr>
-      </w:pPr>
-      <w:r>
-        <w:rPr>
-          <w:rFonts w:ascii="Times New Roman" w:hAnsi="Times New Roman" w:cs="Times New Roman"/>
-          <w:sz w:val="28"/>
-          <w:szCs w:val="28"/>
-        </w:rPr>
-        <w:t xml:space="preserve">В среде </w:t>
-      </w:r>
-      <w:r>
-        <w:rPr>
-          <w:rFonts w:ascii="Times New Roman" w:hAnsi="Times New Roman" w:cs="Times New Roman"/>
-          <w:sz w:val="28"/>
-          <w:szCs w:val="28"/>
-          <w:lang w:val="en-US"/>
-        </w:rPr>
-        <w:t>Unity</w:t>
-      </w:r>
-      <w:r>
-        <w:rPr>
-          <w:rFonts w:ascii="Times New Roman" w:hAnsi="Times New Roman" w:cs="Times New Roman"/>
-          <w:sz w:val="28"/>
-          <w:szCs w:val="28"/>
-        </w:rPr>
-        <w:t xml:space="preserve"> </w:t>
-      </w:r>
-      <w:r>
-        <w:rPr>
-          <w:rFonts w:ascii="Times New Roman" w:hAnsi="Times New Roman" w:cs="Times New Roman"/>
-          <w:sz w:val="28"/>
-          <w:szCs w:val="28"/>
-        </w:rPr>
-        <w:t>с</w:t>
-      </w:r>
-      <w:r>
-        <w:rPr>
-          <w:rFonts w:ascii="Times New Roman" w:hAnsi="Times New Roman" w:cs="Times New Roman"/>
-          <w:sz w:val="28"/>
-          <w:szCs w:val="28"/>
-        </w:rPr>
-        <w:t>уществуе</w:t>
-      </w:r>
-      <w:r>
-        <w:rPr>
-          <w:rFonts w:ascii="Times New Roman" w:hAnsi="Times New Roman" w:cs="Times New Roman"/>
-          <w:sz w:val="28"/>
-          <w:szCs w:val="28"/>
-        </w:rPr>
-        <w:t>т несколько методов оптимизации приложения</w:t>
-      </w:r>
-      <w:r>
-        <w:rPr>
-          <w:rFonts w:ascii="Times New Roman" w:hAnsi="Times New Roman" w:cs="Times New Roman"/>
-          <w:sz w:val="28"/>
-          <w:szCs w:val="28"/>
-        </w:rPr>
-        <w:t>:</w:t>
-      </w:r>
-    </w:p>
-    <w:p>
-      <w:pPr>
-        <w:spacing w:line="360" w:lineRule="auto"/>
-        <w:ind w:firstLine="708"/>
-        <w:jc w:val="both"/>
-        <w:rPr>
-          <w:rFonts w:ascii="Times New Roman" w:hAnsi="Times New Roman" w:cs="Times New Roman"/>
-          <w:sz w:val="28"/>
-          <w:szCs w:val="28"/>
-        </w:rPr>
-      </w:pPr>
-      <w:r>
-        <w:rPr>
-          <w:rFonts w:ascii="Times New Roman" w:hAnsi="Times New Roman" w:cs="Times New Roman"/>
-          <w:sz w:val="28"/>
-          <w:szCs w:val="28"/>
-        </w:rPr>
-        <w:t>1. С</w:t>
-      </w:r>
-      <w:r>
-        <w:rPr>
-          <w:rFonts w:ascii="Times New Roman" w:hAnsi="Times New Roman" w:cs="Times New Roman"/>
-          <w:sz w:val="28"/>
-          <w:szCs w:val="28"/>
-        </w:rPr>
-        <w:t xml:space="preserve">окращение количества </w:t>
-      </w:r>
-      <w:proofErr w:type="spellStart"/>
-      <w:r>
-        <w:rPr>
-          <w:rFonts w:ascii="Times New Roman" w:hAnsi="Times New Roman" w:cs="Times New Roman"/>
-          <w:sz w:val="28"/>
-          <w:szCs w:val="28"/>
-        </w:rPr>
-        <w:t>DrawCalls</w:t>
-      </w:r>
-      <w:proofErr w:type="spellEnd"/>
-      <w:r>
-        <w:rPr>
-          <w:rFonts w:ascii="Times New Roman" w:hAnsi="Times New Roman" w:cs="Times New Roman"/>
-          <w:sz w:val="28"/>
-          <w:szCs w:val="28"/>
-        </w:rPr>
-        <w:t>:</w:t>
-      </w:r>
-    </w:p>
-    <w:p>
-      <w:pPr>
-        <w:spacing w:line="360" w:lineRule="auto"/>
-        <w:ind w:firstLine="708"/>
-        <w:jc w:val="both"/>
-        <w:rPr>
-          <w:rFonts w:ascii="Times New Roman" w:hAnsi="Times New Roman" w:cs="Times New Roman"/>
-          <w:sz w:val="28"/>
-          <w:szCs w:val="28"/>
-        </w:rPr>
-      </w:pPr>
-      <w:proofErr w:type="spellStart"/>
-      <w:r>
-        <w:rPr>
-          <w:rFonts w:ascii="Times New Roman" w:hAnsi="Times New Roman" w:cs="Times New Roman"/>
-          <w:sz w:val="28"/>
-          <w:szCs w:val="28"/>
-        </w:rPr>
-        <w:t>DrawCall</w:t>
-      </w:r>
-      <w:proofErr w:type="spellEnd"/>
-      <w:r>
-        <w:rPr>
-          <w:rFonts w:ascii="Times New Roman" w:hAnsi="Times New Roman" w:cs="Times New Roman"/>
-          <w:sz w:val="28"/>
-          <w:szCs w:val="28"/>
-        </w:rPr>
-        <w:t xml:space="preserve"> - ресурсоемкая операция и может стать основным узким местом в игре. </w:t>
-      </w:r>
-      <w:proofErr w:type="spellStart"/>
-      <w:r>
-        <w:rPr>
-          <w:rFonts w:ascii="Times New Roman" w:hAnsi="Times New Roman" w:cs="Times New Roman"/>
-          <w:sz w:val="28"/>
-          <w:szCs w:val="28"/>
-        </w:rPr>
-        <w:t>Draw</w:t>
-      </w:r>
-      <w:proofErr w:type="spellEnd"/>
-      <w:r>
-        <w:rPr>
-          <w:rFonts w:ascii="Times New Roman" w:hAnsi="Times New Roman" w:cs="Times New Roman"/>
-          <w:sz w:val="28"/>
-          <w:szCs w:val="28"/>
-        </w:rPr>
-        <w:t xml:space="preserve"> </w:t>
-      </w:r>
-      <w:proofErr w:type="spellStart"/>
-      <w:r>
-        <w:rPr>
-          <w:rFonts w:ascii="Times New Roman" w:hAnsi="Times New Roman" w:cs="Times New Roman"/>
-          <w:sz w:val="28"/>
-          <w:szCs w:val="28"/>
-        </w:rPr>
-        <w:t>Calls</w:t>
-      </w:r>
-      <w:proofErr w:type="spellEnd"/>
-      <w:r>
-        <w:rPr>
-          <w:rFonts w:ascii="Times New Roman" w:hAnsi="Times New Roman" w:cs="Times New Roman"/>
-          <w:sz w:val="28"/>
-          <w:szCs w:val="28"/>
-        </w:rPr>
-        <w:t xml:space="preserve">, вызовы </w:t>
-      </w:r>
-      <w:proofErr w:type="spellStart"/>
-      <w:r>
-        <w:rPr>
-          <w:rFonts w:ascii="Times New Roman" w:hAnsi="Times New Roman" w:cs="Times New Roman"/>
-          <w:sz w:val="28"/>
-          <w:szCs w:val="28"/>
-        </w:rPr>
-        <w:t>отрисовки</w:t>
-      </w:r>
-      <w:proofErr w:type="spellEnd"/>
-      <w:r>
-        <w:rPr>
-          <w:rFonts w:ascii="Times New Roman" w:hAnsi="Times New Roman" w:cs="Times New Roman"/>
-          <w:sz w:val="28"/>
-          <w:szCs w:val="28"/>
-        </w:rPr>
-        <w:t xml:space="preserve">, выполняются графическим процессором устройства для отображения объектов на экране. Сокращение количества вызовов </w:t>
-      </w:r>
-      <w:proofErr w:type="spellStart"/>
-      <w:r>
-        <w:rPr>
-          <w:rFonts w:ascii="Times New Roman" w:hAnsi="Times New Roman" w:cs="Times New Roman"/>
-          <w:sz w:val="28"/>
-          <w:szCs w:val="28"/>
-        </w:rPr>
-        <w:t>отрисовки</w:t>
-      </w:r>
-      <w:proofErr w:type="spellEnd"/>
-      <w:r>
-        <w:rPr>
-          <w:rFonts w:ascii="Times New Roman" w:hAnsi="Times New Roman" w:cs="Times New Roman"/>
-          <w:sz w:val="28"/>
-          <w:szCs w:val="28"/>
-        </w:rPr>
-        <w:t xml:space="preserve"> за счет объединения объектов и использования текстур вместо отдельных объектов может значительно снизить нагрузку на GPU. </w:t>
-      </w:r>
-    </w:p>
-    <w:p>
-      <w:pPr>
-        <w:spacing w:line="360" w:lineRule="auto"/>
-        <w:ind w:firstLine="708"/>
-        <w:jc w:val="both"/>
-        <w:rPr>
-          <w:rFonts w:ascii="Times New Roman" w:hAnsi="Times New Roman" w:cs="Times New Roman"/>
-          <w:sz w:val="28"/>
-          <w:szCs w:val="24"/>
-        </w:rPr>
-      </w:pPr>
-      <w:r>
-        <w:rPr>
-          <w:rFonts w:ascii="Times New Roman" w:hAnsi="Times New Roman" w:cs="Times New Roman"/>
-          <w:sz w:val="28"/>
-          <w:szCs w:val="28"/>
-        </w:rPr>
-        <w:t xml:space="preserve">1.1 Для сокращения количества вызовов </w:t>
-      </w:r>
-      <w:proofErr w:type="spellStart"/>
-      <w:r>
-        <w:rPr>
-          <w:rFonts w:ascii="Times New Roman" w:hAnsi="Times New Roman" w:cs="Times New Roman"/>
-          <w:sz w:val="28"/>
-          <w:szCs w:val="28"/>
-        </w:rPr>
-        <w:t>отрисовки</w:t>
-      </w:r>
-      <w:proofErr w:type="spellEnd"/>
-      <w:r>
-        <w:rPr>
-          <w:rFonts w:ascii="Times New Roman" w:hAnsi="Times New Roman" w:cs="Times New Roman"/>
-          <w:sz w:val="28"/>
-          <w:szCs w:val="28"/>
-        </w:rPr>
-        <w:t xml:space="preserve"> может применяться технология </w:t>
-      </w:r>
-      <w:proofErr w:type="spellStart"/>
-      <w:r>
-        <w:rPr>
-          <w:rFonts w:ascii="Times New Roman" w:hAnsi="Times New Roman" w:cs="Times New Roman"/>
-          <w:sz w:val="28"/>
-          <w:szCs w:val="28"/>
-        </w:rPr>
-        <w:t>импостеринга</w:t>
-      </w:r>
-      <w:proofErr w:type="spellEnd"/>
-      <w:r>
-        <w:t xml:space="preserve"> </w:t>
-      </w:r>
-      <w:r>
-        <w:rPr>
-          <w:rFonts w:ascii="Times New Roman" w:hAnsi="Times New Roman" w:cs="Times New Roman"/>
-          <w:sz w:val="28"/>
-          <w:szCs w:val="24"/>
-        </w:rPr>
-        <w:t>(</w:t>
-      </w:r>
-      <w:proofErr w:type="spellStart"/>
-      <w:r>
-        <w:rPr>
-          <w:rFonts w:ascii="Times New Roman" w:hAnsi="Times New Roman" w:cs="Times New Roman"/>
-          <w:sz w:val="28"/>
-          <w:szCs w:val="24"/>
-        </w:rPr>
-        <w:t>impostor</w:t>
-      </w:r>
-      <w:proofErr w:type="spellEnd"/>
-      <w:r>
-        <w:rPr>
-          <w:rFonts w:ascii="Times New Roman" w:hAnsi="Times New Roman" w:cs="Times New Roman"/>
-          <w:sz w:val="28"/>
-          <w:szCs w:val="24"/>
-        </w:rPr>
-        <w:t xml:space="preserve">). </w:t>
-      </w:r>
-    </w:p>
-    <w:p>
-      <w:pPr>
-        <w:spacing w:line="360" w:lineRule="auto"/>
-        <w:ind w:firstLine="708"/>
-        <w:jc w:val="both"/>
-        <w:rPr>
-          <w:rFonts w:ascii="Times New Roman" w:hAnsi="Times New Roman" w:cs="Times New Roman"/>
-          <w:sz w:val="28"/>
-          <w:szCs w:val="24"/>
-        </w:rPr>
-      </w:pPr>
-      <w:proofErr w:type="spellStart"/>
-      <w:r>
-        <w:rPr>
-          <w:rFonts w:ascii="Times New Roman" w:hAnsi="Times New Roman" w:cs="Times New Roman"/>
-          <w:sz w:val="28"/>
-          <w:szCs w:val="24"/>
-        </w:rPr>
-        <w:lastRenderedPageBreak/>
-        <w:t>Импостеринг</w:t>
-      </w:r>
-      <w:proofErr w:type="spellEnd"/>
-      <w:r>
-        <w:rPr>
-          <w:rFonts w:ascii="Times New Roman" w:hAnsi="Times New Roman" w:cs="Times New Roman"/>
-          <w:sz w:val="28"/>
-          <w:szCs w:val="24"/>
-        </w:rPr>
-        <w:t xml:space="preserve"> </w:t>
-      </w:r>
-      <w:r>
-        <w:rPr>
-          <w:rFonts w:ascii="Times New Roman" w:hAnsi="Times New Roman" w:cs="Times New Roman"/>
-          <w:sz w:val="28"/>
-          <w:szCs w:val="24"/>
-        </w:rPr>
-        <w:t xml:space="preserve">- </w:t>
-      </w:r>
-      <w:r>
-        <w:rPr>
-          <w:rFonts w:ascii="Times New Roman" w:hAnsi="Times New Roman" w:cs="Times New Roman"/>
-          <w:sz w:val="28"/>
-          <w:szCs w:val="24"/>
-        </w:rPr>
-        <w:t xml:space="preserve">это способ оптимизации отображения объектов, которые находятся далеко от виртуальной камеры и которые можно заменить на более простые модели, называемые </w:t>
-      </w:r>
-      <w:proofErr w:type="spellStart"/>
-      <w:r>
-        <w:rPr>
-          <w:rFonts w:ascii="Times New Roman" w:hAnsi="Times New Roman" w:cs="Times New Roman"/>
-          <w:sz w:val="28"/>
-          <w:szCs w:val="24"/>
-        </w:rPr>
-        <w:t>импостерами</w:t>
-      </w:r>
-      <w:proofErr w:type="spellEnd"/>
-      <w:r>
-        <w:rPr>
-          <w:rFonts w:ascii="Times New Roman" w:hAnsi="Times New Roman" w:cs="Times New Roman"/>
-          <w:sz w:val="28"/>
-          <w:szCs w:val="24"/>
-        </w:rPr>
-        <w:t xml:space="preserve">. </w:t>
-      </w:r>
-      <w:proofErr w:type="spellStart"/>
-      <w:r>
-        <w:rPr>
-          <w:rFonts w:ascii="Times New Roman" w:hAnsi="Times New Roman" w:cs="Times New Roman"/>
-          <w:sz w:val="28"/>
-          <w:szCs w:val="24"/>
-        </w:rPr>
-        <w:t>Импостеры</w:t>
-      </w:r>
-      <w:proofErr w:type="spellEnd"/>
-      <w:r>
-        <w:rPr>
-          <w:rFonts w:ascii="Times New Roman" w:hAnsi="Times New Roman" w:cs="Times New Roman"/>
-          <w:sz w:val="28"/>
-          <w:szCs w:val="24"/>
-        </w:rPr>
-        <w:t xml:space="preserve"> представляют собой двухмерные изображения, накладываемые на простейшие геометрические фигуры, такие как плоские многоугольники. Эти геометрические фигуры, в свою очередь, могут быть масштабированы и повернуты таким образом, чтобы имитировать формы объектов, которые они заменяют. </w:t>
-      </w:r>
-      <w:proofErr w:type="spellStart"/>
-      <w:r>
-        <w:rPr>
-          <w:rFonts w:ascii="Times New Roman" w:hAnsi="Times New Roman" w:cs="Times New Roman"/>
-          <w:sz w:val="28"/>
-          <w:szCs w:val="24"/>
-        </w:rPr>
-        <w:t>Импостеринг</w:t>
-      </w:r>
-      <w:proofErr w:type="spellEnd"/>
-      <w:r>
-        <w:rPr>
-          <w:rFonts w:ascii="Times New Roman" w:hAnsi="Times New Roman" w:cs="Times New Roman"/>
-          <w:sz w:val="28"/>
-          <w:szCs w:val="24"/>
-        </w:rPr>
-        <w:t xml:space="preserve"> позволяет значительно снизить нагрузку на процессор и графический ускоритель, так как вместо отображения детальных моделей, состоящих из множества полигонов, которые потребляют много вычислительных ресурсов для рендеринга, мы отобража</w:t>
-      </w:r>
-      <w:r>
-        <w:rPr>
-          <w:rFonts w:ascii="Times New Roman" w:hAnsi="Times New Roman" w:cs="Times New Roman"/>
-          <w:sz w:val="28"/>
-          <w:szCs w:val="24"/>
-        </w:rPr>
-        <w:t>ем более простые модели, имеющие</w:t>
-      </w:r>
-      <w:r>
-        <w:rPr>
-          <w:rFonts w:ascii="Times New Roman" w:hAnsi="Times New Roman" w:cs="Times New Roman"/>
-          <w:sz w:val="28"/>
-          <w:szCs w:val="24"/>
-        </w:rPr>
-        <w:t xml:space="preserve"> до нескольких десятков полигонов. Для реализации </w:t>
-      </w:r>
-      <w:proofErr w:type="spellStart"/>
-      <w:r>
-        <w:rPr>
-          <w:rFonts w:ascii="Times New Roman" w:hAnsi="Times New Roman" w:cs="Times New Roman"/>
-          <w:sz w:val="28"/>
-          <w:szCs w:val="24"/>
-        </w:rPr>
-        <w:t>импостеринга</w:t>
-      </w:r>
-      <w:proofErr w:type="spellEnd"/>
-      <w:r>
-        <w:rPr>
-          <w:rFonts w:ascii="Times New Roman" w:hAnsi="Times New Roman" w:cs="Times New Roman"/>
-          <w:sz w:val="28"/>
-          <w:szCs w:val="24"/>
-        </w:rPr>
-        <w:t xml:space="preserve"> определяется, какие объекты на сцене нуждаются в отображении </w:t>
-      </w:r>
-      <w:proofErr w:type="spellStart"/>
-      <w:r>
-        <w:rPr>
-          <w:rFonts w:ascii="Times New Roman" w:hAnsi="Times New Roman" w:cs="Times New Roman"/>
-          <w:sz w:val="28"/>
-          <w:szCs w:val="24"/>
-        </w:rPr>
-        <w:t>импостеров</w:t>
-      </w:r>
-      <w:proofErr w:type="spellEnd"/>
-      <w:r>
-        <w:rPr>
-          <w:rFonts w:ascii="Times New Roman" w:hAnsi="Times New Roman" w:cs="Times New Roman"/>
-          <w:sz w:val="28"/>
-          <w:szCs w:val="24"/>
-        </w:rPr>
-        <w:t xml:space="preserve">, а какие должны отображаться в полном объеме. Это может быть осуществлено с помощью вычисления расстояния между объектами и камерой, и заменой реальных моделей на </w:t>
-      </w:r>
-      <w:proofErr w:type="spellStart"/>
-      <w:r>
-        <w:rPr>
-          <w:rFonts w:ascii="Times New Roman" w:hAnsi="Times New Roman" w:cs="Times New Roman"/>
-          <w:sz w:val="28"/>
-          <w:szCs w:val="24"/>
-        </w:rPr>
-        <w:t>импостеры</w:t>
-      </w:r>
-      <w:proofErr w:type="spellEnd"/>
-      <w:r>
-        <w:rPr>
-          <w:rFonts w:ascii="Times New Roman" w:hAnsi="Times New Roman" w:cs="Times New Roman"/>
-          <w:sz w:val="28"/>
-          <w:szCs w:val="24"/>
-        </w:rPr>
-        <w:t xml:space="preserve">, когда расстояние достигает определенного порога. Эти вычисления могут быть применены в дальнейшем в технологии </w:t>
-      </w:r>
-      <w:r>
-        <w:rPr>
-          <w:rFonts w:ascii="Times New Roman" w:hAnsi="Times New Roman" w:cs="Times New Roman"/>
-          <w:sz w:val="28"/>
-          <w:szCs w:val="24"/>
-          <w:lang w:val="en-US"/>
-        </w:rPr>
-        <w:t>LOD</w:t>
-      </w:r>
-      <w:r>
-        <w:rPr>
-          <w:rFonts w:ascii="Times New Roman" w:hAnsi="Times New Roman" w:cs="Times New Roman"/>
-          <w:sz w:val="28"/>
-          <w:szCs w:val="24"/>
-        </w:rPr>
-        <w:t xml:space="preserve">. </w:t>
-      </w:r>
-      <w:proofErr w:type="spellStart"/>
-      <w:r>
-        <w:rPr>
-          <w:rFonts w:ascii="Times New Roman" w:hAnsi="Times New Roman" w:cs="Times New Roman"/>
-          <w:sz w:val="28"/>
-          <w:szCs w:val="24"/>
-        </w:rPr>
-        <w:t>Импостеринг</w:t>
-      </w:r>
-      <w:proofErr w:type="spellEnd"/>
-      <w:r>
-        <w:rPr>
-          <w:rFonts w:ascii="Times New Roman" w:hAnsi="Times New Roman" w:cs="Times New Roman"/>
-          <w:sz w:val="28"/>
-          <w:szCs w:val="24"/>
-        </w:rPr>
-        <w:t xml:space="preserve"> не подходит для игровых персонажей или сложных архитектурных элементов, т.к</w:t>
-      </w:r>
-      <w:r>
-        <w:rPr>
-          <w:rFonts w:ascii="Times New Roman" w:hAnsi="Times New Roman" w:cs="Times New Roman"/>
-          <w:sz w:val="28"/>
-          <w:szCs w:val="24"/>
-        </w:rPr>
-        <w:t>.</w:t>
-      </w:r>
-      <w:r>
-        <w:rPr>
-          <w:rFonts w:ascii="Times New Roman" w:hAnsi="Times New Roman" w:cs="Times New Roman"/>
-          <w:sz w:val="28"/>
-          <w:szCs w:val="24"/>
-        </w:rPr>
-        <w:t xml:space="preserve"> недостаток деталей может привести к ухудшению визуального опыта игрока. </w:t>
-      </w:r>
-    </w:p>
-    <w:p>
-      <w:pPr>
-        <w:spacing w:line="360" w:lineRule="auto"/>
-        <w:ind w:firstLine="708"/>
-        <w:jc w:val="both"/>
-        <w:rPr>
-          <w:rFonts w:ascii="Times New Roman" w:hAnsi="Times New Roman" w:cs="Times New Roman"/>
-          <w:sz w:val="28"/>
-          <w:szCs w:val="28"/>
-        </w:rPr>
-      </w:pPr>
-      <w:r>
-        <w:rPr>
-          <w:rFonts w:ascii="Times New Roman" w:hAnsi="Times New Roman" w:cs="Times New Roman"/>
-          <w:sz w:val="28"/>
-          <w:szCs w:val="28"/>
-        </w:rPr>
-        <w:t>1</w:t>
-      </w:r>
-      <w:r>
-        <w:rPr>
-          <w:rFonts w:ascii="Times New Roman" w:hAnsi="Times New Roman" w:cs="Times New Roman"/>
-          <w:sz w:val="28"/>
-          <w:szCs w:val="28"/>
-        </w:rPr>
-        <w:t>.</w:t>
-      </w:r>
-      <w:r>
-        <w:rPr>
-          <w:rFonts w:ascii="Times New Roman" w:hAnsi="Times New Roman" w:cs="Times New Roman"/>
-          <w:sz w:val="28"/>
-          <w:szCs w:val="28"/>
-        </w:rPr>
-        <w:t>2</w:t>
-      </w:r>
-      <w:r>
-        <w:rPr>
-          <w:rFonts w:ascii="Times New Roman" w:hAnsi="Times New Roman" w:cs="Times New Roman"/>
-          <w:sz w:val="28"/>
-          <w:szCs w:val="28"/>
-        </w:rPr>
-        <w:t xml:space="preserve"> </w:t>
-      </w:r>
-      <w:r>
-        <w:rPr>
-          <w:rFonts w:ascii="Times New Roman" w:hAnsi="Times New Roman" w:cs="Times New Roman"/>
-          <w:sz w:val="28"/>
-          <w:szCs w:val="28"/>
-        </w:rPr>
-        <w:t xml:space="preserve">Технология </w:t>
-      </w:r>
-      <w:proofErr w:type="spellStart"/>
-      <w:r>
-        <w:rPr>
-          <w:rFonts w:ascii="Times New Roman" w:hAnsi="Times New Roman" w:cs="Times New Roman"/>
-          <w:sz w:val="28"/>
-          <w:szCs w:val="28"/>
-        </w:rPr>
-        <w:t>импостеринга</w:t>
-      </w:r>
-      <w:proofErr w:type="spellEnd"/>
-      <w:r>
-        <w:rPr>
-          <w:rFonts w:ascii="Times New Roman" w:hAnsi="Times New Roman" w:cs="Times New Roman"/>
-          <w:sz w:val="28"/>
-          <w:szCs w:val="28"/>
-        </w:rPr>
-        <w:t xml:space="preserve"> часто применяется вместе с </w:t>
-      </w:r>
-      <w:proofErr w:type="spellStart"/>
-      <w:r>
-        <w:rPr>
-          <w:rFonts w:ascii="Times New Roman" w:hAnsi="Times New Roman" w:cs="Times New Roman"/>
-          <w:sz w:val="28"/>
-          <w:szCs w:val="28"/>
-        </w:rPr>
-        <w:t>Level</w:t>
-      </w:r>
-      <w:proofErr w:type="spellEnd"/>
-      <w:r>
-        <w:rPr>
-          <w:rFonts w:ascii="Times New Roman" w:hAnsi="Times New Roman" w:cs="Times New Roman"/>
-          <w:sz w:val="28"/>
-          <w:szCs w:val="28"/>
-        </w:rPr>
-        <w:t xml:space="preserve"> </w:t>
-      </w:r>
-      <w:proofErr w:type="spellStart"/>
-      <w:r>
-        <w:rPr>
-          <w:rFonts w:ascii="Times New Roman" w:hAnsi="Times New Roman" w:cs="Times New Roman"/>
-          <w:sz w:val="28"/>
-          <w:szCs w:val="28"/>
-        </w:rPr>
-        <w:t>Of</w:t>
-      </w:r>
-      <w:proofErr w:type="spellEnd"/>
-      <w:r>
-        <w:rPr>
-          <w:rFonts w:ascii="Times New Roman" w:hAnsi="Times New Roman" w:cs="Times New Roman"/>
-          <w:sz w:val="28"/>
-          <w:szCs w:val="28"/>
-        </w:rPr>
-        <w:t xml:space="preserve"> </w:t>
-      </w:r>
-      <w:proofErr w:type="spellStart"/>
-      <w:r>
-        <w:rPr>
-          <w:rFonts w:ascii="Times New Roman" w:hAnsi="Times New Roman" w:cs="Times New Roman"/>
-          <w:sz w:val="28"/>
-          <w:szCs w:val="28"/>
-        </w:rPr>
-        <w:t>Detail</w:t>
-      </w:r>
-      <w:proofErr w:type="spellEnd"/>
-      <w:r>
-        <w:rPr>
-          <w:rFonts w:ascii="Times New Roman" w:hAnsi="Times New Roman" w:cs="Times New Roman"/>
-          <w:sz w:val="28"/>
-          <w:szCs w:val="28"/>
-        </w:rPr>
-        <w:t xml:space="preserve"> </w:t>
-      </w:r>
-      <w:r>
-        <w:rPr>
-          <w:rFonts w:ascii="Times New Roman" w:hAnsi="Times New Roman" w:cs="Times New Roman"/>
-          <w:sz w:val="28"/>
-          <w:szCs w:val="28"/>
-        </w:rPr>
-        <w:t>(</w:t>
-      </w:r>
-      <w:r>
-        <w:rPr>
-          <w:rFonts w:ascii="Times New Roman" w:hAnsi="Times New Roman" w:cs="Times New Roman"/>
-          <w:sz w:val="28"/>
-          <w:szCs w:val="28"/>
-        </w:rPr>
-        <w:t>Уровень детализации</w:t>
-      </w:r>
-      <w:r>
-        <w:rPr>
-          <w:rFonts w:ascii="Times New Roman" w:hAnsi="Times New Roman" w:cs="Times New Roman"/>
-          <w:sz w:val="28"/>
-          <w:szCs w:val="28"/>
-        </w:rPr>
-        <w:t>)</w:t>
-      </w:r>
-      <w:r>
-        <w:rPr>
-          <w:rFonts w:ascii="Times New Roman" w:hAnsi="Times New Roman" w:cs="Times New Roman"/>
-          <w:sz w:val="28"/>
-          <w:szCs w:val="28"/>
-        </w:rPr>
-        <w:t xml:space="preserve"> (LOD)</w:t>
-      </w:r>
-      <w:r>
-        <w:rPr>
-          <w:rFonts w:ascii="Times New Roman" w:hAnsi="Times New Roman" w:cs="Times New Roman"/>
-          <w:sz w:val="28"/>
-          <w:szCs w:val="28"/>
-        </w:rPr>
-        <w:t>.  Э</w:t>
-      </w:r>
-      <w:r>
-        <w:rPr>
-          <w:rFonts w:ascii="Times New Roman" w:hAnsi="Times New Roman" w:cs="Times New Roman"/>
-          <w:sz w:val="28"/>
-          <w:szCs w:val="28"/>
-        </w:rPr>
-        <w:t>то технология, используемая для уменьшения детализаци</w:t>
-      </w:r>
-      <w:r>
-        <w:rPr>
-          <w:rFonts w:ascii="Times New Roman" w:hAnsi="Times New Roman" w:cs="Times New Roman"/>
-          <w:sz w:val="28"/>
-          <w:szCs w:val="28"/>
-        </w:rPr>
-        <w:t>и объектов по мере их отдаления</w:t>
-      </w:r>
-      <w:r>
-        <w:rPr>
-          <w:rFonts w:ascii="Times New Roman" w:hAnsi="Times New Roman" w:cs="Times New Roman"/>
-          <w:sz w:val="28"/>
-          <w:szCs w:val="28"/>
-        </w:rPr>
-        <w:t xml:space="preserve"> от виртуальной камеры в игровом мире.</w:t>
-      </w:r>
-      <w:r>
-        <w:rPr>
-          <w:rFonts w:ascii="Times New Roman" w:hAnsi="Times New Roman" w:cs="Times New Roman"/>
-          <w:sz w:val="28"/>
-          <w:szCs w:val="28"/>
-        </w:rPr>
-        <w:t xml:space="preserve"> На определенном уровне детализации будут использоваться </w:t>
-      </w:r>
-      <w:proofErr w:type="spellStart"/>
-      <w:r>
-        <w:rPr>
-          <w:rFonts w:ascii="Times New Roman" w:hAnsi="Times New Roman" w:cs="Times New Roman"/>
-          <w:sz w:val="28"/>
-          <w:szCs w:val="28"/>
-        </w:rPr>
-        <w:t>низкополигональные</w:t>
-      </w:r>
-      <w:proofErr w:type="spellEnd"/>
-      <w:r>
-        <w:rPr>
-          <w:rFonts w:ascii="Times New Roman" w:hAnsi="Times New Roman" w:cs="Times New Roman"/>
-          <w:sz w:val="28"/>
-          <w:szCs w:val="28"/>
-        </w:rPr>
-        <w:t xml:space="preserve"> модели -  </w:t>
-      </w:r>
-      <w:r>
-        <w:rPr>
-          <w:rFonts w:ascii="Times New Roman" w:hAnsi="Times New Roman" w:cs="Times New Roman"/>
-          <w:sz w:val="28"/>
-          <w:szCs w:val="28"/>
-        </w:rPr>
-        <w:t xml:space="preserve">модели, которые менее детализированы, чем их </w:t>
-      </w:r>
-      <w:proofErr w:type="spellStart"/>
-      <w:r>
-        <w:rPr>
-          <w:rFonts w:ascii="Times New Roman" w:hAnsi="Times New Roman" w:cs="Times New Roman"/>
-          <w:sz w:val="28"/>
-          <w:szCs w:val="28"/>
-        </w:rPr>
-        <w:t>высокопол</w:t>
-      </w:r>
-      <w:r>
-        <w:rPr>
-          <w:rFonts w:ascii="Times New Roman" w:hAnsi="Times New Roman" w:cs="Times New Roman"/>
-          <w:sz w:val="28"/>
-          <w:szCs w:val="28"/>
-        </w:rPr>
-        <w:t>игональные</w:t>
-      </w:r>
-      <w:proofErr w:type="spellEnd"/>
-      <w:r>
-        <w:rPr>
-          <w:rFonts w:ascii="Times New Roman" w:hAnsi="Times New Roman" w:cs="Times New Roman"/>
-          <w:sz w:val="28"/>
-          <w:szCs w:val="28"/>
-        </w:rPr>
-        <w:t xml:space="preserve"> аналоги. Они также могут быть использованы отдельно от </w:t>
-      </w:r>
-      <w:r>
-        <w:rPr>
-          <w:rFonts w:ascii="Times New Roman" w:hAnsi="Times New Roman" w:cs="Times New Roman"/>
-          <w:sz w:val="28"/>
-          <w:szCs w:val="28"/>
-          <w:lang w:val="en-US"/>
-        </w:rPr>
-        <w:t>LOD</w:t>
-      </w:r>
-      <w:r>
-        <w:rPr>
-          <w:rFonts w:ascii="Times New Roman" w:hAnsi="Times New Roman" w:cs="Times New Roman"/>
-          <w:sz w:val="28"/>
-          <w:szCs w:val="28"/>
-        </w:rPr>
-        <w:t>.</w:t>
-      </w:r>
-    </w:p>
-    <w:p>
-      <w:pPr>
-        <w:spacing w:line="360" w:lineRule="auto"/>
-        <w:ind w:firstLine="708"/>
-        <w:jc w:val="both"/>
-        <w:rPr>
-          <w:rFonts w:ascii="Times New Roman" w:hAnsi="Times New Roman" w:cs="Times New Roman"/>
-          <w:sz w:val="28"/>
-          <w:szCs w:val="28"/>
-        </w:rPr>
-      </w:pPr>
-      <w:r>
-        <w:rPr>
-          <w:rFonts w:ascii="Times New Roman" w:hAnsi="Times New Roman" w:cs="Times New Roman"/>
-          <w:sz w:val="28"/>
-          <w:szCs w:val="28"/>
-        </w:rPr>
-        <w:t xml:space="preserve"> </w:t>
-      </w:r>
-      <w:r>
-        <w:rPr>
-          <w:rFonts w:ascii="Times New Roman" w:hAnsi="Times New Roman" w:cs="Times New Roman"/>
-          <w:sz w:val="28"/>
-          <w:szCs w:val="28"/>
-        </w:rPr>
-        <w:t xml:space="preserve">Технология </w:t>
-      </w:r>
-      <w:r>
-        <w:rPr>
-          <w:rFonts w:ascii="Times New Roman" w:hAnsi="Times New Roman" w:cs="Times New Roman"/>
-          <w:sz w:val="28"/>
-          <w:szCs w:val="28"/>
-          <w:lang w:val="en-US"/>
-        </w:rPr>
-        <w:t>LOD</w:t>
-      </w:r>
-      <w:r>
-        <w:rPr>
-          <w:rFonts w:ascii="Times New Roman" w:hAnsi="Times New Roman" w:cs="Times New Roman"/>
-          <w:sz w:val="28"/>
-          <w:szCs w:val="28"/>
-        </w:rPr>
-        <w:t xml:space="preserve"> </w:t>
-      </w:r>
-      <w:r>
-        <w:rPr>
-          <w:rFonts w:ascii="Times New Roman" w:hAnsi="Times New Roman" w:cs="Times New Roman"/>
-          <w:sz w:val="28"/>
-          <w:szCs w:val="28"/>
-        </w:rPr>
-        <w:t xml:space="preserve">позволяет повысить </w:t>
-      </w:r>
-      <w:r>
-        <w:rPr>
-          <w:rFonts w:ascii="Times New Roman" w:hAnsi="Times New Roman" w:cs="Times New Roman"/>
-          <w:sz w:val="28"/>
-          <w:szCs w:val="28"/>
-        </w:rPr>
-        <w:t>производительность</w:t>
-      </w:r>
-      <w:r>
-        <w:rPr>
-          <w:rFonts w:ascii="Times New Roman" w:hAnsi="Times New Roman" w:cs="Times New Roman"/>
-          <w:sz w:val="28"/>
-          <w:szCs w:val="28"/>
-        </w:rPr>
-        <w:t xml:space="preserve"> приложения</w:t>
-      </w:r>
-      <w:r>
-        <w:rPr>
-          <w:rFonts w:ascii="Times New Roman" w:hAnsi="Times New Roman" w:cs="Times New Roman"/>
-          <w:sz w:val="28"/>
-          <w:szCs w:val="28"/>
-        </w:rPr>
-        <w:t xml:space="preserve">, </w:t>
-      </w:r>
-      <w:r>
-        <w:rPr>
-          <w:rFonts w:ascii="Times New Roman" w:hAnsi="Times New Roman" w:cs="Times New Roman"/>
-          <w:sz w:val="28"/>
-          <w:szCs w:val="28"/>
-        </w:rPr>
-        <w:t xml:space="preserve">поскольку </w:t>
-      </w:r>
-      <w:r>
-        <w:rPr>
-          <w:rFonts w:ascii="Times New Roman" w:hAnsi="Times New Roman" w:cs="Times New Roman"/>
-          <w:sz w:val="28"/>
-          <w:szCs w:val="28"/>
-        </w:rPr>
-        <w:t>требуется рендеринг меньшего числа геометрии сцены.</w:t>
-      </w:r>
-      <w:r>
-        <w:rPr>
-          <w:rFonts w:ascii="Times New Roman" w:hAnsi="Times New Roman" w:cs="Times New Roman"/>
-          <w:sz w:val="28"/>
-          <w:szCs w:val="28"/>
-        </w:rPr>
-        <w:t xml:space="preserve"> </w:t>
-      </w:r>
-    </w:p>
-    <w:p>
-      <w:pPr>
-        <w:spacing w:line="360" w:lineRule="auto"/>
-        <w:ind w:firstLine="708"/>
-        <w:jc w:val="both"/>
-        <w:rPr>
-          <w:rFonts w:ascii="Times New Roman" w:hAnsi="Times New Roman" w:cs="Times New Roman"/>
-          <w:sz w:val="28"/>
-          <w:szCs w:val="28"/>
-        </w:rPr>
-      </w:pPr>
-      <w:r>
-        <w:rPr>
-          <w:rFonts w:ascii="Times New Roman" w:hAnsi="Times New Roman" w:cs="Times New Roman"/>
-          <w:noProof/>
-          <w:sz w:val="28"/>
-          <w:szCs w:val="28"/>
-          <w:lang w:eastAsia="ru-RU"/>
-        </w:rPr>
-        <w:lastRenderedPageBreak/>
         <w:drawing>
-          <wp:inline distT="0" distB="0" distL="0" distR="0" wp14:anchorId="0B08E1B0" wp14:editId="6EC6D5A8">
-            <wp:extent cx="4800394" cy="2068454"/>
-            <wp:effectExtent l="0" t="0" r="635" b="8255"/>
-            <wp:docPr id="12" name="Рисунок 12"/>
+          <wp:inline distT="0" distB="0" distL="0" distR="0" wp14:anchorId="136177FB" wp14:editId="78182CB1">
+            <wp:extent cx="5571701" cy="3373991"/>
+            <wp:effectExtent l="0" t="0" r="0" b="0"/>
+            <wp:docPr id="18" name="Рисунок 18"/>
             <wp:cNvGraphicFramePr>
               <a:graphicFrameLocks xmlns:a="http://schemas.openxmlformats.org/drawingml/2006/main" noChangeAspect="1"/>
             </wp:cNvGraphicFramePr>
@@ -21884,7 +18470,7 @@
                   <pic:spPr>
                     <a:xfrm>
                       <a:off x="0" y="0"/>
-                      <a:ext cx="4811463" cy="2073224"/>
+                      <a:ext cx="5574274" cy="3375549"/>
                     </a:xfrm>
                     <a:prstGeom prst="rect">
                       <a:avLst/>
@@ -21896,6 +18482,815 @@
           </wp:inline>
         </w:drawing>
       </w:r>
+      <w:r>
+        <w:rPr>
+          <w:rFonts w:ascii="Times New Roman" w:hAnsi="Times New Roman" w:cs="Times New Roman"/>
+          <w:sz w:val="28"/>
+          <w:szCs w:val="28"/>
+        </w:rPr>
+        <w:t xml:space="preserve">Для </w:t>
+      </w:r>
+      <w:bookmarkStart w:id="0" w:name="_GoBack"/>
+      <w:bookmarkEnd w:id="0"/>
+      <w:r>
+        <w:rPr>
+          <w:rFonts w:ascii="Times New Roman" w:hAnsi="Times New Roman" w:cs="Times New Roman"/>
+          <w:sz w:val="28"/>
+          <w:szCs w:val="28"/>
+        </w:rPr>
+        <w:t>вычисления параллакса</w:t>
+      </w:r>
+      <w:r>
+        <w:rPr>
+          <w:rFonts w:ascii="Times New Roman" w:hAnsi="Times New Roman" w:cs="Times New Roman"/>
+          <w:sz w:val="28"/>
+          <w:szCs w:val="28"/>
+        </w:rPr>
+        <w:t xml:space="preserve"> можно </w:t>
+      </w:r>
+      <w:r>
+        <w:rPr>
+          <w:rFonts w:ascii="Times New Roman" w:hAnsi="Times New Roman" w:cs="Times New Roman"/>
+          <w:sz w:val="28"/>
+          <w:szCs w:val="28"/>
+        </w:rPr>
+        <w:t>использовать следующие формулы:</w:t>
+      </w:r>
+    </w:p>
+    <w:p>
+      <w:pPr>
+        <w:spacing w:line="360" w:lineRule="auto"/>
+        <w:jc w:val="both"/>
+        <w:rPr>
+          <w:rFonts w:ascii="Times New Roman" w:hAnsi="Times New Roman" w:cs="Times New Roman"/>
+          <w:sz w:val="28"/>
+          <w:szCs w:val="28"/>
+        </w:rPr>
+      </w:pPr>
+      <w:r>
+        <w:rPr>
+          <w:rFonts w:ascii="Times New Roman" w:hAnsi="Times New Roman" w:cs="Times New Roman"/>
+          <w:sz w:val="28"/>
+          <w:szCs w:val="28"/>
+        </w:rPr>
+        <w:t>1. Для</w:t>
+      </w:r>
+      <w:r>
+        <w:rPr>
+          <w:rFonts w:ascii="Times New Roman" w:hAnsi="Times New Roman" w:cs="Times New Roman"/>
+          <w:sz w:val="28"/>
+          <w:szCs w:val="28"/>
+        </w:rPr>
+        <w:t xml:space="preserve"> нахождения новой позиции фона:</w:t>
+      </w:r>
+    </w:p>
+    <w:p>
+      <w:pPr>
+        <w:spacing w:line="360" w:lineRule="auto"/>
+        <w:jc w:val="both"/>
+        <w:rPr>
+          <w:rFonts w:ascii="Times New Roman" w:hAnsi="Times New Roman" w:cs="Times New Roman"/>
+          <w:i/>
+          <w:sz w:val="24"/>
+          <w:szCs w:val="28"/>
+          <w:lang w:val="en-US"/>
+        </w:rPr>
+      </w:pPr>
+      <w:proofErr w:type="spellStart"/>
+      <w:proofErr w:type="gramStart"/>
+      <w:r>
+        <w:rPr>
+          <w:rFonts w:ascii="Times New Roman" w:hAnsi="Times New Roman" w:cs="Times New Roman"/>
+          <w:i/>
+          <w:sz w:val="24"/>
+          <w:szCs w:val="28"/>
+          <w:lang w:val="en-US"/>
+        </w:rPr>
+        <w:t>newPosition</w:t>
+      </w:r>
+      <w:proofErr w:type="spellEnd"/>
+      <w:proofErr w:type="gramEnd"/>
+      <w:r>
+        <w:rPr>
+          <w:rFonts w:ascii="Times New Roman" w:hAnsi="Times New Roman" w:cs="Times New Roman"/>
+          <w:i/>
+          <w:sz w:val="24"/>
+          <w:szCs w:val="28"/>
+          <w:lang w:val="en-US"/>
+        </w:rPr>
+        <w:t xml:space="preserve"> = (</w:t>
+      </w:r>
+      <w:proofErr w:type="spellStart"/>
+      <w:r>
+        <w:rPr>
+          <w:rFonts w:ascii="Times New Roman" w:hAnsi="Times New Roman" w:cs="Times New Roman"/>
+          <w:i/>
+          <w:sz w:val="24"/>
+          <w:szCs w:val="28"/>
+          <w:lang w:val="en-US"/>
+        </w:rPr>
+        <w:t>cameraPosition</w:t>
+      </w:r>
+      <w:proofErr w:type="spellEnd"/>
+      <w:r>
+        <w:rPr>
+          <w:rFonts w:ascii="Times New Roman" w:hAnsi="Times New Roman" w:cs="Times New Roman"/>
+          <w:i/>
+          <w:sz w:val="24"/>
+          <w:szCs w:val="28"/>
+          <w:lang w:val="en-US"/>
+        </w:rPr>
+        <w:t xml:space="preserve"> * </w:t>
+      </w:r>
+      <w:proofErr w:type="spellStart"/>
+      <w:r>
+        <w:rPr>
+          <w:rFonts w:ascii="Times New Roman" w:hAnsi="Times New Roman" w:cs="Times New Roman"/>
+          <w:i/>
+          <w:sz w:val="24"/>
+          <w:szCs w:val="28"/>
+          <w:lang w:val="en-US"/>
+        </w:rPr>
+        <w:t>parallaxFactor</w:t>
+      </w:r>
+      <w:proofErr w:type="spellEnd"/>
+      <w:r>
+        <w:rPr>
+          <w:rFonts w:ascii="Times New Roman" w:hAnsi="Times New Roman" w:cs="Times New Roman"/>
+          <w:i/>
+          <w:sz w:val="24"/>
+          <w:szCs w:val="28"/>
+          <w:lang w:val="en-US"/>
+        </w:rPr>
+        <w:t>) - (</w:t>
+      </w:r>
+      <w:proofErr w:type="spellStart"/>
+      <w:r>
+        <w:rPr>
+          <w:rFonts w:ascii="Times New Roman" w:hAnsi="Times New Roman" w:cs="Times New Roman"/>
+          <w:i/>
+          <w:sz w:val="24"/>
+          <w:szCs w:val="28"/>
+          <w:lang w:val="en-US"/>
+        </w:rPr>
+        <w:t>cameraSize</w:t>
+      </w:r>
+      <w:proofErr w:type="spellEnd"/>
+      <w:r>
+        <w:rPr>
+          <w:rFonts w:ascii="Times New Roman" w:hAnsi="Times New Roman" w:cs="Times New Roman"/>
+          <w:i/>
+          <w:sz w:val="24"/>
+          <w:szCs w:val="28"/>
+          <w:lang w:val="en-US"/>
+        </w:rPr>
+        <w:t xml:space="preserve"> * (</w:t>
+      </w:r>
+      <w:proofErr w:type="spellStart"/>
+      <w:r>
+        <w:rPr>
+          <w:rFonts w:ascii="Times New Roman" w:hAnsi="Times New Roman" w:cs="Times New Roman"/>
+          <w:i/>
+          <w:sz w:val="24"/>
+          <w:szCs w:val="28"/>
+          <w:lang w:val="en-US"/>
+        </w:rPr>
+        <w:t>parallaxFactor</w:t>
+      </w:r>
+      <w:proofErr w:type="spellEnd"/>
+      <w:r>
+        <w:rPr>
+          <w:rFonts w:ascii="Times New Roman" w:hAnsi="Times New Roman" w:cs="Times New Roman"/>
+          <w:i/>
+          <w:sz w:val="24"/>
+          <w:szCs w:val="28"/>
+          <w:lang w:val="en-US"/>
+        </w:rPr>
+        <w:t xml:space="preserve"> - 1))</w:t>
+      </w:r>
+    </w:p>
+    <w:p>
+      <w:pPr>
+        <w:spacing w:line="360" w:lineRule="auto"/>
+        <w:jc w:val="both"/>
+        <w:rPr>
+          <w:rFonts w:ascii="Times New Roman" w:hAnsi="Times New Roman" w:cs="Times New Roman"/>
+          <w:sz w:val="28"/>
+          <w:szCs w:val="28"/>
+        </w:rPr>
+      </w:pPr>
+      <w:r>
+        <w:rPr>
+          <w:rFonts w:ascii="Times New Roman" w:hAnsi="Times New Roman" w:cs="Times New Roman"/>
+          <w:sz w:val="28"/>
+          <w:szCs w:val="28"/>
+        </w:rPr>
+        <w:t>где:</w:t>
+      </w:r>
+    </w:p>
+    <w:p>
+      <w:pPr>
+        <w:spacing w:line="360" w:lineRule="auto"/>
+        <w:jc w:val="both"/>
+        <w:rPr>
+          <w:rFonts w:ascii="Times New Roman" w:hAnsi="Times New Roman" w:cs="Times New Roman"/>
+          <w:sz w:val="28"/>
+          <w:szCs w:val="28"/>
+        </w:rPr>
+      </w:pPr>
+      <w:r>
+        <w:rPr>
+          <w:rFonts w:ascii="Times New Roman" w:hAnsi="Times New Roman" w:cs="Times New Roman"/>
+          <w:sz w:val="28"/>
+          <w:szCs w:val="28"/>
+        </w:rPr>
+        <w:t xml:space="preserve">- </w:t>
+      </w:r>
+      <w:proofErr w:type="spellStart"/>
+      <w:r>
+        <w:rPr>
+          <w:rFonts w:ascii="Times New Roman" w:hAnsi="Times New Roman" w:cs="Times New Roman"/>
+          <w:i/>
+          <w:sz w:val="24"/>
+          <w:szCs w:val="28"/>
+        </w:rPr>
+        <w:t>newPosition</w:t>
+      </w:r>
+      <w:proofErr w:type="spellEnd"/>
+      <w:r>
+        <w:rPr>
+          <w:rFonts w:ascii="Times New Roman" w:hAnsi="Times New Roman" w:cs="Times New Roman"/>
+          <w:sz w:val="28"/>
+          <w:szCs w:val="28"/>
+        </w:rPr>
+        <w:t xml:space="preserve"> - новая позиция фона</w:t>
+      </w:r>
+    </w:p>
+    <w:p>
+      <w:pPr>
+        <w:spacing w:line="360" w:lineRule="auto"/>
+        <w:jc w:val="both"/>
+        <w:rPr>
+          <w:rFonts w:ascii="Times New Roman" w:hAnsi="Times New Roman" w:cs="Times New Roman"/>
+          <w:sz w:val="28"/>
+          <w:szCs w:val="28"/>
+        </w:rPr>
+      </w:pPr>
+      <w:r>
+        <w:rPr>
+          <w:rFonts w:ascii="Times New Roman" w:hAnsi="Times New Roman" w:cs="Times New Roman"/>
+          <w:sz w:val="28"/>
+          <w:szCs w:val="28"/>
+        </w:rPr>
+        <w:t xml:space="preserve">- </w:t>
+      </w:r>
+      <w:proofErr w:type="spellStart"/>
+      <w:r>
+        <w:rPr>
+          <w:rFonts w:ascii="Times New Roman" w:hAnsi="Times New Roman" w:cs="Times New Roman"/>
+          <w:i/>
+          <w:sz w:val="24"/>
+          <w:szCs w:val="28"/>
+        </w:rPr>
+        <w:t>cameraPosition</w:t>
+      </w:r>
+      <w:proofErr w:type="spellEnd"/>
+      <w:r>
+        <w:rPr>
+          <w:rFonts w:ascii="Times New Roman" w:hAnsi="Times New Roman" w:cs="Times New Roman"/>
+          <w:sz w:val="28"/>
+          <w:szCs w:val="28"/>
+        </w:rPr>
+        <w:t xml:space="preserve"> - текущая позиция камеры</w:t>
+      </w:r>
+    </w:p>
+    <w:p>
+      <w:pPr>
+        <w:spacing w:line="360" w:lineRule="auto"/>
+        <w:jc w:val="both"/>
+        <w:rPr>
+          <w:rFonts w:ascii="Times New Roman" w:hAnsi="Times New Roman" w:cs="Times New Roman"/>
+          <w:sz w:val="28"/>
+          <w:szCs w:val="28"/>
+        </w:rPr>
+      </w:pPr>
+      <w:r>
+        <w:rPr>
+          <w:rFonts w:ascii="Times New Roman" w:hAnsi="Times New Roman" w:cs="Times New Roman"/>
+          <w:sz w:val="28"/>
+          <w:szCs w:val="28"/>
+        </w:rPr>
+        <w:lastRenderedPageBreak/>
+        <w:t xml:space="preserve">- </w:t>
+      </w:r>
+      <w:proofErr w:type="spellStart"/>
+      <w:r>
+        <w:rPr>
+          <w:rFonts w:ascii="Times New Roman" w:hAnsi="Times New Roman" w:cs="Times New Roman"/>
+          <w:i/>
+          <w:sz w:val="24"/>
+          <w:szCs w:val="28"/>
+        </w:rPr>
+        <w:t>parallaxFactor</w:t>
+      </w:r>
+      <w:proofErr w:type="spellEnd"/>
+      <w:r>
+        <w:rPr>
+          <w:rFonts w:ascii="Times New Roman" w:hAnsi="Times New Roman" w:cs="Times New Roman"/>
+          <w:sz w:val="28"/>
+          <w:szCs w:val="28"/>
+        </w:rPr>
+        <w:t xml:space="preserve"> - коэффициент параллакса (обычно от 0 до 1, где 0 - фон не движется, 1 - фон движется с той же скоростью, что и камера)</w:t>
+      </w:r>
+    </w:p>
+    <w:p>
+      <w:pPr>
+        <w:spacing w:line="360" w:lineRule="auto"/>
+        <w:jc w:val="both"/>
+        <w:rPr>
+          <w:rFonts w:ascii="Times New Roman" w:hAnsi="Times New Roman" w:cs="Times New Roman"/>
+          <w:sz w:val="28"/>
+          <w:szCs w:val="28"/>
+        </w:rPr>
+      </w:pPr>
+      <w:r>
+        <w:rPr>
+          <w:rFonts w:ascii="Times New Roman" w:hAnsi="Times New Roman" w:cs="Times New Roman"/>
+          <w:sz w:val="28"/>
+          <w:szCs w:val="28"/>
+        </w:rPr>
+        <w:t xml:space="preserve">- </w:t>
+      </w:r>
+      <w:proofErr w:type="spellStart"/>
+      <w:r>
+        <w:rPr>
+          <w:rFonts w:ascii="Times New Roman" w:hAnsi="Times New Roman" w:cs="Times New Roman"/>
+          <w:i/>
+          <w:sz w:val="24"/>
+          <w:szCs w:val="28"/>
+        </w:rPr>
+        <w:t>cameraSize</w:t>
+      </w:r>
+      <w:proofErr w:type="spellEnd"/>
+      <w:r>
+        <w:rPr>
+          <w:rFonts w:ascii="Times New Roman" w:hAnsi="Times New Roman" w:cs="Times New Roman"/>
+          <w:sz w:val="28"/>
+          <w:szCs w:val="28"/>
+        </w:rPr>
+        <w:t xml:space="preserve"> - размер камеры</w:t>
+      </w:r>
+    </w:p>
+    <w:p>
+      <w:pPr>
+        <w:spacing w:line="360" w:lineRule="auto"/>
+        <w:jc w:val="both"/>
+        <w:rPr>
+          <w:rFonts w:ascii="Times New Roman" w:hAnsi="Times New Roman" w:cs="Times New Roman"/>
+          <w:sz w:val="28"/>
+          <w:szCs w:val="28"/>
+        </w:rPr>
+      </w:pPr>
+      <w:r>
+        <w:rPr>
+          <w:rFonts w:ascii="Times New Roman" w:hAnsi="Times New Roman" w:cs="Times New Roman"/>
+          <w:sz w:val="28"/>
+          <w:szCs w:val="28"/>
+        </w:rPr>
+        <w:t xml:space="preserve">2. </w:t>
+      </w:r>
+      <w:r>
+        <w:rPr>
+          <w:rFonts w:ascii="Times New Roman" w:hAnsi="Times New Roman" w:cs="Times New Roman"/>
+          <w:sz w:val="28"/>
+          <w:szCs w:val="28"/>
+        </w:rPr>
+        <w:t>Для</w:t>
+      </w:r>
+      <w:r>
+        <w:rPr>
+          <w:rFonts w:ascii="Times New Roman" w:hAnsi="Times New Roman" w:cs="Times New Roman"/>
+          <w:sz w:val="28"/>
+          <w:szCs w:val="28"/>
+        </w:rPr>
+        <w:t xml:space="preserve"> </w:t>
+      </w:r>
+      <w:r>
+        <w:rPr>
+          <w:rFonts w:ascii="Times New Roman" w:hAnsi="Times New Roman" w:cs="Times New Roman"/>
+          <w:sz w:val="28"/>
+          <w:szCs w:val="28"/>
+        </w:rPr>
+        <w:t>нахож</w:t>
+      </w:r>
+      <w:r>
+        <w:rPr>
+          <w:rFonts w:ascii="Times New Roman" w:hAnsi="Times New Roman" w:cs="Times New Roman"/>
+          <w:sz w:val="28"/>
+          <w:szCs w:val="28"/>
+        </w:rPr>
+        <w:t>дения</w:t>
+      </w:r>
+      <w:r>
+        <w:rPr>
+          <w:rFonts w:ascii="Times New Roman" w:hAnsi="Times New Roman" w:cs="Times New Roman"/>
+          <w:sz w:val="28"/>
+          <w:szCs w:val="28"/>
+        </w:rPr>
+        <w:t xml:space="preserve"> </w:t>
+      </w:r>
+      <w:r>
+        <w:rPr>
+          <w:rFonts w:ascii="Times New Roman" w:hAnsi="Times New Roman" w:cs="Times New Roman"/>
+          <w:sz w:val="28"/>
+          <w:szCs w:val="28"/>
+        </w:rPr>
+        <w:t>смещения</w:t>
+      </w:r>
+      <w:r>
+        <w:rPr>
+          <w:rFonts w:ascii="Times New Roman" w:hAnsi="Times New Roman" w:cs="Times New Roman"/>
+          <w:sz w:val="28"/>
+          <w:szCs w:val="28"/>
+        </w:rPr>
+        <w:t xml:space="preserve"> </w:t>
+      </w:r>
+      <w:r>
+        <w:rPr>
+          <w:rFonts w:ascii="Times New Roman" w:hAnsi="Times New Roman" w:cs="Times New Roman"/>
+          <w:sz w:val="28"/>
+          <w:szCs w:val="28"/>
+        </w:rPr>
+        <w:t>фона</w:t>
+      </w:r>
+      <w:r>
+        <w:rPr>
+          <w:rFonts w:ascii="Times New Roman" w:hAnsi="Times New Roman" w:cs="Times New Roman"/>
+          <w:sz w:val="28"/>
+          <w:szCs w:val="28"/>
+        </w:rPr>
+        <w:t>:</w:t>
+      </w:r>
+    </w:p>
+    <w:p>
+      <w:pPr>
+        <w:spacing w:line="360" w:lineRule="auto"/>
+        <w:jc w:val="both"/>
+        <w:rPr>
+          <w:rFonts w:ascii="Times New Roman" w:hAnsi="Times New Roman" w:cs="Times New Roman"/>
+          <w:i/>
+          <w:sz w:val="24"/>
+          <w:szCs w:val="28"/>
+          <w:lang w:val="en-US"/>
+        </w:rPr>
+      </w:pPr>
+      <w:proofErr w:type="gramStart"/>
+      <w:r>
+        <w:rPr>
+          <w:rFonts w:ascii="Times New Roman" w:hAnsi="Times New Roman" w:cs="Times New Roman"/>
+          <w:i/>
+          <w:sz w:val="24"/>
+          <w:szCs w:val="28"/>
+          <w:lang w:val="en-US"/>
+        </w:rPr>
+        <w:t>offset</w:t>
+      </w:r>
+      <w:proofErr w:type="gramEnd"/>
+      <w:r>
+        <w:rPr>
+          <w:rFonts w:ascii="Times New Roman" w:hAnsi="Times New Roman" w:cs="Times New Roman"/>
+          <w:i/>
+          <w:sz w:val="24"/>
+          <w:szCs w:val="28"/>
+          <w:lang w:val="en-US"/>
+        </w:rPr>
+        <w:t xml:space="preserve"> = (</w:t>
+      </w:r>
+      <w:proofErr w:type="spellStart"/>
+      <w:r>
+        <w:rPr>
+          <w:rFonts w:ascii="Times New Roman" w:hAnsi="Times New Roman" w:cs="Times New Roman"/>
+          <w:i/>
+          <w:sz w:val="24"/>
+          <w:szCs w:val="28"/>
+          <w:lang w:val="en-US"/>
+        </w:rPr>
+        <w:t>newPosition</w:t>
+      </w:r>
+      <w:proofErr w:type="spellEnd"/>
+      <w:r>
+        <w:rPr>
+          <w:rFonts w:ascii="Times New Roman" w:hAnsi="Times New Roman" w:cs="Times New Roman"/>
+          <w:i/>
+          <w:sz w:val="24"/>
+          <w:szCs w:val="28"/>
+          <w:lang w:val="en-US"/>
+        </w:rPr>
+        <w:t xml:space="preserve"> - </w:t>
+      </w:r>
+      <w:proofErr w:type="spellStart"/>
+      <w:r>
+        <w:rPr>
+          <w:rFonts w:ascii="Times New Roman" w:hAnsi="Times New Roman" w:cs="Times New Roman"/>
+          <w:i/>
+          <w:sz w:val="24"/>
+          <w:szCs w:val="28"/>
+          <w:lang w:val="en-US"/>
+        </w:rPr>
+        <w:t>oldPosition</w:t>
+      </w:r>
+      <w:proofErr w:type="spellEnd"/>
+      <w:r>
+        <w:rPr>
+          <w:rFonts w:ascii="Times New Roman" w:hAnsi="Times New Roman" w:cs="Times New Roman"/>
+          <w:i/>
+          <w:sz w:val="24"/>
+          <w:szCs w:val="28"/>
+          <w:lang w:val="en-US"/>
+        </w:rPr>
+        <w:t xml:space="preserve">) * </w:t>
+      </w:r>
+      <w:proofErr w:type="spellStart"/>
+      <w:r>
+        <w:rPr>
+          <w:rFonts w:ascii="Times New Roman" w:hAnsi="Times New Roman" w:cs="Times New Roman"/>
+          <w:i/>
+          <w:sz w:val="24"/>
+          <w:szCs w:val="28"/>
+          <w:lang w:val="en-US"/>
+        </w:rPr>
+        <w:t>parallaxFactor</w:t>
+      </w:r>
+      <w:proofErr w:type="spellEnd"/>
+    </w:p>
+    <w:p>
+      <w:pPr>
+        <w:spacing w:line="360" w:lineRule="auto"/>
+        <w:jc w:val="both"/>
+        <w:rPr>
+          <w:rFonts w:ascii="Times New Roman" w:hAnsi="Times New Roman" w:cs="Times New Roman"/>
+          <w:sz w:val="28"/>
+          <w:szCs w:val="28"/>
+          <w:lang w:val="en-US"/>
+        </w:rPr>
+      </w:pPr>
+      <w:r>
+        <w:rPr>
+          <w:rFonts w:ascii="Times New Roman" w:hAnsi="Times New Roman" w:cs="Times New Roman"/>
+          <w:sz w:val="28"/>
+          <w:szCs w:val="28"/>
+        </w:rPr>
+        <w:t>где</w:t>
+      </w:r>
+      <w:r>
+        <w:rPr>
+          <w:rFonts w:ascii="Times New Roman" w:hAnsi="Times New Roman" w:cs="Times New Roman"/>
+          <w:sz w:val="28"/>
+          <w:szCs w:val="28"/>
+          <w:lang w:val="en-US"/>
+        </w:rPr>
+        <w:t>:</w:t>
+      </w:r>
+    </w:p>
+    <w:p>
+      <w:pPr>
+        <w:spacing w:line="360" w:lineRule="auto"/>
+        <w:jc w:val="both"/>
+        <w:rPr>
+          <w:rFonts w:ascii="Times New Roman" w:hAnsi="Times New Roman" w:cs="Times New Roman"/>
+          <w:sz w:val="28"/>
+          <w:szCs w:val="28"/>
+        </w:rPr>
+      </w:pPr>
+      <w:r>
+        <w:rPr>
+          <w:rFonts w:ascii="Times New Roman" w:hAnsi="Times New Roman" w:cs="Times New Roman"/>
+          <w:sz w:val="28"/>
+          <w:szCs w:val="28"/>
+        </w:rPr>
+        <w:t xml:space="preserve">- </w:t>
+      </w:r>
+      <w:proofErr w:type="spellStart"/>
+      <w:r>
+        <w:rPr>
+          <w:rFonts w:ascii="Times New Roman" w:hAnsi="Times New Roman" w:cs="Times New Roman"/>
+          <w:i/>
+          <w:sz w:val="24"/>
+          <w:szCs w:val="28"/>
+        </w:rPr>
+        <w:t>offset</w:t>
+      </w:r>
+      <w:proofErr w:type="spellEnd"/>
+      <w:r>
+        <w:rPr>
+          <w:rFonts w:ascii="Times New Roman" w:hAnsi="Times New Roman" w:cs="Times New Roman"/>
+          <w:sz w:val="28"/>
+          <w:szCs w:val="28"/>
+        </w:rPr>
+        <w:t xml:space="preserve"> - смещение фона</w:t>
+      </w:r>
+    </w:p>
+    <w:p>
+      <w:pPr>
+        <w:spacing w:line="360" w:lineRule="auto"/>
+        <w:jc w:val="both"/>
+        <w:rPr>
+          <w:rFonts w:ascii="Times New Roman" w:hAnsi="Times New Roman" w:cs="Times New Roman"/>
+          <w:sz w:val="28"/>
+          <w:szCs w:val="28"/>
+        </w:rPr>
+      </w:pPr>
+      <w:r>
+        <w:rPr>
+          <w:rFonts w:ascii="Times New Roman" w:hAnsi="Times New Roman" w:cs="Times New Roman"/>
+          <w:sz w:val="28"/>
+          <w:szCs w:val="28"/>
+        </w:rPr>
+        <w:t xml:space="preserve">- </w:t>
+      </w:r>
+      <w:proofErr w:type="spellStart"/>
+      <w:r>
+        <w:rPr>
+          <w:rFonts w:ascii="Times New Roman" w:hAnsi="Times New Roman" w:cs="Times New Roman"/>
+          <w:i/>
+          <w:sz w:val="24"/>
+          <w:szCs w:val="28"/>
+        </w:rPr>
+        <w:t>newPosition</w:t>
+      </w:r>
+      <w:proofErr w:type="spellEnd"/>
+      <w:r>
+        <w:rPr>
+          <w:rFonts w:ascii="Times New Roman" w:hAnsi="Times New Roman" w:cs="Times New Roman"/>
+          <w:sz w:val="28"/>
+          <w:szCs w:val="28"/>
+        </w:rPr>
+        <w:t xml:space="preserve"> - новая позиция фона</w:t>
+      </w:r>
+    </w:p>
+    <w:p>
+      <w:pPr>
+        <w:spacing w:line="360" w:lineRule="auto"/>
+        <w:jc w:val="both"/>
+        <w:rPr>
+          <w:rFonts w:ascii="Times New Roman" w:hAnsi="Times New Roman" w:cs="Times New Roman"/>
+          <w:sz w:val="28"/>
+          <w:szCs w:val="28"/>
+        </w:rPr>
+      </w:pPr>
+      <w:r>
+        <w:rPr>
+          <w:rFonts w:ascii="Times New Roman" w:hAnsi="Times New Roman" w:cs="Times New Roman"/>
+          <w:sz w:val="28"/>
+          <w:szCs w:val="28"/>
+        </w:rPr>
+        <w:t xml:space="preserve">- </w:t>
+      </w:r>
+      <w:proofErr w:type="spellStart"/>
+      <w:r>
+        <w:rPr>
+          <w:rFonts w:ascii="Times New Roman" w:hAnsi="Times New Roman" w:cs="Times New Roman"/>
+          <w:i/>
+          <w:sz w:val="24"/>
+          <w:szCs w:val="28"/>
+        </w:rPr>
+        <w:t>oldPosition</w:t>
+      </w:r>
+      <w:proofErr w:type="spellEnd"/>
+      <w:r>
+        <w:rPr>
+          <w:rFonts w:ascii="Times New Roman" w:hAnsi="Times New Roman" w:cs="Times New Roman"/>
+          <w:sz w:val="28"/>
+          <w:szCs w:val="28"/>
+        </w:rPr>
+        <w:t xml:space="preserve"> - старая позиция фона</w:t>
+      </w:r>
+    </w:p>
+    <w:p>
+      <w:pPr>
+        <w:spacing w:line="360" w:lineRule="auto"/>
+        <w:jc w:val="both"/>
+        <w:rPr>
+          <w:rFonts w:ascii="Times New Roman" w:hAnsi="Times New Roman" w:cs="Times New Roman"/>
+          <w:sz w:val="28"/>
+          <w:szCs w:val="28"/>
+        </w:rPr>
+      </w:pPr>
+      <w:r>
+        <w:rPr>
+          <w:rFonts w:ascii="Times New Roman" w:hAnsi="Times New Roman" w:cs="Times New Roman"/>
+          <w:sz w:val="28"/>
+          <w:szCs w:val="28"/>
+        </w:rPr>
+        <w:t xml:space="preserve">- </w:t>
+      </w:r>
+      <w:proofErr w:type="spellStart"/>
+      <w:r>
+        <w:rPr>
+          <w:rFonts w:ascii="Times New Roman" w:hAnsi="Times New Roman" w:cs="Times New Roman"/>
+          <w:i/>
+          <w:sz w:val="24"/>
+          <w:szCs w:val="28"/>
+        </w:rPr>
+        <w:t>parallaxFactor</w:t>
+      </w:r>
+      <w:proofErr w:type="spellEnd"/>
+      <w:r>
+        <w:rPr>
+          <w:rFonts w:ascii="Times New Roman" w:hAnsi="Times New Roman" w:cs="Times New Roman"/>
+          <w:sz w:val="28"/>
+          <w:szCs w:val="28"/>
+        </w:rPr>
+        <w:t xml:space="preserve"> - коэффициент параллакса</w:t>
+      </w:r>
+    </w:p>
+    <w:p>
+      <w:pPr>
+        <w:spacing w:line="360" w:lineRule="auto"/>
+        <w:jc w:val="both"/>
+        <w:rPr>
+          <w:rFonts w:ascii="Times New Roman" w:hAnsi="Times New Roman" w:cs="Times New Roman"/>
+          <w:sz w:val="28"/>
+          <w:szCs w:val="28"/>
+        </w:rPr>
+      </w:pPr>
+      <w:r>
+        <w:rPr>
+          <w:rFonts w:ascii="Times New Roman" w:hAnsi="Times New Roman" w:cs="Times New Roman"/>
+          <w:sz w:val="28"/>
+          <w:szCs w:val="28"/>
+        </w:rPr>
+        <w:t>Каждый слой имеет множитель</w:t>
+      </w:r>
+      <w:r>
+        <w:rPr>
+          <w:rFonts w:ascii="Times New Roman" w:hAnsi="Times New Roman" w:cs="Times New Roman"/>
+          <w:sz w:val="28"/>
+          <w:szCs w:val="28"/>
+        </w:rPr>
+        <w:t xml:space="preserve"> </w:t>
+      </w:r>
+      <w:proofErr w:type="spellStart"/>
+      <w:r>
+        <w:rPr>
+          <w:rFonts w:ascii="Times New Roman" w:hAnsi="Times New Roman" w:cs="Times New Roman"/>
+          <w:i/>
+          <w:sz w:val="24"/>
+          <w:szCs w:val="28"/>
+        </w:rPr>
+        <w:t>parallaxFactor</w:t>
+      </w:r>
+      <w:proofErr w:type="spellEnd"/>
+      <w:r>
+        <w:rPr>
+          <w:rFonts w:ascii="Times New Roman" w:hAnsi="Times New Roman" w:cs="Times New Roman"/>
+          <w:sz w:val="28"/>
+          <w:szCs w:val="28"/>
+        </w:rPr>
+        <w:t xml:space="preserve">, отвечающий за смещение фона относительно камеры. </w:t>
+      </w:r>
+    </w:p>
+    <w:p>
+      <w:pPr>
+        <w:spacing w:line="360" w:lineRule="auto"/>
+        <w:jc w:val="both"/>
+        <w:rPr>
+          <w:rFonts w:ascii="Times New Roman" w:hAnsi="Times New Roman" w:cs="Times New Roman"/>
+          <w:color w:val="000000" w:themeColor="text1"/>
+          <w:sz w:val="28"/>
+          <w:szCs w:val="28"/>
+        </w:rPr>
+      </w:pPr>
+      <w:r>
+        <w:rPr>
+          <w:rFonts w:ascii="Times New Roman" w:hAnsi="Times New Roman" w:cs="Times New Roman"/>
+          <w:color w:val="000000" w:themeColor="text1"/>
+          <w:sz w:val="28"/>
+          <w:szCs w:val="28"/>
+          <w:highlight w:val="yellow"/>
+        </w:rPr>
+        <w:t>БЛОК-СХЕМА АЛГОРИТМА</w:t>
+      </w:r>
+    </w:p>
+    <w:p>
+      <w:pPr>
+        <w:pStyle w:val="1"/>
+        <w:spacing w:line="360" w:lineRule="auto"/>
+        <w:jc w:val="both"/>
+        <w:rPr>
+          <w:rFonts w:ascii="Times New Roman" w:hAnsi="Times New Roman" w:cs="Times New Roman"/>
+          <w:b/>
+          <w:color w:val="auto"/>
+        </w:rPr>
+      </w:pPr>
+      <w:r>
+        <w:rPr>
+          <w:rFonts w:ascii="Times New Roman" w:hAnsi="Times New Roman" w:cs="Times New Roman"/>
+          <w:b/>
+          <w:color w:val="auto"/>
+        </w:rPr>
+        <w:t>Создание контроллера игрока</w:t>
+      </w:r>
     </w:p>
     <w:p>
       <w:pPr>
@@ -21904,128 +19299,35 @@
         <w:jc w:val="both"/>
         <w:rPr>
           <w:rFonts w:ascii="Times New Roman" w:hAnsi="Times New Roman" w:cs="Times New Roman"/>
-          <w:sz w:val="28"/>
-          <w:szCs w:val="28"/>
-          <w:lang w:val="en-US"/>
-        </w:rPr>
-      </w:pPr>
-      <w:r>
-        <w:rPr>
-          <w:rFonts w:ascii="Times New Roman" w:hAnsi="Times New Roman" w:cs="Times New Roman"/>
-          <w:sz w:val="28"/>
-          <w:szCs w:val="28"/>
-        </w:rPr>
-        <w:t>1.3</w:t>
-      </w:r>
-      <w:r>
-        <w:rPr>
-          <w:rFonts w:ascii="Times New Roman" w:hAnsi="Times New Roman" w:cs="Times New Roman"/>
-          <w:sz w:val="28"/>
-          <w:szCs w:val="28"/>
-        </w:rPr>
-        <w:t xml:space="preserve">. </w:t>
-      </w:r>
-      <w:r>
-        <w:rPr>
-          <w:rFonts w:ascii="Times New Roman" w:hAnsi="Times New Roman" w:cs="Times New Roman"/>
-          <w:sz w:val="28"/>
-          <w:szCs w:val="28"/>
-        </w:rPr>
-        <w:t>При оптимизации сцены может быть применена окклюзия</w:t>
-      </w:r>
-      <w:r>
-        <w:rPr>
-          <w:rFonts w:ascii="Times New Roman" w:hAnsi="Times New Roman" w:cs="Times New Roman"/>
-          <w:sz w:val="28"/>
-          <w:szCs w:val="28"/>
-        </w:rPr>
-        <w:t xml:space="preserve">: </w:t>
-      </w:r>
-      <w:proofErr w:type="spellStart"/>
-      <w:r>
-        <w:rPr>
-          <w:rFonts w:ascii="Times New Roman" w:hAnsi="Times New Roman" w:cs="Times New Roman"/>
-          <w:sz w:val="28"/>
-          <w:szCs w:val="28"/>
-        </w:rPr>
-        <w:t>Occlusion</w:t>
-      </w:r>
-      <w:proofErr w:type="spellEnd"/>
-      <w:r>
-        <w:rPr>
-          <w:rFonts w:ascii="Times New Roman" w:hAnsi="Times New Roman" w:cs="Times New Roman"/>
-          <w:sz w:val="28"/>
-          <w:szCs w:val="28"/>
-        </w:rPr>
-        <w:t xml:space="preserve"> </w:t>
-      </w:r>
-      <w:proofErr w:type="spellStart"/>
-      <w:r>
-        <w:rPr>
-          <w:rFonts w:ascii="Times New Roman" w:hAnsi="Times New Roman" w:cs="Times New Roman"/>
-          <w:sz w:val="28"/>
-          <w:szCs w:val="28"/>
-        </w:rPr>
-        <w:t>culling</w:t>
-      </w:r>
-      <w:proofErr w:type="spellEnd"/>
-      <w:r>
-        <w:rPr>
-          <w:rFonts w:ascii="Times New Roman" w:hAnsi="Times New Roman" w:cs="Times New Roman"/>
-          <w:sz w:val="28"/>
-          <w:szCs w:val="28"/>
-        </w:rPr>
-        <w:t xml:space="preserve"> - это технология, используемая для уменьшения количества объектов, которые</w:t>
-      </w:r>
-      <w:r>
-        <w:rPr>
-          <w:rFonts w:ascii="Times New Roman" w:hAnsi="Times New Roman" w:cs="Times New Roman"/>
-          <w:sz w:val="28"/>
-          <w:szCs w:val="28"/>
-        </w:rPr>
-        <w:t xml:space="preserve"> рисуются на экране. Технология решает проблему лишних затрат на </w:t>
-      </w:r>
-      <w:proofErr w:type="spellStart"/>
-      <w:r>
-        <w:rPr>
-          <w:rFonts w:ascii="Times New Roman" w:hAnsi="Times New Roman" w:cs="Times New Roman"/>
-          <w:sz w:val="28"/>
-          <w:szCs w:val="28"/>
-        </w:rPr>
-        <w:t>отрисовку</w:t>
-      </w:r>
-      <w:proofErr w:type="spellEnd"/>
-      <w:r>
-        <w:rPr>
-          <w:rFonts w:ascii="Times New Roman" w:hAnsi="Times New Roman" w:cs="Times New Roman"/>
-          <w:sz w:val="28"/>
-          <w:szCs w:val="28"/>
-        </w:rPr>
-        <w:t xml:space="preserve"> объектов, которые не будут видны на финальном кадре. В </w:t>
-      </w:r>
-      <w:r>
-        <w:rPr>
-          <w:rFonts w:ascii="Times New Roman" w:hAnsi="Times New Roman" w:cs="Times New Roman"/>
-          <w:sz w:val="28"/>
-          <w:szCs w:val="28"/>
-          <w:lang w:val="en-US"/>
-        </w:rPr>
-        <w:t xml:space="preserve">Unity </w:t>
-      </w:r>
-      <w:r>
-        <w:rPr>
-          <w:rFonts w:ascii="Times New Roman" w:hAnsi="Times New Roman" w:cs="Times New Roman"/>
-          <w:sz w:val="28"/>
-          <w:szCs w:val="28"/>
-        </w:rPr>
-        <w:t>применяется два вида окклюзии</w:t>
-      </w:r>
-      <w:r>
-        <w:rPr>
-          <w:rFonts w:ascii="Times New Roman" w:hAnsi="Times New Roman" w:cs="Times New Roman"/>
-          <w:sz w:val="28"/>
-          <w:szCs w:val="28"/>
-          <w:lang w:val="en-US"/>
+          <w:color w:val="000000" w:themeColor="text1"/>
+          <w:sz w:val="28"/>
+          <w:szCs w:val="28"/>
+        </w:rPr>
+      </w:pPr>
+      <w:r>
+        <w:rPr>
+          <w:rFonts w:ascii="Times New Roman" w:hAnsi="Times New Roman" w:cs="Times New Roman"/>
+          <w:color w:val="000000" w:themeColor="text1"/>
+          <w:sz w:val="28"/>
+          <w:szCs w:val="28"/>
+        </w:rPr>
+        <w:t>Контроллер</w:t>
+      </w:r>
+      <w:r>
+        <w:rPr>
+          <w:rFonts w:ascii="Times New Roman" w:hAnsi="Times New Roman" w:cs="Times New Roman"/>
+          <w:color w:val="000000" w:themeColor="text1"/>
+          <w:sz w:val="28"/>
+          <w:szCs w:val="28"/>
+        </w:rPr>
+        <w:t xml:space="preserve"> игрока должен выполнять следующие основные задачи</w:t>
+      </w:r>
+      <w:r>
+        <w:rPr>
+          <w:rFonts w:ascii="Times New Roman" w:hAnsi="Times New Roman" w:cs="Times New Roman"/>
+          <w:color w:val="000000" w:themeColor="text1"/>
+          <w:sz w:val="28"/>
+          <w:szCs w:val="28"/>
         </w:rPr>
         <w:t>:</w:t>
       </w:r>
@@ -22035,175 +19337,45 @@
         <w:pStyle w:val="a3"/>
         <w:numPr>
           <w:ilvl w:val="0"/>
-          <w:numId w:val="11"/>
+          <w:numId w:val="19"/>
         </w:numPr>
         <w:spacing w:line="360" w:lineRule="auto"/>
         <w:jc w:val="both"/>
         <w:rPr>
           <w:rFonts w:ascii="Times New Roman" w:hAnsi="Times New Roman" w:cs="Times New Roman"/>
-          <w:sz w:val="28"/>
-          <w:szCs w:val="28"/>
-        </w:rPr>
-      </w:pPr>
-      <w:proofErr w:type="spellStart"/>
-      <w:r>
-        <w:rPr>
-          <w:rFonts w:ascii="Times New Roman" w:hAnsi="Times New Roman" w:cs="Times New Roman"/>
-          <w:sz w:val="28"/>
-          <w:szCs w:val="28"/>
-        </w:rPr>
-        <w:t>Static</w:t>
-      </w:r>
-      <w:proofErr w:type="spellEnd"/>
-      <w:r>
-        <w:rPr>
-          <w:rFonts w:ascii="Times New Roman" w:hAnsi="Times New Roman" w:cs="Times New Roman"/>
-          <w:sz w:val="28"/>
-          <w:szCs w:val="28"/>
-        </w:rPr>
-        <w:t xml:space="preserve"> </w:t>
-      </w:r>
-      <w:proofErr w:type="spellStart"/>
-      <w:r>
-        <w:rPr>
-          <w:rFonts w:ascii="Times New Roman" w:hAnsi="Times New Roman" w:cs="Times New Roman"/>
-          <w:sz w:val="28"/>
-          <w:szCs w:val="28"/>
-        </w:rPr>
-        <w:t>Occlusion</w:t>
-      </w:r>
-      <w:proofErr w:type="spellEnd"/>
-      <w:r>
-        <w:rPr>
-          <w:rFonts w:ascii="Times New Roman" w:hAnsi="Times New Roman" w:cs="Times New Roman"/>
-          <w:sz w:val="28"/>
-          <w:szCs w:val="28"/>
-        </w:rPr>
-        <w:t xml:space="preserve"> </w:t>
-      </w:r>
-      <w:proofErr w:type="spellStart"/>
-      <w:r>
-        <w:rPr>
-          <w:rFonts w:ascii="Times New Roman" w:hAnsi="Times New Roman" w:cs="Times New Roman"/>
-          <w:sz w:val="28"/>
-          <w:szCs w:val="28"/>
-        </w:rPr>
-        <w:t>Culling</w:t>
-      </w:r>
-      <w:proofErr w:type="spellEnd"/>
-      <w:r>
-        <w:rPr>
-          <w:rFonts w:ascii="Times New Roman" w:hAnsi="Times New Roman" w:cs="Times New Roman"/>
-          <w:sz w:val="28"/>
-          <w:szCs w:val="28"/>
-        </w:rPr>
-        <w:t xml:space="preserve"> (статическая окклюзия) - используется для оптимизации сцен, содержащих статические объекты. Это означает, что объекты на сцене, которые не двигаются или изменяются, могут быть помечены как статические, </w:t>
-      </w:r>
-      <w:r>
-        <w:rPr>
-          <w:rFonts w:ascii="Times New Roman" w:hAnsi="Times New Roman" w:cs="Times New Roman"/>
-          <w:sz w:val="28"/>
-          <w:szCs w:val="28"/>
-        </w:rPr>
-        <w:t>после чего будут использоваться для ра</w:t>
-      </w:r>
-      <w:r>
-        <w:rPr>
-          <w:rFonts w:ascii="Times New Roman" w:hAnsi="Times New Roman" w:cs="Times New Roman"/>
-          <w:sz w:val="28"/>
-          <w:szCs w:val="28"/>
-        </w:rPr>
-        <w:t xml:space="preserve">счета того, какие части сцены могут быть скрыты от камеры и не будут </w:t>
-      </w:r>
-      <w:proofErr w:type="spellStart"/>
-      <w:r>
-        <w:rPr>
-          <w:rFonts w:ascii="Times New Roman" w:hAnsi="Times New Roman" w:cs="Times New Roman"/>
-          <w:sz w:val="28"/>
-          <w:szCs w:val="28"/>
-        </w:rPr>
-        <w:t>отрисованы</w:t>
-      </w:r>
-      <w:proofErr w:type="spellEnd"/>
-      <w:r>
-        <w:rPr>
-          <w:rFonts w:ascii="Times New Roman" w:hAnsi="Times New Roman" w:cs="Times New Roman"/>
-          <w:sz w:val="28"/>
-          <w:szCs w:val="28"/>
-        </w:rPr>
-        <w:t xml:space="preserve"> во время игры. </w:t>
-      </w:r>
-      <w:proofErr w:type="spellStart"/>
-      <w:r>
-        <w:rPr>
-          <w:rFonts w:ascii="Times New Roman" w:hAnsi="Times New Roman" w:cs="Times New Roman"/>
-          <w:sz w:val="28"/>
-          <w:szCs w:val="28"/>
-        </w:rPr>
-        <w:t>Unity</w:t>
-      </w:r>
-      <w:proofErr w:type="spellEnd"/>
-      <w:r>
-        <w:rPr>
-          <w:rFonts w:ascii="Times New Roman" w:hAnsi="Times New Roman" w:cs="Times New Roman"/>
-          <w:sz w:val="28"/>
-          <w:szCs w:val="28"/>
-        </w:rPr>
-        <w:t xml:space="preserve"> использует алгоритм BSP (</w:t>
-      </w:r>
-      <w:proofErr w:type="spellStart"/>
-      <w:r>
-        <w:rPr>
-          <w:rFonts w:ascii="Times New Roman" w:hAnsi="Times New Roman" w:cs="Times New Roman"/>
-          <w:sz w:val="28"/>
-          <w:szCs w:val="28"/>
-        </w:rPr>
-        <w:t>Binary</w:t>
-      </w:r>
-      <w:proofErr w:type="spellEnd"/>
-      <w:r>
-        <w:rPr>
-          <w:rFonts w:ascii="Times New Roman" w:hAnsi="Times New Roman" w:cs="Times New Roman"/>
-          <w:sz w:val="28"/>
-          <w:szCs w:val="28"/>
-        </w:rPr>
-        <w:t xml:space="preserve"> </w:t>
-      </w:r>
-      <w:proofErr w:type="spellStart"/>
-      <w:r>
-        <w:rPr>
-          <w:rFonts w:ascii="Times New Roman" w:hAnsi="Times New Roman" w:cs="Times New Roman"/>
-          <w:sz w:val="28"/>
-          <w:szCs w:val="28"/>
-        </w:rPr>
-        <w:t>Space</w:t>
-      </w:r>
-      <w:proofErr w:type="spellEnd"/>
-      <w:r>
-        <w:rPr>
-          <w:rFonts w:ascii="Times New Roman" w:hAnsi="Times New Roman" w:cs="Times New Roman"/>
-          <w:sz w:val="28"/>
-          <w:szCs w:val="28"/>
-        </w:rPr>
-        <w:t xml:space="preserve"> </w:t>
-      </w:r>
-      <w:proofErr w:type="spellStart"/>
-      <w:r>
-        <w:rPr>
-          <w:rFonts w:ascii="Times New Roman" w:hAnsi="Times New Roman" w:cs="Times New Roman"/>
-          <w:sz w:val="28"/>
-          <w:szCs w:val="28"/>
-        </w:rPr>
-        <w:t>Partitioning</w:t>
-      </w:r>
-      <w:proofErr w:type="spellEnd"/>
-      <w:r>
-        <w:rPr>
-          <w:rFonts w:ascii="Times New Roman" w:hAnsi="Times New Roman" w:cs="Times New Roman"/>
-          <w:sz w:val="28"/>
-          <w:szCs w:val="28"/>
-        </w:rPr>
-        <w:t xml:space="preserve">) для вычисления статической окклюзии. </w:t>
+          <w:color w:val="000000" w:themeColor="text1"/>
+          <w:sz w:val="28"/>
+          <w:szCs w:val="28"/>
+        </w:rPr>
+      </w:pPr>
+      <w:r>
+        <w:rPr>
+          <w:rFonts w:ascii="Times New Roman" w:hAnsi="Times New Roman" w:cs="Times New Roman"/>
+          <w:color w:val="000000" w:themeColor="text1"/>
+          <w:sz w:val="28"/>
+          <w:szCs w:val="28"/>
+        </w:rPr>
+        <w:t xml:space="preserve">получение управляющих сигналов с </w:t>
+      </w:r>
+      <w:proofErr w:type="spellStart"/>
+      <w:r>
+        <w:rPr>
+          <w:rFonts w:ascii="Times New Roman" w:hAnsi="Times New Roman" w:cs="Times New Roman"/>
+          <w:color w:val="000000" w:themeColor="text1"/>
+          <w:sz w:val="28"/>
+          <w:szCs w:val="28"/>
+        </w:rPr>
+        <w:t>тачскрина</w:t>
+      </w:r>
+      <w:proofErr w:type="spellEnd"/>
+      <w:r>
+        <w:rPr>
+          <w:rFonts w:ascii="Times New Roman" w:hAnsi="Times New Roman" w:cs="Times New Roman"/>
+          <w:color w:val="000000" w:themeColor="text1"/>
+          <w:sz w:val="28"/>
+          <w:szCs w:val="28"/>
+        </w:rPr>
+        <w:t>, клавиатуры и реакция на них;</w:t>
       </w:r>
     </w:p>
     <w:p>
@@ -22211,177 +19383,712 @@
         <w:pStyle w:val="a3"/>
         <w:numPr>
           <w:ilvl w:val="0"/>
-          <w:numId w:val="11"/>
+          <w:numId w:val="19"/>
         </w:numPr>
         <w:spacing w:line="360" w:lineRule="auto"/>
         <w:jc w:val="both"/>
         <w:rPr>
           <w:rFonts w:ascii="Times New Roman" w:hAnsi="Times New Roman" w:cs="Times New Roman"/>
-          <w:sz w:val="28"/>
-          <w:szCs w:val="28"/>
-        </w:rPr>
-      </w:pPr>
-      <w:proofErr w:type="spellStart"/>
-      <w:r>
-        <w:rPr>
-          <w:rFonts w:ascii="Times New Roman" w:hAnsi="Times New Roman" w:cs="Times New Roman"/>
-          <w:sz w:val="28"/>
-          <w:szCs w:val="28"/>
-        </w:rPr>
-        <w:t>Dynamic</w:t>
-      </w:r>
-      <w:proofErr w:type="spellEnd"/>
-      <w:r>
-        <w:rPr>
-          <w:rFonts w:ascii="Times New Roman" w:hAnsi="Times New Roman" w:cs="Times New Roman"/>
-          <w:sz w:val="28"/>
-          <w:szCs w:val="28"/>
-        </w:rPr>
+          <w:color w:val="000000" w:themeColor="text1"/>
+          <w:sz w:val="28"/>
+          <w:szCs w:val="28"/>
+        </w:rPr>
+      </w:pPr>
+      <w:r>
+        <w:rPr>
+          <w:rFonts w:ascii="Times New Roman" w:hAnsi="Times New Roman" w:cs="Times New Roman"/>
+          <w:color w:val="000000" w:themeColor="text1"/>
+          <w:sz w:val="28"/>
+          <w:szCs w:val="28"/>
+        </w:rPr>
+        <w:t>возможность взаимодействия с предметами;</w:t>
+      </w:r>
+    </w:p>
+    <w:p>
+      <w:pPr>
+        <w:pStyle w:val="a3"/>
+        <w:numPr>
+          <w:ilvl w:val="0"/>
+          <w:numId w:val="19"/>
+        </w:numPr>
+        <w:spacing w:line="360" w:lineRule="auto"/>
+        <w:jc w:val="both"/>
+        <w:rPr>
+          <w:rFonts w:ascii="Times New Roman" w:hAnsi="Times New Roman" w:cs="Times New Roman"/>
+          <w:color w:val="000000" w:themeColor="text1"/>
+          <w:sz w:val="28"/>
+          <w:szCs w:val="28"/>
+        </w:rPr>
+      </w:pPr>
+      <w:r>
+        <w:rPr>
+          <w:rFonts w:ascii="Times New Roman" w:hAnsi="Times New Roman" w:cs="Times New Roman"/>
+          <w:color w:val="000000" w:themeColor="text1"/>
+          <w:sz w:val="28"/>
+          <w:szCs w:val="28"/>
+        </w:rPr>
+        <w:t>возможность взаимодействия с механизмами;</w:t>
+      </w:r>
+    </w:p>
+    <w:p>
+      <w:pPr>
+        <w:pStyle w:val="a3"/>
+        <w:numPr>
+          <w:ilvl w:val="0"/>
+          <w:numId w:val="19"/>
+        </w:numPr>
+        <w:spacing w:line="360" w:lineRule="auto"/>
+        <w:jc w:val="both"/>
+        <w:rPr>
+          <w:rFonts w:ascii="Times New Roman" w:hAnsi="Times New Roman" w:cs="Times New Roman"/>
+          <w:color w:val="000000" w:themeColor="text1"/>
+          <w:sz w:val="28"/>
+          <w:szCs w:val="28"/>
+        </w:rPr>
+      </w:pPr>
+      <w:r>
+        <w:rPr>
+          <w:rFonts w:ascii="Times New Roman" w:hAnsi="Times New Roman" w:cs="Times New Roman"/>
+          <w:color w:val="000000" w:themeColor="text1"/>
+          <w:sz w:val="28"/>
+          <w:szCs w:val="28"/>
+        </w:rPr>
+        <w:t>взаимодействие с движущимися предметами.</w:t>
+      </w:r>
+    </w:p>
+    <w:p>
+      <w:pPr>
+        <w:spacing w:line="360" w:lineRule="auto"/>
+        <w:ind w:left="708"/>
+        <w:jc w:val="both"/>
+        <w:rPr>
+          <w:rFonts w:ascii="Times New Roman" w:hAnsi="Times New Roman" w:cs="Times New Roman"/>
+          <w:color w:val="000000" w:themeColor="text1"/>
+          <w:sz w:val="28"/>
+          <w:szCs w:val="28"/>
+        </w:rPr>
+      </w:pPr>
+      <w:r>
+        <w:rPr>
+          <w:rFonts w:ascii="Times New Roman" w:hAnsi="Times New Roman" w:cs="Times New Roman"/>
+          <w:color w:val="000000" w:themeColor="text1"/>
+          <w:sz w:val="28"/>
+          <w:szCs w:val="28"/>
+        </w:rPr>
+        <w:t>Полученные сигналы управления обрабатываются следующим образом</w:t>
+      </w:r>
+      <w:r>
+        <w:rPr>
+          <w:rFonts w:ascii="Times New Roman" w:hAnsi="Times New Roman" w:cs="Times New Roman"/>
+          <w:color w:val="000000" w:themeColor="text1"/>
+          <w:sz w:val="28"/>
+          <w:szCs w:val="28"/>
+        </w:rPr>
+        <w:t>:</w:t>
+      </w:r>
+    </w:p>
+    <w:p>
+      <w:pPr>
+        <w:spacing w:line="360" w:lineRule="auto"/>
+        <w:jc w:val="both"/>
+        <w:rPr>
+          <w:rFonts w:ascii="Times New Roman" w:hAnsi="Times New Roman" w:cs="Times New Roman"/>
+          <w:color w:val="000000" w:themeColor="text1"/>
+          <w:sz w:val="28"/>
+          <w:szCs w:val="28"/>
+        </w:rPr>
+      </w:pPr>
+      <w:r>
+        <w:rPr>
+          <w:rFonts w:ascii="Times New Roman" w:hAnsi="Times New Roman" w:cs="Times New Roman"/>
+          <w:color w:val="000000" w:themeColor="text1"/>
+          <w:sz w:val="28"/>
+          <w:szCs w:val="28"/>
+          <w:highlight w:val="yellow"/>
+        </w:rPr>
+        <w:t>Б</w:t>
+      </w:r>
+      <w:r>
+        <w:rPr>
+          <w:rFonts w:ascii="Times New Roman" w:hAnsi="Times New Roman" w:cs="Times New Roman"/>
+          <w:color w:val="000000" w:themeColor="text1"/>
+          <w:sz w:val="28"/>
+          <w:szCs w:val="28"/>
+          <w:highlight w:val="yellow"/>
+        </w:rPr>
+        <w:t>лок-схема обработки нажатий</w:t>
+      </w:r>
+    </w:p>
+    <w:p>
+      <w:pPr>
+        <w:spacing w:line="360" w:lineRule="auto"/>
+        <w:ind w:firstLine="708"/>
+        <w:jc w:val="both"/>
+        <w:rPr>
+          <w:rFonts w:ascii="Times New Roman" w:hAnsi="Times New Roman" w:cs="Times New Roman"/>
+          <w:color w:val="000000" w:themeColor="text1"/>
+          <w:sz w:val="28"/>
+          <w:szCs w:val="28"/>
+        </w:rPr>
+      </w:pPr>
+      <w:r>
+        <w:rPr>
+          <w:rFonts w:ascii="Times New Roman" w:hAnsi="Times New Roman" w:cs="Times New Roman"/>
+          <w:color w:val="000000" w:themeColor="text1"/>
+          <w:sz w:val="28"/>
+          <w:szCs w:val="28"/>
+        </w:rPr>
+        <w:t>Главный герой имеет анимации</w:t>
+      </w:r>
+      <w:r>
+        <w:rPr>
+          <w:rFonts w:ascii="Times New Roman" w:hAnsi="Times New Roman" w:cs="Times New Roman"/>
+          <w:color w:val="000000" w:themeColor="text1"/>
+          <w:sz w:val="28"/>
+          <w:szCs w:val="28"/>
+        </w:rPr>
+        <w:t xml:space="preserve"> движения</w:t>
+      </w:r>
+      <w:r>
+        <w:rPr>
+          <w:rFonts w:ascii="Times New Roman" w:hAnsi="Times New Roman" w:cs="Times New Roman"/>
+          <w:color w:val="000000" w:themeColor="text1"/>
+          <w:sz w:val="28"/>
+          <w:szCs w:val="28"/>
+        </w:rPr>
+        <w:t xml:space="preserve"> с предметом в руках и без него</w:t>
+      </w:r>
+      <w:r>
+        <w:rPr>
+          <w:rFonts w:ascii="Times New Roman" w:hAnsi="Times New Roman" w:cs="Times New Roman"/>
+          <w:color w:val="000000" w:themeColor="text1"/>
+          <w:sz w:val="28"/>
+          <w:szCs w:val="28"/>
+        </w:rPr>
+        <w:t>,</w:t>
+      </w:r>
+      <w:r>
+        <w:rPr>
+          <w:rFonts w:ascii="Times New Roman" w:hAnsi="Times New Roman" w:cs="Times New Roman"/>
+          <w:color w:val="000000" w:themeColor="text1"/>
+          <w:sz w:val="28"/>
+          <w:szCs w:val="28"/>
+        </w:rPr>
+        <w:t xml:space="preserve"> прыжка, смены направления движения, использования предметов. Для героя составлена карта переходов анимации</w:t>
+      </w:r>
+      <w:r>
+        <w:rPr>
+          <w:rFonts w:ascii="Times New Roman" w:hAnsi="Times New Roman" w:cs="Times New Roman"/>
+          <w:color w:val="000000" w:themeColor="text1"/>
+          <w:sz w:val="28"/>
+          <w:szCs w:val="28"/>
+        </w:rPr>
+        <w:t>:</w:t>
+      </w:r>
+    </w:p>
+    <w:p>
+      <w:pPr>
+        <w:spacing w:line="360" w:lineRule="auto"/>
+        <w:jc w:val="both"/>
+        <w:rPr>
+          <w:rFonts w:ascii="Times New Roman" w:hAnsi="Times New Roman" w:cs="Times New Roman"/>
+          <w:color w:val="000000" w:themeColor="text1"/>
+          <w:sz w:val="28"/>
+          <w:szCs w:val="28"/>
+        </w:rPr>
+      </w:pPr>
+      <w:r>
+        <w:rPr>
+          <w:rFonts w:ascii="Times New Roman" w:hAnsi="Times New Roman" w:cs="Times New Roman"/>
+          <w:color w:val="000000" w:themeColor="text1"/>
+          <w:sz w:val="28"/>
+          <w:szCs w:val="28"/>
+        </w:rPr>
+        <w:lastRenderedPageBreak/>
         <w:t xml:space="preserve"> </w:t>
       </w:r>
-      <w:proofErr w:type="spellStart"/>
-      <w:r>
-        <w:rPr>
-          <w:rFonts w:ascii="Times New Roman" w:hAnsi="Times New Roman" w:cs="Times New Roman"/>
-          <w:sz w:val="28"/>
-          <w:szCs w:val="28"/>
-        </w:rPr>
-        <w:t>Occlusion</w:t>
-      </w:r>
-      <w:proofErr w:type="spellEnd"/>
-      <w:r>
-        <w:rPr>
-          <w:rFonts w:ascii="Times New Roman" w:hAnsi="Times New Roman" w:cs="Times New Roman"/>
+      <w:r>
+        <w:rPr>
+          <w:rFonts w:ascii="Times New Roman" w:hAnsi="Times New Roman" w:cs="Times New Roman"/>
+          <w:color w:val="000000" w:themeColor="text1"/>
           <w:sz w:val="28"/>
           <w:szCs w:val="28"/>
         </w:rPr>
         <w:t xml:space="preserve"> </w:t>
       </w:r>
-      <w:proofErr w:type="spellStart"/>
-      <w:r>
-        <w:rPr>
-          <w:rFonts w:ascii="Times New Roman" w:hAnsi="Times New Roman" w:cs="Times New Roman"/>
-          <w:sz w:val="28"/>
-          <w:szCs w:val="28"/>
-        </w:rPr>
-        <w:t>Culling</w:t>
-      </w:r>
-      <w:proofErr w:type="spellEnd"/>
-      <w:r>
-        <w:rPr>
-          <w:rFonts w:ascii="Times New Roman" w:hAnsi="Times New Roman" w:cs="Times New Roman"/>
-          <w:sz w:val="28"/>
-          <w:szCs w:val="28"/>
-        </w:rPr>
-        <w:t xml:space="preserve"> (динамическая окклюзия) - используется для оптимизации сцен, содержащих динамические объекты. </w:t>
-      </w:r>
-      <w:r>
-        <w:rPr>
-          <w:rFonts w:ascii="Times New Roman" w:hAnsi="Times New Roman" w:cs="Times New Roman"/>
-          <w:sz w:val="28"/>
-          <w:szCs w:val="28"/>
-        </w:rPr>
-        <w:t>О</w:t>
-      </w:r>
-      <w:r>
-        <w:rPr>
-          <w:rFonts w:ascii="Times New Roman" w:hAnsi="Times New Roman" w:cs="Times New Roman"/>
-          <w:sz w:val="28"/>
-          <w:szCs w:val="28"/>
-        </w:rPr>
-        <w:t xml:space="preserve">бъекты на сцене, которые могут двигаться или изменяться, будут использоваться для расчета того, какие части сцены могут быть скрыты от камеры в определенный момент времени. </w:t>
-      </w:r>
-    </w:p>
-    <w:p>
-      <w:pPr>
-        <w:spacing w:line="360" w:lineRule="auto"/>
-        <w:ind w:left="708"/>
-        <w:jc w:val="both"/>
-        <w:rPr>
-          <w:rFonts w:ascii="Times New Roman" w:hAnsi="Times New Roman" w:cs="Times New Roman"/>
-          <w:sz w:val="36"/>
-          <w:szCs w:val="28"/>
-        </w:rPr>
-      </w:pPr>
-      <w:r>
-        <w:rPr>
-          <w:rFonts w:ascii="Times New Roman" w:hAnsi="Times New Roman" w:cs="Times New Roman"/>
-          <w:sz w:val="28"/>
-          <w:szCs w:val="28"/>
-        </w:rPr>
-        <w:t xml:space="preserve">1.4. </w:t>
-      </w:r>
-      <w:r>
-        <w:rPr>
-          <w:rFonts w:ascii="Times New Roman" w:hAnsi="Times New Roman" w:cs="Times New Roman"/>
-          <w:sz w:val="28"/>
-        </w:rPr>
-        <w:t xml:space="preserve">Использование </w:t>
-      </w:r>
-      <w:r>
-        <w:rPr>
-          <w:rFonts w:ascii="Times New Roman" w:hAnsi="Times New Roman" w:cs="Times New Roman"/>
-          <w:sz w:val="28"/>
+      <w:r>
+        <w:rPr>
+          <w:rFonts w:ascii="Times New Roman" w:hAnsi="Times New Roman" w:cs="Times New Roman"/>
+          <w:color w:val="000000" w:themeColor="text1"/>
+          <w:sz w:val="28"/>
+          <w:szCs w:val="28"/>
+          <w:highlight w:val="yellow"/>
+        </w:rPr>
+        <w:t xml:space="preserve">Карта </w:t>
+      </w:r>
+      <w:proofErr w:type="spellStart"/>
+      <w:r>
+        <w:rPr>
+          <w:rFonts w:ascii="Times New Roman" w:hAnsi="Times New Roman" w:cs="Times New Roman"/>
+          <w:color w:val="000000" w:themeColor="text1"/>
+          <w:sz w:val="28"/>
+          <w:szCs w:val="28"/>
+          <w:highlight w:val="yellow"/>
+        </w:rPr>
+        <w:t>анимаций</w:t>
+      </w:r>
+      <w:proofErr w:type="spellEnd"/>
+    </w:p>
+    <w:p>
+      <w:pPr>
+        <w:spacing w:line="360" w:lineRule="auto"/>
+        <w:jc w:val="both"/>
+        <w:rPr>
+          <w:rFonts w:ascii="Times New Roman" w:hAnsi="Times New Roman" w:cs="Times New Roman"/>
+          <w:color w:val="000000" w:themeColor="text1"/>
+          <w:sz w:val="28"/>
+          <w:szCs w:val="28"/>
+        </w:rPr>
+      </w:pPr>
+      <w:r>
+        <w:rPr>
+          <w:rFonts w:ascii="Times New Roman" w:hAnsi="Times New Roman" w:cs="Times New Roman"/>
+          <w:color w:val="000000" w:themeColor="text1"/>
+          <w:sz w:val="28"/>
+          <w:szCs w:val="28"/>
+        </w:rPr>
+        <w:tab/>
+        <w:t xml:space="preserve">Статичные объекты, использующиеся для передвижения по ним (пол дома, земля) помечены тегом </w:t>
+      </w:r>
+      <w:r>
+        <w:rPr>
+          <w:rFonts w:ascii="Times New Roman" w:hAnsi="Times New Roman" w:cs="Times New Roman"/>
+          <w:color w:val="000000" w:themeColor="text1"/>
+          <w:sz w:val="28"/>
+          <w:szCs w:val="28"/>
           <w:lang w:val="en-US"/>
         </w:rPr>
-        <w:t>GPU</w:t>
-      </w:r>
-      <w:r>
-        <w:rPr>
-          <w:rFonts w:ascii="Times New Roman" w:hAnsi="Times New Roman" w:cs="Times New Roman"/>
-          <w:sz w:val="28"/>
+        <w:t>Ground</w:t>
+      </w:r>
+      <w:r>
+        <w:rPr>
+          <w:rFonts w:ascii="Times New Roman" w:hAnsi="Times New Roman" w:cs="Times New Roman"/>
+          <w:color w:val="000000" w:themeColor="text1"/>
+          <w:sz w:val="28"/>
+          <w:szCs w:val="28"/>
+        </w:rPr>
+        <w:t xml:space="preserve">, </w:t>
+      </w:r>
+      <w:proofErr w:type="spellStart"/>
+      <w:r>
+        <w:rPr>
+          <w:rFonts w:ascii="Times New Roman" w:hAnsi="Times New Roman" w:cs="Times New Roman"/>
+          <w:color w:val="000000" w:themeColor="text1"/>
+          <w:sz w:val="28"/>
+          <w:szCs w:val="28"/>
+        </w:rPr>
+        <w:t>динамичесие</w:t>
+      </w:r>
+      <w:proofErr w:type="spellEnd"/>
+      <w:r>
+        <w:rPr>
+          <w:rFonts w:ascii="Times New Roman" w:hAnsi="Times New Roman" w:cs="Times New Roman"/>
+          <w:color w:val="000000" w:themeColor="text1"/>
+          <w:sz w:val="28"/>
+          <w:szCs w:val="28"/>
+        </w:rPr>
+        <w:t xml:space="preserve"> – тегом </w:t>
+      </w:r>
+      <w:r>
+        <w:rPr>
+          <w:rFonts w:ascii="Times New Roman" w:hAnsi="Times New Roman" w:cs="Times New Roman"/>
+          <w:color w:val="000000" w:themeColor="text1"/>
+          <w:sz w:val="28"/>
+          <w:szCs w:val="28"/>
+          <w:lang w:val="en-US"/>
+        </w:rPr>
+        <w:t>Moving</w:t>
+      </w:r>
+      <w:r>
+        <w:rPr>
+          <w:rFonts w:ascii="Times New Roman" w:hAnsi="Times New Roman" w:cs="Times New Roman"/>
+          <w:color w:val="000000" w:themeColor="text1"/>
+          <w:sz w:val="28"/>
+          <w:szCs w:val="28"/>
+        </w:rPr>
+        <w:t>.</w:t>
+      </w:r>
+      <w:r>
+        <w:rPr>
+          <w:rFonts w:ascii="Times New Roman" w:hAnsi="Times New Roman" w:cs="Times New Roman"/>
+          <w:color w:val="000000" w:themeColor="text1"/>
+          <w:sz w:val="28"/>
+          <w:szCs w:val="28"/>
         </w:rPr>
         <w:t xml:space="preserve"> </w:t>
       </w:r>
-      <w:r>
-        <w:rPr>
-          <w:rFonts w:ascii="Times New Roman" w:hAnsi="Times New Roman" w:cs="Times New Roman"/>
-          <w:sz w:val="28"/>
+    </w:p>
+    <w:p>
+      <w:pPr>
+        <w:spacing w:line="360" w:lineRule="auto"/>
+        <w:jc w:val="both"/>
+        <w:rPr>
+          <w:rFonts w:ascii="Times New Roman" w:hAnsi="Times New Roman" w:cs="Times New Roman"/>
+          <w:color w:val="000000" w:themeColor="text1"/>
+          <w:sz w:val="28"/>
+          <w:szCs w:val="28"/>
+        </w:rPr>
+      </w:pPr>
+      <w:r>
+        <w:rPr>
+          <w:rFonts w:ascii="Times New Roman" w:hAnsi="Times New Roman" w:cs="Times New Roman"/>
+          <w:color w:val="000000" w:themeColor="text1"/>
+          <w:sz w:val="28"/>
+          <w:szCs w:val="28"/>
+        </w:rPr>
+        <w:t xml:space="preserve"> </w:t>
+      </w:r>
+      <w:r>
+        <w:rPr>
+          <w:rFonts w:ascii="Times New Roman" w:hAnsi="Times New Roman" w:cs="Times New Roman"/>
+          <w:color w:val="000000" w:themeColor="text1"/>
+          <w:sz w:val="28"/>
+          <w:szCs w:val="28"/>
+        </w:rPr>
+        <w:t xml:space="preserve"> </w:t>
+      </w:r>
+      <w:r>
+        <w:rPr>
+          <w:rFonts w:ascii="Times New Roman" w:hAnsi="Times New Roman" w:cs="Times New Roman"/>
+          <w:color w:val="000000" w:themeColor="text1"/>
+          <w:sz w:val="28"/>
+          <w:szCs w:val="28"/>
+          <w:highlight w:val="yellow"/>
+        </w:rPr>
+        <w:t>Картинка с силами</w:t>
+      </w:r>
+    </w:p>
+    <w:p>
+      <w:pPr>
+        <w:spacing w:line="360" w:lineRule="auto"/>
+        <w:ind w:firstLine="708"/>
+        <w:jc w:val="both"/>
+        <w:rPr>
+          <w:rFonts w:ascii="Times New Roman" w:hAnsi="Times New Roman" w:cs="Times New Roman"/>
+          <w:color w:val="000000" w:themeColor="text1"/>
+          <w:sz w:val="28"/>
+          <w:szCs w:val="28"/>
+        </w:rPr>
+      </w:pPr>
+      <w:r>
+        <w:rPr>
+          <w:rFonts w:ascii="Times New Roman" w:hAnsi="Times New Roman" w:cs="Times New Roman"/>
+          <w:color w:val="000000" w:themeColor="text1"/>
+          <w:sz w:val="28"/>
+          <w:szCs w:val="28"/>
+        </w:rPr>
+        <w:t>При касании динамической поверхности, игроку сообщается сила</w:t>
+      </w:r>
+      <w:r>
+        <w:rPr>
+          <w:rFonts w:ascii="Times New Roman" w:hAnsi="Times New Roman" w:cs="Times New Roman"/>
+          <w:color w:val="000000" w:themeColor="text1"/>
+          <w:sz w:val="28"/>
+          <w:szCs w:val="28"/>
+        </w:rPr>
+        <w:t xml:space="preserve"> </w:t>
+      </w:r>
+      <w:proofErr w:type="spellStart"/>
+      <w:r>
+        <w:rPr>
+          <w:rFonts w:ascii="Times New Roman" w:hAnsi="Times New Roman" w:cs="Times New Roman"/>
+          <w:color w:val="000000" w:themeColor="text1"/>
+          <w:sz w:val="28"/>
+          <w:szCs w:val="28"/>
           <w:lang w:val="en-US"/>
         </w:rPr>
-        <w:t>Instancing</w:t>
-      </w:r>
-      <w:r>
-        <w:rPr>
-          <w:rFonts w:ascii="Times New Roman" w:hAnsi="Times New Roman" w:cs="Times New Roman"/>
-          <w:sz w:val="28"/>
-        </w:rPr>
-        <w:t xml:space="preserve"> (</w:t>
-      </w:r>
-      <w:r>
-        <w:rPr>
-          <w:rFonts w:ascii="Times New Roman" w:hAnsi="Times New Roman" w:cs="Times New Roman"/>
-          <w:sz w:val="28"/>
-        </w:rPr>
-        <w:t>С</w:t>
-      </w:r>
-      <w:r>
-        <w:rPr>
-          <w:rFonts w:ascii="Times New Roman" w:hAnsi="Times New Roman" w:cs="Times New Roman"/>
-          <w:sz w:val="28"/>
-        </w:rPr>
-        <w:t xml:space="preserve">оздание экземпляров объектов с помощью графического </w:t>
-      </w:r>
-      <w:proofErr w:type="gramStart"/>
-      <w:r>
-        <w:rPr>
-          <w:rFonts w:ascii="Times New Roman" w:hAnsi="Times New Roman" w:cs="Times New Roman"/>
-          <w:sz w:val="28"/>
-        </w:rPr>
-        <w:t xml:space="preserve">процессора) </w:t>
-      </w:r>
-      <w:r>
-        <w:rPr>
-          <w:rFonts w:ascii="Times New Roman" w:hAnsi="Times New Roman" w:cs="Times New Roman"/>
-          <w:sz w:val="28"/>
-        </w:rPr>
-        <w:t xml:space="preserve"> -</w:t>
-      </w:r>
-      <w:proofErr w:type="gramEnd"/>
-      <w:r>
-        <w:rPr>
-          <w:rFonts w:ascii="Times New Roman" w:hAnsi="Times New Roman" w:cs="Times New Roman"/>
-          <w:sz w:val="28"/>
+        <w:t>Rigidbody</w:t>
+      </w:r>
+      <w:proofErr w:type="spellEnd"/>
+      <w:r>
+        <w:rPr>
+          <w:rFonts w:ascii="Times New Roman" w:hAnsi="Times New Roman" w:cs="Times New Roman"/>
+          <w:color w:val="000000" w:themeColor="text1"/>
+          <w:sz w:val="28"/>
+          <w:szCs w:val="28"/>
+        </w:rPr>
+        <w:t xml:space="preserve">-компонента поверхности, что заставляет </w:t>
+      </w:r>
+      <w:r>
+        <w:rPr>
+          <w:rFonts w:ascii="Times New Roman" w:hAnsi="Times New Roman" w:cs="Times New Roman"/>
+          <w:color w:val="000000" w:themeColor="text1"/>
+          <w:sz w:val="28"/>
+          <w:szCs w:val="28"/>
+        </w:rPr>
+        <w:t xml:space="preserve">персонажа </w:t>
+      </w:r>
+      <w:r>
+        <w:rPr>
+          <w:rFonts w:ascii="Times New Roman" w:hAnsi="Times New Roman" w:cs="Times New Roman"/>
+          <w:color w:val="000000" w:themeColor="text1"/>
+          <w:sz w:val="28"/>
+          <w:szCs w:val="28"/>
+        </w:rPr>
+        <w:t>двигаться вместе с платформой.</w:t>
+      </w:r>
+    </w:p>
+    <w:p>
+      <w:pPr>
+        <w:pStyle w:val="1"/>
+        <w:spacing w:line="360" w:lineRule="auto"/>
+        <w:jc w:val="both"/>
+        <w:rPr>
+          <w:rFonts w:ascii="Times New Roman" w:hAnsi="Times New Roman" w:cs="Times New Roman"/>
+          <w:b/>
+          <w:color w:val="auto"/>
+        </w:rPr>
+      </w:pPr>
+      <w:r>
+        <w:rPr>
+          <w:rFonts w:ascii="Times New Roman" w:hAnsi="Times New Roman" w:cs="Times New Roman"/>
+          <w:b/>
+          <w:color w:val="auto"/>
+        </w:rPr>
+        <w:t>Создание модуля</w:t>
+      </w:r>
+    </w:p>
+    <w:p>
+      <w:pPr>
+        <w:spacing w:line="360" w:lineRule="auto"/>
+        <w:jc w:val="both"/>
+        <w:rPr>
+          <w:rFonts w:ascii="Times New Roman" w:hAnsi="Times New Roman" w:cs="Times New Roman"/>
+          <w:color w:val="000000" w:themeColor="text1"/>
+          <w:sz w:val="28"/>
+          <w:szCs w:val="28"/>
+        </w:rPr>
+      </w:pPr>
+      <w:r>
+        <w:rPr>
+          <w:rFonts w:ascii="Times New Roman" w:hAnsi="Times New Roman" w:cs="Times New Roman"/>
+          <w:color w:val="000000" w:themeColor="text1"/>
+          <w:sz w:val="28"/>
+          <w:szCs w:val="28"/>
+        </w:rPr>
+        <w:tab/>
+        <w:t>Все модули транспорта независимы между собой, что упрощает апгрейд машины и разработку дополнительных модулей.</w:t>
+      </w:r>
+    </w:p>
+    <w:p>
+      <w:pPr>
+        <w:spacing w:line="360" w:lineRule="auto"/>
+        <w:jc w:val="both"/>
+        <w:rPr>
+          <w:rFonts w:ascii="Times New Roman" w:hAnsi="Times New Roman" w:cs="Times New Roman"/>
+          <w:color w:val="000000" w:themeColor="text1"/>
+          <w:sz w:val="28"/>
+          <w:szCs w:val="28"/>
+        </w:rPr>
+      </w:pPr>
+      <w:r>
+        <w:rPr>
+          <w:rFonts w:ascii="Times New Roman" w:hAnsi="Times New Roman" w:cs="Times New Roman"/>
+          <w:color w:val="000000" w:themeColor="text1"/>
+          <w:sz w:val="28"/>
+          <w:szCs w:val="28"/>
+        </w:rPr>
+        <w:tab/>
+        <w:t>Каждый модуль можно логически разбить на несколько частей</w:t>
+      </w:r>
+      <w:r>
+        <w:rPr>
+          <w:rFonts w:ascii="Times New Roman" w:hAnsi="Times New Roman" w:cs="Times New Roman"/>
+          <w:color w:val="000000" w:themeColor="text1"/>
+          <w:sz w:val="28"/>
+          <w:szCs w:val="28"/>
+        </w:rPr>
+        <w:t xml:space="preserve">: </w:t>
+      </w:r>
+      <w:r>
+        <w:rPr>
+          <w:rFonts w:ascii="Times New Roman" w:hAnsi="Times New Roman" w:cs="Times New Roman"/>
+          <w:color w:val="000000" w:themeColor="text1"/>
+          <w:sz w:val="28"/>
+          <w:szCs w:val="28"/>
+        </w:rPr>
+        <w:t xml:space="preserve">компоненты для взаимодействия с игроком (физическое взаимодействие, например, заряжающая лента турели, на которую можно положить предмет, а также </w:t>
+      </w:r>
+      <w:r>
+        <w:rPr>
+          <w:rFonts w:ascii="Times New Roman" w:hAnsi="Times New Roman" w:cs="Times New Roman"/>
+          <w:color w:val="000000" w:themeColor="text1"/>
+          <w:sz w:val="28"/>
+          <w:szCs w:val="28"/>
+          <w:lang w:val="en-US"/>
+        </w:rPr>
+        <w:t>GUI</w:t>
+      </w:r>
+      <w:r>
+        <w:rPr>
+          <w:rFonts w:ascii="Times New Roman" w:hAnsi="Times New Roman" w:cs="Times New Roman"/>
+          <w:color w:val="000000" w:themeColor="text1"/>
+          <w:sz w:val="28"/>
+          <w:szCs w:val="28"/>
+        </w:rPr>
+        <w:t>)</w:t>
+      </w:r>
+    </w:p>
+    <w:p>
+      <w:pPr>
+        <w:spacing w:line="360" w:lineRule="auto"/>
+        <w:jc w:val="both"/>
+        <w:rPr>
+          <w:rFonts w:ascii="Times New Roman" w:hAnsi="Times New Roman" w:cs="Times New Roman"/>
+          <w:color w:val="000000" w:themeColor="text1"/>
+          <w:sz w:val="28"/>
+          <w:szCs w:val="28"/>
+        </w:rPr>
+      </w:pPr>
+      <w:r>
+        <w:rPr>
+          <w:rFonts w:ascii="Times New Roman" w:hAnsi="Times New Roman" w:cs="Times New Roman"/>
+          <w:color w:val="000000" w:themeColor="text1"/>
+          <w:sz w:val="28"/>
+          <w:szCs w:val="28"/>
+          <w:highlight w:val="yellow"/>
+        </w:rPr>
+        <w:t>КОНТЕНТ</w:t>
+      </w:r>
+    </w:p>
+    <w:p>
+      <w:pPr>
+        <w:pStyle w:val="1"/>
+        <w:spacing w:line="360" w:lineRule="auto"/>
+        <w:jc w:val="both"/>
+        <w:rPr>
+          <w:rFonts w:ascii="Times New Roman" w:hAnsi="Times New Roman" w:cs="Times New Roman"/>
+          <w:b/>
+          <w:color w:val="auto"/>
+        </w:rPr>
+      </w:pPr>
+      <w:r>
+        <w:rPr>
+          <w:rFonts w:ascii="Times New Roman" w:hAnsi="Times New Roman" w:cs="Times New Roman"/>
+          <w:b/>
+          <w:color w:val="auto"/>
+        </w:rPr>
+        <w:t>Связь компонентов внутри проекта</w:t>
+      </w:r>
+    </w:p>
+    <w:p>
+      <w:pPr>
+        <w:spacing w:line="360" w:lineRule="auto"/>
+        <w:jc w:val="both"/>
+        <w:rPr>
+          <w:rFonts w:ascii="Times New Roman" w:hAnsi="Times New Roman" w:cs="Times New Roman"/>
+          <w:color w:val="000000" w:themeColor="text1"/>
+          <w:sz w:val="28"/>
+          <w:szCs w:val="28"/>
+        </w:rPr>
+      </w:pPr>
+      <w:r>
+        <w:rPr>
+          <w:rFonts w:ascii="Times New Roman" w:hAnsi="Times New Roman" w:cs="Times New Roman"/>
+          <w:color w:val="000000" w:themeColor="text1"/>
+          <w:sz w:val="28"/>
+          <w:szCs w:val="28"/>
+          <w:highlight w:val="yellow"/>
+        </w:rPr>
+        <w:t>КОНТЕНТ</w:t>
+      </w:r>
+    </w:p>
+    <w:p>
+      <w:pPr>
+        <w:pStyle w:val="1"/>
+        <w:spacing w:line="360" w:lineRule="auto"/>
+        <w:jc w:val="both"/>
+        <w:rPr>
+          <w:rFonts w:ascii="Times New Roman" w:hAnsi="Times New Roman" w:cs="Times New Roman"/>
+          <w:b/>
+          <w:color w:val="auto"/>
+        </w:rPr>
+      </w:pPr>
+      <w:r>
+        <w:rPr>
+          <w:rFonts w:ascii="Times New Roman" w:hAnsi="Times New Roman" w:cs="Times New Roman"/>
+          <w:b/>
+          <w:color w:val="auto"/>
+        </w:rPr>
+        <w:t>Создание интерфейса</w:t>
+      </w:r>
+    </w:p>
+    <w:p>
+      <w:pPr>
+        <w:spacing w:line="360" w:lineRule="auto"/>
+        <w:jc w:val="both"/>
+        <w:rPr>
+          <w:rFonts w:ascii="Times New Roman" w:hAnsi="Times New Roman" w:cs="Times New Roman"/>
+          <w:color w:val="000000" w:themeColor="text1"/>
+          <w:sz w:val="28"/>
+          <w:szCs w:val="28"/>
+        </w:rPr>
+      </w:pPr>
+      <w:r>
+        <w:rPr>
+          <w:rFonts w:ascii="Times New Roman" w:hAnsi="Times New Roman" w:cs="Times New Roman"/>
+          <w:color w:val="000000" w:themeColor="text1"/>
+          <w:sz w:val="28"/>
+          <w:szCs w:val="28"/>
+          <w:highlight w:val="yellow"/>
+        </w:rPr>
+        <w:t>КОНТЕНТ</w:t>
+      </w:r>
+    </w:p>
+    <w:p>
+      <w:pPr>
+        <w:pStyle w:val="1"/>
+        <w:spacing w:line="360" w:lineRule="auto"/>
+        <w:jc w:val="both"/>
+        <w:rPr>
+          <w:rFonts w:ascii="Times New Roman" w:hAnsi="Times New Roman" w:cs="Times New Roman"/>
+          <w:b/>
+          <w:color w:val="auto"/>
+        </w:rPr>
+      </w:pPr>
+      <w:r>
+        <w:rPr>
+          <w:rFonts w:ascii="Times New Roman" w:hAnsi="Times New Roman" w:cs="Times New Roman"/>
+          <w:b/>
+          <w:color w:val="auto"/>
+        </w:rPr>
+        <w:t>Кривая интереса</w:t>
+      </w:r>
+    </w:p>
+    <w:p>
+      <w:pPr>
+        <w:spacing w:line="360" w:lineRule="auto"/>
+        <w:ind w:firstLine="360"/>
+        <w:jc w:val="both"/>
+        <w:rPr>
+          <w:rFonts w:ascii="Times New Roman" w:hAnsi="Times New Roman" w:cs="Times New Roman"/>
+          <w:sz w:val="28"/>
+          <w:szCs w:val="28"/>
+        </w:rPr>
+      </w:pPr>
+      <w:r>
+        <w:rPr>
+          <w:rFonts w:ascii="Times New Roman" w:hAnsi="Times New Roman" w:cs="Times New Roman"/>
+          <w:sz w:val="28"/>
+          <w:szCs w:val="28"/>
+        </w:rPr>
+        <w:t>Кривая интереса -</w:t>
+      </w:r>
+      <w:r>
+        <w:rPr>
+          <w:rFonts w:ascii="Times New Roman" w:hAnsi="Times New Roman" w:cs="Times New Roman"/>
+          <w:sz w:val="28"/>
+          <w:szCs w:val="28"/>
         </w:rPr>
         <w:t xml:space="preserve"> </w:t>
       </w:r>
@@ -22389,14 +20096,1151 @@
         <w:rPr>
           <w:rFonts w:ascii="Times New Roman" w:hAnsi="Times New Roman" w:cs="Times New Roman"/>
           <w:sz w:val="28"/>
-        </w:rPr>
-        <w:t xml:space="preserve">с помощью создания экземпляров объектов можно уменьшить количество вызовов </w:t>
-      </w:r>
-      <w:proofErr w:type="spellStart"/>
-      <w:r>
-        <w:rPr>
-          <w:rFonts w:ascii="Times New Roman" w:hAnsi="Times New Roman" w:cs="Times New Roman"/>
-          <w:sz w:val="28"/>
+          <w:szCs w:val="28"/>
+        </w:rPr>
+        <w:t xml:space="preserve">это концепция, используемая в дизайне игр, которая объясняет, как интерес игрока к игровому процессу увеличивается и уменьшается со временем, а также диаграмма, отображающая интерес игрока. Эта концепция основана на том, что игроки часто становятся более увлеченными процессом по мере прохождения игры, но в определённый момент достигают точки, где их интерес начинает ослабевать. Чтобы удержать </w:t>
+      </w:r>
+      <w:r>
+        <w:rPr>
+          <w:rFonts w:ascii="Times New Roman" w:hAnsi="Times New Roman" w:cs="Times New Roman"/>
+          <w:sz w:val="28"/>
+          <w:szCs w:val="28"/>
+        </w:rPr>
+        <w:lastRenderedPageBreak/>
+        <w:t>игроков в этот момент, разработчики игр должны создавать контент, который будет увлекательным и интересным на протяжении всей игры. Этого можно добиться, вводя новые механики, персонажей и элементы сюжета в соответствующие моменты, а также предоставляя награды и стимулы для поддержания интереса игроков. Кроме того, разработчики должны знать, сколько времени игроки проводят на каждом уровне или участке игры, и соответствующим образом регулировать сложность и содержание. Для этого в игру вводятся специальные метрики для отслеживания действий игрока в виртуальном мире. Понимая и управляя кривой интереса</w:t>
+      </w:r>
+      <w:r>
+        <w:rPr>
+          <w:rFonts w:ascii="Times New Roman" w:hAnsi="Times New Roman" w:cs="Times New Roman"/>
+          <w:sz w:val="28"/>
+          <w:szCs w:val="28"/>
+        </w:rPr>
+        <w:t>,</w:t>
+      </w:r>
+      <w:r>
+        <w:rPr>
+          <w:rFonts w:ascii="Times New Roman" w:hAnsi="Times New Roman" w:cs="Times New Roman"/>
+          <w:sz w:val="28"/>
+          <w:szCs w:val="28"/>
+        </w:rPr>
+        <w:t xml:space="preserve"> можно</w:t>
+      </w:r>
+      <w:r>
+        <w:rPr>
+          <w:rFonts w:ascii="Times New Roman" w:hAnsi="Times New Roman" w:cs="Times New Roman"/>
+          <w:sz w:val="28"/>
+          <w:szCs w:val="28"/>
+        </w:rPr>
+        <w:t xml:space="preserve"> гарантировать, что игроки останутся вовлеченными и заинтересованными </w:t>
+      </w:r>
+      <w:r>
+        <w:rPr>
+          <w:rFonts w:ascii="Times New Roman" w:hAnsi="Times New Roman" w:cs="Times New Roman"/>
+          <w:sz w:val="28"/>
+          <w:szCs w:val="28"/>
+        </w:rPr>
+        <w:t>на протяжении всего прохождения игры.</w:t>
+      </w:r>
+    </w:p>
+    <w:p>
+      <w:pPr>
+        <w:spacing w:line="360" w:lineRule="auto"/>
+        <w:ind w:firstLine="708"/>
+        <w:jc w:val="both"/>
+        <w:rPr>
+          <w:rFonts w:ascii="Times New Roman" w:hAnsi="Times New Roman" w:cs="Times New Roman"/>
+          <w:sz w:val="28"/>
+          <w:szCs w:val="28"/>
+        </w:rPr>
+      </w:pPr>
+      <w:r>
+        <w:rPr>
+          <w:rFonts w:ascii="Times New Roman" w:hAnsi="Times New Roman" w:cs="Times New Roman"/>
+          <w:sz w:val="28"/>
+          <w:szCs w:val="28"/>
+          <w:highlight w:val="yellow"/>
+        </w:rPr>
+        <w:t>Картинка кривой интереса</w:t>
+      </w:r>
+    </w:p>
+    <w:p>
+      <w:pPr>
+        <w:spacing w:line="360" w:lineRule="auto"/>
+        <w:ind w:firstLine="708"/>
+        <w:jc w:val="both"/>
+        <w:rPr>
+          <w:rFonts w:ascii="Times New Roman" w:hAnsi="Times New Roman" w:cs="Times New Roman"/>
+          <w:sz w:val="28"/>
+          <w:szCs w:val="28"/>
+        </w:rPr>
+      </w:pPr>
+      <w:r>
+        <w:rPr>
+          <w:rFonts w:ascii="Times New Roman" w:hAnsi="Times New Roman" w:cs="Times New Roman"/>
+          <w:sz w:val="28"/>
+          <w:szCs w:val="28"/>
+        </w:rPr>
+        <w:t>На картинке представлена кривая интереса успешного развлекательного продукта. Используя данную кривую была составлена собственная для помощи в распределении контента по карте</w:t>
+      </w:r>
+      <w:r>
+        <w:rPr>
+          <w:rFonts w:ascii="Times New Roman" w:hAnsi="Times New Roman" w:cs="Times New Roman"/>
+          <w:sz w:val="28"/>
+          <w:szCs w:val="28"/>
+        </w:rPr>
+        <w:t xml:space="preserve"> первой зоны</w:t>
+      </w:r>
+      <w:r>
+        <w:rPr>
+          <w:rFonts w:ascii="Times New Roman" w:hAnsi="Times New Roman" w:cs="Times New Roman"/>
+          <w:sz w:val="28"/>
+          <w:szCs w:val="28"/>
+        </w:rPr>
+        <w:t xml:space="preserve"> игры. </w:t>
+      </w:r>
+    </w:p>
+    <w:p>
+      <w:pPr>
+        <w:spacing w:line="360" w:lineRule="auto"/>
+        <w:ind w:firstLine="708"/>
+        <w:jc w:val="both"/>
+        <w:rPr>
+          <w:rFonts w:ascii="Times New Roman" w:hAnsi="Times New Roman" w:cs="Times New Roman"/>
+          <w:sz w:val="28"/>
+          <w:szCs w:val="28"/>
+        </w:rPr>
+      </w:pPr>
+      <w:r>
+        <w:rPr>
+          <w:rFonts w:ascii="Times New Roman" w:hAnsi="Times New Roman" w:cs="Times New Roman"/>
+          <w:sz w:val="28"/>
+          <w:szCs w:val="28"/>
+          <w:highlight w:val="yellow"/>
+        </w:rPr>
+        <w:t>Новая кривая</w:t>
+      </w:r>
+      <w:r>
+        <w:rPr>
+          <w:rFonts w:ascii="Times New Roman" w:hAnsi="Times New Roman" w:cs="Times New Roman"/>
+          <w:sz w:val="28"/>
+          <w:szCs w:val="28"/>
+          <w:highlight w:val="yellow"/>
+        </w:rPr>
+        <w:t xml:space="preserve"> интереса</w:t>
+      </w:r>
+    </w:p>
+    <w:p>
+      <w:pPr>
+        <w:spacing w:line="360" w:lineRule="auto"/>
+        <w:ind w:firstLine="708"/>
+        <w:jc w:val="both"/>
+        <w:rPr>
+          <w:rFonts w:ascii="Times New Roman" w:hAnsi="Times New Roman" w:cs="Times New Roman"/>
+          <w:sz w:val="28"/>
+          <w:szCs w:val="28"/>
+        </w:rPr>
+      </w:pPr>
+      <w:r>
+        <w:rPr>
+          <w:rFonts w:ascii="Times New Roman" w:hAnsi="Times New Roman" w:cs="Times New Roman"/>
+          <w:sz w:val="28"/>
+          <w:szCs w:val="28"/>
+        </w:rPr>
+        <w:t>Т</w:t>
+      </w:r>
+      <w:r>
+        <w:rPr>
+          <w:rFonts w:ascii="Times New Roman" w:hAnsi="Times New Roman" w:cs="Times New Roman"/>
+          <w:sz w:val="28"/>
+          <w:szCs w:val="28"/>
+        </w:rPr>
+        <w:t xml:space="preserve">очка </w:t>
+      </w:r>
+      <w:r>
+        <w:rPr>
+          <w:rFonts w:ascii="Times New Roman" w:hAnsi="Times New Roman" w:cs="Times New Roman"/>
+          <w:sz w:val="28"/>
+          <w:szCs w:val="28"/>
+          <w:lang w:val="en-US"/>
+        </w:rPr>
+        <w:t>A</w:t>
+      </w:r>
+      <w:r>
+        <w:rPr>
+          <w:rFonts w:ascii="Times New Roman" w:hAnsi="Times New Roman" w:cs="Times New Roman"/>
+          <w:sz w:val="28"/>
+          <w:szCs w:val="28"/>
+        </w:rPr>
+        <w:t xml:space="preserve"> </w:t>
+      </w:r>
+      <w:r>
+        <w:rPr>
+          <w:rFonts w:ascii="Times New Roman" w:hAnsi="Times New Roman" w:cs="Times New Roman"/>
+          <w:sz w:val="28"/>
+          <w:szCs w:val="28"/>
+        </w:rPr>
+        <w:t>–</w:t>
+      </w:r>
+      <w:r>
+        <w:rPr>
+          <w:rFonts w:ascii="Times New Roman" w:hAnsi="Times New Roman" w:cs="Times New Roman"/>
+          <w:sz w:val="28"/>
+          <w:szCs w:val="28"/>
+        </w:rPr>
+        <w:t xml:space="preserve"> </w:t>
+      </w:r>
+      <w:r>
+        <w:rPr>
+          <w:rFonts w:ascii="Times New Roman" w:hAnsi="Times New Roman" w:cs="Times New Roman"/>
+          <w:sz w:val="28"/>
+          <w:szCs w:val="28"/>
+        </w:rPr>
+        <w:t xml:space="preserve">начало пользовательского опыта, в этой точке у пользователя имеется начальный интерес, сформированный грамотной рекламной компанией, оформлением страницы игры, меню и т.д. Точка </w:t>
+      </w:r>
+      <w:r>
+        <w:rPr>
+          <w:rFonts w:ascii="Times New Roman" w:hAnsi="Times New Roman" w:cs="Times New Roman"/>
+          <w:sz w:val="28"/>
+          <w:szCs w:val="28"/>
+          <w:lang w:val="en-US"/>
+        </w:rPr>
+        <w:t>B</w:t>
+      </w:r>
+      <w:r>
+        <w:rPr>
+          <w:rFonts w:ascii="Times New Roman" w:hAnsi="Times New Roman" w:cs="Times New Roman"/>
+          <w:sz w:val="28"/>
+          <w:szCs w:val="28"/>
+        </w:rPr>
+        <w:t xml:space="preserve"> – “</w:t>
+      </w:r>
+      <w:r>
+        <w:rPr>
+          <w:rFonts w:ascii="Times New Roman" w:hAnsi="Times New Roman" w:cs="Times New Roman"/>
+          <w:sz w:val="28"/>
+          <w:szCs w:val="28"/>
+        </w:rPr>
+        <w:t>Крючок</w:t>
+      </w:r>
+      <w:r>
+        <w:rPr>
+          <w:rFonts w:ascii="Times New Roman" w:hAnsi="Times New Roman" w:cs="Times New Roman"/>
+          <w:sz w:val="28"/>
+          <w:szCs w:val="28"/>
+        </w:rPr>
+        <w:t>”</w:t>
+      </w:r>
+      <w:r>
+        <w:rPr>
+          <w:rFonts w:ascii="Times New Roman" w:hAnsi="Times New Roman" w:cs="Times New Roman"/>
+          <w:sz w:val="28"/>
+          <w:szCs w:val="28"/>
+        </w:rPr>
+        <w:t>, заставляющий игрока окунуться в игру.</w:t>
+      </w:r>
+    </w:p>
+    <w:p>
+      <w:pPr>
+        <w:spacing w:line="360" w:lineRule="auto"/>
+        <w:ind w:firstLine="708"/>
+        <w:jc w:val="both"/>
+        <w:rPr>
+          <w:rFonts w:ascii="Times New Roman" w:hAnsi="Times New Roman" w:cs="Times New Roman"/>
+          <w:sz w:val="28"/>
+          <w:szCs w:val="28"/>
+        </w:rPr>
+      </w:pPr>
+    </w:p>
+    <w:p>
+      <w:pPr>
+        <w:spacing w:line="360" w:lineRule="auto"/>
+        <w:ind w:firstLine="708"/>
+        <w:jc w:val="both"/>
+        <w:rPr>
+          <w:rFonts w:ascii="Times New Roman" w:hAnsi="Times New Roman" w:cs="Times New Roman"/>
+          <w:sz w:val="28"/>
+          <w:szCs w:val="28"/>
+        </w:rPr>
+      </w:pPr>
+      <w:r>
+        <w:rPr>
+          <w:rFonts w:ascii="Times New Roman" w:hAnsi="Times New Roman" w:cs="Times New Roman"/>
+          <w:sz w:val="28"/>
+          <w:szCs w:val="28"/>
+          <w:highlight w:val="yellow"/>
+          <w:lang w:val="en-US"/>
+        </w:rPr>
+        <w:t>Sequence</w:t>
+      </w:r>
+      <w:r>
+        <w:rPr>
+          <w:rFonts w:ascii="Times New Roman" w:hAnsi="Times New Roman" w:cs="Times New Roman"/>
+          <w:sz w:val="28"/>
+          <w:szCs w:val="28"/>
+          <w:highlight w:val="yellow"/>
+        </w:rPr>
+        <w:t xml:space="preserve"> </w:t>
+      </w:r>
+      <w:r>
+        <w:rPr>
+          <w:rFonts w:ascii="Times New Roman" w:hAnsi="Times New Roman" w:cs="Times New Roman"/>
+          <w:sz w:val="28"/>
+          <w:szCs w:val="28"/>
+          <w:highlight w:val="yellow"/>
+          <w:lang w:val="en-US"/>
+        </w:rPr>
+        <w:t>B</w:t>
+      </w:r>
+    </w:p>
+    <w:p>
+      <w:pPr>
+        <w:spacing w:line="360" w:lineRule="auto"/>
+        <w:ind w:firstLine="708"/>
+        <w:jc w:val="both"/>
+        <w:rPr>
+          <w:rFonts w:ascii="Times New Roman" w:hAnsi="Times New Roman" w:cs="Times New Roman"/>
+          <w:sz w:val="28"/>
+          <w:szCs w:val="28"/>
+        </w:rPr>
+      </w:pPr>
+      <w:r>
+        <w:rPr>
+          <w:rFonts w:ascii="Times New Roman" w:hAnsi="Times New Roman" w:cs="Times New Roman"/>
+          <w:sz w:val="28"/>
+          <w:szCs w:val="28"/>
+        </w:rPr>
+        <w:t xml:space="preserve"> Отрезок AB в проекте игрок проводит за просмотром вступительного ролика, раскрывающего атмосферу, тематику, настроение, представляющего вселенную игры и главного героя</w:t>
+      </w:r>
+      <w:r>
+        <w:rPr>
+          <w:rFonts w:ascii="Times New Roman" w:hAnsi="Times New Roman" w:cs="Times New Roman"/>
+          <w:sz w:val="28"/>
+          <w:szCs w:val="28"/>
+        </w:rPr>
+        <w:t xml:space="preserve">, </w:t>
+      </w:r>
+      <w:r>
+        <w:rPr>
+          <w:rFonts w:ascii="Times New Roman" w:hAnsi="Times New Roman" w:cs="Times New Roman"/>
+          <w:sz w:val="28"/>
+          <w:szCs w:val="28"/>
+        </w:rPr>
+        <w:t>решает первую головоломку,</w:t>
+      </w:r>
+      <w:r>
+        <w:rPr>
+          <w:rFonts w:ascii="Times New Roman" w:hAnsi="Times New Roman" w:cs="Times New Roman"/>
+          <w:sz w:val="28"/>
+          <w:szCs w:val="28"/>
+        </w:rPr>
+        <w:t xml:space="preserve"> осваивает транспорт и получает для него первый необязательный модуль,</w:t>
+      </w:r>
+      <w:r>
+        <w:rPr>
+          <w:rFonts w:ascii="Times New Roman" w:hAnsi="Times New Roman" w:cs="Times New Roman"/>
+          <w:sz w:val="28"/>
+          <w:szCs w:val="28"/>
+        </w:rPr>
+        <w:t xml:space="preserve"> встречает первого второстепенного персонажа – </w:t>
+      </w:r>
+      <w:proofErr w:type="spellStart"/>
+      <w:r>
+        <w:rPr>
+          <w:rFonts w:ascii="Times New Roman" w:hAnsi="Times New Roman" w:cs="Times New Roman"/>
+          <w:sz w:val="28"/>
+          <w:szCs w:val="28"/>
+        </w:rPr>
+        <w:t>Феми</w:t>
+      </w:r>
+      <w:proofErr w:type="spellEnd"/>
+      <w:r>
+        <w:rPr>
+          <w:rFonts w:ascii="Times New Roman" w:hAnsi="Times New Roman" w:cs="Times New Roman"/>
+          <w:sz w:val="28"/>
+          <w:szCs w:val="28"/>
+        </w:rPr>
+        <w:t>.</w:t>
+      </w:r>
+    </w:p>
+    <w:p>
+      <w:pPr>
+        <w:spacing w:line="360" w:lineRule="auto"/>
+        <w:ind w:firstLine="708"/>
+        <w:jc w:val="both"/>
+        <w:rPr>
+          <w:rFonts w:ascii="Times New Roman" w:hAnsi="Times New Roman" w:cs="Times New Roman"/>
+          <w:sz w:val="28"/>
+          <w:szCs w:val="28"/>
+        </w:rPr>
+      </w:pPr>
+      <w:r>
+        <w:rPr>
+          <w:rFonts w:ascii="Times New Roman" w:hAnsi="Times New Roman" w:cs="Times New Roman"/>
+          <w:sz w:val="28"/>
+          <w:szCs w:val="28"/>
+          <w:highlight w:val="yellow"/>
+          <w:lang w:val="en-US"/>
+        </w:rPr>
+        <w:lastRenderedPageBreak/>
+        <w:t>Sequence</w:t>
+      </w:r>
+      <w:r>
+        <w:rPr>
+          <w:rFonts w:ascii="Times New Roman" w:hAnsi="Times New Roman" w:cs="Times New Roman"/>
+          <w:sz w:val="28"/>
+          <w:szCs w:val="28"/>
+          <w:highlight w:val="yellow"/>
+        </w:rPr>
+        <w:t xml:space="preserve"> </w:t>
+      </w:r>
+      <w:r>
+        <w:rPr>
+          <w:rFonts w:ascii="Times New Roman" w:hAnsi="Times New Roman" w:cs="Times New Roman"/>
+          <w:sz w:val="28"/>
+          <w:szCs w:val="28"/>
+          <w:highlight w:val="yellow"/>
+          <w:lang w:val="en-US"/>
+        </w:rPr>
+        <w:t>C</w:t>
+      </w:r>
+    </w:p>
+    <w:p>
+      <w:pPr>
+        <w:spacing w:line="360" w:lineRule="auto"/>
+        <w:ind w:firstLine="708"/>
+        <w:jc w:val="both"/>
+        <w:rPr>
+          <w:rFonts w:ascii="Times New Roman" w:hAnsi="Times New Roman" w:cs="Times New Roman"/>
+          <w:sz w:val="28"/>
+          <w:szCs w:val="28"/>
+        </w:rPr>
+      </w:pPr>
+      <w:r>
+        <w:rPr>
+          <w:rFonts w:ascii="Times New Roman" w:hAnsi="Times New Roman" w:cs="Times New Roman"/>
+          <w:sz w:val="28"/>
+          <w:szCs w:val="28"/>
+        </w:rPr>
+        <w:t xml:space="preserve"> На протяжении игры интерес игрока будет спадать, поэтому, в точках </w:t>
+      </w:r>
+      <w:r>
+        <w:rPr>
+          <w:rFonts w:ascii="Times New Roman" w:hAnsi="Times New Roman" w:cs="Times New Roman"/>
+          <w:sz w:val="28"/>
+          <w:szCs w:val="28"/>
+          <w:lang w:val="en-US"/>
+        </w:rPr>
+        <w:t>C</w:t>
+      </w:r>
+      <w:r>
+        <w:rPr>
+          <w:rFonts w:ascii="Times New Roman" w:hAnsi="Times New Roman" w:cs="Times New Roman"/>
+          <w:sz w:val="28"/>
+          <w:szCs w:val="28"/>
+        </w:rPr>
+        <w:t xml:space="preserve"> </w:t>
+      </w:r>
+      <w:r>
+        <w:rPr>
+          <w:rFonts w:ascii="Times New Roman" w:hAnsi="Times New Roman" w:cs="Times New Roman"/>
+          <w:sz w:val="28"/>
+          <w:szCs w:val="28"/>
+        </w:rPr>
+        <w:t xml:space="preserve">и </w:t>
+      </w:r>
+      <w:r>
+        <w:rPr>
+          <w:rFonts w:ascii="Times New Roman" w:hAnsi="Times New Roman" w:cs="Times New Roman"/>
+          <w:sz w:val="28"/>
+          <w:szCs w:val="28"/>
+          <w:lang w:val="en-US"/>
+        </w:rPr>
+        <w:t>E</w:t>
+      </w:r>
+      <w:r>
+        <w:rPr>
+          <w:rFonts w:ascii="Times New Roman" w:hAnsi="Times New Roman" w:cs="Times New Roman"/>
+          <w:sz w:val="28"/>
+          <w:szCs w:val="28"/>
+        </w:rPr>
+        <w:t xml:space="preserve"> </w:t>
+      </w:r>
+      <w:r>
+        <w:rPr>
+          <w:rFonts w:ascii="Times New Roman" w:hAnsi="Times New Roman" w:cs="Times New Roman"/>
+          <w:sz w:val="28"/>
+          <w:szCs w:val="28"/>
+        </w:rPr>
+        <w:t xml:space="preserve">на карту добавлен контент – в точке </w:t>
+      </w:r>
+      <w:r>
+        <w:rPr>
+          <w:rFonts w:ascii="Times New Roman" w:hAnsi="Times New Roman" w:cs="Times New Roman"/>
+          <w:sz w:val="28"/>
+          <w:szCs w:val="28"/>
+          <w:lang w:val="en-US"/>
+        </w:rPr>
+        <w:t>C</w:t>
+      </w:r>
+      <w:r>
+        <w:rPr>
+          <w:rFonts w:ascii="Times New Roman" w:hAnsi="Times New Roman" w:cs="Times New Roman"/>
+          <w:sz w:val="28"/>
+          <w:szCs w:val="28"/>
+        </w:rPr>
+        <w:t xml:space="preserve"> </w:t>
+      </w:r>
+      <w:r>
+        <w:rPr>
+          <w:rFonts w:ascii="Times New Roman" w:hAnsi="Times New Roman" w:cs="Times New Roman"/>
+          <w:sz w:val="28"/>
+          <w:szCs w:val="28"/>
+        </w:rPr>
+        <w:t xml:space="preserve">– загадка с цветовой последовательностью, которая позволяет получить модуль транспорта. Почтовый модуль игрок наконец сможет перевозить и раздавать посылки. Также, у игрока возникают сложности – после этой точки модули машины станут регулярно выходить из строя. </w:t>
+      </w:r>
+    </w:p>
+    <w:p>
+      <w:pPr>
+        <w:spacing w:line="360" w:lineRule="auto"/>
+        <w:ind w:firstLine="708"/>
+        <w:jc w:val="both"/>
+        <w:rPr>
+          <w:rFonts w:ascii="Times New Roman" w:hAnsi="Times New Roman" w:cs="Times New Roman"/>
+          <w:sz w:val="28"/>
+          <w:szCs w:val="28"/>
+        </w:rPr>
+      </w:pPr>
+      <w:r>
+        <w:rPr>
+          <w:rFonts w:ascii="Times New Roman" w:hAnsi="Times New Roman" w:cs="Times New Roman"/>
+          <w:sz w:val="28"/>
+          <w:szCs w:val="28"/>
+          <w:highlight w:val="yellow"/>
+          <w:lang w:val="en-US"/>
+        </w:rPr>
+        <w:t>Sequence</w:t>
+      </w:r>
+      <w:r>
+        <w:rPr>
+          <w:rFonts w:ascii="Times New Roman" w:hAnsi="Times New Roman" w:cs="Times New Roman"/>
+          <w:sz w:val="28"/>
+          <w:szCs w:val="28"/>
+          <w:highlight w:val="yellow"/>
+        </w:rPr>
+        <w:t xml:space="preserve"> </w:t>
+      </w:r>
+      <w:r>
+        <w:rPr>
+          <w:rFonts w:ascii="Times New Roman" w:hAnsi="Times New Roman" w:cs="Times New Roman"/>
+          <w:sz w:val="28"/>
+          <w:szCs w:val="28"/>
+          <w:highlight w:val="yellow"/>
+          <w:lang w:val="en-US"/>
+        </w:rPr>
+        <w:t>E</w:t>
+      </w:r>
+    </w:p>
+    <w:p>
+      <w:pPr>
+        <w:spacing w:line="360" w:lineRule="auto"/>
+        <w:ind w:firstLine="708"/>
+        <w:jc w:val="both"/>
+        <w:rPr>
+          <w:rFonts w:ascii="Times New Roman" w:hAnsi="Times New Roman" w:cs="Times New Roman"/>
+          <w:sz w:val="28"/>
+          <w:szCs w:val="28"/>
+        </w:rPr>
+      </w:pPr>
+      <w:r>
+        <w:rPr>
+          <w:rFonts w:ascii="Times New Roman" w:hAnsi="Times New Roman" w:cs="Times New Roman"/>
+          <w:sz w:val="28"/>
+          <w:szCs w:val="28"/>
+        </w:rPr>
+        <w:t xml:space="preserve">В точке </w:t>
+      </w:r>
+      <w:r>
+        <w:rPr>
+          <w:rFonts w:ascii="Times New Roman" w:hAnsi="Times New Roman" w:cs="Times New Roman"/>
+          <w:sz w:val="28"/>
+          <w:szCs w:val="28"/>
+          <w:lang w:val="en-US"/>
+        </w:rPr>
+        <w:t>E</w:t>
+      </w:r>
+      <w:r>
+        <w:rPr>
+          <w:rFonts w:ascii="Times New Roman" w:hAnsi="Times New Roman" w:cs="Times New Roman"/>
+          <w:sz w:val="28"/>
+          <w:szCs w:val="28"/>
+        </w:rPr>
+        <w:t xml:space="preserve"> </w:t>
+      </w:r>
+      <w:r>
+        <w:rPr>
+          <w:rFonts w:ascii="Times New Roman" w:hAnsi="Times New Roman" w:cs="Times New Roman"/>
+          <w:sz w:val="28"/>
+          <w:szCs w:val="28"/>
+        </w:rPr>
+        <w:t>игрок познакомится с новым персонажем – принцессой Лилли, а также в случае успешного решения загадки с запасами еды сможет принять ее в свой экипаж.</w:t>
+      </w:r>
+    </w:p>
+    <w:p>
+      <w:pPr>
+        <w:spacing w:line="360" w:lineRule="auto"/>
+        <w:ind w:firstLine="708"/>
+        <w:jc w:val="both"/>
+        <w:rPr>
+          <w:rFonts w:ascii="Times New Roman" w:hAnsi="Times New Roman" w:cs="Times New Roman"/>
+          <w:sz w:val="28"/>
+          <w:szCs w:val="28"/>
+        </w:rPr>
+      </w:pPr>
+      <w:r>
+        <w:rPr>
+          <w:rFonts w:ascii="Times New Roman" w:hAnsi="Times New Roman" w:cs="Times New Roman"/>
+          <w:sz w:val="28"/>
+          <w:szCs w:val="28"/>
+          <w:highlight w:val="yellow"/>
+          <w:lang w:val="en-US"/>
+        </w:rPr>
+        <w:t>Sequence</w:t>
+      </w:r>
+      <w:r>
+        <w:rPr>
+          <w:rFonts w:ascii="Times New Roman" w:hAnsi="Times New Roman" w:cs="Times New Roman"/>
+          <w:sz w:val="28"/>
+          <w:szCs w:val="28"/>
+          <w:highlight w:val="yellow"/>
+        </w:rPr>
+        <w:t xml:space="preserve"> </w:t>
+      </w:r>
+      <w:r>
+        <w:rPr>
+          <w:rFonts w:ascii="Times New Roman" w:hAnsi="Times New Roman" w:cs="Times New Roman"/>
+          <w:sz w:val="28"/>
+          <w:szCs w:val="28"/>
+          <w:highlight w:val="yellow"/>
+          <w:lang w:val="en-US"/>
+        </w:rPr>
+        <w:t>G</w:t>
+      </w:r>
+    </w:p>
+    <w:p>
+      <w:pPr>
+        <w:spacing w:line="360" w:lineRule="auto"/>
+        <w:ind w:firstLine="708"/>
+        <w:jc w:val="both"/>
+        <w:rPr>
+          <w:rFonts w:ascii="Times New Roman" w:hAnsi="Times New Roman" w:cs="Times New Roman"/>
+          <w:sz w:val="28"/>
+          <w:szCs w:val="28"/>
+        </w:rPr>
+      </w:pPr>
+      <w:r>
+        <w:rPr>
+          <w:rFonts w:ascii="Times New Roman" w:hAnsi="Times New Roman" w:cs="Times New Roman"/>
+          <w:sz w:val="28"/>
+          <w:szCs w:val="28"/>
+        </w:rPr>
+        <w:t xml:space="preserve"> В точке </w:t>
+      </w:r>
+      <w:r>
+        <w:rPr>
+          <w:rFonts w:ascii="Times New Roman" w:hAnsi="Times New Roman" w:cs="Times New Roman"/>
+          <w:sz w:val="28"/>
+          <w:szCs w:val="28"/>
+          <w:lang w:val="en-US"/>
+        </w:rPr>
+        <w:t>G</w:t>
+      </w:r>
+      <w:r>
+        <w:rPr>
+          <w:rFonts w:ascii="Times New Roman" w:hAnsi="Times New Roman" w:cs="Times New Roman"/>
+          <w:sz w:val="28"/>
+          <w:szCs w:val="28"/>
+        </w:rPr>
+        <w:t xml:space="preserve"> зона подходит к концу, игрока необходимо замотивировать к продол</w:t>
+      </w:r>
+      <w:r>
+        <w:rPr>
+          <w:rFonts w:ascii="Times New Roman" w:hAnsi="Times New Roman" w:cs="Times New Roman"/>
+          <w:sz w:val="28"/>
+          <w:szCs w:val="28"/>
+        </w:rPr>
+        <w:t xml:space="preserve">жению игры. Ему предстоит решить сложную головоломку, чтобы открыть мост в новую зону, которая отображается в декорациях совершенно новой и незнакомой игроку. Там же игрок встречает </w:t>
+      </w:r>
+      <w:proofErr w:type="spellStart"/>
+      <w:r>
+        <w:rPr>
+          <w:rFonts w:ascii="Times New Roman" w:hAnsi="Times New Roman" w:cs="Times New Roman"/>
+          <w:sz w:val="28"/>
+          <w:szCs w:val="28"/>
+        </w:rPr>
+        <w:t>Феми</w:t>
+      </w:r>
+      <w:proofErr w:type="spellEnd"/>
+      <w:r>
+        <w:rPr>
+          <w:rFonts w:ascii="Times New Roman" w:hAnsi="Times New Roman" w:cs="Times New Roman"/>
+          <w:sz w:val="28"/>
+          <w:szCs w:val="28"/>
+        </w:rPr>
+        <w:t xml:space="preserve">, которая предупреждает об опасности путешествия дальше, в </w:t>
+      </w:r>
+      <w:proofErr w:type="spellStart"/>
+      <w:r>
+        <w:rPr>
+          <w:rFonts w:ascii="Times New Roman" w:hAnsi="Times New Roman" w:cs="Times New Roman"/>
+          <w:sz w:val="28"/>
+          <w:szCs w:val="28"/>
+        </w:rPr>
+        <w:t>Регни</w:t>
+      </w:r>
+      <w:proofErr w:type="spellEnd"/>
+      <w:r>
+        <w:rPr>
+          <w:rFonts w:ascii="Times New Roman" w:hAnsi="Times New Roman" w:cs="Times New Roman"/>
+          <w:sz w:val="28"/>
+          <w:szCs w:val="28"/>
+        </w:rPr>
+        <w:t xml:space="preserve"> </w:t>
+      </w:r>
+      <w:proofErr w:type="spellStart"/>
+      <w:r>
+        <w:rPr>
+          <w:rFonts w:ascii="Times New Roman" w:hAnsi="Times New Roman" w:cs="Times New Roman"/>
+          <w:sz w:val="28"/>
+          <w:szCs w:val="28"/>
+        </w:rPr>
+        <w:t>Нитори</w:t>
+      </w:r>
+      <w:proofErr w:type="spellEnd"/>
+      <w:r>
+        <w:rPr>
+          <w:rFonts w:ascii="Times New Roman" w:hAnsi="Times New Roman" w:cs="Times New Roman"/>
+          <w:sz w:val="28"/>
+          <w:szCs w:val="28"/>
+        </w:rPr>
+        <w:t xml:space="preserve"> – земли блестящей руды. Точка </w:t>
+      </w:r>
+      <w:r>
+        <w:rPr>
+          <w:rFonts w:ascii="Times New Roman" w:hAnsi="Times New Roman" w:cs="Times New Roman"/>
+          <w:sz w:val="28"/>
+          <w:szCs w:val="28"/>
+          <w:lang w:val="en-US"/>
+        </w:rPr>
+        <w:t>H</w:t>
+      </w:r>
+      <w:r>
+        <w:rPr>
+          <w:rFonts w:ascii="Times New Roman" w:hAnsi="Times New Roman" w:cs="Times New Roman"/>
+          <w:sz w:val="28"/>
+          <w:szCs w:val="28"/>
+        </w:rPr>
+        <w:t xml:space="preserve"> –</w:t>
+      </w:r>
+      <w:r>
+        <w:rPr>
+          <w:rFonts w:ascii="Times New Roman" w:hAnsi="Times New Roman" w:cs="Times New Roman"/>
+          <w:sz w:val="28"/>
+          <w:szCs w:val="28"/>
+        </w:rPr>
+        <w:t xml:space="preserve"> конец первой зоны.</w:t>
+      </w:r>
+    </w:p>
+    <w:p>
+      <w:pPr>
+        <w:pStyle w:val="1"/>
+        <w:spacing w:line="360" w:lineRule="auto"/>
+        <w:jc w:val="both"/>
+        <w:rPr>
+          <w:rFonts w:ascii="Times New Roman" w:hAnsi="Times New Roman" w:cs="Times New Roman"/>
+          <w:b/>
+          <w:color w:val="auto"/>
+        </w:rPr>
+      </w:pPr>
+      <w:r>
+        <w:rPr>
+          <w:rFonts w:ascii="Times New Roman" w:hAnsi="Times New Roman" w:cs="Times New Roman"/>
+          <w:b/>
+          <w:color w:val="auto"/>
+        </w:rPr>
+        <w:t>Оптимизация приложения</w:t>
+      </w:r>
+    </w:p>
+    <w:p>
+      <w:pPr>
+        <w:spacing w:line="360" w:lineRule="auto"/>
+        <w:ind w:firstLine="708"/>
+        <w:jc w:val="both"/>
+        <w:rPr>
+          <w:rFonts w:ascii="Times New Roman" w:hAnsi="Times New Roman" w:cs="Times New Roman"/>
+          <w:sz w:val="28"/>
+          <w:szCs w:val="28"/>
+        </w:rPr>
+      </w:pPr>
+      <w:r>
+        <w:rPr>
+          <w:rFonts w:ascii="Times New Roman" w:hAnsi="Times New Roman" w:cs="Times New Roman"/>
+          <w:sz w:val="28"/>
+          <w:szCs w:val="28"/>
+        </w:rPr>
+        <w:t xml:space="preserve">Оптимизация в </w:t>
+      </w:r>
+      <w:r>
+        <w:rPr>
+          <w:rFonts w:ascii="Times New Roman" w:hAnsi="Times New Roman" w:cs="Times New Roman"/>
+          <w:sz w:val="28"/>
+          <w:szCs w:val="28"/>
+        </w:rPr>
+        <w:t>приложениях необходима для плавной работы и создания приятного пользовательского опыта. В разработке видеоигр оптимизация является одним из важнейших этапов, поскольку возможные задержки в выводе изображения на экран в результате недостаточных действий по оптимизации приложения неприемлемы</w:t>
+      </w:r>
+      <w:r>
+        <w:rPr>
+          <w:rFonts w:ascii="Times New Roman" w:hAnsi="Times New Roman" w:cs="Times New Roman"/>
+          <w:sz w:val="28"/>
+          <w:szCs w:val="28"/>
+        </w:rPr>
+        <w:t xml:space="preserve">. </w:t>
+      </w:r>
+    </w:p>
+    <w:p>
+      <w:pPr>
+        <w:spacing w:line="360" w:lineRule="auto"/>
+        <w:ind w:firstLine="708"/>
+        <w:jc w:val="both"/>
+        <w:rPr>
+          <w:rFonts w:ascii="Times New Roman" w:hAnsi="Times New Roman" w:cs="Times New Roman"/>
+          <w:sz w:val="28"/>
+          <w:szCs w:val="28"/>
+        </w:rPr>
+      </w:pPr>
+      <w:r>
+        <w:rPr>
+          <w:rFonts w:ascii="Times New Roman" w:hAnsi="Times New Roman" w:cs="Times New Roman"/>
+          <w:sz w:val="28"/>
+          <w:szCs w:val="28"/>
+        </w:rPr>
+        <w:t>Оптимизация видеоигры</w:t>
+      </w:r>
+      <w:r>
+        <w:rPr>
+          <w:rFonts w:ascii="Times New Roman" w:hAnsi="Times New Roman" w:cs="Times New Roman"/>
+          <w:sz w:val="28"/>
+          <w:szCs w:val="28"/>
+        </w:rPr>
+        <w:t xml:space="preserve"> включает в себя пр</w:t>
+      </w:r>
+      <w:r>
+        <w:rPr>
+          <w:rFonts w:ascii="Times New Roman" w:hAnsi="Times New Roman" w:cs="Times New Roman"/>
+          <w:sz w:val="28"/>
+          <w:szCs w:val="28"/>
+        </w:rPr>
+        <w:t xml:space="preserve">оцессы по </w:t>
+      </w:r>
+      <w:r>
+        <w:rPr>
+          <w:rFonts w:ascii="Times New Roman" w:hAnsi="Times New Roman" w:cs="Times New Roman"/>
+          <w:sz w:val="28"/>
+          <w:szCs w:val="28"/>
+        </w:rPr>
+        <w:t>обеспечению плавности</w:t>
+      </w:r>
+      <w:r>
+        <w:rPr>
+          <w:rFonts w:ascii="Times New Roman" w:hAnsi="Times New Roman" w:cs="Times New Roman"/>
+          <w:sz w:val="28"/>
+          <w:szCs w:val="28"/>
+        </w:rPr>
+        <w:t xml:space="preserve"> и стабильности работы приложения, а также работы, направленные на </w:t>
+      </w:r>
+      <w:r>
+        <w:rPr>
+          <w:rFonts w:ascii="Times New Roman" w:hAnsi="Times New Roman" w:cs="Times New Roman"/>
+          <w:sz w:val="28"/>
+          <w:szCs w:val="28"/>
+        </w:rPr>
+        <w:t>ув</w:t>
+      </w:r>
+      <w:r>
+        <w:rPr>
+          <w:rFonts w:ascii="Times New Roman" w:hAnsi="Times New Roman" w:cs="Times New Roman"/>
+          <w:sz w:val="28"/>
+          <w:szCs w:val="28"/>
+        </w:rPr>
+        <w:t>еличение</w:t>
+      </w:r>
+      <w:r>
+        <w:rPr>
+          <w:rFonts w:ascii="Times New Roman" w:hAnsi="Times New Roman" w:cs="Times New Roman"/>
+          <w:sz w:val="28"/>
+          <w:szCs w:val="28"/>
+        </w:rPr>
+        <w:t xml:space="preserve"> </w:t>
+      </w:r>
+      <w:r>
+        <w:rPr>
+          <w:rFonts w:ascii="Times New Roman" w:hAnsi="Times New Roman" w:cs="Times New Roman"/>
+          <w:sz w:val="28"/>
+          <w:szCs w:val="28"/>
+        </w:rPr>
+        <w:t xml:space="preserve">частоты кадров приложения, </w:t>
+      </w:r>
+      <w:r>
+        <w:rPr>
+          <w:rFonts w:ascii="Times New Roman" w:hAnsi="Times New Roman" w:cs="Times New Roman"/>
+          <w:sz w:val="28"/>
+          <w:szCs w:val="28"/>
+        </w:rPr>
+        <w:t>уменьшение вычис</w:t>
+      </w:r>
+      <w:r>
+        <w:rPr>
+          <w:rFonts w:ascii="Times New Roman" w:hAnsi="Times New Roman" w:cs="Times New Roman"/>
+          <w:sz w:val="28"/>
+          <w:szCs w:val="28"/>
+        </w:rPr>
+        <w:t xml:space="preserve">лительной </w:t>
+      </w:r>
+      <w:r>
+        <w:rPr>
+          <w:rFonts w:ascii="Times New Roman" w:hAnsi="Times New Roman" w:cs="Times New Roman"/>
+          <w:sz w:val="28"/>
+          <w:szCs w:val="28"/>
+        </w:rPr>
+        <w:lastRenderedPageBreak/>
+        <w:t>нагрузки на ОЗУ, процессор и графический ускоритель</w:t>
+      </w:r>
+      <w:r>
+        <w:rPr>
+          <w:rFonts w:ascii="Times New Roman" w:hAnsi="Times New Roman" w:cs="Times New Roman"/>
+          <w:sz w:val="28"/>
+          <w:szCs w:val="28"/>
+        </w:rPr>
+        <w:t>, а также</w:t>
+      </w:r>
+      <w:r>
+        <w:rPr>
+          <w:rFonts w:ascii="Times New Roman" w:hAnsi="Times New Roman" w:cs="Times New Roman"/>
+          <w:sz w:val="28"/>
+          <w:szCs w:val="28"/>
+        </w:rPr>
+        <w:t xml:space="preserve"> адаптация программного кода с учетом особенностей</w:t>
+      </w:r>
+      <w:r>
+        <w:rPr>
+          <w:rFonts w:ascii="Times New Roman" w:hAnsi="Times New Roman" w:cs="Times New Roman"/>
+          <w:sz w:val="28"/>
+          <w:szCs w:val="28"/>
+        </w:rPr>
+        <w:t xml:space="preserve"> конкретных</w:t>
+      </w:r>
+      <w:r>
+        <w:rPr>
+          <w:rFonts w:ascii="Times New Roman" w:hAnsi="Times New Roman" w:cs="Times New Roman"/>
+          <w:sz w:val="28"/>
+          <w:szCs w:val="28"/>
+        </w:rPr>
+        <w:t xml:space="preserve"> целевых</w:t>
+      </w:r>
+      <w:r>
+        <w:rPr>
+          <w:rFonts w:ascii="Times New Roman" w:hAnsi="Times New Roman" w:cs="Times New Roman"/>
+          <w:sz w:val="28"/>
+          <w:szCs w:val="28"/>
+        </w:rPr>
+        <w:t xml:space="preserve"> устройств.</w:t>
+      </w:r>
+    </w:p>
+    <w:p>
+      <w:pPr>
+        <w:spacing w:line="360" w:lineRule="auto"/>
+        <w:ind w:firstLine="708"/>
+        <w:jc w:val="both"/>
+        <w:rPr>
+          <w:rFonts w:ascii="Times New Roman" w:hAnsi="Times New Roman" w:cs="Times New Roman"/>
+          <w:sz w:val="28"/>
+          <w:szCs w:val="28"/>
+        </w:rPr>
+      </w:pPr>
+      <w:r>
+        <w:rPr>
+          <w:rFonts w:ascii="Times New Roman" w:hAnsi="Times New Roman" w:cs="Times New Roman"/>
+          <w:sz w:val="28"/>
+          <w:szCs w:val="28"/>
+        </w:rPr>
+        <w:t xml:space="preserve">В среде </w:t>
+      </w:r>
+      <w:r>
+        <w:rPr>
+          <w:rFonts w:ascii="Times New Roman" w:hAnsi="Times New Roman" w:cs="Times New Roman"/>
+          <w:sz w:val="28"/>
+          <w:szCs w:val="28"/>
+          <w:lang w:val="en-US"/>
+        </w:rPr>
+        <w:t>Unity</w:t>
+      </w:r>
+      <w:r>
+        <w:rPr>
+          <w:rFonts w:ascii="Times New Roman" w:hAnsi="Times New Roman" w:cs="Times New Roman"/>
+          <w:sz w:val="28"/>
+          <w:szCs w:val="28"/>
+        </w:rPr>
+        <w:t xml:space="preserve"> </w:t>
+      </w:r>
+      <w:r>
+        <w:rPr>
+          <w:rFonts w:ascii="Times New Roman" w:hAnsi="Times New Roman" w:cs="Times New Roman"/>
+          <w:sz w:val="28"/>
+          <w:szCs w:val="28"/>
+        </w:rPr>
+        <w:t>с</w:t>
+      </w:r>
+      <w:r>
+        <w:rPr>
+          <w:rFonts w:ascii="Times New Roman" w:hAnsi="Times New Roman" w:cs="Times New Roman"/>
+          <w:sz w:val="28"/>
+          <w:szCs w:val="28"/>
+        </w:rPr>
+        <w:t>уществуе</w:t>
+      </w:r>
+      <w:r>
+        <w:rPr>
+          <w:rFonts w:ascii="Times New Roman" w:hAnsi="Times New Roman" w:cs="Times New Roman"/>
+          <w:sz w:val="28"/>
+          <w:szCs w:val="28"/>
+        </w:rPr>
+        <w:t>т несколько методов оптимизации приложения</w:t>
+      </w:r>
+      <w:r>
+        <w:rPr>
+          <w:rFonts w:ascii="Times New Roman" w:hAnsi="Times New Roman" w:cs="Times New Roman"/>
+          <w:sz w:val="28"/>
+          <w:szCs w:val="28"/>
+        </w:rPr>
+        <w:t>:</w:t>
+      </w:r>
+    </w:p>
+    <w:p>
+      <w:pPr>
+        <w:spacing w:line="360" w:lineRule="auto"/>
+        <w:ind w:firstLine="708"/>
+        <w:jc w:val="both"/>
+        <w:rPr>
+          <w:rFonts w:ascii="Times New Roman" w:hAnsi="Times New Roman" w:cs="Times New Roman"/>
+          <w:sz w:val="28"/>
+          <w:szCs w:val="28"/>
+        </w:rPr>
+      </w:pPr>
+      <w:r>
+        <w:rPr>
+          <w:rFonts w:ascii="Times New Roman" w:hAnsi="Times New Roman" w:cs="Times New Roman"/>
+          <w:sz w:val="28"/>
+          <w:szCs w:val="28"/>
+        </w:rPr>
+        <w:t>1. С</w:t>
+      </w:r>
+      <w:r>
+        <w:rPr>
+          <w:rFonts w:ascii="Times New Roman" w:hAnsi="Times New Roman" w:cs="Times New Roman"/>
+          <w:sz w:val="28"/>
+          <w:szCs w:val="28"/>
+        </w:rPr>
+        <w:t xml:space="preserve">окращение количества </w:t>
+      </w:r>
+      <w:proofErr w:type="spellStart"/>
+      <w:r>
+        <w:rPr>
+          <w:rFonts w:ascii="Times New Roman" w:hAnsi="Times New Roman" w:cs="Times New Roman"/>
+          <w:sz w:val="28"/>
+          <w:szCs w:val="28"/>
+        </w:rPr>
+        <w:t>DrawCalls</w:t>
+      </w:r>
+      <w:proofErr w:type="spellEnd"/>
+      <w:r>
+        <w:rPr>
+          <w:rFonts w:ascii="Times New Roman" w:hAnsi="Times New Roman" w:cs="Times New Roman"/>
+          <w:sz w:val="28"/>
+          <w:szCs w:val="28"/>
+        </w:rPr>
+        <w:t>:</w:t>
+      </w:r>
+    </w:p>
+    <w:p>
+      <w:pPr>
+        <w:spacing w:line="360" w:lineRule="auto"/>
+        <w:ind w:firstLine="708"/>
+        <w:jc w:val="both"/>
+        <w:rPr>
+          <w:rFonts w:ascii="Times New Roman" w:hAnsi="Times New Roman" w:cs="Times New Roman"/>
+          <w:sz w:val="28"/>
+          <w:szCs w:val="28"/>
+        </w:rPr>
+      </w:pPr>
+      <w:proofErr w:type="spellStart"/>
+      <w:r>
+        <w:rPr>
+          <w:rFonts w:ascii="Times New Roman" w:hAnsi="Times New Roman" w:cs="Times New Roman"/>
+          <w:sz w:val="28"/>
+          <w:szCs w:val="28"/>
+        </w:rPr>
+        <w:t>DrawCall</w:t>
+      </w:r>
+      <w:proofErr w:type="spellEnd"/>
+      <w:r>
+        <w:rPr>
+          <w:rFonts w:ascii="Times New Roman" w:hAnsi="Times New Roman" w:cs="Times New Roman"/>
+          <w:sz w:val="28"/>
+          <w:szCs w:val="28"/>
+        </w:rPr>
+        <w:t xml:space="preserve"> - ресурсоемкая операция и может стать основным узким местом в игре. </w:t>
+      </w:r>
+      <w:proofErr w:type="spellStart"/>
+      <w:r>
+        <w:rPr>
+          <w:rFonts w:ascii="Times New Roman" w:hAnsi="Times New Roman" w:cs="Times New Roman"/>
+          <w:sz w:val="28"/>
+          <w:szCs w:val="28"/>
+        </w:rPr>
+        <w:t>Draw</w:t>
+      </w:r>
+      <w:proofErr w:type="spellEnd"/>
+      <w:r>
+        <w:rPr>
+          <w:rFonts w:ascii="Times New Roman" w:hAnsi="Times New Roman" w:cs="Times New Roman"/>
+          <w:sz w:val="28"/>
+          <w:szCs w:val="28"/>
+        </w:rPr>
+        <w:t xml:space="preserve"> </w:t>
+      </w:r>
+      <w:proofErr w:type="spellStart"/>
+      <w:r>
+        <w:rPr>
+          <w:rFonts w:ascii="Times New Roman" w:hAnsi="Times New Roman" w:cs="Times New Roman"/>
+          <w:sz w:val="28"/>
+          <w:szCs w:val="28"/>
+        </w:rPr>
+        <w:t>Calls</w:t>
+      </w:r>
+      <w:proofErr w:type="spellEnd"/>
+      <w:r>
+        <w:rPr>
+          <w:rFonts w:ascii="Times New Roman" w:hAnsi="Times New Roman" w:cs="Times New Roman"/>
+          <w:sz w:val="28"/>
+          <w:szCs w:val="28"/>
+        </w:rPr>
+        <w:t xml:space="preserve">, вызовы </w:t>
+      </w:r>
+      <w:proofErr w:type="spellStart"/>
+      <w:r>
+        <w:rPr>
+          <w:rFonts w:ascii="Times New Roman" w:hAnsi="Times New Roman" w:cs="Times New Roman"/>
+          <w:sz w:val="28"/>
+          <w:szCs w:val="28"/>
         </w:rPr>
         <w:t>отрисовки</w:t>
       </w:r>
@@ -22405,8 +21249,27 @@
         <w:rPr>
           <w:rFonts w:ascii="Times New Roman" w:hAnsi="Times New Roman" w:cs="Times New Roman"/>
           <w:sz w:val="28"/>
-        </w:rPr>
-        <w:t>, за счет многократного использования одного и того же набора геометрии.</w:t>
+          <w:szCs w:val="28"/>
+        </w:rPr>
+        <w:t xml:space="preserve">, выполняются графическим процессором устройства для отображения объектов на экране. Сокращение количества вызовов </w:t>
+      </w:r>
+      <w:proofErr w:type="spellStart"/>
+      <w:r>
+        <w:rPr>
+          <w:rFonts w:ascii="Times New Roman" w:hAnsi="Times New Roman" w:cs="Times New Roman"/>
+          <w:sz w:val="28"/>
+          <w:szCs w:val="28"/>
+        </w:rPr>
+        <w:t>отрисовки</w:t>
+      </w:r>
+      <w:proofErr w:type="spellEnd"/>
+      <w:r>
+        <w:rPr>
+          <w:rFonts w:ascii="Times New Roman" w:hAnsi="Times New Roman" w:cs="Times New Roman"/>
+          <w:sz w:val="28"/>
+          <w:szCs w:val="28"/>
+        </w:rPr>
+        <w:t xml:space="preserve"> за счет объединения объектов и использования текстур вместо отдельных объектов может значительно снизить нагрузку на GPU. </w:t>
       </w:r>
     </w:p>
     <w:p>
@@ -22417,69 +21280,303 @@
         <w:rPr>
           <w:rFonts w:ascii="Times New Roman" w:hAnsi="Times New Roman" w:cs="Times New Roman"/>
           <w:sz w:val="28"/>
-          <w:szCs w:val="28"/>
-        </w:rPr>
-      </w:pPr>
-      <w:r>
-        <w:rPr>
-          <w:rFonts w:ascii="Times New Roman" w:hAnsi="Times New Roman" w:cs="Times New Roman"/>
-          <w:sz w:val="28"/>
-          <w:szCs w:val="28"/>
+          <w:szCs w:val="24"/>
+        </w:rPr>
+      </w:pPr>
+      <w:r>
+        <w:rPr>
+          <w:rFonts w:ascii="Times New Roman" w:hAnsi="Times New Roman" w:cs="Times New Roman"/>
+          <w:sz w:val="28"/>
+          <w:szCs w:val="28"/>
+        </w:rPr>
+        <w:t xml:space="preserve">1.1 Для сокращения количества вызовов </w:t>
+      </w:r>
+      <w:proofErr w:type="spellStart"/>
+      <w:r>
+        <w:rPr>
+          <w:rFonts w:ascii="Times New Roman" w:hAnsi="Times New Roman" w:cs="Times New Roman"/>
+          <w:sz w:val="28"/>
+          <w:szCs w:val="28"/>
+        </w:rPr>
+        <w:t>отрисовки</w:t>
+      </w:r>
+      <w:proofErr w:type="spellEnd"/>
+      <w:r>
+        <w:rPr>
+          <w:rFonts w:ascii="Times New Roman" w:hAnsi="Times New Roman" w:cs="Times New Roman"/>
+          <w:sz w:val="28"/>
+          <w:szCs w:val="28"/>
+        </w:rPr>
+        <w:t xml:space="preserve"> может применяться технология </w:t>
+      </w:r>
+      <w:proofErr w:type="spellStart"/>
+      <w:r>
+        <w:rPr>
+          <w:rFonts w:ascii="Times New Roman" w:hAnsi="Times New Roman" w:cs="Times New Roman"/>
+          <w:sz w:val="28"/>
+          <w:szCs w:val="28"/>
+        </w:rPr>
+        <w:t>импостеринга</w:t>
+      </w:r>
+      <w:proofErr w:type="spellEnd"/>
+      <w:r>
+        <w:t xml:space="preserve"> </w:t>
+      </w:r>
+      <w:r>
+        <w:rPr>
+          <w:rFonts w:ascii="Times New Roman" w:hAnsi="Times New Roman" w:cs="Times New Roman"/>
+          <w:sz w:val="28"/>
+          <w:szCs w:val="24"/>
+        </w:rPr>
+        <w:t>(</w:t>
+      </w:r>
+      <w:proofErr w:type="spellStart"/>
+      <w:r>
+        <w:rPr>
+          <w:rFonts w:ascii="Times New Roman" w:hAnsi="Times New Roman" w:cs="Times New Roman"/>
+          <w:sz w:val="28"/>
+          <w:szCs w:val="24"/>
+        </w:rPr>
+        <w:t>impostor</w:t>
+      </w:r>
+      <w:proofErr w:type="spellEnd"/>
+      <w:r>
+        <w:rPr>
+          <w:rFonts w:ascii="Times New Roman" w:hAnsi="Times New Roman" w:cs="Times New Roman"/>
+          <w:sz w:val="28"/>
+          <w:szCs w:val="24"/>
+        </w:rPr>
+        <w:t xml:space="preserve">). </w:t>
+      </w:r>
+    </w:p>
+    <w:p>
+      <w:pPr>
+        <w:spacing w:line="360" w:lineRule="auto"/>
+        <w:ind w:firstLine="708"/>
+        <w:jc w:val="both"/>
+        <w:rPr>
+          <w:rFonts w:ascii="Times New Roman" w:hAnsi="Times New Roman" w:cs="Times New Roman"/>
+          <w:sz w:val="28"/>
+          <w:szCs w:val="24"/>
+        </w:rPr>
+      </w:pPr>
+      <w:proofErr w:type="spellStart"/>
+      <w:r>
+        <w:rPr>
+          <w:rFonts w:ascii="Times New Roman" w:hAnsi="Times New Roman" w:cs="Times New Roman"/>
+          <w:sz w:val="28"/>
+          <w:szCs w:val="24"/>
+        </w:rPr>
+        <w:t>Импостеринг</w:t>
+      </w:r>
+      <w:proofErr w:type="spellEnd"/>
+      <w:r>
+        <w:rPr>
+          <w:rFonts w:ascii="Times New Roman" w:hAnsi="Times New Roman" w:cs="Times New Roman"/>
+          <w:sz w:val="28"/>
+          <w:szCs w:val="24"/>
+        </w:rPr>
+        <w:t xml:space="preserve"> </w:t>
+      </w:r>
+      <w:r>
+        <w:rPr>
+          <w:rFonts w:ascii="Times New Roman" w:hAnsi="Times New Roman" w:cs="Times New Roman"/>
+          <w:sz w:val="28"/>
+          <w:szCs w:val="24"/>
+        </w:rPr>
+        <w:t xml:space="preserve">- </w:t>
+      </w:r>
+      <w:r>
+        <w:rPr>
+          <w:rFonts w:ascii="Times New Roman" w:hAnsi="Times New Roman" w:cs="Times New Roman"/>
+          <w:sz w:val="28"/>
+          <w:szCs w:val="24"/>
+        </w:rPr>
+        <w:t xml:space="preserve">это способ оптимизации отображения объектов, которые находятся далеко от виртуальной камеры и которые можно заменить на более простые модели, называемые </w:t>
+      </w:r>
+      <w:proofErr w:type="spellStart"/>
+      <w:r>
+        <w:rPr>
+          <w:rFonts w:ascii="Times New Roman" w:hAnsi="Times New Roman" w:cs="Times New Roman"/>
+          <w:sz w:val="28"/>
+          <w:szCs w:val="24"/>
+        </w:rPr>
+        <w:t>импостерами</w:t>
+      </w:r>
+      <w:proofErr w:type="spellEnd"/>
+      <w:r>
+        <w:rPr>
+          <w:rFonts w:ascii="Times New Roman" w:hAnsi="Times New Roman" w:cs="Times New Roman"/>
+          <w:sz w:val="28"/>
+          <w:szCs w:val="24"/>
+        </w:rPr>
+        <w:t xml:space="preserve">. </w:t>
+      </w:r>
+      <w:proofErr w:type="spellStart"/>
+      <w:r>
+        <w:rPr>
+          <w:rFonts w:ascii="Times New Roman" w:hAnsi="Times New Roman" w:cs="Times New Roman"/>
+          <w:sz w:val="28"/>
+          <w:szCs w:val="24"/>
+        </w:rPr>
+        <w:t>Импостеры</w:t>
+      </w:r>
+      <w:proofErr w:type="spellEnd"/>
+      <w:r>
+        <w:rPr>
+          <w:rFonts w:ascii="Times New Roman" w:hAnsi="Times New Roman" w:cs="Times New Roman"/>
+          <w:sz w:val="28"/>
+          <w:szCs w:val="24"/>
+        </w:rPr>
+        <w:t xml:space="preserve"> представляют собой двухмерные изображения, накладываемые на простейшие геометрические фигуры, такие как плоские многоугольники. Эти геометрические фигуры, в свою очередь, могут быть масштабированы и повернуты таким образом, чтобы имитировать формы объектов, которые они заменяют. </w:t>
+      </w:r>
+      <w:proofErr w:type="spellStart"/>
+      <w:r>
+        <w:rPr>
+          <w:rFonts w:ascii="Times New Roman" w:hAnsi="Times New Roman" w:cs="Times New Roman"/>
+          <w:sz w:val="28"/>
+          <w:szCs w:val="24"/>
+        </w:rPr>
+        <w:t>Импостеринг</w:t>
+      </w:r>
+      <w:proofErr w:type="spellEnd"/>
+      <w:r>
+        <w:rPr>
+          <w:rFonts w:ascii="Times New Roman" w:hAnsi="Times New Roman" w:cs="Times New Roman"/>
+          <w:sz w:val="28"/>
+          <w:szCs w:val="24"/>
+        </w:rPr>
+        <w:t xml:space="preserve"> позволяет значительно снизить нагрузку на процессор и графический ускоритель, так как вместо отображения детальных моделей, состоящих из множества полигонов, которые потребляют много вычислительных ресурсов для рендеринга, мы отобража</w:t>
+      </w:r>
+      <w:r>
+        <w:rPr>
+          <w:rFonts w:ascii="Times New Roman" w:hAnsi="Times New Roman" w:cs="Times New Roman"/>
+          <w:sz w:val="28"/>
+          <w:szCs w:val="24"/>
+        </w:rPr>
+        <w:t>ем более простые модели, имеющие</w:t>
+      </w:r>
+      <w:r>
+        <w:rPr>
+          <w:rFonts w:ascii="Times New Roman" w:hAnsi="Times New Roman" w:cs="Times New Roman"/>
+          <w:sz w:val="28"/>
+          <w:szCs w:val="24"/>
+        </w:rPr>
+        <w:t xml:space="preserve"> до нескольких десятков полигонов. Для реализации </w:t>
+      </w:r>
+      <w:proofErr w:type="spellStart"/>
+      <w:r>
+        <w:rPr>
+          <w:rFonts w:ascii="Times New Roman" w:hAnsi="Times New Roman" w:cs="Times New Roman"/>
+          <w:sz w:val="28"/>
+          <w:szCs w:val="24"/>
+        </w:rPr>
+        <w:t>импостеринга</w:t>
+      </w:r>
+      <w:proofErr w:type="spellEnd"/>
+      <w:r>
+        <w:rPr>
+          <w:rFonts w:ascii="Times New Roman" w:hAnsi="Times New Roman" w:cs="Times New Roman"/>
+          <w:sz w:val="28"/>
+          <w:szCs w:val="24"/>
+        </w:rPr>
+        <w:t xml:space="preserve"> определяется, какие объекты на сцене нуждаются в отображении </w:t>
+      </w:r>
+      <w:proofErr w:type="spellStart"/>
+      <w:r>
+        <w:rPr>
+          <w:rFonts w:ascii="Times New Roman" w:hAnsi="Times New Roman" w:cs="Times New Roman"/>
+          <w:sz w:val="28"/>
+          <w:szCs w:val="24"/>
+        </w:rPr>
+        <w:t>импостеров</w:t>
+      </w:r>
+      <w:proofErr w:type="spellEnd"/>
+      <w:r>
+        <w:rPr>
+          <w:rFonts w:ascii="Times New Roman" w:hAnsi="Times New Roman" w:cs="Times New Roman"/>
+          <w:sz w:val="28"/>
+          <w:szCs w:val="24"/>
+        </w:rPr>
+        <w:t xml:space="preserve">, а какие должны отображаться в полном объеме. Это может быть осуществлено с помощью вычисления расстояния между объектами и камерой, и заменой реальных моделей на </w:t>
+      </w:r>
+      <w:proofErr w:type="spellStart"/>
+      <w:r>
+        <w:rPr>
+          <w:rFonts w:ascii="Times New Roman" w:hAnsi="Times New Roman" w:cs="Times New Roman"/>
+          <w:sz w:val="28"/>
+          <w:szCs w:val="24"/>
+        </w:rPr>
+        <w:t>импостеры</w:t>
+      </w:r>
+      <w:proofErr w:type="spellEnd"/>
+      <w:r>
+        <w:rPr>
+          <w:rFonts w:ascii="Times New Roman" w:hAnsi="Times New Roman" w:cs="Times New Roman"/>
+          <w:sz w:val="28"/>
+          <w:szCs w:val="24"/>
+        </w:rPr>
+        <w:t xml:space="preserve">, когда расстояние достигает определенного порога. Эти </w:t>
+      </w:r>
+      <w:r>
+        <w:rPr>
+          <w:rFonts w:ascii="Times New Roman" w:hAnsi="Times New Roman" w:cs="Times New Roman"/>
+          <w:sz w:val="28"/>
+          <w:szCs w:val="24"/>
         </w:rPr>
         <w:lastRenderedPageBreak/>
-        <w:t>2</w:t>
-      </w:r>
-      <w:r>
-        <w:rPr>
-          <w:rFonts w:ascii="Times New Roman" w:hAnsi="Times New Roman" w:cs="Times New Roman"/>
-          <w:sz w:val="28"/>
-          <w:szCs w:val="28"/>
-        </w:rPr>
-        <w:t>. С</w:t>
-      </w:r>
-      <w:r>
-        <w:rPr>
-          <w:rFonts w:ascii="Times New Roman" w:hAnsi="Times New Roman" w:cs="Times New Roman"/>
-          <w:sz w:val="28"/>
-          <w:szCs w:val="28"/>
-        </w:rPr>
-        <w:t xml:space="preserve">окращение объема файлов: сжатие файлов проекта (текстур, аудио- и </w:t>
-      </w:r>
-      <w:proofErr w:type="gramStart"/>
-      <w:r>
-        <w:rPr>
-          <w:rFonts w:ascii="Times New Roman" w:hAnsi="Times New Roman" w:cs="Times New Roman"/>
-          <w:sz w:val="28"/>
-          <w:szCs w:val="28"/>
-        </w:rPr>
-        <w:t>видео-файлов</w:t>
-      </w:r>
-      <w:proofErr w:type="gramEnd"/>
-      <w:r>
-        <w:rPr>
-          <w:rFonts w:ascii="Times New Roman" w:hAnsi="Times New Roman" w:cs="Times New Roman"/>
-          <w:sz w:val="28"/>
-          <w:szCs w:val="28"/>
-        </w:rPr>
-        <w:t xml:space="preserve">) уменьшает время динамической </w:t>
-      </w:r>
-      <w:proofErr w:type="spellStart"/>
-      <w:r>
-        <w:rPr>
-          <w:rFonts w:ascii="Times New Roman" w:hAnsi="Times New Roman" w:cs="Times New Roman"/>
-          <w:sz w:val="28"/>
-          <w:szCs w:val="28"/>
-        </w:rPr>
-        <w:t>подгрузки</w:t>
-      </w:r>
-      <w:proofErr w:type="spellEnd"/>
-      <w:r>
-        <w:rPr>
-          <w:rFonts w:ascii="Times New Roman" w:hAnsi="Times New Roman" w:cs="Times New Roman"/>
-          <w:sz w:val="28"/>
-          <w:szCs w:val="28"/>
-        </w:rPr>
-        <w:t xml:space="preserve"> объектов и объем исполняемого файла и ресурсов игры.</w:t>
+        <w:t xml:space="preserve">вычисления могут быть применены в дальнейшем в технологии </w:t>
+      </w:r>
+      <w:r>
+        <w:rPr>
+          <w:rFonts w:ascii="Times New Roman" w:hAnsi="Times New Roman" w:cs="Times New Roman"/>
+          <w:sz w:val="28"/>
+          <w:szCs w:val="24"/>
+          <w:lang w:val="en-US"/>
+        </w:rPr>
+        <w:t>LOD</w:t>
+      </w:r>
+      <w:r>
+        <w:rPr>
+          <w:rFonts w:ascii="Times New Roman" w:hAnsi="Times New Roman" w:cs="Times New Roman"/>
+          <w:sz w:val="28"/>
+          <w:szCs w:val="24"/>
+        </w:rPr>
+        <w:t xml:space="preserve">. </w:t>
+      </w:r>
+      <w:proofErr w:type="spellStart"/>
+      <w:r>
+        <w:rPr>
+          <w:rFonts w:ascii="Times New Roman" w:hAnsi="Times New Roman" w:cs="Times New Roman"/>
+          <w:sz w:val="28"/>
+          <w:szCs w:val="24"/>
+        </w:rPr>
+        <w:t>Импостеринг</w:t>
+      </w:r>
+      <w:proofErr w:type="spellEnd"/>
+      <w:r>
+        <w:rPr>
+          <w:rFonts w:ascii="Times New Roman" w:hAnsi="Times New Roman" w:cs="Times New Roman"/>
+          <w:sz w:val="28"/>
+          <w:szCs w:val="24"/>
+        </w:rPr>
+        <w:t xml:space="preserve"> не подходит для игровых персонажей или сложных архитектурных элементов, т.к</w:t>
+      </w:r>
+      <w:r>
+        <w:rPr>
+          <w:rFonts w:ascii="Times New Roman" w:hAnsi="Times New Roman" w:cs="Times New Roman"/>
+          <w:sz w:val="28"/>
+          <w:szCs w:val="24"/>
+        </w:rPr>
+        <w:t>.</w:t>
+      </w:r>
+      <w:r>
+        <w:rPr>
+          <w:rFonts w:ascii="Times New Roman" w:hAnsi="Times New Roman" w:cs="Times New Roman"/>
+          <w:sz w:val="28"/>
+          <w:szCs w:val="24"/>
+        </w:rPr>
+        <w:t xml:space="preserve"> недостаток деталей может привести к ухудшению визуального опыта игрока. </w:t>
       </w:r>
     </w:p>
     <w:p>
@@ -22490,396 +21587,20 @@
         <w:rPr>
           <w:rFonts w:ascii="Times New Roman" w:hAnsi="Times New Roman" w:cs="Times New Roman"/>
           <w:sz w:val="28"/>
-          <w:szCs w:val="28"/>
-        </w:rPr>
-      </w:pPr>
-      <w:r>
-        <w:rPr>
-          <w:rFonts w:ascii="Times New Roman" w:hAnsi="Times New Roman" w:cs="Times New Roman"/>
-          <w:sz w:val="28"/>
-          <w:szCs w:val="28"/>
-        </w:rPr>
-        <w:t>3. Оптимизация физических компонентов</w:t>
-      </w:r>
-      <w:r>
-        <w:rPr>
-          <w:rFonts w:ascii="Times New Roman" w:hAnsi="Times New Roman" w:cs="Times New Roman"/>
-          <w:sz w:val="28"/>
-          <w:szCs w:val="28"/>
-        </w:rPr>
-        <w:t xml:space="preserve">: </w:t>
-      </w:r>
-      <w:r>
-        <w:rPr>
-          <w:rFonts w:ascii="Times New Roman" w:hAnsi="Times New Roman" w:cs="Times New Roman"/>
-          <w:sz w:val="28"/>
-          <w:szCs w:val="28"/>
-        </w:rPr>
-        <w:t xml:space="preserve">Физические взаимодействия (использование коллизий, компонента </w:t>
-      </w:r>
-      <w:proofErr w:type="spellStart"/>
-      <w:r>
-        <w:rPr>
-          <w:rFonts w:ascii="Times New Roman" w:hAnsi="Times New Roman" w:cs="Times New Roman"/>
-          <w:sz w:val="28"/>
-          <w:szCs w:val="28"/>
-          <w:lang w:val="en-US"/>
-        </w:rPr>
-        <w:t>rigidbody</w:t>
-      </w:r>
-      <w:proofErr w:type="spellEnd"/>
-      <w:r>
-        <w:rPr>
-          <w:rFonts w:ascii="Times New Roman" w:hAnsi="Times New Roman" w:cs="Times New Roman"/>
-          <w:sz w:val="28"/>
-          <w:szCs w:val="28"/>
-        </w:rPr>
-        <w:t xml:space="preserve">, </w:t>
-      </w:r>
-      <w:r>
-        <w:rPr>
-          <w:rFonts w:ascii="Times New Roman" w:hAnsi="Times New Roman" w:cs="Times New Roman"/>
-          <w:sz w:val="28"/>
-          <w:szCs w:val="28"/>
-          <w:lang w:val="en-US"/>
-        </w:rPr>
-        <w:t>constraint</w:t>
-      </w:r>
-      <w:r>
-        <w:rPr>
-          <w:rFonts w:ascii="Times New Roman" w:hAnsi="Times New Roman" w:cs="Times New Roman"/>
-          <w:sz w:val="28"/>
-          <w:szCs w:val="28"/>
-        </w:rPr>
-        <w:t xml:space="preserve"> </w:t>
-      </w:r>
-      <w:proofErr w:type="spellStart"/>
-      <w:r>
-        <w:rPr>
-          <w:rFonts w:ascii="Times New Roman" w:hAnsi="Times New Roman" w:cs="Times New Roman"/>
-          <w:sz w:val="28"/>
-          <w:szCs w:val="28"/>
-        </w:rPr>
-        <w:t>и.т.д</w:t>
-      </w:r>
-      <w:proofErr w:type="spellEnd"/>
-      <w:r>
-        <w:rPr>
-          <w:rFonts w:ascii="Times New Roman" w:hAnsi="Times New Roman" w:cs="Times New Roman"/>
-          <w:sz w:val="28"/>
-          <w:szCs w:val="28"/>
-        </w:rPr>
-        <w:t>) требуют большого объема вычислений, поэтому сокращение количества объектов, участвующих в физической симуляции значительно влияет на производительность приложений.</w:t>
-      </w:r>
-    </w:p>
-    <w:p>
-      <w:pPr>
-        <w:spacing w:line="360" w:lineRule="auto"/>
-        <w:ind w:firstLine="708"/>
-        <w:jc w:val="both"/>
-        <w:rPr>
-          <w:rFonts w:ascii="Times New Roman" w:hAnsi="Times New Roman" w:cs="Times New Roman"/>
-          <w:sz w:val="28"/>
-          <w:szCs w:val="28"/>
-        </w:rPr>
-      </w:pPr>
-      <w:r>
-        <w:rPr>
-          <w:rFonts w:ascii="Times New Roman" w:hAnsi="Times New Roman" w:cs="Times New Roman"/>
-          <w:sz w:val="28"/>
-          <w:szCs w:val="28"/>
-        </w:rPr>
-        <w:t xml:space="preserve">4. Использование </w:t>
-      </w:r>
-      <w:proofErr w:type="spellStart"/>
-      <w:r>
-        <w:rPr>
-          <w:rFonts w:ascii="Times New Roman" w:hAnsi="Times New Roman" w:cs="Times New Roman"/>
-          <w:sz w:val="28"/>
-          <w:szCs w:val="28"/>
-        </w:rPr>
-        <w:t>Sprite</w:t>
-      </w:r>
-      <w:proofErr w:type="spellEnd"/>
-      <w:r>
-        <w:rPr>
-          <w:rFonts w:ascii="Times New Roman" w:hAnsi="Times New Roman" w:cs="Times New Roman"/>
-          <w:sz w:val="28"/>
-          <w:szCs w:val="28"/>
-        </w:rPr>
-        <w:t xml:space="preserve"> </w:t>
-      </w:r>
-      <w:proofErr w:type="spellStart"/>
-      <w:r>
-        <w:rPr>
-          <w:rFonts w:ascii="Times New Roman" w:hAnsi="Times New Roman" w:cs="Times New Roman"/>
-          <w:sz w:val="28"/>
-          <w:szCs w:val="28"/>
-        </w:rPr>
-        <w:t>Packing</w:t>
-      </w:r>
-      <w:proofErr w:type="spellEnd"/>
-      <w:r>
-        <w:rPr>
-          <w:rFonts w:ascii="Times New Roman" w:hAnsi="Times New Roman" w:cs="Times New Roman"/>
-          <w:sz w:val="28"/>
-          <w:szCs w:val="28"/>
-        </w:rPr>
-        <w:t xml:space="preserve"> - это процесс объединения нескольких </w:t>
-      </w:r>
-      <w:r>
-        <w:rPr>
-          <w:rFonts w:ascii="Times New Roman" w:hAnsi="Times New Roman" w:cs="Times New Roman"/>
-          <w:sz w:val="28"/>
-          <w:szCs w:val="28"/>
-        </w:rPr>
-        <w:t xml:space="preserve">спрайтов </w:t>
-      </w:r>
-      <w:r>
-        <w:rPr>
-          <w:rFonts w:ascii="Times New Roman" w:hAnsi="Times New Roman" w:cs="Times New Roman"/>
-          <w:sz w:val="28"/>
-          <w:szCs w:val="28"/>
-        </w:rPr>
-        <w:t xml:space="preserve">в один большой атлас спрайтов, с целью оптимизации загрузки </w:t>
-      </w:r>
-      <w:r>
-        <w:rPr>
-          <w:rFonts w:ascii="Times New Roman" w:hAnsi="Times New Roman" w:cs="Times New Roman"/>
-          <w:sz w:val="28"/>
-          <w:szCs w:val="28"/>
-        </w:rPr>
-        <w:t xml:space="preserve">ресурсов </w:t>
-      </w:r>
-      <w:r>
-        <w:rPr>
-          <w:rFonts w:ascii="Times New Roman" w:hAnsi="Times New Roman" w:cs="Times New Roman"/>
-          <w:sz w:val="28"/>
-          <w:szCs w:val="28"/>
-        </w:rPr>
-        <w:t xml:space="preserve">и производительности в игре. В </w:t>
-      </w:r>
-      <w:proofErr w:type="spellStart"/>
-      <w:r>
-        <w:rPr>
-          <w:rFonts w:ascii="Times New Roman" w:hAnsi="Times New Roman" w:cs="Times New Roman"/>
-          <w:sz w:val="28"/>
-          <w:szCs w:val="28"/>
-        </w:rPr>
-        <w:t>Unity</w:t>
-      </w:r>
-      <w:proofErr w:type="spellEnd"/>
-      <w:r>
-        <w:rPr>
-          <w:rFonts w:ascii="Times New Roman" w:hAnsi="Times New Roman" w:cs="Times New Roman"/>
-          <w:sz w:val="28"/>
-          <w:szCs w:val="28"/>
-        </w:rPr>
-        <w:t xml:space="preserve"> это возможно благодаря присутствию в </w:t>
-      </w:r>
-      <w:r>
-        <w:rPr>
-          <w:rFonts w:ascii="Times New Roman" w:hAnsi="Times New Roman" w:cs="Times New Roman"/>
-          <w:sz w:val="28"/>
-          <w:szCs w:val="28"/>
-        </w:rPr>
-        <w:t>среде</w:t>
-      </w:r>
-      <w:r>
-        <w:rPr>
-          <w:rFonts w:ascii="Times New Roman" w:hAnsi="Times New Roman" w:cs="Times New Roman"/>
-          <w:sz w:val="28"/>
-          <w:szCs w:val="28"/>
-        </w:rPr>
-        <w:t xml:space="preserve"> инструмента для автоматическо</w:t>
-      </w:r>
-      <w:r>
-        <w:rPr>
-          <w:rFonts w:ascii="Times New Roman" w:hAnsi="Times New Roman" w:cs="Times New Roman"/>
-          <w:sz w:val="28"/>
-          <w:szCs w:val="28"/>
-        </w:rPr>
-        <w:t>й</w:t>
-      </w:r>
-      <w:r>
-        <w:rPr>
-          <w:rFonts w:ascii="Times New Roman" w:hAnsi="Times New Roman" w:cs="Times New Roman"/>
-          <w:sz w:val="28"/>
-          <w:szCs w:val="28"/>
-        </w:rPr>
-        <w:t xml:space="preserve"> и ручно</w:t>
-      </w:r>
-      <w:r>
-        <w:rPr>
-          <w:rFonts w:ascii="Times New Roman" w:hAnsi="Times New Roman" w:cs="Times New Roman"/>
-          <w:sz w:val="28"/>
-          <w:szCs w:val="28"/>
-        </w:rPr>
-        <w:t>й</w:t>
-      </w:r>
-      <w:r>
-        <w:rPr>
-          <w:rFonts w:ascii="Times New Roman" w:hAnsi="Times New Roman" w:cs="Times New Roman"/>
-          <w:sz w:val="28"/>
-          <w:szCs w:val="28"/>
-        </w:rPr>
-        <w:t xml:space="preserve"> упаковки спрайтов. </w:t>
-      </w:r>
-      <w:r>
-        <w:rPr>
-          <w:rFonts w:ascii="Times New Roman" w:hAnsi="Times New Roman" w:cs="Times New Roman"/>
-          <w:sz w:val="28"/>
-          <w:szCs w:val="28"/>
-        </w:rPr>
-        <w:t>П</w:t>
-      </w:r>
-      <w:r>
-        <w:rPr>
-          <w:rFonts w:ascii="Times New Roman" w:hAnsi="Times New Roman" w:cs="Times New Roman"/>
-          <w:sz w:val="28"/>
-          <w:szCs w:val="28"/>
-        </w:rPr>
-        <w:t>ри сборке игры, движок автоматически объединяет все используемые в игре спрайты в один или более атласов спрайтов, уменьшая количество вызовов рендеринга и повышая производительность игры.</w:t>
-      </w:r>
-      <w:r>
-        <w:rPr>
-          <w:rFonts w:ascii="Times New Roman" w:hAnsi="Times New Roman" w:cs="Times New Roman"/>
-          <w:sz w:val="28"/>
-          <w:szCs w:val="28"/>
-        </w:rPr>
-        <w:t xml:space="preserve"> Разработчик может создать собственный атлас спрайтов, размещая набор связанных спрайтов на одном изображении и разметив атлас с помощью инструментов </w:t>
-      </w:r>
-      <w:r>
-        <w:rPr>
-          <w:rFonts w:ascii="Times New Roman" w:hAnsi="Times New Roman" w:cs="Times New Roman"/>
-          <w:sz w:val="28"/>
-          <w:szCs w:val="28"/>
-          <w:lang w:val="en-US"/>
-        </w:rPr>
-        <w:t>Unity</w:t>
-      </w:r>
-      <w:r>
-        <w:rPr>
-          <w:rFonts w:ascii="Times New Roman" w:hAnsi="Times New Roman" w:cs="Times New Roman"/>
-          <w:sz w:val="28"/>
-          <w:szCs w:val="28"/>
-        </w:rPr>
-        <w:t>.</w:t>
-      </w:r>
-      <w:r>
-        <w:rPr>
-          <w:rFonts w:ascii="Times New Roman" w:hAnsi="Times New Roman" w:cs="Times New Roman"/>
-          <w:sz w:val="28"/>
-          <w:szCs w:val="28"/>
-        </w:rPr>
-        <w:t xml:space="preserve"> </w:t>
-      </w:r>
-      <w:r>
-        <w:rPr>
-          <w:rFonts w:ascii="Times New Roman" w:hAnsi="Times New Roman" w:cs="Times New Roman"/>
-          <w:sz w:val="28"/>
-          <w:szCs w:val="28"/>
-        </w:rPr>
-        <w:t>Применение технологии упаковки спрайтов</w:t>
-      </w:r>
-      <w:r>
-        <w:rPr>
-          <w:rFonts w:ascii="Times New Roman" w:hAnsi="Times New Roman" w:cs="Times New Roman"/>
-          <w:sz w:val="28"/>
-          <w:szCs w:val="28"/>
-        </w:rPr>
-        <w:t xml:space="preserve"> </w:t>
-      </w:r>
-      <w:r>
-        <w:rPr>
-          <w:rFonts w:ascii="Times New Roman" w:hAnsi="Times New Roman" w:cs="Times New Roman"/>
-          <w:sz w:val="28"/>
-          <w:szCs w:val="28"/>
-        </w:rPr>
-        <w:t xml:space="preserve">особенно </w:t>
-      </w:r>
-      <w:r>
-        <w:rPr>
-          <w:rFonts w:ascii="Times New Roman" w:hAnsi="Times New Roman" w:cs="Times New Roman"/>
-          <w:sz w:val="28"/>
-          <w:szCs w:val="28"/>
-        </w:rPr>
-        <w:t xml:space="preserve">полезно для </w:t>
-      </w:r>
-      <w:r>
-        <w:rPr>
-          <w:rFonts w:ascii="Times New Roman" w:hAnsi="Times New Roman" w:cs="Times New Roman"/>
-          <w:sz w:val="28"/>
-          <w:szCs w:val="28"/>
-        </w:rPr>
-        <w:t>сборок под мобильные</w:t>
-      </w:r>
-      <w:r>
-        <w:rPr>
-          <w:rFonts w:ascii="Times New Roman" w:hAnsi="Times New Roman" w:cs="Times New Roman"/>
-          <w:sz w:val="28"/>
-          <w:szCs w:val="28"/>
-        </w:rPr>
-        <w:t xml:space="preserve"> устройств</w:t>
-      </w:r>
-      <w:r>
-        <w:rPr>
-          <w:rFonts w:ascii="Times New Roman" w:hAnsi="Times New Roman" w:cs="Times New Roman"/>
-          <w:sz w:val="28"/>
-          <w:szCs w:val="28"/>
-        </w:rPr>
-        <w:t>а</w:t>
-      </w:r>
-      <w:r>
-        <w:rPr>
-          <w:rFonts w:ascii="Times New Roman" w:hAnsi="Times New Roman" w:cs="Times New Roman"/>
-          <w:sz w:val="28"/>
-          <w:szCs w:val="28"/>
-        </w:rPr>
-        <w:t xml:space="preserve">, где производительность </w:t>
-      </w:r>
-      <w:r>
-        <w:rPr>
-          <w:rFonts w:ascii="Times New Roman" w:hAnsi="Times New Roman" w:cs="Times New Roman"/>
-          <w:sz w:val="28"/>
-          <w:szCs w:val="28"/>
-        </w:rPr>
-        <w:t xml:space="preserve">крайне </w:t>
-      </w:r>
-      <w:r>
-        <w:rPr>
-          <w:rFonts w:ascii="Times New Roman" w:hAnsi="Times New Roman" w:cs="Times New Roman"/>
-          <w:sz w:val="28"/>
-          <w:szCs w:val="28"/>
-        </w:rPr>
-        <w:t xml:space="preserve">ограничена и требуется оптимизация ресурсов. </w:t>
-      </w:r>
-    </w:p>
-    <w:p>
-      <w:pPr>
-        <w:spacing w:line="360" w:lineRule="auto"/>
-        <w:ind w:firstLine="708"/>
-        <w:jc w:val="both"/>
-        <w:rPr>
-          <w:rFonts w:ascii="Times New Roman" w:hAnsi="Times New Roman" w:cs="Times New Roman"/>
-          <w:sz w:val="28"/>
-          <w:szCs w:val="28"/>
-        </w:rPr>
-      </w:pPr>
-      <w:r>
-        <w:rPr>
-          <w:rFonts w:ascii="Times New Roman" w:hAnsi="Times New Roman" w:cs="Times New Roman"/>
-          <w:noProof/>
-          <w:sz w:val="28"/>
-          <w:szCs w:val="28"/>
-          <w:lang w:eastAsia="ru-RU"/>
-        </w:rPr>
-        <w:lastRenderedPageBreak/>
+          <w:szCs w:val="24"/>
+        </w:rPr>
+      </w:pPr>
+      <w:r>
+        <w:rPr>
+          <w:rFonts w:ascii="Times New Roman" w:hAnsi="Times New Roman" w:cs="Times New Roman"/>
+          <w:sz w:val="28"/>
+          <w:szCs w:val="24"/>
+        </w:rPr>
         <w:drawing>
-          <wp:inline distT="0" distB="0" distL="0" distR="0" wp14:anchorId="5CFF7B20" wp14:editId="50236672">
-            <wp:extent cx="4870738" cy="2610049"/>
-            <wp:effectExtent l="0" t="0" r="6350" b="0"/>
-            <wp:docPr id="14" name="Рисунок 14"/>
+          <wp:inline distT="0" distB="0" distL="0" distR="0" wp14:anchorId="00FF512B" wp14:editId="2E0E4694">
+            <wp:extent cx="4678326" cy="2645336"/>
+            <wp:effectExtent l="0" t="0" r="8255" b="3175"/>
+            <wp:docPr id="2" name="Рисунок 2"/>
             <wp:cNvGraphicFramePr>
               <a:graphicFrameLocks xmlns:a="http://schemas.openxmlformats.org/drawingml/2006/main" noChangeAspect="1"/>
             </wp:cNvGraphicFramePr>
@@ -22899,7 +21620,7 @@
                   <pic:spPr>
                     <a:xfrm>
                       <a:off x="0" y="0"/>
-                      <a:ext cx="4873595" cy="2611580"/>
+                      <a:ext cx="4717717" cy="2667610"/>
                     </a:xfrm>
                     <a:prstGeom prst="rect">
                       <a:avLst/>
@@ -22911,6 +21632,1461 @@
           </wp:inline>
         </w:drawing>
       </w:r>
+    </w:p>
+    <w:p>
+      <w:pPr>
+        <w:spacing w:line="360" w:lineRule="auto"/>
+        <w:ind w:firstLine="708"/>
+        <w:jc w:val="both"/>
+        <w:rPr>
+          <w:rFonts w:ascii="Times New Roman" w:hAnsi="Times New Roman" w:cs="Times New Roman"/>
+          <w:sz w:val="28"/>
+          <w:szCs w:val="28"/>
+        </w:rPr>
+      </w:pPr>
+      <w:r>
+        <w:rPr>
+          <w:rFonts w:ascii="Times New Roman" w:hAnsi="Times New Roman" w:cs="Times New Roman"/>
+          <w:sz w:val="28"/>
+          <w:szCs w:val="28"/>
+        </w:rPr>
+        <w:t>1</w:t>
+      </w:r>
+      <w:r>
+        <w:rPr>
+          <w:rFonts w:ascii="Times New Roman" w:hAnsi="Times New Roman" w:cs="Times New Roman"/>
+          <w:sz w:val="28"/>
+          <w:szCs w:val="28"/>
+        </w:rPr>
+        <w:t>.</w:t>
+      </w:r>
+      <w:r>
+        <w:rPr>
+          <w:rFonts w:ascii="Times New Roman" w:hAnsi="Times New Roman" w:cs="Times New Roman"/>
+          <w:sz w:val="28"/>
+          <w:szCs w:val="28"/>
+        </w:rPr>
+        <w:t>2</w:t>
+      </w:r>
+      <w:r>
+        <w:rPr>
+          <w:rFonts w:ascii="Times New Roman" w:hAnsi="Times New Roman" w:cs="Times New Roman"/>
+          <w:sz w:val="28"/>
+          <w:szCs w:val="28"/>
+        </w:rPr>
+        <w:t xml:space="preserve"> </w:t>
+      </w:r>
+      <w:r>
+        <w:rPr>
+          <w:rFonts w:ascii="Times New Roman" w:hAnsi="Times New Roman" w:cs="Times New Roman"/>
+          <w:sz w:val="28"/>
+          <w:szCs w:val="28"/>
+        </w:rPr>
+        <w:t xml:space="preserve">Технология </w:t>
+      </w:r>
+      <w:proofErr w:type="spellStart"/>
+      <w:r>
+        <w:rPr>
+          <w:rFonts w:ascii="Times New Roman" w:hAnsi="Times New Roman" w:cs="Times New Roman"/>
+          <w:sz w:val="28"/>
+          <w:szCs w:val="28"/>
+        </w:rPr>
+        <w:t>импостеринга</w:t>
+      </w:r>
+      <w:proofErr w:type="spellEnd"/>
+      <w:r>
+        <w:rPr>
+          <w:rFonts w:ascii="Times New Roman" w:hAnsi="Times New Roman" w:cs="Times New Roman"/>
+          <w:sz w:val="28"/>
+          <w:szCs w:val="28"/>
+        </w:rPr>
+        <w:t xml:space="preserve"> часто применяется вместе с </w:t>
+      </w:r>
+      <w:proofErr w:type="spellStart"/>
+      <w:r>
+        <w:rPr>
+          <w:rFonts w:ascii="Times New Roman" w:hAnsi="Times New Roman" w:cs="Times New Roman"/>
+          <w:sz w:val="28"/>
+          <w:szCs w:val="28"/>
+        </w:rPr>
+        <w:t>Level</w:t>
+      </w:r>
+      <w:proofErr w:type="spellEnd"/>
+      <w:r>
+        <w:rPr>
+          <w:rFonts w:ascii="Times New Roman" w:hAnsi="Times New Roman" w:cs="Times New Roman"/>
+          <w:sz w:val="28"/>
+          <w:szCs w:val="28"/>
+        </w:rPr>
+        <w:t xml:space="preserve"> </w:t>
+      </w:r>
+      <w:proofErr w:type="spellStart"/>
+      <w:r>
+        <w:rPr>
+          <w:rFonts w:ascii="Times New Roman" w:hAnsi="Times New Roman" w:cs="Times New Roman"/>
+          <w:sz w:val="28"/>
+          <w:szCs w:val="28"/>
+        </w:rPr>
+        <w:t>Of</w:t>
+      </w:r>
+      <w:proofErr w:type="spellEnd"/>
+      <w:r>
+        <w:rPr>
+          <w:rFonts w:ascii="Times New Roman" w:hAnsi="Times New Roman" w:cs="Times New Roman"/>
+          <w:sz w:val="28"/>
+          <w:szCs w:val="28"/>
+        </w:rPr>
+        <w:t xml:space="preserve"> </w:t>
+      </w:r>
+      <w:proofErr w:type="spellStart"/>
+      <w:r>
+        <w:rPr>
+          <w:rFonts w:ascii="Times New Roman" w:hAnsi="Times New Roman" w:cs="Times New Roman"/>
+          <w:sz w:val="28"/>
+          <w:szCs w:val="28"/>
+        </w:rPr>
+        <w:t>Detail</w:t>
+      </w:r>
+      <w:proofErr w:type="spellEnd"/>
+      <w:r>
+        <w:rPr>
+          <w:rFonts w:ascii="Times New Roman" w:hAnsi="Times New Roman" w:cs="Times New Roman"/>
+          <w:sz w:val="28"/>
+          <w:szCs w:val="28"/>
+        </w:rPr>
+        <w:t xml:space="preserve"> </w:t>
+      </w:r>
+      <w:r>
+        <w:rPr>
+          <w:rFonts w:ascii="Times New Roman" w:hAnsi="Times New Roman" w:cs="Times New Roman"/>
+          <w:sz w:val="28"/>
+          <w:szCs w:val="28"/>
+        </w:rPr>
+        <w:t>(</w:t>
+      </w:r>
+      <w:r>
+        <w:rPr>
+          <w:rFonts w:ascii="Times New Roman" w:hAnsi="Times New Roman" w:cs="Times New Roman"/>
+          <w:sz w:val="28"/>
+          <w:szCs w:val="28"/>
+        </w:rPr>
+        <w:t>Уровень детализации</w:t>
+      </w:r>
+      <w:r>
+        <w:rPr>
+          <w:rFonts w:ascii="Times New Roman" w:hAnsi="Times New Roman" w:cs="Times New Roman"/>
+          <w:sz w:val="28"/>
+          <w:szCs w:val="28"/>
+        </w:rPr>
+        <w:t>)</w:t>
+      </w:r>
+      <w:r>
+        <w:rPr>
+          <w:rFonts w:ascii="Times New Roman" w:hAnsi="Times New Roman" w:cs="Times New Roman"/>
+          <w:sz w:val="28"/>
+          <w:szCs w:val="28"/>
+        </w:rPr>
+        <w:t xml:space="preserve"> (LOD)</w:t>
+      </w:r>
+      <w:r>
+        <w:rPr>
+          <w:rFonts w:ascii="Times New Roman" w:hAnsi="Times New Roman" w:cs="Times New Roman"/>
+          <w:sz w:val="28"/>
+          <w:szCs w:val="28"/>
+        </w:rPr>
+        <w:t>.  Э</w:t>
+      </w:r>
+      <w:r>
+        <w:rPr>
+          <w:rFonts w:ascii="Times New Roman" w:hAnsi="Times New Roman" w:cs="Times New Roman"/>
+          <w:sz w:val="28"/>
+          <w:szCs w:val="28"/>
+        </w:rPr>
+        <w:t>то технология, используемая для уменьшения детализаци</w:t>
+      </w:r>
+      <w:r>
+        <w:rPr>
+          <w:rFonts w:ascii="Times New Roman" w:hAnsi="Times New Roman" w:cs="Times New Roman"/>
+          <w:sz w:val="28"/>
+          <w:szCs w:val="28"/>
+        </w:rPr>
+        <w:t>и объектов по мере их отдаления</w:t>
+      </w:r>
+      <w:r>
+        <w:rPr>
+          <w:rFonts w:ascii="Times New Roman" w:hAnsi="Times New Roman" w:cs="Times New Roman"/>
+          <w:sz w:val="28"/>
+          <w:szCs w:val="28"/>
+        </w:rPr>
+        <w:t xml:space="preserve"> от виртуальной камеры в игровом мире.</w:t>
+      </w:r>
+      <w:r>
+        <w:rPr>
+          <w:rFonts w:ascii="Times New Roman" w:hAnsi="Times New Roman" w:cs="Times New Roman"/>
+          <w:sz w:val="28"/>
+          <w:szCs w:val="28"/>
+        </w:rPr>
+        <w:t xml:space="preserve"> На определенном уровне детализации будут использоваться </w:t>
+      </w:r>
+      <w:proofErr w:type="spellStart"/>
+      <w:r>
+        <w:rPr>
+          <w:rFonts w:ascii="Times New Roman" w:hAnsi="Times New Roman" w:cs="Times New Roman"/>
+          <w:sz w:val="28"/>
+          <w:szCs w:val="28"/>
+        </w:rPr>
+        <w:t>низкополигональные</w:t>
+      </w:r>
+      <w:proofErr w:type="spellEnd"/>
+      <w:r>
+        <w:rPr>
+          <w:rFonts w:ascii="Times New Roman" w:hAnsi="Times New Roman" w:cs="Times New Roman"/>
+          <w:sz w:val="28"/>
+          <w:szCs w:val="28"/>
+        </w:rPr>
+        <w:t xml:space="preserve"> модели -  </w:t>
+      </w:r>
+      <w:r>
+        <w:rPr>
+          <w:rFonts w:ascii="Times New Roman" w:hAnsi="Times New Roman" w:cs="Times New Roman"/>
+          <w:sz w:val="28"/>
+          <w:szCs w:val="28"/>
+        </w:rPr>
+        <w:t xml:space="preserve">модели, которые менее детализированы, чем их </w:t>
+      </w:r>
+      <w:proofErr w:type="spellStart"/>
+      <w:r>
+        <w:rPr>
+          <w:rFonts w:ascii="Times New Roman" w:hAnsi="Times New Roman" w:cs="Times New Roman"/>
+          <w:sz w:val="28"/>
+          <w:szCs w:val="28"/>
+        </w:rPr>
+        <w:t>высокопол</w:t>
+      </w:r>
+      <w:r>
+        <w:rPr>
+          <w:rFonts w:ascii="Times New Roman" w:hAnsi="Times New Roman" w:cs="Times New Roman"/>
+          <w:sz w:val="28"/>
+          <w:szCs w:val="28"/>
+        </w:rPr>
+        <w:t>игональные</w:t>
+      </w:r>
+      <w:proofErr w:type="spellEnd"/>
+      <w:r>
+        <w:rPr>
+          <w:rFonts w:ascii="Times New Roman" w:hAnsi="Times New Roman" w:cs="Times New Roman"/>
+          <w:sz w:val="28"/>
+          <w:szCs w:val="28"/>
+        </w:rPr>
+        <w:t xml:space="preserve"> аналоги. Они также могут быть использованы отдельно от </w:t>
+      </w:r>
+      <w:r>
+        <w:rPr>
+          <w:rFonts w:ascii="Times New Roman" w:hAnsi="Times New Roman" w:cs="Times New Roman"/>
+          <w:sz w:val="28"/>
+          <w:szCs w:val="28"/>
+          <w:lang w:val="en-US"/>
+        </w:rPr>
+        <w:t>LOD</w:t>
+      </w:r>
+      <w:r>
+        <w:rPr>
+          <w:rFonts w:ascii="Times New Roman" w:hAnsi="Times New Roman" w:cs="Times New Roman"/>
+          <w:sz w:val="28"/>
+          <w:szCs w:val="28"/>
+        </w:rPr>
+        <w:t>.</w:t>
+      </w:r>
+    </w:p>
+    <w:p>
+      <w:pPr>
+        <w:spacing w:line="360" w:lineRule="auto"/>
+        <w:ind w:firstLine="708"/>
+        <w:jc w:val="both"/>
+        <w:rPr>
+          <w:rFonts w:ascii="Times New Roman" w:hAnsi="Times New Roman" w:cs="Times New Roman"/>
+          <w:sz w:val="28"/>
+          <w:szCs w:val="28"/>
+        </w:rPr>
+      </w:pPr>
+      <w:r>
+        <w:rPr>
+          <w:rFonts w:ascii="Times New Roman" w:hAnsi="Times New Roman" w:cs="Times New Roman"/>
+          <w:sz w:val="28"/>
+          <w:szCs w:val="28"/>
+        </w:rPr>
+        <w:t xml:space="preserve"> </w:t>
+      </w:r>
+      <w:r>
+        <w:rPr>
+          <w:rFonts w:ascii="Times New Roman" w:hAnsi="Times New Roman" w:cs="Times New Roman"/>
+          <w:sz w:val="28"/>
+          <w:szCs w:val="28"/>
+        </w:rPr>
+        <w:t xml:space="preserve">Технология </w:t>
+      </w:r>
+      <w:r>
+        <w:rPr>
+          <w:rFonts w:ascii="Times New Roman" w:hAnsi="Times New Roman" w:cs="Times New Roman"/>
+          <w:sz w:val="28"/>
+          <w:szCs w:val="28"/>
+          <w:lang w:val="en-US"/>
+        </w:rPr>
+        <w:t>LOD</w:t>
+      </w:r>
+      <w:r>
+        <w:rPr>
+          <w:rFonts w:ascii="Times New Roman" w:hAnsi="Times New Roman" w:cs="Times New Roman"/>
+          <w:sz w:val="28"/>
+          <w:szCs w:val="28"/>
+        </w:rPr>
+        <w:t xml:space="preserve"> </w:t>
+      </w:r>
+      <w:r>
+        <w:rPr>
+          <w:rFonts w:ascii="Times New Roman" w:hAnsi="Times New Roman" w:cs="Times New Roman"/>
+          <w:sz w:val="28"/>
+          <w:szCs w:val="28"/>
+        </w:rPr>
+        <w:t xml:space="preserve">позволяет повысить </w:t>
+      </w:r>
+      <w:r>
+        <w:rPr>
+          <w:rFonts w:ascii="Times New Roman" w:hAnsi="Times New Roman" w:cs="Times New Roman"/>
+          <w:sz w:val="28"/>
+          <w:szCs w:val="28"/>
+        </w:rPr>
+        <w:t>производительность</w:t>
+      </w:r>
+      <w:r>
+        <w:rPr>
+          <w:rFonts w:ascii="Times New Roman" w:hAnsi="Times New Roman" w:cs="Times New Roman"/>
+          <w:sz w:val="28"/>
+          <w:szCs w:val="28"/>
+        </w:rPr>
+        <w:t xml:space="preserve"> приложения</w:t>
+      </w:r>
+      <w:r>
+        <w:rPr>
+          <w:rFonts w:ascii="Times New Roman" w:hAnsi="Times New Roman" w:cs="Times New Roman"/>
+          <w:sz w:val="28"/>
+          <w:szCs w:val="28"/>
+        </w:rPr>
+        <w:t xml:space="preserve">, </w:t>
+      </w:r>
+      <w:r>
+        <w:rPr>
+          <w:rFonts w:ascii="Times New Roman" w:hAnsi="Times New Roman" w:cs="Times New Roman"/>
+          <w:sz w:val="28"/>
+          <w:szCs w:val="28"/>
+        </w:rPr>
+        <w:t xml:space="preserve">поскольку </w:t>
+      </w:r>
+      <w:r>
+        <w:rPr>
+          <w:rFonts w:ascii="Times New Roman" w:hAnsi="Times New Roman" w:cs="Times New Roman"/>
+          <w:sz w:val="28"/>
+          <w:szCs w:val="28"/>
+        </w:rPr>
+        <w:t>требуется рендеринг меньшего числа геометрии сцены.</w:t>
+      </w:r>
+      <w:r>
+        <w:rPr>
+          <w:rFonts w:ascii="Times New Roman" w:hAnsi="Times New Roman" w:cs="Times New Roman"/>
+          <w:sz w:val="28"/>
+          <w:szCs w:val="28"/>
+        </w:rPr>
+        <w:t xml:space="preserve"> </w:t>
+      </w:r>
+    </w:p>
+    <w:p>
+      <w:pPr>
+        <w:spacing w:line="360" w:lineRule="auto"/>
+        <w:ind w:firstLine="708"/>
+        <w:jc w:val="both"/>
+        <w:rPr>
+          <w:rFonts w:ascii="Times New Roman" w:hAnsi="Times New Roman" w:cs="Times New Roman"/>
+          <w:sz w:val="28"/>
+          <w:szCs w:val="28"/>
+          <w:lang w:val="en-US"/>
+        </w:rPr>
+      </w:pPr>
+      <w:r>
+        <w:rPr>
+          <w:rFonts w:ascii="Times New Roman" w:hAnsi="Times New Roman" w:cs="Times New Roman"/>
+          <w:sz w:val="28"/>
+          <w:szCs w:val="28"/>
+          <w:lang w:val="en-US"/>
+        </w:rPr>
+        <w:lastRenderedPageBreak/>
+        <w:drawing>
+          <wp:inline distT="0" distB="0" distL="0" distR="0" wp14:anchorId="3339B02B" wp14:editId="5C352742">
+            <wp:extent cx="5015392" cy="2821057"/>
+            <wp:effectExtent l="0" t="0" r="0" b="0"/>
+            <wp:docPr id="3" name="Рисунок 3"/>
+            <wp:cNvGraphicFramePr>
+              <a:graphicFrameLocks xmlns:a="http://schemas.openxmlformats.org/drawingml/2006/main" noChangeAspect="1"/>
+            </wp:cNvGraphicFramePr>
+            <a:graphic xmlns:a="http://schemas.openxmlformats.org/drawingml/2006/main">
+              <a:graphicData uri="http://schemas.openxmlformats.org/drawingml/2006/picture">
+                <pic:pic xmlns:pic="http://schemas.openxmlformats.org/drawingml/2006/picture">
+                  <pic:nvPicPr>
+                    <pic:cNvPr id="1" name=""/>
+                    <pic:cNvPicPr/>
+                  </pic:nvPicPr>
+                  <pic:blipFill>
+                    <a:blip r:embed="rId21"/>
+                    <a:stretch>
+                      <a:fillRect/>
+                    </a:stretch>
+                  </pic:blipFill>
+                  <pic:spPr>
+                    <a:xfrm>
+                      <a:off x="0" y="0"/>
+                      <a:ext cx="5023909" cy="2825848"/>
+                    </a:xfrm>
+                    <a:prstGeom prst="rect">
+                      <a:avLst/>
+                    </a:prstGeom>
+                  </pic:spPr>
+                </pic:pic>
+              </a:graphicData>
+            </a:graphic>
+          </wp:inline>
+        </w:drawing>
+      </w:r>
+    </w:p>
+    <w:p>
+      <w:pPr>
+        <w:spacing w:line="360" w:lineRule="auto"/>
+        <w:ind w:firstLine="708"/>
+        <w:jc w:val="both"/>
+        <w:rPr>
+          <w:rFonts w:ascii="Times New Roman" w:hAnsi="Times New Roman" w:cs="Times New Roman"/>
+          <w:sz w:val="28"/>
+          <w:szCs w:val="28"/>
+          <w:lang w:val="en-US"/>
+        </w:rPr>
+      </w:pPr>
+      <w:r>
+        <w:rPr>
+          <w:rFonts w:ascii="Times New Roman" w:hAnsi="Times New Roman" w:cs="Times New Roman"/>
+          <w:sz w:val="28"/>
+          <w:szCs w:val="28"/>
+        </w:rPr>
+        <w:t>1.3</w:t>
+      </w:r>
+      <w:r>
+        <w:rPr>
+          <w:rFonts w:ascii="Times New Roman" w:hAnsi="Times New Roman" w:cs="Times New Roman"/>
+          <w:sz w:val="28"/>
+          <w:szCs w:val="28"/>
+        </w:rPr>
+        <w:t xml:space="preserve">. </w:t>
+      </w:r>
+      <w:r>
+        <w:rPr>
+          <w:rFonts w:ascii="Times New Roman" w:hAnsi="Times New Roman" w:cs="Times New Roman"/>
+          <w:sz w:val="28"/>
+          <w:szCs w:val="28"/>
+        </w:rPr>
+        <w:t>При оптимизации сцены может быть применена окклюзия</w:t>
+      </w:r>
+      <w:r>
+        <w:rPr>
+          <w:rFonts w:ascii="Times New Roman" w:hAnsi="Times New Roman" w:cs="Times New Roman"/>
+          <w:sz w:val="28"/>
+          <w:szCs w:val="28"/>
+        </w:rPr>
+        <w:t xml:space="preserve">: </w:t>
+      </w:r>
+      <w:proofErr w:type="spellStart"/>
+      <w:r>
+        <w:rPr>
+          <w:rFonts w:ascii="Times New Roman" w:hAnsi="Times New Roman" w:cs="Times New Roman"/>
+          <w:sz w:val="28"/>
+          <w:szCs w:val="28"/>
+        </w:rPr>
+        <w:t>Occlusion</w:t>
+      </w:r>
+      <w:proofErr w:type="spellEnd"/>
+      <w:r>
+        <w:rPr>
+          <w:rFonts w:ascii="Times New Roman" w:hAnsi="Times New Roman" w:cs="Times New Roman"/>
+          <w:sz w:val="28"/>
+          <w:szCs w:val="28"/>
+        </w:rPr>
+        <w:t xml:space="preserve"> </w:t>
+      </w:r>
+      <w:proofErr w:type="spellStart"/>
+      <w:r>
+        <w:rPr>
+          <w:rFonts w:ascii="Times New Roman" w:hAnsi="Times New Roman" w:cs="Times New Roman"/>
+          <w:sz w:val="28"/>
+          <w:szCs w:val="28"/>
+        </w:rPr>
+        <w:t>culling</w:t>
+      </w:r>
+      <w:proofErr w:type="spellEnd"/>
+      <w:r>
+        <w:rPr>
+          <w:rFonts w:ascii="Times New Roman" w:hAnsi="Times New Roman" w:cs="Times New Roman"/>
+          <w:sz w:val="28"/>
+          <w:szCs w:val="28"/>
+        </w:rPr>
+        <w:t xml:space="preserve"> - это технология, используемая для уменьшения количества объектов, которые</w:t>
+      </w:r>
+      <w:r>
+        <w:rPr>
+          <w:rFonts w:ascii="Times New Roman" w:hAnsi="Times New Roman" w:cs="Times New Roman"/>
+          <w:sz w:val="28"/>
+          <w:szCs w:val="28"/>
+        </w:rPr>
+        <w:t xml:space="preserve"> рисуются на экране. Технология решает проблему лишних затрат на </w:t>
+      </w:r>
+      <w:proofErr w:type="spellStart"/>
+      <w:r>
+        <w:rPr>
+          <w:rFonts w:ascii="Times New Roman" w:hAnsi="Times New Roman" w:cs="Times New Roman"/>
+          <w:sz w:val="28"/>
+          <w:szCs w:val="28"/>
+        </w:rPr>
+        <w:t>отрисовку</w:t>
+      </w:r>
+      <w:proofErr w:type="spellEnd"/>
+      <w:r>
+        <w:rPr>
+          <w:rFonts w:ascii="Times New Roman" w:hAnsi="Times New Roman" w:cs="Times New Roman"/>
+          <w:sz w:val="28"/>
+          <w:szCs w:val="28"/>
+        </w:rPr>
+        <w:t xml:space="preserve"> объектов, которые не будут видны на финальном кадре. В </w:t>
+      </w:r>
+      <w:r>
+        <w:rPr>
+          <w:rFonts w:ascii="Times New Roman" w:hAnsi="Times New Roman" w:cs="Times New Roman"/>
+          <w:sz w:val="28"/>
+          <w:szCs w:val="28"/>
+          <w:lang w:val="en-US"/>
+        </w:rPr>
+        <w:t xml:space="preserve">Unity </w:t>
+      </w:r>
+      <w:r>
+        <w:rPr>
+          <w:rFonts w:ascii="Times New Roman" w:hAnsi="Times New Roman" w:cs="Times New Roman"/>
+          <w:sz w:val="28"/>
+          <w:szCs w:val="28"/>
+        </w:rPr>
+        <w:t>применяется два вида окклюзии</w:t>
+      </w:r>
+      <w:r>
+        <w:rPr>
+          <w:rFonts w:ascii="Times New Roman" w:hAnsi="Times New Roman" w:cs="Times New Roman"/>
+          <w:sz w:val="28"/>
+          <w:szCs w:val="28"/>
+          <w:lang w:val="en-US"/>
+        </w:rPr>
+        <w:t>:</w:t>
+      </w:r>
+    </w:p>
+    <w:p>
+      <w:pPr>
+        <w:pStyle w:val="a3"/>
+        <w:numPr>
+          <w:ilvl w:val="0"/>
+          <w:numId w:val="11"/>
+        </w:numPr>
+        <w:spacing w:line="360" w:lineRule="auto"/>
+        <w:jc w:val="both"/>
+        <w:rPr>
+          <w:rFonts w:ascii="Times New Roman" w:hAnsi="Times New Roman" w:cs="Times New Roman"/>
+          <w:sz w:val="28"/>
+          <w:szCs w:val="28"/>
+        </w:rPr>
+      </w:pPr>
+      <w:proofErr w:type="spellStart"/>
+      <w:r>
+        <w:rPr>
+          <w:rFonts w:ascii="Times New Roman" w:hAnsi="Times New Roman" w:cs="Times New Roman"/>
+          <w:sz w:val="28"/>
+          <w:szCs w:val="28"/>
+        </w:rPr>
+        <w:t>Static</w:t>
+      </w:r>
+      <w:proofErr w:type="spellEnd"/>
+      <w:r>
+        <w:rPr>
+          <w:rFonts w:ascii="Times New Roman" w:hAnsi="Times New Roman" w:cs="Times New Roman"/>
+          <w:sz w:val="28"/>
+          <w:szCs w:val="28"/>
+        </w:rPr>
+        <w:t xml:space="preserve"> </w:t>
+      </w:r>
+      <w:proofErr w:type="spellStart"/>
+      <w:r>
+        <w:rPr>
+          <w:rFonts w:ascii="Times New Roman" w:hAnsi="Times New Roman" w:cs="Times New Roman"/>
+          <w:sz w:val="28"/>
+          <w:szCs w:val="28"/>
+        </w:rPr>
+        <w:t>Occlusion</w:t>
+      </w:r>
+      <w:proofErr w:type="spellEnd"/>
+      <w:r>
+        <w:rPr>
+          <w:rFonts w:ascii="Times New Roman" w:hAnsi="Times New Roman" w:cs="Times New Roman"/>
+          <w:sz w:val="28"/>
+          <w:szCs w:val="28"/>
+        </w:rPr>
+        <w:t xml:space="preserve"> </w:t>
+      </w:r>
+      <w:proofErr w:type="spellStart"/>
+      <w:r>
+        <w:rPr>
+          <w:rFonts w:ascii="Times New Roman" w:hAnsi="Times New Roman" w:cs="Times New Roman"/>
+          <w:sz w:val="28"/>
+          <w:szCs w:val="28"/>
+        </w:rPr>
+        <w:t>Culling</w:t>
+      </w:r>
+      <w:proofErr w:type="spellEnd"/>
+      <w:r>
+        <w:rPr>
+          <w:rFonts w:ascii="Times New Roman" w:hAnsi="Times New Roman" w:cs="Times New Roman"/>
+          <w:sz w:val="28"/>
+          <w:szCs w:val="28"/>
+        </w:rPr>
+        <w:t xml:space="preserve"> (статическая окклюзия) - используется для оптимизации сцен, содержащих статические объекты. Это означает, что объекты на сцене, которые не двигаются или изменяются, могут быть помечены как статические, </w:t>
+      </w:r>
+      <w:r>
+        <w:rPr>
+          <w:rFonts w:ascii="Times New Roman" w:hAnsi="Times New Roman" w:cs="Times New Roman"/>
+          <w:sz w:val="28"/>
+          <w:szCs w:val="28"/>
+        </w:rPr>
+        <w:t>после чего будут использоваться для ра</w:t>
+      </w:r>
+      <w:r>
+        <w:rPr>
+          <w:rFonts w:ascii="Times New Roman" w:hAnsi="Times New Roman" w:cs="Times New Roman"/>
+          <w:sz w:val="28"/>
+          <w:szCs w:val="28"/>
+        </w:rPr>
+        <w:t xml:space="preserve">счета того, какие части сцены могут быть скрыты от камеры и не будут </w:t>
+      </w:r>
+      <w:proofErr w:type="spellStart"/>
+      <w:r>
+        <w:rPr>
+          <w:rFonts w:ascii="Times New Roman" w:hAnsi="Times New Roman" w:cs="Times New Roman"/>
+          <w:sz w:val="28"/>
+          <w:szCs w:val="28"/>
+        </w:rPr>
+        <w:t>отрисованы</w:t>
+      </w:r>
+      <w:proofErr w:type="spellEnd"/>
+      <w:r>
+        <w:rPr>
+          <w:rFonts w:ascii="Times New Roman" w:hAnsi="Times New Roman" w:cs="Times New Roman"/>
+          <w:sz w:val="28"/>
+          <w:szCs w:val="28"/>
+        </w:rPr>
+        <w:t xml:space="preserve"> во время игры. </w:t>
+      </w:r>
+      <w:proofErr w:type="spellStart"/>
+      <w:r>
+        <w:rPr>
+          <w:rFonts w:ascii="Times New Roman" w:hAnsi="Times New Roman" w:cs="Times New Roman"/>
+          <w:sz w:val="28"/>
+          <w:szCs w:val="28"/>
+        </w:rPr>
+        <w:t>Unity</w:t>
+      </w:r>
+      <w:proofErr w:type="spellEnd"/>
+      <w:r>
+        <w:rPr>
+          <w:rFonts w:ascii="Times New Roman" w:hAnsi="Times New Roman" w:cs="Times New Roman"/>
+          <w:sz w:val="28"/>
+          <w:szCs w:val="28"/>
+        </w:rPr>
+        <w:t xml:space="preserve"> использует алгоритм BSP (</w:t>
+      </w:r>
+      <w:proofErr w:type="spellStart"/>
+      <w:r>
+        <w:rPr>
+          <w:rFonts w:ascii="Times New Roman" w:hAnsi="Times New Roman" w:cs="Times New Roman"/>
+          <w:sz w:val="28"/>
+          <w:szCs w:val="28"/>
+        </w:rPr>
+        <w:t>Binary</w:t>
+      </w:r>
+      <w:proofErr w:type="spellEnd"/>
+      <w:r>
+        <w:rPr>
+          <w:rFonts w:ascii="Times New Roman" w:hAnsi="Times New Roman" w:cs="Times New Roman"/>
+          <w:sz w:val="28"/>
+          <w:szCs w:val="28"/>
+        </w:rPr>
+        <w:t xml:space="preserve"> </w:t>
+      </w:r>
+      <w:proofErr w:type="spellStart"/>
+      <w:r>
+        <w:rPr>
+          <w:rFonts w:ascii="Times New Roman" w:hAnsi="Times New Roman" w:cs="Times New Roman"/>
+          <w:sz w:val="28"/>
+          <w:szCs w:val="28"/>
+        </w:rPr>
+        <w:t>Space</w:t>
+      </w:r>
+      <w:proofErr w:type="spellEnd"/>
+      <w:r>
+        <w:rPr>
+          <w:rFonts w:ascii="Times New Roman" w:hAnsi="Times New Roman" w:cs="Times New Roman"/>
+          <w:sz w:val="28"/>
+          <w:szCs w:val="28"/>
+        </w:rPr>
+        <w:t xml:space="preserve"> </w:t>
+      </w:r>
+      <w:proofErr w:type="spellStart"/>
+      <w:r>
+        <w:rPr>
+          <w:rFonts w:ascii="Times New Roman" w:hAnsi="Times New Roman" w:cs="Times New Roman"/>
+          <w:sz w:val="28"/>
+          <w:szCs w:val="28"/>
+        </w:rPr>
+        <w:t>Partitioning</w:t>
+      </w:r>
+      <w:proofErr w:type="spellEnd"/>
+      <w:r>
+        <w:rPr>
+          <w:rFonts w:ascii="Times New Roman" w:hAnsi="Times New Roman" w:cs="Times New Roman"/>
+          <w:sz w:val="28"/>
+          <w:szCs w:val="28"/>
+        </w:rPr>
+        <w:t xml:space="preserve">) для вычисления статической окклюзии. </w:t>
+      </w:r>
+    </w:p>
+    <w:p>
+      <w:pPr>
+        <w:pStyle w:val="a3"/>
+        <w:numPr>
+          <w:ilvl w:val="0"/>
+          <w:numId w:val="11"/>
+        </w:numPr>
+        <w:spacing w:line="360" w:lineRule="auto"/>
+        <w:jc w:val="both"/>
+        <w:rPr>
+          <w:rFonts w:ascii="Times New Roman" w:hAnsi="Times New Roman" w:cs="Times New Roman"/>
+          <w:sz w:val="28"/>
+          <w:szCs w:val="28"/>
+        </w:rPr>
+      </w:pPr>
+      <w:proofErr w:type="spellStart"/>
+      <w:r>
+        <w:rPr>
+          <w:rFonts w:ascii="Times New Roman" w:hAnsi="Times New Roman" w:cs="Times New Roman"/>
+          <w:sz w:val="28"/>
+          <w:szCs w:val="28"/>
+        </w:rPr>
+        <w:t>Dynamic</w:t>
+      </w:r>
+      <w:proofErr w:type="spellEnd"/>
+      <w:r>
+        <w:rPr>
+          <w:rFonts w:ascii="Times New Roman" w:hAnsi="Times New Roman" w:cs="Times New Roman"/>
+          <w:sz w:val="28"/>
+          <w:szCs w:val="28"/>
+        </w:rPr>
+        <w:t xml:space="preserve"> </w:t>
+      </w:r>
+      <w:proofErr w:type="spellStart"/>
+      <w:r>
+        <w:rPr>
+          <w:rFonts w:ascii="Times New Roman" w:hAnsi="Times New Roman" w:cs="Times New Roman"/>
+          <w:sz w:val="28"/>
+          <w:szCs w:val="28"/>
+        </w:rPr>
+        <w:t>Occlusion</w:t>
+      </w:r>
+      <w:proofErr w:type="spellEnd"/>
+      <w:r>
+        <w:rPr>
+          <w:rFonts w:ascii="Times New Roman" w:hAnsi="Times New Roman" w:cs="Times New Roman"/>
+          <w:sz w:val="28"/>
+          <w:szCs w:val="28"/>
+        </w:rPr>
+        <w:t xml:space="preserve"> </w:t>
+      </w:r>
+      <w:proofErr w:type="spellStart"/>
+      <w:r>
+        <w:rPr>
+          <w:rFonts w:ascii="Times New Roman" w:hAnsi="Times New Roman" w:cs="Times New Roman"/>
+          <w:sz w:val="28"/>
+          <w:szCs w:val="28"/>
+        </w:rPr>
+        <w:t>Culling</w:t>
+      </w:r>
+      <w:proofErr w:type="spellEnd"/>
+      <w:r>
+        <w:rPr>
+          <w:rFonts w:ascii="Times New Roman" w:hAnsi="Times New Roman" w:cs="Times New Roman"/>
+          <w:sz w:val="28"/>
+          <w:szCs w:val="28"/>
+        </w:rPr>
+        <w:t xml:space="preserve"> (динамическая окклюзия) - используется для оптимизации сцен, содержащих динамические объекты. </w:t>
+      </w:r>
+      <w:r>
+        <w:rPr>
+          <w:rFonts w:ascii="Times New Roman" w:hAnsi="Times New Roman" w:cs="Times New Roman"/>
+          <w:sz w:val="28"/>
+          <w:szCs w:val="28"/>
+        </w:rPr>
+        <w:t>О</w:t>
+      </w:r>
+      <w:r>
+        <w:rPr>
+          <w:rFonts w:ascii="Times New Roman" w:hAnsi="Times New Roman" w:cs="Times New Roman"/>
+          <w:sz w:val="28"/>
+          <w:szCs w:val="28"/>
+        </w:rPr>
+        <w:t xml:space="preserve">бъекты на сцене, которые могут двигаться или изменяться, будут использоваться для расчета того, какие части сцены могут быть скрыты от камеры в определенный момент времени. </w:t>
+      </w:r>
+    </w:p>
+    <w:p>
+      <w:pPr>
+        <w:spacing w:line="360" w:lineRule="auto"/>
+        <w:ind w:left="708"/>
+        <w:jc w:val="both"/>
+        <w:rPr>
+          <w:rFonts w:ascii="Times New Roman" w:hAnsi="Times New Roman" w:cs="Times New Roman"/>
+          <w:sz w:val="36"/>
+          <w:szCs w:val="28"/>
+        </w:rPr>
+      </w:pPr>
+      <w:r>
+        <w:rPr>
+          <w:rFonts w:ascii="Times New Roman" w:hAnsi="Times New Roman" w:cs="Times New Roman"/>
+          <w:sz w:val="28"/>
+          <w:szCs w:val="28"/>
+        </w:rPr>
+        <w:t xml:space="preserve">1.4. </w:t>
+      </w:r>
+      <w:r>
+        <w:rPr>
+          <w:rFonts w:ascii="Times New Roman" w:hAnsi="Times New Roman" w:cs="Times New Roman"/>
+          <w:sz w:val="28"/>
+        </w:rPr>
+        <w:t xml:space="preserve">Использование </w:t>
+      </w:r>
+      <w:r>
+        <w:rPr>
+          <w:rFonts w:ascii="Times New Roman" w:hAnsi="Times New Roman" w:cs="Times New Roman"/>
+          <w:sz w:val="28"/>
+          <w:lang w:val="en-US"/>
+        </w:rPr>
+        <w:t>GPU</w:t>
+      </w:r>
+      <w:r>
+        <w:rPr>
+          <w:rFonts w:ascii="Times New Roman" w:hAnsi="Times New Roman" w:cs="Times New Roman"/>
+          <w:sz w:val="28"/>
+        </w:rPr>
+        <w:t xml:space="preserve"> </w:t>
+      </w:r>
+      <w:r>
+        <w:rPr>
+          <w:rFonts w:ascii="Times New Roman" w:hAnsi="Times New Roman" w:cs="Times New Roman"/>
+          <w:sz w:val="28"/>
+          <w:lang w:val="en-US"/>
+        </w:rPr>
+        <w:t>Instancing</w:t>
+      </w:r>
+      <w:r>
+        <w:rPr>
+          <w:rFonts w:ascii="Times New Roman" w:hAnsi="Times New Roman" w:cs="Times New Roman"/>
+          <w:sz w:val="28"/>
+        </w:rPr>
+        <w:t xml:space="preserve"> (</w:t>
+      </w:r>
+      <w:r>
+        <w:rPr>
+          <w:rFonts w:ascii="Times New Roman" w:hAnsi="Times New Roman" w:cs="Times New Roman"/>
+          <w:sz w:val="28"/>
+        </w:rPr>
+        <w:t>С</w:t>
+      </w:r>
+      <w:r>
+        <w:rPr>
+          <w:rFonts w:ascii="Times New Roman" w:hAnsi="Times New Roman" w:cs="Times New Roman"/>
+          <w:sz w:val="28"/>
+        </w:rPr>
+        <w:t xml:space="preserve">оздание экземпляров объектов с помощью графического </w:t>
+      </w:r>
+      <w:proofErr w:type="gramStart"/>
+      <w:r>
+        <w:rPr>
+          <w:rFonts w:ascii="Times New Roman" w:hAnsi="Times New Roman" w:cs="Times New Roman"/>
+          <w:sz w:val="28"/>
+        </w:rPr>
+        <w:t xml:space="preserve">процессора) </w:t>
+      </w:r>
+      <w:r>
+        <w:rPr>
+          <w:rFonts w:ascii="Times New Roman" w:hAnsi="Times New Roman" w:cs="Times New Roman"/>
+          <w:sz w:val="28"/>
+        </w:rPr>
+        <w:t xml:space="preserve"> -</w:t>
+      </w:r>
+      <w:proofErr w:type="gramEnd"/>
+      <w:r>
+        <w:rPr>
+          <w:rFonts w:ascii="Times New Roman" w:hAnsi="Times New Roman" w:cs="Times New Roman"/>
+          <w:sz w:val="28"/>
+        </w:rPr>
+        <w:t xml:space="preserve"> </w:t>
+      </w:r>
+      <w:r>
+        <w:rPr>
+          <w:rFonts w:ascii="Times New Roman" w:hAnsi="Times New Roman" w:cs="Times New Roman"/>
+          <w:sz w:val="28"/>
+        </w:rPr>
+        <w:t xml:space="preserve">с помощью создания экземпляров </w:t>
+      </w:r>
+      <w:r>
+        <w:rPr>
+          <w:rFonts w:ascii="Times New Roman" w:hAnsi="Times New Roman" w:cs="Times New Roman"/>
+          <w:sz w:val="28"/>
+        </w:rPr>
+        <w:lastRenderedPageBreak/>
+        <w:t xml:space="preserve">объектов можно уменьшить количество вызовов </w:t>
+      </w:r>
+      <w:proofErr w:type="spellStart"/>
+      <w:r>
+        <w:rPr>
+          <w:rFonts w:ascii="Times New Roman" w:hAnsi="Times New Roman" w:cs="Times New Roman"/>
+          <w:sz w:val="28"/>
+        </w:rPr>
+        <w:t>отрисовки</w:t>
+      </w:r>
+      <w:proofErr w:type="spellEnd"/>
+      <w:r>
+        <w:rPr>
+          <w:rFonts w:ascii="Times New Roman" w:hAnsi="Times New Roman" w:cs="Times New Roman"/>
+          <w:sz w:val="28"/>
+        </w:rPr>
+        <w:t>, за счет многократного использования одного и того же набора геометрии.</w:t>
+      </w:r>
+    </w:p>
+    <w:p>
+      <w:pPr>
+        <w:spacing w:line="360" w:lineRule="auto"/>
+        <w:ind w:firstLine="708"/>
+        <w:jc w:val="both"/>
+        <w:rPr>
+          <w:rFonts w:ascii="Times New Roman" w:hAnsi="Times New Roman" w:cs="Times New Roman"/>
+          <w:sz w:val="28"/>
+          <w:szCs w:val="28"/>
+        </w:rPr>
+      </w:pPr>
+      <w:r>
+        <w:rPr>
+          <w:rFonts w:ascii="Times New Roman" w:hAnsi="Times New Roman" w:cs="Times New Roman"/>
+          <w:sz w:val="28"/>
+          <w:szCs w:val="28"/>
+        </w:rPr>
+        <w:t>2</w:t>
+      </w:r>
+      <w:r>
+        <w:rPr>
+          <w:rFonts w:ascii="Times New Roman" w:hAnsi="Times New Roman" w:cs="Times New Roman"/>
+          <w:sz w:val="28"/>
+          <w:szCs w:val="28"/>
+        </w:rPr>
+        <w:t>. С</w:t>
+      </w:r>
+      <w:r>
+        <w:rPr>
+          <w:rFonts w:ascii="Times New Roman" w:hAnsi="Times New Roman" w:cs="Times New Roman"/>
+          <w:sz w:val="28"/>
+          <w:szCs w:val="28"/>
+        </w:rPr>
+        <w:t xml:space="preserve">окращение объема файлов: сжатие файлов проекта (текстур, аудио- и </w:t>
+      </w:r>
+      <w:proofErr w:type="gramStart"/>
+      <w:r>
+        <w:rPr>
+          <w:rFonts w:ascii="Times New Roman" w:hAnsi="Times New Roman" w:cs="Times New Roman"/>
+          <w:sz w:val="28"/>
+          <w:szCs w:val="28"/>
+        </w:rPr>
+        <w:t>видео-файлов</w:t>
+      </w:r>
+      <w:proofErr w:type="gramEnd"/>
+      <w:r>
+        <w:rPr>
+          <w:rFonts w:ascii="Times New Roman" w:hAnsi="Times New Roman" w:cs="Times New Roman"/>
+          <w:sz w:val="28"/>
+          <w:szCs w:val="28"/>
+        </w:rPr>
+        <w:t xml:space="preserve">) уменьшает время динамической </w:t>
+      </w:r>
+      <w:proofErr w:type="spellStart"/>
+      <w:r>
+        <w:rPr>
+          <w:rFonts w:ascii="Times New Roman" w:hAnsi="Times New Roman" w:cs="Times New Roman"/>
+          <w:sz w:val="28"/>
+          <w:szCs w:val="28"/>
+        </w:rPr>
+        <w:t>подгрузки</w:t>
+      </w:r>
+      <w:proofErr w:type="spellEnd"/>
+      <w:r>
+        <w:rPr>
+          <w:rFonts w:ascii="Times New Roman" w:hAnsi="Times New Roman" w:cs="Times New Roman"/>
+          <w:sz w:val="28"/>
+          <w:szCs w:val="28"/>
+        </w:rPr>
+        <w:t xml:space="preserve"> объектов и объем исполняемого файла и ресурсов игры.</w:t>
+      </w:r>
+    </w:p>
+    <w:p>
+      <w:pPr>
+        <w:spacing w:line="360" w:lineRule="auto"/>
+        <w:ind w:firstLine="708"/>
+        <w:jc w:val="both"/>
+        <w:rPr>
+          <w:rFonts w:ascii="Times New Roman" w:hAnsi="Times New Roman" w:cs="Times New Roman"/>
+          <w:sz w:val="28"/>
+          <w:szCs w:val="28"/>
+        </w:rPr>
+      </w:pPr>
+      <w:r>
+        <w:rPr>
+          <w:rFonts w:ascii="Times New Roman" w:hAnsi="Times New Roman" w:cs="Times New Roman"/>
+          <w:sz w:val="28"/>
+          <w:szCs w:val="28"/>
+        </w:rPr>
+        <w:t>3. Оптимизация физических компонентов</w:t>
+      </w:r>
+      <w:r>
+        <w:rPr>
+          <w:rFonts w:ascii="Times New Roman" w:hAnsi="Times New Roman" w:cs="Times New Roman"/>
+          <w:sz w:val="28"/>
+          <w:szCs w:val="28"/>
+        </w:rPr>
+        <w:t xml:space="preserve">: </w:t>
+      </w:r>
+      <w:r>
+        <w:rPr>
+          <w:rFonts w:ascii="Times New Roman" w:hAnsi="Times New Roman" w:cs="Times New Roman"/>
+          <w:sz w:val="28"/>
+          <w:szCs w:val="28"/>
+        </w:rPr>
+        <w:t xml:space="preserve">Физические взаимодействия (использование коллизий, компонента </w:t>
+      </w:r>
+      <w:proofErr w:type="spellStart"/>
+      <w:r>
+        <w:rPr>
+          <w:rFonts w:ascii="Times New Roman" w:hAnsi="Times New Roman" w:cs="Times New Roman"/>
+          <w:sz w:val="28"/>
+          <w:szCs w:val="28"/>
+          <w:lang w:val="en-US"/>
+        </w:rPr>
+        <w:t>rigidbody</w:t>
+      </w:r>
+      <w:proofErr w:type="spellEnd"/>
+      <w:r>
+        <w:rPr>
+          <w:rFonts w:ascii="Times New Roman" w:hAnsi="Times New Roman" w:cs="Times New Roman"/>
+          <w:sz w:val="28"/>
+          <w:szCs w:val="28"/>
+        </w:rPr>
+        <w:t xml:space="preserve">, </w:t>
+      </w:r>
+      <w:r>
+        <w:rPr>
+          <w:rFonts w:ascii="Times New Roman" w:hAnsi="Times New Roman" w:cs="Times New Roman"/>
+          <w:sz w:val="28"/>
+          <w:szCs w:val="28"/>
+          <w:lang w:val="en-US"/>
+        </w:rPr>
+        <w:t>constraint</w:t>
+      </w:r>
+      <w:r>
+        <w:rPr>
+          <w:rFonts w:ascii="Times New Roman" w:hAnsi="Times New Roman" w:cs="Times New Roman"/>
+          <w:sz w:val="28"/>
+          <w:szCs w:val="28"/>
+        </w:rPr>
+        <w:t xml:space="preserve"> </w:t>
+      </w:r>
+      <w:proofErr w:type="spellStart"/>
+      <w:r>
+        <w:rPr>
+          <w:rFonts w:ascii="Times New Roman" w:hAnsi="Times New Roman" w:cs="Times New Roman"/>
+          <w:sz w:val="28"/>
+          <w:szCs w:val="28"/>
+        </w:rPr>
+        <w:t>и.т.д</w:t>
+      </w:r>
+      <w:proofErr w:type="spellEnd"/>
+      <w:r>
+        <w:rPr>
+          <w:rFonts w:ascii="Times New Roman" w:hAnsi="Times New Roman" w:cs="Times New Roman"/>
+          <w:sz w:val="28"/>
+          <w:szCs w:val="28"/>
+        </w:rPr>
+        <w:t>) требуют большого объема вычислений, поэтому сокращение количества объектов, участвующих в физической симуляции значительно влияет на производительность приложений.</w:t>
+      </w:r>
+    </w:p>
+    <w:p>
+      <w:pPr>
+        <w:spacing w:line="360" w:lineRule="auto"/>
+        <w:ind w:firstLine="708"/>
+        <w:jc w:val="both"/>
+        <w:rPr>
+          <w:rFonts w:ascii="Times New Roman" w:hAnsi="Times New Roman" w:cs="Times New Roman"/>
+          <w:sz w:val="28"/>
+          <w:szCs w:val="28"/>
+        </w:rPr>
+      </w:pPr>
+      <w:r>
+        <w:rPr>
+          <w:rFonts w:ascii="Times New Roman" w:hAnsi="Times New Roman" w:cs="Times New Roman"/>
+          <w:sz w:val="28"/>
+          <w:szCs w:val="28"/>
+        </w:rPr>
+        <w:t xml:space="preserve">4. Использование </w:t>
+      </w:r>
+      <w:proofErr w:type="spellStart"/>
+      <w:r>
+        <w:rPr>
+          <w:rFonts w:ascii="Times New Roman" w:hAnsi="Times New Roman" w:cs="Times New Roman"/>
+          <w:sz w:val="28"/>
+          <w:szCs w:val="28"/>
+        </w:rPr>
+        <w:t>Sprite</w:t>
+      </w:r>
+      <w:proofErr w:type="spellEnd"/>
+      <w:r>
+        <w:rPr>
+          <w:rFonts w:ascii="Times New Roman" w:hAnsi="Times New Roman" w:cs="Times New Roman"/>
+          <w:sz w:val="28"/>
+          <w:szCs w:val="28"/>
+        </w:rPr>
+        <w:t xml:space="preserve"> </w:t>
+      </w:r>
+      <w:proofErr w:type="spellStart"/>
+      <w:r>
+        <w:rPr>
+          <w:rFonts w:ascii="Times New Roman" w:hAnsi="Times New Roman" w:cs="Times New Roman"/>
+          <w:sz w:val="28"/>
+          <w:szCs w:val="28"/>
+        </w:rPr>
+        <w:t>Packing</w:t>
+      </w:r>
+      <w:proofErr w:type="spellEnd"/>
+      <w:r>
+        <w:rPr>
+          <w:rFonts w:ascii="Times New Roman" w:hAnsi="Times New Roman" w:cs="Times New Roman"/>
+          <w:sz w:val="28"/>
+          <w:szCs w:val="28"/>
+        </w:rPr>
+        <w:t xml:space="preserve"> - это процесс объединения нескольких </w:t>
+      </w:r>
+      <w:r>
+        <w:rPr>
+          <w:rFonts w:ascii="Times New Roman" w:hAnsi="Times New Roman" w:cs="Times New Roman"/>
+          <w:sz w:val="28"/>
+          <w:szCs w:val="28"/>
+        </w:rPr>
+        <w:t xml:space="preserve">спрайтов </w:t>
+      </w:r>
+      <w:r>
+        <w:rPr>
+          <w:rFonts w:ascii="Times New Roman" w:hAnsi="Times New Roman" w:cs="Times New Roman"/>
+          <w:sz w:val="28"/>
+          <w:szCs w:val="28"/>
+        </w:rPr>
+        <w:t xml:space="preserve">в один большой атлас спрайтов, с целью оптимизации загрузки </w:t>
+      </w:r>
+      <w:r>
+        <w:rPr>
+          <w:rFonts w:ascii="Times New Roman" w:hAnsi="Times New Roman" w:cs="Times New Roman"/>
+          <w:sz w:val="28"/>
+          <w:szCs w:val="28"/>
+        </w:rPr>
+        <w:t xml:space="preserve">ресурсов </w:t>
+      </w:r>
+      <w:r>
+        <w:rPr>
+          <w:rFonts w:ascii="Times New Roman" w:hAnsi="Times New Roman" w:cs="Times New Roman"/>
+          <w:sz w:val="28"/>
+          <w:szCs w:val="28"/>
+        </w:rPr>
+        <w:t xml:space="preserve">и производительности в игре. В </w:t>
+      </w:r>
+      <w:proofErr w:type="spellStart"/>
+      <w:r>
+        <w:rPr>
+          <w:rFonts w:ascii="Times New Roman" w:hAnsi="Times New Roman" w:cs="Times New Roman"/>
+          <w:sz w:val="28"/>
+          <w:szCs w:val="28"/>
+        </w:rPr>
+        <w:t>Unity</w:t>
+      </w:r>
+      <w:proofErr w:type="spellEnd"/>
+      <w:r>
+        <w:rPr>
+          <w:rFonts w:ascii="Times New Roman" w:hAnsi="Times New Roman" w:cs="Times New Roman"/>
+          <w:sz w:val="28"/>
+          <w:szCs w:val="28"/>
+        </w:rPr>
+        <w:t xml:space="preserve"> это возможно благодаря присутствию в </w:t>
+      </w:r>
+      <w:r>
+        <w:rPr>
+          <w:rFonts w:ascii="Times New Roman" w:hAnsi="Times New Roman" w:cs="Times New Roman"/>
+          <w:sz w:val="28"/>
+          <w:szCs w:val="28"/>
+        </w:rPr>
+        <w:t>среде</w:t>
+      </w:r>
+      <w:r>
+        <w:rPr>
+          <w:rFonts w:ascii="Times New Roman" w:hAnsi="Times New Roman" w:cs="Times New Roman"/>
+          <w:sz w:val="28"/>
+          <w:szCs w:val="28"/>
+        </w:rPr>
+        <w:t xml:space="preserve"> инструмента для автоматическо</w:t>
+      </w:r>
+      <w:r>
+        <w:rPr>
+          <w:rFonts w:ascii="Times New Roman" w:hAnsi="Times New Roman" w:cs="Times New Roman"/>
+          <w:sz w:val="28"/>
+          <w:szCs w:val="28"/>
+        </w:rPr>
+        <w:t>й</w:t>
+      </w:r>
+      <w:r>
+        <w:rPr>
+          <w:rFonts w:ascii="Times New Roman" w:hAnsi="Times New Roman" w:cs="Times New Roman"/>
+          <w:sz w:val="28"/>
+          <w:szCs w:val="28"/>
+        </w:rPr>
+        <w:t xml:space="preserve"> и ручно</w:t>
+      </w:r>
+      <w:r>
+        <w:rPr>
+          <w:rFonts w:ascii="Times New Roman" w:hAnsi="Times New Roman" w:cs="Times New Roman"/>
+          <w:sz w:val="28"/>
+          <w:szCs w:val="28"/>
+        </w:rPr>
+        <w:t>й</w:t>
+      </w:r>
+      <w:r>
+        <w:rPr>
+          <w:rFonts w:ascii="Times New Roman" w:hAnsi="Times New Roman" w:cs="Times New Roman"/>
+          <w:sz w:val="28"/>
+          <w:szCs w:val="28"/>
+        </w:rPr>
+        <w:t xml:space="preserve"> упаковки спрайтов. </w:t>
+      </w:r>
+      <w:r>
+        <w:rPr>
+          <w:rFonts w:ascii="Times New Roman" w:hAnsi="Times New Roman" w:cs="Times New Roman"/>
+          <w:sz w:val="28"/>
+          <w:szCs w:val="28"/>
+        </w:rPr>
+        <w:t>П</w:t>
+      </w:r>
+      <w:r>
+        <w:rPr>
+          <w:rFonts w:ascii="Times New Roman" w:hAnsi="Times New Roman" w:cs="Times New Roman"/>
+          <w:sz w:val="28"/>
+          <w:szCs w:val="28"/>
+        </w:rPr>
+        <w:t>ри сборке игры, движок автоматически объединяет все используемые в игре спрайты в один или более атласов спрайтов, уменьшая количество вызовов рендеринга и повышая производительность игры.</w:t>
+      </w:r>
+      <w:r>
+        <w:rPr>
+          <w:rFonts w:ascii="Times New Roman" w:hAnsi="Times New Roman" w:cs="Times New Roman"/>
+          <w:sz w:val="28"/>
+          <w:szCs w:val="28"/>
+        </w:rPr>
+        <w:t xml:space="preserve"> Разработчик может создать собственный атлас спрайтов, размещая набор связанных спрайтов на одном изображении и разметив атлас с помощью инструментов </w:t>
+      </w:r>
+      <w:r>
+        <w:rPr>
+          <w:rFonts w:ascii="Times New Roman" w:hAnsi="Times New Roman" w:cs="Times New Roman"/>
+          <w:sz w:val="28"/>
+          <w:szCs w:val="28"/>
+          <w:lang w:val="en-US"/>
+        </w:rPr>
+        <w:t>Unity</w:t>
+      </w:r>
+      <w:r>
+        <w:rPr>
+          <w:rFonts w:ascii="Times New Roman" w:hAnsi="Times New Roman" w:cs="Times New Roman"/>
+          <w:sz w:val="28"/>
+          <w:szCs w:val="28"/>
+        </w:rPr>
+        <w:t>.</w:t>
+      </w:r>
+      <w:r>
+        <w:rPr>
+          <w:rFonts w:ascii="Times New Roman" w:hAnsi="Times New Roman" w:cs="Times New Roman"/>
+          <w:sz w:val="28"/>
+          <w:szCs w:val="28"/>
+        </w:rPr>
+        <w:t xml:space="preserve"> </w:t>
+      </w:r>
+      <w:r>
+        <w:rPr>
+          <w:rFonts w:ascii="Times New Roman" w:hAnsi="Times New Roman" w:cs="Times New Roman"/>
+          <w:sz w:val="28"/>
+          <w:szCs w:val="28"/>
+        </w:rPr>
+        <w:t>Применение технологии упаковки спрайтов</w:t>
+      </w:r>
+      <w:r>
+        <w:rPr>
+          <w:rFonts w:ascii="Times New Roman" w:hAnsi="Times New Roman" w:cs="Times New Roman"/>
+          <w:sz w:val="28"/>
+          <w:szCs w:val="28"/>
+        </w:rPr>
+        <w:t xml:space="preserve"> </w:t>
+      </w:r>
+      <w:r>
+        <w:rPr>
+          <w:rFonts w:ascii="Times New Roman" w:hAnsi="Times New Roman" w:cs="Times New Roman"/>
+          <w:sz w:val="28"/>
+          <w:szCs w:val="28"/>
+        </w:rPr>
+        <w:t xml:space="preserve">особенно </w:t>
+      </w:r>
+      <w:r>
+        <w:rPr>
+          <w:rFonts w:ascii="Times New Roman" w:hAnsi="Times New Roman" w:cs="Times New Roman"/>
+          <w:sz w:val="28"/>
+          <w:szCs w:val="28"/>
+        </w:rPr>
+        <w:t xml:space="preserve">полезно для </w:t>
+      </w:r>
+      <w:r>
+        <w:rPr>
+          <w:rFonts w:ascii="Times New Roman" w:hAnsi="Times New Roman" w:cs="Times New Roman"/>
+          <w:sz w:val="28"/>
+          <w:szCs w:val="28"/>
+        </w:rPr>
+        <w:t>сборок под мобильные</w:t>
+      </w:r>
+      <w:r>
+        <w:rPr>
+          <w:rFonts w:ascii="Times New Roman" w:hAnsi="Times New Roman" w:cs="Times New Roman"/>
+          <w:sz w:val="28"/>
+          <w:szCs w:val="28"/>
+        </w:rPr>
+        <w:t xml:space="preserve"> устройств</w:t>
+      </w:r>
+      <w:r>
+        <w:rPr>
+          <w:rFonts w:ascii="Times New Roman" w:hAnsi="Times New Roman" w:cs="Times New Roman"/>
+          <w:sz w:val="28"/>
+          <w:szCs w:val="28"/>
+        </w:rPr>
+        <w:t>а</w:t>
+      </w:r>
+      <w:r>
+        <w:rPr>
+          <w:rFonts w:ascii="Times New Roman" w:hAnsi="Times New Roman" w:cs="Times New Roman"/>
+          <w:sz w:val="28"/>
+          <w:szCs w:val="28"/>
+        </w:rPr>
+        <w:t xml:space="preserve">, где производительность </w:t>
+      </w:r>
+      <w:r>
+        <w:rPr>
+          <w:rFonts w:ascii="Times New Roman" w:hAnsi="Times New Roman" w:cs="Times New Roman"/>
+          <w:sz w:val="28"/>
+          <w:szCs w:val="28"/>
+        </w:rPr>
+        <w:t xml:space="preserve">крайне </w:t>
+      </w:r>
+      <w:r>
+        <w:rPr>
+          <w:rFonts w:ascii="Times New Roman" w:hAnsi="Times New Roman" w:cs="Times New Roman"/>
+          <w:sz w:val="28"/>
+          <w:szCs w:val="28"/>
+        </w:rPr>
+        <w:t xml:space="preserve">ограничена и требуется оптимизация ресурсов. </w:t>
+      </w:r>
+    </w:p>
+    <w:p>
+      <w:pPr>
+        <w:spacing w:line="360" w:lineRule="auto"/>
+        <w:ind w:firstLine="708"/>
+        <w:jc w:val="center"/>
+        <w:rPr>
+          <w:rFonts w:ascii="Times New Roman" w:hAnsi="Times New Roman" w:cs="Times New Roman"/>
+          <w:sz w:val="28"/>
+          <w:szCs w:val="28"/>
+        </w:rPr>
+      </w:pPr>
+      <w:r>
+        <w:rPr>
+          <w:rFonts w:ascii="Times New Roman" w:hAnsi="Times New Roman" w:cs="Times New Roman"/>
+          <w:sz w:val="28"/>
+          <w:szCs w:val="28"/>
+        </w:rPr>
+        <w:lastRenderedPageBreak/>
+        <w:drawing>
+          <wp:inline distT="0" distB="0" distL="0" distR="0" wp14:anchorId="09EC6E95" wp14:editId="29E963D2">
+            <wp:extent cx="4947734" cy="2649722"/>
+            <wp:effectExtent l="0" t="0" r="5715" b="0"/>
+            <wp:docPr id="16" name="Рисунок 16"/>
+            <wp:cNvGraphicFramePr>
+              <a:graphicFrameLocks xmlns:a="http://schemas.openxmlformats.org/drawingml/2006/main" noChangeAspect="1"/>
+            </wp:cNvGraphicFramePr>
+            <a:graphic xmlns:a="http://schemas.openxmlformats.org/drawingml/2006/main">
+              <a:graphicData uri="http://schemas.openxmlformats.org/drawingml/2006/picture">
+                <pic:pic xmlns:pic="http://schemas.openxmlformats.org/drawingml/2006/picture">
+                  <pic:nvPicPr>
+                    <pic:cNvPr id="1" name=""/>
+                    <pic:cNvPicPr/>
+                  </pic:nvPicPr>
+                  <pic:blipFill>
+                    <a:blip r:embed="rId22"/>
+                    <a:stretch>
+                      <a:fillRect/>
+                    </a:stretch>
+                  </pic:blipFill>
+                  <pic:spPr>
+                    <a:xfrm>
+                      <a:off x="0" y="0"/>
+                      <a:ext cx="4952072" cy="2652045"/>
+                    </a:xfrm>
+                    <a:prstGeom prst="rect">
+                      <a:avLst/>
+                    </a:prstGeom>
+                  </pic:spPr>
+                </pic:pic>
+              </a:graphicData>
+            </a:graphic>
+          </wp:inline>
+        </w:drawing>
+      </w:r>
+    </w:p>
+    <w:p>
+      <w:pPr>
+        <w:spacing w:line="360" w:lineRule="auto"/>
+        <w:ind w:firstLine="708"/>
+        <w:jc w:val="both"/>
+        <w:rPr>
+          <w:rFonts w:ascii="Times New Roman" w:hAnsi="Times New Roman" w:cs="Times New Roman"/>
+          <w:sz w:val="28"/>
+          <w:szCs w:val="28"/>
+        </w:rPr>
+      </w:pPr>
       <w:r>
         <w:rPr>
           <w:rFonts w:ascii="Times New Roman" w:hAnsi="Times New Roman" w:cs="Times New Roman"/>
@@ -22990,6 +23166,7 @@
           <w:rFonts w:ascii="Times New Roman" w:hAnsi="Times New Roman" w:cs="Times New Roman"/>
           <w:sz w:val="28"/>
           <w:szCs w:val="28"/>
+          <w:lang w:val="en-US"/>
         </w:rPr>
       </w:pPr>
       <w:r>
@@ -23138,6 +23315,63 @@
         </w:rPr>
         <w:t>).</w:t>
       </w:r>
+      <w:r>
+        <w:rPr>
+          <w:rFonts w:ascii="Times New Roman" w:hAnsi="Times New Roman" w:cs="Times New Roman"/>
+          <w:sz w:val="28"/>
+          <w:szCs w:val="28"/>
+          <w:lang w:val="en-US"/>
+        </w:rPr>
+        <w:drawing>
+          <wp:anchor distT="0" distB="0" distL="114300" distR="114300" simplePos="0" relativeHeight="251661312" behindDoc="0" locked="0" layoutInCell="1" allowOverlap="1" wp14:anchorId="7923BEBA" wp14:editId="425948BE">
+            <wp:simplePos x="0" y="0"/>
+            <wp:positionH relativeFrom="column">
+              <wp:posOffset>3810</wp:posOffset>
+            </wp:positionH>
+            <wp:positionV relativeFrom="paragraph">
+              <wp:posOffset>2144395</wp:posOffset>
+            </wp:positionV>
+            <wp:extent cx="5477510" cy="838200"/>
+            <wp:effectExtent l="0" t="0" r="8890" b="0"/>
+            <wp:wrapTopAndBottom/>
+            <wp:docPr id="15" name="Рисунок 15"/>
+            <wp:cNvGraphicFramePr>
+              <a:graphicFrameLocks xmlns:a="http://schemas.openxmlformats.org/drawingml/2006/main" noChangeAspect="1"/>
+            </wp:cNvGraphicFramePr>
+            <a:graphic xmlns:a="http://schemas.openxmlformats.org/drawingml/2006/main">
+              <a:graphicData uri="http://schemas.openxmlformats.org/drawingml/2006/picture">
+                <pic:pic xmlns:pic="http://schemas.openxmlformats.org/drawingml/2006/picture">
+                  <pic:nvPicPr>
+                    <pic:cNvPr id="1" name=""/>
+                    <pic:cNvPicPr/>
+                  </pic:nvPicPr>
+                  <pic:blipFill>
+                    <a:blip r:embed="rId23">
+                      <a:extLst>
+                        <a:ext uri="{28A0092B-C50C-407E-A947-70E740481C1C}">
+                          <a14:useLocalDpi xmlns:a14="http://schemas.microsoft.com/office/drawing/2010/main" val="0"/>
+                        </a:ext>
+                      </a:extLst>
+                    </a:blip>
+                    <a:stretch>
+                      <a:fillRect/>
+                    </a:stretch>
+                  </pic:blipFill>
+                  <pic:spPr>
+                    <a:xfrm>
+                      <a:off x="0" y="0"/>
+                      <a:ext cx="5477510" cy="838200"/>
+                    </a:xfrm>
+                    <a:prstGeom prst="rect">
+                      <a:avLst/>
+                    </a:prstGeom>
+                  </pic:spPr>
+                </pic:pic>
+              </a:graphicData>
+            </a:graphic>
+          </wp:anchor>
+        </w:drawing>
+      </w:r>
     </w:p>
     <w:p>
       <w:pPr>
@@ -23150,6 +23384,18 @@
           <w:szCs w:val="28"/>
         </w:rPr>
       </w:pPr>
+    </w:p>
+    <w:p>
+      <w:pPr>
+        <w:spacing w:line="360" w:lineRule="auto"/>
+        <w:ind w:firstLine="708"/>
+        <w:jc w:val="both"/>
+        <w:rPr>
+          <w:rFonts w:ascii="Times New Roman" w:hAnsi="Times New Roman" w:cs="Times New Roman"/>
+          <w:sz w:val="28"/>
+          <w:szCs w:val="28"/>
+        </w:rPr>
+      </w:pPr>
       <w:r>
         <w:rPr>
           <w:rFonts w:ascii="Times New Roman" w:hAnsi="Times New Roman" w:cs="Times New Roman"/>
@@ -23218,18 +23464,178 @@
         </w:rPr>
         <w:t>можно повторно использовать уже существующие. Это позволяет сократить объем используемой памяти и повысить производительность.</w:t>
       </w:r>
+      <w:r>
+        <w:rPr>
+          <w:rFonts w:ascii="Times New Roman" w:hAnsi="Times New Roman" w:cs="Times New Roman"/>
+          <w:sz w:val="28"/>
+          <w:szCs w:val="28"/>
+        </w:rPr>
+        <w:t xml:space="preserve"> </w:t>
+      </w:r>
+      <w:r>
+        <w:rPr>
+          <w:rFonts w:ascii="Times New Roman" w:hAnsi="Times New Roman" w:cs="Times New Roman"/>
+          <w:sz w:val="28"/>
+          <w:szCs w:val="28"/>
+          <w:highlight w:val="yellow"/>
+        </w:rPr>
+        <w:t xml:space="preserve">На картинке можно увидеть код для </w:t>
+      </w:r>
+      <w:r>
+        <w:rPr>
+          <w:rFonts w:ascii="Times New Roman" w:hAnsi="Times New Roman" w:cs="Times New Roman"/>
+          <w:sz w:val="28"/>
+          <w:szCs w:val="28"/>
+          <w:highlight w:val="yellow"/>
+        </w:rPr>
+        <w:lastRenderedPageBreak/>
+        <w:t xml:space="preserve">повторного использования эффекта пыли, который перемещается на </w:t>
+      </w:r>
+      <w:r>
+        <w:rPr>
+          <w:rFonts w:ascii="Times New Roman" w:hAnsi="Times New Roman" w:cs="Times New Roman"/>
+          <w:sz w:val="28"/>
+          <w:szCs w:val="28"/>
+        </w:rPr>
+        <w:drawing>
+          <wp:anchor distT="0" distB="0" distL="114300" distR="114300" simplePos="0" relativeHeight="251662336" behindDoc="0" locked="0" layoutInCell="1" allowOverlap="1" wp14:anchorId="12064156" wp14:editId="7C0A67BD">
+            <wp:simplePos x="0" y="0"/>
+            <wp:positionH relativeFrom="column">
+              <wp:posOffset>89343</wp:posOffset>
+            </wp:positionH>
+            <wp:positionV relativeFrom="paragraph">
+              <wp:posOffset>1076783</wp:posOffset>
+            </wp:positionV>
+            <wp:extent cx="5940425" cy="1002030"/>
+            <wp:effectExtent l="0" t="0" r="3175" b="7620"/>
+            <wp:wrapTopAndBottom/>
+            <wp:docPr id="17" name="Рисунок 17"/>
+            <wp:cNvGraphicFramePr>
+              <a:graphicFrameLocks xmlns:a="http://schemas.openxmlformats.org/drawingml/2006/main" noChangeAspect="1"/>
+            </wp:cNvGraphicFramePr>
+            <a:graphic xmlns:a="http://schemas.openxmlformats.org/drawingml/2006/main">
+              <a:graphicData uri="http://schemas.openxmlformats.org/drawingml/2006/picture">
+                <pic:pic xmlns:pic="http://schemas.openxmlformats.org/drawingml/2006/picture">
+                  <pic:nvPicPr>
+                    <pic:cNvPr id="1" name=""/>
+                    <pic:cNvPicPr/>
+                  </pic:nvPicPr>
+                  <pic:blipFill>
+                    <a:blip r:embed="rId24">
+                      <a:extLst>
+                        <a:ext uri="{28A0092B-C50C-407E-A947-70E740481C1C}">
+                          <a14:useLocalDpi xmlns:a14="http://schemas.microsoft.com/office/drawing/2010/main" val="0"/>
+                        </a:ext>
+                      </a:extLst>
+                    </a:blip>
+                    <a:stretch>
+                      <a:fillRect/>
+                    </a:stretch>
+                  </pic:blipFill>
+                  <pic:spPr>
+                    <a:xfrm>
+                      <a:off x="0" y="0"/>
+                      <a:ext cx="5940425" cy="1002030"/>
+                    </a:xfrm>
+                    <a:prstGeom prst="rect">
+                      <a:avLst/>
+                    </a:prstGeom>
+                  </pic:spPr>
+                </pic:pic>
+              </a:graphicData>
+            </a:graphic>
+          </wp:anchor>
+        </w:drawing>
+      </w:r>
+      <w:r>
+        <w:rPr>
+          <w:rFonts w:ascii="Times New Roman" w:hAnsi="Times New Roman" w:cs="Times New Roman"/>
+          <w:sz w:val="28"/>
+          <w:szCs w:val="28"/>
+          <w:highlight w:val="yellow"/>
+        </w:rPr>
+        <w:t>необходимое место и проигрывает анимацию, вместо повторного создания.</w:t>
+      </w:r>
     </w:p>
     <w:p>
       <w:pPr>
         <w:spacing w:line="360" w:lineRule="auto"/>
         <w:ind w:firstLine="708"/>
-        <w:jc w:val="both"/>
-        <w:rPr>
-          <w:rFonts w:ascii="Times New Roman" w:hAnsi="Times New Roman" w:cs="Times New Roman"/>
-          <w:sz w:val="28"/>
-          <w:szCs w:val="28"/>
-        </w:rPr>
-      </w:pPr>
+        <w:jc w:val="center"/>
+        <w:rPr>
+          <w:rFonts w:ascii="Times New Roman" w:hAnsi="Times New Roman" w:cs="Times New Roman"/>
+          <w:sz w:val="28"/>
+          <w:szCs w:val="28"/>
+        </w:rPr>
+      </w:pPr>
+    </w:p>
+    <w:p>
+      <w:pPr>
+        <w:spacing w:line="360" w:lineRule="auto"/>
+        <w:ind w:firstLine="708"/>
+        <w:jc w:val="both"/>
+        <w:rPr>
+          <w:rFonts w:ascii="Times New Roman" w:hAnsi="Times New Roman" w:cs="Times New Roman"/>
+          <w:sz w:val="28"/>
+          <w:szCs w:val="28"/>
+        </w:rPr>
+      </w:pPr>
+      <w:r>
+        <w:rPr>
+          <w:rFonts w:ascii="Times New Roman" w:hAnsi="Times New Roman" w:cs="Times New Roman"/>
+          <w:sz w:val="28"/>
+          <w:szCs w:val="28"/>
+        </w:rPr>
+        <w:drawing>
+          <wp:anchor distT="0" distB="0" distL="114300" distR="114300" simplePos="0" relativeHeight="251660288" behindDoc="0" locked="0" layoutInCell="1" allowOverlap="1" wp14:anchorId="06611FED" wp14:editId="54F66431">
+            <wp:simplePos x="0" y="0"/>
+            <wp:positionH relativeFrom="column">
+              <wp:posOffset>88294</wp:posOffset>
+            </wp:positionH>
+            <wp:positionV relativeFrom="paragraph">
+              <wp:posOffset>1628790</wp:posOffset>
+            </wp:positionV>
+            <wp:extent cx="5940425" cy="2449195"/>
+            <wp:effectExtent l="0" t="0" r="3175" b="8255"/>
+            <wp:wrapTopAndBottom/>
+            <wp:docPr id="13" name="Рисунок 13"/>
+            <wp:cNvGraphicFramePr>
+              <a:graphicFrameLocks xmlns:a="http://schemas.openxmlformats.org/drawingml/2006/main" noChangeAspect="1"/>
+            </wp:cNvGraphicFramePr>
+            <a:graphic xmlns:a="http://schemas.openxmlformats.org/drawingml/2006/main">
+              <a:graphicData uri="http://schemas.openxmlformats.org/drawingml/2006/picture">
+                <pic:pic xmlns:pic="http://schemas.openxmlformats.org/drawingml/2006/picture">
+                  <pic:nvPicPr>
+                    <pic:cNvPr id="1" name=""/>
+                    <pic:cNvPicPr/>
+                  </pic:nvPicPr>
+                  <pic:blipFill>
+                    <a:blip r:embed="rId25">
+                      <a:extLst>
+                        <a:ext uri="{28A0092B-C50C-407E-A947-70E740481C1C}">
+                          <a14:useLocalDpi xmlns:a14="http://schemas.microsoft.com/office/drawing/2010/main" val="0"/>
+                        </a:ext>
+                      </a:extLst>
+                    </a:blip>
+                    <a:stretch>
+                      <a:fillRect/>
+                    </a:stretch>
+                  </pic:blipFill>
+                  <pic:spPr>
+                    <a:xfrm>
+                      <a:off x="0" y="0"/>
+                      <a:ext cx="5940425" cy="2449195"/>
+                    </a:xfrm>
+                    <a:prstGeom prst="rect">
+                      <a:avLst/>
+                    </a:prstGeom>
+                  </pic:spPr>
+                </pic:pic>
+              </a:graphicData>
+            </a:graphic>
+          </wp:anchor>
+        </w:drawing>
+      </w:r>
       <w:r>
         <w:rPr>
           <w:rFonts w:ascii="Times New Roman" w:hAnsi="Times New Roman" w:cs="Times New Roman"/>
@@ -23280,8 +23686,10 @@
           <w:sz w:val="28"/>
           <w:szCs w:val="28"/>
         </w:rPr>
-        <w:t xml:space="preserve"> для функций задержки: В </w:t>
-      </w:r>
+        <w:t xml:space="preserve"> для функций задержки: Функция </w:t>
+      </w:r>
+      <w:proofErr w:type="spellStart"/>
+      <w:proofErr w:type="gramStart"/>
       <w:r>
         <w:rPr>
           <w:rFonts w:ascii="Times New Roman" w:hAnsi="Times New Roman" w:cs="Times New Roman"/>
@@ -23289,17 +23697,53 @@
           <w:szCs w:val="28"/>
           <w:lang w:val="en-US"/>
         </w:rPr>
-        <w:t>Unity</w:t>
-      </w:r>
-      <w:r>
-        <w:rPr>
-          <w:rFonts w:ascii="Times New Roman" w:hAnsi="Times New Roman" w:cs="Times New Roman"/>
-          <w:sz w:val="28"/>
-          <w:szCs w:val="28"/>
-        </w:rPr>
-        <w:t xml:space="preserve">. Функция </w:t>
-      </w:r>
-      <w:proofErr w:type="spellStart"/>
+        <w:t>WaitForSeconds</w:t>
+      </w:r>
+      <w:proofErr w:type="spellEnd"/>
+      <w:r>
+        <w:rPr>
+          <w:rFonts w:ascii="Times New Roman" w:hAnsi="Times New Roman" w:cs="Times New Roman"/>
+          <w:sz w:val="28"/>
+          <w:szCs w:val="28"/>
+        </w:rPr>
+        <w:t>(</w:t>
+      </w:r>
+      <w:proofErr w:type="gramEnd"/>
+      <w:r>
+        <w:rPr>
+          <w:rFonts w:ascii="Times New Roman" w:hAnsi="Times New Roman" w:cs="Times New Roman"/>
+          <w:sz w:val="28"/>
+          <w:szCs w:val="28"/>
+        </w:rPr>
+        <w:t>) может быть использована для приостановки выполнения С</w:t>
+      </w:r>
+      <w:proofErr w:type="spellStart"/>
+      <w:r>
+        <w:rPr>
+          <w:rFonts w:ascii="Times New Roman" w:hAnsi="Times New Roman" w:cs="Times New Roman"/>
+          <w:sz w:val="28"/>
+          <w:szCs w:val="28"/>
+          <w:lang w:val="en-US"/>
+        </w:rPr>
+        <w:t>oroutine</w:t>
+      </w:r>
+      <w:proofErr w:type="spellEnd"/>
+      <w:r>
+        <w:rPr>
+          <w:rFonts w:ascii="Times New Roman" w:hAnsi="Times New Roman" w:cs="Times New Roman"/>
+          <w:sz w:val="28"/>
+          <w:szCs w:val="28"/>
+        </w:rPr>
+        <w:t xml:space="preserve"> на определенное количество секунд. Это намного эффективнее, чем использование цикла</w:t>
+      </w:r>
+      <w:r>
+        <w:rPr>
+          <w:rFonts w:ascii="Times New Roman" w:hAnsi="Times New Roman" w:cs="Times New Roman"/>
+          <w:sz w:val="28"/>
+          <w:szCs w:val="28"/>
+        </w:rPr>
+        <w:t xml:space="preserve"> внутри </w:t>
+      </w:r>
       <w:proofErr w:type="gramStart"/>
       <w:r>
         <w:rPr>
@@ -23308,9 +23752,8 @@
           <w:szCs w:val="28"/>
           <w:lang w:val="en-US"/>
         </w:rPr>
-        <w:t>WaitForSeconds</w:t>
-      </w:r>
-      <w:proofErr w:type="spellEnd"/>
+        <w:t>Update</w:t>
+      </w:r>
       <w:r>
         <w:rPr>
           <w:rFonts w:ascii="Times New Roman" w:hAnsi="Times New Roman" w:cs="Times New Roman"/>
@@ -23326,60 +23769,6 @@
           <w:sz w:val="28"/>
           <w:szCs w:val="28"/>
         </w:rPr>
-        <w:t>) может быть использована для приостановки выполнения С</w:t>
-      </w:r>
-      <w:proofErr w:type="spellStart"/>
-      <w:r>
-        <w:rPr>
-          <w:rFonts w:ascii="Times New Roman" w:hAnsi="Times New Roman" w:cs="Times New Roman"/>
-          <w:sz w:val="28"/>
-          <w:szCs w:val="28"/>
-          <w:lang w:val="en-US"/>
-        </w:rPr>
-        <w:t>oroutine</w:t>
-      </w:r>
-      <w:proofErr w:type="spellEnd"/>
-      <w:r>
-        <w:rPr>
-          <w:rFonts w:ascii="Times New Roman" w:hAnsi="Times New Roman" w:cs="Times New Roman"/>
-          <w:sz w:val="28"/>
-          <w:szCs w:val="28"/>
-        </w:rPr>
-        <w:t xml:space="preserve"> на определенное количество секунд. Это намного эффективнее, чем использование цикла</w:t>
-      </w:r>
-      <w:r>
-        <w:rPr>
-          <w:rFonts w:ascii="Times New Roman" w:hAnsi="Times New Roman" w:cs="Times New Roman"/>
-          <w:sz w:val="28"/>
-          <w:szCs w:val="28"/>
-        </w:rPr>
-        <w:t xml:space="preserve"> внутри </w:t>
-      </w:r>
-      <w:proofErr w:type="gramStart"/>
-      <w:r>
-        <w:rPr>
-          <w:rFonts w:ascii="Times New Roman" w:hAnsi="Times New Roman" w:cs="Times New Roman"/>
-          <w:sz w:val="28"/>
-          <w:szCs w:val="28"/>
-          <w:lang w:val="en-US"/>
-        </w:rPr>
-        <w:t>Update</w:t>
-      </w:r>
-      <w:r>
-        <w:rPr>
-          <w:rFonts w:ascii="Times New Roman" w:hAnsi="Times New Roman" w:cs="Times New Roman"/>
-          <w:sz w:val="28"/>
-          <w:szCs w:val="28"/>
-        </w:rPr>
-        <w:t>(</w:t>
-      </w:r>
-      <w:proofErr w:type="gramEnd"/>
-      <w:r>
-        <w:rPr>
-          <w:rFonts w:ascii="Times New Roman" w:hAnsi="Times New Roman" w:cs="Times New Roman"/>
-          <w:sz w:val="28"/>
-          <w:szCs w:val="28"/>
-        </w:rPr>
         <w:t xml:space="preserve">), и не блокирует основной поток </w:t>
       </w:r>
       <w:r>
@@ -23397,6 +23786,13 @@
           <w:szCs w:val="28"/>
         </w:rPr>
         <w:t>.</w:t>
+      </w:r>
+      <w:r>
+        <w:rPr>
+          <w:noProof/>
+          <w:lang w:eastAsia="ru-RU"/>
+        </w:rPr>
+        <w:t xml:space="preserve"> </w:t>
       </w:r>
     </w:p>
     <w:p>
@@ -26565,7 +26961,7 @@
 </file>
 
 <file path=customXml/itemProps1.xml><?xml version="1.0" encoding="utf-8"?>
-<ds:datastoreItem xmlns:ds="http://schemas.openxmlformats.org/officeDocument/2006/customXml" ds:itemID="{EAB764A9-A140-412A-BB9C-E2738327B08A}">
+<ds:datastoreItem xmlns:ds="http://schemas.openxmlformats.org/officeDocument/2006/customXml" ds:itemID="{B28273F6-7CD5-4775-AE64-7D1F79A70ED5}">
   <ds:schemaRefs>
     <ds:schemaRef ds:uri="http://schemas.openxmlformats.org/officeDocument/2006/bibliography"/>
   </ds:schemaRefs>
